--- a/anr.docx
+++ b/anr.docx
@@ -785,11 +785,46 @@
         <w:rPr>
           <w:rFonts w:ascii="Times New Roman" w:hAnsi="Times New Roman" w:cs="Times New Roman"/>
           <w:color w:val="000000" w:themeColor="text1"/>
-          <w:lang w:val="en-IN"/>
-        </w:rPr>
-      </w:pPr>
+        </w:rPr>
+      </w:pPr>
+    </w:p>
+    <w:p>
+      <w:pPr>
+        <w:rPr>
+          <w:rFonts w:ascii="Times New Roman" w:hAnsi="Times New Roman" w:cs="Times New Roman"/>
+          <w:color w:val="FF0000"/>
+          <w:sz w:val="32"/>
+        </w:rPr>
+      </w:pPr>
+      <w:r>
+        <w:rPr>
+          <w:rFonts w:ascii="Times New Roman" w:hAnsi="Times New Roman" w:cs="Times New Roman"/>
+          <w:color w:val="FF0000"/>
+          <w:sz w:val="32"/>
+        </w:rPr>
+        <w:t xml:space="preserve">Code </w:t>
+      </w:r>
+      <w:proofErr w:type="spellStart"/>
+      <w:r>
+        <w:rPr>
+          <w:rFonts w:ascii="Times New Roman" w:hAnsi="Times New Roman" w:cs="Times New Roman"/>
+          <w:color w:val="FF0000"/>
+          <w:sz w:val="32"/>
+        </w:rPr>
+        <w:t>ettiquote</w:t>
+      </w:r>
       <w:bookmarkStart w:id="0" w:name="_GoBack"/>
       <w:bookmarkEnd w:id="0"/>
+      <w:proofErr w:type="spellEnd"/>
+    </w:p>
+    <w:p>
+      <w:pPr>
+        <w:rPr>
+          <w:rFonts w:ascii="Times New Roman" w:hAnsi="Times New Roman" w:cs="Times New Roman"/>
+          <w:color w:val="000000" w:themeColor="text1"/>
+          <w:lang w:val="en-IN"/>
+        </w:rPr>
+      </w:pPr>
     </w:p>
     <w:p>
       <w:pPr>

--- a/anr.docx
+++ b/anr.docx
@@ -784,10 +784,163 @@
       <w:pPr>
         <w:rPr>
           <w:rFonts w:ascii="Times New Roman" w:hAnsi="Times New Roman" w:cs="Times New Roman"/>
-          <w:color w:val="000000" w:themeColor="text1"/>
-          <w:lang w:val="en-IN"/>
-        </w:rPr>
-      </w:pPr>
+          <w:color w:val="FF0000"/>
+          <w:sz w:val="28"/>
+        </w:rPr>
+      </w:pPr>
+      <w:r>
+        <w:rPr>
+          <w:rFonts w:ascii="Times New Roman" w:hAnsi="Times New Roman" w:cs="Times New Roman"/>
+          <w:color w:val="FF0000"/>
+          <w:sz w:val="28"/>
+        </w:rPr>
+        <w:t>Coding et</w:t>
+      </w:r>
+      <w:r>
+        <w:rPr>
+          <w:rFonts w:ascii="Times New Roman" w:hAnsi="Times New Roman" w:cs="Times New Roman"/>
+          <w:color w:val="FF0000"/>
+          <w:sz w:val="28"/>
+        </w:rPr>
+        <w:t>iquet</w:t>
+      </w:r>
+      <w:r>
+        <w:rPr>
+          <w:rFonts w:ascii="Times New Roman" w:hAnsi="Times New Roman" w:cs="Times New Roman"/>
+          <w:color w:val="FF0000"/>
+          <w:sz w:val="28"/>
+        </w:rPr>
+        <w:t>t</w:t>
+      </w:r>
+      <w:r>
+        <w:rPr>
+          <w:rFonts w:ascii="Times New Roman" w:hAnsi="Times New Roman" w:cs="Times New Roman"/>
+          <w:color w:val="FF0000"/>
+          <w:sz w:val="28"/>
+        </w:rPr>
+        <w:t>e</w:t>
+      </w:r>
+    </w:p>
+    <w:p>
+      <w:pPr>
+        <w:pStyle w:val="ListParagraph"/>
+        <w:numPr>
+          <w:ilvl w:val="0"/>
+          <w:numId w:val="1"/>
+        </w:numPr>
+        <w:rPr>
+          <w:rFonts w:ascii="Times New Roman" w:hAnsi="Times New Roman" w:cs="Times New Roman"/>
+          <w:sz w:val="28"/>
+        </w:rPr>
+      </w:pPr>
+      <w:r>
+        <w:rPr>
+          <w:rFonts w:ascii="Times New Roman" w:hAnsi="Times New Roman" w:cs="Times New Roman"/>
+          <w:sz w:val="28"/>
+        </w:rPr>
+        <w:t>Documentation</w:t>
+      </w:r>
+    </w:p>
+    <w:p>
+      <w:pPr>
+        <w:pStyle w:val="ListParagraph"/>
+        <w:numPr>
+          <w:ilvl w:val="0"/>
+          <w:numId w:val="1"/>
+        </w:numPr>
+        <w:rPr>
+          <w:rFonts w:ascii="Times New Roman" w:hAnsi="Times New Roman" w:cs="Times New Roman"/>
+          <w:sz w:val="28"/>
+        </w:rPr>
+      </w:pPr>
+      <w:r>
+        <w:rPr>
+          <w:rFonts w:ascii="Times New Roman" w:hAnsi="Times New Roman" w:cs="Times New Roman"/>
+          <w:sz w:val="28"/>
+        </w:rPr>
+        <w:t>Use descriptive variable names</w:t>
+      </w:r>
+    </w:p>
+    <w:p>
+      <w:pPr>
+        <w:pStyle w:val="ListParagraph"/>
+        <w:numPr>
+          <w:ilvl w:val="0"/>
+          <w:numId w:val="1"/>
+        </w:numPr>
+        <w:rPr>
+          <w:rFonts w:ascii="Times New Roman" w:hAnsi="Times New Roman" w:cs="Times New Roman"/>
+          <w:sz w:val="28"/>
+        </w:rPr>
+      </w:pPr>
+      <w:r>
+        <w:rPr>
+          <w:rFonts w:ascii="Times New Roman" w:hAnsi="Times New Roman" w:cs="Times New Roman"/>
+          <w:sz w:val="28"/>
+        </w:rPr>
+        <w:t>Use functions</w:t>
+      </w:r>
+    </w:p>
+    <w:p>
+      <w:pPr>
+        <w:pStyle w:val="ListParagraph"/>
+        <w:numPr>
+          <w:ilvl w:val="0"/>
+          <w:numId w:val="1"/>
+        </w:numPr>
+        <w:rPr>
+          <w:rFonts w:ascii="Times New Roman" w:hAnsi="Times New Roman" w:cs="Times New Roman"/>
+          <w:sz w:val="28"/>
+        </w:rPr>
+      </w:pPr>
+      <w:r>
+        <w:rPr>
+          <w:rFonts w:ascii="Times New Roman" w:hAnsi="Times New Roman" w:cs="Times New Roman"/>
+          <w:sz w:val="28"/>
+        </w:rPr>
+        <w:t>Short handing</w:t>
+      </w:r>
+    </w:p>
+    <w:p>
+      <w:pPr>
+        <w:pStyle w:val="ListParagraph"/>
+        <w:numPr>
+          <w:ilvl w:val="0"/>
+          <w:numId w:val="1"/>
+        </w:numPr>
+        <w:rPr>
+          <w:rFonts w:ascii="Times New Roman" w:hAnsi="Times New Roman" w:cs="Times New Roman"/>
+          <w:sz w:val="28"/>
+        </w:rPr>
+      </w:pPr>
+      <w:r>
+        <w:rPr>
+          <w:rFonts w:ascii="Times New Roman" w:hAnsi="Times New Roman" w:cs="Times New Roman"/>
+          <w:sz w:val="28"/>
+        </w:rPr>
+        <w:t>Convention(camel phrase)</w:t>
+      </w:r>
+    </w:p>
+    <w:p>
+      <w:pPr>
+        <w:pStyle w:val="ListParagraph"/>
+        <w:numPr>
+          <w:ilvl w:val="0"/>
+          <w:numId w:val="1"/>
+        </w:numPr>
+        <w:rPr>
+          <w:rFonts w:ascii="Times New Roman" w:hAnsi="Times New Roman" w:cs="Times New Roman"/>
+          <w:sz w:val="28"/>
+        </w:rPr>
+      </w:pPr>
+      <w:r>
+        <w:rPr>
+          <w:rFonts w:ascii="Times New Roman" w:hAnsi="Times New Roman" w:cs="Times New Roman"/>
+          <w:sz w:val="28"/>
+        </w:rPr>
+        <w:lastRenderedPageBreak/>
+        <w:t>Indenting</w:t>
+      </w:r>
       <w:bookmarkStart w:id="0" w:name="_GoBack"/>
       <w:bookmarkEnd w:id="0"/>
     </w:p>
@@ -795,7 +948,14 @@
       <w:pPr>
         <w:rPr>
           <w:rFonts w:ascii="Times New Roman" w:hAnsi="Times New Roman" w:cs="Times New Roman"/>
-          <w:color w:val="000000" w:themeColor="text1"/>
+          <w:lang w:val="en-IN"/>
+        </w:rPr>
+      </w:pPr>
+    </w:p>
+    <w:p>
+      <w:pPr>
+        <w:rPr>
+          <w:rFonts w:ascii="Times New Roman" w:hAnsi="Times New Roman" w:cs="Times New Roman"/>
         </w:rPr>
       </w:pPr>
     </w:p>
@@ -814,6 +974,103 @@
     </w:sectPr>
   </w:body>
 </w:document>
+</file>
+
+<file path=word/numbering.xml><?xml version="1.0" encoding="utf-8"?>
+<w:numbering xmlns:wpc="http://schemas.microsoft.com/office/word/2010/wordprocessingCanvas" xmlns:mc="http://schemas.openxmlformats.org/markup-compatibility/2006" xmlns:o="urn:schemas-microsoft-com:office:office" xmlns:r="http://schemas.openxmlformats.org/officeDocument/2006/relationships" xmlns:m="http://schemas.openxmlformats.org/officeDocument/2006/math" xmlns:v="urn:schemas-microsoft-com:vml" xmlns:wp14="http://schemas.microsoft.com/office/word/2010/wordprocessingDrawing" xmlns:wp="http://schemas.openxmlformats.org/drawingml/2006/wordprocessingDrawing" xmlns:w10="urn:schemas-microsoft-com:office:word" xmlns:w="http://schemas.openxmlformats.org/wordprocessingml/2006/main" xmlns:w14="http://schemas.microsoft.com/office/word/2010/wordml" xmlns:wpg="http://schemas.microsoft.com/office/word/2010/wordprocessingGroup" xmlns:wpi="http://schemas.microsoft.com/office/word/2010/wordprocessingInk" xmlns:wne="http://schemas.microsoft.com/office/word/2006/wordml" xmlns:wps="http://schemas.microsoft.com/office/word/2010/wordprocessingShape" mc:Ignorable="w14 wp14">
+  <w:abstractNum w:abstractNumId="0">
+    <w:nsid w:val="29FF526F"/>
+    <w:multiLevelType w:val="hybridMultilevel"/>
+    <w:tmpl w:val="F25C61A6"/>
+    <w:lvl w:ilvl="0" w:tplc="AD949770">
+      <w:start w:val="1"/>
+      <w:numFmt w:val="decimal"/>
+      <w:lvlText w:val="%1."/>
+      <w:lvlJc w:val="left"/>
+      <w:pPr>
+        <w:ind w:left="720" w:hanging="360"/>
+      </w:pPr>
+      <w:rPr>
+        <w:color w:val="auto"/>
+      </w:rPr>
+    </w:lvl>
+    <w:lvl w:ilvl="1" w:tplc="04090019" w:tentative="1">
+      <w:start w:val="1"/>
+      <w:numFmt w:val="lowerLetter"/>
+      <w:lvlText w:val="%2."/>
+      <w:lvlJc w:val="left"/>
+      <w:pPr>
+        <w:ind w:left="1440" w:hanging="360"/>
+      </w:pPr>
+    </w:lvl>
+    <w:lvl w:ilvl="2" w:tplc="0409001B" w:tentative="1">
+      <w:start w:val="1"/>
+      <w:numFmt w:val="lowerRoman"/>
+      <w:lvlText w:val="%3."/>
+      <w:lvlJc w:val="right"/>
+      <w:pPr>
+        <w:ind w:left="2160" w:hanging="180"/>
+      </w:pPr>
+    </w:lvl>
+    <w:lvl w:ilvl="3" w:tplc="0409000F" w:tentative="1">
+      <w:start w:val="1"/>
+      <w:numFmt w:val="decimal"/>
+      <w:lvlText w:val="%4."/>
+      <w:lvlJc w:val="left"/>
+      <w:pPr>
+        <w:ind w:left="2880" w:hanging="360"/>
+      </w:pPr>
+    </w:lvl>
+    <w:lvl w:ilvl="4" w:tplc="04090019" w:tentative="1">
+      <w:start w:val="1"/>
+      <w:numFmt w:val="lowerLetter"/>
+      <w:lvlText w:val="%5."/>
+      <w:lvlJc w:val="left"/>
+      <w:pPr>
+        <w:ind w:left="3600" w:hanging="360"/>
+      </w:pPr>
+    </w:lvl>
+    <w:lvl w:ilvl="5" w:tplc="0409001B" w:tentative="1">
+      <w:start w:val="1"/>
+      <w:numFmt w:val="lowerRoman"/>
+      <w:lvlText w:val="%6."/>
+      <w:lvlJc w:val="right"/>
+      <w:pPr>
+        <w:ind w:left="4320" w:hanging="180"/>
+      </w:pPr>
+    </w:lvl>
+    <w:lvl w:ilvl="6" w:tplc="0409000F" w:tentative="1">
+      <w:start w:val="1"/>
+      <w:numFmt w:val="decimal"/>
+      <w:lvlText w:val="%7."/>
+      <w:lvlJc w:val="left"/>
+      <w:pPr>
+        <w:ind w:left="5040" w:hanging="360"/>
+      </w:pPr>
+    </w:lvl>
+    <w:lvl w:ilvl="7" w:tplc="04090019" w:tentative="1">
+      <w:start w:val="1"/>
+      <w:numFmt w:val="lowerLetter"/>
+      <w:lvlText w:val="%8."/>
+      <w:lvlJc w:val="left"/>
+      <w:pPr>
+        <w:ind w:left="5760" w:hanging="360"/>
+      </w:pPr>
+    </w:lvl>
+    <w:lvl w:ilvl="8" w:tplc="0409001B" w:tentative="1">
+      <w:start w:val="1"/>
+      <w:numFmt w:val="lowerRoman"/>
+      <w:lvlText w:val="%9."/>
+      <w:lvlJc w:val="right"/>
+      <w:pPr>
+        <w:ind w:left="6480" w:hanging="180"/>
+      </w:pPr>
+    </w:lvl>
+  </w:abstractNum>
+  <w:num w:numId="1">
+    <w:abstractNumId w:val="0"/>
+  </w:num>
+</w:numbering>
 </file>
 
 <file path=word/styles.xml><?xml version="1.0" encoding="utf-8"?>
@@ -1003,6 +1260,17 @@
     <w:semiHidden/>
     <w:unhideWhenUsed/>
   </w:style>
+  <w:style w:type="paragraph" w:styleId="ListParagraph">
+    <w:name w:val="List Paragraph"/>
+    <w:basedOn w:val="Normal"/>
+    <w:uiPriority w:val="34"/>
+    <w:qFormat/>
+    <w:rsid w:val="00B02CFD"/>
+    <w:pPr>
+      <w:ind w:left="720"/>
+      <w:contextualSpacing/>
+    </w:pPr>
+  </w:style>
 </w:styles>
 </file>
 
@@ -1192,6 +1460,17 @@
     <w:uiPriority w:val="99"/>
     <w:semiHidden/>
     <w:unhideWhenUsed/>
+  </w:style>
+  <w:style w:type="paragraph" w:styleId="ListParagraph">
+    <w:name w:val="List Paragraph"/>
+    <w:basedOn w:val="Normal"/>
+    <w:uiPriority w:val="34"/>
+    <w:qFormat/>
+    <w:rsid w:val="00B02CFD"/>
+    <w:pPr>
+      <w:ind w:left="720"/>
+      <w:contextualSpacing/>
+    </w:pPr>
   </w:style>
 </w:styles>
 </file>

--- a/anr.docx
+++ b/anr.docx
@@ -785,40 +785,16 @@
         <w:rPr>
           <w:rFonts w:ascii="Times New Roman" w:hAnsi="Times New Roman" w:cs="Times New Roman"/>
           <w:color w:val="FF0000"/>
-          <w:sz w:val="28"/>
+          <w:sz w:val="32"/>
         </w:rPr>
       </w:pPr>
       <w:r>
         <w:rPr>
           <w:rFonts w:ascii="Times New Roman" w:hAnsi="Times New Roman" w:cs="Times New Roman"/>
           <w:color w:val="FF0000"/>
-          <w:sz w:val="28"/>
-        </w:rPr>
-        <w:t>Coding et</w:t>
-      </w:r>
-      <w:r>
-        <w:rPr>
-          <w:rFonts w:ascii="Times New Roman" w:hAnsi="Times New Roman" w:cs="Times New Roman"/>
-          <w:color w:val="FF0000"/>
-          <w:sz w:val="28"/>
-        </w:rPr>
-        <w:t>iquet</w:t>
-      </w:r>
-      <w:r>
-        <w:rPr>
-          <w:rFonts w:ascii="Times New Roman" w:hAnsi="Times New Roman" w:cs="Times New Roman"/>
-          <w:color w:val="FF0000"/>
-          <w:sz w:val="28"/>
-        </w:rPr>
-        <w:t>t</w:t>
-      </w:r>
-      <w:r>
-        <w:rPr>
-          <w:rFonts w:ascii="Times New Roman" w:hAnsi="Times New Roman" w:cs="Times New Roman"/>
-          <w:color w:val="FF0000"/>
-          <w:sz w:val="28"/>
-        </w:rPr>
-        <w:t>e</w:t>
+          <w:sz w:val="32"/>
+        </w:rPr>
+        <w:t>Coding etiquette</w:t>
       </w:r>
     </w:p>
     <w:p>
@@ -830,13 +806,13 @@
         </w:numPr>
         <w:rPr>
           <w:rFonts w:ascii="Times New Roman" w:hAnsi="Times New Roman" w:cs="Times New Roman"/>
-          <w:sz w:val="28"/>
-        </w:rPr>
-      </w:pPr>
-      <w:r>
-        <w:rPr>
-          <w:rFonts w:ascii="Times New Roman" w:hAnsi="Times New Roman" w:cs="Times New Roman"/>
-          <w:sz w:val="28"/>
+          <w:sz w:val="24"/>
+        </w:rPr>
+      </w:pPr>
+      <w:r>
+        <w:rPr>
+          <w:rFonts w:ascii="Times New Roman" w:hAnsi="Times New Roman" w:cs="Times New Roman"/>
+          <w:sz w:val="24"/>
         </w:rPr>
         <w:t>Documentation</w:t>
       </w:r>
@@ -850,13 +826,13 @@
         </w:numPr>
         <w:rPr>
           <w:rFonts w:ascii="Times New Roman" w:hAnsi="Times New Roman" w:cs="Times New Roman"/>
-          <w:sz w:val="28"/>
-        </w:rPr>
-      </w:pPr>
-      <w:r>
-        <w:rPr>
-          <w:rFonts w:ascii="Times New Roman" w:hAnsi="Times New Roman" w:cs="Times New Roman"/>
-          <w:sz w:val="28"/>
+          <w:sz w:val="24"/>
+        </w:rPr>
+      </w:pPr>
+      <w:r>
+        <w:rPr>
+          <w:rFonts w:ascii="Times New Roman" w:hAnsi="Times New Roman" w:cs="Times New Roman"/>
+          <w:sz w:val="24"/>
         </w:rPr>
         <w:t>Use descriptive variable names</w:t>
       </w:r>
@@ -870,13 +846,13 @@
         </w:numPr>
         <w:rPr>
           <w:rFonts w:ascii="Times New Roman" w:hAnsi="Times New Roman" w:cs="Times New Roman"/>
-          <w:sz w:val="28"/>
-        </w:rPr>
-      </w:pPr>
-      <w:r>
-        <w:rPr>
-          <w:rFonts w:ascii="Times New Roman" w:hAnsi="Times New Roman" w:cs="Times New Roman"/>
-          <w:sz w:val="28"/>
+          <w:sz w:val="24"/>
+        </w:rPr>
+      </w:pPr>
+      <w:r>
+        <w:rPr>
+          <w:rFonts w:ascii="Times New Roman" w:hAnsi="Times New Roman" w:cs="Times New Roman"/>
+          <w:sz w:val="24"/>
         </w:rPr>
         <w:t>Use functions</w:t>
       </w:r>
@@ -890,13 +866,13 @@
         </w:numPr>
         <w:rPr>
           <w:rFonts w:ascii="Times New Roman" w:hAnsi="Times New Roman" w:cs="Times New Roman"/>
-          <w:sz w:val="28"/>
-        </w:rPr>
-      </w:pPr>
-      <w:r>
-        <w:rPr>
-          <w:rFonts w:ascii="Times New Roman" w:hAnsi="Times New Roman" w:cs="Times New Roman"/>
-          <w:sz w:val="28"/>
+          <w:sz w:val="24"/>
+        </w:rPr>
+      </w:pPr>
+      <w:r>
+        <w:rPr>
+          <w:rFonts w:ascii="Times New Roman" w:hAnsi="Times New Roman" w:cs="Times New Roman"/>
+          <w:sz w:val="24"/>
         </w:rPr>
         <w:t>Short handing</w:t>
       </w:r>
@@ -910,13 +886,13 @@
         </w:numPr>
         <w:rPr>
           <w:rFonts w:ascii="Times New Roman" w:hAnsi="Times New Roman" w:cs="Times New Roman"/>
-          <w:sz w:val="28"/>
-        </w:rPr>
-      </w:pPr>
-      <w:r>
-        <w:rPr>
-          <w:rFonts w:ascii="Times New Roman" w:hAnsi="Times New Roman" w:cs="Times New Roman"/>
-          <w:sz w:val="28"/>
+          <w:sz w:val="24"/>
+        </w:rPr>
+      </w:pPr>
+      <w:r>
+        <w:rPr>
+          <w:rFonts w:ascii="Times New Roman" w:hAnsi="Times New Roman" w:cs="Times New Roman"/>
+          <w:sz w:val="24"/>
         </w:rPr>
         <w:t>Convention(camel phrase)</w:t>
       </w:r>
@@ -930,34 +906,76 @@
         </w:numPr>
         <w:rPr>
           <w:rFonts w:ascii="Times New Roman" w:hAnsi="Times New Roman" w:cs="Times New Roman"/>
-          <w:sz w:val="28"/>
-        </w:rPr>
-      </w:pPr>
-      <w:r>
-        <w:rPr>
-          <w:rFonts w:ascii="Times New Roman" w:hAnsi="Times New Roman" w:cs="Times New Roman"/>
-          <w:sz w:val="28"/>
+          <w:sz w:val="24"/>
+        </w:rPr>
+      </w:pPr>
+      <w:r>
+        <w:rPr>
+          <w:rFonts w:ascii="Times New Roman" w:hAnsi="Times New Roman" w:cs="Times New Roman"/>
+          <w:sz w:val="24"/>
+        </w:rPr>
+        <w:t>Indenting</w:t>
+      </w:r>
+    </w:p>
+    <w:p>
+      <w:pPr>
+        <w:rPr>
+          <w:rFonts w:ascii="Times New Roman" w:hAnsi="Times New Roman" w:cs="Times New Roman"/>
+          <w:color w:val="FF0000"/>
+          <w:sz w:val="32"/>
+          <w:lang w:val="en-IN"/>
+        </w:rPr>
+      </w:pPr>
+      <w:r>
+        <w:rPr>
+          <w:rFonts w:ascii="Times New Roman" w:hAnsi="Times New Roman" w:cs="Times New Roman"/>
+          <w:color w:val="FF0000"/>
+          <w:sz w:val="32"/>
+          <w:lang w:val="en-IN"/>
         </w:rPr>
         <w:lastRenderedPageBreak/>
-        <w:t>Indenting</w:t>
+        <w:t>Version control</w:t>
+      </w:r>
+    </w:p>
+    <w:p>
+      <w:pPr>
+        <w:pStyle w:val="ListParagraph"/>
+        <w:numPr>
+          <w:ilvl w:val="0"/>
+          <w:numId w:val="2"/>
+        </w:numPr>
+        <w:rPr>
+          <w:rFonts w:ascii="Times New Roman" w:hAnsi="Times New Roman" w:cs="Times New Roman"/>
+        </w:rPr>
+      </w:pPr>
+      <w:proofErr w:type="spellStart"/>
+      <w:r>
+        <w:rPr>
+          <w:rFonts w:ascii="Times New Roman" w:hAnsi="Times New Roman" w:cs="Times New Roman"/>
+        </w:rPr>
+        <w:t>GitHub</w:t>
+      </w:r>
+      <w:proofErr w:type="spellEnd"/>
+    </w:p>
+    <w:p>
+      <w:pPr>
+        <w:pStyle w:val="ListParagraph"/>
+        <w:numPr>
+          <w:ilvl w:val="0"/>
+          <w:numId w:val="2"/>
+        </w:numPr>
+        <w:rPr>
+          <w:rFonts w:ascii="Times New Roman" w:hAnsi="Times New Roman" w:cs="Times New Roman"/>
+        </w:rPr>
+      </w:pPr>
+      <w:r>
+        <w:rPr>
+          <w:rFonts w:ascii="Times New Roman" w:hAnsi="Times New Roman" w:cs="Times New Roman"/>
+        </w:rPr>
+        <w:t>Bit bucket</w:t>
       </w:r>
       <w:bookmarkStart w:id="0" w:name="_GoBack"/>
       <w:bookmarkEnd w:id="0"/>
-    </w:p>
-    <w:p>
-      <w:pPr>
-        <w:rPr>
-          <w:rFonts w:ascii="Times New Roman" w:hAnsi="Times New Roman" w:cs="Times New Roman"/>
-          <w:lang w:val="en-IN"/>
-        </w:rPr>
-      </w:pPr>
-    </w:p>
-    <w:p>
-      <w:pPr>
-        <w:rPr>
-          <w:rFonts w:ascii="Times New Roman" w:hAnsi="Times New Roman" w:cs="Times New Roman"/>
-        </w:rPr>
-      </w:pPr>
     </w:p>
     <w:p>
       <w:pPr>
@@ -1067,8 +1085,97 @@
       </w:pPr>
     </w:lvl>
   </w:abstractNum>
+  <w:abstractNum w:abstractNumId="1">
+    <w:nsid w:val="3E87045D"/>
+    <w:multiLevelType w:val="hybridMultilevel"/>
+    <w:tmpl w:val="1B4ED4EC"/>
+    <w:lvl w:ilvl="0" w:tplc="0409000F">
+      <w:start w:val="1"/>
+      <w:numFmt w:val="decimal"/>
+      <w:lvlText w:val="%1."/>
+      <w:lvlJc w:val="left"/>
+      <w:pPr>
+        <w:ind w:left="720" w:hanging="360"/>
+      </w:pPr>
+    </w:lvl>
+    <w:lvl w:ilvl="1" w:tplc="04090019" w:tentative="1">
+      <w:start w:val="1"/>
+      <w:numFmt w:val="lowerLetter"/>
+      <w:lvlText w:val="%2."/>
+      <w:lvlJc w:val="left"/>
+      <w:pPr>
+        <w:ind w:left="1440" w:hanging="360"/>
+      </w:pPr>
+    </w:lvl>
+    <w:lvl w:ilvl="2" w:tplc="0409001B" w:tentative="1">
+      <w:start w:val="1"/>
+      <w:numFmt w:val="lowerRoman"/>
+      <w:lvlText w:val="%3."/>
+      <w:lvlJc w:val="right"/>
+      <w:pPr>
+        <w:ind w:left="2160" w:hanging="180"/>
+      </w:pPr>
+    </w:lvl>
+    <w:lvl w:ilvl="3" w:tplc="0409000F" w:tentative="1">
+      <w:start w:val="1"/>
+      <w:numFmt w:val="decimal"/>
+      <w:lvlText w:val="%4."/>
+      <w:lvlJc w:val="left"/>
+      <w:pPr>
+        <w:ind w:left="2880" w:hanging="360"/>
+      </w:pPr>
+    </w:lvl>
+    <w:lvl w:ilvl="4" w:tplc="04090019" w:tentative="1">
+      <w:start w:val="1"/>
+      <w:numFmt w:val="lowerLetter"/>
+      <w:lvlText w:val="%5."/>
+      <w:lvlJc w:val="left"/>
+      <w:pPr>
+        <w:ind w:left="3600" w:hanging="360"/>
+      </w:pPr>
+    </w:lvl>
+    <w:lvl w:ilvl="5" w:tplc="0409001B" w:tentative="1">
+      <w:start w:val="1"/>
+      <w:numFmt w:val="lowerRoman"/>
+      <w:lvlText w:val="%6."/>
+      <w:lvlJc w:val="right"/>
+      <w:pPr>
+        <w:ind w:left="4320" w:hanging="180"/>
+      </w:pPr>
+    </w:lvl>
+    <w:lvl w:ilvl="6" w:tplc="0409000F" w:tentative="1">
+      <w:start w:val="1"/>
+      <w:numFmt w:val="decimal"/>
+      <w:lvlText w:val="%7."/>
+      <w:lvlJc w:val="left"/>
+      <w:pPr>
+        <w:ind w:left="5040" w:hanging="360"/>
+      </w:pPr>
+    </w:lvl>
+    <w:lvl w:ilvl="7" w:tplc="04090019" w:tentative="1">
+      <w:start w:val="1"/>
+      <w:numFmt w:val="lowerLetter"/>
+      <w:lvlText w:val="%8."/>
+      <w:lvlJc w:val="left"/>
+      <w:pPr>
+        <w:ind w:left="5760" w:hanging="360"/>
+      </w:pPr>
+    </w:lvl>
+    <w:lvl w:ilvl="8" w:tplc="0409001B" w:tentative="1">
+      <w:start w:val="1"/>
+      <w:numFmt w:val="lowerRoman"/>
+      <w:lvlText w:val="%9."/>
+      <w:lvlJc w:val="right"/>
+      <w:pPr>
+        <w:ind w:left="6480" w:hanging="180"/>
+      </w:pPr>
+    </w:lvl>
+  </w:abstractNum>
   <w:num w:numId="1">
     <w:abstractNumId w:val="0"/>
+  </w:num>
+  <w:num w:numId="2">
+    <w:abstractNumId w:val="1"/>
   </w:num>
 </w:numbering>
 </file>

--- a/anr.docx
+++ b/anr.docx
@@ -974,15 +974,39 @@
         </w:rPr>
         <w:t>Bit bucket</w:t>
       </w:r>
+    </w:p>
+    <w:p>
+      <w:pPr>
+        <w:rPr>
+          <w:rFonts w:ascii="Times New Roman" w:hAnsi="Times New Roman" w:cs="Times New Roman"/>
+          <w:color w:val="215868" w:themeColor="accent5" w:themeShade="80"/>
+          <w:sz w:val="24"/>
+        </w:rPr>
+      </w:pPr>
+      <w:r>
+        <w:rPr>
+          <w:rFonts w:ascii="Times New Roman" w:hAnsi="Times New Roman" w:cs="Times New Roman"/>
+        </w:rPr>
+        <w:t xml:space="preserve"> </w:t>
+      </w:r>
+      <w:r>
+        <w:rPr>
+          <w:rFonts w:ascii="Times New Roman" w:hAnsi="Times New Roman" w:cs="Times New Roman"/>
+          <w:color w:val="215868" w:themeColor="accent5" w:themeShade="80"/>
+          <w:sz w:val="24"/>
+        </w:rPr>
+        <w:t>Software used for version control operations  is source</w:t>
+      </w:r>
       <w:bookmarkStart w:id="0" w:name="_GoBack"/>
       <w:bookmarkEnd w:id="0"/>
-    </w:p>
-    <w:p>
-      <w:pPr>
-        <w:rPr>
-          <w:rFonts w:ascii="Times New Roman" w:hAnsi="Times New Roman" w:cs="Times New Roman"/>
-        </w:rPr>
-      </w:pPr>
+      <w:r>
+        <w:rPr>
+          <w:rFonts w:ascii="Times New Roman" w:hAnsi="Times New Roman" w:cs="Times New Roman"/>
+          <w:color w:val="215868" w:themeColor="accent5" w:themeShade="80"/>
+          <w:sz w:val="24"/>
+        </w:rPr>
+        <w:t>tree</w:t>
+      </w:r>
     </w:p>
     <w:sectPr>
       <w:pgSz w:w="12240" w:h="15840"/>

--- a/anr.docx
+++ b/anr.docx
@@ -995,18 +995,92 @@
           <w:color w:val="215868" w:themeColor="accent5" w:themeShade="80"/>
           <w:sz w:val="24"/>
         </w:rPr>
-        <w:t>Software used for version control operations  is source</w:t>
+        <w:t xml:space="preserve">Software used for version control </w:t>
+      </w:r>
+      <w:proofErr w:type="gramStart"/>
+      <w:r>
+        <w:rPr>
+          <w:rFonts w:ascii="Times New Roman" w:hAnsi="Times New Roman" w:cs="Times New Roman"/>
+          <w:color w:val="215868" w:themeColor="accent5" w:themeShade="80"/>
+          <w:sz w:val="24"/>
+        </w:rPr>
+        <w:t>operations  is</w:t>
+      </w:r>
+      <w:proofErr w:type="gramEnd"/>
+      <w:r>
+        <w:rPr>
+          <w:rFonts w:ascii="Times New Roman" w:hAnsi="Times New Roman" w:cs="Times New Roman"/>
+          <w:color w:val="215868" w:themeColor="accent5" w:themeShade="80"/>
+          <w:sz w:val="24"/>
+        </w:rPr>
+        <w:t xml:space="preserve"> </w:t>
+      </w:r>
+      <w:proofErr w:type="spellStart"/>
+      <w:r>
+        <w:rPr>
+          <w:rFonts w:ascii="Times New Roman" w:hAnsi="Times New Roman" w:cs="Times New Roman"/>
+          <w:color w:val="215868" w:themeColor="accent5" w:themeShade="80"/>
+          <w:sz w:val="24"/>
+        </w:rPr>
+        <w:t>sourcetree</w:t>
+      </w:r>
+      <w:proofErr w:type="spellEnd"/>
+    </w:p>
+    <w:p>
+      <w:pPr>
+        <w:rPr>
+          <w:rFonts w:ascii="Times New Roman" w:hAnsi="Times New Roman" w:cs="Times New Roman"/>
+          <w:color w:val="000000" w:themeColor="text1"/>
+          <w:sz w:val="24"/>
+        </w:rPr>
+      </w:pPr>
+      <w:r>
+        <w:rPr>
+          <w:rFonts w:ascii="Times New Roman" w:hAnsi="Times New Roman" w:cs="Times New Roman"/>
+          <w:color w:val="000000" w:themeColor="text1"/>
+          <w:sz w:val="24"/>
+        </w:rPr>
+        <w:t xml:space="preserve">PCB design </w:t>
+      </w:r>
+      <w:proofErr w:type="gramStart"/>
+      <w:r>
+        <w:rPr>
+          <w:rFonts w:ascii="Times New Roman" w:hAnsi="Times New Roman" w:cs="Times New Roman"/>
+          <w:color w:val="000000" w:themeColor="text1"/>
+          <w:sz w:val="24"/>
+        </w:rPr>
+        <w:t xml:space="preserve">software </w:t>
+      </w:r>
+      <w:r>
+        <w:rPr>
+          <w:rFonts w:ascii="Times New Roman" w:hAnsi="Times New Roman" w:cs="Times New Roman"/>
+          <w:color w:val="000000" w:themeColor="text1"/>
+          <w:sz w:val="24"/>
+        </w:rPr>
+        <w:t xml:space="preserve"> </w:t>
+      </w:r>
+      <w:proofErr w:type="spellStart"/>
+      <w:r>
+        <w:rPr>
+          <w:rFonts w:ascii="Times New Roman" w:hAnsi="Times New Roman" w:cs="Times New Roman"/>
+          <w:color w:val="000000" w:themeColor="text1"/>
+          <w:sz w:val="24"/>
+        </w:rPr>
+        <w:t>used:</w:t>
       </w:r>
       <w:bookmarkStart w:id="0" w:name="_GoBack"/>
+      <w:r>
+        <w:rPr>
+          <w:rFonts w:ascii="Times New Roman" w:hAnsi="Times New Roman" w:cs="Times New Roman"/>
+          <w:b/>
+          <w:color w:val="E36C0A" w:themeColor="accent6" w:themeShade="BF"/>
+          <w:sz w:val="24"/>
+        </w:rPr>
+        <w:t>EAGLE</w:t>
+      </w:r>
       <w:bookmarkEnd w:id="0"/>
-      <w:r>
-        <w:rPr>
-          <w:rFonts w:ascii="Times New Roman" w:hAnsi="Times New Roman" w:cs="Times New Roman"/>
-          <w:color w:val="215868" w:themeColor="accent5" w:themeShade="80"/>
-          <w:sz w:val="24"/>
-        </w:rPr>
-        <w:t>tree</w:t>
-      </w:r>
+      <w:proofErr w:type="spellEnd"/>
+      <w:proofErr w:type="gramEnd"/>
     </w:p>
     <w:sectPr>
       <w:pgSz w:w="12240" w:h="15840"/>

--- a/anr.docx
+++ b/anr.docx
@@ -1030,57 +1030,87 @@
       <w:pPr>
         <w:rPr>
           <w:rFonts w:ascii="Times New Roman" w:hAnsi="Times New Roman" w:cs="Times New Roman"/>
-          <w:color w:val="000000" w:themeColor="text1"/>
-          <w:sz w:val="24"/>
-        </w:rPr>
-      </w:pPr>
-      <w:r>
-        <w:rPr>
-          <w:rFonts w:ascii="Times New Roman" w:hAnsi="Times New Roman" w:cs="Times New Roman"/>
-          <w:color w:val="000000" w:themeColor="text1"/>
-          <w:sz w:val="24"/>
-        </w:rPr>
-        <w:t xml:space="preserve">PCB design </w:t>
-      </w:r>
-      <w:proofErr w:type="gramStart"/>
-      <w:r>
-        <w:rPr>
-          <w:rFonts w:ascii="Times New Roman" w:hAnsi="Times New Roman" w:cs="Times New Roman"/>
-          <w:color w:val="000000" w:themeColor="text1"/>
-          <w:sz w:val="24"/>
-        </w:rPr>
-        <w:t xml:space="preserve">software </w:t>
-      </w:r>
-      <w:r>
-        <w:rPr>
-          <w:rFonts w:ascii="Times New Roman" w:hAnsi="Times New Roman" w:cs="Times New Roman"/>
-          <w:color w:val="000000" w:themeColor="text1"/>
-          <w:sz w:val="24"/>
-        </w:rPr>
-        <w:t xml:space="preserve"> </w:t>
-      </w:r>
-      <w:proofErr w:type="spellStart"/>
-      <w:r>
-        <w:rPr>
-          <w:rFonts w:ascii="Times New Roman" w:hAnsi="Times New Roman" w:cs="Times New Roman"/>
-          <w:color w:val="000000" w:themeColor="text1"/>
-          <w:sz w:val="24"/>
-        </w:rPr>
-        <w:t>used:</w:t>
-      </w:r>
-      <w:bookmarkStart w:id="0" w:name="_GoBack"/>
-      <w:r>
-        <w:rPr>
-          <w:rFonts w:ascii="Times New Roman" w:hAnsi="Times New Roman" w:cs="Times New Roman"/>
           <w:b/>
           <w:color w:val="E36C0A" w:themeColor="accent6" w:themeShade="BF"/>
           <w:sz w:val="24"/>
         </w:rPr>
+      </w:pPr>
+      <w:r>
+        <w:rPr>
+          <w:rFonts w:ascii="Times New Roman" w:hAnsi="Times New Roman" w:cs="Times New Roman"/>
+          <w:color w:val="000000" w:themeColor="text1"/>
+          <w:sz w:val="24"/>
+        </w:rPr>
+        <w:t xml:space="preserve">PCB design </w:t>
+      </w:r>
+      <w:proofErr w:type="gramStart"/>
+      <w:r>
+        <w:rPr>
+          <w:rFonts w:ascii="Times New Roman" w:hAnsi="Times New Roman" w:cs="Times New Roman"/>
+          <w:color w:val="000000" w:themeColor="text1"/>
+          <w:sz w:val="24"/>
+        </w:rPr>
+        <w:t xml:space="preserve">software </w:t>
+      </w:r>
+      <w:r>
+        <w:rPr>
+          <w:rFonts w:ascii="Times New Roman" w:hAnsi="Times New Roman" w:cs="Times New Roman"/>
+          <w:color w:val="000000" w:themeColor="text1"/>
+          <w:sz w:val="24"/>
+        </w:rPr>
+        <w:t xml:space="preserve"> </w:t>
+      </w:r>
+      <w:proofErr w:type="spellStart"/>
+      <w:r>
+        <w:rPr>
+          <w:rFonts w:ascii="Times New Roman" w:hAnsi="Times New Roman" w:cs="Times New Roman"/>
+          <w:color w:val="000000" w:themeColor="text1"/>
+          <w:sz w:val="24"/>
+        </w:rPr>
+        <w:t>used:</w:t>
+      </w:r>
+      <w:r>
+        <w:rPr>
+          <w:rFonts w:ascii="Times New Roman" w:hAnsi="Times New Roman" w:cs="Times New Roman"/>
+          <w:b/>
+          <w:color w:val="E36C0A" w:themeColor="accent6" w:themeShade="BF"/>
+          <w:sz w:val="24"/>
+        </w:rPr>
         <w:t>EAGLE</w:t>
       </w:r>
+      <w:proofErr w:type="spellEnd"/>
+      <w:proofErr w:type="gramEnd"/>
+    </w:p>
+    <w:p>
+      <w:pPr>
+        <w:rPr>
+          <w:rFonts w:ascii="Times New Roman" w:hAnsi="Times New Roman" w:cs="Times New Roman"/>
+          <w:color w:val="000000" w:themeColor="text1"/>
+          <w:sz w:val="24"/>
+        </w:rPr>
+      </w:pPr>
+      <w:proofErr w:type="spellStart"/>
+      <w:r>
+        <w:rPr>
+          <w:rFonts w:ascii="Times New Roman" w:hAnsi="Times New Roman" w:cs="Times New Roman"/>
+          <w:b/>
+          <w:color w:val="E36C0A" w:themeColor="accent6" w:themeShade="BF"/>
+          <w:sz w:val="24"/>
+        </w:rPr>
+        <w:t>Arduino</w:t>
+      </w:r>
+      <w:proofErr w:type="spellEnd"/>
+      <w:r>
+        <w:rPr>
+          <w:rFonts w:ascii="Times New Roman" w:hAnsi="Times New Roman" w:cs="Times New Roman"/>
+          <w:b/>
+          <w:color w:val="E36C0A" w:themeColor="accent6" w:themeShade="BF"/>
+          <w:sz w:val="24"/>
+        </w:rPr>
+        <w:t xml:space="preserve"> UNO</w:t>
+      </w:r>
+      <w:bookmarkStart w:id="0" w:name="_GoBack"/>
       <w:bookmarkEnd w:id="0"/>
-      <w:proofErr w:type="spellEnd"/>
-      <w:proofErr w:type="gramEnd"/>
     </w:p>
     <w:sectPr>
       <w:pgSz w:w="12240" w:h="15840"/>

--- a/anr.docx
+++ b/anr.docx
@@ -854,7 +854,30 @@
           <w:rFonts w:ascii="Times New Roman" w:hAnsi="Times New Roman" w:cs="Times New Roman"/>
           <w:sz w:val="24"/>
         </w:rPr>
-        <w:t>Use functions</w:t>
+        <w:t xml:space="preserve">Use </w:t>
+      </w:r>
+      <w:proofErr w:type="spellStart"/>
+      <w:r>
+        <w:rPr>
+          <w:rFonts w:ascii="Times New Roman" w:hAnsi="Times New Roman" w:cs="Times New Roman"/>
+          <w:sz w:val="24"/>
+        </w:rPr>
+        <w:t>repeatitive</w:t>
+      </w:r>
+      <w:proofErr w:type="spellEnd"/>
+      <w:r>
+        <w:rPr>
+          <w:rFonts w:ascii="Times New Roman" w:hAnsi="Times New Roman" w:cs="Times New Roman"/>
+          <w:sz w:val="24"/>
+        </w:rPr>
+        <w:t xml:space="preserve"> codes-</w:t>
+      </w:r>
+      <w:r>
+        <w:rPr>
+          <w:rFonts w:ascii="Times New Roman" w:hAnsi="Times New Roman" w:cs="Times New Roman"/>
+          <w:sz w:val="24"/>
+        </w:rPr>
+        <w:t>functions</w:t>
       </w:r>
     </w:p>
     <w:p>
@@ -874,6 +897,13 @@
           <w:rFonts w:ascii="Times New Roman" w:hAnsi="Times New Roman" w:cs="Times New Roman"/>
           <w:sz w:val="24"/>
         </w:rPr>
+        <w:t>Avoid multiple lines-</w:t>
+      </w:r>
+      <w:r>
+        <w:rPr>
+          <w:rFonts w:ascii="Times New Roman" w:hAnsi="Times New Roman" w:cs="Times New Roman"/>
+          <w:sz w:val="24"/>
+        </w:rPr>
         <w:t>Short handing</w:t>
       </w:r>
     </w:p>
@@ -1021,6 +1051,7 @@
           <w:rFonts w:ascii="Times New Roman" w:hAnsi="Times New Roman" w:cs="Times New Roman"/>
           <w:color w:val="215868" w:themeColor="accent5" w:themeShade="80"/>
           <w:sz w:val="24"/>
+          <w:highlight w:val="yellow"/>
         </w:rPr>
         <w:t>sourcetree</w:t>
       </w:r>
@@ -1085,21 +1116,12 @@
       <w:pPr>
         <w:rPr>
           <w:rFonts w:ascii="Times New Roman" w:hAnsi="Times New Roman" w:cs="Times New Roman"/>
-          <w:color w:val="000000" w:themeColor="text1"/>
-          <w:sz w:val="24"/>
-        </w:rPr>
-      </w:pPr>
-      <w:proofErr w:type="spellStart"/>
-      <w:r>
-        <w:rPr>
-          <w:rFonts w:ascii="Times New Roman" w:hAnsi="Times New Roman" w:cs="Times New Roman"/>
           <w:b/>
           <w:color w:val="E36C0A" w:themeColor="accent6" w:themeShade="BF"/>
           <w:sz w:val="24"/>
         </w:rPr>
-        <w:t>Arduino</w:t>
-      </w:r>
-      <w:proofErr w:type="spellEnd"/>
+      </w:pPr>
+      <w:proofErr w:type="spellStart"/>
       <w:r>
         <w:rPr>
           <w:rFonts w:ascii="Times New Roman" w:hAnsi="Times New Roman" w:cs="Times New Roman"/>
@@ -1107,8 +1129,27 @@
           <w:color w:val="E36C0A" w:themeColor="accent6" w:themeShade="BF"/>
           <w:sz w:val="24"/>
         </w:rPr>
+        <w:t>Arduino</w:t>
+      </w:r>
+      <w:proofErr w:type="spellEnd"/>
+      <w:r>
+        <w:rPr>
+          <w:rFonts w:ascii="Times New Roman" w:hAnsi="Times New Roman" w:cs="Times New Roman"/>
+          <w:b/>
+          <w:color w:val="E36C0A" w:themeColor="accent6" w:themeShade="BF"/>
+          <w:sz w:val="24"/>
+        </w:rPr>
         <w:t xml:space="preserve"> UNO</w:t>
       </w:r>
+    </w:p>
+    <w:p>
+      <w:pPr>
+        <w:rPr>
+          <w:rFonts w:ascii="Times New Roman" w:hAnsi="Times New Roman" w:cs="Times New Roman"/>
+          <w:color w:val="000000" w:themeColor="text1"/>
+          <w:sz w:val="24"/>
+        </w:rPr>
+      </w:pPr>
       <w:bookmarkStart w:id="0" w:name="_GoBack"/>
       <w:bookmarkEnd w:id="0"/>
     </w:p>

--- a/anr.docx
+++ b/anr.docx
@@ -2,6 +2,612 @@
 <file path=word/document.xml><?xml version="1.0" encoding="utf-8"?>
 <w:document xmlns:wpc="http://schemas.microsoft.com/office/word/2010/wordprocessingCanvas" xmlns:mc="http://schemas.openxmlformats.org/markup-compatibility/2006" xmlns:o="urn:schemas-microsoft-com:office:office" xmlns:r="http://schemas.openxmlformats.org/officeDocument/2006/relationships" xmlns:m="http://schemas.openxmlformats.org/officeDocument/2006/math" xmlns:v="urn:schemas-microsoft-com:vml" xmlns:wp14="http://schemas.microsoft.com/office/word/2010/wordprocessingDrawing" xmlns:wp="http://schemas.openxmlformats.org/drawingml/2006/wordprocessingDrawing" xmlns:w10="urn:schemas-microsoft-com:office:word" xmlns:w="http://schemas.openxmlformats.org/wordprocessingml/2006/main" xmlns:w14="http://schemas.microsoft.com/office/word/2010/wordml" xmlns:wpg="http://schemas.microsoft.com/office/word/2010/wordprocessingGroup" xmlns:wpi="http://schemas.microsoft.com/office/word/2010/wordprocessingInk" xmlns:wne="http://schemas.microsoft.com/office/word/2006/wordml" xmlns:wps="http://schemas.microsoft.com/office/word/2010/wordprocessingShape" mc:Ignorable="w14 wp14">
   <w:body>
+    <w:sdt>
+      <w:sdtPr>
+        <w:id w:val="502021316"/>
+        <w:docPartObj>
+          <w:docPartGallery w:val="Table of Contents"/>
+          <w:docPartUnique/>
+        </w:docPartObj>
+      </w:sdtPr>
+      <w:sdtEndPr>
+        <w:rPr>
+          <w:rFonts w:asciiTheme="minorHAnsi" w:eastAsiaTheme="minorHAnsi" w:hAnsiTheme="minorHAnsi" w:cstheme="minorBidi"/>
+          <w:noProof/>
+          <w:color w:val="auto"/>
+          <w:sz w:val="22"/>
+          <w:szCs w:val="22"/>
+          <w:lang w:eastAsia="en-US"/>
+        </w:rPr>
+      </w:sdtEndPr>
+      <w:sdtContent>
+        <w:p>
+          <w:pPr>
+            <w:pStyle w:val="TOCHeading"/>
+          </w:pPr>
+          <w:r>
+            <w:t>Content</w:t>
+          </w:r>
+          <w:bookmarkStart w:id="0" w:name="_GoBack"/>
+          <w:bookmarkEnd w:id="0"/>
+          <w:r>
+            <w:t>s</w:t>
+          </w:r>
+        </w:p>
+        <w:p>
+          <w:pPr>
+            <w:pStyle w:val="TOC1"/>
+            <w:tabs>
+              <w:tab w:val="right" w:leader="dot" w:pos="10790"/>
+            </w:tabs>
+            <w:rPr>
+              <w:rFonts w:eastAsiaTheme="minorEastAsia"/>
+              <w:noProof/>
+            </w:rPr>
+          </w:pPr>
+          <w:r>
+            <w:fldChar w:fldCharType="begin"/>
+          </w:r>
+          <w:r>
+            <w:instrText xml:space="preserve"> TOC \o "1-3" \h \z \u </w:instrText>
+          </w:r>
+          <w:r>
+            <w:fldChar w:fldCharType="separate"/>
+          </w:r>
+          <w:hyperlink w:anchor="_Toc56967147" w:history="1">
+            <w:r>
+              <w:rPr>
+                <w:rStyle w:val="Hyperlink"/>
+                <w:noProof/>
+              </w:rPr>
+              <w:t>Arduino,Nodemcu and Raspberry</w:t>
+            </w:r>
+            <w:r>
+              <w:rPr>
+                <w:noProof/>
+                <w:webHidden/>
+              </w:rPr>
+              <w:tab/>
+            </w:r>
+            <w:r>
+              <w:rPr>
+                <w:noProof/>
+                <w:webHidden/>
+              </w:rPr>
+              <w:fldChar w:fldCharType="begin"/>
+            </w:r>
+            <w:r>
+              <w:rPr>
+                <w:noProof/>
+                <w:webHidden/>
+              </w:rPr>
+              <w:instrText xml:space="preserve"> PAGEREF _Toc56967147 \h </w:instrText>
+            </w:r>
+            <w:r>
+              <w:rPr>
+                <w:noProof/>
+                <w:webHidden/>
+              </w:rPr>
+            </w:r>
+            <w:r>
+              <w:rPr>
+                <w:noProof/>
+                <w:webHidden/>
+              </w:rPr>
+              <w:fldChar w:fldCharType="separate"/>
+            </w:r>
+            <w:r>
+              <w:rPr>
+                <w:noProof/>
+                <w:webHidden/>
+              </w:rPr>
+              <w:t>2</w:t>
+            </w:r>
+            <w:r>
+              <w:rPr>
+                <w:noProof/>
+                <w:webHidden/>
+              </w:rPr>
+              <w:fldChar w:fldCharType="end"/>
+            </w:r>
+          </w:hyperlink>
+        </w:p>
+        <w:p>
+          <w:pPr>
+            <w:pStyle w:val="TOC1"/>
+            <w:tabs>
+              <w:tab w:val="right" w:leader="dot" w:pos="10790"/>
+            </w:tabs>
+            <w:rPr>
+              <w:rFonts w:eastAsiaTheme="minorEastAsia"/>
+              <w:noProof/>
+            </w:rPr>
+          </w:pPr>
+          <w:hyperlink w:anchor="_Toc56967148" w:history="1">
+            <w:r>
+              <w:rPr>
+                <w:rStyle w:val="Hyperlink"/>
+                <w:noProof/>
+              </w:rPr>
+              <w:t>Coding etiquette</w:t>
+            </w:r>
+            <w:r>
+              <w:rPr>
+                <w:noProof/>
+                <w:webHidden/>
+              </w:rPr>
+              <w:tab/>
+            </w:r>
+            <w:r>
+              <w:rPr>
+                <w:noProof/>
+                <w:webHidden/>
+              </w:rPr>
+              <w:fldChar w:fldCharType="begin"/>
+            </w:r>
+            <w:r>
+              <w:rPr>
+                <w:noProof/>
+                <w:webHidden/>
+              </w:rPr>
+              <w:instrText xml:space="preserve"> PAGEREF _Toc56967148 \h </w:instrText>
+            </w:r>
+            <w:r>
+              <w:rPr>
+                <w:noProof/>
+                <w:webHidden/>
+              </w:rPr>
+            </w:r>
+            <w:r>
+              <w:rPr>
+                <w:noProof/>
+                <w:webHidden/>
+              </w:rPr>
+              <w:fldChar w:fldCharType="separate"/>
+            </w:r>
+            <w:r>
+              <w:rPr>
+                <w:noProof/>
+                <w:webHidden/>
+              </w:rPr>
+              <w:t>2</w:t>
+            </w:r>
+            <w:r>
+              <w:rPr>
+                <w:noProof/>
+                <w:webHidden/>
+              </w:rPr>
+              <w:fldChar w:fldCharType="end"/>
+            </w:r>
+          </w:hyperlink>
+        </w:p>
+        <w:p>
+          <w:pPr>
+            <w:pStyle w:val="TOC1"/>
+            <w:tabs>
+              <w:tab w:val="right" w:leader="dot" w:pos="10790"/>
+            </w:tabs>
+            <w:rPr>
+              <w:rFonts w:eastAsiaTheme="minorEastAsia"/>
+              <w:noProof/>
+            </w:rPr>
+          </w:pPr>
+          <w:hyperlink w:anchor="_Toc56967149" w:history="1">
+            <w:r>
+              <w:rPr>
+                <w:rStyle w:val="Hyperlink"/>
+                <w:noProof/>
+                <w:lang w:val="en-IN"/>
+              </w:rPr>
+              <w:t>Version control</w:t>
+            </w:r>
+            <w:r>
+              <w:rPr>
+                <w:noProof/>
+                <w:webHidden/>
+              </w:rPr>
+              <w:tab/>
+            </w:r>
+            <w:r>
+              <w:rPr>
+                <w:noProof/>
+                <w:webHidden/>
+              </w:rPr>
+              <w:fldChar w:fldCharType="begin"/>
+            </w:r>
+            <w:r>
+              <w:rPr>
+                <w:noProof/>
+                <w:webHidden/>
+              </w:rPr>
+              <w:instrText xml:space="preserve"> PAGEREF _Toc56967149 \h </w:instrText>
+            </w:r>
+            <w:r>
+              <w:rPr>
+                <w:noProof/>
+                <w:webHidden/>
+              </w:rPr>
+            </w:r>
+            <w:r>
+              <w:rPr>
+                <w:noProof/>
+                <w:webHidden/>
+              </w:rPr>
+              <w:fldChar w:fldCharType="separate"/>
+            </w:r>
+            <w:r>
+              <w:rPr>
+                <w:noProof/>
+                <w:webHidden/>
+              </w:rPr>
+              <w:t>3</w:t>
+            </w:r>
+            <w:r>
+              <w:rPr>
+                <w:noProof/>
+                <w:webHidden/>
+              </w:rPr>
+              <w:fldChar w:fldCharType="end"/>
+            </w:r>
+          </w:hyperlink>
+        </w:p>
+        <w:p>
+          <w:pPr>
+            <w:pStyle w:val="TOC1"/>
+            <w:tabs>
+              <w:tab w:val="right" w:leader="dot" w:pos="10790"/>
+            </w:tabs>
+            <w:rPr>
+              <w:rFonts w:eastAsiaTheme="minorEastAsia"/>
+              <w:noProof/>
+            </w:rPr>
+          </w:pPr>
+          <w:hyperlink w:anchor="_Toc56967150" w:history="1">
+            <w:r>
+              <w:rPr>
+                <w:rStyle w:val="Hyperlink"/>
+                <w:noProof/>
+              </w:rPr>
+              <w:t>Edge connectors</w:t>
+            </w:r>
+            <w:r>
+              <w:rPr>
+                <w:noProof/>
+                <w:webHidden/>
+              </w:rPr>
+              <w:tab/>
+            </w:r>
+            <w:r>
+              <w:rPr>
+                <w:noProof/>
+                <w:webHidden/>
+              </w:rPr>
+              <w:fldChar w:fldCharType="begin"/>
+            </w:r>
+            <w:r>
+              <w:rPr>
+                <w:noProof/>
+                <w:webHidden/>
+              </w:rPr>
+              <w:instrText xml:space="preserve"> PAGEREF _Toc56967150 \h </w:instrText>
+            </w:r>
+            <w:r>
+              <w:rPr>
+                <w:noProof/>
+                <w:webHidden/>
+              </w:rPr>
+            </w:r>
+            <w:r>
+              <w:rPr>
+                <w:noProof/>
+                <w:webHidden/>
+              </w:rPr>
+              <w:fldChar w:fldCharType="separate"/>
+            </w:r>
+            <w:r>
+              <w:rPr>
+                <w:noProof/>
+                <w:webHidden/>
+              </w:rPr>
+              <w:t>3</w:t>
+            </w:r>
+            <w:r>
+              <w:rPr>
+                <w:noProof/>
+                <w:webHidden/>
+              </w:rPr>
+              <w:fldChar w:fldCharType="end"/>
+            </w:r>
+          </w:hyperlink>
+        </w:p>
+        <w:p>
+          <w:pPr>
+            <w:pStyle w:val="TOC2"/>
+            <w:tabs>
+              <w:tab w:val="right" w:leader="dot" w:pos="10790"/>
+            </w:tabs>
+            <w:rPr>
+              <w:rFonts w:eastAsiaTheme="minorEastAsia"/>
+              <w:noProof/>
+            </w:rPr>
+          </w:pPr>
+          <w:hyperlink w:anchor="_Toc56967151" w:history="1">
+            <w:r>
+              <w:rPr>
+                <w:rStyle w:val="Hyperlink"/>
+                <w:noProof/>
+              </w:rPr>
+              <w:t>Contacts</w:t>
+            </w:r>
+            <w:r>
+              <w:rPr>
+                <w:noProof/>
+                <w:webHidden/>
+              </w:rPr>
+              <w:tab/>
+            </w:r>
+            <w:r>
+              <w:rPr>
+                <w:noProof/>
+                <w:webHidden/>
+              </w:rPr>
+              <w:fldChar w:fldCharType="begin"/>
+            </w:r>
+            <w:r>
+              <w:rPr>
+                <w:noProof/>
+                <w:webHidden/>
+              </w:rPr>
+              <w:instrText xml:space="preserve"> PAGEREF _Toc56967151 \h </w:instrText>
+            </w:r>
+            <w:r>
+              <w:rPr>
+                <w:noProof/>
+                <w:webHidden/>
+              </w:rPr>
+            </w:r>
+            <w:r>
+              <w:rPr>
+                <w:noProof/>
+                <w:webHidden/>
+              </w:rPr>
+              <w:fldChar w:fldCharType="separate"/>
+            </w:r>
+            <w:r>
+              <w:rPr>
+                <w:noProof/>
+                <w:webHidden/>
+              </w:rPr>
+              <w:t>3</w:t>
+            </w:r>
+            <w:r>
+              <w:rPr>
+                <w:noProof/>
+                <w:webHidden/>
+              </w:rPr>
+              <w:fldChar w:fldCharType="end"/>
+            </w:r>
+          </w:hyperlink>
+        </w:p>
+        <w:p>
+          <w:pPr>
+            <w:pStyle w:val="TOC2"/>
+            <w:tabs>
+              <w:tab w:val="right" w:leader="dot" w:pos="10790"/>
+            </w:tabs>
+            <w:rPr>
+              <w:rFonts w:eastAsiaTheme="minorEastAsia"/>
+              <w:noProof/>
+            </w:rPr>
+          </w:pPr>
+          <w:hyperlink w:anchor="_Toc56967152" w:history="1">
+            <w:r>
+              <w:rPr>
+                <w:rStyle w:val="Hyperlink"/>
+                <w:noProof/>
+              </w:rPr>
+              <w:t>Performance Specifications</w:t>
+            </w:r>
+            <w:r>
+              <w:rPr>
+                <w:noProof/>
+                <w:webHidden/>
+              </w:rPr>
+              <w:tab/>
+            </w:r>
+            <w:r>
+              <w:rPr>
+                <w:noProof/>
+                <w:webHidden/>
+              </w:rPr>
+              <w:fldChar w:fldCharType="begin"/>
+            </w:r>
+            <w:r>
+              <w:rPr>
+                <w:noProof/>
+                <w:webHidden/>
+              </w:rPr>
+              <w:instrText xml:space="preserve"> PAGEREF _Toc56967152 \h </w:instrText>
+            </w:r>
+            <w:r>
+              <w:rPr>
+                <w:noProof/>
+                <w:webHidden/>
+              </w:rPr>
+            </w:r>
+            <w:r>
+              <w:rPr>
+                <w:noProof/>
+                <w:webHidden/>
+              </w:rPr>
+              <w:fldChar w:fldCharType="separate"/>
+            </w:r>
+            <w:r>
+              <w:rPr>
+                <w:noProof/>
+                <w:webHidden/>
+              </w:rPr>
+              <w:t>3</w:t>
+            </w:r>
+            <w:r>
+              <w:rPr>
+                <w:noProof/>
+                <w:webHidden/>
+              </w:rPr>
+              <w:fldChar w:fldCharType="end"/>
+            </w:r>
+          </w:hyperlink>
+        </w:p>
+        <w:p>
+          <w:pPr>
+            <w:pStyle w:val="TOC2"/>
+            <w:tabs>
+              <w:tab w:val="right" w:leader="dot" w:pos="10790"/>
+            </w:tabs>
+            <w:rPr>
+              <w:rFonts w:eastAsiaTheme="minorEastAsia"/>
+              <w:noProof/>
+            </w:rPr>
+          </w:pPr>
+          <w:hyperlink w:anchor="_Toc56967153" w:history="1">
+            <w:r>
+              <w:rPr>
+                <w:rStyle w:val="Hyperlink"/>
+                <w:noProof/>
+              </w:rPr>
+              <w:t>Approval Organizations</w:t>
+            </w:r>
+            <w:r>
+              <w:rPr>
+                <w:noProof/>
+                <w:webHidden/>
+              </w:rPr>
+              <w:tab/>
+            </w:r>
+            <w:r>
+              <w:rPr>
+                <w:noProof/>
+                <w:webHidden/>
+              </w:rPr>
+              <w:fldChar w:fldCharType="begin"/>
+            </w:r>
+            <w:r>
+              <w:rPr>
+                <w:noProof/>
+                <w:webHidden/>
+              </w:rPr>
+              <w:instrText xml:space="preserve"> PAGEREF _Toc56967153 \h </w:instrText>
+            </w:r>
+            <w:r>
+              <w:rPr>
+                <w:noProof/>
+                <w:webHidden/>
+              </w:rPr>
+            </w:r>
+            <w:r>
+              <w:rPr>
+                <w:noProof/>
+                <w:webHidden/>
+              </w:rPr>
+              <w:fldChar w:fldCharType="separate"/>
+            </w:r>
+            <w:r>
+              <w:rPr>
+                <w:noProof/>
+                <w:webHidden/>
+              </w:rPr>
+              <w:t>4</w:t>
+            </w:r>
+            <w:r>
+              <w:rPr>
+                <w:noProof/>
+                <w:webHidden/>
+              </w:rPr>
+              <w:fldChar w:fldCharType="end"/>
+            </w:r>
+          </w:hyperlink>
+        </w:p>
+        <w:p>
+          <w:pPr>
+            <w:pStyle w:val="TOC2"/>
+            <w:tabs>
+              <w:tab w:val="right" w:leader="dot" w:pos="10790"/>
+            </w:tabs>
+            <w:rPr>
+              <w:rFonts w:eastAsiaTheme="minorEastAsia"/>
+              <w:noProof/>
+            </w:rPr>
+          </w:pPr>
+          <w:hyperlink w:anchor="_Toc56967154" w:history="1">
+            <w:r>
+              <w:rPr>
+                <w:rStyle w:val="Hyperlink"/>
+                <w:noProof/>
+              </w:rPr>
+              <w:t>Standards</w:t>
+            </w:r>
+            <w:r>
+              <w:rPr>
+                <w:noProof/>
+                <w:webHidden/>
+              </w:rPr>
+              <w:tab/>
+            </w:r>
+            <w:r>
+              <w:rPr>
+                <w:noProof/>
+                <w:webHidden/>
+              </w:rPr>
+              <w:fldChar w:fldCharType="begin"/>
+            </w:r>
+            <w:r>
+              <w:rPr>
+                <w:noProof/>
+                <w:webHidden/>
+              </w:rPr>
+              <w:instrText xml:space="preserve"> PAGEREF _Toc56967154 \h </w:instrText>
+            </w:r>
+            <w:r>
+              <w:rPr>
+                <w:noProof/>
+                <w:webHidden/>
+              </w:rPr>
+            </w:r>
+            <w:r>
+              <w:rPr>
+                <w:noProof/>
+                <w:webHidden/>
+              </w:rPr>
+              <w:fldChar w:fldCharType="separate"/>
+            </w:r>
+            <w:r>
+              <w:rPr>
+                <w:noProof/>
+                <w:webHidden/>
+              </w:rPr>
+              <w:t>4</w:t>
+            </w:r>
+            <w:r>
+              <w:rPr>
+                <w:noProof/>
+                <w:webHidden/>
+              </w:rPr>
+              <w:fldChar w:fldCharType="end"/>
+            </w:r>
+          </w:hyperlink>
+        </w:p>
+        <w:p>
+          <w:r>
+            <w:rPr>
+              <w:b/>
+              <w:bCs/>
+              <w:noProof/>
+            </w:rPr>
+            <w:fldChar w:fldCharType="end"/>
+          </w:r>
+        </w:p>
+      </w:sdtContent>
+    </w:sdt>
     <w:p>
       <w:pPr>
         <w:rPr>
@@ -10,185 +616,629 @@
           <w:sz w:val="32"/>
         </w:rPr>
       </w:pPr>
-      <w:proofErr w:type="spellStart"/>
-      <w:r>
+    </w:p>
+    <w:p>
+      <w:pPr>
         <w:rPr>
           <w:rFonts w:ascii="Times New Roman" w:hAnsi="Times New Roman" w:cs="Times New Roman"/>
           <w:color w:val="FF0000"/>
           <w:sz w:val="32"/>
         </w:rPr>
-        <w:t>Arduino</w:t>
-      </w:r>
-      <w:proofErr w:type="gramStart"/>
-      <w:r>
+      </w:pPr>
+    </w:p>
+    <w:p>
+      <w:pPr>
         <w:rPr>
           <w:rFonts w:ascii="Times New Roman" w:hAnsi="Times New Roman" w:cs="Times New Roman"/>
           <w:color w:val="FF0000"/>
           <w:sz w:val="32"/>
         </w:rPr>
+      </w:pPr>
+    </w:p>
+    <w:p>
+      <w:pPr>
+        <w:rPr>
+          <w:rFonts w:ascii="Times New Roman" w:hAnsi="Times New Roman" w:cs="Times New Roman"/>
+          <w:color w:val="FF0000"/>
+          <w:sz w:val="32"/>
+        </w:rPr>
+      </w:pPr>
+    </w:p>
+    <w:p>
+      <w:pPr>
+        <w:rPr>
+          <w:rFonts w:ascii="Times New Roman" w:hAnsi="Times New Roman" w:cs="Times New Roman"/>
+          <w:color w:val="FF0000"/>
+          <w:sz w:val="32"/>
+        </w:rPr>
+      </w:pPr>
+    </w:p>
+    <w:p>
+      <w:pPr>
+        <w:rPr>
+          <w:rFonts w:ascii="Times New Roman" w:hAnsi="Times New Roman" w:cs="Times New Roman"/>
+          <w:color w:val="FF0000"/>
+          <w:sz w:val="32"/>
+        </w:rPr>
+      </w:pPr>
+    </w:p>
+    <w:p>
+      <w:pPr>
+        <w:rPr>
+          <w:rFonts w:ascii="Times New Roman" w:hAnsi="Times New Roman" w:cs="Times New Roman"/>
+          <w:color w:val="FF0000"/>
+          <w:sz w:val="32"/>
+        </w:rPr>
+      </w:pPr>
+    </w:p>
+    <w:p>
+      <w:pPr>
+        <w:rPr>
+          <w:rFonts w:ascii="Times New Roman" w:hAnsi="Times New Roman" w:cs="Times New Roman"/>
+          <w:color w:val="FF0000"/>
+          <w:sz w:val="32"/>
+        </w:rPr>
+      </w:pPr>
+    </w:p>
+    <w:p>
+      <w:pPr>
+        <w:rPr>
+          <w:rFonts w:ascii="Times New Roman" w:hAnsi="Times New Roman" w:cs="Times New Roman"/>
+          <w:color w:val="FF0000"/>
+          <w:sz w:val="32"/>
+        </w:rPr>
+      </w:pPr>
+    </w:p>
+    <w:p>
+      <w:pPr>
+        <w:rPr>
+          <w:rFonts w:ascii="Times New Roman" w:hAnsi="Times New Roman" w:cs="Times New Roman"/>
+          <w:color w:val="FF0000"/>
+          <w:sz w:val="32"/>
+        </w:rPr>
+      </w:pPr>
+    </w:p>
+    <w:p>
+      <w:pPr>
+        <w:rPr>
+          <w:rFonts w:ascii="Times New Roman" w:hAnsi="Times New Roman" w:cs="Times New Roman"/>
+          <w:color w:val="FF0000"/>
+          <w:sz w:val="32"/>
+        </w:rPr>
+      </w:pPr>
+    </w:p>
+    <w:p>
+      <w:pPr>
+        <w:rPr>
+          <w:rFonts w:ascii="Times New Roman" w:hAnsi="Times New Roman" w:cs="Times New Roman"/>
+          <w:color w:val="FF0000"/>
+          <w:sz w:val="32"/>
+        </w:rPr>
+      </w:pPr>
+    </w:p>
+    <w:p>
+      <w:pPr>
+        <w:rPr>
+          <w:rFonts w:ascii="Times New Roman" w:hAnsi="Times New Roman" w:cs="Times New Roman"/>
+          <w:color w:val="FF0000"/>
+          <w:sz w:val="32"/>
+        </w:rPr>
+      </w:pPr>
+    </w:p>
+    <w:p>
+      <w:pPr>
+        <w:rPr>
+          <w:rFonts w:ascii="Times New Roman" w:hAnsi="Times New Roman" w:cs="Times New Roman"/>
+          <w:color w:val="FF0000"/>
+          <w:sz w:val="32"/>
+        </w:rPr>
+      </w:pPr>
+    </w:p>
+    <w:p>
+      <w:pPr>
+        <w:rPr>
+          <w:rFonts w:ascii="Times New Roman" w:hAnsi="Times New Roman" w:cs="Times New Roman"/>
+          <w:color w:val="FF0000"/>
+          <w:sz w:val="32"/>
+        </w:rPr>
+      </w:pPr>
+    </w:p>
+    <w:p>
+      <w:pPr>
+        <w:rPr>
+          <w:rFonts w:ascii="Times New Roman" w:hAnsi="Times New Roman" w:cs="Times New Roman"/>
+          <w:color w:val="FF0000"/>
+          <w:sz w:val="32"/>
+        </w:rPr>
+      </w:pPr>
+    </w:p>
+    <w:p>
+      <w:pPr>
+        <w:rPr>
+          <w:rFonts w:ascii="Times New Roman" w:hAnsi="Times New Roman" w:cs="Times New Roman"/>
+          <w:color w:val="FF0000"/>
+          <w:sz w:val="32"/>
+        </w:rPr>
+      </w:pPr>
+    </w:p>
+    <w:p>
+      <w:pPr>
+        <w:rPr>
+          <w:rFonts w:ascii="Times New Roman" w:hAnsi="Times New Roman" w:cs="Times New Roman"/>
+          <w:color w:val="FF0000"/>
+          <w:sz w:val="32"/>
+        </w:rPr>
+      </w:pPr>
+    </w:p>
+    <w:p>
+      <w:pPr>
+        <w:pStyle w:val="Heading1"/>
+      </w:pPr>
+      <w:bookmarkStart w:id="1" w:name="_Toc56967147"/>
+      <w:proofErr w:type="spellStart"/>
+      <w:r>
+        <w:t>Arduino</w:t>
+      </w:r>
+      <w:proofErr w:type="gramStart"/>
+      <w:r>
         <w:t>,Nodemcu</w:t>
       </w:r>
       <w:proofErr w:type="spellEnd"/>
       <w:proofErr w:type="gramEnd"/>
       <w:r>
+        <w:t xml:space="preserve"> and Raspberry</w:t>
+      </w:r>
+      <w:bookmarkEnd w:id="1"/>
+    </w:p>
+    <w:p>
+      <w:pPr>
         <w:rPr>
           <w:rFonts w:ascii="Times New Roman" w:hAnsi="Times New Roman" w:cs="Times New Roman"/>
           <w:color w:val="FF0000"/>
           <w:sz w:val="32"/>
         </w:rPr>
-        <w:t xml:space="preserve"> and Raspberry</w:t>
-      </w:r>
-    </w:p>
-    <w:p>
-      <w:pPr>
+      </w:pPr>
+      <w:proofErr w:type="spellStart"/>
+      <w:r>
         <w:rPr>
           <w:rFonts w:ascii="Times New Roman" w:hAnsi="Times New Roman" w:cs="Times New Roman"/>
           <w:color w:val="FF0000"/>
           <w:sz w:val="32"/>
         </w:rPr>
-      </w:pPr>
-      <w:proofErr w:type="spellStart"/>
+        <w:t>Arduino</w:t>
+      </w:r>
+      <w:proofErr w:type="spellEnd"/>
       <w:r>
         <w:rPr>
           <w:rFonts w:ascii="Times New Roman" w:hAnsi="Times New Roman" w:cs="Times New Roman"/>
           <w:color w:val="FF0000"/>
           <w:sz w:val="32"/>
         </w:rPr>
+        <w:t xml:space="preserve"> </w:t>
+      </w:r>
+    </w:p>
+    <w:p>
+      <w:pPr>
+        <w:rPr>
+          <w:rFonts w:ascii="Times New Roman" w:hAnsi="Times New Roman" w:cs="Times New Roman"/>
+        </w:rPr>
+      </w:pPr>
+      <w:proofErr w:type="spellStart"/>
+      <w:r>
+        <w:rPr>
+          <w:rFonts w:ascii="Times New Roman" w:hAnsi="Times New Roman" w:cs="Times New Roman"/>
+        </w:rPr>
         <w:t>Arduino</w:t>
       </w:r>
       <w:proofErr w:type="spellEnd"/>
       <w:r>
+        <w:rPr>
+          <w:rFonts w:ascii="Times New Roman" w:hAnsi="Times New Roman" w:cs="Times New Roman"/>
+        </w:rPr>
+        <w:t xml:space="preserve"> and </w:t>
+      </w:r>
+      <w:proofErr w:type="spellStart"/>
+      <w:r>
+        <w:rPr>
+          <w:rFonts w:ascii="Times New Roman" w:hAnsi="Times New Roman" w:cs="Times New Roman"/>
+        </w:rPr>
+        <w:t>Nodemcu</w:t>
+      </w:r>
+      <w:proofErr w:type="spellEnd"/>
+      <w:r>
+        <w:rPr>
+          <w:rFonts w:ascii="Times New Roman" w:hAnsi="Times New Roman" w:cs="Times New Roman"/>
+        </w:rPr>
+        <w:t xml:space="preserve"> are basically development </w:t>
+      </w:r>
+      <w:proofErr w:type="spellStart"/>
+      <w:r>
+        <w:rPr>
+          <w:rFonts w:ascii="Times New Roman" w:hAnsi="Times New Roman" w:cs="Times New Roman"/>
+        </w:rPr>
+        <w:t>boards.It</w:t>
+      </w:r>
+      <w:proofErr w:type="spellEnd"/>
+      <w:r>
+        <w:rPr>
+          <w:rFonts w:ascii="Times New Roman" w:hAnsi="Times New Roman" w:cs="Times New Roman"/>
+        </w:rPr>
+        <w:t xml:space="preserve"> is actually made to learn how to program </w:t>
+      </w:r>
+      <w:proofErr w:type="gramStart"/>
+      <w:r>
+        <w:rPr>
+          <w:rFonts w:ascii="Times New Roman" w:hAnsi="Times New Roman" w:cs="Times New Roman"/>
+        </w:rPr>
+        <w:t>an</w:t>
+      </w:r>
+      <w:proofErr w:type="gramEnd"/>
+      <w:r>
+        <w:rPr>
+          <w:rFonts w:ascii="Times New Roman" w:hAnsi="Times New Roman" w:cs="Times New Roman"/>
+        </w:rPr>
+        <w:t xml:space="preserve"> </w:t>
+      </w:r>
+      <w:proofErr w:type="spellStart"/>
+      <w:r>
+        <w:rPr>
+          <w:rFonts w:ascii="Times New Roman" w:hAnsi="Times New Roman" w:cs="Times New Roman"/>
+        </w:rPr>
+        <w:t>MCU.We</w:t>
+      </w:r>
+      <w:proofErr w:type="spellEnd"/>
+      <w:r>
+        <w:rPr>
+          <w:rFonts w:ascii="Times New Roman" w:hAnsi="Times New Roman" w:cs="Times New Roman"/>
+        </w:rPr>
+        <w:t xml:space="preserve"> can tell the board what to do by sending a set of instructions to the microcontroller on the board.</w:t>
+      </w:r>
+    </w:p>
+    <w:p>
+      <w:pPr>
+        <w:rPr>
+          <w:rFonts w:ascii="Times New Roman" w:hAnsi="Times New Roman" w:cs="Times New Roman"/>
+        </w:rPr>
+      </w:pPr>
+      <w:r>
+        <w:rPr>
+          <w:rFonts w:ascii="Times New Roman" w:hAnsi="Times New Roman" w:cs="Times New Roman"/>
+        </w:rPr>
+        <w:t xml:space="preserve">Unlike a general purpose system such as PC a development board consist of little or no hardware for dedicates user </w:t>
+      </w:r>
+      <w:proofErr w:type="spellStart"/>
+      <w:r>
+        <w:rPr>
+          <w:rFonts w:ascii="Times New Roman" w:hAnsi="Times New Roman" w:cs="Times New Roman"/>
+        </w:rPr>
+        <w:t>interface.It</w:t>
+      </w:r>
+      <w:proofErr w:type="spellEnd"/>
+      <w:r>
+        <w:rPr>
+          <w:rFonts w:ascii="Times New Roman" w:hAnsi="Times New Roman" w:cs="Times New Roman"/>
+        </w:rPr>
+        <w:t xml:space="preserve"> has got only a memory to accept and run a user supplied program.</w:t>
+      </w:r>
+    </w:p>
+    <w:p>
+      <w:pPr>
+        <w:rPr>
+          <w:rFonts w:ascii="Times New Roman" w:hAnsi="Times New Roman" w:cs="Times New Roman"/>
+        </w:rPr>
+      </w:pPr>
+      <w:proofErr w:type="spellStart"/>
+      <w:r>
+        <w:rPr>
+          <w:rFonts w:ascii="Times New Roman" w:hAnsi="Times New Roman" w:cs="Times New Roman"/>
+        </w:rPr>
+        <w:t>Program</w:t>
+      </w:r>
+      <w:proofErr w:type="gramStart"/>
+      <w:r>
+        <w:rPr>
+          <w:rFonts w:ascii="Times New Roman" w:hAnsi="Times New Roman" w:cs="Times New Roman"/>
+        </w:rPr>
+        <w:t>:C</w:t>
+      </w:r>
+      <w:proofErr w:type="spellEnd"/>
+      <w:proofErr w:type="gramEnd"/>
+      <w:r>
+        <w:rPr>
+          <w:rFonts w:ascii="Times New Roman" w:hAnsi="Times New Roman" w:cs="Times New Roman"/>
+        </w:rPr>
+        <w:t>++,Embedded C.</w:t>
+      </w:r>
+    </w:p>
+    <w:p>
+      <w:pPr>
+        <w:rPr>
+          <w:rFonts w:ascii="Times New Roman" w:hAnsi="Times New Roman" w:cs="Times New Roman"/>
+        </w:rPr>
+      </w:pPr>
+      <w:proofErr w:type="spellStart"/>
+      <w:r>
+        <w:rPr>
+          <w:rFonts w:ascii="Times New Roman" w:hAnsi="Times New Roman" w:cs="Times New Roman"/>
+        </w:rPr>
+        <w:t>IDE</w:t>
+      </w:r>
+      <w:proofErr w:type="gramStart"/>
+      <w:r>
+        <w:rPr>
+          <w:rFonts w:ascii="Times New Roman" w:hAnsi="Times New Roman" w:cs="Times New Roman"/>
+        </w:rPr>
+        <w:t>:ESPlorer,Arduino</w:t>
+      </w:r>
+      <w:proofErr w:type="spellEnd"/>
+      <w:proofErr w:type="gramEnd"/>
+    </w:p>
+    <w:p>
+      <w:pPr>
+        <w:rPr>
+          <w:rFonts w:ascii="Times New Roman" w:hAnsi="Times New Roman" w:cs="Times New Roman"/>
+        </w:rPr>
+      </w:pPr>
+      <w:proofErr w:type="spellStart"/>
+      <w:r>
+        <w:rPr>
+          <w:rFonts w:ascii="Times New Roman" w:hAnsi="Times New Roman" w:cs="Times New Roman"/>
+        </w:rPr>
+        <w:t>Features</w:t>
+      </w:r>
+      <w:proofErr w:type="gramStart"/>
+      <w:r>
+        <w:rPr>
+          <w:rFonts w:ascii="Times New Roman" w:hAnsi="Times New Roman" w:cs="Times New Roman"/>
+        </w:rPr>
+        <w:t>:Inexpensive,simple,cheaper</w:t>
+      </w:r>
+      <w:proofErr w:type="spellEnd"/>
+      <w:proofErr w:type="gramEnd"/>
+      <w:r>
+        <w:rPr>
+          <w:rFonts w:ascii="Times New Roman" w:hAnsi="Times New Roman" w:cs="Times New Roman"/>
+        </w:rPr>
+        <w:t xml:space="preserve"> and </w:t>
+      </w:r>
+      <w:proofErr w:type="spellStart"/>
+      <w:r>
+        <w:rPr>
+          <w:rFonts w:ascii="Times New Roman" w:hAnsi="Times New Roman" w:cs="Times New Roman"/>
+        </w:rPr>
+        <w:t>opensource</w:t>
+      </w:r>
+      <w:proofErr w:type="spellEnd"/>
+      <w:r>
+        <w:rPr>
+          <w:rFonts w:ascii="Times New Roman" w:hAnsi="Times New Roman" w:cs="Times New Roman"/>
+        </w:rPr>
+        <w:t>.</w:t>
+      </w:r>
+    </w:p>
+    <w:p>
+      <w:pPr>
+        <w:rPr>
+          <w:rFonts w:ascii="Times New Roman" w:hAnsi="Times New Roman" w:cs="Times New Roman"/>
+        </w:rPr>
+      </w:pPr>
+      <w:proofErr w:type="spellStart"/>
+      <w:r>
+        <w:rPr>
+          <w:rFonts w:ascii="Times New Roman" w:hAnsi="Times New Roman" w:cs="Times New Roman"/>
+        </w:rPr>
+        <w:t>Applications</w:t>
+      </w:r>
+      <w:proofErr w:type="gramStart"/>
+      <w:r>
+        <w:rPr>
+          <w:rFonts w:ascii="Times New Roman" w:hAnsi="Times New Roman" w:cs="Times New Roman"/>
+        </w:rPr>
+        <w:t>:</w:t>
+      </w:r>
+      <w:r>
+        <w:rPr>
+          <w:rFonts w:ascii="Times New Roman" w:hAnsi="Times New Roman" w:cs="Times New Roman"/>
+        </w:rPr>
+        <w:t>Toys,</w:t>
+      </w:r>
+      <w:r>
+        <w:rPr>
+          <w:rFonts w:ascii="Times New Roman" w:hAnsi="Times New Roman" w:cs="Times New Roman"/>
+        </w:rPr>
+        <w:t>control</w:t>
+      </w:r>
+      <w:proofErr w:type="spellEnd"/>
+      <w:proofErr w:type="gramEnd"/>
+      <w:r>
+        <w:rPr>
+          <w:rFonts w:ascii="Times New Roman" w:hAnsi="Times New Roman" w:cs="Times New Roman"/>
+        </w:rPr>
+        <w:t xml:space="preserve"> Led brightness using </w:t>
+      </w:r>
+      <w:proofErr w:type="spellStart"/>
+      <w:r>
+        <w:rPr>
+          <w:rFonts w:ascii="Times New Roman" w:hAnsi="Times New Roman" w:cs="Times New Roman"/>
+        </w:rPr>
+        <w:t>PWM</w:t>
+      </w:r>
+      <w:r>
+        <w:rPr>
+          <w:rFonts w:ascii="Times New Roman" w:hAnsi="Times New Roman" w:cs="Times New Roman"/>
+        </w:rPr>
+        <w:t>,Light</w:t>
+      </w:r>
+      <w:proofErr w:type="spellEnd"/>
+      <w:r>
+        <w:rPr>
+          <w:rFonts w:ascii="Times New Roman" w:hAnsi="Times New Roman" w:cs="Times New Roman"/>
+        </w:rPr>
+        <w:t xml:space="preserve"> </w:t>
+      </w:r>
+      <w:proofErr w:type="spellStart"/>
+      <w:r>
+        <w:rPr>
+          <w:rFonts w:ascii="Times New Roman" w:hAnsi="Times New Roman" w:cs="Times New Roman"/>
+        </w:rPr>
+        <w:t>sensor,Temperature</w:t>
+      </w:r>
+      <w:proofErr w:type="spellEnd"/>
+      <w:r>
+        <w:rPr>
+          <w:rFonts w:ascii="Times New Roman" w:hAnsi="Times New Roman" w:cs="Times New Roman"/>
+        </w:rPr>
+        <w:t xml:space="preserve"> sensor to monitor temperature of the room.</w:t>
+      </w:r>
+    </w:p>
+    <w:p>
+      <w:pPr>
+        <w:rPr>
+          <w:rFonts w:ascii="Times New Roman" w:hAnsi="Times New Roman" w:cs="Times New Roman"/>
+        </w:rPr>
+      </w:pPr>
+      <w:proofErr w:type="spellStart"/>
+      <w:r>
+        <w:rPr>
+          <w:rFonts w:ascii="Times New Roman" w:hAnsi="Times New Roman" w:cs="Times New Roman"/>
+        </w:rPr>
+        <w:t>Example</w:t>
+      </w:r>
+      <w:proofErr w:type="gramStart"/>
+      <w:r>
+        <w:rPr>
+          <w:rFonts w:ascii="Times New Roman" w:hAnsi="Times New Roman" w:cs="Times New Roman"/>
+        </w:rPr>
+        <w:t>:remote</w:t>
+      </w:r>
+      <w:proofErr w:type="spellEnd"/>
+      <w:proofErr w:type="gramEnd"/>
+      <w:r>
+        <w:rPr>
+          <w:rFonts w:ascii="Times New Roman" w:hAnsi="Times New Roman" w:cs="Times New Roman"/>
+        </w:rPr>
+        <w:t xml:space="preserve"> controlled car.</w:t>
+      </w:r>
+    </w:p>
+    <w:p>
+      <w:pPr>
+        <w:rPr>
+          <w:rFonts w:ascii="Times New Roman" w:hAnsi="Times New Roman" w:cs="Times New Roman"/>
+        </w:rPr>
+      </w:pPr>
+    </w:p>
+    <w:p>
+      <w:pPr>
         <w:rPr>
           <w:rFonts w:ascii="Times New Roman" w:hAnsi="Times New Roman" w:cs="Times New Roman"/>
           <w:color w:val="FF0000"/>
           <w:sz w:val="32"/>
         </w:rPr>
-        <w:t xml:space="preserve"> </w:t>
-      </w:r>
-    </w:p>
-    <w:p>
-      <w:pPr>
-        <w:rPr>
-          <w:rFonts w:ascii="Times New Roman" w:hAnsi="Times New Roman" w:cs="Times New Roman"/>
-        </w:rPr>
       </w:pPr>
       <w:proofErr w:type="spellStart"/>
       <w:r>
         <w:rPr>
           <w:rFonts w:ascii="Times New Roman" w:hAnsi="Times New Roman" w:cs="Times New Roman"/>
-        </w:rPr>
-        <w:t>Arduino</w:t>
+          <w:color w:val="FF0000"/>
+          <w:sz w:val="32"/>
+        </w:rPr>
+        <w:t>Nodemcu</w:t>
       </w:r>
       <w:proofErr w:type="spellEnd"/>
-      <w:r>
-        <w:rPr>
-          <w:rFonts w:ascii="Times New Roman" w:hAnsi="Times New Roman" w:cs="Times New Roman"/>
-        </w:rPr>
-        <w:t xml:space="preserve"> and </w:t>
-      </w:r>
+    </w:p>
+    <w:p>
+      <w:pPr>
+        <w:rPr>
+          <w:rFonts w:ascii="Times New Roman" w:hAnsi="Times New Roman" w:cs="Times New Roman"/>
+        </w:rPr>
+      </w:pPr>
       <w:proofErr w:type="spellStart"/>
       <w:r>
         <w:rPr>
           <w:rFonts w:ascii="Times New Roman" w:hAnsi="Times New Roman" w:cs="Times New Roman"/>
         </w:rPr>
-        <w:t>Nodemcu</w:t>
+        <w:t>NodeMCU</w:t>
       </w:r>
       <w:proofErr w:type="spellEnd"/>
       <w:r>
         <w:rPr>
           <w:rFonts w:ascii="Times New Roman" w:hAnsi="Times New Roman" w:cs="Times New Roman"/>
         </w:rPr>
-        <w:t xml:space="preserve"> are basically development </w:t>
+        <w:t xml:space="preserve"> is an open source firmware for which open source prototyping board designs are available. The name "</w:t>
       </w:r>
       <w:proofErr w:type="spellStart"/>
       <w:r>
         <w:rPr>
           <w:rFonts w:ascii="Times New Roman" w:hAnsi="Times New Roman" w:cs="Times New Roman"/>
         </w:rPr>
-        <w:t>boards.It</w:t>
+        <w:t>NodeMCU</w:t>
       </w:r>
       <w:proofErr w:type="spellEnd"/>
       <w:r>
         <w:rPr>
           <w:rFonts w:ascii="Times New Roman" w:hAnsi="Times New Roman" w:cs="Times New Roman"/>
         </w:rPr>
-        <w:t xml:space="preserve"> is actually made to learn how to program </w:t>
+        <w:t>" combines "node" and "</w:t>
+      </w:r>
+      <w:r>
+        <w:rPr>
+          <w:rFonts w:ascii="Times New Roman" w:hAnsi="Times New Roman" w:cs="Times New Roman"/>
+        </w:rPr>
+        <w:t>MCU" (micro-controller unit)</w:t>
+      </w:r>
+      <w:r>
+        <w:rPr>
+          <w:rFonts w:ascii="Times New Roman" w:hAnsi="Times New Roman" w:cs="Times New Roman"/>
+        </w:rPr>
+        <w:t>. The term "</w:t>
+      </w:r>
+      <w:proofErr w:type="spellStart"/>
+      <w:r>
+        <w:rPr>
+          <w:rFonts w:ascii="Times New Roman" w:hAnsi="Times New Roman" w:cs="Times New Roman"/>
+        </w:rPr>
+        <w:t>NodeMCU</w:t>
+      </w:r>
+      <w:proofErr w:type="spellEnd"/>
+      <w:r>
+        <w:rPr>
+          <w:rFonts w:ascii="Times New Roman" w:hAnsi="Times New Roman" w:cs="Times New Roman"/>
+        </w:rPr>
+        <w:t>" strictly speaking refers to the firmware rather than the associated development kits.</w:t>
+      </w:r>
+    </w:p>
+    <w:p>
+      <w:pPr>
+        <w:spacing w:line="240" w:lineRule="auto"/>
+        <w:rPr>
+          <w:rFonts w:ascii="Times New Roman" w:hAnsi="Times New Roman" w:cs="Times New Roman"/>
+        </w:rPr>
+      </w:pPr>
+      <w:r>
+        <w:rPr>
+          <w:rFonts w:ascii="Times New Roman" w:hAnsi="Times New Roman" w:cs="Times New Roman"/>
+        </w:rPr>
+        <w:t xml:space="preserve">Extra </w:t>
+      </w:r>
+      <w:proofErr w:type="spellStart"/>
+      <w:r>
+        <w:rPr>
+          <w:rFonts w:ascii="Times New Roman" w:hAnsi="Times New Roman" w:cs="Times New Roman"/>
+        </w:rPr>
+        <w:t>feature</w:t>
       </w:r>
       <w:proofErr w:type="gramStart"/>
       <w:r>
         <w:rPr>
           <w:rFonts w:ascii="Times New Roman" w:hAnsi="Times New Roman" w:cs="Times New Roman"/>
         </w:rPr>
-        <w:t>an</w:t>
-      </w:r>
-      <w:proofErr w:type="gramEnd"/>
-      <w:r>
-        <w:rPr>
-          <w:rFonts w:ascii="Times New Roman" w:hAnsi="Times New Roman" w:cs="Times New Roman"/>
-        </w:rPr>
-        <w:t xml:space="preserve"> </w:t>
-      </w:r>
-      <w:proofErr w:type="spellStart"/>
-      <w:r>
-        <w:rPr>
-          <w:rFonts w:ascii="Times New Roman" w:hAnsi="Times New Roman" w:cs="Times New Roman"/>
-        </w:rPr>
-        <w:t>MCU.We</w:t>
-      </w:r>
-      <w:proofErr w:type="spellEnd"/>
-      <w:r>
-        <w:rPr>
-          <w:rFonts w:ascii="Times New Roman" w:hAnsi="Times New Roman" w:cs="Times New Roman"/>
-        </w:rPr>
-        <w:t xml:space="preserve"> can tell the board what to do by sending a set of instructions to the microcontroller on the board.</w:t>
-      </w:r>
-    </w:p>
-    <w:p>
-      <w:pPr>
-        <w:rPr>
-          <w:rFonts w:ascii="Times New Roman" w:hAnsi="Times New Roman" w:cs="Times New Roman"/>
-        </w:rPr>
-      </w:pPr>
-      <w:r>
-        <w:rPr>
-          <w:rFonts w:ascii="Times New Roman" w:hAnsi="Times New Roman" w:cs="Times New Roman"/>
-        </w:rPr>
-        <w:t xml:space="preserve">Unlike a general purpose system such as PC a development board consist of little or no hardware for dedicates user </w:t>
-      </w:r>
-      <w:proofErr w:type="spellStart"/>
-      <w:r>
-        <w:rPr>
-          <w:rFonts w:ascii="Times New Roman" w:hAnsi="Times New Roman" w:cs="Times New Roman"/>
-        </w:rPr>
-        <w:t>interface.It</w:t>
-      </w:r>
-      <w:proofErr w:type="spellEnd"/>
-      <w:r>
-        <w:rPr>
-          <w:rFonts w:ascii="Times New Roman" w:hAnsi="Times New Roman" w:cs="Times New Roman"/>
-        </w:rPr>
-        <w:t xml:space="preserve"> has got only a memory to accept and run a user supplied program.</w:t>
-      </w:r>
-    </w:p>
-    <w:p>
-      <w:pPr>
-        <w:rPr>
-          <w:rFonts w:ascii="Times New Roman" w:hAnsi="Times New Roman" w:cs="Times New Roman"/>
-        </w:rPr>
-      </w:pPr>
-      <w:proofErr w:type="spellStart"/>
-      <w:r>
-        <w:rPr>
-          <w:rFonts w:ascii="Times New Roman" w:hAnsi="Times New Roman" w:cs="Times New Roman"/>
-        </w:rPr>
-        <w:t>Program</w:t>
-      </w:r>
-      <w:proofErr w:type="gramStart"/>
-      <w:r>
-        <w:rPr>
-          <w:rFonts w:ascii="Times New Roman" w:hAnsi="Times New Roman" w:cs="Times New Roman"/>
-        </w:rPr>
-        <w:t>:C</w:t>
+        <w:t>:</w:t>
+      </w:r>
+      <w:r>
+        <w:rPr>
+          <w:rFonts w:ascii="Times New Roman" w:hAnsi="Times New Roman" w:cs="Times New Roman"/>
+        </w:rPr>
+        <w:t>Wifi</w:t>
       </w:r>
       <w:proofErr w:type="spellEnd"/>
       <w:proofErr w:type="gramEnd"/>
@@ -196,585 +1246,286 @@
         <w:rPr>
           <w:rFonts w:ascii="Times New Roman" w:hAnsi="Times New Roman" w:cs="Times New Roman"/>
         </w:rPr>
-        <w:t>++,Embedded C.</w:t>
-      </w:r>
-    </w:p>
-    <w:p>
-      <w:pPr>
-        <w:rPr>
-          <w:rFonts w:ascii="Times New Roman" w:hAnsi="Times New Roman" w:cs="Times New Roman"/>
-        </w:rPr>
-      </w:pPr>
+        <w:t xml:space="preserve"> connectivity</w:t>
+      </w:r>
+    </w:p>
+    <w:p>
+      <w:pPr>
+        <w:spacing w:line="240" w:lineRule="auto"/>
+        <w:rPr>
+          <w:rFonts w:ascii="Times New Roman" w:hAnsi="Times New Roman" w:cs="Times New Roman"/>
+        </w:rPr>
+      </w:pPr>
+      <w:r>
+        <w:rPr>
+          <w:rFonts w:ascii="Times New Roman" w:hAnsi="Times New Roman" w:cs="Times New Roman"/>
+        </w:rPr>
+        <w:t xml:space="preserve">All other functions same as </w:t>
+      </w:r>
       <w:proofErr w:type="spellStart"/>
       <w:r>
         <w:rPr>
           <w:rFonts w:ascii="Times New Roman" w:hAnsi="Times New Roman" w:cs="Times New Roman"/>
         </w:rPr>
-        <w:t>IDE</w:t>
+        <w:t>Arduino</w:t>
+      </w:r>
+      <w:proofErr w:type="spellEnd"/>
+      <w:r>
+        <w:rPr>
+          <w:rFonts w:ascii="Times New Roman" w:hAnsi="Times New Roman" w:cs="Times New Roman"/>
+        </w:rPr>
+        <w:t>.</w:t>
+      </w:r>
+    </w:p>
+    <w:p>
+      <w:pPr>
+        <w:rPr>
+          <w:rFonts w:ascii="Times New Roman" w:hAnsi="Times New Roman" w:cs="Times New Roman"/>
+        </w:rPr>
+      </w:pPr>
+    </w:p>
+    <w:p>
+      <w:pPr>
+        <w:rPr>
+          <w:rFonts w:ascii="Times New Roman" w:hAnsi="Times New Roman" w:cs="Times New Roman"/>
+          <w:color w:val="FF0000"/>
+          <w:sz w:val="32"/>
+        </w:rPr>
+      </w:pPr>
+      <w:r>
+        <w:rPr>
+          <w:rFonts w:ascii="Times New Roman" w:hAnsi="Times New Roman" w:cs="Times New Roman"/>
+          <w:color w:val="FF0000"/>
+          <w:sz w:val="32"/>
+        </w:rPr>
+        <w:t>Raspberry Pi</w:t>
+      </w:r>
+    </w:p>
+    <w:p>
+      <w:pPr>
+        <w:rPr>
+          <w:rFonts w:ascii="Times New Roman" w:hAnsi="Times New Roman" w:cs="Times New Roman"/>
+          <w:color w:val="000000" w:themeColor="text1"/>
+        </w:rPr>
+      </w:pPr>
+      <w:r>
+        <w:rPr>
+          <w:rFonts w:ascii="Times New Roman" w:hAnsi="Times New Roman" w:cs="Times New Roman"/>
+          <w:color w:val="000000" w:themeColor="text1"/>
+        </w:rPr>
+        <w:t xml:space="preserve">It is a low </w:t>
       </w:r>
       <w:proofErr w:type="gramStart"/>
       <w:r>
         <w:rPr>
           <w:rFonts w:ascii="Times New Roman" w:hAnsi="Times New Roman" w:cs="Times New Roman"/>
-        </w:rPr>
-        <w:t>:ESPlorer,Arduino</w:t>
+          <w:color w:val="000000" w:themeColor="text1"/>
+        </w:rPr>
+        <w:t>cost ,small</w:t>
+      </w:r>
+      <w:proofErr w:type="gramEnd"/>
+      <w:r>
+        <w:rPr>
+          <w:rFonts w:ascii="Times New Roman" w:hAnsi="Times New Roman" w:cs="Times New Roman"/>
+          <w:color w:val="000000" w:themeColor="text1"/>
+        </w:rPr>
+        <w:t xml:space="preserve"> size computer in which a </w:t>
+      </w:r>
+      <w:proofErr w:type="spellStart"/>
+      <w:r>
+        <w:rPr>
+          <w:rFonts w:ascii="Times New Roman" w:hAnsi="Times New Roman" w:cs="Times New Roman"/>
+          <w:color w:val="000000" w:themeColor="text1"/>
+        </w:rPr>
+        <w:t>monitor,keyboard</w:t>
+      </w:r>
+      <w:proofErr w:type="spellEnd"/>
+      <w:r>
+        <w:rPr>
+          <w:rFonts w:ascii="Times New Roman" w:hAnsi="Times New Roman" w:cs="Times New Roman"/>
+          <w:color w:val="000000" w:themeColor="text1"/>
+        </w:rPr>
+        <w:t xml:space="preserve"> and mouse can be </w:t>
+      </w:r>
+      <w:proofErr w:type="spellStart"/>
+      <w:r>
+        <w:rPr>
+          <w:rFonts w:ascii="Times New Roman" w:hAnsi="Times New Roman" w:cs="Times New Roman"/>
+          <w:color w:val="000000" w:themeColor="text1"/>
+        </w:rPr>
+        <w:t>connected.Its</w:t>
+      </w:r>
+      <w:proofErr w:type="spellEnd"/>
+      <w:r>
+        <w:rPr>
+          <w:rFonts w:ascii="Times New Roman" w:hAnsi="Times New Roman" w:cs="Times New Roman"/>
+          <w:color w:val="000000" w:themeColor="text1"/>
+        </w:rPr>
+        <w:t xml:space="preserve"> capable of doing everything a normal PC can </w:t>
+      </w:r>
+      <w:proofErr w:type="spellStart"/>
+      <w:r>
+        <w:rPr>
+          <w:rFonts w:ascii="Times New Roman" w:hAnsi="Times New Roman" w:cs="Times New Roman"/>
+          <w:color w:val="000000" w:themeColor="text1"/>
+        </w:rPr>
+        <w:t>do.From</w:t>
+      </w:r>
+      <w:proofErr w:type="spellEnd"/>
+      <w:r>
+        <w:rPr>
+          <w:rFonts w:ascii="Times New Roman" w:hAnsi="Times New Roman" w:cs="Times New Roman"/>
+          <w:color w:val="000000" w:themeColor="text1"/>
+        </w:rPr>
+        <w:t xml:space="preserve"> browsing the internet and playing high definition </w:t>
+      </w:r>
+      <w:proofErr w:type="spellStart"/>
+      <w:r>
+        <w:rPr>
+          <w:rFonts w:ascii="Times New Roman" w:hAnsi="Times New Roman" w:cs="Times New Roman"/>
+          <w:color w:val="000000" w:themeColor="text1"/>
+        </w:rPr>
+        <w:t>video,to</w:t>
+      </w:r>
+      <w:proofErr w:type="spellEnd"/>
+      <w:r>
+        <w:rPr>
+          <w:rFonts w:ascii="Times New Roman" w:hAnsi="Times New Roman" w:cs="Times New Roman"/>
+          <w:color w:val="000000" w:themeColor="text1"/>
+        </w:rPr>
+        <w:t xml:space="preserve"> making </w:t>
+      </w:r>
+      <w:proofErr w:type="spellStart"/>
+      <w:r>
+        <w:rPr>
+          <w:rFonts w:ascii="Times New Roman" w:hAnsi="Times New Roman" w:cs="Times New Roman"/>
+          <w:color w:val="000000" w:themeColor="text1"/>
+        </w:rPr>
+        <w:t>spreadsheets,word</w:t>
+      </w:r>
+      <w:proofErr w:type="spellEnd"/>
+      <w:r>
+        <w:rPr>
+          <w:rFonts w:ascii="Times New Roman" w:hAnsi="Times New Roman" w:cs="Times New Roman"/>
+          <w:color w:val="000000" w:themeColor="text1"/>
+        </w:rPr>
+        <w:t xml:space="preserve"> processing and playing games.</w:t>
+      </w:r>
+    </w:p>
+    <w:p>
+      <w:pPr>
+        <w:rPr>
+          <w:rFonts w:ascii="Times New Roman" w:hAnsi="Times New Roman" w:cs="Times New Roman"/>
+          <w:color w:val="000000" w:themeColor="text1"/>
+        </w:rPr>
+      </w:pPr>
+      <w:proofErr w:type="spellStart"/>
+      <w:r>
+        <w:rPr>
+          <w:rFonts w:ascii="Times New Roman" w:hAnsi="Times New Roman" w:cs="Times New Roman"/>
+          <w:color w:val="000000" w:themeColor="text1"/>
+        </w:rPr>
+        <w:t>Applications</w:t>
+      </w:r>
+      <w:proofErr w:type="gramStart"/>
+      <w:r>
+        <w:rPr>
+          <w:rFonts w:ascii="Times New Roman" w:hAnsi="Times New Roman" w:cs="Times New Roman"/>
+          <w:color w:val="000000" w:themeColor="text1"/>
+        </w:rPr>
+        <w:t>:</w:t>
+      </w:r>
+      <w:r>
+        <w:rPr>
+          <w:rFonts w:ascii="Times New Roman" w:hAnsi="Times New Roman" w:cs="Times New Roman"/>
+          <w:color w:val="000000" w:themeColor="text1"/>
+        </w:rPr>
+        <w:t>Home</w:t>
       </w:r>
       <w:proofErr w:type="spellEnd"/>
       <w:proofErr w:type="gramEnd"/>
-    </w:p>
-    <w:p>
-      <w:pPr>
-        <w:rPr>
-          <w:rFonts w:ascii="Times New Roman" w:hAnsi="Times New Roman" w:cs="Times New Roman"/>
-        </w:rPr>
-      </w:pPr>
+      <w:r>
+        <w:rPr>
+          <w:rFonts w:ascii="Times New Roman" w:hAnsi="Times New Roman" w:cs="Times New Roman"/>
+          <w:color w:val="000000" w:themeColor="text1"/>
+        </w:rPr>
+        <w:t xml:space="preserve"> </w:t>
+      </w:r>
       <w:proofErr w:type="spellStart"/>
       <w:r>
         <w:rPr>
           <w:rFonts w:ascii="Times New Roman" w:hAnsi="Times New Roman" w:cs="Times New Roman"/>
-        </w:rPr>
-        <w:t>Features</w:t>
+          <w:color w:val="000000" w:themeColor="text1"/>
+        </w:rPr>
+        <w:t>automation,</w:t>
+      </w:r>
+      <w:r>
+        <w:rPr>
+          <w:rFonts w:ascii="Times New Roman" w:hAnsi="Times New Roman" w:cs="Times New Roman"/>
+          <w:color w:val="000000" w:themeColor="text1"/>
+        </w:rPr>
+        <w:t>Machine</w:t>
+      </w:r>
+      <w:proofErr w:type="spellEnd"/>
+      <w:r>
+        <w:rPr>
+          <w:rFonts w:ascii="Times New Roman" w:hAnsi="Times New Roman" w:cs="Times New Roman"/>
+          <w:color w:val="000000" w:themeColor="text1"/>
+        </w:rPr>
+        <w:t xml:space="preserve"> </w:t>
+      </w:r>
+      <w:proofErr w:type="spellStart"/>
+      <w:r>
+        <w:rPr>
+          <w:rFonts w:ascii="Times New Roman" w:hAnsi="Times New Roman" w:cs="Times New Roman"/>
+          <w:color w:val="000000" w:themeColor="text1"/>
+        </w:rPr>
+        <w:t>learnin</w:t>
+      </w:r>
+      <w:r>
+        <w:rPr>
+          <w:rFonts w:ascii="Times New Roman" w:hAnsi="Times New Roman" w:cs="Times New Roman"/>
+          <w:color w:val="000000" w:themeColor="text1"/>
+        </w:rPr>
+        <w:t>g,games,website</w:t>
+      </w:r>
+      <w:proofErr w:type="spellEnd"/>
+      <w:r>
+        <w:rPr>
+          <w:rFonts w:ascii="Times New Roman" w:hAnsi="Times New Roman" w:cs="Times New Roman"/>
+          <w:color w:val="000000" w:themeColor="text1"/>
+        </w:rPr>
+        <w:t>.</w:t>
+      </w:r>
+    </w:p>
+    <w:p>
+      <w:pPr>
+        <w:rPr>
+          <w:rFonts w:ascii="Times New Roman" w:hAnsi="Times New Roman" w:cs="Times New Roman"/>
+          <w:color w:val="000000" w:themeColor="text1"/>
+        </w:rPr>
+      </w:pPr>
+      <w:proofErr w:type="spellStart"/>
+      <w:r>
+        <w:rPr>
+          <w:rFonts w:ascii="Times New Roman" w:hAnsi="Times New Roman" w:cs="Times New Roman"/>
+          <w:color w:val="000000" w:themeColor="text1"/>
+        </w:rPr>
+        <w:t>Example</w:t>
       </w:r>
       <w:proofErr w:type="gramStart"/>
       <w:r>
         <w:rPr>
           <w:rFonts w:ascii="Times New Roman" w:hAnsi="Times New Roman" w:cs="Times New Roman"/>
-        </w:rPr>
-        <w:t>:Inexpensive,simple,cheaper</w:t>
+          <w:color w:val="000000" w:themeColor="text1"/>
+        </w:rPr>
+        <w:t>:remote</w:t>
       </w:r>
       <w:proofErr w:type="spellEnd"/>
       <w:proofErr w:type="gramEnd"/>
       <w:r>
         <w:rPr>
           <w:rFonts w:ascii="Times New Roman" w:hAnsi="Times New Roman" w:cs="Times New Roman"/>
-        </w:rPr>
-        <w:t xml:space="preserve"> and </w:t>
-      </w:r>
-      <w:proofErr w:type="spellStart"/>
-      <w:r>
-        <w:rPr>
-          <w:rFonts w:ascii="Times New Roman" w:hAnsi="Times New Roman" w:cs="Times New Roman"/>
-        </w:rPr>
-        <w:t>opensource</w:t>
-      </w:r>
-      <w:proofErr w:type="spellEnd"/>
-      <w:r>
-        <w:rPr>
-          <w:rFonts w:ascii="Times New Roman" w:hAnsi="Times New Roman" w:cs="Times New Roman"/>
-        </w:rPr>
-        <w:t>.</w:t>
-      </w:r>
-    </w:p>
-    <w:p>
-      <w:pPr>
-        <w:rPr>
-          <w:rFonts w:ascii="Times New Roman" w:hAnsi="Times New Roman" w:cs="Times New Roman"/>
-        </w:rPr>
-      </w:pPr>
-      <w:proofErr w:type="spellStart"/>
-      <w:r>
-        <w:rPr>
-          <w:rFonts w:ascii="Times New Roman" w:hAnsi="Times New Roman" w:cs="Times New Roman"/>
-        </w:rPr>
-        <w:t>Applications</w:t>
-      </w:r>
-      <w:proofErr w:type="gramStart"/>
-      <w:r>
-        <w:rPr>
-          <w:rFonts w:ascii="Times New Roman" w:hAnsi="Times New Roman" w:cs="Times New Roman"/>
-        </w:rPr>
-        <w:t>:</w:t>
-      </w:r>
-      <w:r>
-        <w:rPr>
-          <w:rFonts w:ascii="Times New Roman" w:hAnsi="Times New Roman" w:cs="Times New Roman"/>
-        </w:rPr>
-        <w:t>Toys,</w:t>
-      </w:r>
-      <w:r>
-        <w:rPr>
-          <w:rFonts w:ascii="Times New Roman" w:hAnsi="Times New Roman" w:cs="Times New Roman"/>
-        </w:rPr>
-        <w:t>control</w:t>
-      </w:r>
-      <w:proofErr w:type="spellEnd"/>
-      <w:proofErr w:type="gramEnd"/>
-      <w:r>
-        <w:rPr>
-          <w:rFonts w:ascii="Times New Roman" w:hAnsi="Times New Roman" w:cs="Times New Roman"/>
-        </w:rPr>
-        <w:t xml:space="preserve"> Led brightness using </w:t>
-      </w:r>
-      <w:proofErr w:type="spellStart"/>
-      <w:r>
-        <w:rPr>
-          <w:rFonts w:ascii="Times New Roman" w:hAnsi="Times New Roman" w:cs="Times New Roman"/>
-        </w:rPr>
-        <w:t>PWM</w:t>
-      </w:r>
-      <w:r>
-        <w:rPr>
-          <w:rFonts w:ascii="Times New Roman" w:hAnsi="Times New Roman" w:cs="Times New Roman"/>
-        </w:rPr>
-        <w:t>,Light</w:t>
-      </w:r>
-      <w:proofErr w:type="spellEnd"/>
-      <w:r>
-        <w:rPr>
-          <w:rFonts w:ascii="Times New Roman" w:hAnsi="Times New Roman" w:cs="Times New Roman"/>
-        </w:rPr>
-        <w:t xml:space="preserve"> </w:t>
-      </w:r>
-      <w:proofErr w:type="spellStart"/>
-      <w:r>
-        <w:rPr>
-          <w:rFonts w:ascii="Times New Roman" w:hAnsi="Times New Roman" w:cs="Times New Roman"/>
-        </w:rPr>
-        <w:t>sensor,Temperature</w:t>
-      </w:r>
-      <w:proofErr w:type="spellEnd"/>
-      <w:r>
-        <w:rPr>
-          <w:rFonts w:ascii="Times New Roman" w:hAnsi="Times New Roman" w:cs="Times New Roman"/>
-        </w:rPr>
-        <w:t xml:space="preserve"> sensor to monitor temperature of the room.</w:t>
-      </w:r>
-    </w:p>
-    <w:p>
-      <w:pPr>
-        <w:rPr>
-          <w:rFonts w:ascii="Times New Roman" w:hAnsi="Times New Roman" w:cs="Times New Roman"/>
-        </w:rPr>
-      </w:pPr>
-      <w:proofErr w:type="spellStart"/>
-      <w:r>
-        <w:rPr>
-          <w:rFonts w:ascii="Times New Roman" w:hAnsi="Times New Roman" w:cs="Times New Roman"/>
-        </w:rPr>
-        <w:t>Example</w:t>
-      </w:r>
-      <w:proofErr w:type="gramStart"/>
-      <w:r>
-        <w:rPr>
-          <w:rFonts w:ascii="Times New Roman" w:hAnsi="Times New Roman" w:cs="Times New Roman"/>
-        </w:rPr>
-        <w:t>:remote</w:t>
-      </w:r>
-      <w:proofErr w:type="spellEnd"/>
-      <w:proofErr w:type="gramEnd"/>
-      <w:r>
-        <w:rPr>
-          <w:rFonts w:ascii="Times New Roman" w:hAnsi="Times New Roman" w:cs="Times New Roman"/>
-        </w:rPr>
-        <w:t xml:space="preserve"> controlled car.</w:t>
-      </w:r>
-    </w:p>
-    <w:p>
-      <w:pPr>
-        <w:rPr>
-          <w:rFonts w:ascii="Times New Roman" w:hAnsi="Times New Roman" w:cs="Times New Roman"/>
-        </w:rPr>
-      </w:pPr>
-    </w:p>
-    <w:p>
-      <w:pPr>
-        <w:rPr>
-          <w:rFonts w:ascii="Times New Roman" w:hAnsi="Times New Roman" w:cs="Times New Roman"/>
-          <w:color w:val="FF0000"/>
-          <w:sz w:val="32"/>
-        </w:rPr>
-      </w:pPr>
-      <w:proofErr w:type="spellStart"/>
-      <w:r>
-        <w:rPr>
-          <w:rFonts w:ascii="Times New Roman" w:hAnsi="Times New Roman" w:cs="Times New Roman"/>
-          <w:color w:val="FF0000"/>
-          <w:sz w:val="32"/>
-        </w:rPr>
-        <w:t>Nodemcu</w:t>
-      </w:r>
-      <w:proofErr w:type="spellEnd"/>
-    </w:p>
-    <w:p>
-      <w:pPr>
-        <w:rPr>
-          <w:rFonts w:ascii="Times New Roman" w:hAnsi="Times New Roman" w:cs="Times New Roman"/>
-        </w:rPr>
-      </w:pPr>
-      <w:proofErr w:type="spellStart"/>
-      <w:r>
-        <w:rPr>
-          <w:rFonts w:ascii="Times New Roman" w:hAnsi="Times New Roman" w:cs="Times New Roman"/>
-        </w:rPr>
-        <w:t>NodeMCU</w:t>
-      </w:r>
-      <w:proofErr w:type="spellEnd"/>
-      <w:r>
-        <w:rPr>
-          <w:rFonts w:ascii="Times New Roman" w:hAnsi="Times New Roman" w:cs="Times New Roman"/>
-        </w:rPr>
-        <w:t xml:space="preserve"> is an open source firmware for which open source prototyping board designs are available. The name "</w:t>
-      </w:r>
-      <w:proofErr w:type="spellStart"/>
-      <w:r>
-        <w:rPr>
-          <w:rFonts w:ascii="Times New Roman" w:hAnsi="Times New Roman" w:cs="Times New Roman"/>
-        </w:rPr>
-        <w:t>NodeMCU</w:t>
-      </w:r>
-      <w:proofErr w:type="spellEnd"/>
-      <w:r>
-        <w:rPr>
-          <w:rFonts w:ascii="Times New Roman" w:hAnsi="Times New Roman" w:cs="Times New Roman"/>
-        </w:rPr>
-        <w:t>" combines "node" and "</w:t>
-      </w:r>
-      <w:r>
-        <w:rPr>
-          <w:rFonts w:ascii="Times New Roman" w:hAnsi="Times New Roman" w:cs="Times New Roman"/>
-        </w:rPr>
-        <w:t>MCU" (micro-controller unit)</w:t>
-      </w:r>
-      <w:r>
-        <w:rPr>
-          <w:rFonts w:ascii="Times New Roman" w:hAnsi="Times New Roman" w:cs="Times New Roman"/>
-        </w:rPr>
-        <w:t>. The term "</w:t>
-      </w:r>
-      <w:proofErr w:type="spellStart"/>
-      <w:r>
-        <w:rPr>
-          <w:rFonts w:ascii="Times New Roman" w:hAnsi="Times New Roman" w:cs="Times New Roman"/>
-        </w:rPr>
-        <w:t>NodeMCU</w:t>
-      </w:r>
-      <w:proofErr w:type="spellEnd"/>
-      <w:r>
-        <w:rPr>
-          <w:rFonts w:ascii="Times New Roman" w:hAnsi="Times New Roman" w:cs="Times New Roman"/>
-        </w:rPr>
-        <w:t>" strictly speaking refers to the firmware rather than the associated development kits.</w:t>
-      </w:r>
-    </w:p>
-    <w:p>
-      <w:pPr>
-        <w:spacing w:line="240" w:lineRule="auto"/>
-        <w:rPr>
-          <w:rFonts w:ascii="Times New Roman" w:hAnsi="Times New Roman" w:cs="Times New Roman"/>
-        </w:rPr>
-      </w:pPr>
-      <w:r>
-        <w:rPr>
-          <w:rFonts w:ascii="Times New Roman" w:hAnsi="Times New Roman" w:cs="Times New Roman"/>
-        </w:rPr>
-        <w:t xml:space="preserve">Extra </w:t>
-      </w:r>
-      <w:proofErr w:type="spellStart"/>
-      <w:r>
-        <w:rPr>
-          <w:rFonts w:ascii="Times New Roman" w:hAnsi="Times New Roman" w:cs="Times New Roman"/>
-        </w:rPr>
-        <w:t>feature</w:t>
-      </w:r>
-      <w:proofErr w:type="gramStart"/>
-      <w:r>
-        <w:rPr>
-          <w:rFonts w:ascii="Times New Roman" w:hAnsi="Times New Roman" w:cs="Times New Roman"/>
-        </w:rPr>
-        <w:t>:</w:t>
-      </w:r>
-      <w:r>
-        <w:rPr>
-          <w:rFonts w:ascii="Times New Roman" w:hAnsi="Times New Roman" w:cs="Times New Roman"/>
-        </w:rPr>
-        <w:t>Wifi</w:t>
-      </w:r>
-      <w:proofErr w:type="spellEnd"/>
-      <w:proofErr w:type="gramEnd"/>
-      <w:r>
-        <w:rPr>
-          <w:rFonts w:ascii="Times New Roman" w:hAnsi="Times New Roman" w:cs="Times New Roman"/>
-        </w:rPr>
-        <w:t xml:space="preserve"> connectivity</w:t>
-      </w:r>
-    </w:p>
-    <w:p>
-      <w:pPr>
-        <w:spacing w:line="240" w:lineRule="auto"/>
-        <w:rPr>
-          <w:rFonts w:ascii="Times New Roman" w:hAnsi="Times New Roman" w:cs="Times New Roman"/>
-        </w:rPr>
-      </w:pPr>
-      <w:r>
-        <w:rPr>
-          <w:rFonts w:ascii="Times New Roman" w:hAnsi="Times New Roman" w:cs="Times New Roman"/>
-        </w:rPr>
-        <w:t xml:space="preserve">All other functions same as </w:t>
-      </w:r>
-      <w:proofErr w:type="spellStart"/>
-      <w:r>
-        <w:rPr>
-          <w:rFonts w:ascii="Times New Roman" w:hAnsi="Times New Roman" w:cs="Times New Roman"/>
-        </w:rPr>
-        <w:t>Arduino</w:t>
-      </w:r>
-      <w:proofErr w:type="spellEnd"/>
-      <w:r>
-        <w:rPr>
-          <w:rFonts w:ascii="Times New Roman" w:hAnsi="Times New Roman" w:cs="Times New Roman"/>
-        </w:rPr>
-        <w:t>.</w:t>
-      </w:r>
-    </w:p>
-    <w:p>
-      <w:pPr>
-        <w:rPr>
-          <w:rFonts w:ascii="Times New Roman" w:hAnsi="Times New Roman" w:cs="Times New Roman"/>
-        </w:rPr>
-      </w:pPr>
-    </w:p>
-    <w:p>
-      <w:pPr>
-        <w:rPr>
-          <w:rFonts w:ascii="Times New Roman" w:hAnsi="Times New Roman" w:cs="Times New Roman"/>
-          <w:color w:val="FF0000"/>
-          <w:sz w:val="32"/>
-        </w:rPr>
-      </w:pPr>
-      <w:r>
-        <w:rPr>
-          <w:rFonts w:ascii="Times New Roman" w:hAnsi="Times New Roman" w:cs="Times New Roman"/>
-          <w:color w:val="FF0000"/>
-          <w:sz w:val="32"/>
-        </w:rPr>
-        <w:t>Raspberry Pi</w:t>
-      </w:r>
-    </w:p>
-    <w:p>
-      <w:pPr>
-        <w:rPr>
-          <w:rFonts w:ascii="Times New Roman" w:hAnsi="Times New Roman" w:cs="Times New Roman"/>
-          <w:color w:val="000000" w:themeColor="text1"/>
-        </w:rPr>
-      </w:pPr>
-      <w:r>
-        <w:rPr>
-          <w:rFonts w:ascii="Times New Roman" w:hAnsi="Times New Roman" w:cs="Times New Roman"/>
-          <w:color w:val="000000" w:themeColor="text1"/>
-        </w:rPr>
-        <w:t xml:space="preserve">It is a low </w:t>
-      </w:r>
-      <w:proofErr w:type="gramStart"/>
-      <w:r>
-        <w:rPr>
-          <w:rFonts w:ascii="Times New Roman" w:hAnsi="Times New Roman" w:cs="Times New Roman"/>
-          <w:color w:val="000000" w:themeColor="text1"/>
-        </w:rPr>
-        <w:t>cost ,small</w:t>
-      </w:r>
-      <w:proofErr w:type="gramEnd"/>
-      <w:r>
-        <w:rPr>
-          <w:rFonts w:ascii="Times New Roman" w:hAnsi="Times New Roman" w:cs="Times New Roman"/>
-          <w:color w:val="000000" w:themeColor="text1"/>
-        </w:rPr>
-        <w:t xml:space="preserve"> size computer in which a </w:t>
-      </w:r>
-      <w:proofErr w:type="spellStart"/>
-      <w:r>
-        <w:rPr>
-          <w:rFonts w:ascii="Times New Roman" w:hAnsi="Times New Roman" w:cs="Times New Roman"/>
-          <w:color w:val="000000" w:themeColor="text1"/>
-        </w:rPr>
-        <w:t>monitor,keyboard</w:t>
-      </w:r>
-      <w:proofErr w:type="spellEnd"/>
-      <w:r>
-        <w:rPr>
-          <w:rFonts w:ascii="Times New Roman" w:hAnsi="Times New Roman" w:cs="Times New Roman"/>
-          <w:color w:val="000000" w:themeColor="text1"/>
-        </w:rPr>
-        <w:t xml:space="preserve"> and mouse can be </w:t>
-      </w:r>
-      <w:proofErr w:type="spellStart"/>
-      <w:r>
-        <w:rPr>
-          <w:rFonts w:ascii="Times New Roman" w:hAnsi="Times New Roman" w:cs="Times New Roman"/>
-          <w:color w:val="000000" w:themeColor="text1"/>
-        </w:rPr>
-        <w:t>connected.Its</w:t>
-      </w:r>
-      <w:proofErr w:type="spellEnd"/>
-      <w:r>
-        <w:rPr>
-          <w:rFonts w:ascii="Times New Roman" w:hAnsi="Times New Roman" w:cs="Times New Roman"/>
-          <w:color w:val="000000" w:themeColor="text1"/>
-        </w:rPr>
-        <w:t xml:space="preserve"> capable of doing everything a normal PC can </w:t>
-      </w:r>
-      <w:proofErr w:type="spellStart"/>
-      <w:r>
-        <w:rPr>
-          <w:rFonts w:ascii="Times New Roman" w:hAnsi="Times New Roman" w:cs="Times New Roman"/>
-          <w:color w:val="000000" w:themeColor="text1"/>
-        </w:rPr>
-        <w:t>do.From</w:t>
-      </w:r>
-      <w:proofErr w:type="spellEnd"/>
-      <w:r>
-        <w:rPr>
-          <w:rFonts w:ascii="Times New Roman" w:hAnsi="Times New Roman" w:cs="Times New Roman"/>
-          <w:color w:val="000000" w:themeColor="text1"/>
-        </w:rPr>
-        <w:t xml:space="preserve"> browsing the internet and playing high definition </w:t>
-      </w:r>
-      <w:proofErr w:type="spellStart"/>
-      <w:r>
-        <w:rPr>
-          <w:rFonts w:ascii="Times New Roman" w:hAnsi="Times New Roman" w:cs="Times New Roman"/>
-          <w:color w:val="000000" w:themeColor="text1"/>
-        </w:rPr>
-        <w:t>video,to</w:t>
-      </w:r>
-      <w:proofErr w:type="spellEnd"/>
-      <w:r>
-        <w:rPr>
-          <w:rFonts w:ascii="Times New Roman" w:hAnsi="Times New Roman" w:cs="Times New Roman"/>
-          <w:color w:val="000000" w:themeColor="text1"/>
-        </w:rPr>
-        <w:t xml:space="preserve"> making </w:t>
-      </w:r>
-      <w:proofErr w:type="spellStart"/>
-      <w:r>
-        <w:rPr>
-          <w:rFonts w:ascii="Times New Roman" w:hAnsi="Times New Roman" w:cs="Times New Roman"/>
-          <w:color w:val="000000" w:themeColor="text1"/>
-        </w:rPr>
-        <w:t>spreadsheets,word</w:t>
-      </w:r>
-      <w:proofErr w:type="spellEnd"/>
-      <w:r>
-        <w:rPr>
-          <w:rFonts w:ascii="Times New Roman" w:hAnsi="Times New Roman" w:cs="Times New Roman"/>
-          <w:color w:val="000000" w:themeColor="text1"/>
-        </w:rPr>
-        <w:t xml:space="preserve"> processing and playing games.</w:t>
-      </w:r>
-    </w:p>
-    <w:p>
-      <w:pPr>
-        <w:rPr>
-          <w:rFonts w:ascii="Times New Roman" w:hAnsi="Times New Roman" w:cs="Times New Roman"/>
-          <w:color w:val="000000" w:themeColor="text1"/>
-        </w:rPr>
-      </w:pPr>
-      <w:proofErr w:type="spellStart"/>
-      <w:r>
-        <w:rPr>
-          <w:rFonts w:ascii="Times New Roman" w:hAnsi="Times New Roman" w:cs="Times New Roman"/>
-          <w:color w:val="000000" w:themeColor="text1"/>
-        </w:rPr>
-        <w:t>Applications</w:t>
-      </w:r>
-      <w:proofErr w:type="gramStart"/>
-      <w:r>
-        <w:rPr>
-          <w:rFonts w:ascii="Times New Roman" w:hAnsi="Times New Roman" w:cs="Times New Roman"/>
-          <w:color w:val="000000" w:themeColor="text1"/>
-        </w:rPr>
-        <w:t>:</w:t>
-      </w:r>
-      <w:r>
-        <w:rPr>
-          <w:rFonts w:ascii="Times New Roman" w:hAnsi="Times New Roman" w:cs="Times New Roman"/>
-          <w:color w:val="000000" w:themeColor="text1"/>
-        </w:rPr>
-        <w:t>Home</w:t>
-      </w:r>
-      <w:proofErr w:type="spellEnd"/>
-      <w:proofErr w:type="gramEnd"/>
-      <w:r>
-        <w:rPr>
-          <w:rFonts w:ascii="Times New Roman" w:hAnsi="Times New Roman" w:cs="Times New Roman"/>
-          <w:color w:val="000000" w:themeColor="text1"/>
-        </w:rPr>
-        <w:t xml:space="preserve"> </w:t>
-      </w:r>
-      <w:proofErr w:type="spellStart"/>
-      <w:r>
-        <w:rPr>
-          <w:rFonts w:ascii="Times New Roman" w:hAnsi="Times New Roman" w:cs="Times New Roman"/>
-          <w:color w:val="000000" w:themeColor="text1"/>
-        </w:rPr>
-        <w:t>automation,</w:t>
-      </w:r>
-      <w:r>
-        <w:rPr>
-          <w:rFonts w:ascii="Times New Roman" w:hAnsi="Times New Roman" w:cs="Times New Roman"/>
-          <w:color w:val="000000" w:themeColor="text1"/>
-        </w:rPr>
-        <w:t>Machine</w:t>
-      </w:r>
-      <w:proofErr w:type="spellEnd"/>
-      <w:r>
-        <w:rPr>
-          <w:rFonts w:ascii="Times New Roman" w:hAnsi="Times New Roman" w:cs="Times New Roman"/>
-          <w:color w:val="000000" w:themeColor="text1"/>
-        </w:rPr>
-        <w:t xml:space="preserve"> </w:t>
-      </w:r>
-      <w:proofErr w:type="spellStart"/>
-      <w:r>
-        <w:rPr>
-          <w:rFonts w:ascii="Times New Roman" w:hAnsi="Times New Roman" w:cs="Times New Roman"/>
-          <w:color w:val="000000" w:themeColor="text1"/>
-        </w:rPr>
-        <w:t>learnin</w:t>
-      </w:r>
-      <w:r>
-        <w:rPr>
-          <w:rFonts w:ascii="Times New Roman" w:hAnsi="Times New Roman" w:cs="Times New Roman"/>
-          <w:color w:val="000000" w:themeColor="text1"/>
-        </w:rPr>
-        <w:t>g,games,website</w:t>
-      </w:r>
-      <w:proofErr w:type="spellEnd"/>
-      <w:r>
-        <w:rPr>
-          <w:rFonts w:ascii="Times New Roman" w:hAnsi="Times New Roman" w:cs="Times New Roman"/>
-          <w:color w:val="000000" w:themeColor="text1"/>
-        </w:rPr>
-        <w:t>.</w:t>
-      </w:r>
-    </w:p>
-    <w:p>
-      <w:pPr>
-        <w:rPr>
-          <w:rFonts w:ascii="Times New Roman" w:hAnsi="Times New Roman" w:cs="Times New Roman"/>
-          <w:color w:val="000000" w:themeColor="text1"/>
-        </w:rPr>
-      </w:pPr>
-      <w:proofErr w:type="spellStart"/>
-      <w:r>
-        <w:rPr>
-          <w:rFonts w:ascii="Times New Roman" w:hAnsi="Times New Roman" w:cs="Times New Roman"/>
-          <w:color w:val="000000" w:themeColor="text1"/>
-        </w:rPr>
-        <w:t>Example</w:t>
-      </w:r>
-      <w:proofErr w:type="gramStart"/>
-      <w:r>
-        <w:rPr>
-          <w:rFonts w:ascii="Times New Roman" w:hAnsi="Times New Roman" w:cs="Times New Roman"/>
-          <w:color w:val="000000" w:themeColor="text1"/>
-        </w:rPr>
-        <w:t>:remote</w:t>
-      </w:r>
-      <w:proofErr w:type="spellEnd"/>
-      <w:proofErr w:type="gramEnd"/>
-      <w:r>
-        <w:rPr>
-          <w:rFonts w:ascii="Times New Roman" w:hAnsi="Times New Roman" w:cs="Times New Roman"/>
           <w:color w:val="000000" w:themeColor="text1"/>
         </w:rPr>
         <w:t xml:space="preserve"> controlled car with live streaming using webcam</w:t>
@@ -782,20 +1533,13 @@
     </w:p>
     <w:p>
       <w:pPr>
-        <w:rPr>
-          <w:rFonts w:ascii="Times New Roman" w:hAnsi="Times New Roman" w:cs="Times New Roman"/>
-          <w:color w:val="FF0000"/>
-          <w:sz w:val="32"/>
-        </w:rPr>
-      </w:pPr>
-      <w:r>
-        <w:rPr>
-          <w:rFonts w:ascii="Times New Roman" w:hAnsi="Times New Roman" w:cs="Times New Roman"/>
-          <w:color w:val="FF0000"/>
-          <w:sz w:val="32"/>
-        </w:rPr>
+        <w:pStyle w:val="Heading1"/>
+      </w:pPr>
+      <w:bookmarkStart w:id="2" w:name="_Toc56967148"/>
+      <w:r>
         <w:t>Coding etiquette</w:t>
       </w:r>
+      <w:bookmarkEnd w:id="2"/>
     </w:p>
     <w:p>
       <w:pPr>
@@ -854,6 +1598,7 @@
           <w:rFonts w:ascii="Times New Roman" w:hAnsi="Times New Roman" w:cs="Times New Roman"/>
           <w:sz w:val="24"/>
         </w:rPr>
+        <w:lastRenderedPageBreak/>
         <w:t xml:space="preserve">Use </w:t>
       </w:r>
       <w:proofErr w:type="spellStart"/>
@@ -949,23 +1694,19 @@
     </w:p>
     <w:p>
       <w:pPr>
-        <w:rPr>
-          <w:rFonts w:ascii="Times New Roman" w:hAnsi="Times New Roman" w:cs="Times New Roman"/>
-          <w:color w:val="FF0000"/>
-          <w:sz w:val="32"/>
+        <w:pStyle w:val="Heading1"/>
+        <w:rPr>
           <w:lang w:val="en-IN"/>
         </w:rPr>
       </w:pPr>
-      <w:r>
-        <w:rPr>
-          <w:rFonts w:ascii="Times New Roman" w:hAnsi="Times New Roman" w:cs="Times New Roman"/>
-          <w:color w:val="FF0000"/>
-          <w:sz w:val="32"/>
+      <w:bookmarkStart w:id="3" w:name="_Toc56967149"/>
+      <w:r>
+        <w:rPr>
           <w:lang w:val="en-IN"/>
         </w:rPr>
-        <w:lastRenderedPageBreak/>
         <w:t>Version control</w:t>
       </w:r>
+      <w:bookmarkEnd w:id="3"/>
     </w:p>
     <w:p>
       <w:pPr>
@@ -1114,44 +1855,820 @@
     </w:p>
     <w:p>
       <w:pPr>
-        <w:rPr>
-          <w:rFonts w:ascii="Times New Roman" w:hAnsi="Times New Roman" w:cs="Times New Roman"/>
-          <w:b/>
-          <w:color w:val="E36C0A" w:themeColor="accent6" w:themeShade="BF"/>
-          <w:sz w:val="24"/>
-        </w:rPr>
-      </w:pPr>
+        <w:pStyle w:val="Heading1"/>
+      </w:pPr>
+      <w:bookmarkStart w:id="4" w:name="_Toc56967150"/>
+      <w:r>
+        <w:t>Edge connectors</w:t>
+      </w:r>
+      <w:bookmarkEnd w:id="4"/>
+    </w:p>
+    <w:p>
+      <w:pPr>
+        <w:rPr>
+          <w:rFonts w:ascii="Times New Roman" w:hAnsi="Times New Roman" w:cs="Times New Roman"/>
+          <w:sz w:val="24"/>
+        </w:rPr>
+      </w:pPr>
+      <w:r>
+        <w:rPr>
+          <w:rFonts w:ascii="Times New Roman" w:hAnsi="Times New Roman" w:cs="Times New Roman"/>
+          <w:sz w:val="24"/>
+        </w:rPr>
+        <w:t>Card edge connectors (also called edge card connectors) are embedded devices that mate with the edges of single-sided or double-sided printed circuit boards (PCBs) in order to provide an external electrical connection. Industry standards define power specifications such as voltage levels, power pin placements, and power requirements. For example, PICMG 1.0/1.2 standards define the power specifications for peripheral component interconnect (PCI) and industry standard architecture (ISA) buses.</w:t>
+      </w:r>
+    </w:p>
+    <w:p>
+      <w:pPr>
+        <w:pStyle w:val="Heading2"/>
+      </w:pPr>
+      <w:bookmarkStart w:id="5" w:name="_Toc56967151"/>
+      <w:r>
+        <w:t>Contacts</w:t>
+      </w:r>
+      <w:bookmarkEnd w:id="5"/>
+    </w:p>
+    <w:p>
+      <w:pPr>
+        <w:rPr>
+          <w:rFonts w:ascii="Times New Roman" w:hAnsi="Times New Roman" w:cs="Times New Roman"/>
+          <w:sz w:val="24"/>
+        </w:rPr>
+      </w:pPr>
+      <w:r>
+        <w:rPr>
+          <w:rFonts w:ascii="Times New Roman" w:hAnsi="Times New Roman" w:cs="Times New Roman"/>
+          <w:sz w:val="24"/>
+        </w:rPr>
+        <w:t>The contacts are made of metal and are plated with a thin, metallic coating that improves conductivity and prevents rust and corrosion. Plating materials include:</w:t>
+      </w:r>
+    </w:p>
+    <w:p>
+      <w:pPr>
+        <w:pStyle w:val="ListParagraph"/>
+        <w:numPr>
+          <w:ilvl w:val="0"/>
+          <w:numId w:val="3"/>
+        </w:numPr>
+        <w:spacing w:after="0" w:line="240" w:lineRule="auto"/>
+        <w:rPr>
+          <w:rFonts w:ascii="Times New Roman" w:hAnsi="Times New Roman" w:cs="Times New Roman"/>
+          <w:sz w:val="24"/>
+        </w:rPr>
+      </w:pPr>
+      <w:r>
+        <w:rPr>
+          <w:rFonts w:ascii="Times New Roman" w:hAnsi="Times New Roman" w:cs="Times New Roman"/>
+          <w:sz w:val="24"/>
+        </w:rPr>
+        <w:t>Gold</w:t>
+      </w:r>
+    </w:p>
+    <w:p>
+      <w:pPr>
+        <w:pStyle w:val="ListParagraph"/>
+        <w:numPr>
+          <w:ilvl w:val="0"/>
+          <w:numId w:val="3"/>
+        </w:numPr>
+        <w:spacing w:after="0" w:line="240" w:lineRule="auto"/>
+        <w:rPr>
+          <w:rFonts w:ascii="Times New Roman" w:hAnsi="Times New Roman" w:cs="Times New Roman"/>
+          <w:sz w:val="24"/>
+        </w:rPr>
+      </w:pPr>
+      <w:r>
+        <w:rPr>
+          <w:rFonts w:ascii="Times New Roman" w:hAnsi="Times New Roman" w:cs="Times New Roman"/>
+          <w:sz w:val="24"/>
+        </w:rPr>
+        <w:t>Copper</w:t>
+      </w:r>
+    </w:p>
+    <w:p>
+      <w:pPr>
+        <w:pStyle w:val="ListParagraph"/>
+        <w:numPr>
+          <w:ilvl w:val="0"/>
+          <w:numId w:val="3"/>
+        </w:numPr>
+        <w:spacing w:after="0" w:line="240" w:lineRule="auto"/>
+        <w:rPr>
+          <w:rFonts w:ascii="Times New Roman" w:hAnsi="Times New Roman" w:cs="Times New Roman"/>
+          <w:sz w:val="24"/>
+        </w:rPr>
+      </w:pPr>
+      <w:r>
+        <w:rPr>
+          <w:rFonts w:ascii="Times New Roman" w:hAnsi="Times New Roman" w:cs="Times New Roman"/>
+          <w:sz w:val="24"/>
+        </w:rPr>
+        <w:t>Nickel</w:t>
+      </w:r>
+    </w:p>
+    <w:p>
+      <w:pPr>
+        <w:pStyle w:val="ListParagraph"/>
+        <w:numPr>
+          <w:ilvl w:val="0"/>
+          <w:numId w:val="3"/>
+        </w:numPr>
+        <w:spacing w:after="0" w:line="240" w:lineRule="auto"/>
+        <w:rPr>
+          <w:rFonts w:ascii="Times New Roman" w:hAnsi="Times New Roman" w:cs="Times New Roman"/>
+          <w:sz w:val="24"/>
+        </w:rPr>
+      </w:pPr>
+      <w:r>
+        <w:rPr>
+          <w:rFonts w:ascii="Times New Roman" w:hAnsi="Times New Roman" w:cs="Times New Roman"/>
+          <w:sz w:val="24"/>
+        </w:rPr>
+        <w:t>Silver</w:t>
+      </w:r>
+    </w:p>
+    <w:p>
+      <w:pPr>
+        <w:spacing w:after="0" w:line="240" w:lineRule="auto"/>
+        <w:rPr>
+          <w:rFonts w:ascii="Times New Roman" w:hAnsi="Times New Roman" w:cs="Times New Roman"/>
+          <w:sz w:val="24"/>
+        </w:rPr>
+      </w:pPr>
+      <w:r>
+        <w:rPr>
+          <w:rFonts w:ascii="Times New Roman" w:hAnsi="Times New Roman" w:cs="Times New Roman"/>
+          <w:sz w:val="24"/>
+        </w:rPr>
+        <w:t xml:space="preserve">Contacts are housed in a termination assembly that is usually made of plastic. Card edge connectors are used widely in personal computers (PCs) and, depending on their components, are suitable for some lead-free applications and compliant with </w:t>
+      </w:r>
       <w:proofErr w:type="spellStart"/>
       <w:r>
         <w:rPr>
           <w:rFonts w:ascii="Times New Roman" w:hAnsi="Times New Roman" w:cs="Times New Roman"/>
-          <w:b/>
-          <w:color w:val="E36C0A" w:themeColor="accent6" w:themeShade="BF"/>
-          <w:sz w:val="24"/>
-        </w:rPr>
-        <w:t>Arduino</w:t>
+          <w:sz w:val="24"/>
+        </w:rPr>
+        <w:t>RoHS</w:t>
       </w:r>
       <w:proofErr w:type="spellEnd"/>
       <w:r>
         <w:rPr>
           <w:rFonts w:ascii="Times New Roman" w:hAnsi="Times New Roman" w:cs="Times New Roman"/>
-          <w:b/>
-          <w:color w:val="E36C0A" w:themeColor="accent6" w:themeShade="BF"/>
-          <w:sz w:val="24"/>
-        </w:rPr>
-        <w:t xml:space="preserve"> UNO</w:t>
-      </w:r>
-    </w:p>
-    <w:p>
-      <w:pPr>
-        <w:rPr>
-          <w:rFonts w:ascii="Times New Roman" w:hAnsi="Times New Roman" w:cs="Times New Roman"/>
-          <w:color w:val="000000" w:themeColor="text1"/>
-          <w:sz w:val="24"/>
-        </w:rPr>
-      </w:pPr>
-      <w:bookmarkStart w:id="0" w:name="_GoBack"/>
-      <w:bookmarkEnd w:id="0"/>
+          <w:sz w:val="24"/>
+        </w:rPr>
+        <w:t>.</w:t>
+      </w:r>
+    </w:p>
+    <w:p>
+      <w:pPr>
+        <w:spacing w:after="0" w:line="240" w:lineRule="auto"/>
+        <w:rPr>
+          <w:rFonts w:ascii="Times New Roman" w:hAnsi="Times New Roman" w:cs="Times New Roman"/>
+          <w:sz w:val="24"/>
+        </w:rPr>
+      </w:pPr>
+    </w:p>
+    <w:p>
+      <w:pPr>
+        <w:spacing w:after="0" w:line="240" w:lineRule="auto"/>
+        <w:rPr>
+          <w:rFonts w:ascii="Times New Roman" w:hAnsi="Times New Roman" w:cs="Times New Roman"/>
+          <w:sz w:val="24"/>
+        </w:rPr>
+      </w:pPr>
+      <w:r>
+        <w:rPr>
+          <w:rFonts w:ascii="Times New Roman" w:hAnsi="Times New Roman" w:cs="Times New Roman"/>
+          <w:sz w:val="24"/>
+        </w:rPr>
+        <w:t>Rows</w:t>
+      </w:r>
+    </w:p>
+    <w:p>
+      <w:pPr>
+        <w:spacing w:after="0" w:line="240" w:lineRule="auto"/>
+        <w:rPr>
+          <w:rFonts w:ascii="Times New Roman" w:hAnsi="Times New Roman" w:cs="Times New Roman"/>
+          <w:sz w:val="24"/>
+        </w:rPr>
+      </w:pPr>
+      <w:r>
+        <w:rPr>
+          <w:rFonts w:ascii="Times New Roman" w:hAnsi="Times New Roman" w:cs="Times New Roman"/>
+          <w:sz w:val="24"/>
+        </w:rPr>
+        <w:t>Typically, card edge connectors are available with one or two rows of contacts.</w:t>
+      </w:r>
+    </w:p>
+    <w:p>
+      <w:pPr>
+        <w:spacing w:after="0" w:line="240" w:lineRule="auto"/>
+        <w:rPr>
+          <w:rFonts w:ascii="Times New Roman" w:hAnsi="Times New Roman" w:cs="Times New Roman"/>
+          <w:sz w:val="24"/>
+        </w:rPr>
+      </w:pPr>
+    </w:p>
+    <w:p>
+      <w:pPr>
+        <w:spacing w:after="0" w:line="240" w:lineRule="auto"/>
+        <w:rPr>
+          <w:rFonts w:ascii="Times New Roman" w:hAnsi="Times New Roman" w:cs="Times New Roman"/>
+          <w:sz w:val="24"/>
+        </w:rPr>
+      </w:pPr>
+      <w:r>
+        <w:rPr>
+          <w:rFonts w:ascii="Times New Roman" w:hAnsi="Times New Roman" w:cs="Times New Roman"/>
+          <w:sz w:val="24"/>
+        </w:rPr>
+        <w:t xml:space="preserve"> Contact Pitch</w:t>
+      </w:r>
+    </w:p>
+    <w:p>
+      <w:pPr>
+        <w:spacing w:after="0" w:line="240" w:lineRule="auto"/>
+        <w:rPr>
+          <w:rFonts w:ascii="Times New Roman" w:hAnsi="Times New Roman" w:cs="Times New Roman"/>
+          <w:sz w:val="24"/>
+        </w:rPr>
+      </w:pPr>
+      <w:r>
+        <w:rPr>
+          <w:rFonts w:ascii="Times New Roman" w:hAnsi="Times New Roman" w:cs="Times New Roman"/>
+          <w:sz w:val="24"/>
+        </w:rPr>
+        <w:t>The distance between pins, can range from as small as 0.0197'' or 0.5 mm to as large as 0.111'' or 2.84 mm.</w:t>
+      </w:r>
+    </w:p>
+    <w:p>
+      <w:pPr>
+        <w:spacing w:after="0" w:line="240" w:lineRule="auto"/>
+        <w:rPr>
+          <w:rFonts w:ascii="Times New Roman" w:hAnsi="Times New Roman" w:cs="Times New Roman"/>
+          <w:sz w:val="24"/>
+        </w:rPr>
+      </w:pPr>
+    </w:p>
+    <w:p>
+      <w:pPr>
+        <w:spacing w:after="0" w:line="240" w:lineRule="auto"/>
+        <w:rPr>
+          <w:rFonts w:ascii="Times New Roman" w:hAnsi="Times New Roman" w:cs="Times New Roman"/>
+          <w:sz w:val="24"/>
+        </w:rPr>
+      </w:pPr>
+      <w:r>
+        <w:rPr>
+          <w:rFonts w:ascii="Times New Roman" w:hAnsi="Times New Roman" w:cs="Times New Roman"/>
+          <w:sz w:val="24"/>
+        </w:rPr>
+        <w:t xml:space="preserve"> Geometry</w:t>
+      </w:r>
+    </w:p>
+    <w:p>
+      <w:pPr>
+        <w:spacing w:after="0" w:line="240" w:lineRule="auto"/>
+        <w:rPr>
+          <w:rFonts w:ascii="Times New Roman" w:hAnsi="Times New Roman" w:cs="Times New Roman"/>
+          <w:sz w:val="24"/>
+        </w:rPr>
+      </w:pPr>
+      <w:r>
+        <w:rPr>
+          <w:rFonts w:ascii="Times New Roman" w:hAnsi="Times New Roman" w:cs="Times New Roman"/>
+          <w:sz w:val="24"/>
+        </w:rPr>
+        <w:t>There are straight and right angle card edge connectors. These distinctions simply refer to the way the card edge connector is bent.</w:t>
+      </w:r>
+    </w:p>
+    <w:p>
+      <w:pPr>
+        <w:rPr>
+          <w:rFonts w:ascii="Times New Roman" w:hAnsi="Times New Roman" w:cs="Times New Roman"/>
+          <w:color w:val="000000" w:themeColor="text1"/>
+          <w:sz w:val="24"/>
+        </w:rPr>
+      </w:pPr>
+    </w:p>
+    <w:p>
+      <w:pPr>
+        <w:pStyle w:val="Heading2"/>
+        <w:rPr>
+          <w:sz w:val="28"/>
+        </w:rPr>
+      </w:pPr>
+      <w:bookmarkStart w:id="6" w:name="_Toc56967152"/>
+      <w:r>
+        <w:rPr>
+          <w:sz w:val="28"/>
+        </w:rPr>
+        <w:t>Performance Specifications</w:t>
+      </w:r>
+      <w:bookmarkEnd w:id="6"/>
+    </w:p>
+    <w:p>
+      <w:pPr>
+        <w:rPr>
+          <w:rFonts w:ascii="Times New Roman" w:hAnsi="Times New Roman" w:cs="Times New Roman"/>
+          <w:color w:val="000000" w:themeColor="text1"/>
+          <w:sz w:val="24"/>
+        </w:rPr>
+      </w:pPr>
+      <w:r>
+        <w:rPr>
+          <w:rFonts w:ascii="Times New Roman" w:hAnsi="Times New Roman" w:cs="Times New Roman"/>
+          <w:color w:val="000000" w:themeColor="text1"/>
+          <w:sz w:val="24"/>
+        </w:rPr>
+        <w:t>Includes the following; number of contacts, voltage rating, current rating, contact resistance, insulation resistance, dielectric withstanding voltage, and operating temperature.</w:t>
+      </w:r>
+    </w:p>
+    <w:p>
+      <w:pPr>
+        <w:pStyle w:val="ListParagraph"/>
+        <w:numPr>
+          <w:ilvl w:val="0"/>
+          <w:numId w:val="4"/>
+        </w:numPr>
+        <w:spacing w:after="0"/>
+        <w:rPr>
+          <w:rFonts w:ascii="Times New Roman" w:hAnsi="Times New Roman" w:cs="Times New Roman"/>
+          <w:color w:val="000000" w:themeColor="text1"/>
+          <w:sz w:val="24"/>
+        </w:rPr>
+      </w:pPr>
+      <w:r>
+        <w:rPr>
+          <w:rFonts w:ascii="Times New Roman" w:hAnsi="Times New Roman" w:cs="Times New Roman"/>
+          <w:color w:val="000000" w:themeColor="text1"/>
+          <w:sz w:val="24"/>
+        </w:rPr>
+        <w:t>The voltage rating is the maximum operating voltage.</w:t>
+      </w:r>
+    </w:p>
+    <w:p>
+      <w:pPr>
+        <w:pStyle w:val="ListParagraph"/>
+        <w:numPr>
+          <w:ilvl w:val="0"/>
+          <w:numId w:val="4"/>
+        </w:numPr>
+        <w:spacing w:after="0"/>
+        <w:rPr>
+          <w:rFonts w:ascii="Times New Roman" w:hAnsi="Times New Roman" w:cs="Times New Roman"/>
+          <w:color w:val="000000" w:themeColor="text1"/>
+          <w:sz w:val="24"/>
+        </w:rPr>
+      </w:pPr>
+      <w:r>
+        <w:rPr>
+          <w:rFonts w:ascii="Times New Roman" w:hAnsi="Times New Roman" w:cs="Times New Roman"/>
+          <w:color w:val="000000" w:themeColor="text1"/>
+          <w:sz w:val="24"/>
+        </w:rPr>
+        <w:lastRenderedPageBreak/>
+        <w:t>The current rating is the maximum recommended continuous flow of electrical current.</w:t>
+      </w:r>
+    </w:p>
+    <w:p>
+      <w:pPr>
+        <w:pStyle w:val="ListParagraph"/>
+        <w:numPr>
+          <w:ilvl w:val="0"/>
+          <w:numId w:val="4"/>
+        </w:numPr>
+        <w:spacing w:after="0"/>
+        <w:rPr>
+          <w:rFonts w:ascii="Times New Roman" w:hAnsi="Times New Roman" w:cs="Times New Roman"/>
+          <w:color w:val="000000" w:themeColor="text1"/>
+          <w:sz w:val="24"/>
+        </w:rPr>
+      </w:pPr>
+      <w:r>
+        <w:rPr>
+          <w:rFonts w:ascii="Times New Roman" w:hAnsi="Times New Roman" w:cs="Times New Roman"/>
+          <w:color w:val="000000" w:themeColor="text1"/>
+          <w:sz w:val="24"/>
+        </w:rPr>
+        <w:t>Contact resistance measures the electrical resistance of mated contacts that are assembled in a connector for typical service use.</w:t>
+      </w:r>
+    </w:p>
+    <w:p>
+      <w:pPr>
+        <w:pStyle w:val="ListParagraph"/>
+        <w:numPr>
+          <w:ilvl w:val="0"/>
+          <w:numId w:val="4"/>
+        </w:numPr>
+        <w:spacing w:after="0"/>
+        <w:rPr>
+          <w:rFonts w:ascii="Times New Roman" w:hAnsi="Times New Roman" w:cs="Times New Roman"/>
+          <w:color w:val="000000" w:themeColor="text1"/>
+          <w:sz w:val="24"/>
+        </w:rPr>
+      </w:pPr>
+      <w:r>
+        <w:rPr>
+          <w:rFonts w:ascii="Times New Roman" w:hAnsi="Times New Roman" w:cs="Times New Roman"/>
+          <w:color w:val="000000" w:themeColor="text1"/>
+          <w:sz w:val="24"/>
+        </w:rPr>
+        <w:t>Insulation resistance is the electric resistance between two conductors separated by an insulating material.</w:t>
+      </w:r>
+    </w:p>
+    <w:p>
+      <w:pPr>
+        <w:pStyle w:val="ListParagraph"/>
+        <w:numPr>
+          <w:ilvl w:val="0"/>
+          <w:numId w:val="4"/>
+        </w:numPr>
+        <w:spacing w:after="0"/>
+        <w:rPr>
+          <w:rFonts w:ascii="Times New Roman" w:hAnsi="Times New Roman" w:cs="Times New Roman"/>
+          <w:color w:val="000000" w:themeColor="text1"/>
+          <w:sz w:val="24"/>
+        </w:rPr>
+      </w:pPr>
+      <w:r>
+        <w:rPr>
+          <w:rFonts w:ascii="Times New Roman" w:hAnsi="Times New Roman" w:cs="Times New Roman"/>
+          <w:color w:val="000000" w:themeColor="text1"/>
+          <w:sz w:val="24"/>
+        </w:rPr>
+        <w:t>Dielectric withstanding voltage is the maximum potential gradient that a dielectric material can withstand without failure.</w:t>
+      </w:r>
+    </w:p>
+    <w:p>
+      <w:pPr>
+        <w:spacing w:after="0"/>
+        <w:rPr>
+          <w:rFonts w:ascii="Times New Roman" w:hAnsi="Times New Roman" w:cs="Times New Roman"/>
+          <w:color w:val="000000" w:themeColor="text1"/>
+          <w:sz w:val="24"/>
+        </w:rPr>
+      </w:pPr>
+    </w:p>
+    <w:p>
+      <w:pPr>
+        <w:pStyle w:val="ListParagraph"/>
+        <w:numPr>
+          <w:ilvl w:val="0"/>
+          <w:numId w:val="4"/>
+        </w:numPr>
+        <w:spacing w:after="0"/>
+        <w:rPr>
+          <w:rFonts w:ascii="Times New Roman" w:hAnsi="Times New Roman" w:cs="Times New Roman"/>
+          <w:color w:val="000000" w:themeColor="text1"/>
+          <w:sz w:val="24"/>
+        </w:rPr>
+      </w:pPr>
+      <w:r>
+        <w:rPr>
+          <w:rFonts w:ascii="Times New Roman" w:hAnsi="Times New Roman" w:cs="Times New Roman"/>
+          <w:color w:val="000000" w:themeColor="text1"/>
+          <w:sz w:val="24"/>
+        </w:rPr>
+        <w:t>Operating temperature is a full-required range. For specific performance specifications, contact one of the card edge connector manufacturers.</w:t>
+      </w:r>
+    </w:p>
+    <w:p>
+      <w:pPr>
+        <w:pStyle w:val="ListParagraph"/>
+        <w:rPr>
+          <w:rFonts w:ascii="Times New Roman" w:hAnsi="Times New Roman" w:cs="Times New Roman"/>
+          <w:color w:val="000000" w:themeColor="text1"/>
+          <w:sz w:val="24"/>
+        </w:rPr>
+      </w:pPr>
+    </w:p>
+    <w:p>
+      <w:pPr>
+        <w:pStyle w:val="Heading2"/>
+        <w:rPr>
+          <w:sz w:val="28"/>
+        </w:rPr>
+      </w:pPr>
+      <w:bookmarkStart w:id="7" w:name="_Toc56967153"/>
+      <w:r>
+        <w:rPr>
+          <w:sz w:val="28"/>
+        </w:rPr>
+        <w:t>Approval Organizations</w:t>
+      </w:r>
+      <w:bookmarkEnd w:id="7"/>
+    </w:p>
+    <w:p>
+      <w:pPr>
+        <w:pStyle w:val="ListParagraph"/>
+        <w:ind w:left="0"/>
+        <w:rPr>
+          <w:rFonts w:ascii="Times New Roman" w:hAnsi="Times New Roman" w:cs="Times New Roman"/>
+          <w:color w:val="000000" w:themeColor="text1"/>
+          <w:sz w:val="24"/>
+        </w:rPr>
+      </w:pPr>
+      <w:r>
+        <w:rPr>
+          <w:rFonts w:ascii="Times New Roman" w:hAnsi="Times New Roman" w:cs="Times New Roman"/>
+          <w:color w:val="000000" w:themeColor="text1"/>
+          <w:sz w:val="24"/>
+        </w:rPr>
+        <w:t>Card edge connectors meet the requirements of a variety of national and international approval organizations. Examples include:</w:t>
+      </w:r>
+    </w:p>
+    <w:p>
+      <w:pPr>
+        <w:pStyle w:val="ListParagraph"/>
+        <w:numPr>
+          <w:ilvl w:val="0"/>
+          <w:numId w:val="5"/>
+        </w:numPr>
+        <w:spacing w:after="0"/>
+        <w:rPr>
+          <w:rFonts w:ascii="Times New Roman" w:hAnsi="Times New Roman" w:cs="Times New Roman"/>
+          <w:color w:val="000000" w:themeColor="text1"/>
+          <w:sz w:val="24"/>
+        </w:rPr>
+      </w:pPr>
+      <w:r>
+        <w:rPr>
+          <w:rFonts w:ascii="Times New Roman" w:hAnsi="Times New Roman" w:cs="Times New Roman"/>
+          <w:color w:val="000000" w:themeColor="text1"/>
+          <w:sz w:val="24"/>
+        </w:rPr>
+        <w:t>Underwriters Laboratories (UL)</w:t>
+      </w:r>
+    </w:p>
+    <w:p>
+      <w:pPr>
+        <w:pStyle w:val="ListParagraph"/>
+        <w:numPr>
+          <w:ilvl w:val="0"/>
+          <w:numId w:val="5"/>
+        </w:numPr>
+        <w:spacing w:after="0"/>
+        <w:rPr>
+          <w:rFonts w:ascii="Times New Roman" w:hAnsi="Times New Roman" w:cs="Times New Roman"/>
+          <w:color w:val="000000" w:themeColor="text1"/>
+          <w:sz w:val="24"/>
+        </w:rPr>
+      </w:pPr>
+      <w:r>
+        <w:rPr>
+          <w:rFonts w:ascii="Times New Roman" w:hAnsi="Times New Roman" w:cs="Times New Roman"/>
+          <w:color w:val="000000" w:themeColor="text1"/>
+          <w:sz w:val="24"/>
+        </w:rPr>
+        <w:t>The 'National Electrical Manufacturers' Association (NEMA)</w:t>
+      </w:r>
+    </w:p>
+    <w:p>
+      <w:pPr>
+        <w:pStyle w:val="ListParagraph"/>
+        <w:numPr>
+          <w:ilvl w:val="0"/>
+          <w:numId w:val="5"/>
+        </w:numPr>
+        <w:spacing w:after="0"/>
+        <w:rPr>
+          <w:rFonts w:ascii="Times New Roman" w:hAnsi="Times New Roman" w:cs="Times New Roman"/>
+          <w:color w:val="000000" w:themeColor="text1"/>
+          <w:sz w:val="24"/>
+        </w:rPr>
+      </w:pPr>
+      <w:r>
+        <w:rPr>
+          <w:rFonts w:ascii="Times New Roman" w:hAnsi="Times New Roman" w:cs="Times New Roman"/>
+          <w:color w:val="000000" w:themeColor="text1"/>
+          <w:sz w:val="24"/>
+        </w:rPr>
+        <w:t xml:space="preserve">The International </w:t>
+      </w:r>
+      <w:proofErr w:type="spellStart"/>
+      <w:r>
+        <w:rPr>
+          <w:rFonts w:ascii="Times New Roman" w:hAnsi="Times New Roman" w:cs="Times New Roman"/>
+          <w:color w:val="000000" w:themeColor="text1"/>
+          <w:sz w:val="24"/>
+        </w:rPr>
+        <w:t>Electrotechnical</w:t>
+      </w:r>
+      <w:proofErr w:type="spellEnd"/>
+      <w:r>
+        <w:rPr>
+          <w:rFonts w:ascii="Times New Roman" w:hAnsi="Times New Roman" w:cs="Times New Roman"/>
+          <w:color w:val="000000" w:themeColor="text1"/>
+          <w:sz w:val="24"/>
+        </w:rPr>
+        <w:t xml:space="preserve"> Commission (IEC)</w:t>
+      </w:r>
+    </w:p>
+    <w:p>
+      <w:pPr>
+        <w:pStyle w:val="ListParagraph"/>
+        <w:numPr>
+          <w:ilvl w:val="0"/>
+          <w:numId w:val="5"/>
+        </w:numPr>
+        <w:spacing w:after="0"/>
+        <w:rPr>
+          <w:rFonts w:ascii="Times New Roman" w:hAnsi="Times New Roman" w:cs="Times New Roman"/>
+          <w:color w:val="000000" w:themeColor="text1"/>
+          <w:sz w:val="24"/>
+        </w:rPr>
+      </w:pPr>
+      <w:r>
+        <w:rPr>
+          <w:rFonts w:ascii="Times New Roman" w:hAnsi="Times New Roman" w:cs="Times New Roman"/>
+          <w:color w:val="000000" w:themeColor="text1"/>
+          <w:sz w:val="24"/>
+        </w:rPr>
+        <w:t xml:space="preserve">TÜV </w:t>
+      </w:r>
+      <w:proofErr w:type="spellStart"/>
+      <w:r>
+        <w:rPr>
+          <w:rFonts w:ascii="Times New Roman" w:hAnsi="Times New Roman" w:cs="Times New Roman"/>
+          <w:color w:val="000000" w:themeColor="text1"/>
+          <w:sz w:val="24"/>
+        </w:rPr>
+        <w:t>Rheinland</w:t>
+      </w:r>
+      <w:proofErr w:type="spellEnd"/>
+      <w:r>
+        <w:rPr>
+          <w:rFonts w:ascii="Times New Roman" w:hAnsi="Times New Roman" w:cs="Times New Roman"/>
+          <w:color w:val="000000" w:themeColor="text1"/>
+          <w:sz w:val="24"/>
+        </w:rPr>
+        <w:t>/Berlin-Brandenburg provides international approval services for product safety.</w:t>
+      </w:r>
+    </w:p>
+    <w:p>
+      <w:pPr>
+        <w:pStyle w:val="ListParagraph"/>
+        <w:numPr>
+          <w:ilvl w:val="0"/>
+          <w:numId w:val="5"/>
+        </w:numPr>
+        <w:spacing w:after="0"/>
+        <w:rPr>
+          <w:rFonts w:ascii="Times New Roman" w:hAnsi="Times New Roman" w:cs="Times New Roman"/>
+          <w:color w:val="000000" w:themeColor="text1"/>
+          <w:sz w:val="24"/>
+        </w:rPr>
+      </w:pPr>
+      <w:r>
+        <w:rPr>
+          <w:rFonts w:ascii="Times New Roman" w:hAnsi="Times New Roman" w:cs="Times New Roman"/>
+          <w:color w:val="000000" w:themeColor="text1"/>
+          <w:sz w:val="24"/>
+        </w:rPr>
+        <w:t>The CSA mark indicates compliance with Canadian standards.</w:t>
+      </w:r>
+    </w:p>
+    <w:p>
+      <w:pPr>
+        <w:pStyle w:val="ListParagraph"/>
+        <w:numPr>
+          <w:ilvl w:val="0"/>
+          <w:numId w:val="5"/>
+        </w:numPr>
+        <w:spacing w:after="0"/>
+        <w:rPr>
+          <w:rFonts w:ascii="Times New Roman" w:hAnsi="Times New Roman" w:cs="Times New Roman"/>
+          <w:color w:val="000000" w:themeColor="text1"/>
+          <w:sz w:val="24"/>
+        </w:rPr>
+      </w:pPr>
+      <w:r>
+        <w:rPr>
+          <w:rFonts w:ascii="Times New Roman" w:hAnsi="Times New Roman" w:cs="Times New Roman"/>
+          <w:color w:val="000000" w:themeColor="text1"/>
+          <w:sz w:val="24"/>
+        </w:rPr>
+        <w:t>CEE and VDE marks identify conformity with European guidelines.</w:t>
+      </w:r>
+    </w:p>
+    <w:p>
+      <w:pPr>
+        <w:pStyle w:val="ListParagraph"/>
+        <w:numPr>
+          <w:ilvl w:val="0"/>
+          <w:numId w:val="5"/>
+        </w:numPr>
+        <w:spacing w:after="0"/>
+        <w:rPr>
+          <w:rFonts w:ascii="Times New Roman" w:hAnsi="Times New Roman" w:cs="Times New Roman"/>
+          <w:color w:val="000000" w:themeColor="text1"/>
+          <w:sz w:val="24"/>
+        </w:rPr>
+      </w:pPr>
+      <w:r>
+        <w:rPr>
+          <w:rFonts w:ascii="Times New Roman" w:hAnsi="Times New Roman" w:cs="Times New Roman"/>
+          <w:color w:val="000000" w:themeColor="text1"/>
+          <w:sz w:val="24"/>
+        </w:rPr>
+        <w:t>Japanese industrial standards (JIS)</w:t>
+      </w:r>
+    </w:p>
+    <w:p>
+      <w:pPr>
+        <w:pStyle w:val="ListParagraph"/>
+        <w:numPr>
+          <w:ilvl w:val="0"/>
+          <w:numId w:val="5"/>
+        </w:numPr>
+        <w:spacing w:after="0"/>
+        <w:rPr>
+          <w:rFonts w:ascii="Times New Roman" w:hAnsi="Times New Roman" w:cs="Times New Roman"/>
+          <w:color w:val="000000" w:themeColor="text1"/>
+          <w:sz w:val="24"/>
+        </w:rPr>
+      </w:pPr>
+      <w:proofErr w:type="spellStart"/>
+      <w:r>
+        <w:rPr>
+          <w:rFonts w:ascii="Times New Roman" w:hAnsi="Times New Roman" w:cs="Times New Roman"/>
+          <w:color w:val="000000" w:themeColor="text1"/>
+          <w:sz w:val="24"/>
+        </w:rPr>
+        <w:t>RoHS</w:t>
+      </w:r>
+      <w:proofErr w:type="spellEnd"/>
+      <w:r>
+        <w:rPr>
+          <w:rFonts w:ascii="Times New Roman" w:hAnsi="Times New Roman" w:cs="Times New Roman"/>
+          <w:color w:val="000000" w:themeColor="text1"/>
+          <w:sz w:val="24"/>
+        </w:rPr>
+        <w:t xml:space="preserve"> compliant</w:t>
+      </w:r>
+    </w:p>
+    <w:p>
+      <w:pPr>
+        <w:pStyle w:val="Heading2"/>
+        <w:rPr>
+          <w:sz w:val="28"/>
+        </w:rPr>
+      </w:pPr>
+      <w:bookmarkStart w:id="8" w:name="_Toc56967154"/>
+      <w:r>
+        <w:rPr>
+          <w:sz w:val="28"/>
+        </w:rPr>
+        <w:t>Standards</w:t>
+      </w:r>
+      <w:bookmarkEnd w:id="8"/>
+    </w:p>
+    <w:p>
+      <w:pPr>
+        <w:spacing w:after="0"/>
+        <w:rPr>
+          <w:rFonts w:ascii="Times New Roman" w:hAnsi="Times New Roman" w:cs="Times New Roman"/>
+          <w:color w:val="000000" w:themeColor="text1"/>
+          <w:sz w:val="24"/>
+        </w:rPr>
+      </w:pPr>
+      <w:r>
+        <w:rPr>
+          <w:rFonts w:ascii="Times New Roman" w:hAnsi="Times New Roman" w:cs="Times New Roman"/>
+          <w:color w:val="000000" w:themeColor="text1"/>
+          <w:sz w:val="24"/>
+        </w:rPr>
+        <w:t>BS CECC 75100 - Quality assessment for electronic components: two-part and edge socket connectors for printed circuit board applications.</w:t>
+      </w:r>
+    </w:p>
+    <w:p>
+      <w:pPr>
+        <w:spacing w:after="0"/>
+        <w:rPr>
+          <w:rFonts w:ascii="Times New Roman" w:hAnsi="Times New Roman" w:cs="Times New Roman"/>
+          <w:color w:val="000000" w:themeColor="text1"/>
+          <w:sz w:val="24"/>
+        </w:rPr>
+      </w:pPr>
+    </w:p>
+    <w:p>
+      <w:pPr>
+        <w:spacing w:after="0"/>
+        <w:rPr>
+          <w:rFonts w:ascii="Times New Roman" w:hAnsi="Times New Roman" w:cs="Times New Roman"/>
+          <w:color w:val="000000" w:themeColor="text1"/>
+          <w:sz w:val="24"/>
+        </w:rPr>
+      </w:pPr>
+      <w:r>
+        <w:rPr>
+          <w:rFonts w:ascii="Times New Roman" w:hAnsi="Times New Roman" w:cs="Times New Roman"/>
+          <w:color w:val="000000" w:themeColor="text1"/>
+          <w:sz w:val="24"/>
+        </w:rPr>
+        <w:t>IEC 60603-5 - Connectors for frequencies below 3 MHz for use with printed circuit boards part 5: Edge-socket connectors and two-part connectors for double-sided printed boards with 2.54 mm (0.1 in) spacing.</w:t>
+      </w:r>
     </w:p>
     <w:sectPr>
       <w:pgSz w:w="12240" w:h="15840"/>
@@ -1166,6 +2683,119 @@
 <file path=word/numbering.xml><?xml version="1.0" encoding="utf-8"?>
 <w:numbering xmlns:wpc="http://schemas.microsoft.com/office/word/2010/wordprocessingCanvas" xmlns:mc="http://schemas.openxmlformats.org/markup-compatibility/2006" xmlns:o="urn:schemas-microsoft-com:office:office" xmlns:r="http://schemas.openxmlformats.org/officeDocument/2006/relationships" xmlns:m="http://schemas.openxmlformats.org/officeDocument/2006/math" xmlns:v="urn:schemas-microsoft-com:vml" xmlns:wp14="http://schemas.microsoft.com/office/word/2010/wordprocessingDrawing" xmlns:wp="http://schemas.openxmlformats.org/drawingml/2006/wordprocessingDrawing" xmlns:w10="urn:schemas-microsoft-com:office:word" xmlns:w="http://schemas.openxmlformats.org/wordprocessingml/2006/main" xmlns:w14="http://schemas.microsoft.com/office/word/2010/wordml" xmlns:wpg="http://schemas.microsoft.com/office/word/2010/wordprocessingGroup" xmlns:wpi="http://schemas.microsoft.com/office/word/2010/wordprocessingInk" xmlns:wne="http://schemas.microsoft.com/office/word/2006/wordml" xmlns:wps="http://schemas.microsoft.com/office/word/2010/wordprocessingShape" mc:Ignorable="w14 wp14">
   <w:abstractNum w:abstractNumId="0">
+    <w:nsid w:val="29073A2E"/>
+    <w:multiLevelType w:val="hybridMultilevel"/>
+    <w:tmpl w:val="91C0E3C0"/>
+    <w:lvl w:ilvl="0" w:tplc="04090001">
+      <w:start w:val="1"/>
+      <w:numFmt w:val="bullet"/>
+      <w:lvlText w:val=""/>
+      <w:lvlJc w:val="left"/>
+      <w:pPr>
+        <w:ind w:left="720" w:hanging="360"/>
+      </w:pPr>
+      <w:rPr>
+        <w:rFonts w:ascii="Symbol" w:hAnsi="Symbol" w:hint="default"/>
+      </w:rPr>
+    </w:lvl>
+    <w:lvl w:ilvl="1" w:tplc="04090003" w:tentative="1">
+      <w:start w:val="1"/>
+      <w:numFmt w:val="bullet"/>
+      <w:lvlText w:val="o"/>
+      <w:lvlJc w:val="left"/>
+      <w:pPr>
+        <w:ind w:left="1440" w:hanging="360"/>
+      </w:pPr>
+      <w:rPr>
+        <w:rFonts w:ascii="Courier New" w:hAnsi="Courier New" w:cs="Courier New" w:hint="default"/>
+      </w:rPr>
+    </w:lvl>
+    <w:lvl w:ilvl="2" w:tplc="04090005" w:tentative="1">
+      <w:start w:val="1"/>
+      <w:numFmt w:val="bullet"/>
+      <w:lvlText w:val=""/>
+      <w:lvlJc w:val="left"/>
+      <w:pPr>
+        <w:ind w:left="2160" w:hanging="360"/>
+      </w:pPr>
+      <w:rPr>
+        <w:rFonts w:ascii="Wingdings" w:hAnsi="Wingdings" w:hint="default"/>
+      </w:rPr>
+    </w:lvl>
+    <w:lvl w:ilvl="3" w:tplc="04090001" w:tentative="1">
+      <w:start w:val="1"/>
+      <w:numFmt w:val="bullet"/>
+      <w:lvlText w:val=""/>
+      <w:lvlJc w:val="left"/>
+      <w:pPr>
+        <w:ind w:left="2880" w:hanging="360"/>
+      </w:pPr>
+      <w:rPr>
+        <w:rFonts w:ascii="Symbol" w:hAnsi="Symbol" w:hint="default"/>
+      </w:rPr>
+    </w:lvl>
+    <w:lvl w:ilvl="4" w:tplc="04090003" w:tentative="1">
+      <w:start w:val="1"/>
+      <w:numFmt w:val="bullet"/>
+      <w:lvlText w:val="o"/>
+      <w:lvlJc w:val="left"/>
+      <w:pPr>
+        <w:ind w:left="3600" w:hanging="360"/>
+      </w:pPr>
+      <w:rPr>
+        <w:rFonts w:ascii="Courier New" w:hAnsi="Courier New" w:cs="Courier New" w:hint="default"/>
+      </w:rPr>
+    </w:lvl>
+    <w:lvl w:ilvl="5" w:tplc="04090005" w:tentative="1">
+      <w:start w:val="1"/>
+      <w:numFmt w:val="bullet"/>
+      <w:lvlText w:val=""/>
+      <w:lvlJc w:val="left"/>
+      <w:pPr>
+        <w:ind w:left="4320" w:hanging="360"/>
+      </w:pPr>
+      <w:rPr>
+        <w:rFonts w:ascii="Wingdings" w:hAnsi="Wingdings" w:hint="default"/>
+      </w:rPr>
+    </w:lvl>
+    <w:lvl w:ilvl="6" w:tplc="04090001" w:tentative="1">
+      <w:start w:val="1"/>
+      <w:numFmt w:val="bullet"/>
+      <w:lvlText w:val=""/>
+      <w:lvlJc w:val="left"/>
+      <w:pPr>
+        <w:ind w:left="5040" w:hanging="360"/>
+      </w:pPr>
+      <w:rPr>
+        <w:rFonts w:ascii="Symbol" w:hAnsi="Symbol" w:hint="default"/>
+      </w:rPr>
+    </w:lvl>
+    <w:lvl w:ilvl="7" w:tplc="04090003" w:tentative="1">
+      <w:start w:val="1"/>
+      <w:numFmt w:val="bullet"/>
+      <w:lvlText w:val="o"/>
+      <w:lvlJc w:val="left"/>
+      <w:pPr>
+        <w:ind w:left="5760" w:hanging="360"/>
+      </w:pPr>
+      <w:rPr>
+        <w:rFonts w:ascii="Courier New" w:hAnsi="Courier New" w:cs="Courier New" w:hint="default"/>
+      </w:rPr>
+    </w:lvl>
+    <w:lvl w:ilvl="8" w:tplc="04090005" w:tentative="1">
+      <w:start w:val="1"/>
+      <w:numFmt w:val="bullet"/>
+      <w:lvlText w:val=""/>
+      <w:lvlJc w:val="left"/>
+      <w:pPr>
+        <w:ind w:left="6480" w:hanging="360"/>
+      </w:pPr>
+      <w:rPr>
+        <w:rFonts w:ascii="Wingdings" w:hAnsi="Wingdings" w:hint="default"/>
+      </w:rPr>
+    </w:lvl>
+  </w:abstractNum>
+  <w:abstractNum w:abstractNumId="1">
     <w:nsid w:val="29FF526F"/>
     <w:multiLevelType w:val="hybridMultilevel"/>
     <w:tmpl w:val="F25C61A6"/>
@@ -1254,7 +2884,7 @@
       </w:pPr>
     </w:lvl>
   </w:abstractNum>
-  <w:abstractNum w:abstractNumId="1">
+  <w:abstractNum w:abstractNumId="2">
     <w:nsid w:val="3E87045D"/>
     <w:multiLevelType w:val="hybridMultilevel"/>
     <w:tmpl w:val="1B4ED4EC"/>
@@ -1340,11 +2970,246 @@
       </w:pPr>
     </w:lvl>
   </w:abstractNum>
+  <w:abstractNum w:abstractNumId="3">
+    <w:nsid w:val="56CF08C2"/>
+    <w:multiLevelType w:val="hybridMultilevel"/>
+    <w:tmpl w:val="43964D04"/>
+    <w:lvl w:ilvl="0" w:tplc="04090001">
+      <w:start w:val="1"/>
+      <w:numFmt w:val="bullet"/>
+      <w:lvlText w:val=""/>
+      <w:lvlJc w:val="left"/>
+      <w:pPr>
+        <w:ind w:left="720" w:hanging="360"/>
+      </w:pPr>
+      <w:rPr>
+        <w:rFonts w:ascii="Symbol" w:hAnsi="Symbol" w:hint="default"/>
+      </w:rPr>
+    </w:lvl>
+    <w:lvl w:ilvl="1" w:tplc="04090003" w:tentative="1">
+      <w:start w:val="1"/>
+      <w:numFmt w:val="bullet"/>
+      <w:lvlText w:val="o"/>
+      <w:lvlJc w:val="left"/>
+      <w:pPr>
+        <w:ind w:left="1440" w:hanging="360"/>
+      </w:pPr>
+      <w:rPr>
+        <w:rFonts w:ascii="Courier New" w:hAnsi="Courier New" w:cs="Courier New" w:hint="default"/>
+      </w:rPr>
+    </w:lvl>
+    <w:lvl w:ilvl="2" w:tplc="04090005" w:tentative="1">
+      <w:start w:val="1"/>
+      <w:numFmt w:val="bullet"/>
+      <w:lvlText w:val=""/>
+      <w:lvlJc w:val="left"/>
+      <w:pPr>
+        <w:ind w:left="2160" w:hanging="360"/>
+      </w:pPr>
+      <w:rPr>
+        <w:rFonts w:ascii="Wingdings" w:hAnsi="Wingdings" w:hint="default"/>
+      </w:rPr>
+    </w:lvl>
+    <w:lvl w:ilvl="3" w:tplc="04090001" w:tentative="1">
+      <w:start w:val="1"/>
+      <w:numFmt w:val="bullet"/>
+      <w:lvlText w:val=""/>
+      <w:lvlJc w:val="left"/>
+      <w:pPr>
+        <w:ind w:left="2880" w:hanging="360"/>
+      </w:pPr>
+      <w:rPr>
+        <w:rFonts w:ascii="Symbol" w:hAnsi="Symbol" w:hint="default"/>
+      </w:rPr>
+    </w:lvl>
+    <w:lvl w:ilvl="4" w:tplc="04090003" w:tentative="1">
+      <w:start w:val="1"/>
+      <w:numFmt w:val="bullet"/>
+      <w:lvlText w:val="o"/>
+      <w:lvlJc w:val="left"/>
+      <w:pPr>
+        <w:ind w:left="3600" w:hanging="360"/>
+      </w:pPr>
+      <w:rPr>
+        <w:rFonts w:ascii="Courier New" w:hAnsi="Courier New" w:cs="Courier New" w:hint="default"/>
+      </w:rPr>
+    </w:lvl>
+    <w:lvl w:ilvl="5" w:tplc="04090005" w:tentative="1">
+      <w:start w:val="1"/>
+      <w:numFmt w:val="bullet"/>
+      <w:lvlText w:val=""/>
+      <w:lvlJc w:val="left"/>
+      <w:pPr>
+        <w:ind w:left="4320" w:hanging="360"/>
+      </w:pPr>
+      <w:rPr>
+        <w:rFonts w:ascii="Wingdings" w:hAnsi="Wingdings" w:hint="default"/>
+      </w:rPr>
+    </w:lvl>
+    <w:lvl w:ilvl="6" w:tplc="04090001" w:tentative="1">
+      <w:start w:val="1"/>
+      <w:numFmt w:val="bullet"/>
+      <w:lvlText w:val=""/>
+      <w:lvlJc w:val="left"/>
+      <w:pPr>
+        <w:ind w:left="5040" w:hanging="360"/>
+      </w:pPr>
+      <w:rPr>
+        <w:rFonts w:ascii="Symbol" w:hAnsi="Symbol" w:hint="default"/>
+      </w:rPr>
+    </w:lvl>
+    <w:lvl w:ilvl="7" w:tplc="04090003" w:tentative="1">
+      <w:start w:val="1"/>
+      <w:numFmt w:val="bullet"/>
+      <w:lvlText w:val="o"/>
+      <w:lvlJc w:val="left"/>
+      <w:pPr>
+        <w:ind w:left="5760" w:hanging="360"/>
+      </w:pPr>
+      <w:rPr>
+        <w:rFonts w:ascii="Courier New" w:hAnsi="Courier New" w:cs="Courier New" w:hint="default"/>
+      </w:rPr>
+    </w:lvl>
+    <w:lvl w:ilvl="8" w:tplc="04090005" w:tentative="1">
+      <w:start w:val="1"/>
+      <w:numFmt w:val="bullet"/>
+      <w:lvlText w:val=""/>
+      <w:lvlJc w:val="left"/>
+      <w:pPr>
+        <w:ind w:left="6480" w:hanging="360"/>
+      </w:pPr>
+      <w:rPr>
+        <w:rFonts w:ascii="Wingdings" w:hAnsi="Wingdings" w:hint="default"/>
+      </w:rPr>
+    </w:lvl>
+  </w:abstractNum>
+  <w:abstractNum w:abstractNumId="4">
+    <w:nsid w:val="7CFF1C49"/>
+    <w:multiLevelType w:val="hybridMultilevel"/>
+    <w:tmpl w:val="CC16DD26"/>
+    <w:lvl w:ilvl="0" w:tplc="04090001">
+      <w:start w:val="1"/>
+      <w:numFmt w:val="bullet"/>
+      <w:lvlText w:val=""/>
+      <w:lvlJc w:val="left"/>
+      <w:pPr>
+        <w:ind w:left="720" w:hanging="360"/>
+      </w:pPr>
+      <w:rPr>
+        <w:rFonts w:ascii="Symbol" w:hAnsi="Symbol" w:hint="default"/>
+      </w:rPr>
+    </w:lvl>
+    <w:lvl w:ilvl="1" w:tplc="04090003" w:tentative="1">
+      <w:start w:val="1"/>
+      <w:numFmt w:val="bullet"/>
+      <w:lvlText w:val="o"/>
+      <w:lvlJc w:val="left"/>
+      <w:pPr>
+        <w:ind w:left="1440" w:hanging="360"/>
+      </w:pPr>
+      <w:rPr>
+        <w:rFonts w:ascii="Courier New" w:hAnsi="Courier New" w:cs="Courier New" w:hint="default"/>
+      </w:rPr>
+    </w:lvl>
+    <w:lvl w:ilvl="2" w:tplc="04090005" w:tentative="1">
+      <w:start w:val="1"/>
+      <w:numFmt w:val="bullet"/>
+      <w:lvlText w:val=""/>
+      <w:lvlJc w:val="left"/>
+      <w:pPr>
+        <w:ind w:left="2160" w:hanging="360"/>
+      </w:pPr>
+      <w:rPr>
+        <w:rFonts w:ascii="Wingdings" w:hAnsi="Wingdings" w:hint="default"/>
+      </w:rPr>
+    </w:lvl>
+    <w:lvl w:ilvl="3" w:tplc="04090001" w:tentative="1">
+      <w:start w:val="1"/>
+      <w:numFmt w:val="bullet"/>
+      <w:lvlText w:val=""/>
+      <w:lvlJc w:val="left"/>
+      <w:pPr>
+        <w:ind w:left="2880" w:hanging="360"/>
+      </w:pPr>
+      <w:rPr>
+        <w:rFonts w:ascii="Symbol" w:hAnsi="Symbol" w:hint="default"/>
+      </w:rPr>
+    </w:lvl>
+    <w:lvl w:ilvl="4" w:tplc="04090003" w:tentative="1">
+      <w:start w:val="1"/>
+      <w:numFmt w:val="bullet"/>
+      <w:lvlText w:val="o"/>
+      <w:lvlJc w:val="left"/>
+      <w:pPr>
+        <w:ind w:left="3600" w:hanging="360"/>
+      </w:pPr>
+      <w:rPr>
+        <w:rFonts w:ascii="Courier New" w:hAnsi="Courier New" w:cs="Courier New" w:hint="default"/>
+      </w:rPr>
+    </w:lvl>
+    <w:lvl w:ilvl="5" w:tplc="04090005" w:tentative="1">
+      <w:start w:val="1"/>
+      <w:numFmt w:val="bullet"/>
+      <w:lvlText w:val=""/>
+      <w:lvlJc w:val="left"/>
+      <w:pPr>
+        <w:ind w:left="4320" w:hanging="360"/>
+      </w:pPr>
+      <w:rPr>
+        <w:rFonts w:ascii="Wingdings" w:hAnsi="Wingdings" w:hint="default"/>
+      </w:rPr>
+    </w:lvl>
+    <w:lvl w:ilvl="6" w:tplc="04090001" w:tentative="1">
+      <w:start w:val="1"/>
+      <w:numFmt w:val="bullet"/>
+      <w:lvlText w:val=""/>
+      <w:lvlJc w:val="left"/>
+      <w:pPr>
+        <w:ind w:left="5040" w:hanging="360"/>
+      </w:pPr>
+      <w:rPr>
+        <w:rFonts w:ascii="Symbol" w:hAnsi="Symbol" w:hint="default"/>
+      </w:rPr>
+    </w:lvl>
+    <w:lvl w:ilvl="7" w:tplc="04090003" w:tentative="1">
+      <w:start w:val="1"/>
+      <w:numFmt w:val="bullet"/>
+      <w:lvlText w:val="o"/>
+      <w:lvlJc w:val="left"/>
+      <w:pPr>
+        <w:ind w:left="5760" w:hanging="360"/>
+      </w:pPr>
+      <w:rPr>
+        <w:rFonts w:ascii="Courier New" w:hAnsi="Courier New" w:cs="Courier New" w:hint="default"/>
+      </w:rPr>
+    </w:lvl>
+    <w:lvl w:ilvl="8" w:tplc="04090005" w:tentative="1">
+      <w:start w:val="1"/>
+      <w:numFmt w:val="bullet"/>
+      <w:lvlText w:val=""/>
+      <w:lvlJc w:val="left"/>
+      <w:pPr>
+        <w:ind w:left="6480" w:hanging="360"/>
+      </w:pPr>
+      <w:rPr>
+        <w:rFonts w:ascii="Wingdings" w:hAnsi="Wingdings" w:hint="default"/>
+      </w:rPr>
+    </w:lvl>
+  </w:abstractNum>
   <w:num w:numId="1">
+    <w:abstractNumId w:val="1"/>
+  </w:num>
+  <w:num w:numId="2">
+    <w:abstractNumId w:val="2"/>
+  </w:num>
+  <w:num w:numId="3">
     <w:abstractNumId w:val="0"/>
   </w:num>
-  <w:num w:numId="2">
-    <w:abstractNumId w:val="1"/>
+  <w:num w:numId="4">
+    <w:abstractNumId w:val="3"/>
+  </w:num>
+  <w:num w:numId="5">
+    <w:abstractNumId w:val="4"/>
   </w:num>
 </w:numbering>
 </file>
@@ -1509,6 +3374,53 @@
     <w:name w:val="Normal"/>
     <w:qFormat/>
   </w:style>
+  <w:style w:type="paragraph" w:styleId="Heading1">
+    <w:name w:val="heading 1"/>
+    <w:basedOn w:val="Normal"/>
+    <w:next w:val="Normal"/>
+    <w:link w:val="Heading1Char"/>
+    <w:uiPriority w:val="9"/>
+    <w:qFormat/>
+    <w:rsid w:val="005707AB"/>
+    <w:pPr>
+      <w:keepNext/>
+      <w:keepLines/>
+      <w:spacing w:before="480" w:after="0"/>
+      <w:outlineLvl w:val="0"/>
+    </w:pPr>
+    <w:rPr>
+      <w:rFonts w:asciiTheme="majorHAnsi" w:eastAsiaTheme="majorEastAsia" w:hAnsiTheme="majorHAnsi" w:cstheme="majorBidi"/>
+      <w:b/>
+      <w:bCs/>
+      <w:color w:val="365F91" w:themeColor="accent1" w:themeShade="BF"/>
+      <w:sz w:val="28"/>
+      <w:szCs w:val="28"/>
+    </w:rPr>
+  </w:style>
+  <w:style w:type="paragraph" w:styleId="Heading2">
+    <w:name w:val="heading 2"/>
+    <w:basedOn w:val="Normal"/>
+    <w:next w:val="Normal"/>
+    <w:link w:val="Heading2Char"/>
+    <w:uiPriority w:val="9"/>
+    <w:unhideWhenUsed/>
+    <w:qFormat/>
+    <w:rsid w:val="005707AB"/>
+    <w:pPr>
+      <w:keepNext/>
+      <w:keepLines/>
+      <w:spacing w:before="200" w:after="0"/>
+      <w:outlineLvl w:val="1"/>
+    </w:pPr>
+    <w:rPr>
+      <w:rFonts w:asciiTheme="majorHAnsi" w:eastAsiaTheme="majorEastAsia" w:hAnsiTheme="majorHAnsi" w:cstheme="majorBidi"/>
+      <w:b/>
+      <w:bCs/>
+      <w:color w:val="4F81BD" w:themeColor="accent1"/>
+      <w:sz w:val="26"/>
+      <w:szCs w:val="26"/>
+    </w:rPr>
+  </w:style>
   <w:style w:type="character" w:default="1" w:styleId="DefaultParagraphFont">
     <w:name w:val="Default Paragraph Font"/>
     <w:uiPriority w:val="1"/>
@@ -1546,6 +3458,156 @@
       <w:ind w:left="720"/>
       <w:contextualSpacing/>
     </w:pPr>
+  </w:style>
+  <w:style w:type="character" w:customStyle="1" w:styleId="Heading1Char">
+    <w:name w:val="Heading 1 Char"/>
+    <w:basedOn w:val="DefaultParagraphFont"/>
+    <w:link w:val="Heading1"/>
+    <w:uiPriority w:val="9"/>
+    <w:rsid w:val="005707AB"/>
+    <w:rPr>
+      <w:rFonts w:asciiTheme="majorHAnsi" w:eastAsiaTheme="majorEastAsia" w:hAnsiTheme="majorHAnsi" w:cstheme="majorBidi"/>
+      <w:b/>
+      <w:bCs/>
+      <w:color w:val="365F91" w:themeColor="accent1" w:themeShade="BF"/>
+      <w:sz w:val="28"/>
+      <w:szCs w:val="28"/>
+    </w:rPr>
+  </w:style>
+  <w:style w:type="paragraph" w:styleId="TOCHeading">
+    <w:name w:val="TOC Heading"/>
+    <w:basedOn w:val="Heading1"/>
+    <w:next w:val="Normal"/>
+    <w:uiPriority w:val="39"/>
+    <w:unhideWhenUsed/>
+    <w:qFormat/>
+    <w:rsid w:val="005707AB"/>
+    <w:pPr>
+      <w:outlineLvl w:val="9"/>
+    </w:pPr>
+    <w:rPr>
+      <w:lang w:eastAsia="ja-JP"/>
+    </w:rPr>
+  </w:style>
+  <w:style w:type="paragraph" w:styleId="BalloonText">
+    <w:name w:val="Balloon Text"/>
+    <w:basedOn w:val="Normal"/>
+    <w:link w:val="BalloonTextChar"/>
+    <w:uiPriority w:val="99"/>
+    <w:semiHidden/>
+    <w:unhideWhenUsed/>
+    <w:rsid w:val="005707AB"/>
+    <w:pPr>
+      <w:spacing w:after="0" w:line="240" w:lineRule="auto"/>
+    </w:pPr>
+    <w:rPr>
+      <w:rFonts w:ascii="Tahoma" w:hAnsi="Tahoma" w:cs="Tahoma"/>
+      <w:sz w:val="16"/>
+      <w:szCs w:val="16"/>
+    </w:rPr>
+  </w:style>
+  <w:style w:type="character" w:customStyle="1" w:styleId="BalloonTextChar">
+    <w:name w:val="Balloon Text Char"/>
+    <w:basedOn w:val="DefaultParagraphFont"/>
+    <w:link w:val="BalloonText"/>
+    <w:uiPriority w:val="99"/>
+    <w:semiHidden/>
+    <w:rsid w:val="005707AB"/>
+    <w:rPr>
+      <w:rFonts w:ascii="Tahoma" w:hAnsi="Tahoma" w:cs="Tahoma"/>
+      <w:sz w:val="16"/>
+      <w:szCs w:val="16"/>
+    </w:rPr>
+  </w:style>
+  <w:style w:type="paragraph" w:styleId="Title">
+    <w:name w:val="Title"/>
+    <w:basedOn w:val="Normal"/>
+    <w:next w:val="Normal"/>
+    <w:link w:val="TitleChar"/>
+    <w:uiPriority w:val="10"/>
+    <w:qFormat/>
+    <w:rsid w:val="005707AB"/>
+    <w:pPr>
+      <w:pBdr>
+        <w:bottom w:val="single" w:sz="8" w:space="4" w:color="4F81BD" w:themeColor="accent1"/>
+      </w:pBdr>
+      <w:spacing w:after="300" w:line="240" w:lineRule="auto"/>
+      <w:contextualSpacing/>
+    </w:pPr>
+    <w:rPr>
+      <w:rFonts w:asciiTheme="majorHAnsi" w:eastAsiaTheme="majorEastAsia" w:hAnsiTheme="majorHAnsi" w:cstheme="majorBidi"/>
+      <w:color w:val="17365D" w:themeColor="text2" w:themeShade="BF"/>
+      <w:spacing w:val="5"/>
+      <w:kern w:val="28"/>
+      <w:sz w:val="52"/>
+      <w:szCs w:val="52"/>
+    </w:rPr>
+  </w:style>
+  <w:style w:type="character" w:customStyle="1" w:styleId="TitleChar">
+    <w:name w:val="Title Char"/>
+    <w:basedOn w:val="DefaultParagraphFont"/>
+    <w:link w:val="Title"/>
+    <w:uiPriority w:val="10"/>
+    <w:rsid w:val="005707AB"/>
+    <w:rPr>
+      <w:rFonts w:asciiTheme="majorHAnsi" w:eastAsiaTheme="majorEastAsia" w:hAnsiTheme="majorHAnsi" w:cstheme="majorBidi"/>
+      <w:color w:val="17365D" w:themeColor="text2" w:themeShade="BF"/>
+      <w:spacing w:val="5"/>
+      <w:kern w:val="28"/>
+      <w:sz w:val="52"/>
+      <w:szCs w:val="52"/>
+    </w:rPr>
+  </w:style>
+  <w:style w:type="paragraph" w:styleId="TOC1">
+    <w:name w:val="toc 1"/>
+    <w:basedOn w:val="Normal"/>
+    <w:next w:val="Normal"/>
+    <w:autoRedefine/>
+    <w:uiPriority w:val="39"/>
+    <w:unhideWhenUsed/>
+    <w:rsid w:val="005707AB"/>
+    <w:pPr>
+      <w:spacing w:after="100"/>
+    </w:pPr>
+  </w:style>
+  <w:style w:type="character" w:styleId="Hyperlink">
+    <w:name w:val="Hyperlink"/>
+    <w:basedOn w:val="DefaultParagraphFont"/>
+    <w:uiPriority w:val="99"/>
+    <w:unhideWhenUsed/>
+    <w:rsid w:val="005707AB"/>
+    <w:rPr>
+      <w:color w:val="0000FF" w:themeColor="hyperlink"/>
+      <w:u w:val="single"/>
+    </w:rPr>
+  </w:style>
+  <w:style w:type="paragraph" w:styleId="TOC2">
+    <w:name w:val="toc 2"/>
+    <w:basedOn w:val="Normal"/>
+    <w:next w:val="Normal"/>
+    <w:autoRedefine/>
+    <w:uiPriority w:val="39"/>
+    <w:unhideWhenUsed/>
+    <w:rsid w:val="005707AB"/>
+    <w:pPr>
+      <w:spacing w:after="100"/>
+      <w:ind w:left="220"/>
+    </w:pPr>
+  </w:style>
+  <w:style w:type="character" w:customStyle="1" w:styleId="Heading2Char">
+    <w:name w:val="Heading 2 Char"/>
+    <w:basedOn w:val="DefaultParagraphFont"/>
+    <w:link w:val="Heading2"/>
+    <w:uiPriority w:val="9"/>
+    <w:rsid w:val="005707AB"/>
+    <w:rPr>
+      <w:rFonts w:asciiTheme="majorHAnsi" w:eastAsiaTheme="majorEastAsia" w:hAnsiTheme="majorHAnsi" w:cstheme="majorBidi"/>
+      <w:b/>
+      <w:bCs/>
+      <w:color w:val="4F81BD" w:themeColor="accent1"/>
+      <w:sz w:val="26"/>
+      <w:szCs w:val="26"/>
+    </w:rPr>
   </w:style>
 </w:styles>
 </file>
@@ -1710,6 +3772,53 @@
     <w:name w:val="Normal"/>
     <w:qFormat/>
   </w:style>
+  <w:style w:type="paragraph" w:styleId="Heading1">
+    <w:name w:val="heading 1"/>
+    <w:basedOn w:val="Normal"/>
+    <w:next w:val="Normal"/>
+    <w:link w:val="Heading1Char"/>
+    <w:uiPriority w:val="9"/>
+    <w:qFormat/>
+    <w:rsid w:val="005707AB"/>
+    <w:pPr>
+      <w:keepNext/>
+      <w:keepLines/>
+      <w:spacing w:before="480" w:after="0"/>
+      <w:outlineLvl w:val="0"/>
+    </w:pPr>
+    <w:rPr>
+      <w:rFonts w:asciiTheme="majorHAnsi" w:eastAsiaTheme="majorEastAsia" w:hAnsiTheme="majorHAnsi" w:cstheme="majorBidi"/>
+      <w:b/>
+      <w:bCs/>
+      <w:color w:val="365F91" w:themeColor="accent1" w:themeShade="BF"/>
+      <w:sz w:val="28"/>
+      <w:szCs w:val="28"/>
+    </w:rPr>
+  </w:style>
+  <w:style w:type="paragraph" w:styleId="Heading2">
+    <w:name w:val="heading 2"/>
+    <w:basedOn w:val="Normal"/>
+    <w:next w:val="Normal"/>
+    <w:link w:val="Heading2Char"/>
+    <w:uiPriority w:val="9"/>
+    <w:unhideWhenUsed/>
+    <w:qFormat/>
+    <w:rsid w:val="005707AB"/>
+    <w:pPr>
+      <w:keepNext/>
+      <w:keepLines/>
+      <w:spacing w:before="200" w:after="0"/>
+      <w:outlineLvl w:val="1"/>
+    </w:pPr>
+    <w:rPr>
+      <w:rFonts w:asciiTheme="majorHAnsi" w:eastAsiaTheme="majorEastAsia" w:hAnsiTheme="majorHAnsi" w:cstheme="majorBidi"/>
+      <w:b/>
+      <w:bCs/>
+      <w:color w:val="4F81BD" w:themeColor="accent1"/>
+      <w:sz w:val="26"/>
+      <w:szCs w:val="26"/>
+    </w:rPr>
+  </w:style>
   <w:style w:type="character" w:default="1" w:styleId="DefaultParagraphFont">
     <w:name w:val="Default Paragraph Font"/>
     <w:uiPriority w:val="1"/>
@@ -1747,6 +3856,156 @@
       <w:ind w:left="720"/>
       <w:contextualSpacing/>
     </w:pPr>
+  </w:style>
+  <w:style w:type="character" w:customStyle="1" w:styleId="Heading1Char">
+    <w:name w:val="Heading 1 Char"/>
+    <w:basedOn w:val="DefaultParagraphFont"/>
+    <w:link w:val="Heading1"/>
+    <w:uiPriority w:val="9"/>
+    <w:rsid w:val="005707AB"/>
+    <w:rPr>
+      <w:rFonts w:asciiTheme="majorHAnsi" w:eastAsiaTheme="majorEastAsia" w:hAnsiTheme="majorHAnsi" w:cstheme="majorBidi"/>
+      <w:b/>
+      <w:bCs/>
+      <w:color w:val="365F91" w:themeColor="accent1" w:themeShade="BF"/>
+      <w:sz w:val="28"/>
+      <w:szCs w:val="28"/>
+    </w:rPr>
+  </w:style>
+  <w:style w:type="paragraph" w:styleId="TOCHeading">
+    <w:name w:val="TOC Heading"/>
+    <w:basedOn w:val="Heading1"/>
+    <w:next w:val="Normal"/>
+    <w:uiPriority w:val="39"/>
+    <w:unhideWhenUsed/>
+    <w:qFormat/>
+    <w:rsid w:val="005707AB"/>
+    <w:pPr>
+      <w:outlineLvl w:val="9"/>
+    </w:pPr>
+    <w:rPr>
+      <w:lang w:eastAsia="ja-JP"/>
+    </w:rPr>
+  </w:style>
+  <w:style w:type="paragraph" w:styleId="BalloonText">
+    <w:name w:val="Balloon Text"/>
+    <w:basedOn w:val="Normal"/>
+    <w:link w:val="BalloonTextChar"/>
+    <w:uiPriority w:val="99"/>
+    <w:semiHidden/>
+    <w:unhideWhenUsed/>
+    <w:rsid w:val="005707AB"/>
+    <w:pPr>
+      <w:spacing w:after="0" w:line="240" w:lineRule="auto"/>
+    </w:pPr>
+    <w:rPr>
+      <w:rFonts w:ascii="Tahoma" w:hAnsi="Tahoma" w:cs="Tahoma"/>
+      <w:sz w:val="16"/>
+      <w:szCs w:val="16"/>
+    </w:rPr>
+  </w:style>
+  <w:style w:type="character" w:customStyle="1" w:styleId="BalloonTextChar">
+    <w:name w:val="Balloon Text Char"/>
+    <w:basedOn w:val="DefaultParagraphFont"/>
+    <w:link w:val="BalloonText"/>
+    <w:uiPriority w:val="99"/>
+    <w:semiHidden/>
+    <w:rsid w:val="005707AB"/>
+    <w:rPr>
+      <w:rFonts w:ascii="Tahoma" w:hAnsi="Tahoma" w:cs="Tahoma"/>
+      <w:sz w:val="16"/>
+      <w:szCs w:val="16"/>
+    </w:rPr>
+  </w:style>
+  <w:style w:type="paragraph" w:styleId="Title">
+    <w:name w:val="Title"/>
+    <w:basedOn w:val="Normal"/>
+    <w:next w:val="Normal"/>
+    <w:link w:val="TitleChar"/>
+    <w:uiPriority w:val="10"/>
+    <w:qFormat/>
+    <w:rsid w:val="005707AB"/>
+    <w:pPr>
+      <w:pBdr>
+        <w:bottom w:val="single" w:sz="8" w:space="4" w:color="4F81BD" w:themeColor="accent1"/>
+      </w:pBdr>
+      <w:spacing w:after="300" w:line="240" w:lineRule="auto"/>
+      <w:contextualSpacing/>
+    </w:pPr>
+    <w:rPr>
+      <w:rFonts w:asciiTheme="majorHAnsi" w:eastAsiaTheme="majorEastAsia" w:hAnsiTheme="majorHAnsi" w:cstheme="majorBidi"/>
+      <w:color w:val="17365D" w:themeColor="text2" w:themeShade="BF"/>
+      <w:spacing w:val="5"/>
+      <w:kern w:val="28"/>
+      <w:sz w:val="52"/>
+      <w:szCs w:val="52"/>
+    </w:rPr>
+  </w:style>
+  <w:style w:type="character" w:customStyle="1" w:styleId="TitleChar">
+    <w:name w:val="Title Char"/>
+    <w:basedOn w:val="DefaultParagraphFont"/>
+    <w:link w:val="Title"/>
+    <w:uiPriority w:val="10"/>
+    <w:rsid w:val="005707AB"/>
+    <w:rPr>
+      <w:rFonts w:asciiTheme="majorHAnsi" w:eastAsiaTheme="majorEastAsia" w:hAnsiTheme="majorHAnsi" w:cstheme="majorBidi"/>
+      <w:color w:val="17365D" w:themeColor="text2" w:themeShade="BF"/>
+      <w:spacing w:val="5"/>
+      <w:kern w:val="28"/>
+      <w:sz w:val="52"/>
+      <w:szCs w:val="52"/>
+    </w:rPr>
+  </w:style>
+  <w:style w:type="paragraph" w:styleId="TOC1">
+    <w:name w:val="toc 1"/>
+    <w:basedOn w:val="Normal"/>
+    <w:next w:val="Normal"/>
+    <w:autoRedefine/>
+    <w:uiPriority w:val="39"/>
+    <w:unhideWhenUsed/>
+    <w:rsid w:val="005707AB"/>
+    <w:pPr>
+      <w:spacing w:after="100"/>
+    </w:pPr>
+  </w:style>
+  <w:style w:type="character" w:styleId="Hyperlink">
+    <w:name w:val="Hyperlink"/>
+    <w:basedOn w:val="DefaultParagraphFont"/>
+    <w:uiPriority w:val="99"/>
+    <w:unhideWhenUsed/>
+    <w:rsid w:val="005707AB"/>
+    <w:rPr>
+      <w:color w:val="0000FF" w:themeColor="hyperlink"/>
+      <w:u w:val="single"/>
+    </w:rPr>
+  </w:style>
+  <w:style w:type="paragraph" w:styleId="TOC2">
+    <w:name w:val="toc 2"/>
+    <w:basedOn w:val="Normal"/>
+    <w:next w:val="Normal"/>
+    <w:autoRedefine/>
+    <w:uiPriority w:val="39"/>
+    <w:unhideWhenUsed/>
+    <w:rsid w:val="005707AB"/>
+    <w:pPr>
+      <w:spacing w:after="100"/>
+      <w:ind w:left="220"/>
+    </w:pPr>
+  </w:style>
+  <w:style w:type="character" w:customStyle="1" w:styleId="Heading2Char">
+    <w:name w:val="Heading 2 Char"/>
+    <w:basedOn w:val="DefaultParagraphFont"/>
+    <w:link w:val="Heading2"/>
+    <w:uiPriority w:val="9"/>
+    <w:rsid w:val="005707AB"/>
+    <w:rPr>
+      <w:rFonts w:asciiTheme="majorHAnsi" w:eastAsiaTheme="majorEastAsia" w:hAnsiTheme="majorHAnsi" w:cstheme="majorBidi"/>
+      <w:b/>
+      <w:bCs/>
+      <w:color w:val="4F81BD" w:themeColor="accent1"/>
+      <w:sz w:val="26"/>
+      <w:szCs w:val="26"/>
+    </w:rPr>
   </w:style>
 </w:styles>
 </file>
@@ -1792,76 +4051,16 @@
         <a:srgbClr val="800080"/>
       </a:folHlink>
     </a:clrScheme>
-    <a:fontScheme name="Office">
+    <a:fontScheme name="Custom 1">
       <a:majorFont>
-        <a:latin typeface="Cambria"/>
+        <a:latin typeface="Times New Roman"/>
         <a:ea typeface=""/>
         <a:cs typeface=""/>
-        <a:font script="Jpan" typeface="ＭＳ ゴシック"/>
-        <a:font script="Hang" typeface="맑은 고딕"/>
-        <a:font script="Hans" typeface="宋体"/>
-        <a:font script="Hant" typeface="新細明體"/>
-        <a:font script="Arab" typeface="Times New Roman"/>
-        <a:font script="Hebr" typeface="Times New Roman"/>
-        <a:font script="Thai" typeface="Angsana New"/>
-        <a:font script="Ethi" typeface="Nyala"/>
-        <a:font script="Beng" typeface="Vrinda"/>
-        <a:font script="Gujr" typeface="Shruti"/>
-        <a:font script="Khmr" typeface="MoolBoran"/>
-        <a:font script="Knda" typeface="Tunga"/>
-        <a:font script="Guru" typeface="Raavi"/>
-        <a:font script="Cans" typeface="Euphemia"/>
-        <a:font script="Cher" typeface="Plantagenet Cherokee"/>
-        <a:font script="Yiii" typeface="Microsoft Yi Baiti"/>
-        <a:font script="Tibt" typeface="Microsoft Himalaya"/>
-        <a:font script="Thaa" typeface="MV Boli"/>
-        <a:font script="Deva" typeface="Mangal"/>
-        <a:font script="Telu" typeface="Gautami"/>
-        <a:font script="Taml" typeface="Latha"/>
-        <a:font script="Syrc" typeface="Estrangelo Edessa"/>
-        <a:font script="Orya" typeface="Kalinga"/>
-        <a:font script="Mlym" typeface="Kartika"/>
-        <a:font script="Laoo" typeface="DokChampa"/>
-        <a:font script="Sinh" typeface="Iskoola Pota"/>
-        <a:font script="Mong" typeface="Mongolian Baiti"/>
-        <a:font script="Viet" typeface="Times New Roman"/>
-        <a:font script="Uigh" typeface="Microsoft Uighur"/>
-        <a:font script="Geor" typeface="Sylfaen"/>
       </a:majorFont>
       <a:minorFont>
-        <a:latin typeface="Calibri"/>
+        <a:latin typeface="Times New Roman"/>
         <a:ea typeface=""/>
         <a:cs typeface=""/>
-        <a:font script="Jpan" typeface="ＭＳ 明朝"/>
-        <a:font script="Hang" typeface="맑은 고딕"/>
-        <a:font script="Hans" typeface="宋体"/>
-        <a:font script="Hant" typeface="新細明體"/>
-        <a:font script="Arab" typeface="Arial"/>
-        <a:font script="Hebr" typeface="Arial"/>
-        <a:font script="Thai" typeface="Cordia New"/>
-        <a:font script="Ethi" typeface="Nyala"/>
-        <a:font script="Beng" typeface="Vrinda"/>
-        <a:font script="Gujr" typeface="Shruti"/>
-        <a:font script="Khmr" typeface="DaunPenh"/>
-        <a:font script="Knda" typeface="Tunga"/>
-        <a:font script="Guru" typeface="Raavi"/>
-        <a:font script="Cans" typeface="Euphemia"/>
-        <a:font script="Cher" typeface="Plantagenet Cherokee"/>
-        <a:font script="Yiii" typeface="Microsoft Yi Baiti"/>
-        <a:font script="Tibt" typeface="Microsoft Himalaya"/>
-        <a:font script="Thaa" typeface="MV Boli"/>
-        <a:font script="Deva" typeface="Mangal"/>
-        <a:font script="Telu" typeface="Gautami"/>
-        <a:font script="Taml" typeface="Latha"/>
-        <a:font script="Syrc" typeface="Estrangelo Edessa"/>
-        <a:font script="Orya" typeface="Kalinga"/>
-        <a:font script="Mlym" typeface="Kartika"/>
-        <a:font script="Laoo" typeface="DokChampa"/>
-        <a:font script="Sinh" typeface="Iskoola Pota"/>
-        <a:font script="Mong" typeface="Mongolian Baiti"/>
-        <a:font script="Viet" typeface="Arial"/>
-        <a:font script="Uigh" typeface="Microsoft Uighur"/>
-        <a:font script="Geor" typeface="Sylfaen"/>
       </a:minorFont>
     </a:fontScheme>
     <a:fmtScheme name="Office">
@@ -2034,4 +4233,16 @@
   <a:objectDefaults/>
   <a:extraClrSchemeLst/>
 </a:theme>
+</file>
+
+<file path=customXml/item1.xml><?xml version="1.0" encoding="utf-8"?>
+<b:Sources xmlns:b="http://schemas.openxmlformats.org/officeDocument/2006/bibliography" xmlns="http://schemas.openxmlformats.org/officeDocument/2006/bibliography" SelectedStyle="\APA.XSL" StyleName="APA"/>
+</file>
+
+<file path=customXml/itemProps1.xml><?xml version="1.0" encoding="utf-8"?>
+<ds:datastoreItem xmlns:ds="http://schemas.openxmlformats.org/officeDocument/2006/customXml" ds:itemID="{20B6A059-452F-4F2E-9A7C-296567529806}">
+  <ds:schemaRefs>
+    <ds:schemaRef ds:uri="http://schemas.openxmlformats.org/officeDocument/2006/bibliography"/>
+  </ds:schemaRefs>
+</ds:datastoreItem>
 </file>
--- a/anr.docx
+++ b/anr.docx
@@ -4,6 +4,15 @@
   <w:body>
     <w:sdt>
       <w:sdtPr>
+        <w:rPr>
+          <w:rFonts w:asciiTheme="minorHAnsi" w:eastAsiaTheme="minorHAnsi" w:hAnsiTheme="minorHAnsi" w:cstheme="minorBidi"/>
+          <w:b w:val="0"/>
+          <w:bCs w:val="0"/>
+          <w:color w:val="auto"/>
+          <w:sz w:val="22"/>
+          <w:szCs w:val="22"/>
+          <w:lang w:eastAsia="en-US"/>
+        </w:rPr>
         <w:id w:val="502021316"/>
         <w:docPartObj>
           <w:docPartGallery w:val="Table of Contents"/>
@@ -12,12 +21,7 @@
       </w:sdtPr>
       <w:sdtEndPr>
         <w:rPr>
-          <w:rFonts w:asciiTheme="minorHAnsi" w:eastAsiaTheme="minorHAnsi" w:hAnsiTheme="minorHAnsi" w:cstheme="minorBidi"/>
           <w:noProof/>
-          <w:color w:val="auto"/>
-          <w:sz w:val="22"/>
-          <w:szCs w:val="22"/>
-          <w:lang w:eastAsia="en-US"/>
         </w:rPr>
       </w:sdtEndPr>
       <w:sdtContent>
@@ -26,12 +30,7 @@
             <w:pStyle w:val="TOCHeading"/>
           </w:pPr>
           <w:r>
-            <w:t>Content</w:t>
-          </w:r>
-          <w:bookmarkStart w:id="0" w:name="_GoBack"/>
-          <w:bookmarkEnd w:id="0"/>
-          <w:r>
-            <w:t>s</w:t>
+            <w:t>Contents</w:t>
           </w:r>
         </w:p>
         <w:p>
@@ -754,41 +753,361 @@
     </w:p>
     <w:p>
       <w:pPr>
+        <w:pStyle w:val="Heading1"/>
+      </w:pPr>
+      <w:bookmarkStart w:id="0" w:name="_Toc56967147"/>
+      <w:proofErr w:type="spellStart"/>
+      <w:r>
+        <w:lastRenderedPageBreak/>
+        <w:t>Arduino</w:t>
+      </w:r>
+      <w:proofErr w:type="gramStart"/>
+      <w:r>
+        <w:t>,Nodemcu</w:t>
+      </w:r>
+      <w:proofErr w:type="spellEnd"/>
+      <w:proofErr w:type="gramEnd"/>
+      <w:r>
+        <w:t xml:space="preserve"> and Raspberry</w:t>
+      </w:r>
+      <w:bookmarkEnd w:id="0"/>
+    </w:p>
+    <w:p>
+      <w:pPr>
         <w:rPr>
           <w:rFonts w:ascii="Times New Roman" w:hAnsi="Times New Roman" w:cs="Times New Roman"/>
           <w:color w:val="FF0000"/>
           <w:sz w:val="32"/>
         </w:rPr>
       </w:pPr>
-    </w:p>
-    <w:p>
-      <w:pPr>
+      <w:proofErr w:type="spellStart"/>
+      <w:r>
         <w:rPr>
           <w:rFonts w:ascii="Times New Roman" w:hAnsi="Times New Roman" w:cs="Times New Roman"/>
           <w:color w:val="FF0000"/>
           <w:sz w:val="32"/>
         </w:rPr>
-      </w:pPr>
-    </w:p>
-    <w:p>
-      <w:pPr>
-        <w:pStyle w:val="Heading1"/>
-      </w:pPr>
-      <w:bookmarkStart w:id="1" w:name="_Toc56967147"/>
+        <w:t>Arduino</w:t>
+      </w:r>
+      <w:proofErr w:type="spellEnd"/>
+      <w:r>
+        <w:rPr>
+          <w:rFonts w:ascii="Times New Roman" w:hAnsi="Times New Roman" w:cs="Times New Roman"/>
+          <w:color w:val="FF0000"/>
+          <w:sz w:val="32"/>
+        </w:rPr>
+        <w:t xml:space="preserve"> </w:t>
+      </w:r>
+    </w:p>
+    <w:p>
+      <w:pPr>
+        <w:rPr>
+          <w:rFonts w:ascii="Times New Roman" w:hAnsi="Times New Roman" w:cs="Times New Roman"/>
+        </w:rPr>
+      </w:pPr>
       <w:proofErr w:type="spellStart"/>
       <w:r>
+        <w:rPr>
+          <w:rFonts w:ascii="Times New Roman" w:hAnsi="Times New Roman" w:cs="Times New Roman"/>
+        </w:rPr>
         <w:t>Arduino</w:t>
       </w:r>
+      <w:proofErr w:type="spellEnd"/>
+      <w:r>
+        <w:rPr>
+          <w:rFonts w:ascii="Times New Roman" w:hAnsi="Times New Roman" w:cs="Times New Roman"/>
+        </w:rPr>
+        <w:t xml:space="preserve"> and </w:t>
+      </w:r>
+      <w:proofErr w:type="spellStart"/>
+      <w:r>
+        <w:rPr>
+          <w:rFonts w:ascii="Times New Roman" w:hAnsi="Times New Roman" w:cs="Times New Roman"/>
+        </w:rPr>
+        <w:t>Nodemcu</w:t>
+      </w:r>
+      <w:proofErr w:type="spellEnd"/>
+      <w:r>
+        <w:rPr>
+          <w:rFonts w:ascii="Times New Roman" w:hAnsi="Times New Roman" w:cs="Times New Roman"/>
+        </w:rPr>
+        <w:t xml:space="preserve"> are basically development </w:t>
+      </w:r>
+      <w:proofErr w:type="spellStart"/>
+      <w:r>
+        <w:rPr>
+          <w:rFonts w:ascii="Times New Roman" w:hAnsi="Times New Roman" w:cs="Times New Roman"/>
+        </w:rPr>
+        <w:t>boards.It</w:t>
+      </w:r>
+      <w:proofErr w:type="spellEnd"/>
+      <w:r>
+        <w:rPr>
+          <w:rFonts w:ascii="Times New Roman" w:hAnsi="Times New Roman" w:cs="Times New Roman"/>
+        </w:rPr>
+        <w:t xml:space="preserve"> is actually made to learn how to program </w:t>
+      </w:r>
       <w:proofErr w:type="gramStart"/>
       <w:r>
-        <w:t>,Nodemcu</w:t>
+        <w:rPr>
+          <w:rFonts w:ascii="Times New Roman" w:hAnsi="Times New Roman" w:cs="Times New Roman"/>
+        </w:rPr>
+        <w:t>an</w:t>
+      </w:r>
+      <w:proofErr w:type="gramEnd"/>
+      <w:r>
+        <w:rPr>
+          <w:rFonts w:ascii="Times New Roman" w:hAnsi="Times New Roman" w:cs="Times New Roman"/>
+        </w:rPr>
+        <w:t xml:space="preserve"> </w:t>
+      </w:r>
+      <w:proofErr w:type="spellStart"/>
+      <w:r>
+        <w:rPr>
+          <w:rFonts w:ascii="Times New Roman" w:hAnsi="Times New Roman" w:cs="Times New Roman"/>
+        </w:rPr>
+        <w:t>MCU.We</w:t>
+      </w:r>
+      <w:proofErr w:type="spellEnd"/>
+      <w:r>
+        <w:rPr>
+          <w:rFonts w:ascii="Times New Roman" w:hAnsi="Times New Roman" w:cs="Times New Roman"/>
+        </w:rPr>
+        <w:t xml:space="preserve"> can tell the board what to do by sending a set of instructions to the microcontroller on the board.</w:t>
+      </w:r>
+    </w:p>
+    <w:p>
+      <w:pPr>
+        <w:rPr>
+          <w:rFonts w:ascii="Times New Roman" w:hAnsi="Times New Roman" w:cs="Times New Roman"/>
+        </w:rPr>
+      </w:pPr>
+      <w:r>
+        <w:rPr>
+          <w:rFonts w:ascii="Times New Roman" w:hAnsi="Times New Roman" w:cs="Times New Roman"/>
+        </w:rPr>
+        <w:t xml:space="preserve">Unlike a general purpose system such as PC a development board consist of little or no hardware for dedicates user </w:t>
+      </w:r>
+      <w:proofErr w:type="spellStart"/>
+      <w:r>
+        <w:rPr>
+          <w:rFonts w:ascii="Times New Roman" w:hAnsi="Times New Roman" w:cs="Times New Roman"/>
+        </w:rPr>
+        <w:t>interface.It</w:t>
+      </w:r>
+      <w:proofErr w:type="spellEnd"/>
+      <w:r>
+        <w:rPr>
+          <w:rFonts w:ascii="Times New Roman" w:hAnsi="Times New Roman" w:cs="Times New Roman"/>
+        </w:rPr>
+        <w:t xml:space="preserve"> has got only a memory to accept and run a user supplied program.</w:t>
+      </w:r>
+    </w:p>
+    <w:p>
+      <w:pPr>
+        <w:rPr>
+          <w:rFonts w:ascii="Times New Roman" w:hAnsi="Times New Roman" w:cs="Times New Roman"/>
+        </w:rPr>
+      </w:pPr>
+      <w:proofErr w:type="spellStart"/>
+      <w:r>
+        <w:rPr>
+          <w:rFonts w:ascii="Times New Roman" w:hAnsi="Times New Roman" w:cs="Times New Roman"/>
+        </w:rPr>
+        <w:t>Program</w:t>
+      </w:r>
+      <w:proofErr w:type="gramStart"/>
+      <w:r>
+        <w:rPr>
+          <w:rFonts w:ascii="Times New Roman" w:hAnsi="Times New Roman" w:cs="Times New Roman"/>
+        </w:rPr>
+        <w:t>:C</w:t>
       </w:r>
       <w:proofErr w:type="spellEnd"/>
       <w:proofErr w:type="gramEnd"/>
       <w:r>
-        <w:t xml:space="preserve"> and Raspberry</w:t>
-      </w:r>
-      <w:bookmarkEnd w:id="1"/>
+        <w:rPr>
+          <w:rFonts w:ascii="Times New Roman" w:hAnsi="Times New Roman" w:cs="Times New Roman"/>
+        </w:rPr>
+        <w:t>++,Embedded C.</w:t>
+      </w:r>
+    </w:p>
+    <w:p>
+      <w:pPr>
+        <w:rPr>
+          <w:rFonts w:ascii="Times New Roman" w:hAnsi="Times New Roman" w:cs="Times New Roman"/>
+        </w:rPr>
+      </w:pPr>
+      <w:proofErr w:type="spellStart"/>
+      <w:r>
+        <w:rPr>
+          <w:rFonts w:ascii="Times New Roman" w:hAnsi="Times New Roman" w:cs="Times New Roman"/>
+        </w:rPr>
+        <w:t>IDE</w:t>
+      </w:r>
+      <w:proofErr w:type="gramStart"/>
+      <w:r>
+        <w:rPr>
+          <w:rFonts w:ascii="Times New Roman" w:hAnsi="Times New Roman" w:cs="Times New Roman"/>
+        </w:rPr>
+        <w:t>:ESPlorer,Arduino</w:t>
+      </w:r>
+      <w:proofErr w:type="spellEnd"/>
+      <w:proofErr w:type="gramEnd"/>
+    </w:p>
+    <w:p>
+      <w:pPr>
+        <w:rPr>
+          <w:rFonts w:ascii="Times New Roman" w:hAnsi="Times New Roman" w:cs="Times New Roman"/>
+        </w:rPr>
+      </w:pPr>
+      <w:proofErr w:type="spellStart"/>
+      <w:r>
+        <w:rPr>
+          <w:rFonts w:ascii="Times New Roman" w:hAnsi="Times New Roman" w:cs="Times New Roman"/>
+        </w:rPr>
+        <w:t>Features</w:t>
+      </w:r>
+      <w:proofErr w:type="gramStart"/>
+      <w:r>
+        <w:rPr>
+          <w:rFonts w:ascii="Times New Roman" w:hAnsi="Times New Roman" w:cs="Times New Roman"/>
+        </w:rPr>
+        <w:t>:Inexpensive,simple,cheaper</w:t>
+      </w:r>
+      <w:proofErr w:type="spellEnd"/>
+      <w:proofErr w:type="gramEnd"/>
+      <w:r>
+        <w:rPr>
+          <w:rFonts w:ascii="Times New Roman" w:hAnsi="Times New Roman" w:cs="Times New Roman"/>
+        </w:rPr>
+        <w:t xml:space="preserve"> and </w:t>
+      </w:r>
+      <w:proofErr w:type="spellStart"/>
+      <w:r>
+        <w:rPr>
+          <w:rFonts w:ascii="Times New Roman" w:hAnsi="Times New Roman" w:cs="Times New Roman"/>
+        </w:rPr>
+        <w:t>opensource</w:t>
+      </w:r>
+      <w:proofErr w:type="spellEnd"/>
+      <w:r>
+        <w:rPr>
+          <w:rFonts w:ascii="Times New Roman" w:hAnsi="Times New Roman" w:cs="Times New Roman"/>
+        </w:rPr>
+        <w:t>.</w:t>
+      </w:r>
+    </w:p>
+    <w:p>
+      <w:pPr>
+        <w:rPr>
+          <w:rFonts w:ascii="Times New Roman" w:hAnsi="Times New Roman" w:cs="Times New Roman"/>
+        </w:rPr>
+      </w:pPr>
+      <w:proofErr w:type="spellStart"/>
+      <w:r>
+        <w:rPr>
+          <w:rFonts w:ascii="Times New Roman" w:hAnsi="Times New Roman" w:cs="Times New Roman"/>
+        </w:rPr>
+        <w:t>Applications</w:t>
+      </w:r>
+      <w:proofErr w:type="gramStart"/>
+      <w:r>
+        <w:rPr>
+          <w:rFonts w:ascii="Times New Roman" w:hAnsi="Times New Roman" w:cs="Times New Roman"/>
+        </w:rPr>
+        <w:t>:</w:t>
+      </w:r>
+      <w:r>
+        <w:rPr>
+          <w:rFonts w:ascii="Times New Roman" w:hAnsi="Times New Roman" w:cs="Times New Roman"/>
+        </w:rPr>
+        <w:t>Toys,</w:t>
+      </w:r>
+      <w:r>
+        <w:rPr>
+          <w:rFonts w:ascii="Times New Roman" w:hAnsi="Times New Roman" w:cs="Times New Roman"/>
+        </w:rPr>
+        <w:t>control</w:t>
+      </w:r>
+      <w:proofErr w:type="spellEnd"/>
+      <w:proofErr w:type="gramEnd"/>
+      <w:r>
+        <w:rPr>
+          <w:rFonts w:ascii="Times New Roman" w:hAnsi="Times New Roman" w:cs="Times New Roman"/>
+        </w:rPr>
+        <w:t xml:space="preserve"> Led brightness using </w:t>
+      </w:r>
+      <w:proofErr w:type="spellStart"/>
+      <w:r>
+        <w:rPr>
+          <w:rFonts w:ascii="Times New Roman" w:hAnsi="Times New Roman" w:cs="Times New Roman"/>
+        </w:rPr>
+        <w:t>PWM</w:t>
+      </w:r>
+      <w:r>
+        <w:rPr>
+          <w:rFonts w:ascii="Times New Roman" w:hAnsi="Times New Roman" w:cs="Times New Roman"/>
+        </w:rPr>
+        <w:t>,Light</w:t>
+      </w:r>
+      <w:proofErr w:type="spellEnd"/>
+      <w:r>
+        <w:rPr>
+          <w:rFonts w:ascii="Times New Roman" w:hAnsi="Times New Roman" w:cs="Times New Roman"/>
+        </w:rPr>
+        <w:t xml:space="preserve"> </w:t>
+      </w:r>
+      <w:proofErr w:type="spellStart"/>
+      <w:r>
+        <w:rPr>
+          <w:rFonts w:ascii="Times New Roman" w:hAnsi="Times New Roman" w:cs="Times New Roman"/>
+        </w:rPr>
+        <w:t>sensor,Temperature</w:t>
+      </w:r>
+      <w:proofErr w:type="spellEnd"/>
+      <w:r>
+        <w:rPr>
+          <w:rFonts w:ascii="Times New Roman" w:hAnsi="Times New Roman" w:cs="Times New Roman"/>
+        </w:rPr>
+        <w:t xml:space="preserve"> sensor to monitor temperature of the room.</w:t>
+      </w:r>
+    </w:p>
+    <w:p>
+      <w:pPr>
+        <w:rPr>
+          <w:rFonts w:ascii="Times New Roman" w:hAnsi="Times New Roman" w:cs="Times New Roman"/>
+        </w:rPr>
+      </w:pPr>
+      <w:proofErr w:type="spellStart"/>
+      <w:r>
+        <w:rPr>
+          <w:rFonts w:ascii="Times New Roman" w:hAnsi="Times New Roman" w:cs="Times New Roman"/>
+        </w:rPr>
+        <w:t>Example</w:t>
+      </w:r>
+      <w:proofErr w:type="gramStart"/>
+      <w:r>
+        <w:rPr>
+          <w:rFonts w:ascii="Times New Roman" w:hAnsi="Times New Roman" w:cs="Times New Roman"/>
+        </w:rPr>
+        <w:t>:remote</w:t>
+      </w:r>
+      <w:proofErr w:type="spellEnd"/>
+      <w:proofErr w:type="gramEnd"/>
+      <w:r>
+        <w:rPr>
+          <w:rFonts w:ascii="Times New Roman" w:hAnsi="Times New Roman" w:cs="Times New Roman"/>
+        </w:rPr>
+        <w:t xml:space="preserve"> controlled car.</w:t>
+      </w:r>
+    </w:p>
+    <w:p>
+      <w:pPr>
+        <w:rPr>
+          <w:rFonts w:ascii="Times New Roman" w:hAnsi="Times New Roman" w:cs="Times New Roman"/>
+        </w:rPr>
+      </w:pPr>
     </w:p>
     <w:p>
       <w:pPr>
@@ -805,724 +1124,387 @@
           <w:color w:val="FF0000"/>
           <w:sz w:val="32"/>
         </w:rPr>
+        <w:t>Nodemcu</w:t>
+      </w:r>
+      <w:proofErr w:type="spellEnd"/>
+    </w:p>
+    <w:p>
+      <w:pPr>
+        <w:rPr>
+          <w:rFonts w:ascii="Times New Roman" w:hAnsi="Times New Roman" w:cs="Times New Roman"/>
+        </w:rPr>
+      </w:pPr>
+      <w:proofErr w:type="spellStart"/>
+      <w:r>
+        <w:rPr>
+          <w:rFonts w:ascii="Times New Roman" w:hAnsi="Times New Roman" w:cs="Times New Roman"/>
+        </w:rPr>
+        <w:t>NodeMCU</w:t>
+      </w:r>
+      <w:proofErr w:type="spellEnd"/>
+      <w:r>
+        <w:rPr>
+          <w:rFonts w:ascii="Times New Roman" w:hAnsi="Times New Roman" w:cs="Times New Roman"/>
+        </w:rPr>
+        <w:t xml:space="preserve"> is an open source firmware for which open source prototyping board designs are available. The name "</w:t>
+      </w:r>
+      <w:proofErr w:type="spellStart"/>
+      <w:r>
+        <w:rPr>
+          <w:rFonts w:ascii="Times New Roman" w:hAnsi="Times New Roman" w:cs="Times New Roman"/>
+        </w:rPr>
+        <w:t>NodeMCU</w:t>
+      </w:r>
+      <w:proofErr w:type="spellEnd"/>
+      <w:r>
+        <w:rPr>
+          <w:rFonts w:ascii="Times New Roman" w:hAnsi="Times New Roman" w:cs="Times New Roman"/>
+        </w:rPr>
+        <w:t>" combines "node" and "</w:t>
+      </w:r>
+      <w:r>
+        <w:rPr>
+          <w:rFonts w:ascii="Times New Roman" w:hAnsi="Times New Roman" w:cs="Times New Roman"/>
+        </w:rPr>
+        <w:t>MCU" (micro-controller unit)</w:t>
+      </w:r>
+      <w:r>
+        <w:rPr>
+          <w:rFonts w:ascii="Times New Roman" w:hAnsi="Times New Roman" w:cs="Times New Roman"/>
+        </w:rPr>
+        <w:t>. The term "</w:t>
+      </w:r>
+      <w:proofErr w:type="spellStart"/>
+      <w:r>
+        <w:rPr>
+          <w:rFonts w:ascii="Times New Roman" w:hAnsi="Times New Roman" w:cs="Times New Roman"/>
+        </w:rPr>
+        <w:t>NodeMCU</w:t>
+      </w:r>
+      <w:proofErr w:type="spellEnd"/>
+      <w:r>
+        <w:rPr>
+          <w:rFonts w:ascii="Times New Roman" w:hAnsi="Times New Roman" w:cs="Times New Roman"/>
+        </w:rPr>
+        <w:t>" strictly speaking refers to the firmware rather than the associated development kits.</w:t>
+      </w:r>
+    </w:p>
+    <w:p>
+      <w:pPr>
+        <w:spacing w:line="240" w:lineRule="auto"/>
+        <w:rPr>
+          <w:rFonts w:ascii="Times New Roman" w:hAnsi="Times New Roman" w:cs="Times New Roman"/>
+        </w:rPr>
+      </w:pPr>
+      <w:r>
+        <w:rPr>
+          <w:rFonts w:ascii="Times New Roman" w:hAnsi="Times New Roman" w:cs="Times New Roman"/>
+        </w:rPr>
+        <w:t xml:space="preserve">Extra </w:t>
+      </w:r>
+      <w:proofErr w:type="spellStart"/>
+      <w:r>
+        <w:rPr>
+          <w:rFonts w:ascii="Times New Roman" w:hAnsi="Times New Roman" w:cs="Times New Roman"/>
+        </w:rPr>
+        <w:t>feature</w:t>
+      </w:r>
+      <w:proofErr w:type="gramStart"/>
+      <w:r>
+        <w:rPr>
+          <w:rFonts w:ascii="Times New Roman" w:hAnsi="Times New Roman" w:cs="Times New Roman"/>
+        </w:rPr>
+        <w:t>:</w:t>
+      </w:r>
+      <w:r>
+        <w:rPr>
+          <w:rFonts w:ascii="Times New Roman" w:hAnsi="Times New Roman" w:cs="Times New Roman"/>
+        </w:rPr>
+        <w:t>Wifi</w:t>
+      </w:r>
+      <w:proofErr w:type="spellEnd"/>
+      <w:proofErr w:type="gramEnd"/>
+      <w:r>
+        <w:rPr>
+          <w:rFonts w:ascii="Times New Roman" w:hAnsi="Times New Roman" w:cs="Times New Roman"/>
+        </w:rPr>
+        <w:t xml:space="preserve"> connectivity</w:t>
+      </w:r>
+    </w:p>
+    <w:p>
+      <w:pPr>
+        <w:spacing w:line="240" w:lineRule="auto"/>
+        <w:rPr>
+          <w:rFonts w:ascii="Times New Roman" w:hAnsi="Times New Roman" w:cs="Times New Roman"/>
+        </w:rPr>
+      </w:pPr>
+      <w:r>
+        <w:rPr>
+          <w:rFonts w:ascii="Times New Roman" w:hAnsi="Times New Roman" w:cs="Times New Roman"/>
+        </w:rPr>
+        <w:t xml:space="preserve">All other functions same as </w:t>
+      </w:r>
+      <w:proofErr w:type="spellStart"/>
+      <w:r>
+        <w:rPr>
+          <w:rFonts w:ascii="Times New Roman" w:hAnsi="Times New Roman" w:cs="Times New Roman"/>
+        </w:rPr>
         <w:t>Arduino</w:t>
       </w:r>
       <w:proofErr w:type="spellEnd"/>
       <w:r>
+        <w:rPr>
+          <w:rFonts w:ascii="Times New Roman" w:hAnsi="Times New Roman" w:cs="Times New Roman"/>
+        </w:rPr>
+        <w:t>.</w:t>
+      </w:r>
+    </w:p>
+    <w:p>
+      <w:pPr>
+        <w:rPr>
+          <w:rFonts w:ascii="Times New Roman" w:hAnsi="Times New Roman" w:cs="Times New Roman"/>
+        </w:rPr>
+      </w:pPr>
+    </w:p>
+    <w:p>
+      <w:pPr>
         <w:rPr>
           <w:rFonts w:ascii="Times New Roman" w:hAnsi="Times New Roman" w:cs="Times New Roman"/>
           <w:color w:val="FF0000"/>
           <w:sz w:val="32"/>
         </w:rPr>
-        <w:t xml:space="preserve"> </w:t>
-      </w:r>
-    </w:p>
-    <w:p>
-      <w:pPr>
-        <w:rPr>
-          <w:rFonts w:ascii="Times New Roman" w:hAnsi="Times New Roman" w:cs="Times New Roman"/>
-        </w:rPr>
-      </w:pPr>
+      </w:pPr>
+      <w:r>
+        <w:rPr>
+          <w:rFonts w:ascii="Times New Roman" w:hAnsi="Times New Roman" w:cs="Times New Roman"/>
+          <w:color w:val="FF0000"/>
+          <w:sz w:val="32"/>
+        </w:rPr>
+        <w:t>Raspberry Pi</w:t>
+      </w:r>
+    </w:p>
+    <w:p>
+      <w:pPr>
+        <w:rPr>
+          <w:rFonts w:ascii="Times New Roman" w:hAnsi="Times New Roman" w:cs="Times New Roman"/>
+          <w:color w:val="000000" w:themeColor="text1"/>
+        </w:rPr>
+      </w:pPr>
+      <w:r>
+        <w:rPr>
+          <w:rFonts w:ascii="Times New Roman" w:hAnsi="Times New Roman" w:cs="Times New Roman"/>
+          <w:color w:val="000000" w:themeColor="text1"/>
+        </w:rPr>
+        <w:t xml:space="preserve">It is a low </w:t>
+      </w:r>
+      <w:proofErr w:type="gramStart"/>
+      <w:r>
+        <w:rPr>
+          <w:rFonts w:ascii="Times New Roman" w:hAnsi="Times New Roman" w:cs="Times New Roman"/>
+          <w:color w:val="000000" w:themeColor="text1"/>
+        </w:rPr>
+        <w:t>cost ,small</w:t>
+      </w:r>
+      <w:proofErr w:type="gramEnd"/>
+      <w:r>
+        <w:rPr>
+          <w:rFonts w:ascii="Times New Roman" w:hAnsi="Times New Roman" w:cs="Times New Roman"/>
+          <w:color w:val="000000" w:themeColor="text1"/>
+        </w:rPr>
+        <w:t xml:space="preserve"> size computer in which a </w:t>
+      </w:r>
       <w:proofErr w:type="spellStart"/>
       <w:r>
         <w:rPr>
           <w:rFonts w:ascii="Times New Roman" w:hAnsi="Times New Roman" w:cs="Times New Roman"/>
-        </w:rPr>
-        <w:t>Arduino</w:t>
+          <w:color w:val="000000" w:themeColor="text1"/>
+        </w:rPr>
+        <w:t>monitor,keyboard</w:t>
       </w:r>
       <w:proofErr w:type="spellEnd"/>
       <w:r>
         <w:rPr>
           <w:rFonts w:ascii="Times New Roman" w:hAnsi="Times New Roman" w:cs="Times New Roman"/>
-        </w:rPr>
-        <w:t xml:space="preserve"> and </w:t>
+          <w:color w:val="000000" w:themeColor="text1"/>
+        </w:rPr>
+        <w:t xml:space="preserve"> and mouse can be </w:t>
       </w:r>
       <w:proofErr w:type="spellStart"/>
       <w:r>
         <w:rPr>
           <w:rFonts w:ascii="Times New Roman" w:hAnsi="Times New Roman" w:cs="Times New Roman"/>
-        </w:rPr>
-        <w:t>Nodemcu</w:t>
+          <w:color w:val="000000" w:themeColor="text1"/>
+        </w:rPr>
+        <w:t>connected.Its</w:t>
       </w:r>
       <w:proofErr w:type="spellEnd"/>
       <w:r>
         <w:rPr>
           <w:rFonts w:ascii="Times New Roman" w:hAnsi="Times New Roman" w:cs="Times New Roman"/>
-        </w:rPr>
-        <w:t xml:space="preserve"> are basically development </w:t>
+          <w:color w:val="000000" w:themeColor="text1"/>
+        </w:rPr>
+        <w:t xml:space="preserve"> capable of doing everything a normal PC can </w:t>
       </w:r>
       <w:proofErr w:type="spellStart"/>
       <w:r>
         <w:rPr>
           <w:rFonts w:ascii="Times New Roman" w:hAnsi="Times New Roman" w:cs="Times New Roman"/>
-        </w:rPr>
-        <w:t>boards.It</w:t>
+          <w:color w:val="000000" w:themeColor="text1"/>
+        </w:rPr>
+        <w:t>do.From</w:t>
       </w:r>
       <w:proofErr w:type="spellEnd"/>
       <w:r>
         <w:rPr>
           <w:rFonts w:ascii="Times New Roman" w:hAnsi="Times New Roman" w:cs="Times New Roman"/>
-        </w:rPr>
-        <w:t xml:space="preserve"> is actually made to learn how to program </w:t>
+          <w:color w:val="000000" w:themeColor="text1"/>
+        </w:rPr>
+        <w:t xml:space="preserve"> browsing the internet and playing high definition </w:t>
+      </w:r>
+      <w:proofErr w:type="spellStart"/>
+      <w:r>
+        <w:rPr>
+          <w:rFonts w:ascii="Times New Roman" w:hAnsi="Times New Roman" w:cs="Times New Roman"/>
+          <w:color w:val="000000" w:themeColor="text1"/>
+        </w:rPr>
+        <w:t>video,to</w:t>
+      </w:r>
+      <w:proofErr w:type="spellEnd"/>
+      <w:r>
+        <w:rPr>
+          <w:rFonts w:ascii="Times New Roman" w:hAnsi="Times New Roman" w:cs="Times New Roman"/>
+          <w:color w:val="000000" w:themeColor="text1"/>
+        </w:rPr>
+        <w:t xml:space="preserve"> making </w:t>
+      </w:r>
+      <w:proofErr w:type="spellStart"/>
+      <w:r>
+        <w:rPr>
+          <w:rFonts w:ascii="Times New Roman" w:hAnsi="Times New Roman" w:cs="Times New Roman"/>
+          <w:color w:val="000000" w:themeColor="text1"/>
+        </w:rPr>
+        <w:t>spreadsheets,word</w:t>
+      </w:r>
+      <w:proofErr w:type="spellEnd"/>
+      <w:r>
+        <w:rPr>
+          <w:rFonts w:ascii="Times New Roman" w:hAnsi="Times New Roman" w:cs="Times New Roman"/>
+          <w:color w:val="000000" w:themeColor="text1"/>
+        </w:rPr>
+        <w:t xml:space="preserve"> processing and playing games.</w:t>
+      </w:r>
+    </w:p>
+    <w:p>
+      <w:pPr>
+        <w:rPr>
+          <w:rFonts w:ascii="Times New Roman" w:hAnsi="Times New Roman" w:cs="Times New Roman"/>
+          <w:color w:val="000000" w:themeColor="text1"/>
+        </w:rPr>
+      </w:pPr>
+      <w:proofErr w:type="spellStart"/>
+      <w:r>
+        <w:rPr>
+          <w:rFonts w:ascii="Times New Roman" w:hAnsi="Times New Roman" w:cs="Times New Roman"/>
+          <w:color w:val="000000" w:themeColor="text1"/>
+        </w:rPr>
+        <w:t>Applications</w:t>
       </w:r>
       <w:proofErr w:type="gramStart"/>
       <w:r>
         <w:rPr>
           <w:rFonts w:ascii="Times New Roman" w:hAnsi="Times New Roman" w:cs="Times New Roman"/>
-        </w:rPr>
-        <w:t>an</w:t>
-      </w:r>
-      <w:proofErr w:type="gramEnd"/>
-      <w:r>
-        <w:rPr>
-          <w:rFonts w:ascii="Times New Roman" w:hAnsi="Times New Roman" w:cs="Times New Roman"/>
-        </w:rPr>
-        <w:t xml:space="preserve"> </w:t>
-      </w:r>
-      <w:proofErr w:type="spellStart"/>
-      <w:r>
-        <w:rPr>
-          <w:rFonts w:ascii="Times New Roman" w:hAnsi="Times New Roman" w:cs="Times New Roman"/>
-        </w:rPr>
-        <w:t>MCU.We</w:t>
-      </w:r>
-      <w:proofErr w:type="spellEnd"/>
-      <w:r>
-        <w:rPr>
-          <w:rFonts w:ascii="Times New Roman" w:hAnsi="Times New Roman" w:cs="Times New Roman"/>
-        </w:rPr>
-        <w:t xml:space="preserve"> can tell the board what to do by sending a set of instructions to the microcontroller on the board.</w:t>
-      </w:r>
-    </w:p>
-    <w:p>
-      <w:pPr>
-        <w:rPr>
-          <w:rFonts w:ascii="Times New Roman" w:hAnsi="Times New Roman" w:cs="Times New Roman"/>
-        </w:rPr>
-      </w:pPr>
-      <w:r>
-        <w:rPr>
-          <w:rFonts w:ascii="Times New Roman" w:hAnsi="Times New Roman" w:cs="Times New Roman"/>
-        </w:rPr>
-        <w:t xml:space="preserve">Unlike a general purpose system such as PC a development board consist of little or no hardware for dedicates user </w:t>
-      </w:r>
-      <w:proofErr w:type="spellStart"/>
-      <w:r>
-        <w:rPr>
-          <w:rFonts w:ascii="Times New Roman" w:hAnsi="Times New Roman" w:cs="Times New Roman"/>
-        </w:rPr>
-        <w:t>interface.It</w:t>
-      </w:r>
-      <w:proofErr w:type="spellEnd"/>
-      <w:r>
-        <w:rPr>
-          <w:rFonts w:ascii="Times New Roman" w:hAnsi="Times New Roman" w:cs="Times New Roman"/>
-        </w:rPr>
-        <w:t xml:space="preserve"> has got only a memory to accept and run a user supplied program.</w:t>
-      </w:r>
-    </w:p>
-    <w:p>
-      <w:pPr>
-        <w:rPr>
-          <w:rFonts w:ascii="Times New Roman" w:hAnsi="Times New Roman" w:cs="Times New Roman"/>
-        </w:rPr>
-      </w:pPr>
-      <w:proofErr w:type="spellStart"/>
-      <w:r>
-        <w:rPr>
-          <w:rFonts w:ascii="Times New Roman" w:hAnsi="Times New Roman" w:cs="Times New Roman"/>
-        </w:rPr>
-        <w:t>Program</w:t>
-      </w:r>
-      <w:proofErr w:type="gramStart"/>
-      <w:r>
-        <w:rPr>
-          <w:rFonts w:ascii="Times New Roman" w:hAnsi="Times New Roman" w:cs="Times New Roman"/>
-        </w:rPr>
-        <w:t>:C</w:t>
+          <w:color w:val="000000" w:themeColor="text1"/>
+        </w:rPr>
+        <w:t>:</w:t>
+      </w:r>
+      <w:r>
+        <w:rPr>
+          <w:rFonts w:ascii="Times New Roman" w:hAnsi="Times New Roman" w:cs="Times New Roman"/>
+          <w:color w:val="000000" w:themeColor="text1"/>
+        </w:rPr>
+        <w:t>Home</w:t>
       </w:r>
       <w:proofErr w:type="spellEnd"/>
       <w:proofErr w:type="gramEnd"/>
       <w:r>
         <w:rPr>
           <w:rFonts w:ascii="Times New Roman" w:hAnsi="Times New Roman" w:cs="Times New Roman"/>
-        </w:rPr>
-        <w:t>++,Embedded C.</w:t>
-      </w:r>
-    </w:p>
-    <w:p>
-      <w:pPr>
-        <w:rPr>
-          <w:rFonts w:ascii="Times New Roman" w:hAnsi="Times New Roman" w:cs="Times New Roman"/>
-        </w:rPr>
-      </w:pPr>
+          <w:color w:val="000000" w:themeColor="text1"/>
+        </w:rPr>
+        <w:t xml:space="preserve"> </w:t>
+      </w:r>
       <w:proofErr w:type="spellStart"/>
       <w:r>
         <w:rPr>
           <w:rFonts w:ascii="Times New Roman" w:hAnsi="Times New Roman" w:cs="Times New Roman"/>
-        </w:rPr>
-        <w:t>IDE</w:t>
+          <w:color w:val="000000" w:themeColor="text1"/>
+        </w:rPr>
+        <w:t>automation,</w:t>
+      </w:r>
+      <w:r>
+        <w:rPr>
+          <w:rFonts w:ascii="Times New Roman" w:hAnsi="Times New Roman" w:cs="Times New Roman"/>
+          <w:color w:val="000000" w:themeColor="text1"/>
+        </w:rPr>
+        <w:t>Machine</w:t>
+      </w:r>
+      <w:proofErr w:type="spellEnd"/>
+      <w:r>
+        <w:rPr>
+          <w:rFonts w:ascii="Times New Roman" w:hAnsi="Times New Roman" w:cs="Times New Roman"/>
+          <w:color w:val="000000" w:themeColor="text1"/>
+        </w:rPr>
+        <w:t xml:space="preserve"> </w:t>
+      </w:r>
+      <w:proofErr w:type="spellStart"/>
+      <w:r>
+        <w:rPr>
+          <w:rFonts w:ascii="Times New Roman" w:hAnsi="Times New Roman" w:cs="Times New Roman"/>
+          <w:color w:val="000000" w:themeColor="text1"/>
+        </w:rPr>
+        <w:t>learnin</w:t>
+      </w:r>
+      <w:r>
+        <w:rPr>
+          <w:rFonts w:ascii="Times New Roman" w:hAnsi="Times New Roman" w:cs="Times New Roman"/>
+          <w:color w:val="000000" w:themeColor="text1"/>
+        </w:rPr>
+        <w:t>g,games,website</w:t>
+      </w:r>
+      <w:proofErr w:type="spellEnd"/>
+      <w:r>
+        <w:rPr>
+          <w:rFonts w:ascii="Times New Roman" w:hAnsi="Times New Roman" w:cs="Times New Roman"/>
+          <w:color w:val="000000" w:themeColor="text1"/>
+        </w:rPr>
+        <w:t>.</w:t>
+      </w:r>
+    </w:p>
+    <w:p>
+      <w:pPr>
+        <w:rPr>
+          <w:rFonts w:ascii="Times New Roman" w:hAnsi="Times New Roman" w:cs="Times New Roman"/>
+          <w:color w:val="000000" w:themeColor="text1"/>
+        </w:rPr>
+      </w:pPr>
+      <w:proofErr w:type="spellStart"/>
+      <w:r>
+        <w:rPr>
+          <w:rFonts w:ascii="Times New Roman" w:hAnsi="Times New Roman" w:cs="Times New Roman"/>
+          <w:color w:val="000000" w:themeColor="text1"/>
+        </w:rPr>
+        <w:t>Example</w:t>
       </w:r>
       <w:proofErr w:type="gramStart"/>
       <w:r>
         <w:rPr>
           <w:rFonts w:ascii="Times New Roman" w:hAnsi="Times New Roman" w:cs="Times New Roman"/>
-        </w:rPr>
-        <w:t>:ESPlorer,Arduino</w:t>
+          <w:color w:val="000000" w:themeColor="text1"/>
+        </w:rPr>
+        <w:t>:remote</w:t>
       </w:r>
       <w:proofErr w:type="spellEnd"/>
       <w:proofErr w:type="gramEnd"/>
-    </w:p>
-    <w:p>
-      <w:pPr>
-        <w:rPr>
-          <w:rFonts w:ascii="Times New Roman" w:hAnsi="Times New Roman" w:cs="Times New Roman"/>
-        </w:rPr>
-      </w:pPr>
-      <w:proofErr w:type="spellStart"/>
-      <w:r>
-        <w:rPr>
-          <w:rFonts w:ascii="Times New Roman" w:hAnsi="Times New Roman" w:cs="Times New Roman"/>
-        </w:rPr>
-        <w:t>Features</w:t>
-      </w:r>
-      <w:proofErr w:type="gramStart"/>
-      <w:r>
-        <w:rPr>
-          <w:rFonts w:ascii="Times New Roman" w:hAnsi="Times New Roman" w:cs="Times New Roman"/>
-        </w:rPr>
-        <w:t>:Inexpensive,simple,cheaper</w:t>
-      </w:r>
-      <w:proofErr w:type="spellEnd"/>
-      <w:proofErr w:type="gramEnd"/>
-      <w:r>
-        <w:rPr>
-          <w:rFonts w:ascii="Times New Roman" w:hAnsi="Times New Roman" w:cs="Times New Roman"/>
-        </w:rPr>
-        <w:t xml:space="preserve"> and </w:t>
-      </w:r>
-      <w:proofErr w:type="spellStart"/>
-      <w:r>
-        <w:rPr>
-          <w:rFonts w:ascii="Times New Roman" w:hAnsi="Times New Roman" w:cs="Times New Roman"/>
-        </w:rPr>
-        <w:t>opensource</w:t>
-      </w:r>
-      <w:proofErr w:type="spellEnd"/>
-      <w:r>
-        <w:rPr>
-          <w:rFonts w:ascii="Times New Roman" w:hAnsi="Times New Roman" w:cs="Times New Roman"/>
-        </w:rPr>
-        <w:t>.</w:t>
-      </w:r>
-    </w:p>
-    <w:p>
-      <w:pPr>
-        <w:rPr>
-          <w:rFonts w:ascii="Times New Roman" w:hAnsi="Times New Roman" w:cs="Times New Roman"/>
-        </w:rPr>
-      </w:pPr>
-      <w:proofErr w:type="spellStart"/>
-      <w:r>
-        <w:rPr>
-          <w:rFonts w:ascii="Times New Roman" w:hAnsi="Times New Roman" w:cs="Times New Roman"/>
-        </w:rPr>
-        <w:t>Applications</w:t>
-      </w:r>
-      <w:proofErr w:type="gramStart"/>
-      <w:r>
-        <w:rPr>
-          <w:rFonts w:ascii="Times New Roman" w:hAnsi="Times New Roman" w:cs="Times New Roman"/>
-        </w:rPr>
-        <w:t>:</w:t>
-      </w:r>
-      <w:r>
-        <w:rPr>
-          <w:rFonts w:ascii="Times New Roman" w:hAnsi="Times New Roman" w:cs="Times New Roman"/>
-        </w:rPr>
-        <w:t>Toys,</w:t>
-      </w:r>
-      <w:r>
-        <w:rPr>
-          <w:rFonts w:ascii="Times New Roman" w:hAnsi="Times New Roman" w:cs="Times New Roman"/>
-        </w:rPr>
-        <w:t>control</w:t>
-      </w:r>
-      <w:proofErr w:type="spellEnd"/>
-      <w:proofErr w:type="gramEnd"/>
-      <w:r>
-        <w:rPr>
-          <w:rFonts w:ascii="Times New Roman" w:hAnsi="Times New Roman" w:cs="Times New Roman"/>
-        </w:rPr>
-        <w:t xml:space="preserve"> Led brightness using </w:t>
-      </w:r>
-      <w:proofErr w:type="spellStart"/>
-      <w:r>
-        <w:rPr>
-          <w:rFonts w:ascii="Times New Roman" w:hAnsi="Times New Roman" w:cs="Times New Roman"/>
-        </w:rPr>
-        <w:t>PWM</w:t>
-      </w:r>
-      <w:r>
-        <w:rPr>
-          <w:rFonts w:ascii="Times New Roman" w:hAnsi="Times New Roman" w:cs="Times New Roman"/>
-        </w:rPr>
-        <w:t>,Light</w:t>
-      </w:r>
-      <w:proofErr w:type="spellEnd"/>
-      <w:r>
-        <w:rPr>
-          <w:rFonts w:ascii="Times New Roman" w:hAnsi="Times New Roman" w:cs="Times New Roman"/>
-        </w:rPr>
-        <w:t xml:space="preserve"> </w:t>
-      </w:r>
-      <w:proofErr w:type="spellStart"/>
-      <w:r>
-        <w:rPr>
-          <w:rFonts w:ascii="Times New Roman" w:hAnsi="Times New Roman" w:cs="Times New Roman"/>
-        </w:rPr>
-        <w:t>sensor,Temperature</w:t>
-      </w:r>
-      <w:proofErr w:type="spellEnd"/>
-      <w:r>
-        <w:rPr>
-          <w:rFonts w:ascii="Times New Roman" w:hAnsi="Times New Roman" w:cs="Times New Roman"/>
-        </w:rPr>
-        <w:t xml:space="preserve"> sensor to monitor temperature of the room.</w:t>
-      </w:r>
-    </w:p>
-    <w:p>
-      <w:pPr>
-        <w:rPr>
-          <w:rFonts w:ascii="Times New Roman" w:hAnsi="Times New Roman" w:cs="Times New Roman"/>
-        </w:rPr>
-      </w:pPr>
-      <w:proofErr w:type="spellStart"/>
-      <w:r>
-        <w:rPr>
-          <w:rFonts w:ascii="Times New Roman" w:hAnsi="Times New Roman" w:cs="Times New Roman"/>
-        </w:rPr>
-        <w:t>Example</w:t>
-      </w:r>
-      <w:proofErr w:type="gramStart"/>
-      <w:r>
-        <w:rPr>
-          <w:rFonts w:ascii="Times New Roman" w:hAnsi="Times New Roman" w:cs="Times New Roman"/>
-        </w:rPr>
-        <w:t>:remote</w:t>
-      </w:r>
-      <w:proofErr w:type="spellEnd"/>
-      <w:proofErr w:type="gramEnd"/>
-      <w:r>
-        <w:rPr>
-          <w:rFonts w:ascii="Times New Roman" w:hAnsi="Times New Roman" w:cs="Times New Roman"/>
-        </w:rPr>
-        <w:t xml:space="preserve"> controlled car.</w:t>
-      </w:r>
-    </w:p>
-    <w:p>
-      <w:pPr>
-        <w:rPr>
-          <w:rFonts w:ascii="Times New Roman" w:hAnsi="Times New Roman" w:cs="Times New Roman"/>
-        </w:rPr>
-      </w:pPr>
-    </w:p>
-    <w:p>
-      <w:pPr>
-        <w:rPr>
-          <w:rFonts w:ascii="Times New Roman" w:hAnsi="Times New Roman" w:cs="Times New Roman"/>
-          <w:color w:val="FF0000"/>
-          <w:sz w:val="32"/>
-        </w:rPr>
-      </w:pPr>
-      <w:proofErr w:type="spellStart"/>
-      <w:r>
-        <w:rPr>
-          <w:rFonts w:ascii="Times New Roman" w:hAnsi="Times New Roman" w:cs="Times New Roman"/>
-          <w:color w:val="FF0000"/>
-          <w:sz w:val="32"/>
-        </w:rPr>
-        <w:t>Nodemcu</w:t>
-      </w:r>
-      <w:proofErr w:type="spellEnd"/>
-    </w:p>
-    <w:p>
-      <w:pPr>
-        <w:rPr>
-          <w:rFonts w:ascii="Times New Roman" w:hAnsi="Times New Roman" w:cs="Times New Roman"/>
-        </w:rPr>
-      </w:pPr>
-      <w:proofErr w:type="spellStart"/>
-      <w:r>
-        <w:rPr>
-          <w:rFonts w:ascii="Times New Roman" w:hAnsi="Times New Roman" w:cs="Times New Roman"/>
-        </w:rPr>
-        <w:t>NodeMCU</w:t>
-      </w:r>
-      <w:proofErr w:type="spellEnd"/>
-      <w:r>
-        <w:rPr>
-          <w:rFonts w:ascii="Times New Roman" w:hAnsi="Times New Roman" w:cs="Times New Roman"/>
-        </w:rPr>
-        <w:t xml:space="preserve"> is an open source firmware for which open source prototyping board designs are available. The name "</w:t>
-      </w:r>
-      <w:proofErr w:type="spellStart"/>
-      <w:r>
-        <w:rPr>
-          <w:rFonts w:ascii="Times New Roman" w:hAnsi="Times New Roman" w:cs="Times New Roman"/>
-        </w:rPr>
-        <w:t>NodeMCU</w:t>
-      </w:r>
-      <w:proofErr w:type="spellEnd"/>
-      <w:r>
-        <w:rPr>
-          <w:rFonts w:ascii="Times New Roman" w:hAnsi="Times New Roman" w:cs="Times New Roman"/>
-        </w:rPr>
-        <w:t>" combines "node" and "</w:t>
-      </w:r>
-      <w:r>
-        <w:rPr>
-          <w:rFonts w:ascii="Times New Roman" w:hAnsi="Times New Roman" w:cs="Times New Roman"/>
-        </w:rPr>
-        <w:t>MCU" (micro-controller unit)</w:t>
-      </w:r>
-      <w:r>
-        <w:rPr>
-          <w:rFonts w:ascii="Times New Roman" w:hAnsi="Times New Roman" w:cs="Times New Roman"/>
-        </w:rPr>
-        <w:t>. The term "</w:t>
-      </w:r>
-      <w:proofErr w:type="spellStart"/>
-      <w:r>
-        <w:rPr>
-          <w:rFonts w:ascii="Times New Roman" w:hAnsi="Times New Roman" w:cs="Times New Roman"/>
-        </w:rPr>
-        <w:t>NodeMCU</w:t>
-      </w:r>
-      <w:proofErr w:type="spellEnd"/>
-      <w:r>
-        <w:rPr>
-          <w:rFonts w:ascii="Times New Roman" w:hAnsi="Times New Roman" w:cs="Times New Roman"/>
-        </w:rPr>
-        <w:t>" strictly speaking refers to the firmware rather than the associated development kits.</w:t>
-      </w:r>
-    </w:p>
-    <w:p>
-      <w:pPr>
-        <w:spacing w:line="240" w:lineRule="auto"/>
-        <w:rPr>
-          <w:rFonts w:ascii="Times New Roman" w:hAnsi="Times New Roman" w:cs="Times New Roman"/>
-        </w:rPr>
-      </w:pPr>
-      <w:r>
-        <w:rPr>
-          <w:rFonts w:ascii="Times New Roman" w:hAnsi="Times New Roman" w:cs="Times New Roman"/>
-        </w:rPr>
-        <w:t xml:space="preserve">Extra </w:t>
-      </w:r>
-      <w:proofErr w:type="spellStart"/>
-      <w:r>
-        <w:rPr>
-          <w:rFonts w:ascii="Times New Roman" w:hAnsi="Times New Roman" w:cs="Times New Roman"/>
-        </w:rPr>
-        <w:t>feature</w:t>
-      </w:r>
-      <w:proofErr w:type="gramStart"/>
-      <w:r>
-        <w:rPr>
-          <w:rFonts w:ascii="Times New Roman" w:hAnsi="Times New Roman" w:cs="Times New Roman"/>
-        </w:rPr>
-        <w:t>:</w:t>
-      </w:r>
-      <w:r>
-        <w:rPr>
-          <w:rFonts w:ascii="Times New Roman" w:hAnsi="Times New Roman" w:cs="Times New Roman"/>
-        </w:rPr>
-        <w:t>Wifi</w:t>
-      </w:r>
-      <w:proofErr w:type="spellEnd"/>
-      <w:proofErr w:type="gramEnd"/>
-      <w:r>
-        <w:rPr>
-          <w:rFonts w:ascii="Times New Roman" w:hAnsi="Times New Roman" w:cs="Times New Roman"/>
-        </w:rPr>
-        <w:t xml:space="preserve"> connectivity</w:t>
-      </w:r>
-    </w:p>
-    <w:p>
-      <w:pPr>
-        <w:spacing w:line="240" w:lineRule="auto"/>
-        <w:rPr>
-          <w:rFonts w:ascii="Times New Roman" w:hAnsi="Times New Roman" w:cs="Times New Roman"/>
-        </w:rPr>
-      </w:pPr>
-      <w:r>
-        <w:rPr>
-          <w:rFonts w:ascii="Times New Roman" w:hAnsi="Times New Roman" w:cs="Times New Roman"/>
-        </w:rPr>
-        <w:t xml:space="preserve">All other functions same as </w:t>
-      </w:r>
-      <w:proofErr w:type="spellStart"/>
-      <w:r>
-        <w:rPr>
-          <w:rFonts w:ascii="Times New Roman" w:hAnsi="Times New Roman" w:cs="Times New Roman"/>
-        </w:rPr>
-        <w:t>Arduino</w:t>
-      </w:r>
-      <w:proofErr w:type="spellEnd"/>
-      <w:r>
-        <w:rPr>
-          <w:rFonts w:ascii="Times New Roman" w:hAnsi="Times New Roman" w:cs="Times New Roman"/>
-        </w:rPr>
-        <w:t>.</w:t>
-      </w:r>
-    </w:p>
-    <w:p>
-      <w:pPr>
-        <w:rPr>
-          <w:rFonts w:ascii="Times New Roman" w:hAnsi="Times New Roman" w:cs="Times New Roman"/>
-        </w:rPr>
-      </w:pPr>
-    </w:p>
-    <w:p>
-      <w:pPr>
-        <w:rPr>
-          <w:rFonts w:ascii="Times New Roman" w:hAnsi="Times New Roman" w:cs="Times New Roman"/>
-          <w:color w:val="FF0000"/>
-          <w:sz w:val="32"/>
-        </w:rPr>
-      </w:pPr>
-      <w:r>
-        <w:rPr>
-          <w:rFonts w:ascii="Times New Roman" w:hAnsi="Times New Roman" w:cs="Times New Roman"/>
-          <w:color w:val="FF0000"/>
-          <w:sz w:val="32"/>
-        </w:rPr>
-        <w:t>Raspberry Pi</w:t>
-      </w:r>
-    </w:p>
-    <w:p>
-      <w:pPr>
-        <w:rPr>
-          <w:rFonts w:ascii="Times New Roman" w:hAnsi="Times New Roman" w:cs="Times New Roman"/>
-          <w:color w:val="000000" w:themeColor="text1"/>
-        </w:rPr>
-      </w:pPr>
-      <w:r>
-        <w:rPr>
-          <w:rFonts w:ascii="Times New Roman" w:hAnsi="Times New Roman" w:cs="Times New Roman"/>
-          <w:color w:val="000000" w:themeColor="text1"/>
-        </w:rPr>
-        <w:t xml:space="preserve">It is a low </w:t>
-      </w:r>
-      <w:proofErr w:type="gramStart"/>
-      <w:r>
-        <w:rPr>
-          <w:rFonts w:ascii="Times New Roman" w:hAnsi="Times New Roman" w:cs="Times New Roman"/>
-          <w:color w:val="000000" w:themeColor="text1"/>
-        </w:rPr>
-        <w:t>cost ,small</w:t>
-      </w:r>
-      <w:proofErr w:type="gramEnd"/>
-      <w:r>
-        <w:rPr>
-          <w:rFonts w:ascii="Times New Roman" w:hAnsi="Times New Roman" w:cs="Times New Roman"/>
-          <w:color w:val="000000" w:themeColor="text1"/>
-        </w:rPr>
-        <w:t xml:space="preserve"> size computer in which a </w:t>
-      </w:r>
-      <w:proofErr w:type="spellStart"/>
-      <w:r>
-        <w:rPr>
-          <w:rFonts w:ascii="Times New Roman" w:hAnsi="Times New Roman" w:cs="Times New Roman"/>
-          <w:color w:val="000000" w:themeColor="text1"/>
-        </w:rPr>
-        <w:t>monitor,keyboard</w:t>
-      </w:r>
-      <w:proofErr w:type="spellEnd"/>
-      <w:r>
-        <w:rPr>
-          <w:rFonts w:ascii="Times New Roman" w:hAnsi="Times New Roman" w:cs="Times New Roman"/>
-          <w:color w:val="000000" w:themeColor="text1"/>
-        </w:rPr>
-        <w:t xml:space="preserve"> and mouse can be </w:t>
-      </w:r>
-      <w:proofErr w:type="spellStart"/>
-      <w:r>
-        <w:rPr>
-          <w:rFonts w:ascii="Times New Roman" w:hAnsi="Times New Roman" w:cs="Times New Roman"/>
-          <w:color w:val="000000" w:themeColor="text1"/>
-        </w:rPr>
-        <w:t>connected.Its</w:t>
-      </w:r>
-      <w:proofErr w:type="spellEnd"/>
-      <w:r>
-        <w:rPr>
-          <w:rFonts w:ascii="Times New Roman" w:hAnsi="Times New Roman" w:cs="Times New Roman"/>
-          <w:color w:val="000000" w:themeColor="text1"/>
-        </w:rPr>
-        <w:t xml:space="preserve"> capable of doing everything a normal PC can </w:t>
-      </w:r>
-      <w:proofErr w:type="spellStart"/>
-      <w:r>
-        <w:rPr>
-          <w:rFonts w:ascii="Times New Roman" w:hAnsi="Times New Roman" w:cs="Times New Roman"/>
-          <w:color w:val="000000" w:themeColor="text1"/>
-        </w:rPr>
-        <w:t>do.From</w:t>
-      </w:r>
-      <w:proofErr w:type="spellEnd"/>
-      <w:r>
-        <w:rPr>
-          <w:rFonts w:ascii="Times New Roman" w:hAnsi="Times New Roman" w:cs="Times New Roman"/>
-          <w:color w:val="000000" w:themeColor="text1"/>
-        </w:rPr>
-        <w:t xml:space="preserve"> browsing the internet and playing high definition </w:t>
-      </w:r>
-      <w:proofErr w:type="spellStart"/>
-      <w:r>
-        <w:rPr>
-          <w:rFonts w:ascii="Times New Roman" w:hAnsi="Times New Roman" w:cs="Times New Roman"/>
-          <w:color w:val="000000" w:themeColor="text1"/>
-        </w:rPr>
-        <w:t>video,to</w:t>
-      </w:r>
-      <w:proofErr w:type="spellEnd"/>
-      <w:r>
-        <w:rPr>
-          <w:rFonts w:ascii="Times New Roman" w:hAnsi="Times New Roman" w:cs="Times New Roman"/>
-          <w:color w:val="000000" w:themeColor="text1"/>
-        </w:rPr>
-        <w:t xml:space="preserve"> making </w:t>
-      </w:r>
-      <w:proofErr w:type="spellStart"/>
-      <w:r>
-        <w:rPr>
-          <w:rFonts w:ascii="Times New Roman" w:hAnsi="Times New Roman" w:cs="Times New Roman"/>
-          <w:color w:val="000000" w:themeColor="text1"/>
-        </w:rPr>
-        <w:t>spreadsheets,word</w:t>
-      </w:r>
-      <w:proofErr w:type="spellEnd"/>
-      <w:r>
-        <w:rPr>
-          <w:rFonts w:ascii="Times New Roman" w:hAnsi="Times New Roman" w:cs="Times New Roman"/>
-          <w:color w:val="000000" w:themeColor="text1"/>
-        </w:rPr>
-        <w:t xml:space="preserve"> processing and playing games.</w:t>
-      </w:r>
-    </w:p>
-    <w:p>
-      <w:pPr>
-        <w:rPr>
-          <w:rFonts w:ascii="Times New Roman" w:hAnsi="Times New Roman" w:cs="Times New Roman"/>
-          <w:color w:val="000000" w:themeColor="text1"/>
-        </w:rPr>
-      </w:pPr>
-      <w:proofErr w:type="spellStart"/>
-      <w:r>
-        <w:rPr>
-          <w:rFonts w:ascii="Times New Roman" w:hAnsi="Times New Roman" w:cs="Times New Roman"/>
-          <w:color w:val="000000" w:themeColor="text1"/>
-        </w:rPr>
-        <w:t>Applications</w:t>
-      </w:r>
-      <w:proofErr w:type="gramStart"/>
-      <w:r>
-        <w:rPr>
-          <w:rFonts w:ascii="Times New Roman" w:hAnsi="Times New Roman" w:cs="Times New Roman"/>
-          <w:color w:val="000000" w:themeColor="text1"/>
-        </w:rPr>
-        <w:t>:</w:t>
-      </w:r>
-      <w:r>
-        <w:rPr>
-          <w:rFonts w:ascii="Times New Roman" w:hAnsi="Times New Roman" w:cs="Times New Roman"/>
-          <w:color w:val="000000" w:themeColor="text1"/>
-        </w:rPr>
-        <w:t>Home</w:t>
-      </w:r>
-      <w:proofErr w:type="spellEnd"/>
-      <w:proofErr w:type="gramEnd"/>
-      <w:r>
-        <w:rPr>
-          <w:rFonts w:ascii="Times New Roman" w:hAnsi="Times New Roman" w:cs="Times New Roman"/>
-          <w:color w:val="000000" w:themeColor="text1"/>
-        </w:rPr>
-        <w:t xml:space="preserve"> </w:t>
-      </w:r>
-      <w:proofErr w:type="spellStart"/>
-      <w:r>
-        <w:rPr>
-          <w:rFonts w:ascii="Times New Roman" w:hAnsi="Times New Roman" w:cs="Times New Roman"/>
-          <w:color w:val="000000" w:themeColor="text1"/>
-        </w:rPr>
-        <w:t>automation,</w:t>
-      </w:r>
-      <w:r>
-        <w:rPr>
-          <w:rFonts w:ascii="Times New Roman" w:hAnsi="Times New Roman" w:cs="Times New Roman"/>
-          <w:color w:val="000000" w:themeColor="text1"/>
-        </w:rPr>
-        <w:t>Machine</w:t>
-      </w:r>
-      <w:proofErr w:type="spellEnd"/>
-      <w:r>
-        <w:rPr>
-          <w:rFonts w:ascii="Times New Roman" w:hAnsi="Times New Roman" w:cs="Times New Roman"/>
-          <w:color w:val="000000" w:themeColor="text1"/>
-        </w:rPr>
-        <w:t xml:space="preserve"> </w:t>
-      </w:r>
-      <w:proofErr w:type="spellStart"/>
-      <w:r>
-        <w:rPr>
-          <w:rFonts w:ascii="Times New Roman" w:hAnsi="Times New Roman" w:cs="Times New Roman"/>
-          <w:color w:val="000000" w:themeColor="text1"/>
-        </w:rPr>
-        <w:t>learnin</w:t>
-      </w:r>
-      <w:r>
-        <w:rPr>
-          <w:rFonts w:ascii="Times New Roman" w:hAnsi="Times New Roman" w:cs="Times New Roman"/>
-          <w:color w:val="000000" w:themeColor="text1"/>
-        </w:rPr>
-        <w:t>g,games,website</w:t>
-      </w:r>
-      <w:proofErr w:type="spellEnd"/>
-      <w:r>
-        <w:rPr>
-          <w:rFonts w:ascii="Times New Roman" w:hAnsi="Times New Roman" w:cs="Times New Roman"/>
-          <w:color w:val="000000" w:themeColor="text1"/>
-        </w:rPr>
-        <w:t>.</w:t>
-      </w:r>
-    </w:p>
-    <w:p>
-      <w:pPr>
-        <w:rPr>
-          <w:rFonts w:ascii="Times New Roman" w:hAnsi="Times New Roman" w:cs="Times New Roman"/>
-          <w:color w:val="000000" w:themeColor="text1"/>
-        </w:rPr>
-      </w:pPr>
-      <w:proofErr w:type="spellStart"/>
-      <w:r>
-        <w:rPr>
-          <w:rFonts w:ascii="Times New Roman" w:hAnsi="Times New Roman" w:cs="Times New Roman"/>
-          <w:color w:val="000000" w:themeColor="text1"/>
-        </w:rPr>
-        <w:t>Example</w:t>
-      </w:r>
-      <w:proofErr w:type="gramStart"/>
-      <w:r>
-        <w:rPr>
-          <w:rFonts w:ascii="Times New Roman" w:hAnsi="Times New Roman" w:cs="Times New Roman"/>
-          <w:color w:val="000000" w:themeColor="text1"/>
-        </w:rPr>
-        <w:t>:remote</w:t>
-      </w:r>
-      <w:proofErr w:type="spellEnd"/>
-      <w:proofErr w:type="gramEnd"/>
       <w:r>
         <w:rPr>
           <w:rFonts w:ascii="Times New Roman" w:hAnsi="Times New Roman" w:cs="Times New Roman"/>
@@ -1535,11 +1517,11 @@
       <w:pPr>
         <w:pStyle w:val="Heading1"/>
       </w:pPr>
-      <w:bookmarkStart w:id="2" w:name="_Toc56967148"/>
+      <w:bookmarkStart w:id="1" w:name="_Toc56967148"/>
       <w:r>
         <w:t>Coding etiquette</w:t>
       </w:r>
-      <w:bookmarkEnd w:id="2"/>
+      <w:bookmarkEnd w:id="1"/>
     </w:p>
     <w:p>
       <w:pPr>
@@ -1598,7 +1580,6 @@
           <w:rFonts w:ascii="Times New Roman" w:hAnsi="Times New Roman" w:cs="Times New Roman"/>
           <w:sz w:val="24"/>
         </w:rPr>
-        <w:lastRenderedPageBreak/>
         <w:t xml:space="preserve">Use </w:t>
       </w:r>
       <w:proofErr w:type="spellStart"/>
@@ -1699,14 +1680,15 @@
           <w:lang w:val="en-IN"/>
         </w:rPr>
       </w:pPr>
-      <w:bookmarkStart w:id="3" w:name="_Toc56967149"/>
+      <w:bookmarkStart w:id="2" w:name="_Toc56967149"/>
       <w:r>
         <w:rPr>
           <w:lang w:val="en-IN"/>
         </w:rPr>
+        <w:lastRenderedPageBreak/>
         <w:t>Version control</w:t>
       </w:r>
-      <w:bookmarkEnd w:id="3"/>
+      <w:bookmarkEnd w:id="2"/>
     </w:p>
     <w:p>
       <w:pPr>
@@ -1857,36 +1839,36 @@
       <w:pPr>
         <w:pStyle w:val="Heading1"/>
       </w:pPr>
-      <w:bookmarkStart w:id="4" w:name="_Toc56967150"/>
+      <w:bookmarkStart w:id="3" w:name="_Toc56967150"/>
       <w:r>
         <w:t>Edge connectors</w:t>
       </w:r>
+      <w:bookmarkEnd w:id="3"/>
+    </w:p>
+    <w:p>
+      <w:pPr>
+        <w:rPr>
+          <w:rFonts w:ascii="Times New Roman" w:hAnsi="Times New Roman" w:cs="Times New Roman"/>
+          <w:sz w:val="24"/>
+        </w:rPr>
+      </w:pPr>
+      <w:r>
+        <w:rPr>
+          <w:rFonts w:ascii="Times New Roman" w:hAnsi="Times New Roman" w:cs="Times New Roman"/>
+          <w:sz w:val="24"/>
+        </w:rPr>
+        <w:t>Card edge connectors (also called edge card connectors) are embedded devices that mate with the edges of single-sided or double-sided printed circuit boards (PCBs) in order to provide an external electrical connection. Industry standards define power specifications such as voltage levels, power pin placements, and power requirements. For example, PICMG 1.0/1.2 standards define the power specifications for peripheral component interconnect (PCI) and industry standard architecture (ISA) buses.</w:t>
+      </w:r>
+    </w:p>
+    <w:p>
+      <w:pPr>
+        <w:pStyle w:val="Heading2"/>
+      </w:pPr>
+      <w:bookmarkStart w:id="4" w:name="_Toc56967151"/>
+      <w:r>
+        <w:t>Contacts</w:t>
+      </w:r>
       <w:bookmarkEnd w:id="4"/>
-    </w:p>
-    <w:p>
-      <w:pPr>
-        <w:rPr>
-          <w:rFonts w:ascii="Times New Roman" w:hAnsi="Times New Roman" w:cs="Times New Roman"/>
-          <w:sz w:val="24"/>
-        </w:rPr>
-      </w:pPr>
-      <w:r>
-        <w:rPr>
-          <w:rFonts w:ascii="Times New Roman" w:hAnsi="Times New Roman" w:cs="Times New Roman"/>
-          <w:sz w:val="24"/>
-        </w:rPr>
-        <w:t>Card edge connectors (also called edge card connectors) are embedded devices that mate with the edges of single-sided or double-sided printed circuit boards (PCBs) in order to provide an external electrical connection. Industry standards define power specifications such as voltage levels, power pin placements, and power requirements. For example, PICMG 1.0/1.2 standards define the power specifications for peripheral component interconnect (PCI) and industry standard architecture (ISA) buses.</w:t>
-      </w:r>
-    </w:p>
-    <w:p>
-      <w:pPr>
-        <w:pStyle w:val="Heading2"/>
-      </w:pPr>
-      <w:bookmarkStart w:id="5" w:name="_Toc56967151"/>
-      <w:r>
-        <w:t>Contacts</w:t>
-      </w:r>
-      <w:bookmarkEnd w:id="5"/>
     </w:p>
     <w:p>
       <w:pPr>
@@ -2158,14 +2140,14 @@
           <w:sz w:val="28"/>
         </w:rPr>
       </w:pPr>
-      <w:bookmarkStart w:id="6" w:name="_Toc56967152"/>
+      <w:bookmarkStart w:id="5" w:name="_Toc56967152"/>
       <w:r>
         <w:rPr>
           <w:sz w:val="28"/>
         </w:rPr>
         <w:t>Performance Specifications</w:t>
       </w:r>
-      <w:bookmarkEnd w:id="6"/>
+      <w:bookmarkEnd w:id="5"/>
     </w:p>
     <w:p>
       <w:pPr>
@@ -2227,7 +2209,6 @@
           <w:color w:val="000000" w:themeColor="text1"/>
           <w:sz w:val="24"/>
         </w:rPr>
-        <w:lastRenderedPageBreak/>
         <w:t>The current rating is the maximum recommended continuous flow of electrical current.</w:t>
       </w:r>
     </w:p>
@@ -2297,6 +2278,7 @@
           <w:color w:val="000000" w:themeColor="text1"/>
           <w:sz w:val="24"/>
         </w:rPr>
+        <w:lastRenderedPageBreak/>
         <w:t>Dielectric withstanding voltage is the maximum potential gradient that a dielectric material can withstand without failure.</w:t>
       </w:r>
     </w:p>
@@ -2350,14 +2332,14 @@
           <w:sz w:val="28"/>
         </w:rPr>
       </w:pPr>
-      <w:bookmarkStart w:id="7" w:name="_Toc56967153"/>
+      <w:bookmarkStart w:id="6" w:name="_Toc56967153"/>
       <w:r>
         <w:rPr>
           <w:sz w:val="28"/>
         </w:rPr>
         <w:t>Approval Organizations</w:t>
       </w:r>
-      <w:bookmarkEnd w:id="7"/>
+      <w:bookmarkEnd w:id="6"/>
     </w:p>
     <w:p>
       <w:pPr>
@@ -2610,65 +2592,188 @@
     </w:p>
     <w:p>
       <w:pPr>
+        <w:spacing w:after="0"/>
+        <w:ind w:left="360"/>
+        <w:rPr>
+          <w:rFonts w:ascii="Times New Roman" w:hAnsi="Times New Roman" w:cs="Times New Roman"/>
+          <w:color w:val="000000" w:themeColor="text1"/>
+          <w:sz w:val="24"/>
+        </w:rPr>
+      </w:pPr>
+    </w:p>
+    <w:p>
+      <w:pPr>
+        <w:pStyle w:val="Heading3"/>
+      </w:pPr>
+      <w:bookmarkStart w:id="7" w:name="_Toc56967154"/>
+      <w:proofErr w:type="spellStart"/>
+      <w:r>
+        <w:t>RoHs</w:t>
+      </w:r>
+      <w:proofErr w:type="spellEnd"/>
+      <w:r>
+        <w:t xml:space="preserve"> complaint definition</w:t>
+      </w:r>
+    </w:p>
+    <w:p>
+      <w:proofErr w:type="spellStart"/>
+      <w:r>
+        <w:t>RoHS</w:t>
+      </w:r>
+      <w:proofErr w:type="spellEnd"/>
+      <w:r>
+        <w:t xml:space="preserve"> is a product level compliance based on the European Union's Directive 2002/95/EC, the Restriction of the Use of certain Hazardous Substances in Electrical and Electronic Equipment (</w:t>
+      </w:r>
+      <w:proofErr w:type="spellStart"/>
+      <w:r>
+        <w:t>RoHS</w:t>
+      </w:r>
+      <w:proofErr w:type="spellEnd"/>
+      <w:r>
+        <w:t xml:space="preserve">). Products compliant with this directive do not exceed the allowable amounts of the following restricted materials: </w:t>
+      </w:r>
+      <w:r>
+        <w:rPr>
+          <w:highlight w:val="green"/>
+        </w:rPr>
+        <w:t xml:space="preserve">lead, mercury, cadmium, hexavalent chromium, </w:t>
+      </w:r>
+      <w:proofErr w:type="spellStart"/>
+      <w:r>
+        <w:rPr>
+          <w:highlight w:val="green"/>
+        </w:rPr>
+        <w:t>polybrominated</w:t>
+      </w:r>
+      <w:proofErr w:type="spellEnd"/>
+      <w:r>
+        <w:rPr>
+          <w:highlight w:val="green"/>
+        </w:rPr>
+        <w:t xml:space="preserve"> biphenyls (PBB) and </w:t>
+      </w:r>
+      <w:proofErr w:type="spellStart"/>
+      <w:r>
+        <w:rPr>
+          <w:highlight w:val="green"/>
+        </w:rPr>
+        <w:t>polybrominated</w:t>
+      </w:r>
+      <w:proofErr w:type="spellEnd"/>
+      <w:r>
+        <w:rPr>
+          <w:highlight w:val="green"/>
+        </w:rPr>
+        <w:t xml:space="preserve"> </w:t>
+      </w:r>
+      <w:proofErr w:type="spellStart"/>
+      <w:r>
+        <w:rPr>
+          <w:highlight w:val="green"/>
+        </w:rPr>
+        <w:t>diphenyl</w:t>
+      </w:r>
+      <w:proofErr w:type="spellEnd"/>
+      <w:r>
+        <w:rPr>
+          <w:highlight w:val="green"/>
+        </w:rPr>
+        <w:t xml:space="preserve"> ethers (PBDE),</w:t>
+      </w:r>
+      <w:r>
+        <w:t xml:space="preserve"> with some limited exemptions.</w:t>
+      </w:r>
+    </w:p>
+    <w:p>
+      <w:r>
+        <w:t>This directive applies to manufacturers, authorized representatives, importers and distributors of products including large household appliances (refrigerators, etc.), small household appliances (vacuum cleaners, etc.), computing &amp; communications equipment, consumer electronics, lighting, power tools, toys and sports equipment (videogames, electric trains, etc.) and automatic dispensers (vending machines, ATM machines, etc.).</w:t>
+      </w:r>
+    </w:p>
+    <w:p>
+      <w:r>
+        <w:t xml:space="preserve">Organizations often prove </w:t>
+      </w:r>
+      <w:proofErr w:type="spellStart"/>
+      <w:r>
+        <w:t>RoHS</w:t>
+      </w:r>
+      <w:proofErr w:type="spellEnd"/>
+      <w:r>
+        <w:t xml:space="preserve"> compliance with a letter of compliance issued by an employee of the company. There are third party testing services available that will test an organization's products for levels of the restricted materials.</w:t>
+      </w:r>
+    </w:p>
+    <w:p>
+      <w:pPr>
         <w:pStyle w:val="Heading2"/>
         <w:rPr>
           <w:sz w:val="28"/>
         </w:rPr>
       </w:pPr>
-      <w:bookmarkStart w:id="8" w:name="_Toc56967154"/>
       <w:r>
         <w:rPr>
           <w:sz w:val="28"/>
         </w:rPr>
         <w:t>Standards</w:t>
       </w:r>
+      <w:bookmarkEnd w:id="7"/>
+    </w:p>
+    <w:p>
+      <w:pPr>
+        <w:spacing w:after="0"/>
+        <w:rPr>
+          <w:rFonts w:ascii="Times New Roman" w:hAnsi="Times New Roman" w:cs="Times New Roman"/>
+          <w:color w:val="000000" w:themeColor="text1"/>
+          <w:sz w:val="24"/>
+        </w:rPr>
+      </w:pPr>
+      <w:r>
+        <w:rPr>
+          <w:rFonts w:ascii="Times New Roman" w:hAnsi="Times New Roman" w:cs="Times New Roman"/>
+          <w:color w:val="000000" w:themeColor="text1"/>
+          <w:sz w:val="24"/>
+        </w:rPr>
+        <w:t>BS CECC 75100 - Quality assessment for electronic components: two-part and edge socket connectors for printed circuit board applications.</w:t>
+      </w:r>
+    </w:p>
+    <w:p>
+      <w:pPr>
+        <w:spacing w:after="0"/>
+        <w:rPr>
+          <w:rFonts w:ascii="Times New Roman" w:hAnsi="Times New Roman" w:cs="Times New Roman"/>
+          <w:color w:val="000000" w:themeColor="text1"/>
+          <w:sz w:val="24"/>
+        </w:rPr>
+      </w:pPr>
+    </w:p>
+    <w:p>
+      <w:pPr>
+        <w:spacing w:after="0"/>
+        <w:rPr>
+          <w:rFonts w:ascii="Times New Roman" w:hAnsi="Times New Roman" w:cs="Times New Roman"/>
+          <w:color w:val="000000" w:themeColor="text1"/>
+          <w:sz w:val="24"/>
+        </w:rPr>
+      </w:pPr>
+      <w:r>
+        <w:rPr>
+          <w:rFonts w:ascii="Times New Roman" w:hAnsi="Times New Roman" w:cs="Times New Roman"/>
+          <w:color w:val="000000" w:themeColor="text1"/>
+          <w:sz w:val="24"/>
+        </w:rPr>
+        <w:t>IEC 60603-5 - Connectors for frequencies below 3 MHz for use with printed circuit boards part 5: Edge-socket connectors and two-part connectors for double-sided printed boards with 2.54 mm (0.1 in) spacing.</w:t>
+      </w:r>
+    </w:p>
+    <w:p>
+      <w:pPr>
+        <w:spacing w:after="0"/>
+        <w:rPr>
+          <w:rFonts w:ascii="Times New Roman" w:hAnsi="Times New Roman" w:cs="Times New Roman"/>
+          <w:color w:val="000000" w:themeColor="text1"/>
+          <w:sz w:val="24"/>
+        </w:rPr>
+      </w:pPr>
+      <w:bookmarkStart w:id="8" w:name="_GoBack"/>
       <w:bookmarkEnd w:id="8"/>
-    </w:p>
-    <w:p>
-      <w:pPr>
-        <w:spacing w:after="0"/>
-        <w:rPr>
-          <w:rFonts w:ascii="Times New Roman" w:hAnsi="Times New Roman" w:cs="Times New Roman"/>
-          <w:color w:val="000000" w:themeColor="text1"/>
-          <w:sz w:val="24"/>
-        </w:rPr>
-      </w:pPr>
-      <w:r>
-        <w:rPr>
-          <w:rFonts w:ascii="Times New Roman" w:hAnsi="Times New Roman" w:cs="Times New Roman"/>
-          <w:color w:val="000000" w:themeColor="text1"/>
-          <w:sz w:val="24"/>
-        </w:rPr>
-        <w:t>BS CECC 75100 - Quality assessment for electronic components: two-part and edge socket connectors for printed circuit board applications.</w:t>
-      </w:r>
-    </w:p>
-    <w:p>
-      <w:pPr>
-        <w:spacing w:after="0"/>
-        <w:rPr>
-          <w:rFonts w:ascii="Times New Roman" w:hAnsi="Times New Roman" w:cs="Times New Roman"/>
-          <w:color w:val="000000" w:themeColor="text1"/>
-          <w:sz w:val="24"/>
-        </w:rPr>
-      </w:pPr>
-    </w:p>
-    <w:p>
-      <w:pPr>
-        <w:spacing w:after="0"/>
-        <w:rPr>
-          <w:rFonts w:ascii="Times New Roman" w:hAnsi="Times New Roman" w:cs="Times New Roman"/>
-          <w:color w:val="000000" w:themeColor="text1"/>
-          <w:sz w:val="24"/>
-        </w:rPr>
-      </w:pPr>
-      <w:r>
-        <w:rPr>
-          <w:rFonts w:ascii="Times New Roman" w:hAnsi="Times New Roman" w:cs="Times New Roman"/>
-          <w:color w:val="000000" w:themeColor="text1"/>
-          <w:sz w:val="24"/>
-        </w:rPr>
-        <w:t>IEC 60603-5 - Connectors for frequencies below 3 MHz for use with printed circuit boards part 5: Edge-socket connectors and two-part connectors for double-sided printed boards with 2.54 mm (0.1 in) spacing.</w:t>
-      </w:r>
     </w:p>
     <w:sectPr>
       <w:pgSz w:w="12240" w:h="15840"/>
@@ -3421,6 +3526,28 @@
       <w:szCs w:val="26"/>
     </w:rPr>
   </w:style>
+  <w:style w:type="paragraph" w:styleId="Heading3">
+    <w:name w:val="heading 3"/>
+    <w:basedOn w:val="Normal"/>
+    <w:next w:val="Normal"/>
+    <w:link w:val="Heading3Char"/>
+    <w:uiPriority w:val="9"/>
+    <w:unhideWhenUsed/>
+    <w:qFormat/>
+    <w:rsid w:val="008E3B06"/>
+    <w:pPr>
+      <w:keepNext/>
+      <w:keepLines/>
+      <w:spacing w:before="200" w:after="0"/>
+      <w:outlineLvl w:val="2"/>
+    </w:pPr>
+    <w:rPr>
+      <w:rFonts w:asciiTheme="majorHAnsi" w:eastAsiaTheme="majorEastAsia" w:hAnsiTheme="majorHAnsi" w:cstheme="majorBidi"/>
+      <w:b/>
+      <w:bCs/>
+      <w:color w:val="4F81BD" w:themeColor="accent1"/>
+    </w:rPr>
+  </w:style>
   <w:style w:type="character" w:default="1" w:styleId="DefaultParagraphFont">
     <w:name w:val="Default Paragraph Font"/>
     <w:uiPriority w:val="1"/>
@@ -3607,6 +3734,19 @@
       <w:color w:val="4F81BD" w:themeColor="accent1"/>
       <w:sz w:val="26"/>
       <w:szCs w:val="26"/>
+    </w:rPr>
+  </w:style>
+  <w:style w:type="character" w:customStyle="1" w:styleId="Heading3Char">
+    <w:name w:val="Heading 3 Char"/>
+    <w:basedOn w:val="DefaultParagraphFont"/>
+    <w:link w:val="Heading3"/>
+    <w:uiPriority w:val="9"/>
+    <w:rsid w:val="008E3B06"/>
+    <w:rPr>
+      <w:rFonts w:asciiTheme="majorHAnsi" w:eastAsiaTheme="majorEastAsia" w:hAnsiTheme="majorHAnsi" w:cstheme="majorBidi"/>
+      <w:b/>
+      <w:bCs/>
+      <w:color w:val="4F81BD" w:themeColor="accent1"/>
     </w:rPr>
   </w:style>
 </w:styles>
@@ -3819,6 +3959,28 @@
       <w:szCs w:val="26"/>
     </w:rPr>
   </w:style>
+  <w:style w:type="paragraph" w:styleId="Heading3">
+    <w:name w:val="heading 3"/>
+    <w:basedOn w:val="Normal"/>
+    <w:next w:val="Normal"/>
+    <w:link w:val="Heading3Char"/>
+    <w:uiPriority w:val="9"/>
+    <w:unhideWhenUsed/>
+    <w:qFormat/>
+    <w:rsid w:val="008E3B06"/>
+    <w:pPr>
+      <w:keepNext/>
+      <w:keepLines/>
+      <w:spacing w:before="200" w:after="0"/>
+      <w:outlineLvl w:val="2"/>
+    </w:pPr>
+    <w:rPr>
+      <w:rFonts w:asciiTheme="majorHAnsi" w:eastAsiaTheme="majorEastAsia" w:hAnsiTheme="majorHAnsi" w:cstheme="majorBidi"/>
+      <w:b/>
+      <w:bCs/>
+      <w:color w:val="4F81BD" w:themeColor="accent1"/>
+    </w:rPr>
+  </w:style>
   <w:style w:type="character" w:default="1" w:styleId="DefaultParagraphFont">
     <w:name w:val="Default Paragraph Font"/>
     <w:uiPriority w:val="1"/>
@@ -4005,6 +4167,19 @@
       <w:color w:val="4F81BD" w:themeColor="accent1"/>
       <w:sz w:val="26"/>
       <w:szCs w:val="26"/>
+    </w:rPr>
+  </w:style>
+  <w:style w:type="character" w:customStyle="1" w:styleId="Heading3Char">
+    <w:name w:val="Heading 3 Char"/>
+    <w:basedOn w:val="DefaultParagraphFont"/>
+    <w:link w:val="Heading3"/>
+    <w:uiPriority w:val="9"/>
+    <w:rsid w:val="008E3B06"/>
+    <w:rPr>
+      <w:rFonts w:asciiTheme="majorHAnsi" w:eastAsiaTheme="majorEastAsia" w:hAnsiTheme="majorHAnsi" w:cstheme="majorBidi"/>
+      <w:b/>
+      <w:bCs/>
+      <w:color w:val="4F81BD" w:themeColor="accent1"/>
     </w:rPr>
   </w:style>
 </w:styles>
@@ -4240,7 +4415,7 @@
 </file>
 
 <file path=customXml/itemProps1.xml><?xml version="1.0" encoding="utf-8"?>
-<ds:datastoreItem xmlns:ds="http://schemas.openxmlformats.org/officeDocument/2006/customXml" ds:itemID="{20B6A059-452F-4F2E-9A7C-296567529806}">
+<ds:datastoreItem xmlns:ds="http://schemas.openxmlformats.org/officeDocument/2006/customXml" ds:itemID="{F68EFE3A-7219-45AE-AC65-31CD23154EB0}">
   <ds:schemaRefs>
     <ds:schemaRef ds:uri="http://schemas.openxmlformats.org/officeDocument/2006/bibliography"/>
   </ds:schemaRefs>

--- a/anr.docx
+++ b/anr.docx
@@ -53,7 +53,7 @@
           <w:r>
             <w:fldChar w:fldCharType="separate"/>
           </w:r>
-          <w:hyperlink w:anchor="_Toc56967147" w:history="1">
+          <w:hyperlink w:anchor="_Toc56977909" w:history="1">
             <w:r>
               <w:rPr>
                 <w:rStyle w:val="Hyperlink"/>
@@ -80,7 +80,7 @@
                 <w:noProof/>
                 <w:webHidden/>
               </w:rPr>
-              <w:instrText xml:space="preserve"> PAGEREF _Toc56967147 \h </w:instrText>
+              <w:instrText xml:space="preserve"> PAGEREF _Toc56977909 \h </w:instrText>
             </w:r>
             <w:r>
               <w:rPr>
@@ -122,7 +122,7 @@
               <w:noProof/>
             </w:rPr>
           </w:pPr>
-          <w:hyperlink w:anchor="_Toc56967148" w:history="1">
+          <w:hyperlink w:anchor="_Toc56977910" w:history="1">
             <w:r>
               <w:rPr>
                 <w:rStyle w:val="Hyperlink"/>
@@ -149,7 +149,7 @@
                 <w:noProof/>
                 <w:webHidden/>
               </w:rPr>
-              <w:instrText xml:space="preserve"> PAGEREF _Toc56967148 \h </w:instrText>
+              <w:instrText xml:space="preserve"> PAGEREF _Toc56977910 \h </w:instrText>
             </w:r>
             <w:r>
               <w:rPr>
@@ -191,7 +191,7 @@
               <w:noProof/>
             </w:rPr>
           </w:pPr>
-          <w:hyperlink w:anchor="_Toc56967149" w:history="1">
+          <w:hyperlink w:anchor="_Toc56977911" w:history="1">
             <w:r>
               <w:rPr>
                 <w:rStyle w:val="Hyperlink"/>
@@ -219,7 +219,7 @@
                 <w:noProof/>
                 <w:webHidden/>
               </w:rPr>
-              <w:instrText xml:space="preserve"> PAGEREF _Toc56967149 \h </w:instrText>
+              <w:instrText xml:space="preserve"> PAGEREF _Toc56977911 \h </w:instrText>
             </w:r>
             <w:r>
               <w:rPr>
@@ -261,7 +261,7 @@
               <w:noProof/>
             </w:rPr>
           </w:pPr>
-          <w:hyperlink w:anchor="_Toc56967150" w:history="1">
+          <w:hyperlink w:anchor="_Toc56977912" w:history="1">
             <w:r>
               <w:rPr>
                 <w:rStyle w:val="Hyperlink"/>
@@ -288,7 +288,7 @@
                 <w:noProof/>
                 <w:webHidden/>
               </w:rPr>
-              <w:instrText xml:space="preserve"> PAGEREF _Toc56967150 \h </w:instrText>
+              <w:instrText xml:space="preserve"> PAGEREF _Toc56977912 \h </w:instrText>
             </w:r>
             <w:r>
               <w:rPr>
@@ -330,7 +330,7 @@
               <w:noProof/>
             </w:rPr>
           </w:pPr>
-          <w:hyperlink w:anchor="_Toc56967151" w:history="1">
+          <w:hyperlink w:anchor="_Toc56977913" w:history="1">
             <w:r>
               <w:rPr>
                 <w:rStyle w:val="Hyperlink"/>
@@ -357,7 +357,7 @@
                 <w:noProof/>
                 <w:webHidden/>
               </w:rPr>
-              <w:instrText xml:space="preserve"> PAGEREF _Toc56967151 \h </w:instrText>
+              <w:instrText xml:space="preserve"> PAGEREF _Toc56977913 \h </w:instrText>
             </w:r>
             <w:r>
               <w:rPr>
@@ -399,7 +399,7 @@
               <w:noProof/>
             </w:rPr>
           </w:pPr>
-          <w:hyperlink w:anchor="_Toc56967152" w:history="1">
+          <w:hyperlink w:anchor="_Toc56977914" w:history="1">
             <w:r>
               <w:rPr>
                 <w:rStyle w:val="Hyperlink"/>
@@ -426,7 +426,7 @@
                 <w:noProof/>
                 <w:webHidden/>
               </w:rPr>
-              <w:instrText xml:space="preserve"> PAGEREF _Toc56967152 \h </w:instrText>
+              <w:instrText xml:space="preserve"> PAGEREF _Toc56977914 \h </w:instrText>
             </w:r>
             <w:r>
               <w:rPr>
@@ -468,7 +468,7 @@
               <w:noProof/>
             </w:rPr>
           </w:pPr>
-          <w:hyperlink w:anchor="_Toc56967153" w:history="1">
+          <w:hyperlink w:anchor="_Toc56977915" w:history="1">
             <w:r>
               <w:rPr>
                 <w:rStyle w:val="Hyperlink"/>
@@ -495,7 +495,75 @@
                 <w:noProof/>
                 <w:webHidden/>
               </w:rPr>
-              <w:instrText xml:space="preserve"> PAGEREF _Toc56967153 \h </w:instrText>
+              <w:instrText xml:space="preserve"> PAGEREF _Toc56977915 \h </w:instrText>
+            </w:r>
+            <w:r>
+              <w:rPr>
+                <w:noProof/>
+                <w:webHidden/>
+              </w:rPr>
+            </w:r>
+            <w:r>
+              <w:rPr>
+                <w:noProof/>
+                <w:webHidden/>
+              </w:rPr>
+              <w:fldChar w:fldCharType="separate"/>
+            </w:r>
+            <w:r>
+              <w:rPr>
+                <w:noProof/>
+                <w:webHidden/>
+              </w:rPr>
+              <w:t>4</w:t>
+            </w:r>
+            <w:r>
+              <w:rPr>
+                <w:noProof/>
+                <w:webHidden/>
+              </w:rPr>
+              <w:fldChar w:fldCharType="end"/>
+            </w:r>
+          </w:hyperlink>
+        </w:p>
+        <w:p>
+          <w:pPr>
+            <w:pStyle w:val="TOC3"/>
+            <w:tabs>
+              <w:tab w:val="right" w:leader="dot" w:pos="10790"/>
+            </w:tabs>
+            <w:rPr>
+              <w:noProof/>
+            </w:rPr>
+          </w:pPr>
+          <w:hyperlink w:anchor="_Toc56977916" w:history="1">
+            <w:r>
+              <w:rPr>
+                <w:rStyle w:val="Hyperlink"/>
+                <w:noProof/>
+              </w:rPr>
+              <w:t>RoHs complaint definition</w:t>
+            </w:r>
+            <w:r>
+              <w:rPr>
+                <w:noProof/>
+                <w:webHidden/>
+              </w:rPr>
+              <w:tab/>
+            </w:r>
+            <w:r>
+              <w:rPr>
+                <w:noProof/>
+                <w:webHidden/>
+              </w:rPr>
+              <w:fldChar w:fldCharType="begin"/>
+            </w:r>
+            <w:r>
+              <w:rPr>
+                <w:noProof/>
+                <w:webHidden/>
+              </w:rPr>
+              <w:instrText xml:space="preserve"> PAGEREF _Toc56977916 \h </w:instrText>
             </w:r>
             <w:r>
               <w:rPr>
@@ -537,7 +605,7 @@
               <w:noProof/>
             </w:rPr>
           </w:pPr>
-          <w:hyperlink w:anchor="_Toc56967154" w:history="1">
+          <w:hyperlink w:anchor="_Toc56977917" w:history="1">
             <w:r>
               <w:rPr>
                 <w:rStyle w:val="Hyperlink"/>
@@ -564,7 +632,7 @@
                 <w:noProof/>
                 <w:webHidden/>
               </w:rPr>
-              <w:instrText xml:space="preserve"> PAGEREF _Toc56967154 \h </w:instrText>
+              <w:instrText xml:space="preserve"> PAGEREF _Toc56977917 \h </w:instrText>
             </w:r>
             <w:r>
               <w:rPr>
@@ -755,10 +823,9 @@
       <w:pPr>
         <w:pStyle w:val="Heading1"/>
       </w:pPr>
-      <w:bookmarkStart w:id="0" w:name="_Toc56967147"/>
+      <w:bookmarkStart w:id="0" w:name="_Toc56977909"/>
       <w:proofErr w:type="spellStart"/>
       <w:r>
-        <w:lastRenderedPageBreak/>
         <w:t>Arduino</w:t>
       </w:r>
       <w:proofErr w:type="gramStart"/>
@@ -1517,7 +1584,7 @@
       <w:pPr>
         <w:pStyle w:val="Heading1"/>
       </w:pPr>
-      <w:bookmarkStart w:id="1" w:name="_Toc56967148"/>
+      <w:bookmarkStart w:id="1" w:name="_Toc56977910"/>
       <w:r>
         <w:t>Coding etiquette</w:t>
       </w:r>
@@ -1650,6 +1717,7 @@
           <w:rFonts w:ascii="Times New Roman" w:hAnsi="Times New Roman" w:cs="Times New Roman"/>
           <w:sz w:val="24"/>
         </w:rPr>
+        <w:lastRenderedPageBreak/>
         <w:t>Convention(camel phrase)</w:t>
       </w:r>
     </w:p>
@@ -1680,12 +1748,11 @@
           <w:lang w:val="en-IN"/>
         </w:rPr>
       </w:pPr>
-      <w:bookmarkStart w:id="2" w:name="_Toc56967149"/>
+      <w:bookmarkStart w:id="2" w:name="_Toc56977911"/>
       <w:r>
         <w:rPr>
           <w:lang w:val="en-IN"/>
         </w:rPr>
-        <w:lastRenderedPageBreak/>
         <w:t>Version control</w:t>
       </w:r>
       <w:bookmarkEnd w:id="2"/>
@@ -1839,7 +1906,7 @@
       <w:pPr>
         <w:pStyle w:val="Heading1"/>
       </w:pPr>
-      <w:bookmarkStart w:id="3" w:name="_Toc56967150"/>
+      <w:bookmarkStart w:id="3" w:name="_Toc56977912"/>
       <w:r>
         <w:t>Edge connectors</w:t>
       </w:r>
@@ -1864,7 +1931,7 @@
       <w:pPr>
         <w:pStyle w:val="Heading2"/>
       </w:pPr>
-      <w:bookmarkStart w:id="4" w:name="_Toc56967151"/>
+      <w:bookmarkStart w:id="4" w:name="_Toc56977913"/>
       <w:r>
         <w:t>Contacts</w:t>
       </w:r>
@@ -2140,7 +2207,7 @@
           <w:sz w:val="28"/>
         </w:rPr>
       </w:pPr>
-      <w:bookmarkStart w:id="5" w:name="_Toc56967152"/>
+      <w:bookmarkStart w:id="5" w:name="_Toc56977914"/>
       <w:r>
         <w:rPr>
           <w:sz w:val="28"/>
@@ -2232,6 +2299,7 @@
           <w:color w:val="000000" w:themeColor="text1"/>
           <w:sz w:val="24"/>
         </w:rPr>
+        <w:lastRenderedPageBreak/>
         <w:t>Contact resistance measures the electrical resistance of mated contacts that are assembled in a connector for typical service use.</w:t>
       </w:r>
     </w:p>
@@ -2278,7 +2346,6 @@
           <w:color w:val="000000" w:themeColor="text1"/>
           <w:sz w:val="24"/>
         </w:rPr>
-        <w:lastRenderedPageBreak/>
         <w:t>Dielectric withstanding voltage is the maximum potential gradient that a dielectric material can withstand without failure.</w:t>
       </w:r>
     </w:p>
@@ -2332,7 +2399,7 @@
           <w:sz w:val="28"/>
         </w:rPr>
       </w:pPr>
-      <w:bookmarkStart w:id="6" w:name="_Toc56967153"/>
+      <w:bookmarkStart w:id="6" w:name="_Toc56977915"/>
       <w:r>
         <w:rPr>
           <w:sz w:val="28"/>
@@ -2605,7 +2672,7 @@
       <w:pPr>
         <w:pStyle w:val="Heading3"/>
       </w:pPr>
-      <w:bookmarkStart w:id="7" w:name="_Toc56967154"/>
+      <w:bookmarkStart w:id="7" w:name="_Toc56977916"/>
       <w:proofErr w:type="spellStart"/>
       <w:r>
         <w:t>RoHs</w:t>
@@ -2614,6 +2681,7 @@
       <w:r>
         <w:t xml:space="preserve"> complaint definition</w:t>
       </w:r>
+      <w:bookmarkEnd w:id="7"/>
     </w:p>
     <w:p>
       <w:proofErr w:type="spellStart"/>
@@ -2709,13 +2777,14 @@
           <w:sz w:val="28"/>
         </w:rPr>
       </w:pPr>
+      <w:bookmarkStart w:id="8" w:name="_Toc56977917"/>
       <w:r>
         <w:rPr>
           <w:sz w:val="28"/>
         </w:rPr>
         <w:t>Standards</w:t>
       </w:r>
-      <w:bookmarkEnd w:id="7"/>
+      <w:bookmarkEnd w:id="8"/>
     </w:p>
     <w:p>
       <w:pPr>
@@ -2772,8 +2841,282 @@
           <w:sz w:val="24"/>
         </w:rPr>
       </w:pPr>
-      <w:bookmarkStart w:id="8" w:name="_GoBack"/>
-      <w:bookmarkEnd w:id="8"/>
+    </w:p>
+    <w:p>
+      <w:pPr>
+        <w:spacing w:after="0"/>
+        <w:rPr>
+          <w:rFonts w:ascii="Times New Roman" w:hAnsi="Times New Roman" w:cs="Times New Roman"/>
+          <w:color w:val="000000" w:themeColor="text1"/>
+          <w:sz w:val="24"/>
+        </w:rPr>
+      </w:pPr>
+    </w:p>
+    <w:p>
+      <w:pPr>
+        <w:spacing w:after="0"/>
+        <w:rPr>
+          <w:rFonts w:ascii="Times New Roman" w:hAnsi="Times New Roman" w:cs="Times New Roman"/>
+          <w:color w:val="000000" w:themeColor="text1"/>
+          <w:sz w:val="24"/>
+        </w:rPr>
+      </w:pPr>
+    </w:p>
+    <w:p>
+      <w:pPr>
+        <w:spacing w:after="0"/>
+        <w:rPr>
+          <w:rFonts w:ascii="Times New Roman" w:hAnsi="Times New Roman" w:cs="Times New Roman"/>
+          <w:color w:val="000000" w:themeColor="text1"/>
+          <w:sz w:val="24"/>
+        </w:rPr>
+      </w:pPr>
+      <w:r>
+        <w:rPr>
+          <w:rFonts w:ascii="Times New Roman" w:hAnsi="Times New Roman" w:cs="Times New Roman"/>
+          <w:color w:val="000000" w:themeColor="text1"/>
+          <w:sz w:val="24"/>
+        </w:rPr>
+        <w:lastRenderedPageBreak/>
+        <w:t>Shortlisted connectors:</w:t>
+      </w:r>
+    </w:p>
+    <w:p>
+      <w:pPr>
+        <w:spacing w:after="0"/>
+        <w:rPr>
+          <w:rFonts w:ascii="Times New Roman" w:hAnsi="Times New Roman" w:cs="Times New Roman"/>
+          <w:color w:val="000000" w:themeColor="text1"/>
+          <w:sz w:val="24"/>
+        </w:rPr>
+      </w:pPr>
+      <w:r>
+        <w:rPr>
+          <w:rFonts w:ascii="Times New Roman" w:hAnsi="Times New Roman" w:cs="Times New Roman"/>
+          <w:color w:val="000000" w:themeColor="text1"/>
+          <w:sz w:val="24"/>
+          <w:highlight w:val="yellow"/>
+        </w:rPr>
+        <w:t>AX03 Series Floating Board-to-board Connector for Horizontal Connection</w:t>
+      </w:r>
+    </w:p>
+    <w:p>
+      <w:pPr>
+        <w:spacing w:after="0"/>
+        <w:rPr>
+          <w:rFonts w:ascii="Times New Roman" w:hAnsi="Times New Roman" w:cs="Times New Roman"/>
+          <w:color w:val="000000" w:themeColor="text1"/>
+          <w:sz w:val="24"/>
+        </w:rPr>
+      </w:pPr>
+      <w:r>
+        <w:rPr>
+          <w:noProof/>
+        </w:rPr>
+        <w:drawing>
+          <wp:inline distT="0" distB="0" distL="0" distR="0" wp14:anchorId="36ABCC98" wp14:editId="758E1A8A">
+            <wp:extent cx="2228850" cy="1671638"/>
+            <wp:effectExtent l="0" t="0" r="0" b="5080"/>
+            <wp:docPr id="1" name="Picture 1" descr="AX03 Series Floating Board-to-board Connector for Horizontal Connection |  Connectors - JAE Japan Aviation Electronics Industry, Ltd."/>
+            <wp:cNvGraphicFramePr>
+              <a:graphicFrameLocks xmlns:a="http://schemas.openxmlformats.org/drawingml/2006/main" noChangeAspect="1"/>
+            </wp:cNvGraphicFramePr>
+            <a:graphic xmlns:a="http://schemas.openxmlformats.org/drawingml/2006/main">
+              <a:graphicData uri="http://schemas.openxmlformats.org/drawingml/2006/picture">
+                <pic:pic xmlns:pic="http://schemas.openxmlformats.org/drawingml/2006/picture">
+                  <pic:nvPicPr>
+                    <pic:cNvPr id="0" name="Picture 5" descr="AX03 Series Floating Board-to-board Connector for Horizontal Connection |  Connectors - JAE Japan Aviation Electronics Industry, Ltd."/>
+                    <pic:cNvPicPr>
+                      <a:picLocks noChangeAspect="1" noChangeArrowheads="1"/>
+                    </pic:cNvPicPr>
+                  </pic:nvPicPr>
+                  <pic:blipFill>
+                    <a:blip r:embed="rId7">
+                      <a:extLst>
+                        <a:ext uri="{28A0092B-C50C-407E-A947-70E740481C1C}">
+                          <a14:useLocalDpi xmlns:a14="http://schemas.microsoft.com/office/drawing/2010/main" val="0"/>
+                        </a:ext>
+                      </a:extLst>
+                    </a:blip>
+                    <a:srcRect/>
+                    <a:stretch>
+                      <a:fillRect/>
+                    </a:stretch>
+                  </pic:blipFill>
+                  <pic:spPr bwMode="auto">
+                    <a:xfrm>
+                      <a:off x="0" y="0"/>
+                      <a:ext cx="2228850" cy="1671638"/>
+                    </a:xfrm>
+                    <a:prstGeom prst="rect">
+                      <a:avLst/>
+                    </a:prstGeom>
+                    <a:noFill/>
+                    <a:ln>
+                      <a:noFill/>
+                    </a:ln>
+                  </pic:spPr>
+                </pic:pic>
+              </a:graphicData>
+            </a:graphic>
+          </wp:inline>
+        </w:drawing>
+      </w:r>
+      <w:bookmarkStart w:id="9" w:name="_GoBack"/>
+      <w:bookmarkEnd w:id="9"/>
+    </w:p>
+    <w:p>
+      <w:pPr>
+        <w:spacing w:after="0"/>
+        <w:rPr>
+          <w:rFonts w:ascii="Times New Roman" w:hAnsi="Times New Roman" w:cs="Times New Roman"/>
+          <w:color w:val="000000" w:themeColor="text1"/>
+          <w:sz w:val="24"/>
+        </w:rPr>
+      </w:pPr>
+    </w:p>
+    <w:p>
+      <w:pPr>
+        <w:spacing w:after="0"/>
+        <w:rPr>
+          <w:rFonts w:ascii="Times New Roman" w:hAnsi="Times New Roman" w:cs="Times New Roman"/>
+          <w:color w:val="000000" w:themeColor="text1"/>
+          <w:sz w:val="24"/>
+        </w:rPr>
+      </w:pPr>
+    </w:p>
+    <w:p>
+      <w:pPr>
+        <w:spacing w:after="0"/>
+        <w:rPr>
+          <w:rFonts w:ascii="Times New Roman" w:hAnsi="Times New Roman" w:cs="Times New Roman"/>
+          <w:color w:val="000000" w:themeColor="text1"/>
+          <w:sz w:val="24"/>
+        </w:rPr>
+      </w:pPr>
+    </w:p>
+    <w:p>
+      <w:pPr>
+        <w:spacing w:after="0"/>
+        <w:rPr>
+          <w:rFonts w:ascii="Times New Roman" w:hAnsi="Times New Roman" w:cs="Times New Roman"/>
+          <w:color w:val="000000" w:themeColor="text1"/>
+          <w:sz w:val="24"/>
+        </w:rPr>
+      </w:pPr>
+      <w:r>
+        <w:rPr>
+          <w:rFonts w:ascii="Times New Roman" w:hAnsi="Times New Roman" w:cs="Times New Roman"/>
+          <w:color w:val="000000" w:themeColor="text1"/>
+          <w:sz w:val="24"/>
+          <w:highlight w:val="yellow"/>
+        </w:rPr>
+        <w:t xml:space="preserve">AVX INTERCONNECT </w:t>
+      </w:r>
+      <w:proofErr w:type="gramStart"/>
+      <w:r>
+        <w:rPr>
+          <w:rFonts w:ascii="Times New Roman" w:hAnsi="Times New Roman" w:cs="Times New Roman"/>
+          <w:color w:val="000000" w:themeColor="text1"/>
+          <w:sz w:val="24"/>
+          <w:highlight w:val="yellow"/>
+        </w:rPr>
+        <w:t>009159010061916</w:t>
+      </w:r>
+      <w:r>
+        <w:rPr>
+          <w:rFonts w:ascii="Times New Roman" w:hAnsi="Times New Roman" w:cs="Times New Roman"/>
+          <w:color w:val="000000" w:themeColor="text1"/>
+          <w:sz w:val="24"/>
+          <w:highlight w:val="yellow"/>
+        </w:rPr>
+        <w:t xml:space="preserve"> </w:t>
+      </w:r>
+      <w:r>
+        <w:rPr>
+          <w:rFonts w:ascii="Times New Roman" w:hAnsi="Times New Roman" w:cs="Times New Roman"/>
+          <w:color w:val="000000" w:themeColor="text1"/>
+          <w:sz w:val="24"/>
+          <w:highlight w:val="yellow"/>
+        </w:rPr>
+        <w:t xml:space="preserve"> Card</w:t>
+      </w:r>
+      <w:proofErr w:type="gramEnd"/>
+    </w:p>
+    <w:p>
+      <w:pPr>
+        <w:spacing w:after="0"/>
+        <w:rPr>
+          <w:rFonts w:ascii="Times New Roman" w:hAnsi="Times New Roman" w:cs="Times New Roman"/>
+          <w:color w:val="000000" w:themeColor="text1"/>
+          <w:sz w:val="24"/>
+        </w:rPr>
+      </w:pPr>
+    </w:p>
+    <w:p>
+      <w:pPr>
+        <w:spacing w:after="0"/>
+        <w:rPr>
+          <w:rFonts w:ascii="Times New Roman" w:hAnsi="Times New Roman" w:cs="Times New Roman"/>
+          <w:color w:val="000000" w:themeColor="text1"/>
+          <w:sz w:val="24"/>
+        </w:rPr>
+      </w:pPr>
+      <w:r>
+        <w:rPr>
+          <w:rFonts w:ascii="Times New Roman" w:hAnsi="Times New Roman" w:cs="Times New Roman"/>
+          <w:color w:val="000000" w:themeColor="text1"/>
+          <w:sz w:val="24"/>
+        </w:rPr>
+        <w:drawing>
+          <wp:inline distT="0" distB="0" distL="0" distR="0" wp14:anchorId="535FE00E" wp14:editId="20235985">
+            <wp:extent cx="2350816" cy="2141855"/>
+            <wp:effectExtent l="0" t="0" r="0" b="0"/>
+            <wp:docPr id="2" name="Picture 2" descr="009159010061916 - Avx Interconnect - Card Edge Connector, Dual Side, 1.6 mm"/>
+            <wp:cNvGraphicFramePr>
+              <a:graphicFrameLocks xmlns:a="http://schemas.openxmlformats.org/drawingml/2006/main" noChangeAspect="1"/>
+            </wp:cNvGraphicFramePr>
+            <a:graphic xmlns:a="http://schemas.openxmlformats.org/drawingml/2006/main">
+              <a:graphicData uri="http://schemas.openxmlformats.org/drawingml/2006/picture">
+                <pic:pic xmlns:pic="http://schemas.openxmlformats.org/drawingml/2006/picture">
+                  <pic:nvPicPr>
+                    <pic:cNvPr id="0" name="Picture 1" descr="009159010061916 - Avx Interconnect - Card Edge Connector, Dual Side, 1.6 mm"/>
+                    <pic:cNvPicPr>
+                      <a:picLocks noChangeAspect="1" noChangeArrowheads="1"/>
+                    </pic:cNvPicPr>
+                  </pic:nvPicPr>
+                  <pic:blipFill>
+                    <a:blip r:embed="rId8" cstate="print">
+                      <a:extLst>
+                        <a:ext uri="{28A0092B-C50C-407E-A947-70E740481C1C}">
+                          <a14:useLocalDpi xmlns:a14="http://schemas.microsoft.com/office/drawing/2010/main" val="0"/>
+                        </a:ext>
+                      </a:extLst>
+                    </a:blip>
+                    <a:srcRect/>
+                    <a:stretch>
+                      <a:fillRect/>
+                    </a:stretch>
+                  </pic:blipFill>
+                  <pic:spPr bwMode="auto">
+                    <a:xfrm>
+                      <a:off x="0" y="0"/>
+                      <a:ext cx="2350816" cy="2141855"/>
+                    </a:xfrm>
+                    <a:prstGeom prst="rect">
+                      <a:avLst/>
+                    </a:prstGeom>
+                    <a:noFill/>
+                    <a:ln>
+                      <a:noFill/>
+                    </a:ln>
+                  </pic:spPr>
+                </pic:pic>
+              </a:graphicData>
+            </a:graphic>
+          </wp:inline>
+        </w:drawing>
+      </w:r>
     </w:p>
     <w:sectPr>
       <w:pgSz w:w="12240" w:h="15840"/>
@@ -3551,7 +3894,6 @@
   <w:style w:type="character" w:default="1" w:styleId="DefaultParagraphFont">
     <w:name w:val="Default Paragraph Font"/>
     <w:uiPriority w:val="1"/>
-    <w:semiHidden/>
     <w:unhideWhenUsed/>
   </w:style>
   <w:style w:type="table" w:default="1" w:styleId="TableNormal">
@@ -3748,6 +4090,19 @@
       <w:bCs/>
       <w:color w:val="4F81BD" w:themeColor="accent1"/>
     </w:rPr>
+  </w:style>
+  <w:style w:type="paragraph" w:styleId="TOC3">
+    <w:name w:val="toc 3"/>
+    <w:basedOn w:val="Normal"/>
+    <w:next w:val="Normal"/>
+    <w:autoRedefine/>
+    <w:uiPriority w:val="39"/>
+    <w:unhideWhenUsed/>
+    <w:rsid w:val="005B3D67"/>
+    <w:pPr>
+      <w:spacing w:after="100"/>
+      <w:ind w:left="440"/>
+    </w:pPr>
   </w:style>
 </w:styles>
 </file>
@@ -3984,7 +4339,6 @@
   <w:style w:type="character" w:default="1" w:styleId="DefaultParagraphFont">
     <w:name w:val="Default Paragraph Font"/>
     <w:uiPriority w:val="1"/>
-    <w:semiHidden/>
     <w:unhideWhenUsed/>
   </w:style>
   <w:style w:type="table" w:default="1" w:styleId="TableNormal">
@@ -4181,6 +4535,19 @@
       <w:bCs/>
       <w:color w:val="4F81BD" w:themeColor="accent1"/>
     </w:rPr>
+  </w:style>
+  <w:style w:type="paragraph" w:styleId="TOC3">
+    <w:name w:val="toc 3"/>
+    <w:basedOn w:val="Normal"/>
+    <w:next w:val="Normal"/>
+    <w:autoRedefine/>
+    <w:uiPriority w:val="39"/>
+    <w:unhideWhenUsed/>
+    <w:rsid w:val="005B3D67"/>
+    <w:pPr>
+      <w:spacing w:after="100"/>
+      <w:ind w:left="440"/>
+    </w:pPr>
   </w:style>
 </w:styles>
 </file>
@@ -4415,7 +4782,7 @@
 </file>
 
 <file path=customXml/itemProps1.xml><?xml version="1.0" encoding="utf-8"?>
-<ds:datastoreItem xmlns:ds="http://schemas.openxmlformats.org/officeDocument/2006/customXml" ds:itemID="{F68EFE3A-7219-45AE-AC65-31CD23154EB0}">
+<ds:datastoreItem xmlns:ds="http://schemas.openxmlformats.org/officeDocument/2006/customXml" ds:itemID="{C46F04FF-5742-47C6-8C0C-70E67B824F0D}">
   <ds:schemaRefs>
     <ds:schemaRef ds:uri="http://schemas.openxmlformats.org/officeDocument/2006/bibliography"/>
   </ds:schemaRefs>

--- a/anr.docx
+++ b/anr.docx
@@ -2962,8 +2962,6 @@
           </wp:inline>
         </w:drawing>
       </w:r>
-      <w:bookmarkStart w:id="9" w:name="_GoBack"/>
-      <w:bookmarkEnd w:id="9"/>
     </w:p>
     <w:p>
       <w:pPr>
@@ -3052,6 +3050,14 @@
           <w:sz w:val="24"/>
         </w:rPr>
       </w:pPr>
+      <w:r>
+        <w:rPr>
+          <w:rFonts w:ascii="Times New Roman" w:hAnsi="Times New Roman" w:cs="Times New Roman"/>
+          <w:color w:val="000000" w:themeColor="text1"/>
+          <w:sz w:val="24"/>
+        </w:rPr>
+        <w:t>Card Edge Connector, Dual Side, 1.6 mm, 10 Contacts, Surface Mount, Right Angle, Solder</w:t>
+      </w:r>
     </w:p>
     <w:p>
       <w:pPr>
@@ -3065,6 +3071,7 @@
       <w:r>
         <w:rPr>
           <w:rFonts w:ascii="Times New Roman" w:hAnsi="Times New Roman" w:cs="Times New Roman"/>
+          <w:noProof/>
           <w:color w:val="000000" w:themeColor="text1"/>
           <w:sz w:val="24"/>
         </w:rPr>
@@ -3116,6 +3123,187 @@
             </a:graphic>
           </wp:inline>
         </w:drawing>
+      </w:r>
+    </w:p>
+    <w:p>
+      <w:pPr>
+        <w:spacing w:after="0"/>
+        <w:rPr>
+          <w:rFonts w:ascii="Times New Roman" w:hAnsi="Times New Roman" w:cs="Times New Roman"/>
+          <w:color w:val="000000" w:themeColor="text1"/>
+          <w:sz w:val="24"/>
+        </w:rPr>
+      </w:pPr>
+      <w:proofErr w:type="spellStart"/>
+      <w:r>
+        <w:rPr>
+          <w:rFonts w:ascii="Times New Roman" w:hAnsi="Times New Roman" w:cs="Times New Roman"/>
+          <w:color w:val="000000" w:themeColor="text1"/>
+          <w:sz w:val="24"/>
+          <w:highlight w:val="lightGray"/>
+        </w:rPr>
+        <w:t>Obsolete</w:t>
+      </w:r>
+      <w:r>
+        <w:rPr>
+          <w:rFonts w:ascii="Times New Roman" w:hAnsi="Times New Roman" w:cs="Times New Roman"/>
+          <w:color w:val="000000" w:themeColor="text1"/>
+          <w:sz w:val="24"/>
+        </w:rPr>
+        <w:t>:date</w:t>
+      </w:r>
+      <w:proofErr w:type="spellEnd"/>
+      <w:r>
+        <w:rPr>
+          <w:rFonts w:ascii="Times New Roman" w:hAnsi="Times New Roman" w:cs="Times New Roman"/>
+          <w:color w:val="000000" w:themeColor="text1"/>
+          <w:sz w:val="24"/>
+        </w:rPr>
+        <w:t xml:space="preserve"> at which manufacturing is going to end.</w:t>
+      </w:r>
+      <w:bookmarkStart w:id="9" w:name="_GoBack"/>
+      <w:bookmarkEnd w:id="9"/>
+    </w:p>
+    <w:p>
+      <w:pPr>
+        <w:pStyle w:val="Heading5"/>
+      </w:pPr>
+      <w:r>
+        <w:t>Product Overview</w:t>
+      </w:r>
+    </w:p>
+    <w:p>
+      <w:pPr>
+        <w:spacing w:after="0"/>
+        <w:rPr>
+          <w:rFonts w:ascii="Times New Roman" w:hAnsi="Times New Roman" w:cs="Times New Roman"/>
+          <w:color w:val="000000" w:themeColor="text1"/>
+          <w:sz w:val="24"/>
+        </w:rPr>
+      </w:pPr>
+      <w:r>
+        <w:rPr>
+          <w:rFonts w:ascii="Times New Roman" w:hAnsi="Times New Roman" w:cs="Times New Roman"/>
+          <w:color w:val="000000" w:themeColor="text1"/>
+          <w:sz w:val="24"/>
+        </w:rPr>
+        <w:t>The 009159010061916 is a 10-way open ended Card Edge Connector with tin-plated phosphor bronze contacts. The series 00-9159 connector is a 2mm with single contacts that straddle the PCB to make electrical connection on both the top and bottom side of the board. It provides the highest density to reliably connect two in-line PCB's together. More importantly, the increased pin count allows for more flexibility in mixing and matching power and signal lines.</w:t>
+      </w:r>
+    </w:p>
+    <w:p>
+      <w:pPr>
+        <w:spacing w:after="0"/>
+        <w:rPr>
+          <w:rFonts w:ascii="Times New Roman" w:hAnsi="Times New Roman" w:cs="Times New Roman"/>
+          <w:color w:val="000000" w:themeColor="text1"/>
+          <w:sz w:val="24"/>
+        </w:rPr>
+      </w:pPr>
+      <w:r>
+        <w:rPr>
+          <w:rFonts w:ascii="Times New Roman" w:hAnsi="Times New Roman" w:cs="Times New Roman"/>
+          <w:color w:val="000000" w:themeColor="text1"/>
+          <w:sz w:val="24"/>
+        </w:rPr>
+        <w:t>UL94V-0 Flame-rated nylon 46 insulator</w:t>
+      </w:r>
+    </w:p>
+    <w:p>
+      <w:pPr>
+        <w:spacing w:after="0"/>
+        <w:rPr>
+          <w:rFonts w:ascii="Times New Roman" w:hAnsi="Times New Roman" w:cs="Times New Roman"/>
+          <w:color w:val="000000" w:themeColor="text1"/>
+          <w:sz w:val="24"/>
+        </w:rPr>
+      </w:pPr>
+      <w:r>
+        <w:rPr>
+          <w:rFonts w:ascii="Times New Roman" w:hAnsi="Times New Roman" w:cs="Times New Roman"/>
+          <w:color w:val="000000" w:themeColor="text1"/>
+          <w:sz w:val="24"/>
+        </w:rPr>
+        <w:t>Central polarizing/location rib assures proper mating and PCB location</w:t>
+      </w:r>
+    </w:p>
+    <w:p>
+      <w:pPr>
+        <w:spacing w:after="0"/>
+        <w:rPr>
+          <w:rFonts w:ascii="Times New Roman" w:hAnsi="Times New Roman" w:cs="Times New Roman"/>
+          <w:color w:val="000000" w:themeColor="text1"/>
+          <w:sz w:val="24"/>
+        </w:rPr>
+      </w:pPr>
+      <w:r>
+        <w:rPr>
+          <w:rFonts w:ascii="Times New Roman" w:hAnsi="Times New Roman" w:cs="Times New Roman"/>
+          <w:color w:val="000000" w:themeColor="text1"/>
+          <w:sz w:val="24"/>
+        </w:rPr>
+        <w:t>300VAC Voltage rating</w:t>
+      </w:r>
+    </w:p>
+    <w:p>
+      <w:pPr>
+        <w:spacing w:after="0"/>
+        <w:rPr>
+          <w:rFonts w:ascii="Times New Roman" w:hAnsi="Times New Roman" w:cs="Times New Roman"/>
+          <w:color w:val="000000" w:themeColor="text1"/>
+          <w:sz w:val="24"/>
+        </w:rPr>
+      </w:pPr>
+      <w:r>
+        <w:rPr>
+          <w:rFonts w:ascii="Times New Roman" w:hAnsi="Times New Roman" w:cs="Times New Roman"/>
+          <w:color w:val="000000" w:themeColor="text1"/>
+          <w:sz w:val="24"/>
+        </w:rPr>
+        <w:t>High current capabilities (3A - 4p/6p and 2.5A - 8p/10p)</w:t>
+      </w:r>
+    </w:p>
+    <w:p>
+      <w:pPr>
+        <w:spacing w:after="0"/>
+        <w:rPr>
+          <w:rFonts w:ascii="Times New Roman" w:hAnsi="Times New Roman" w:cs="Times New Roman"/>
+          <w:color w:val="000000" w:themeColor="text1"/>
+          <w:sz w:val="24"/>
+        </w:rPr>
+      </w:pPr>
+      <w:r>
+        <w:rPr>
+          <w:rFonts w:ascii="Times New Roman" w:hAnsi="Times New Roman" w:cs="Times New Roman"/>
+          <w:color w:val="000000" w:themeColor="text1"/>
+          <w:sz w:val="24"/>
+        </w:rPr>
+        <w:t>Economical high force tin-to-tin contact interface</w:t>
+      </w:r>
+    </w:p>
+    <w:p>
+      <w:pPr>
+        <w:pStyle w:val="Heading5"/>
+      </w:pPr>
+      <w:r>
+        <w:t>Applications</w:t>
+      </w:r>
+    </w:p>
+    <w:p>
+      <w:pPr>
+        <w:spacing w:after="0"/>
+        <w:rPr>
+          <w:rFonts w:ascii="Times New Roman" w:hAnsi="Times New Roman" w:cs="Times New Roman"/>
+          <w:color w:val="000000" w:themeColor="text1"/>
+          <w:sz w:val="24"/>
+        </w:rPr>
+      </w:pPr>
+      <w:r>
+        <w:rPr>
+          <w:rFonts w:ascii="Times New Roman" w:hAnsi="Times New Roman" w:cs="Times New Roman"/>
+          <w:color w:val="000000" w:themeColor="text1"/>
+          <w:sz w:val="24"/>
+        </w:rPr>
+        <w:t>LED Lighting, Commercial, Industrial</w:t>
       </w:r>
     </w:p>
     <w:sectPr>
@@ -3891,9 +4079,54 @@
       <w:color w:val="4F81BD" w:themeColor="accent1"/>
     </w:rPr>
   </w:style>
+  <w:style w:type="paragraph" w:styleId="Heading4">
+    <w:name w:val="heading 4"/>
+    <w:basedOn w:val="Normal"/>
+    <w:next w:val="Normal"/>
+    <w:link w:val="Heading4Char"/>
+    <w:uiPriority w:val="9"/>
+    <w:unhideWhenUsed/>
+    <w:qFormat/>
+    <w:rsid w:val="00A02EB4"/>
+    <w:pPr>
+      <w:keepNext/>
+      <w:keepLines/>
+      <w:spacing w:before="200" w:after="0"/>
+      <w:outlineLvl w:val="3"/>
+    </w:pPr>
+    <w:rPr>
+      <w:rFonts w:asciiTheme="majorHAnsi" w:eastAsiaTheme="majorEastAsia" w:hAnsiTheme="majorHAnsi" w:cstheme="majorBidi"/>
+      <w:b/>
+      <w:bCs/>
+      <w:i/>
+      <w:iCs/>
+      <w:color w:val="4F81BD" w:themeColor="accent1"/>
+    </w:rPr>
+  </w:style>
+  <w:style w:type="paragraph" w:styleId="Heading5">
+    <w:name w:val="heading 5"/>
+    <w:basedOn w:val="Normal"/>
+    <w:next w:val="Normal"/>
+    <w:link w:val="Heading5Char"/>
+    <w:uiPriority w:val="9"/>
+    <w:unhideWhenUsed/>
+    <w:qFormat/>
+    <w:rsid w:val="00A02EB4"/>
+    <w:pPr>
+      <w:keepNext/>
+      <w:keepLines/>
+      <w:spacing w:before="200" w:after="0"/>
+      <w:outlineLvl w:val="4"/>
+    </w:pPr>
+    <w:rPr>
+      <w:rFonts w:asciiTheme="majorHAnsi" w:eastAsiaTheme="majorEastAsia" w:hAnsiTheme="majorHAnsi" w:cstheme="majorBidi"/>
+      <w:color w:val="243F60" w:themeColor="accent1" w:themeShade="7F"/>
+    </w:rPr>
+  </w:style>
   <w:style w:type="character" w:default="1" w:styleId="DefaultParagraphFont">
     <w:name w:val="Default Paragraph Font"/>
     <w:uiPriority w:val="1"/>
+    <w:semiHidden/>
     <w:unhideWhenUsed/>
   </w:style>
   <w:style w:type="table" w:default="1" w:styleId="TableNormal">
@@ -4103,6 +4336,32 @@
       <w:spacing w:after="100"/>
       <w:ind w:left="440"/>
     </w:pPr>
+  </w:style>
+  <w:style w:type="character" w:customStyle="1" w:styleId="Heading4Char">
+    <w:name w:val="Heading 4 Char"/>
+    <w:basedOn w:val="DefaultParagraphFont"/>
+    <w:link w:val="Heading4"/>
+    <w:uiPriority w:val="9"/>
+    <w:rsid w:val="00A02EB4"/>
+    <w:rPr>
+      <w:rFonts w:asciiTheme="majorHAnsi" w:eastAsiaTheme="majorEastAsia" w:hAnsiTheme="majorHAnsi" w:cstheme="majorBidi"/>
+      <w:b/>
+      <w:bCs/>
+      <w:i/>
+      <w:iCs/>
+      <w:color w:val="4F81BD" w:themeColor="accent1"/>
+    </w:rPr>
+  </w:style>
+  <w:style w:type="character" w:customStyle="1" w:styleId="Heading5Char">
+    <w:name w:val="Heading 5 Char"/>
+    <w:basedOn w:val="DefaultParagraphFont"/>
+    <w:link w:val="Heading5"/>
+    <w:uiPriority w:val="9"/>
+    <w:rsid w:val="00A02EB4"/>
+    <w:rPr>
+      <w:rFonts w:asciiTheme="majorHAnsi" w:eastAsiaTheme="majorEastAsia" w:hAnsiTheme="majorHAnsi" w:cstheme="majorBidi"/>
+      <w:color w:val="243F60" w:themeColor="accent1" w:themeShade="7F"/>
+    </w:rPr>
   </w:style>
 </w:styles>
 </file>
@@ -4336,9 +4595,54 @@
       <w:color w:val="4F81BD" w:themeColor="accent1"/>
     </w:rPr>
   </w:style>
+  <w:style w:type="paragraph" w:styleId="Heading4">
+    <w:name w:val="heading 4"/>
+    <w:basedOn w:val="Normal"/>
+    <w:next w:val="Normal"/>
+    <w:link w:val="Heading4Char"/>
+    <w:uiPriority w:val="9"/>
+    <w:unhideWhenUsed/>
+    <w:qFormat/>
+    <w:rsid w:val="00A02EB4"/>
+    <w:pPr>
+      <w:keepNext/>
+      <w:keepLines/>
+      <w:spacing w:before="200" w:after="0"/>
+      <w:outlineLvl w:val="3"/>
+    </w:pPr>
+    <w:rPr>
+      <w:rFonts w:asciiTheme="majorHAnsi" w:eastAsiaTheme="majorEastAsia" w:hAnsiTheme="majorHAnsi" w:cstheme="majorBidi"/>
+      <w:b/>
+      <w:bCs/>
+      <w:i/>
+      <w:iCs/>
+      <w:color w:val="4F81BD" w:themeColor="accent1"/>
+    </w:rPr>
+  </w:style>
+  <w:style w:type="paragraph" w:styleId="Heading5">
+    <w:name w:val="heading 5"/>
+    <w:basedOn w:val="Normal"/>
+    <w:next w:val="Normal"/>
+    <w:link w:val="Heading5Char"/>
+    <w:uiPriority w:val="9"/>
+    <w:unhideWhenUsed/>
+    <w:qFormat/>
+    <w:rsid w:val="00A02EB4"/>
+    <w:pPr>
+      <w:keepNext/>
+      <w:keepLines/>
+      <w:spacing w:before="200" w:after="0"/>
+      <w:outlineLvl w:val="4"/>
+    </w:pPr>
+    <w:rPr>
+      <w:rFonts w:asciiTheme="majorHAnsi" w:eastAsiaTheme="majorEastAsia" w:hAnsiTheme="majorHAnsi" w:cstheme="majorBidi"/>
+      <w:color w:val="243F60" w:themeColor="accent1" w:themeShade="7F"/>
+    </w:rPr>
+  </w:style>
   <w:style w:type="character" w:default="1" w:styleId="DefaultParagraphFont">
     <w:name w:val="Default Paragraph Font"/>
     <w:uiPriority w:val="1"/>
+    <w:semiHidden/>
     <w:unhideWhenUsed/>
   </w:style>
   <w:style w:type="table" w:default="1" w:styleId="TableNormal">
@@ -4548,6 +4852,32 @@
       <w:spacing w:after="100"/>
       <w:ind w:left="440"/>
     </w:pPr>
+  </w:style>
+  <w:style w:type="character" w:customStyle="1" w:styleId="Heading4Char">
+    <w:name w:val="Heading 4 Char"/>
+    <w:basedOn w:val="DefaultParagraphFont"/>
+    <w:link w:val="Heading4"/>
+    <w:uiPriority w:val="9"/>
+    <w:rsid w:val="00A02EB4"/>
+    <w:rPr>
+      <w:rFonts w:asciiTheme="majorHAnsi" w:eastAsiaTheme="majorEastAsia" w:hAnsiTheme="majorHAnsi" w:cstheme="majorBidi"/>
+      <w:b/>
+      <w:bCs/>
+      <w:i/>
+      <w:iCs/>
+      <w:color w:val="4F81BD" w:themeColor="accent1"/>
+    </w:rPr>
+  </w:style>
+  <w:style w:type="character" w:customStyle="1" w:styleId="Heading5Char">
+    <w:name w:val="Heading 5 Char"/>
+    <w:basedOn w:val="DefaultParagraphFont"/>
+    <w:link w:val="Heading5"/>
+    <w:uiPriority w:val="9"/>
+    <w:rsid w:val="00A02EB4"/>
+    <w:rPr>
+      <w:rFonts w:asciiTheme="majorHAnsi" w:eastAsiaTheme="majorEastAsia" w:hAnsiTheme="majorHAnsi" w:cstheme="majorBidi"/>
+      <w:color w:val="243F60" w:themeColor="accent1" w:themeShade="7F"/>
+    </w:rPr>
   </w:style>
 </w:styles>
 </file>
@@ -4782,7 +5112,7 @@
 </file>
 
 <file path=customXml/itemProps1.xml><?xml version="1.0" encoding="utf-8"?>
-<ds:datastoreItem xmlns:ds="http://schemas.openxmlformats.org/officeDocument/2006/customXml" ds:itemID="{C46F04FF-5742-47C6-8C0C-70E67B824F0D}">
+<ds:datastoreItem xmlns:ds="http://schemas.openxmlformats.org/officeDocument/2006/customXml" ds:itemID="{FED94CBC-0F9F-4650-8206-E4A3663FBBD5}">
   <ds:schemaRefs>
     <ds:schemaRef ds:uri="http://schemas.openxmlformats.org/officeDocument/2006/bibliography"/>
   </ds:schemaRefs>

--- a/anr.docx
+++ b/anr.docx
@@ -53,7 +53,7 @@
           <w:r>
             <w:fldChar w:fldCharType="separate"/>
           </w:r>
-          <w:hyperlink w:anchor="_Toc56977909" w:history="1">
+          <w:hyperlink w:anchor="_Toc57026116" w:history="1">
             <w:r>
               <w:rPr>
                 <w:rStyle w:val="Hyperlink"/>
@@ -80,7 +80,7 @@
                 <w:noProof/>
                 <w:webHidden/>
               </w:rPr>
-              <w:instrText xml:space="preserve"> PAGEREF _Toc56977909 \h </w:instrText>
+              <w:instrText xml:space="preserve"> PAGEREF _Toc57026116 \h </w:instrText>
             </w:r>
             <w:r>
               <w:rPr>
@@ -122,7 +122,7 @@
               <w:noProof/>
             </w:rPr>
           </w:pPr>
-          <w:hyperlink w:anchor="_Toc56977910" w:history="1">
+          <w:hyperlink w:anchor="_Toc57026117" w:history="1">
             <w:r>
               <w:rPr>
                 <w:rStyle w:val="Hyperlink"/>
@@ -149,7 +149,7 @@
                 <w:noProof/>
                 <w:webHidden/>
               </w:rPr>
-              <w:instrText xml:space="preserve"> PAGEREF _Toc56977910 \h </w:instrText>
+              <w:instrText xml:space="preserve"> PAGEREF _Toc57026117 \h </w:instrText>
             </w:r>
             <w:r>
               <w:rPr>
@@ -191,7 +191,7 @@
               <w:noProof/>
             </w:rPr>
           </w:pPr>
-          <w:hyperlink w:anchor="_Toc56977911" w:history="1">
+          <w:hyperlink w:anchor="_Toc57026118" w:history="1">
             <w:r>
               <w:rPr>
                 <w:rStyle w:val="Hyperlink"/>
@@ -219,7 +219,7 @@
                 <w:noProof/>
                 <w:webHidden/>
               </w:rPr>
-              <w:instrText xml:space="preserve"> PAGEREF _Toc56977911 \h </w:instrText>
+              <w:instrText xml:space="preserve"> PAGEREF _Toc57026118 \h </w:instrText>
             </w:r>
             <w:r>
               <w:rPr>
@@ -261,7 +261,7 @@
               <w:noProof/>
             </w:rPr>
           </w:pPr>
-          <w:hyperlink w:anchor="_Toc56977912" w:history="1">
+          <w:hyperlink w:anchor="_Toc57026119" w:history="1">
             <w:r>
               <w:rPr>
                 <w:rStyle w:val="Hyperlink"/>
@@ -288,7 +288,7 @@
                 <w:noProof/>
                 <w:webHidden/>
               </w:rPr>
-              <w:instrText xml:space="preserve"> PAGEREF _Toc56977912 \h </w:instrText>
+              <w:instrText xml:space="preserve"> PAGEREF _Toc57026119 \h </w:instrText>
             </w:r>
             <w:r>
               <w:rPr>
@@ -330,7 +330,7 @@
               <w:noProof/>
             </w:rPr>
           </w:pPr>
-          <w:hyperlink w:anchor="_Toc56977913" w:history="1">
+          <w:hyperlink w:anchor="_Toc57026120" w:history="1">
             <w:r>
               <w:rPr>
                 <w:rStyle w:val="Hyperlink"/>
@@ -357,7 +357,7 @@
                 <w:noProof/>
                 <w:webHidden/>
               </w:rPr>
-              <w:instrText xml:space="preserve"> PAGEREF _Toc56977913 \h </w:instrText>
+              <w:instrText xml:space="preserve"> PAGEREF _Toc57026120 \h </w:instrText>
             </w:r>
             <w:r>
               <w:rPr>
@@ -399,7 +399,7 @@
               <w:noProof/>
             </w:rPr>
           </w:pPr>
-          <w:hyperlink w:anchor="_Toc56977914" w:history="1">
+          <w:hyperlink w:anchor="_Toc57026121" w:history="1">
             <w:r>
               <w:rPr>
                 <w:rStyle w:val="Hyperlink"/>
@@ -426,7 +426,7 @@
                 <w:noProof/>
                 <w:webHidden/>
               </w:rPr>
-              <w:instrText xml:space="preserve"> PAGEREF _Toc56977914 \h </w:instrText>
+              <w:instrText xml:space="preserve"> PAGEREF _Toc57026121 \h </w:instrText>
             </w:r>
             <w:r>
               <w:rPr>
@@ -468,7 +468,7 @@
               <w:noProof/>
             </w:rPr>
           </w:pPr>
-          <w:hyperlink w:anchor="_Toc56977915" w:history="1">
+          <w:hyperlink w:anchor="_Toc57026122" w:history="1">
             <w:r>
               <w:rPr>
                 <w:rStyle w:val="Hyperlink"/>
@@ -495,7 +495,7 @@
                 <w:noProof/>
                 <w:webHidden/>
               </w:rPr>
-              <w:instrText xml:space="preserve"> PAGEREF _Toc56977915 \h </w:instrText>
+              <w:instrText xml:space="preserve"> PAGEREF _Toc57026122 \h </w:instrText>
             </w:r>
             <w:r>
               <w:rPr>
@@ -533,10 +533,11 @@
               <w:tab w:val="right" w:leader="dot" w:pos="10790"/>
             </w:tabs>
             <w:rPr>
+              <w:rFonts w:eastAsiaTheme="minorEastAsia"/>
               <w:noProof/>
             </w:rPr>
           </w:pPr>
-          <w:hyperlink w:anchor="_Toc56977916" w:history="1">
+          <w:hyperlink w:anchor="_Toc57026123" w:history="1">
             <w:r>
               <w:rPr>
                 <w:rStyle w:val="Hyperlink"/>
@@ -563,7 +564,7 @@
                 <w:noProof/>
                 <w:webHidden/>
               </w:rPr>
-              <w:instrText xml:space="preserve"> PAGEREF _Toc56977916 \h </w:instrText>
+              <w:instrText xml:space="preserve"> PAGEREF _Toc57026123 \h </w:instrText>
             </w:r>
             <w:r>
               <w:rPr>
@@ -605,7 +606,7 @@
               <w:noProof/>
             </w:rPr>
           </w:pPr>
-          <w:hyperlink w:anchor="_Toc56977917" w:history="1">
+          <w:hyperlink w:anchor="_Toc57026124" w:history="1">
             <w:r>
               <w:rPr>
                 <w:rStyle w:val="Hyperlink"/>
@@ -632,7 +633,7 @@
                 <w:noProof/>
                 <w:webHidden/>
               </w:rPr>
-              <w:instrText xml:space="preserve"> PAGEREF _Toc56977917 \h </w:instrText>
+              <w:instrText xml:space="preserve"> PAGEREF _Toc57026124 \h </w:instrText>
             </w:r>
             <w:r>
               <w:rPr>
@@ -653,6 +654,144 @@
                 <w:webHidden/>
               </w:rPr>
               <w:t>4</w:t>
+            </w:r>
+            <w:r>
+              <w:rPr>
+                <w:noProof/>
+                <w:webHidden/>
+              </w:rPr>
+              <w:fldChar w:fldCharType="end"/>
+            </w:r>
+          </w:hyperlink>
+        </w:p>
+        <w:p>
+          <w:pPr>
+            <w:pStyle w:val="TOC3"/>
+            <w:tabs>
+              <w:tab w:val="right" w:leader="dot" w:pos="10790"/>
+            </w:tabs>
+            <w:rPr>
+              <w:rFonts w:eastAsiaTheme="minorEastAsia"/>
+              <w:noProof/>
+            </w:rPr>
+          </w:pPr>
+          <w:hyperlink w:anchor="_Toc57026125" w:history="1">
+            <w:r>
+              <w:rPr>
+                <w:rStyle w:val="Hyperlink"/>
+                <w:noProof/>
+              </w:rPr>
+              <w:t>Product Overview</w:t>
+            </w:r>
+            <w:r>
+              <w:rPr>
+                <w:noProof/>
+                <w:webHidden/>
+              </w:rPr>
+              <w:tab/>
+            </w:r>
+            <w:r>
+              <w:rPr>
+                <w:noProof/>
+                <w:webHidden/>
+              </w:rPr>
+              <w:fldChar w:fldCharType="begin"/>
+            </w:r>
+            <w:r>
+              <w:rPr>
+                <w:noProof/>
+                <w:webHidden/>
+              </w:rPr>
+              <w:instrText xml:space="preserve"> PAGEREF _Toc57026125 \h </w:instrText>
+            </w:r>
+            <w:r>
+              <w:rPr>
+                <w:noProof/>
+                <w:webHidden/>
+              </w:rPr>
+            </w:r>
+            <w:r>
+              <w:rPr>
+                <w:noProof/>
+                <w:webHidden/>
+              </w:rPr>
+              <w:fldChar w:fldCharType="separate"/>
+            </w:r>
+            <w:r>
+              <w:rPr>
+                <w:noProof/>
+                <w:webHidden/>
+              </w:rPr>
+              <w:t>5</w:t>
+            </w:r>
+            <w:r>
+              <w:rPr>
+                <w:noProof/>
+                <w:webHidden/>
+              </w:rPr>
+              <w:fldChar w:fldCharType="end"/>
+            </w:r>
+          </w:hyperlink>
+        </w:p>
+        <w:p>
+          <w:pPr>
+            <w:pStyle w:val="TOC3"/>
+            <w:tabs>
+              <w:tab w:val="right" w:leader="dot" w:pos="10790"/>
+            </w:tabs>
+            <w:rPr>
+              <w:rFonts w:eastAsiaTheme="minorEastAsia"/>
+              <w:noProof/>
+            </w:rPr>
+          </w:pPr>
+          <w:hyperlink w:anchor="_Toc57026126" w:history="1">
+            <w:r>
+              <w:rPr>
+                <w:rStyle w:val="Hyperlink"/>
+                <w:noProof/>
+              </w:rPr>
+              <w:t>Applications</w:t>
+            </w:r>
+            <w:r>
+              <w:rPr>
+                <w:noProof/>
+                <w:webHidden/>
+              </w:rPr>
+              <w:tab/>
+            </w:r>
+            <w:r>
+              <w:rPr>
+                <w:noProof/>
+                <w:webHidden/>
+              </w:rPr>
+              <w:fldChar w:fldCharType="begin"/>
+            </w:r>
+            <w:r>
+              <w:rPr>
+                <w:noProof/>
+                <w:webHidden/>
+              </w:rPr>
+              <w:instrText xml:space="preserve"> PAGEREF _Toc57026126 \h </w:instrText>
+            </w:r>
+            <w:r>
+              <w:rPr>
+                <w:noProof/>
+                <w:webHidden/>
+              </w:rPr>
+            </w:r>
+            <w:r>
+              <w:rPr>
+                <w:noProof/>
+                <w:webHidden/>
+              </w:rPr>
+              <w:fldChar w:fldCharType="separate"/>
+            </w:r>
+            <w:r>
+              <w:rPr>
+                <w:noProof/>
+                <w:webHidden/>
+              </w:rPr>
+              <w:t>5</w:t>
             </w:r>
             <w:r>
               <w:rPr>
@@ -803,41 +942,361 @@
     </w:p>
     <w:p>
       <w:pPr>
+        <w:pStyle w:val="Heading1"/>
+      </w:pPr>
+      <w:bookmarkStart w:id="0" w:name="_Toc57026116"/>
+      <w:proofErr w:type="spellStart"/>
+      <w:r>
+        <w:lastRenderedPageBreak/>
+        <w:t>Arduino</w:t>
+      </w:r>
+      <w:proofErr w:type="gramStart"/>
+      <w:r>
+        <w:t>,Nodemcu</w:t>
+      </w:r>
+      <w:proofErr w:type="spellEnd"/>
+      <w:proofErr w:type="gramEnd"/>
+      <w:r>
+        <w:t xml:space="preserve"> and Raspberry</w:t>
+      </w:r>
+      <w:bookmarkEnd w:id="0"/>
+    </w:p>
+    <w:p>
+      <w:pPr>
         <w:rPr>
           <w:rFonts w:ascii="Times New Roman" w:hAnsi="Times New Roman" w:cs="Times New Roman"/>
           <w:color w:val="FF0000"/>
           <w:sz w:val="32"/>
         </w:rPr>
       </w:pPr>
-    </w:p>
-    <w:p>
-      <w:pPr>
+      <w:proofErr w:type="spellStart"/>
+      <w:r>
         <w:rPr>
           <w:rFonts w:ascii="Times New Roman" w:hAnsi="Times New Roman" w:cs="Times New Roman"/>
           <w:color w:val="FF0000"/>
           <w:sz w:val="32"/>
         </w:rPr>
-      </w:pPr>
-    </w:p>
-    <w:p>
-      <w:pPr>
-        <w:pStyle w:val="Heading1"/>
-      </w:pPr>
-      <w:bookmarkStart w:id="0" w:name="_Toc56977909"/>
+        <w:t>Arduino</w:t>
+      </w:r>
+      <w:proofErr w:type="spellEnd"/>
+      <w:r>
+        <w:rPr>
+          <w:rFonts w:ascii="Times New Roman" w:hAnsi="Times New Roman" w:cs="Times New Roman"/>
+          <w:color w:val="FF0000"/>
+          <w:sz w:val="32"/>
+        </w:rPr>
+        <w:t xml:space="preserve"> </w:t>
+      </w:r>
+    </w:p>
+    <w:p>
+      <w:pPr>
+        <w:rPr>
+          <w:rFonts w:ascii="Times New Roman" w:hAnsi="Times New Roman" w:cs="Times New Roman"/>
+        </w:rPr>
+      </w:pPr>
       <w:proofErr w:type="spellStart"/>
       <w:r>
+        <w:rPr>
+          <w:rFonts w:ascii="Times New Roman" w:hAnsi="Times New Roman" w:cs="Times New Roman"/>
+        </w:rPr>
         <w:t>Arduino</w:t>
       </w:r>
+      <w:proofErr w:type="spellEnd"/>
+      <w:r>
+        <w:rPr>
+          <w:rFonts w:ascii="Times New Roman" w:hAnsi="Times New Roman" w:cs="Times New Roman"/>
+        </w:rPr>
+        <w:t xml:space="preserve"> and </w:t>
+      </w:r>
+      <w:proofErr w:type="spellStart"/>
+      <w:r>
+        <w:rPr>
+          <w:rFonts w:ascii="Times New Roman" w:hAnsi="Times New Roman" w:cs="Times New Roman"/>
+        </w:rPr>
+        <w:t>Nodemcu</w:t>
+      </w:r>
+      <w:proofErr w:type="spellEnd"/>
+      <w:r>
+        <w:rPr>
+          <w:rFonts w:ascii="Times New Roman" w:hAnsi="Times New Roman" w:cs="Times New Roman"/>
+        </w:rPr>
+        <w:t xml:space="preserve"> are basically development </w:t>
+      </w:r>
+      <w:proofErr w:type="spellStart"/>
+      <w:r>
+        <w:rPr>
+          <w:rFonts w:ascii="Times New Roman" w:hAnsi="Times New Roman" w:cs="Times New Roman"/>
+        </w:rPr>
+        <w:t>boards.It</w:t>
+      </w:r>
+      <w:proofErr w:type="spellEnd"/>
+      <w:r>
+        <w:rPr>
+          <w:rFonts w:ascii="Times New Roman" w:hAnsi="Times New Roman" w:cs="Times New Roman"/>
+        </w:rPr>
+        <w:t xml:space="preserve"> is actually made to learn how to program </w:t>
+      </w:r>
       <w:proofErr w:type="gramStart"/>
       <w:r>
-        <w:t>,Nodemcu</w:t>
+        <w:rPr>
+          <w:rFonts w:ascii="Times New Roman" w:hAnsi="Times New Roman" w:cs="Times New Roman"/>
+        </w:rPr>
+        <w:t>an</w:t>
+      </w:r>
+      <w:proofErr w:type="gramEnd"/>
+      <w:r>
+        <w:rPr>
+          <w:rFonts w:ascii="Times New Roman" w:hAnsi="Times New Roman" w:cs="Times New Roman"/>
+        </w:rPr>
+        <w:t xml:space="preserve"> </w:t>
+      </w:r>
+      <w:proofErr w:type="spellStart"/>
+      <w:r>
+        <w:rPr>
+          <w:rFonts w:ascii="Times New Roman" w:hAnsi="Times New Roman" w:cs="Times New Roman"/>
+        </w:rPr>
+        <w:t>MCU.We</w:t>
+      </w:r>
+      <w:proofErr w:type="spellEnd"/>
+      <w:r>
+        <w:rPr>
+          <w:rFonts w:ascii="Times New Roman" w:hAnsi="Times New Roman" w:cs="Times New Roman"/>
+        </w:rPr>
+        <w:t xml:space="preserve"> can tell the board what to do by sending a set of instructions to the microcontroller on the board.</w:t>
+      </w:r>
+    </w:p>
+    <w:p>
+      <w:pPr>
+        <w:rPr>
+          <w:rFonts w:ascii="Times New Roman" w:hAnsi="Times New Roman" w:cs="Times New Roman"/>
+        </w:rPr>
+      </w:pPr>
+      <w:r>
+        <w:rPr>
+          <w:rFonts w:ascii="Times New Roman" w:hAnsi="Times New Roman" w:cs="Times New Roman"/>
+        </w:rPr>
+        <w:t xml:space="preserve">Unlike a general purpose system such as PC a development board consist of little or no hardware for dedicates user </w:t>
+      </w:r>
+      <w:proofErr w:type="spellStart"/>
+      <w:r>
+        <w:rPr>
+          <w:rFonts w:ascii="Times New Roman" w:hAnsi="Times New Roman" w:cs="Times New Roman"/>
+        </w:rPr>
+        <w:t>interface.It</w:t>
+      </w:r>
+      <w:proofErr w:type="spellEnd"/>
+      <w:r>
+        <w:rPr>
+          <w:rFonts w:ascii="Times New Roman" w:hAnsi="Times New Roman" w:cs="Times New Roman"/>
+        </w:rPr>
+        <w:t xml:space="preserve"> has got only a memory to accept and run a user supplied program.</w:t>
+      </w:r>
+    </w:p>
+    <w:p>
+      <w:pPr>
+        <w:rPr>
+          <w:rFonts w:ascii="Times New Roman" w:hAnsi="Times New Roman" w:cs="Times New Roman"/>
+        </w:rPr>
+      </w:pPr>
+      <w:proofErr w:type="spellStart"/>
+      <w:r>
+        <w:rPr>
+          <w:rFonts w:ascii="Times New Roman" w:hAnsi="Times New Roman" w:cs="Times New Roman"/>
+        </w:rPr>
+        <w:t>Program</w:t>
+      </w:r>
+      <w:proofErr w:type="gramStart"/>
+      <w:r>
+        <w:rPr>
+          <w:rFonts w:ascii="Times New Roman" w:hAnsi="Times New Roman" w:cs="Times New Roman"/>
+        </w:rPr>
+        <w:t>:C</w:t>
       </w:r>
       <w:proofErr w:type="spellEnd"/>
       <w:proofErr w:type="gramEnd"/>
       <w:r>
-        <w:t xml:space="preserve"> and Raspberry</w:t>
-      </w:r>
-      <w:bookmarkEnd w:id="0"/>
+        <w:rPr>
+          <w:rFonts w:ascii="Times New Roman" w:hAnsi="Times New Roman" w:cs="Times New Roman"/>
+        </w:rPr>
+        <w:t>++,Embedded C.</w:t>
+      </w:r>
+    </w:p>
+    <w:p>
+      <w:pPr>
+        <w:rPr>
+          <w:rFonts w:ascii="Times New Roman" w:hAnsi="Times New Roman" w:cs="Times New Roman"/>
+        </w:rPr>
+      </w:pPr>
+      <w:proofErr w:type="spellStart"/>
+      <w:r>
+        <w:rPr>
+          <w:rFonts w:ascii="Times New Roman" w:hAnsi="Times New Roman" w:cs="Times New Roman"/>
+        </w:rPr>
+        <w:t>IDE</w:t>
+      </w:r>
+      <w:proofErr w:type="gramStart"/>
+      <w:r>
+        <w:rPr>
+          <w:rFonts w:ascii="Times New Roman" w:hAnsi="Times New Roman" w:cs="Times New Roman"/>
+        </w:rPr>
+        <w:t>:ESPlorer,Arduino</w:t>
+      </w:r>
+      <w:proofErr w:type="spellEnd"/>
+      <w:proofErr w:type="gramEnd"/>
+    </w:p>
+    <w:p>
+      <w:pPr>
+        <w:rPr>
+          <w:rFonts w:ascii="Times New Roman" w:hAnsi="Times New Roman" w:cs="Times New Roman"/>
+        </w:rPr>
+      </w:pPr>
+      <w:proofErr w:type="spellStart"/>
+      <w:r>
+        <w:rPr>
+          <w:rFonts w:ascii="Times New Roman" w:hAnsi="Times New Roman" w:cs="Times New Roman"/>
+        </w:rPr>
+        <w:t>Features</w:t>
+      </w:r>
+      <w:proofErr w:type="gramStart"/>
+      <w:r>
+        <w:rPr>
+          <w:rFonts w:ascii="Times New Roman" w:hAnsi="Times New Roman" w:cs="Times New Roman"/>
+        </w:rPr>
+        <w:t>:Inexpensive,simple,cheaper</w:t>
+      </w:r>
+      <w:proofErr w:type="spellEnd"/>
+      <w:proofErr w:type="gramEnd"/>
+      <w:r>
+        <w:rPr>
+          <w:rFonts w:ascii="Times New Roman" w:hAnsi="Times New Roman" w:cs="Times New Roman"/>
+        </w:rPr>
+        <w:t xml:space="preserve"> and </w:t>
+      </w:r>
+      <w:proofErr w:type="spellStart"/>
+      <w:r>
+        <w:rPr>
+          <w:rFonts w:ascii="Times New Roman" w:hAnsi="Times New Roman" w:cs="Times New Roman"/>
+        </w:rPr>
+        <w:t>opensource</w:t>
+      </w:r>
+      <w:proofErr w:type="spellEnd"/>
+      <w:r>
+        <w:rPr>
+          <w:rFonts w:ascii="Times New Roman" w:hAnsi="Times New Roman" w:cs="Times New Roman"/>
+        </w:rPr>
+        <w:t>.</w:t>
+      </w:r>
+    </w:p>
+    <w:p>
+      <w:pPr>
+        <w:rPr>
+          <w:rFonts w:ascii="Times New Roman" w:hAnsi="Times New Roman" w:cs="Times New Roman"/>
+        </w:rPr>
+      </w:pPr>
+      <w:proofErr w:type="spellStart"/>
+      <w:r>
+        <w:rPr>
+          <w:rFonts w:ascii="Times New Roman" w:hAnsi="Times New Roman" w:cs="Times New Roman"/>
+        </w:rPr>
+        <w:t>Applications</w:t>
+      </w:r>
+      <w:proofErr w:type="gramStart"/>
+      <w:r>
+        <w:rPr>
+          <w:rFonts w:ascii="Times New Roman" w:hAnsi="Times New Roman" w:cs="Times New Roman"/>
+        </w:rPr>
+        <w:t>:</w:t>
+      </w:r>
+      <w:r>
+        <w:rPr>
+          <w:rFonts w:ascii="Times New Roman" w:hAnsi="Times New Roman" w:cs="Times New Roman"/>
+        </w:rPr>
+        <w:t>Toys,</w:t>
+      </w:r>
+      <w:r>
+        <w:rPr>
+          <w:rFonts w:ascii="Times New Roman" w:hAnsi="Times New Roman" w:cs="Times New Roman"/>
+        </w:rPr>
+        <w:t>control</w:t>
+      </w:r>
+      <w:proofErr w:type="spellEnd"/>
+      <w:proofErr w:type="gramEnd"/>
+      <w:r>
+        <w:rPr>
+          <w:rFonts w:ascii="Times New Roman" w:hAnsi="Times New Roman" w:cs="Times New Roman"/>
+        </w:rPr>
+        <w:t xml:space="preserve"> Led brightness using </w:t>
+      </w:r>
+      <w:proofErr w:type="spellStart"/>
+      <w:r>
+        <w:rPr>
+          <w:rFonts w:ascii="Times New Roman" w:hAnsi="Times New Roman" w:cs="Times New Roman"/>
+        </w:rPr>
+        <w:t>PWM</w:t>
+      </w:r>
+      <w:r>
+        <w:rPr>
+          <w:rFonts w:ascii="Times New Roman" w:hAnsi="Times New Roman" w:cs="Times New Roman"/>
+        </w:rPr>
+        <w:t>,Light</w:t>
+      </w:r>
+      <w:proofErr w:type="spellEnd"/>
+      <w:r>
+        <w:rPr>
+          <w:rFonts w:ascii="Times New Roman" w:hAnsi="Times New Roman" w:cs="Times New Roman"/>
+        </w:rPr>
+        <w:t xml:space="preserve"> </w:t>
+      </w:r>
+      <w:proofErr w:type="spellStart"/>
+      <w:r>
+        <w:rPr>
+          <w:rFonts w:ascii="Times New Roman" w:hAnsi="Times New Roman" w:cs="Times New Roman"/>
+        </w:rPr>
+        <w:t>sensor,Temperature</w:t>
+      </w:r>
+      <w:proofErr w:type="spellEnd"/>
+      <w:r>
+        <w:rPr>
+          <w:rFonts w:ascii="Times New Roman" w:hAnsi="Times New Roman" w:cs="Times New Roman"/>
+        </w:rPr>
+        <w:t xml:space="preserve"> sensor to monitor temperature of the room.</w:t>
+      </w:r>
+    </w:p>
+    <w:p>
+      <w:pPr>
+        <w:rPr>
+          <w:rFonts w:ascii="Times New Roman" w:hAnsi="Times New Roman" w:cs="Times New Roman"/>
+        </w:rPr>
+      </w:pPr>
+      <w:proofErr w:type="spellStart"/>
+      <w:r>
+        <w:rPr>
+          <w:rFonts w:ascii="Times New Roman" w:hAnsi="Times New Roman" w:cs="Times New Roman"/>
+        </w:rPr>
+        <w:t>Example</w:t>
+      </w:r>
+      <w:proofErr w:type="gramStart"/>
+      <w:r>
+        <w:rPr>
+          <w:rFonts w:ascii="Times New Roman" w:hAnsi="Times New Roman" w:cs="Times New Roman"/>
+        </w:rPr>
+        <w:t>:remote</w:t>
+      </w:r>
+      <w:proofErr w:type="spellEnd"/>
+      <w:proofErr w:type="gramEnd"/>
+      <w:r>
+        <w:rPr>
+          <w:rFonts w:ascii="Times New Roman" w:hAnsi="Times New Roman" w:cs="Times New Roman"/>
+        </w:rPr>
+        <w:t xml:space="preserve"> controlled car.</w:t>
+      </w:r>
+    </w:p>
+    <w:p>
+      <w:pPr>
+        <w:rPr>
+          <w:rFonts w:ascii="Times New Roman" w:hAnsi="Times New Roman" w:cs="Times New Roman"/>
+        </w:rPr>
+      </w:pPr>
     </w:p>
     <w:p>
       <w:pPr>
@@ -854,724 +1313,387 @@
           <w:color w:val="FF0000"/>
           <w:sz w:val="32"/>
         </w:rPr>
+        <w:t>Nodemcu</w:t>
+      </w:r>
+      <w:proofErr w:type="spellEnd"/>
+    </w:p>
+    <w:p>
+      <w:pPr>
+        <w:rPr>
+          <w:rFonts w:ascii="Times New Roman" w:hAnsi="Times New Roman" w:cs="Times New Roman"/>
+        </w:rPr>
+      </w:pPr>
+      <w:proofErr w:type="spellStart"/>
+      <w:r>
+        <w:rPr>
+          <w:rFonts w:ascii="Times New Roman" w:hAnsi="Times New Roman" w:cs="Times New Roman"/>
+        </w:rPr>
+        <w:t>NodeMCU</w:t>
+      </w:r>
+      <w:proofErr w:type="spellEnd"/>
+      <w:r>
+        <w:rPr>
+          <w:rFonts w:ascii="Times New Roman" w:hAnsi="Times New Roman" w:cs="Times New Roman"/>
+        </w:rPr>
+        <w:t xml:space="preserve"> is an open source firmware for which open source prototyping board designs are available. The name "</w:t>
+      </w:r>
+      <w:proofErr w:type="spellStart"/>
+      <w:r>
+        <w:rPr>
+          <w:rFonts w:ascii="Times New Roman" w:hAnsi="Times New Roman" w:cs="Times New Roman"/>
+        </w:rPr>
+        <w:t>NodeMCU</w:t>
+      </w:r>
+      <w:proofErr w:type="spellEnd"/>
+      <w:r>
+        <w:rPr>
+          <w:rFonts w:ascii="Times New Roman" w:hAnsi="Times New Roman" w:cs="Times New Roman"/>
+        </w:rPr>
+        <w:t>" combines "node" and "</w:t>
+      </w:r>
+      <w:r>
+        <w:rPr>
+          <w:rFonts w:ascii="Times New Roman" w:hAnsi="Times New Roman" w:cs="Times New Roman"/>
+        </w:rPr>
+        <w:t>MCU" (micro-controller unit)</w:t>
+      </w:r>
+      <w:r>
+        <w:rPr>
+          <w:rFonts w:ascii="Times New Roman" w:hAnsi="Times New Roman" w:cs="Times New Roman"/>
+        </w:rPr>
+        <w:t>. The term "</w:t>
+      </w:r>
+      <w:proofErr w:type="spellStart"/>
+      <w:r>
+        <w:rPr>
+          <w:rFonts w:ascii="Times New Roman" w:hAnsi="Times New Roman" w:cs="Times New Roman"/>
+        </w:rPr>
+        <w:t>NodeMCU</w:t>
+      </w:r>
+      <w:proofErr w:type="spellEnd"/>
+      <w:r>
+        <w:rPr>
+          <w:rFonts w:ascii="Times New Roman" w:hAnsi="Times New Roman" w:cs="Times New Roman"/>
+        </w:rPr>
+        <w:t>" strictly speaking refers to the firmware rather than the associated development kits.</w:t>
+      </w:r>
+    </w:p>
+    <w:p>
+      <w:pPr>
+        <w:spacing w:line="240" w:lineRule="auto"/>
+        <w:rPr>
+          <w:rFonts w:ascii="Times New Roman" w:hAnsi="Times New Roman" w:cs="Times New Roman"/>
+        </w:rPr>
+      </w:pPr>
+      <w:r>
+        <w:rPr>
+          <w:rFonts w:ascii="Times New Roman" w:hAnsi="Times New Roman" w:cs="Times New Roman"/>
+        </w:rPr>
+        <w:t xml:space="preserve">Extra </w:t>
+      </w:r>
+      <w:proofErr w:type="spellStart"/>
+      <w:r>
+        <w:rPr>
+          <w:rFonts w:ascii="Times New Roman" w:hAnsi="Times New Roman" w:cs="Times New Roman"/>
+        </w:rPr>
+        <w:t>feature</w:t>
+      </w:r>
+      <w:proofErr w:type="gramStart"/>
+      <w:r>
+        <w:rPr>
+          <w:rFonts w:ascii="Times New Roman" w:hAnsi="Times New Roman" w:cs="Times New Roman"/>
+        </w:rPr>
+        <w:t>:</w:t>
+      </w:r>
+      <w:r>
+        <w:rPr>
+          <w:rFonts w:ascii="Times New Roman" w:hAnsi="Times New Roman" w:cs="Times New Roman"/>
+        </w:rPr>
+        <w:t>Wifi</w:t>
+      </w:r>
+      <w:proofErr w:type="spellEnd"/>
+      <w:proofErr w:type="gramEnd"/>
+      <w:r>
+        <w:rPr>
+          <w:rFonts w:ascii="Times New Roman" w:hAnsi="Times New Roman" w:cs="Times New Roman"/>
+        </w:rPr>
+        <w:t xml:space="preserve"> connectivity</w:t>
+      </w:r>
+    </w:p>
+    <w:p>
+      <w:pPr>
+        <w:spacing w:line="240" w:lineRule="auto"/>
+        <w:rPr>
+          <w:rFonts w:ascii="Times New Roman" w:hAnsi="Times New Roman" w:cs="Times New Roman"/>
+        </w:rPr>
+      </w:pPr>
+      <w:r>
+        <w:rPr>
+          <w:rFonts w:ascii="Times New Roman" w:hAnsi="Times New Roman" w:cs="Times New Roman"/>
+        </w:rPr>
+        <w:t xml:space="preserve">All other functions same as </w:t>
+      </w:r>
+      <w:proofErr w:type="spellStart"/>
+      <w:r>
+        <w:rPr>
+          <w:rFonts w:ascii="Times New Roman" w:hAnsi="Times New Roman" w:cs="Times New Roman"/>
+        </w:rPr>
         <w:t>Arduino</w:t>
       </w:r>
       <w:proofErr w:type="spellEnd"/>
       <w:r>
+        <w:rPr>
+          <w:rFonts w:ascii="Times New Roman" w:hAnsi="Times New Roman" w:cs="Times New Roman"/>
+        </w:rPr>
+        <w:t>.</w:t>
+      </w:r>
+    </w:p>
+    <w:p>
+      <w:pPr>
+        <w:rPr>
+          <w:rFonts w:ascii="Times New Roman" w:hAnsi="Times New Roman" w:cs="Times New Roman"/>
+        </w:rPr>
+      </w:pPr>
+    </w:p>
+    <w:p>
+      <w:pPr>
         <w:rPr>
           <w:rFonts w:ascii="Times New Roman" w:hAnsi="Times New Roman" w:cs="Times New Roman"/>
           <w:color w:val="FF0000"/>
           <w:sz w:val="32"/>
         </w:rPr>
-        <w:t xml:space="preserve"> </w:t>
-      </w:r>
-    </w:p>
-    <w:p>
-      <w:pPr>
-        <w:rPr>
-          <w:rFonts w:ascii="Times New Roman" w:hAnsi="Times New Roman" w:cs="Times New Roman"/>
-        </w:rPr>
-      </w:pPr>
+      </w:pPr>
+      <w:r>
+        <w:rPr>
+          <w:rFonts w:ascii="Times New Roman" w:hAnsi="Times New Roman" w:cs="Times New Roman"/>
+          <w:color w:val="FF0000"/>
+          <w:sz w:val="32"/>
+        </w:rPr>
+        <w:t>Raspberry Pi</w:t>
+      </w:r>
+    </w:p>
+    <w:p>
+      <w:pPr>
+        <w:rPr>
+          <w:rFonts w:ascii="Times New Roman" w:hAnsi="Times New Roman" w:cs="Times New Roman"/>
+          <w:color w:val="000000" w:themeColor="text1"/>
+        </w:rPr>
+      </w:pPr>
+      <w:r>
+        <w:rPr>
+          <w:rFonts w:ascii="Times New Roman" w:hAnsi="Times New Roman" w:cs="Times New Roman"/>
+          <w:color w:val="000000" w:themeColor="text1"/>
+        </w:rPr>
+        <w:t xml:space="preserve">It is a low </w:t>
+      </w:r>
+      <w:proofErr w:type="gramStart"/>
+      <w:r>
+        <w:rPr>
+          <w:rFonts w:ascii="Times New Roman" w:hAnsi="Times New Roman" w:cs="Times New Roman"/>
+          <w:color w:val="000000" w:themeColor="text1"/>
+        </w:rPr>
+        <w:t>cost ,small</w:t>
+      </w:r>
+      <w:proofErr w:type="gramEnd"/>
+      <w:r>
+        <w:rPr>
+          <w:rFonts w:ascii="Times New Roman" w:hAnsi="Times New Roman" w:cs="Times New Roman"/>
+          <w:color w:val="000000" w:themeColor="text1"/>
+        </w:rPr>
+        <w:t xml:space="preserve"> size computer in which a </w:t>
+      </w:r>
       <w:proofErr w:type="spellStart"/>
       <w:r>
         <w:rPr>
           <w:rFonts w:ascii="Times New Roman" w:hAnsi="Times New Roman" w:cs="Times New Roman"/>
-        </w:rPr>
-        <w:t>Arduino</w:t>
+          <w:color w:val="000000" w:themeColor="text1"/>
+        </w:rPr>
+        <w:t>monitor,keyboard</w:t>
       </w:r>
       <w:proofErr w:type="spellEnd"/>
       <w:r>
         <w:rPr>
           <w:rFonts w:ascii="Times New Roman" w:hAnsi="Times New Roman" w:cs="Times New Roman"/>
-        </w:rPr>
-        <w:t xml:space="preserve"> and </w:t>
+          <w:color w:val="000000" w:themeColor="text1"/>
+        </w:rPr>
+        <w:t xml:space="preserve"> and mouse can be </w:t>
       </w:r>
       <w:proofErr w:type="spellStart"/>
       <w:r>
         <w:rPr>
           <w:rFonts w:ascii="Times New Roman" w:hAnsi="Times New Roman" w:cs="Times New Roman"/>
-        </w:rPr>
-        <w:t>Nodemcu</w:t>
+          <w:color w:val="000000" w:themeColor="text1"/>
+        </w:rPr>
+        <w:t>connected.Its</w:t>
       </w:r>
       <w:proofErr w:type="spellEnd"/>
       <w:r>
         <w:rPr>
           <w:rFonts w:ascii="Times New Roman" w:hAnsi="Times New Roman" w:cs="Times New Roman"/>
-        </w:rPr>
-        <w:t xml:space="preserve"> are basically development </w:t>
+          <w:color w:val="000000" w:themeColor="text1"/>
+        </w:rPr>
+        <w:t xml:space="preserve"> capable of doing everything a normal PC can </w:t>
       </w:r>
       <w:proofErr w:type="spellStart"/>
       <w:r>
         <w:rPr>
           <w:rFonts w:ascii="Times New Roman" w:hAnsi="Times New Roman" w:cs="Times New Roman"/>
-        </w:rPr>
-        <w:t>boards.It</w:t>
+          <w:color w:val="000000" w:themeColor="text1"/>
+        </w:rPr>
+        <w:t>do.From</w:t>
       </w:r>
       <w:proofErr w:type="spellEnd"/>
       <w:r>
         <w:rPr>
           <w:rFonts w:ascii="Times New Roman" w:hAnsi="Times New Roman" w:cs="Times New Roman"/>
-        </w:rPr>
-        <w:t xml:space="preserve"> is actually made to learn how to program </w:t>
+          <w:color w:val="000000" w:themeColor="text1"/>
+        </w:rPr>
+        <w:t xml:space="preserve"> browsing the internet and playing high definition </w:t>
+      </w:r>
+      <w:proofErr w:type="spellStart"/>
+      <w:r>
+        <w:rPr>
+          <w:rFonts w:ascii="Times New Roman" w:hAnsi="Times New Roman" w:cs="Times New Roman"/>
+          <w:color w:val="000000" w:themeColor="text1"/>
+        </w:rPr>
+        <w:t>video,to</w:t>
+      </w:r>
+      <w:proofErr w:type="spellEnd"/>
+      <w:r>
+        <w:rPr>
+          <w:rFonts w:ascii="Times New Roman" w:hAnsi="Times New Roman" w:cs="Times New Roman"/>
+          <w:color w:val="000000" w:themeColor="text1"/>
+        </w:rPr>
+        <w:t xml:space="preserve"> making </w:t>
+      </w:r>
+      <w:proofErr w:type="spellStart"/>
+      <w:r>
+        <w:rPr>
+          <w:rFonts w:ascii="Times New Roman" w:hAnsi="Times New Roman" w:cs="Times New Roman"/>
+          <w:color w:val="000000" w:themeColor="text1"/>
+        </w:rPr>
+        <w:t>spreadsheets,word</w:t>
+      </w:r>
+      <w:proofErr w:type="spellEnd"/>
+      <w:r>
+        <w:rPr>
+          <w:rFonts w:ascii="Times New Roman" w:hAnsi="Times New Roman" w:cs="Times New Roman"/>
+          <w:color w:val="000000" w:themeColor="text1"/>
+        </w:rPr>
+        <w:t xml:space="preserve"> processing and playing games.</w:t>
+      </w:r>
+    </w:p>
+    <w:p>
+      <w:pPr>
+        <w:rPr>
+          <w:rFonts w:ascii="Times New Roman" w:hAnsi="Times New Roman" w:cs="Times New Roman"/>
+          <w:color w:val="000000" w:themeColor="text1"/>
+        </w:rPr>
+      </w:pPr>
+      <w:proofErr w:type="spellStart"/>
+      <w:r>
+        <w:rPr>
+          <w:rFonts w:ascii="Times New Roman" w:hAnsi="Times New Roman" w:cs="Times New Roman"/>
+          <w:color w:val="000000" w:themeColor="text1"/>
+        </w:rPr>
+        <w:t>Applications</w:t>
       </w:r>
       <w:proofErr w:type="gramStart"/>
       <w:r>
         <w:rPr>
           <w:rFonts w:ascii="Times New Roman" w:hAnsi="Times New Roman" w:cs="Times New Roman"/>
-        </w:rPr>
-        <w:t>an</w:t>
-      </w:r>
-      <w:proofErr w:type="gramEnd"/>
-      <w:r>
-        <w:rPr>
-          <w:rFonts w:ascii="Times New Roman" w:hAnsi="Times New Roman" w:cs="Times New Roman"/>
-        </w:rPr>
-        <w:t xml:space="preserve"> </w:t>
-      </w:r>
-      <w:proofErr w:type="spellStart"/>
-      <w:r>
-        <w:rPr>
-          <w:rFonts w:ascii="Times New Roman" w:hAnsi="Times New Roman" w:cs="Times New Roman"/>
-        </w:rPr>
-        <w:t>MCU.We</w:t>
-      </w:r>
-      <w:proofErr w:type="spellEnd"/>
-      <w:r>
-        <w:rPr>
-          <w:rFonts w:ascii="Times New Roman" w:hAnsi="Times New Roman" w:cs="Times New Roman"/>
-        </w:rPr>
-        <w:t xml:space="preserve"> can tell the board what to do by sending a set of instructions to the microcontroller on the board.</w:t>
-      </w:r>
-    </w:p>
-    <w:p>
-      <w:pPr>
-        <w:rPr>
-          <w:rFonts w:ascii="Times New Roman" w:hAnsi="Times New Roman" w:cs="Times New Roman"/>
-        </w:rPr>
-      </w:pPr>
-      <w:r>
-        <w:rPr>
-          <w:rFonts w:ascii="Times New Roman" w:hAnsi="Times New Roman" w:cs="Times New Roman"/>
-        </w:rPr>
-        <w:t xml:space="preserve">Unlike a general purpose system such as PC a development board consist of little or no hardware for dedicates user </w:t>
-      </w:r>
-      <w:proofErr w:type="spellStart"/>
-      <w:r>
-        <w:rPr>
-          <w:rFonts w:ascii="Times New Roman" w:hAnsi="Times New Roman" w:cs="Times New Roman"/>
-        </w:rPr>
-        <w:t>interface.It</w:t>
-      </w:r>
-      <w:proofErr w:type="spellEnd"/>
-      <w:r>
-        <w:rPr>
-          <w:rFonts w:ascii="Times New Roman" w:hAnsi="Times New Roman" w:cs="Times New Roman"/>
-        </w:rPr>
-        <w:t xml:space="preserve"> has got only a memory to accept and run a user supplied program.</w:t>
-      </w:r>
-    </w:p>
-    <w:p>
-      <w:pPr>
-        <w:rPr>
-          <w:rFonts w:ascii="Times New Roman" w:hAnsi="Times New Roman" w:cs="Times New Roman"/>
-        </w:rPr>
-      </w:pPr>
-      <w:proofErr w:type="spellStart"/>
-      <w:r>
-        <w:rPr>
-          <w:rFonts w:ascii="Times New Roman" w:hAnsi="Times New Roman" w:cs="Times New Roman"/>
-        </w:rPr>
-        <w:t>Program</w:t>
-      </w:r>
-      <w:proofErr w:type="gramStart"/>
-      <w:r>
-        <w:rPr>
-          <w:rFonts w:ascii="Times New Roman" w:hAnsi="Times New Roman" w:cs="Times New Roman"/>
-        </w:rPr>
-        <w:t>:C</w:t>
+          <w:color w:val="000000" w:themeColor="text1"/>
+        </w:rPr>
+        <w:t>:</w:t>
+      </w:r>
+      <w:r>
+        <w:rPr>
+          <w:rFonts w:ascii="Times New Roman" w:hAnsi="Times New Roman" w:cs="Times New Roman"/>
+          <w:color w:val="000000" w:themeColor="text1"/>
+        </w:rPr>
+        <w:t>Home</w:t>
       </w:r>
       <w:proofErr w:type="spellEnd"/>
       <w:proofErr w:type="gramEnd"/>
       <w:r>
         <w:rPr>
           <w:rFonts w:ascii="Times New Roman" w:hAnsi="Times New Roman" w:cs="Times New Roman"/>
-        </w:rPr>
-        <w:t>++,Embedded C.</w:t>
-      </w:r>
-    </w:p>
-    <w:p>
-      <w:pPr>
-        <w:rPr>
-          <w:rFonts w:ascii="Times New Roman" w:hAnsi="Times New Roman" w:cs="Times New Roman"/>
-        </w:rPr>
-      </w:pPr>
+          <w:color w:val="000000" w:themeColor="text1"/>
+        </w:rPr>
+        <w:t xml:space="preserve"> </w:t>
+      </w:r>
       <w:proofErr w:type="spellStart"/>
       <w:r>
         <w:rPr>
           <w:rFonts w:ascii="Times New Roman" w:hAnsi="Times New Roman" w:cs="Times New Roman"/>
-        </w:rPr>
-        <w:t>IDE</w:t>
+          <w:color w:val="000000" w:themeColor="text1"/>
+        </w:rPr>
+        <w:t>automation,</w:t>
+      </w:r>
+      <w:r>
+        <w:rPr>
+          <w:rFonts w:ascii="Times New Roman" w:hAnsi="Times New Roman" w:cs="Times New Roman"/>
+          <w:color w:val="000000" w:themeColor="text1"/>
+        </w:rPr>
+        <w:t>Machine</w:t>
+      </w:r>
+      <w:proofErr w:type="spellEnd"/>
+      <w:r>
+        <w:rPr>
+          <w:rFonts w:ascii="Times New Roman" w:hAnsi="Times New Roman" w:cs="Times New Roman"/>
+          <w:color w:val="000000" w:themeColor="text1"/>
+        </w:rPr>
+        <w:t xml:space="preserve"> </w:t>
+      </w:r>
+      <w:proofErr w:type="spellStart"/>
+      <w:r>
+        <w:rPr>
+          <w:rFonts w:ascii="Times New Roman" w:hAnsi="Times New Roman" w:cs="Times New Roman"/>
+          <w:color w:val="000000" w:themeColor="text1"/>
+        </w:rPr>
+        <w:t>learnin</w:t>
+      </w:r>
+      <w:r>
+        <w:rPr>
+          <w:rFonts w:ascii="Times New Roman" w:hAnsi="Times New Roman" w:cs="Times New Roman"/>
+          <w:color w:val="000000" w:themeColor="text1"/>
+        </w:rPr>
+        <w:t>g,games,website</w:t>
+      </w:r>
+      <w:proofErr w:type="spellEnd"/>
+      <w:r>
+        <w:rPr>
+          <w:rFonts w:ascii="Times New Roman" w:hAnsi="Times New Roman" w:cs="Times New Roman"/>
+          <w:color w:val="000000" w:themeColor="text1"/>
+        </w:rPr>
+        <w:t>.</w:t>
+      </w:r>
+    </w:p>
+    <w:p>
+      <w:pPr>
+        <w:rPr>
+          <w:rFonts w:ascii="Times New Roman" w:hAnsi="Times New Roman" w:cs="Times New Roman"/>
+          <w:color w:val="000000" w:themeColor="text1"/>
+        </w:rPr>
+      </w:pPr>
+      <w:proofErr w:type="spellStart"/>
+      <w:r>
+        <w:rPr>
+          <w:rFonts w:ascii="Times New Roman" w:hAnsi="Times New Roman" w:cs="Times New Roman"/>
+          <w:color w:val="000000" w:themeColor="text1"/>
+        </w:rPr>
+        <w:t>Example</w:t>
       </w:r>
       <w:proofErr w:type="gramStart"/>
       <w:r>
         <w:rPr>
           <w:rFonts w:ascii="Times New Roman" w:hAnsi="Times New Roman" w:cs="Times New Roman"/>
-        </w:rPr>
-        <w:t>:ESPlorer,Arduino</w:t>
+          <w:color w:val="000000" w:themeColor="text1"/>
+        </w:rPr>
+        <w:t>:remote</w:t>
       </w:r>
       <w:proofErr w:type="spellEnd"/>
       <w:proofErr w:type="gramEnd"/>
-    </w:p>
-    <w:p>
-      <w:pPr>
-        <w:rPr>
-          <w:rFonts w:ascii="Times New Roman" w:hAnsi="Times New Roman" w:cs="Times New Roman"/>
-        </w:rPr>
-      </w:pPr>
-      <w:proofErr w:type="spellStart"/>
-      <w:r>
-        <w:rPr>
-          <w:rFonts w:ascii="Times New Roman" w:hAnsi="Times New Roman" w:cs="Times New Roman"/>
-        </w:rPr>
-        <w:t>Features</w:t>
-      </w:r>
-      <w:proofErr w:type="gramStart"/>
-      <w:r>
-        <w:rPr>
-          <w:rFonts w:ascii="Times New Roman" w:hAnsi="Times New Roman" w:cs="Times New Roman"/>
-        </w:rPr>
-        <w:t>:Inexpensive,simple,cheaper</w:t>
-      </w:r>
-      <w:proofErr w:type="spellEnd"/>
-      <w:proofErr w:type="gramEnd"/>
-      <w:r>
-        <w:rPr>
-          <w:rFonts w:ascii="Times New Roman" w:hAnsi="Times New Roman" w:cs="Times New Roman"/>
-        </w:rPr>
-        <w:t xml:space="preserve"> and </w:t>
-      </w:r>
-      <w:proofErr w:type="spellStart"/>
-      <w:r>
-        <w:rPr>
-          <w:rFonts w:ascii="Times New Roman" w:hAnsi="Times New Roman" w:cs="Times New Roman"/>
-        </w:rPr>
-        <w:t>opensource</w:t>
-      </w:r>
-      <w:proofErr w:type="spellEnd"/>
-      <w:r>
-        <w:rPr>
-          <w:rFonts w:ascii="Times New Roman" w:hAnsi="Times New Roman" w:cs="Times New Roman"/>
-        </w:rPr>
-        <w:t>.</w:t>
-      </w:r>
-    </w:p>
-    <w:p>
-      <w:pPr>
-        <w:rPr>
-          <w:rFonts w:ascii="Times New Roman" w:hAnsi="Times New Roman" w:cs="Times New Roman"/>
-        </w:rPr>
-      </w:pPr>
-      <w:proofErr w:type="spellStart"/>
-      <w:r>
-        <w:rPr>
-          <w:rFonts w:ascii="Times New Roman" w:hAnsi="Times New Roman" w:cs="Times New Roman"/>
-        </w:rPr>
-        <w:t>Applications</w:t>
-      </w:r>
-      <w:proofErr w:type="gramStart"/>
-      <w:r>
-        <w:rPr>
-          <w:rFonts w:ascii="Times New Roman" w:hAnsi="Times New Roman" w:cs="Times New Roman"/>
-        </w:rPr>
-        <w:t>:</w:t>
-      </w:r>
-      <w:r>
-        <w:rPr>
-          <w:rFonts w:ascii="Times New Roman" w:hAnsi="Times New Roman" w:cs="Times New Roman"/>
-        </w:rPr>
-        <w:t>Toys,</w:t>
-      </w:r>
-      <w:r>
-        <w:rPr>
-          <w:rFonts w:ascii="Times New Roman" w:hAnsi="Times New Roman" w:cs="Times New Roman"/>
-        </w:rPr>
-        <w:t>control</w:t>
-      </w:r>
-      <w:proofErr w:type="spellEnd"/>
-      <w:proofErr w:type="gramEnd"/>
-      <w:r>
-        <w:rPr>
-          <w:rFonts w:ascii="Times New Roman" w:hAnsi="Times New Roman" w:cs="Times New Roman"/>
-        </w:rPr>
-        <w:t xml:space="preserve"> Led brightness using </w:t>
-      </w:r>
-      <w:proofErr w:type="spellStart"/>
-      <w:r>
-        <w:rPr>
-          <w:rFonts w:ascii="Times New Roman" w:hAnsi="Times New Roman" w:cs="Times New Roman"/>
-        </w:rPr>
-        <w:t>PWM</w:t>
-      </w:r>
-      <w:r>
-        <w:rPr>
-          <w:rFonts w:ascii="Times New Roman" w:hAnsi="Times New Roman" w:cs="Times New Roman"/>
-        </w:rPr>
-        <w:t>,Light</w:t>
-      </w:r>
-      <w:proofErr w:type="spellEnd"/>
-      <w:r>
-        <w:rPr>
-          <w:rFonts w:ascii="Times New Roman" w:hAnsi="Times New Roman" w:cs="Times New Roman"/>
-        </w:rPr>
-        <w:t xml:space="preserve"> </w:t>
-      </w:r>
-      <w:proofErr w:type="spellStart"/>
-      <w:r>
-        <w:rPr>
-          <w:rFonts w:ascii="Times New Roman" w:hAnsi="Times New Roman" w:cs="Times New Roman"/>
-        </w:rPr>
-        <w:t>sensor,Temperature</w:t>
-      </w:r>
-      <w:proofErr w:type="spellEnd"/>
-      <w:r>
-        <w:rPr>
-          <w:rFonts w:ascii="Times New Roman" w:hAnsi="Times New Roman" w:cs="Times New Roman"/>
-        </w:rPr>
-        <w:t xml:space="preserve"> sensor to monitor temperature of the room.</w:t>
-      </w:r>
-    </w:p>
-    <w:p>
-      <w:pPr>
-        <w:rPr>
-          <w:rFonts w:ascii="Times New Roman" w:hAnsi="Times New Roman" w:cs="Times New Roman"/>
-        </w:rPr>
-      </w:pPr>
-      <w:proofErr w:type="spellStart"/>
-      <w:r>
-        <w:rPr>
-          <w:rFonts w:ascii="Times New Roman" w:hAnsi="Times New Roman" w:cs="Times New Roman"/>
-        </w:rPr>
-        <w:t>Example</w:t>
-      </w:r>
-      <w:proofErr w:type="gramStart"/>
-      <w:r>
-        <w:rPr>
-          <w:rFonts w:ascii="Times New Roman" w:hAnsi="Times New Roman" w:cs="Times New Roman"/>
-        </w:rPr>
-        <w:t>:remote</w:t>
-      </w:r>
-      <w:proofErr w:type="spellEnd"/>
-      <w:proofErr w:type="gramEnd"/>
-      <w:r>
-        <w:rPr>
-          <w:rFonts w:ascii="Times New Roman" w:hAnsi="Times New Roman" w:cs="Times New Roman"/>
-        </w:rPr>
-        <w:t xml:space="preserve"> controlled car.</w:t>
-      </w:r>
-    </w:p>
-    <w:p>
-      <w:pPr>
-        <w:rPr>
-          <w:rFonts w:ascii="Times New Roman" w:hAnsi="Times New Roman" w:cs="Times New Roman"/>
-        </w:rPr>
-      </w:pPr>
-    </w:p>
-    <w:p>
-      <w:pPr>
-        <w:rPr>
-          <w:rFonts w:ascii="Times New Roman" w:hAnsi="Times New Roman" w:cs="Times New Roman"/>
-          <w:color w:val="FF0000"/>
-          <w:sz w:val="32"/>
-        </w:rPr>
-      </w:pPr>
-      <w:proofErr w:type="spellStart"/>
-      <w:r>
-        <w:rPr>
-          <w:rFonts w:ascii="Times New Roman" w:hAnsi="Times New Roman" w:cs="Times New Roman"/>
-          <w:color w:val="FF0000"/>
-          <w:sz w:val="32"/>
-        </w:rPr>
-        <w:t>Nodemcu</w:t>
-      </w:r>
-      <w:proofErr w:type="spellEnd"/>
-    </w:p>
-    <w:p>
-      <w:pPr>
-        <w:rPr>
-          <w:rFonts w:ascii="Times New Roman" w:hAnsi="Times New Roman" w:cs="Times New Roman"/>
-        </w:rPr>
-      </w:pPr>
-      <w:proofErr w:type="spellStart"/>
-      <w:r>
-        <w:rPr>
-          <w:rFonts w:ascii="Times New Roman" w:hAnsi="Times New Roman" w:cs="Times New Roman"/>
-        </w:rPr>
-        <w:t>NodeMCU</w:t>
-      </w:r>
-      <w:proofErr w:type="spellEnd"/>
-      <w:r>
-        <w:rPr>
-          <w:rFonts w:ascii="Times New Roman" w:hAnsi="Times New Roman" w:cs="Times New Roman"/>
-        </w:rPr>
-        <w:t xml:space="preserve"> is an open source firmware for which open source prototyping board designs are available. The name "</w:t>
-      </w:r>
-      <w:proofErr w:type="spellStart"/>
-      <w:r>
-        <w:rPr>
-          <w:rFonts w:ascii="Times New Roman" w:hAnsi="Times New Roman" w:cs="Times New Roman"/>
-        </w:rPr>
-        <w:t>NodeMCU</w:t>
-      </w:r>
-      <w:proofErr w:type="spellEnd"/>
-      <w:r>
-        <w:rPr>
-          <w:rFonts w:ascii="Times New Roman" w:hAnsi="Times New Roman" w:cs="Times New Roman"/>
-        </w:rPr>
-        <w:t>" combines "node" and "</w:t>
-      </w:r>
-      <w:r>
-        <w:rPr>
-          <w:rFonts w:ascii="Times New Roman" w:hAnsi="Times New Roman" w:cs="Times New Roman"/>
-        </w:rPr>
-        <w:t>MCU" (micro-controller unit)</w:t>
-      </w:r>
-      <w:r>
-        <w:rPr>
-          <w:rFonts w:ascii="Times New Roman" w:hAnsi="Times New Roman" w:cs="Times New Roman"/>
-        </w:rPr>
-        <w:t>. The term "</w:t>
-      </w:r>
-      <w:proofErr w:type="spellStart"/>
-      <w:r>
-        <w:rPr>
-          <w:rFonts w:ascii="Times New Roman" w:hAnsi="Times New Roman" w:cs="Times New Roman"/>
-        </w:rPr>
-        <w:t>NodeMCU</w:t>
-      </w:r>
-      <w:proofErr w:type="spellEnd"/>
-      <w:r>
-        <w:rPr>
-          <w:rFonts w:ascii="Times New Roman" w:hAnsi="Times New Roman" w:cs="Times New Roman"/>
-        </w:rPr>
-        <w:t>" strictly speaking refers to the firmware rather than the associated development kits.</w:t>
-      </w:r>
-    </w:p>
-    <w:p>
-      <w:pPr>
-        <w:spacing w:line="240" w:lineRule="auto"/>
-        <w:rPr>
-          <w:rFonts w:ascii="Times New Roman" w:hAnsi="Times New Roman" w:cs="Times New Roman"/>
-        </w:rPr>
-      </w:pPr>
-      <w:r>
-        <w:rPr>
-          <w:rFonts w:ascii="Times New Roman" w:hAnsi="Times New Roman" w:cs="Times New Roman"/>
-        </w:rPr>
-        <w:t xml:space="preserve">Extra </w:t>
-      </w:r>
-      <w:proofErr w:type="spellStart"/>
-      <w:r>
-        <w:rPr>
-          <w:rFonts w:ascii="Times New Roman" w:hAnsi="Times New Roman" w:cs="Times New Roman"/>
-        </w:rPr>
-        <w:t>feature</w:t>
-      </w:r>
-      <w:proofErr w:type="gramStart"/>
-      <w:r>
-        <w:rPr>
-          <w:rFonts w:ascii="Times New Roman" w:hAnsi="Times New Roman" w:cs="Times New Roman"/>
-        </w:rPr>
-        <w:t>:</w:t>
-      </w:r>
-      <w:r>
-        <w:rPr>
-          <w:rFonts w:ascii="Times New Roman" w:hAnsi="Times New Roman" w:cs="Times New Roman"/>
-        </w:rPr>
-        <w:t>Wifi</w:t>
-      </w:r>
-      <w:proofErr w:type="spellEnd"/>
-      <w:proofErr w:type="gramEnd"/>
-      <w:r>
-        <w:rPr>
-          <w:rFonts w:ascii="Times New Roman" w:hAnsi="Times New Roman" w:cs="Times New Roman"/>
-        </w:rPr>
-        <w:t xml:space="preserve"> connectivity</w:t>
-      </w:r>
-    </w:p>
-    <w:p>
-      <w:pPr>
-        <w:spacing w:line="240" w:lineRule="auto"/>
-        <w:rPr>
-          <w:rFonts w:ascii="Times New Roman" w:hAnsi="Times New Roman" w:cs="Times New Roman"/>
-        </w:rPr>
-      </w:pPr>
-      <w:r>
-        <w:rPr>
-          <w:rFonts w:ascii="Times New Roman" w:hAnsi="Times New Roman" w:cs="Times New Roman"/>
-        </w:rPr>
-        <w:t xml:space="preserve">All other functions same as </w:t>
-      </w:r>
-      <w:proofErr w:type="spellStart"/>
-      <w:r>
-        <w:rPr>
-          <w:rFonts w:ascii="Times New Roman" w:hAnsi="Times New Roman" w:cs="Times New Roman"/>
-        </w:rPr>
-        <w:t>Arduino</w:t>
-      </w:r>
-      <w:proofErr w:type="spellEnd"/>
-      <w:r>
-        <w:rPr>
-          <w:rFonts w:ascii="Times New Roman" w:hAnsi="Times New Roman" w:cs="Times New Roman"/>
-        </w:rPr>
-        <w:t>.</w:t>
-      </w:r>
-    </w:p>
-    <w:p>
-      <w:pPr>
-        <w:rPr>
-          <w:rFonts w:ascii="Times New Roman" w:hAnsi="Times New Roman" w:cs="Times New Roman"/>
-        </w:rPr>
-      </w:pPr>
-    </w:p>
-    <w:p>
-      <w:pPr>
-        <w:rPr>
-          <w:rFonts w:ascii="Times New Roman" w:hAnsi="Times New Roman" w:cs="Times New Roman"/>
-          <w:color w:val="FF0000"/>
-          <w:sz w:val="32"/>
-        </w:rPr>
-      </w:pPr>
-      <w:r>
-        <w:rPr>
-          <w:rFonts w:ascii="Times New Roman" w:hAnsi="Times New Roman" w:cs="Times New Roman"/>
-          <w:color w:val="FF0000"/>
-          <w:sz w:val="32"/>
-        </w:rPr>
-        <w:t>Raspberry Pi</w:t>
-      </w:r>
-    </w:p>
-    <w:p>
-      <w:pPr>
-        <w:rPr>
-          <w:rFonts w:ascii="Times New Roman" w:hAnsi="Times New Roman" w:cs="Times New Roman"/>
-          <w:color w:val="000000" w:themeColor="text1"/>
-        </w:rPr>
-      </w:pPr>
-      <w:r>
-        <w:rPr>
-          <w:rFonts w:ascii="Times New Roman" w:hAnsi="Times New Roman" w:cs="Times New Roman"/>
-          <w:color w:val="000000" w:themeColor="text1"/>
-        </w:rPr>
-        <w:t xml:space="preserve">It is a low </w:t>
-      </w:r>
-      <w:proofErr w:type="gramStart"/>
-      <w:r>
-        <w:rPr>
-          <w:rFonts w:ascii="Times New Roman" w:hAnsi="Times New Roman" w:cs="Times New Roman"/>
-          <w:color w:val="000000" w:themeColor="text1"/>
-        </w:rPr>
-        <w:t>cost ,small</w:t>
-      </w:r>
-      <w:proofErr w:type="gramEnd"/>
-      <w:r>
-        <w:rPr>
-          <w:rFonts w:ascii="Times New Roman" w:hAnsi="Times New Roman" w:cs="Times New Roman"/>
-          <w:color w:val="000000" w:themeColor="text1"/>
-        </w:rPr>
-        <w:t xml:space="preserve"> size computer in which a </w:t>
-      </w:r>
-      <w:proofErr w:type="spellStart"/>
-      <w:r>
-        <w:rPr>
-          <w:rFonts w:ascii="Times New Roman" w:hAnsi="Times New Roman" w:cs="Times New Roman"/>
-          <w:color w:val="000000" w:themeColor="text1"/>
-        </w:rPr>
-        <w:t>monitor,keyboard</w:t>
-      </w:r>
-      <w:proofErr w:type="spellEnd"/>
-      <w:r>
-        <w:rPr>
-          <w:rFonts w:ascii="Times New Roman" w:hAnsi="Times New Roman" w:cs="Times New Roman"/>
-          <w:color w:val="000000" w:themeColor="text1"/>
-        </w:rPr>
-        <w:t xml:space="preserve"> and mouse can be </w:t>
-      </w:r>
-      <w:proofErr w:type="spellStart"/>
-      <w:r>
-        <w:rPr>
-          <w:rFonts w:ascii="Times New Roman" w:hAnsi="Times New Roman" w:cs="Times New Roman"/>
-          <w:color w:val="000000" w:themeColor="text1"/>
-        </w:rPr>
-        <w:t>connected.Its</w:t>
-      </w:r>
-      <w:proofErr w:type="spellEnd"/>
-      <w:r>
-        <w:rPr>
-          <w:rFonts w:ascii="Times New Roman" w:hAnsi="Times New Roman" w:cs="Times New Roman"/>
-          <w:color w:val="000000" w:themeColor="text1"/>
-        </w:rPr>
-        <w:t xml:space="preserve"> capable of doing everything a normal PC can </w:t>
-      </w:r>
-      <w:proofErr w:type="spellStart"/>
-      <w:r>
-        <w:rPr>
-          <w:rFonts w:ascii="Times New Roman" w:hAnsi="Times New Roman" w:cs="Times New Roman"/>
-          <w:color w:val="000000" w:themeColor="text1"/>
-        </w:rPr>
-        <w:t>do.From</w:t>
-      </w:r>
-      <w:proofErr w:type="spellEnd"/>
-      <w:r>
-        <w:rPr>
-          <w:rFonts w:ascii="Times New Roman" w:hAnsi="Times New Roman" w:cs="Times New Roman"/>
-          <w:color w:val="000000" w:themeColor="text1"/>
-        </w:rPr>
-        <w:t xml:space="preserve"> browsing the internet and playing high definition </w:t>
-      </w:r>
-      <w:proofErr w:type="spellStart"/>
-      <w:r>
-        <w:rPr>
-          <w:rFonts w:ascii="Times New Roman" w:hAnsi="Times New Roman" w:cs="Times New Roman"/>
-          <w:color w:val="000000" w:themeColor="text1"/>
-        </w:rPr>
-        <w:t>video,to</w:t>
-      </w:r>
-      <w:proofErr w:type="spellEnd"/>
-      <w:r>
-        <w:rPr>
-          <w:rFonts w:ascii="Times New Roman" w:hAnsi="Times New Roman" w:cs="Times New Roman"/>
-          <w:color w:val="000000" w:themeColor="text1"/>
-        </w:rPr>
-        <w:t xml:space="preserve"> making </w:t>
-      </w:r>
-      <w:proofErr w:type="spellStart"/>
-      <w:r>
-        <w:rPr>
-          <w:rFonts w:ascii="Times New Roman" w:hAnsi="Times New Roman" w:cs="Times New Roman"/>
-          <w:color w:val="000000" w:themeColor="text1"/>
-        </w:rPr>
-        <w:t>spreadsheets,word</w:t>
-      </w:r>
-      <w:proofErr w:type="spellEnd"/>
-      <w:r>
-        <w:rPr>
-          <w:rFonts w:ascii="Times New Roman" w:hAnsi="Times New Roman" w:cs="Times New Roman"/>
-          <w:color w:val="000000" w:themeColor="text1"/>
-        </w:rPr>
-        <w:t xml:space="preserve"> processing and playing games.</w:t>
-      </w:r>
-    </w:p>
-    <w:p>
-      <w:pPr>
-        <w:rPr>
-          <w:rFonts w:ascii="Times New Roman" w:hAnsi="Times New Roman" w:cs="Times New Roman"/>
-          <w:color w:val="000000" w:themeColor="text1"/>
-        </w:rPr>
-      </w:pPr>
-      <w:proofErr w:type="spellStart"/>
-      <w:r>
-        <w:rPr>
-          <w:rFonts w:ascii="Times New Roman" w:hAnsi="Times New Roman" w:cs="Times New Roman"/>
-          <w:color w:val="000000" w:themeColor="text1"/>
-        </w:rPr>
-        <w:t>Applications</w:t>
-      </w:r>
-      <w:proofErr w:type="gramStart"/>
-      <w:r>
-        <w:rPr>
-          <w:rFonts w:ascii="Times New Roman" w:hAnsi="Times New Roman" w:cs="Times New Roman"/>
-          <w:color w:val="000000" w:themeColor="text1"/>
-        </w:rPr>
-        <w:t>:</w:t>
-      </w:r>
-      <w:r>
-        <w:rPr>
-          <w:rFonts w:ascii="Times New Roman" w:hAnsi="Times New Roman" w:cs="Times New Roman"/>
-          <w:color w:val="000000" w:themeColor="text1"/>
-        </w:rPr>
-        <w:t>Home</w:t>
-      </w:r>
-      <w:proofErr w:type="spellEnd"/>
-      <w:proofErr w:type="gramEnd"/>
-      <w:r>
-        <w:rPr>
-          <w:rFonts w:ascii="Times New Roman" w:hAnsi="Times New Roman" w:cs="Times New Roman"/>
-          <w:color w:val="000000" w:themeColor="text1"/>
-        </w:rPr>
-        <w:t xml:space="preserve"> </w:t>
-      </w:r>
-      <w:proofErr w:type="spellStart"/>
-      <w:r>
-        <w:rPr>
-          <w:rFonts w:ascii="Times New Roman" w:hAnsi="Times New Roman" w:cs="Times New Roman"/>
-          <w:color w:val="000000" w:themeColor="text1"/>
-        </w:rPr>
-        <w:t>automation,</w:t>
-      </w:r>
-      <w:r>
-        <w:rPr>
-          <w:rFonts w:ascii="Times New Roman" w:hAnsi="Times New Roman" w:cs="Times New Roman"/>
-          <w:color w:val="000000" w:themeColor="text1"/>
-        </w:rPr>
-        <w:t>Machine</w:t>
-      </w:r>
-      <w:proofErr w:type="spellEnd"/>
-      <w:r>
-        <w:rPr>
-          <w:rFonts w:ascii="Times New Roman" w:hAnsi="Times New Roman" w:cs="Times New Roman"/>
-          <w:color w:val="000000" w:themeColor="text1"/>
-        </w:rPr>
-        <w:t xml:space="preserve"> </w:t>
-      </w:r>
-      <w:proofErr w:type="spellStart"/>
-      <w:r>
-        <w:rPr>
-          <w:rFonts w:ascii="Times New Roman" w:hAnsi="Times New Roman" w:cs="Times New Roman"/>
-          <w:color w:val="000000" w:themeColor="text1"/>
-        </w:rPr>
-        <w:t>learnin</w:t>
-      </w:r>
-      <w:r>
-        <w:rPr>
-          <w:rFonts w:ascii="Times New Roman" w:hAnsi="Times New Roman" w:cs="Times New Roman"/>
-          <w:color w:val="000000" w:themeColor="text1"/>
-        </w:rPr>
-        <w:t>g,games,website</w:t>
-      </w:r>
-      <w:proofErr w:type="spellEnd"/>
-      <w:r>
-        <w:rPr>
-          <w:rFonts w:ascii="Times New Roman" w:hAnsi="Times New Roman" w:cs="Times New Roman"/>
-          <w:color w:val="000000" w:themeColor="text1"/>
-        </w:rPr>
-        <w:t>.</w:t>
-      </w:r>
-    </w:p>
-    <w:p>
-      <w:pPr>
-        <w:rPr>
-          <w:rFonts w:ascii="Times New Roman" w:hAnsi="Times New Roman" w:cs="Times New Roman"/>
-          <w:color w:val="000000" w:themeColor="text1"/>
-        </w:rPr>
-      </w:pPr>
-      <w:proofErr w:type="spellStart"/>
-      <w:r>
-        <w:rPr>
-          <w:rFonts w:ascii="Times New Roman" w:hAnsi="Times New Roman" w:cs="Times New Roman"/>
-          <w:color w:val="000000" w:themeColor="text1"/>
-        </w:rPr>
-        <w:t>Example</w:t>
-      </w:r>
-      <w:proofErr w:type="gramStart"/>
-      <w:r>
-        <w:rPr>
-          <w:rFonts w:ascii="Times New Roman" w:hAnsi="Times New Roman" w:cs="Times New Roman"/>
-          <w:color w:val="000000" w:themeColor="text1"/>
-        </w:rPr>
-        <w:t>:remote</w:t>
-      </w:r>
-      <w:proofErr w:type="spellEnd"/>
-      <w:proofErr w:type="gramEnd"/>
       <w:r>
         <w:rPr>
           <w:rFonts w:ascii="Times New Roman" w:hAnsi="Times New Roman" w:cs="Times New Roman"/>
@@ -1584,7 +1706,7 @@
       <w:pPr>
         <w:pStyle w:val="Heading1"/>
       </w:pPr>
-      <w:bookmarkStart w:id="1" w:name="_Toc56977910"/>
+      <w:bookmarkStart w:id="1" w:name="_Toc57026117"/>
       <w:r>
         <w:t>Coding etiquette</w:t>
       </w:r>
@@ -1717,7 +1839,6 @@
           <w:rFonts w:ascii="Times New Roman" w:hAnsi="Times New Roman" w:cs="Times New Roman"/>
           <w:sz w:val="24"/>
         </w:rPr>
-        <w:lastRenderedPageBreak/>
         <w:t>Convention(camel phrase)</w:t>
       </w:r>
     </w:p>
@@ -1748,11 +1869,12 @@
           <w:lang w:val="en-IN"/>
         </w:rPr>
       </w:pPr>
-      <w:bookmarkStart w:id="2" w:name="_Toc56977911"/>
+      <w:bookmarkStart w:id="2" w:name="_Toc57026118"/>
       <w:r>
         <w:rPr>
           <w:lang w:val="en-IN"/>
         </w:rPr>
+        <w:lastRenderedPageBreak/>
         <w:t>Version control</w:t>
       </w:r>
       <w:bookmarkEnd w:id="2"/>
@@ -1906,7 +2028,7 @@
       <w:pPr>
         <w:pStyle w:val="Heading1"/>
       </w:pPr>
-      <w:bookmarkStart w:id="3" w:name="_Toc56977912"/>
+      <w:bookmarkStart w:id="3" w:name="_Toc57026119"/>
       <w:r>
         <w:t>Edge connectors</w:t>
       </w:r>
@@ -1931,7 +2053,7 @@
       <w:pPr>
         <w:pStyle w:val="Heading2"/>
       </w:pPr>
-      <w:bookmarkStart w:id="4" w:name="_Toc56977913"/>
+      <w:bookmarkStart w:id="4" w:name="_Toc57026120"/>
       <w:r>
         <w:t>Contacts</w:t>
       </w:r>
@@ -2207,7 +2329,7 @@
           <w:sz w:val="28"/>
         </w:rPr>
       </w:pPr>
-      <w:bookmarkStart w:id="5" w:name="_Toc56977914"/>
+      <w:bookmarkStart w:id="5" w:name="_Toc57026121"/>
       <w:r>
         <w:rPr>
           <w:sz w:val="28"/>
@@ -2299,7 +2421,6 @@
           <w:color w:val="000000" w:themeColor="text1"/>
           <w:sz w:val="24"/>
         </w:rPr>
-        <w:lastRenderedPageBreak/>
         <w:t>Contact resistance measures the electrical resistance of mated contacts that are assembled in a connector for typical service use.</w:t>
       </w:r>
     </w:p>
@@ -2346,6 +2467,7 @@
           <w:color w:val="000000" w:themeColor="text1"/>
           <w:sz w:val="24"/>
         </w:rPr>
+        <w:lastRenderedPageBreak/>
         <w:t>Dielectric withstanding voltage is the maximum potential gradient that a dielectric material can withstand without failure.</w:t>
       </w:r>
     </w:p>
@@ -2399,7 +2521,7 @@
           <w:sz w:val="28"/>
         </w:rPr>
       </w:pPr>
-      <w:bookmarkStart w:id="6" w:name="_Toc56977915"/>
+      <w:bookmarkStart w:id="6" w:name="_Toc57026122"/>
       <w:r>
         <w:rPr>
           <w:sz w:val="28"/>
@@ -2672,7 +2794,7 @@
       <w:pPr>
         <w:pStyle w:val="Heading3"/>
       </w:pPr>
-      <w:bookmarkStart w:id="7" w:name="_Toc56977916"/>
+      <w:bookmarkStart w:id="7" w:name="_Toc57026123"/>
       <w:proofErr w:type="spellStart"/>
       <w:r>
         <w:t>RoHs</w:t>
@@ -2777,7 +2899,7 @@
           <w:sz w:val="28"/>
         </w:rPr>
       </w:pPr>
-      <w:bookmarkStart w:id="8" w:name="_Toc56977917"/>
+      <w:bookmarkStart w:id="8" w:name="_Toc57026124"/>
       <w:r>
         <w:rPr>
           <w:sz w:val="28"/>
@@ -2877,42 +2999,42 @@
           <w:color w:val="000000" w:themeColor="text1"/>
           <w:sz w:val="24"/>
         </w:rPr>
+        <w:t>Shortlisted connectors:</w:t>
+      </w:r>
+    </w:p>
+    <w:p>
+      <w:pPr>
+        <w:spacing w:after="0"/>
+        <w:rPr>
+          <w:rFonts w:ascii="Times New Roman" w:hAnsi="Times New Roman" w:cs="Times New Roman"/>
+          <w:color w:val="000000" w:themeColor="text1"/>
+          <w:sz w:val="24"/>
+        </w:rPr>
+      </w:pPr>
+      <w:r>
+        <w:rPr>
+          <w:rFonts w:ascii="Times New Roman" w:hAnsi="Times New Roman" w:cs="Times New Roman"/>
+          <w:color w:val="000000" w:themeColor="text1"/>
+          <w:sz w:val="24"/>
+          <w:highlight w:val="yellow"/>
+        </w:rPr>
+        <w:t>AX03 Series Floating Board-to-board Connector for Horizontal Connection</w:t>
+      </w:r>
+    </w:p>
+    <w:p>
+      <w:pPr>
+        <w:spacing w:after="0"/>
+        <w:rPr>
+          <w:rFonts w:ascii="Times New Roman" w:hAnsi="Times New Roman" w:cs="Times New Roman"/>
+          <w:color w:val="000000" w:themeColor="text1"/>
+          <w:sz w:val="24"/>
+        </w:rPr>
+      </w:pPr>
+      <w:r>
+        <w:rPr>
+          <w:noProof/>
+        </w:rPr>
         <w:lastRenderedPageBreak/>
-        <w:t>Shortlisted connectors:</w:t>
-      </w:r>
-    </w:p>
-    <w:p>
-      <w:pPr>
-        <w:spacing w:after="0"/>
-        <w:rPr>
-          <w:rFonts w:ascii="Times New Roman" w:hAnsi="Times New Roman" w:cs="Times New Roman"/>
-          <w:color w:val="000000" w:themeColor="text1"/>
-          <w:sz w:val="24"/>
-        </w:rPr>
-      </w:pPr>
-      <w:r>
-        <w:rPr>
-          <w:rFonts w:ascii="Times New Roman" w:hAnsi="Times New Roman" w:cs="Times New Roman"/>
-          <w:color w:val="000000" w:themeColor="text1"/>
-          <w:sz w:val="24"/>
-          <w:highlight w:val="yellow"/>
-        </w:rPr>
-        <w:t>AX03 Series Floating Board-to-board Connector for Horizontal Connection</w:t>
-      </w:r>
-    </w:p>
-    <w:p>
-      <w:pPr>
-        <w:spacing w:after="0"/>
-        <w:rPr>
-          <w:rFonts w:ascii="Times New Roman" w:hAnsi="Times New Roman" w:cs="Times New Roman"/>
-          <w:color w:val="000000" w:themeColor="text1"/>
-          <w:sz w:val="24"/>
-        </w:rPr>
-      </w:pPr>
-      <w:r>
-        <w:rPr>
-          <w:noProof/>
-        </w:rPr>
         <w:drawing>
           <wp:inline distT="0" distB="0" distL="0" distR="0" wp14:anchorId="36ABCC98" wp14:editId="758E1A8A">
             <wp:extent cx="2228850" cy="1671638"/>
@@ -2995,48 +3117,28 @@
     </w:p>
     <w:p>
       <w:pPr>
-        <w:spacing w:after="0"/>
-        <w:rPr>
-          <w:rFonts w:ascii="Times New Roman" w:hAnsi="Times New Roman" w:cs="Times New Roman"/>
-          <w:color w:val="000000" w:themeColor="text1"/>
-          <w:sz w:val="24"/>
-        </w:rPr>
-      </w:pPr>
-      <w:r>
-        <w:rPr>
-          <w:rFonts w:ascii="Times New Roman" w:hAnsi="Times New Roman" w:cs="Times New Roman"/>
-          <w:color w:val="000000" w:themeColor="text1"/>
-          <w:sz w:val="24"/>
-          <w:highlight w:val="yellow"/>
-        </w:rPr>
+        <w:pStyle w:val="Heading3"/>
+      </w:pPr>
+      <w:r>
         <w:t xml:space="preserve">AVX INTERCONNECT </w:t>
       </w:r>
       <w:proofErr w:type="gramStart"/>
       <w:r>
-        <w:rPr>
-          <w:rFonts w:ascii="Times New Roman" w:hAnsi="Times New Roman" w:cs="Times New Roman"/>
-          <w:color w:val="000000" w:themeColor="text1"/>
-          <w:sz w:val="24"/>
-          <w:highlight w:val="yellow"/>
-        </w:rPr>
-        <w:t>009159010061916</w:t>
-      </w:r>
-      <w:r>
-        <w:rPr>
-          <w:rFonts w:ascii="Times New Roman" w:hAnsi="Times New Roman" w:cs="Times New Roman"/>
-          <w:color w:val="000000" w:themeColor="text1"/>
-          <w:sz w:val="24"/>
-          <w:highlight w:val="yellow"/>
-        </w:rPr>
+        <w:t>009159</w:t>
+      </w:r>
+      <w:r>
+        <w:rPr>
+          <w:highlight w:val="green"/>
+        </w:rPr>
+        <w:t>010</w:t>
+      </w:r>
+      <w:r>
+        <w:t>061916</w:t>
+      </w:r>
+      <w:r>
         <w:t xml:space="preserve"> </w:t>
       </w:r>
       <w:r>
-        <w:rPr>
-          <w:rFonts w:ascii="Times New Roman" w:hAnsi="Times New Roman" w:cs="Times New Roman"/>
-          <w:color w:val="000000" w:themeColor="text1"/>
-          <w:sz w:val="24"/>
-          <w:highlight w:val="yellow"/>
-        </w:rPr>
         <w:t xml:space="preserve"> Card</w:t>
       </w:r>
       <w:proofErr w:type="gramEnd"/>
@@ -3057,6 +3159,42 @@
           <w:sz w:val="24"/>
         </w:rPr>
         <w:t>Card Edge Connector, Dual Side, 1.6 mm, 10 Contacts, Surface Mount, Right Angle, Solder</w:t>
+      </w:r>
+    </w:p>
+    <w:p>
+      <w:pPr>
+        <w:spacing w:after="0"/>
+        <w:rPr>
+          <w:rFonts w:ascii="Times New Roman" w:hAnsi="Times New Roman" w:cs="Times New Roman"/>
+          <w:color w:val="000000" w:themeColor="text1"/>
+          <w:sz w:val="24"/>
+        </w:rPr>
+      </w:pPr>
+      <w:r>
+        <w:rPr>
+          <w:rFonts w:ascii="Times New Roman" w:hAnsi="Times New Roman" w:cs="Times New Roman"/>
+          <w:color w:val="000000" w:themeColor="text1"/>
+          <w:sz w:val="24"/>
+        </w:rPr>
+        <w:t>Maximum contacts</w:t>
+      </w:r>
+      <w:proofErr w:type="gramStart"/>
+      <w:r>
+        <w:rPr>
+          <w:rFonts w:ascii="Times New Roman" w:hAnsi="Times New Roman" w:cs="Times New Roman"/>
+          <w:color w:val="000000" w:themeColor="text1"/>
+          <w:sz w:val="24"/>
+        </w:rPr>
+        <w:t>:10</w:t>
+      </w:r>
+      <w:proofErr w:type="gramEnd"/>
+      <w:r>
+        <w:rPr>
+          <w:rFonts w:ascii="Times New Roman" w:hAnsi="Times New Roman" w:cs="Times New Roman"/>
+          <w:color w:val="000000" w:themeColor="text1"/>
+          <w:sz w:val="24"/>
+        </w:rPr>
+        <w:t xml:space="preserve"> </w:t>
       </w:r>
     </w:p>
     <w:p>
@@ -3134,6 +3272,71 @@
           <w:sz w:val="24"/>
         </w:rPr>
       </w:pPr>
+      <w:r>
+        <w:rPr>
+          <w:rFonts w:ascii="Times New Roman" w:hAnsi="Times New Roman" w:cs="Times New Roman"/>
+          <w:color w:val="000000" w:themeColor="text1"/>
+          <w:sz w:val="24"/>
+        </w:rPr>
+        <w:drawing>
+          <wp:inline distT="0" distB="0" distL="0" distR="0" wp14:anchorId="0058045C" wp14:editId="4BABE522">
+            <wp:extent cx="5439896" cy="3476625"/>
+            <wp:effectExtent l="0" t="0" r="8890" b="0"/>
+            <wp:docPr id="3" name="Picture 3" descr="PURE modules | Details | Hackaday.io"/>
+            <wp:cNvGraphicFramePr>
+              <a:graphicFrameLocks xmlns:a="http://schemas.openxmlformats.org/drawingml/2006/main" noChangeAspect="1"/>
+            </wp:cNvGraphicFramePr>
+            <a:graphic xmlns:a="http://schemas.openxmlformats.org/drawingml/2006/main">
+              <a:graphicData uri="http://schemas.openxmlformats.org/drawingml/2006/picture">
+                <pic:pic xmlns:pic="http://schemas.openxmlformats.org/drawingml/2006/picture">
+                  <pic:nvPicPr>
+                    <pic:cNvPr id="0" name="Picture 1" descr="PURE modules | Details | Hackaday.io"/>
+                    <pic:cNvPicPr>
+                      <a:picLocks noChangeAspect="1" noChangeArrowheads="1"/>
+                    </pic:cNvPicPr>
+                  </pic:nvPicPr>
+                  <pic:blipFill>
+                    <a:blip r:embed="rId9" cstate="print">
+                      <a:extLst>
+                        <a:ext uri="{28A0092B-C50C-407E-A947-70E740481C1C}">
+                          <a14:useLocalDpi xmlns:a14="http://schemas.microsoft.com/office/drawing/2010/main" val="0"/>
+                        </a:ext>
+                      </a:extLst>
+                    </a:blip>
+                    <a:srcRect/>
+                    <a:stretch>
+                      <a:fillRect/>
+                    </a:stretch>
+                  </pic:blipFill>
+                  <pic:spPr bwMode="auto">
+                    <a:xfrm>
+                      <a:off x="0" y="0"/>
+                      <a:ext cx="5455331" cy="3486490"/>
+                    </a:xfrm>
+                    <a:prstGeom prst="rect">
+                      <a:avLst/>
+                    </a:prstGeom>
+                    <a:noFill/>
+                    <a:ln>
+                      <a:noFill/>
+                    </a:ln>
+                  </pic:spPr>
+                </pic:pic>
+              </a:graphicData>
+            </a:graphic>
+          </wp:inline>
+        </w:drawing>
+      </w:r>
+    </w:p>
+    <w:p>
+      <w:pPr>
+        <w:spacing w:after="0"/>
+        <w:rPr>
+          <w:rFonts w:ascii="Times New Roman" w:hAnsi="Times New Roman" w:cs="Times New Roman"/>
+          <w:color w:val="000000" w:themeColor="text1"/>
+          <w:sz w:val="24"/>
+        </w:rPr>
+      </w:pPr>
       <w:proofErr w:type="spellStart"/>
       <w:r>
         <w:rPr>
@@ -3144,6 +3347,7 @@
         </w:rPr>
         <w:t>Obsolete</w:t>
       </w:r>
+      <w:proofErr w:type="gramStart"/>
       <w:r>
         <w:rPr>
           <w:rFonts w:ascii="Times New Roman" w:hAnsi="Times New Roman" w:cs="Times New Roman"/>
@@ -3153,6 +3357,7 @@
         <w:t>:date</w:t>
       </w:r>
       <w:proofErr w:type="spellEnd"/>
+      <w:proofErr w:type="gramEnd"/>
       <w:r>
         <w:rPr>
           <w:rFonts w:ascii="Times New Roman" w:hAnsi="Times New Roman" w:cs="Times New Roman"/>
@@ -3161,19 +3366,20 @@
         </w:rPr>
         <w:t xml:space="preserve"> at which manufacturing is going to end.</w:t>
       </w:r>
-      <w:bookmarkStart w:id="9" w:name="_GoBack"/>
+    </w:p>
+    <w:p>
+      <w:pPr>
+        <w:pStyle w:val="Heading3"/>
+      </w:pPr>
+      <w:bookmarkStart w:id="9" w:name="_Toc57026125"/>
+      <w:r>
+        <w:lastRenderedPageBreak/>
+        <w:t>Product Overview</w:t>
+      </w:r>
       <w:bookmarkEnd w:id="9"/>
     </w:p>
     <w:p>
       <w:pPr>
-        <w:pStyle w:val="Heading5"/>
-      </w:pPr>
-      <w:r>
-        <w:t>Product Overview</w:t>
-      </w:r>
-    </w:p>
-    <w:p>
-      <w:pPr>
         <w:spacing w:after="0"/>
         <w:rPr>
           <w:rFonts w:ascii="Times New Roman" w:hAnsi="Times New Roman" w:cs="Times New Roman"/>
@@ -3282,11 +3488,13 @@
     </w:p>
     <w:p>
       <w:pPr>
-        <w:pStyle w:val="Heading5"/>
-      </w:pPr>
+        <w:pStyle w:val="Heading3"/>
+      </w:pPr>
+      <w:bookmarkStart w:id="10" w:name="_Toc57026126"/>
       <w:r>
         <w:t>Applications</w:t>
       </w:r>
+      <w:bookmarkEnd w:id="10"/>
     </w:p>
     <w:p>
       <w:pPr>
@@ -3305,6 +3513,1073 @@
         </w:rPr>
         <w:t>LED Lighting, Commercial, Industrial</w:t>
       </w:r>
+    </w:p>
+    <w:p>
+      <w:pPr>
+        <w:spacing w:after="0"/>
+        <w:rPr>
+          <w:rFonts w:ascii="Times New Roman" w:hAnsi="Times New Roman" w:cs="Times New Roman"/>
+          <w:color w:val="000000" w:themeColor="text1"/>
+          <w:sz w:val="24"/>
+        </w:rPr>
+      </w:pPr>
+      <w:r>
+        <w:rPr>
+          <w:rFonts w:ascii="Times New Roman" w:hAnsi="Times New Roman" w:cs="Times New Roman"/>
+          <w:color w:val="000000" w:themeColor="text1"/>
+          <w:sz w:val="24"/>
+        </w:rPr>
+        <w:t>Quantity</w:t>
+      </w:r>
+      <w:r>
+        <w:rPr>
+          <w:rFonts w:ascii="Times New Roman" w:hAnsi="Times New Roman" w:cs="Times New Roman"/>
+          <w:color w:val="000000" w:themeColor="text1"/>
+          <w:sz w:val="24"/>
+        </w:rPr>
+        <w:tab/>
+        <w:t>Price</w:t>
+      </w:r>
+    </w:p>
+    <w:p>
+      <w:pPr>
+        <w:spacing w:after="0"/>
+        <w:rPr>
+          <w:rFonts w:ascii="Times New Roman" w:hAnsi="Times New Roman" w:cs="Times New Roman"/>
+          <w:color w:val="000000" w:themeColor="text1"/>
+          <w:sz w:val="24"/>
+        </w:rPr>
+      </w:pPr>
+      <w:r>
+        <w:rPr>
+          <w:rFonts w:ascii="Times New Roman" w:hAnsi="Times New Roman" w:cs="Times New Roman"/>
+          <w:color w:val="000000" w:themeColor="text1"/>
+          <w:sz w:val="24"/>
+        </w:rPr>
+        <w:t>1+</w:t>
+      </w:r>
+      <w:r>
+        <w:rPr>
+          <w:rFonts w:ascii="Times New Roman" w:hAnsi="Times New Roman" w:cs="Times New Roman"/>
+          <w:color w:val="000000" w:themeColor="text1"/>
+          <w:sz w:val="24"/>
+        </w:rPr>
+        <w:tab/>
+      </w:r>
+      <w:r>
+        <w:rPr>
+          <w:rFonts w:ascii="Times New Roman" w:hAnsi="Times New Roman" w:cs="Times New Roman"/>
+          <w:color w:val="000000" w:themeColor="text1"/>
+          <w:sz w:val="24"/>
+        </w:rPr>
+        <w:tab/>
+      </w:r>
+      <w:r>
+        <w:rPr>
+          <w:rFonts w:ascii="Times New Roman" w:hAnsi="Times New Roman" w:cs="Times New Roman"/>
+          <w:color w:val="000000" w:themeColor="text1"/>
+          <w:sz w:val="24"/>
+        </w:rPr>
+        <w:t>Rs.72.80</w:t>
+      </w:r>
+    </w:p>
+    <w:p>
+      <w:pPr>
+        <w:spacing w:after="0"/>
+        <w:rPr>
+          <w:rFonts w:ascii="Times New Roman" w:hAnsi="Times New Roman" w:cs="Times New Roman"/>
+          <w:color w:val="000000" w:themeColor="text1"/>
+          <w:sz w:val="24"/>
+        </w:rPr>
+      </w:pPr>
+      <w:r>
+        <w:rPr>
+          <w:rFonts w:ascii="Times New Roman" w:hAnsi="Times New Roman" w:cs="Times New Roman"/>
+          <w:color w:val="000000" w:themeColor="text1"/>
+          <w:sz w:val="24"/>
+        </w:rPr>
+        <w:t>50+</w:t>
+      </w:r>
+      <w:r>
+        <w:rPr>
+          <w:rFonts w:ascii="Times New Roman" w:hAnsi="Times New Roman" w:cs="Times New Roman"/>
+          <w:color w:val="000000" w:themeColor="text1"/>
+          <w:sz w:val="24"/>
+        </w:rPr>
+        <w:tab/>
+      </w:r>
+      <w:r>
+        <w:rPr>
+          <w:rFonts w:ascii="Times New Roman" w:hAnsi="Times New Roman" w:cs="Times New Roman"/>
+          <w:color w:val="000000" w:themeColor="text1"/>
+          <w:sz w:val="24"/>
+        </w:rPr>
+        <w:tab/>
+      </w:r>
+      <w:r>
+        <w:rPr>
+          <w:rFonts w:ascii="Times New Roman" w:hAnsi="Times New Roman" w:cs="Times New Roman"/>
+          <w:color w:val="000000" w:themeColor="text1"/>
+          <w:sz w:val="24"/>
+        </w:rPr>
+        <w:t>Rs.70.06</w:t>
+      </w:r>
+    </w:p>
+    <w:p>
+      <w:pPr>
+        <w:spacing w:after="0"/>
+        <w:rPr>
+          <w:rFonts w:ascii="Times New Roman" w:hAnsi="Times New Roman" w:cs="Times New Roman"/>
+          <w:color w:val="000000" w:themeColor="text1"/>
+          <w:sz w:val="24"/>
+        </w:rPr>
+      </w:pPr>
+      <w:r>
+        <w:rPr>
+          <w:rFonts w:ascii="Times New Roman" w:hAnsi="Times New Roman" w:cs="Times New Roman"/>
+          <w:color w:val="000000" w:themeColor="text1"/>
+          <w:sz w:val="24"/>
+        </w:rPr>
+        <w:t>100+</w:t>
+      </w:r>
+      <w:r>
+        <w:rPr>
+          <w:rFonts w:ascii="Times New Roman" w:hAnsi="Times New Roman" w:cs="Times New Roman"/>
+          <w:color w:val="000000" w:themeColor="text1"/>
+          <w:sz w:val="24"/>
+        </w:rPr>
+        <w:tab/>
+      </w:r>
+      <w:r>
+        <w:rPr>
+          <w:rFonts w:ascii="Times New Roman" w:hAnsi="Times New Roman" w:cs="Times New Roman"/>
+          <w:color w:val="000000" w:themeColor="text1"/>
+          <w:sz w:val="24"/>
+        </w:rPr>
+        <w:tab/>
+      </w:r>
+      <w:r>
+        <w:rPr>
+          <w:rFonts w:ascii="Times New Roman" w:hAnsi="Times New Roman" w:cs="Times New Roman"/>
+          <w:color w:val="000000" w:themeColor="text1"/>
+          <w:sz w:val="24"/>
+        </w:rPr>
+        <w:t>Rs.60.99</w:t>
+      </w:r>
+    </w:p>
+    <w:p>
+      <w:pPr>
+        <w:spacing w:after="0"/>
+        <w:rPr>
+          <w:rFonts w:ascii="Times New Roman" w:hAnsi="Times New Roman" w:cs="Times New Roman"/>
+          <w:color w:val="000000" w:themeColor="text1"/>
+          <w:sz w:val="24"/>
+        </w:rPr>
+      </w:pPr>
+      <w:r>
+        <w:rPr>
+          <w:rFonts w:ascii="Times New Roman" w:hAnsi="Times New Roman" w:cs="Times New Roman"/>
+          <w:color w:val="000000" w:themeColor="text1"/>
+          <w:sz w:val="24"/>
+        </w:rPr>
+        <w:t>500+</w:t>
+      </w:r>
+      <w:r>
+        <w:rPr>
+          <w:rFonts w:ascii="Times New Roman" w:hAnsi="Times New Roman" w:cs="Times New Roman"/>
+          <w:color w:val="000000" w:themeColor="text1"/>
+          <w:sz w:val="24"/>
+        </w:rPr>
+        <w:tab/>
+      </w:r>
+      <w:r>
+        <w:rPr>
+          <w:rFonts w:ascii="Times New Roman" w:hAnsi="Times New Roman" w:cs="Times New Roman"/>
+          <w:color w:val="000000" w:themeColor="text1"/>
+          <w:sz w:val="24"/>
+        </w:rPr>
+        <w:tab/>
+      </w:r>
+      <w:r>
+        <w:rPr>
+          <w:rFonts w:ascii="Times New Roman" w:hAnsi="Times New Roman" w:cs="Times New Roman"/>
+          <w:color w:val="000000" w:themeColor="text1"/>
+          <w:sz w:val="24"/>
+        </w:rPr>
+        <w:t>Rs.55.42</w:t>
+      </w:r>
+    </w:p>
+    <w:p>
+      <w:pPr>
+        <w:spacing w:after="0"/>
+        <w:rPr>
+          <w:rFonts w:ascii="Times New Roman" w:hAnsi="Times New Roman" w:cs="Times New Roman"/>
+          <w:color w:val="000000" w:themeColor="text1"/>
+          <w:sz w:val="24"/>
+        </w:rPr>
+      </w:pPr>
+      <w:r>
+        <w:rPr>
+          <w:rFonts w:ascii="Times New Roman" w:hAnsi="Times New Roman" w:cs="Times New Roman"/>
+          <w:color w:val="000000" w:themeColor="text1"/>
+          <w:sz w:val="24"/>
+        </w:rPr>
+        <w:t>1000+</w:t>
+      </w:r>
+      <w:r>
+        <w:rPr>
+          <w:rFonts w:ascii="Times New Roman" w:hAnsi="Times New Roman" w:cs="Times New Roman"/>
+          <w:color w:val="000000" w:themeColor="text1"/>
+          <w:sz w:val="24"/>
+        </w:rPr>
+        <w:tab/>
+      </w:r>
+      <w:r>
+        <w:rPr>
+          <w:rFonts w:ascii="Times New Roman" w:hAnsi="Times New Roman" w:cs="Times New Roman"/>
+          <w:color w:val="000000" w:themeColor="text1"/>
+          <w:sz w:val="24"/>
+        </w:rPr>
+        <w:tab/>
+      </w:r>
+      <w:r>
+        <w:rPr>
+          <w:rFonts w:ascii="Times New Roman" w:hAnsi="Times New Roman" w:cs="Times New Roman"/>
+          <w:color w:val="000000" w:themeColor="text1"/>
+          <w:sz w:val="24"/>
+        </w:rPr>
+        <w:t>Rs.51.20</w:t>
+      </w:r>
+    </w:p>
+    <w:p>
+      <w:pPr>
+        <w:spacing w:after="0"/>
+        <w:rPr>
+          <w:rFonts w:ascii="Times New Roman" w:hAnsi="Times New Roman" w:cs="Times New Roman"/>
+          <w:color w:val="000000" w:themeColor="text1"/>
+          <w:sz w:val="24"/>
+        </w:rPr>
+      </w:pPr>
+    </w:p>
+    <w:p>
+      <w:pPr>
+        <w:spacing w:after="0"/>
+        <w:rPr>
+          <w:rFonts w:ascii="Times New Roman" w:hAnsi="Times New Roman" w:cs="Times New Roman"/>
+          <w:color w:val="000000" w:themeColor="text1"/>
+          <w:sz w:val="24"/>
+        </w:rPr>
+      </w:pPr>
+    </w:p>
+    <w:p>
+      <w:pPr>
+        <w:pStyle w:val="Heading3"/>
+      </w:pPr>
+      <w:r>
+        <w:t xml:space="preserve">AVR INTERCONNECT </w:t>
+      </w:r>
+      <w:r>
+        <w:t>009159</w:t>
+      </w:r>
+      <w:r>
+        <w:rPr>
+          <w:highlight w:val="green"/>
+        </w:rPr>
+        <w:t>006</w:t>
+      </w:r>
+      <w:r>
+        <w:t>551906</w:t>
+      </w:r>
+    </w:p>
+    <w:p>
+      <w:pPr>
+        <w:spacing w:after="0"/>
+        <w:rPr>
+          <w:rFonts w:ascii="Times New Roman" w:hAnsi="Times New Roman" w:cs="Times New Roman"/>
+          <w:color w:val="000000" w:themeColor="text1"/>
+          <w:sz w:val="24"/>
+        </w:rPr>
+      </w:pPr>
+      <w:r>
+        <w:rPr>
+          <w:rFonts w:ascii="Times New Roman" w:hAnsi="Times New Roman" w:cs="Times New Roman"/>
+          <w:color w:val="000000" w:themeColor="text1"/>
+          <w:sz w:val="24"/>
+        </w:rPr>
+        <w:t>Card Edge Connector, Single Side, 1.6 mm, 6 Contacts, Surface Mount, Straight, Solder</w:t>
+      </w:r>
+    </w:p>
+    <w:p>
+      <w:pPr>
+        <w:spacing w:after="0"/>
+        <w:rPr>
+          <w:rFonts w:ascii="Times New Roman" w:hAnsi="Times New Roman" w:cs="Times New Roman"/>
+          <w:color w:val="000000" w:themeColor="text1"/>
+          <w:sz w:val="24"/>
+        </w:rPr>
+      </w:pPr>
+    </w:p>
+    <w:p>
+      <w:pPr>
+        <w:spacing w:after="0"/>
+        <w:rPr>
+          <w:rFonts w:ascii="Times New Roman" w:hAnsi="Times New Roman" w:cs="Times New Roman"/>
+          <w:color w:val="000000" w:themeColor="text1"/>
+          <w:sz w:val="24"/>
+        </w:rPr>
+      </w:pPr>
+    </w:p>
+    <w:p>
+      <w:pPr>
+        <w:spacing w:after="0"/>
+        <w:rPr>
+          <w:rFonts w:ascii="Times New Roman" w:hAnsi="Times New Roman" w:cs="Times New Roman"/>
+          <w:color w:val="000000" w:themeColor="text1"/>
+          <w:sz w:val="24"/>
+        </w:rPr>
+      </w:pPr>
+      <w:r>
+        <w:rPr>
+          <w:rFonts w:ascii="Times New Roman" w:hAnsi="Times New Roman" w:cs="Times New Roman"/>
+          <w:color w:val="000000" w:themeColor="text1"/>
+          <w:sz w:val="24"/>
+        </w:rPr>
+        <w:drawing>
+          <wp:inline distT="0" distB="0" distL="0" distR="0" wp14:anchorId="41CC21A1" wp14:editId="4F32F754">
+            <wp:extent cx="2686050" cy="1905000"/>
+            <wp:effectExtent l="0" t="0" r="0" b="0"/>
+            <wp:docPr id="5" name="Picture 5" descr="009159006551906 - Card Edge Connector, Single Side, 1.6 mm, 6 Contacts, Surface Mount, Straight, Solder"/>
+            <wp:cNvGraphicFramePr>
+              <a:graphicFrameLocks xmlns:a="http://schemas.openxmlformats.org/drawingml/2006/main" noChangeAspect="1"/>
+            </wp:cNvGraphicFramePr>
+            <a:graphic xmlns:a="http://schemas.openxmlformats.org/drawingml/2006/main">
+              <a:graphicData uri="http://schemas.openxmlformats.org/drawingml/2006/picture">
+                <pic:pic xmlns:pic="http://schemas.openxmlformats.org/drawingml/2006/picture">
+                  <pic:nvPicPr>
+                    <pic:cNvPr id="0" name="Picture 5" descr="009159006551906 - Card Edge Connector, Single Side, 1.6 mm, 6 Contacts, Surface Mount, Straight, Solder"/>
+                    <pic:cNvPicPr>
+                      <a:picLocks noChangeAspect="1" noChangeArrowheads="1"/>
+                    </pic:cNvPicPr>
+                  </pic:nvPicPr>
+                  <pic:blipFill>
+                    <a:blip r:embed="rId10">
+                      <a:extLst>
+                        <a:ext uri="{28A0092B-C50C-407E-A947-70E740481C1C}">
+                          <a14:useLocalDpi xmlns:a14="http://schemas.microsoft.com/office/drawing/2010/main" val="0"/>
+                        </a:ext>
+                      </a:extLst>
+                    </a:blip>
+                    <a:srcRect/>
+                    <a:stretch>
+                      <a:fillRect/>
+                    </a:stretch>
+                  </pic:blipFill>
+                  <pic:spPr bwMode="auto">
+                    <a:xfrm>
+                      <a:off x="0" y="0"/>
+                      <a:ext cx="2686050" cy="1905000"/>
+                    </a:xfrm>
+                    <a:prstGeom prst="rect">
+                      <a:avLst/>
+                    </a:prstGeom>
+                    <a:noFill/>
+                    <a:ln>
+                      <a:noFill/>
+                    </a:ln>
+                  </pic:spPr>
+                </pic:pic>
+              </a:graphicData>
+            </a:graphic>
+          </wp:inline>
+        </w:drawing>
+      </w:r>
+      <w:r>
+        <w:rPr>
+          <w:rFonts w:ascii="Times New Roman" w:hAnsi="Times New Roman" w:cs="Times New Roman"/>
+          <w:color w:val="000000" w:themeColor="text1"/>
+          <w:sz w:val="24"/>
+        </w:rPr>
+        <w:drawing>
+          <wp:anchor distT="0" distB="0" distL="114300" distR="114300" simplePos="0" relativeHeight="251658240" behindDoc="0" locked="0" layoutInCell="1" allowOverlap="1" wp14:anchorId="7147232F" wp14:editId="511DC1D4">
+            <wp:simplePos x="0" y="0"/>
+            <wp:positionH relativeFrom="column">
+              <wp:align>left</wp:align>
+            </wp:positionH>
+            <wp:positionV relativeFrom="paragraph">
+              <wp:align>top</wp:align>
+            </wp:positionV>
+            <wp:extent cx="2505075" cy="2122805"/>
+            <wp:effectExtent l="0" t="0" r="9525" b="0"/>
+            <wp:wrapSquare wrapText="bothSides"/>
+            <wp:docPr id="4" name="Picture 4" descr="009159006551906 - Card Edge Connector, Single Side, 1.6 mm, 6 Contacts, Surface Mount, Straight, Solder"/>
+            <wp:cNvGraphicFramePr>
+              <a:graphicFrameLocks xmlns:a="http://schemas.openxmlformats.org/drawingml/2006/main" noChangeAspect="1"/>
+            </wp:cNvGraphicFramePr>
+            <a:graphic xmlns:a="http://schemas.openxmlformats.org/drawingml/2006/main">
+              <a:graphicData uri="http://schemas.openxmlformats.org/drawingml/2006/picture">
+                <pic:pic xmlns:pic="http://schemas.openxmlformats.org/drawingml/2006/picture">
+                  <pic:nvPicPr>
+                    <pic:cNvPr id="0" name="Picture 3" descr="009159006551906 - Card Edge Connector, Single Side, 1.6 mm, 6 Contacts, Surface Mount, Straight, Solder"/>
+                    <pic:cNvPicPr>
+                      <a:picLocks noChangeAspect="1" noChangeArrowheads="1"/>
+                    </pic:cNvPicPr>
+                  </pic:nvPicPr>
+                  <pic:blipFill>
+                    <a:blip r:embed="rId11">
+                      <a:extLst>
+                        <a:ext uri="{28A0092B-C50C-407E-A947-70E740481C1C}">
+                          <a14:useLocalDpi xmlns:a14="http://schemas.microsoft.com/office/drawing/2010/main" val="0"/>
+                        </a:ext>
+                      </a:extLst>
+                    </a:blip>
+                    <a:srcRect/>
+                    <a:stretch>
+                      <a:fillRect/>
+                    </a:stretch>
+                  </pic:blipFill>
+                  <pic:spPr bwMode="auto">
+                    <a:xfrm>
+                      <a:off x="0" y="0"/>
+                      <a:ext cx="2505075" cy="2122805"/>
+                    </a:xfrm>
+                    <a:prstGeom prst="rect">
+                      <a:avLst/>
+                    </a:prstGeom>
+                    <a:noFill/>
+                    <a:ln>
+                      <a:noFill/>
+                    </a:ln>
+                  </pic:spPr>
+                </pic:pic>
+              </a:graphicData>
+            </a:graphic>
+          </wp:anchor>
+        </w:drawing>
+      </w:r>
+      <w:r>
+        <w:rPr>
+          <w:rFonts w:ascii="Times New Roman" w:hAnsi="Times New Roman" w:cs="Times New Roman"/>
+          <w:color w:val="000000" w:themeColor="text1"/>
+          <w:sz w:val="24"/>
+        </w:rPr>
+        <w:br w:type="textWrapping" w:clear="all"/>
+      </w:r>
+      <w:r>
+        <w:rPr>
+          <w:rFonts w:ascii="Times New Roman" w:hAnsi="Times New Roman" w:cs="Times New Roman"/>
+          <w:color w:val="000000" w:themeColor="text1"/>
+          <w:sz w:val="24"/>
+        </w:rPr>
+        <w:t>Quantity</w:t>
+      </w:r>
+      <w:r>
+        <w:rPr>
+          <w:rFonts w:ascii="Times New Roman" w:hAnsi="Times New Roman" w:cs="Times New Roman"/>
+          <w:color w:val="000000" w:themeColor="text1"/>
+          <w:sz w:val="24"/>
+        </w:rPr>
+        <w:tab/>
+        <w:t>Price</w:t>
+      </w:r>
+    </w:p>
+    <w:p>
+      <w:pPr>
+        <w:spacing w:after="0"/>
+        <w:rPr>
+          <w:rFonts w:ascii="Times New Roman" w:hAnsi="Times New Roman" w:cs="Times New Roman"/>
+          <w:color w:val="000000" w:themeColor="text1"/>
+          <w:sz w:val="24"/>
+        </w:rPr>
+      </w:pPr>
+      <w:r>
+        <w:rPr>
+          <w:rFonts w:ascii="Times New Roman" w:hAnsi="Times New Roman" w:cs="Times New Roman"/>
+          <w:color w:val="000000" w:themeColor="text1"/>
+          <w:sz w:val="24"/>
+        </w:rPr>
+        <w:t>1+</w:t>
+      </w:r>
+      <w:r>
+        <w:rPr>
+          <w:rFonts w:ascii="Times New Roman" w:hAnsi="Times New Roman" w:cs="Times New Roman"/>
+          <w:color w:val="000000" w:themeColor="text1"/>
+          <w:sz w:val="24"/>
+        </w:rPr>
+        <w:tab/>
+      </w:r>
+      <w:r>
+        <w:rPr>
+          <w:rFonts w:ascii="Times New Roman" w:hAnsi="Times New Roman" w:cs="Times New Roman"/>
+          <w:color w:val="000000" w:themeColor="text1"/>
+          <w:sz w:val="24"/>
+        </w:rPr>
+        <w:tab/>
+      </w:r>
+      <w:r>
+        <w:rPr>
+          <w:rFonts w:ascii="Times New Roman" w:hAnsi="Times New Roman" w:cs="Times New Roman"/>
+          <w:color w:val="000000" w:themeColor="text1"/>
+          <w:sz w:val="24"/>
+        </w:rPr>
+        <w:t>Rs.94.21</w:t>
+      </w:r>
+    </w:p>
+    <w:p>
+      <w:pPr>
+        <w:spacing w:after="0"/>
+        <w:rPr>
+          <w:rFonts w:ascii="Times New Roman" w:hAnsi="Times New Roman" w:cs="Times New Roman"/>
+          <w:color w:val="000000" w:themeColor="text1"/>
+          <w:sz w:val="24"/>
+        </w:rPr>
+      </w:pPr>
+      <w:r>
+        <w:rPr>
+          <w:rFonts w:ascii="Times New Roman" w:hAnsi="Times New Roman" w:cs="Times New Roman"/>
+          <w:color w:val="000000" w:themeColor="text1"/>
+          <w:sz w:val="24"/>
+        </w:rPr>
+        <w:t>10+</w:t>
+      </w:r>
+      <w:r>
+        <w:rPr>
+          <w:rFonts w:ascii="Times New Roman" w:hAnsi="Times New Roman" w:cs="Times New Roman"/>
+          <w:color w:val="000000" w:themeColor="text1"/>
+          <w:sz w:val="24"/>
+        </w:rPr>
+        <w:tab/>
+      </w:r>
+      <w:r>
+        <w:rPr>
+          <w:rFonts w:ascii="Times New Roman" w:hAnsi="Times New Roman" w:cs="Times New Roman"/>
+          <w:color w:val="000000" w:themeColor="text1"/>
+          <w:sz w:val="24"/>
+        </w:rPr>
+        <w:tab/>
+      </w:r>
+      <w:r>
+        <w:rPr>
+          <w:rFonts w:ascii="Times New Roman" w:hAnsi="Times New Roman" w:cs="Times New Roman"/>
+          <w:color w:val="000000" w:themeColor="text1"/>
+          <w:sz w:val="24"/>
+        </w:rPr>
+        <w:t>Rs.78.12</w:t>
+      </w:r>
+    </w:p>
+    <w:p>
+      <w:pPr>
+        <w:spacing w:after="0"/>
+        <w:rPr>
+          <w:rFonts w:ascii="Times New Roman" w:hAnsi="Times New Roman" w:cs="Times New Roman"/>
+          <w:color w:val="000000" w:themeColor="text1"/>
+          <w:sz w:val="24"/>
+        </w:rPr>
+      </w:pPr>
+      <w:r>
+        <w:rPr>
+          <w:rFonts w:ascii="Times New Roman" w:hAnsi="Times New Roman" w:cs="Times New Roman"/>
+          <w:color w:val="000000" w:themeColor="text1"/>
+          <w:sz w:val="24"/>
+        </w:rPr>
+        <w:t>50+</w:t>
+      </w:r>
+      <w:r>
+        <w:rPr>
+          <w:rFonts w:ascii="Times New Roman" w:hAnsi="Times New Roman" w:cs="Times New Roman"/>
+          <w:color w:val="000000" w:themeColor="text1"/>
+          <w:sz w:val="24"/>
+        </w:rPr>
+        <w:tab/>
+      </w:r>
+      <w:r>
+        <w:rPr>
+          <w:rFonts w:ascii="Times New Roman" w:hAnsi="Times New Roman" w:cs="Times New Roman"/>
+          <w:color w:val="000000" w:themeColor="text1"/>
+          <w:sz w:val="24"/>
+        </w:rPr>
+        <w:tab/>
+      </w:r>
+      <w:r>
+        <w:rPr>
+          <w:rFonts w:ascii="Times New Roman" w:hAnsi="Times New Roman" w:cs="Times New Roman"/>
+          <w:color w:val="000000" w:themeColor="text1"/>
+          <w:sz w:val="24"/>
+        </w:rPr>
+        <w:t>Rs.74.86</w:t>
+      </w:r>
+    </w:p>
+    <w:p>
+      <w:pPr>
+        <w:spacing w:after="0"/>
+        <w:rPr>
+          <w:rFonts w:ascii="Times New Roman" w:hAnsi="Times New Roman" w:cs="Times New Roman"/>
+          <w:color w:val="000000" w:themeColor="text1"/>
+          <w:sz w:val="24"/>
+        </w:rPr>
+      </w:pPr>
+      <w:r>
+        <w:rPr>
+          <w:rFonts w:ascii="Times New Roman" w:hAnsi="Times New Roman" w:cs="Times New Roman"/>
+          <w:color w:val="000000" w:themeColor="text1"/>
+          <w:sz w:val="24"/>
+        </w:rPr>
+        <w:t>100+</w:t>
+      </w:r>
+      <w:r>
+        <w:rPr>
+          <w:rFonts w:ascii="Times New Roman" w:hAnsi="Times New Roman" w:cs="Times New Roman"/>
+          <w:color w:val="000000" w:themeColor="text1"/>
+          <w:sz w:val="24"/>
+        </w:rPr>
+        <w:tab/>
+      </w:r>
+      <w:r>
+        <w:rPr>
+          <w:rFonts w:ascii="Times New Roman" w:hAnsi="Times New Roman" w:cs="Times New Roman"/>
+          <w:color w:val="000000" w:themeColor="text1"/>
+          <w:sz w:val="24"/>
+        </w:rPr>
+        <w:tab/>
+      </w:r>
+      <w:r>
+        <w:rPr>
+          <w:rFonts w:ascii="Times New Roman" w:hAnsi="Times New Roman" w:cs="Times New Roman"/>
+          <w:color w:val="000000" w:themeColor="text1"/>
+          <w:sz w:val="24"/>
+        </w:rPr>
+        <w:t>Rs.65.09</w:t>
+      </w:r>
+    </w:p>
+    <w:p>
+      <w:pPr>
+        <w:spacing w:after="0"/>
+        <w:rPr>
+          <w:rFonts w:ascii="Times New Roman" w:hAnsi="Times New Roman" w:cs="Times New Roman"/>
+          <w:color w:val="000000" w:themeColor="text1"/>
+          <w:sz w:val="24"/>
+        </w:rPr>
+      </w:pPr>
+      <w:r>
+        <w:rPr>
+          <w:rFonts w:ascii="Times New Roman" w:hAnsi="Times New Roman" w:cs="Times New Roman"/>
+          <w:color w:val="000000" w:themeColor="text1"/>
+          <w:sz w:val="24"/>
+        </w:rPr>
+        <w:t>500+</w:t>
+      </w:r>
+      <w:r>
+        <w:rPr>
+          <w:rFonts w:ascii="Times New Roman" w:hAnsi="Times New Roman" w:cs="Times New Roman"/>
+          <w:color w:val="000000" w:themeColor="text1"/>
+          <w:sz w:val="24"/>
+        </w:rPr>
+        <w:tab/>
+      </w:r>
+      <w:r>
+        <w:rPr>
+          <w:rFonts w:ascii="Times New Roman" w:hAnsi="Times New Roman" w:cs="Times New Roman"/>
+          <w:color w:val="000000" w:themeColor="text1"/>
+          <w:sz w:val="24"/>
+        </w:rPr>
+        <w:tab/>
+      </w:r>
+      <w:r>
+        <w:rPr>
+          <w:rFonts w:ascii="Times New Roman" w:hAnsi="Times New Roman" w:cs="Times New Roman"/>
+          <w:color w:val="000000" w:themeColor="text1"/>
+          <w:sz w:val="24"/>
+        </w:rPr>
+        <w:t>Rs.63.21</w:t>
+      </w:r>
+    </w:p>
+    <w:p>
+      <w:pPr>
+        <w:spacing w:after="0"/>
+        <w:rPr>
+          <w:rFonts w:ascii="Times New Roman" w:hAnsi="Times New Roman" w:cs="Times New Roman"/>
+          <w:color w:val="000000" w:themeColor="text1"/>
+          <w:sz w:val="24"/>
+        </w:rPr>
+      </w:pPr>
+      <w:r>
+        <w:rPr>
+          <w:rFonts w:ascii="Times New Roman" w:hAnsi="Times New Roman" w:cs="Times New Roman"/>
+          <w:color w:val="000000" w:themeColor="text1"/>
+          <w:sz w:val="24"/>
+        </w:rPr>
+        <w:t>900+</w:t>
+      </w:r>
+      <w:r>
+        <w:rPr>
+          <w:rFonts w:ascii="Times New Roman" w:hAnsi="Times New Roman" w:cs="Times New Roman"/>
+          <w:color w:val="000000" w:themeColor="text1"/>
+          <w:sz w:val="24"/>
+        </w:rPr>
+        <w:tab/>
+      </w:r>
+      <w:r>
+        <w:rPr>
+          <w:rFonts w:ascii="Times New Roman" w:hAnsi="Times New Roman" w:cs="Times New Roman"/>
+          <w:color w:val="000000" w:themeColor="text1"/>
+          <w:sz w:val="24"/>
+        </w:rPr>
+        <w:tab/>
+      </w:r>
+      <w:r>
+        <w:rPr>
+          <w:rFonts w:ascii="Times New Roman" w:hAnsi="Times New Roman" w:cs="Times New Roman"/>
+          <w:color w:val="000000" w:themeColor="text1"/>
+          <w:sz w:val="24"/>
+        </w:rPr>
+        <w:t>Rs.53.31</w:t>
+      </w:r>
+    </w:p>
+    <w:p>
+      <w:pPr>
+        <w:spacing w:after="0"/>
+        <w:rPr>
+          <w:rFonts w:ascii="Times New Roman" w:hAnsi="Times New Roman" w:cs="Times New Roman"/>
+          <w:color w:val="000000" w:themeColor="text1"/>
+          <w:sz w:val="24"/>
+        </w:rPr>
+      </w:pPr>
+    </w:p>
+    <w:p>
+      <w:pPr>
+        <w:spacing w:after="0"/>
+        <w:rPr>
+          <w:rFonts w:ascii="Times New Roman" w:hAnsi="Times New Roman" w:cs="Times New Roman"/>
+          <w:color w:val="000000" w:themeColor="text1"/>
+          <w:sz w:val="24"/>
+        </w:rPr>
+      </w:pPr>
+      <w:r>
+        <w:rPr>
+          <w:rFonts w:ascii="Times New Roman" w:hAnsi="Times New Roman" w:cs="Times New Roman"/>
+          <w:color w:val="000000" w:themeColor="text1"/>
+          <w:sz w:val="24"/>
+        </w:rPr>
+        <w:lastRenderedPageBreak/>
+        <w:t>USB 3.0</w:t>
+      </w:r>
+      <w:r>
+        <w:rPr>
+          <w:rFonts w:ascii="Times New Roman" w:hAnsi="Times New Roman" w:cs="Times New Roman"/>
+          <w:color w:val="000000" w:themeColor="text1"/>
+          <w:sz w:val="24"/>
+        </w:rPr>
+        <w:t>-</w:t>
+      </w:r>
+      <w:r>
+        <w:rPr>
+          <w:rFonts w:ascii="Times New Roman" w:hAnsi="Times New Roman" w:cs="Times New Roman"/>
+          <w:color w:val="000000" w:themeColor="text1"/>
+          <w:sz w:val="24"/>
+        </w:rPr>
+        <w:t xml:space="preserve"> 9pin connector</w:t>
+      </w:r>
+    </w:p>
+    <w:p>
+      <w:pPr>
+        <w:spacing w:after="0"/>
+        <w:rPr>
+          <w:rFonts w:ascii="Times New Roman" w:hAnsi="Times New Roman" w:cs="Times New Roman"/>
+          <w:color w:val="000000" w:themeColor="text1"/>
+          <w:sz w:val="24"/>
+        </w:rPr>
+      </w:pPr>
+      <w:r>
+        <w:rPr>
+          <w:rFonts w:ascii="Times New Roman" w:hAnsi="Times New Roman" w:cs="Times New Roman"/>
+          <w:color w:val="000000" w:themeColor="text1"/>
+          <w:sz w:val="24"/>
+        </w:rPr>
+        <w:drawing>
+          <wp:inline distT="0" distB="0" distL="0" distR="0" wp14:anchorId="73E81AD1" wp14:editId="2A59C70D">
+            <wp:extent cx="2270577" cy="1514475"/>
+            <wp:effectExtent l="0" t="0" r="0" b="0"/>
+            <wp:docPr id="6" name="Picture 6" descr="2 pcs USB 3.0 A Type Receptacle Female Socket Soldered on PCB Adapter to 9  pin 2.54 mm Through Holes Single Row Pin DIP|Connectors| - AliExpress"/>
+            <wp:cNvGraphicFramePr>
+              <a:graphicFrameLocks xmlns:a="http://schemas.openxmlformats.org/drawingml/2006/main" noChangeAspect="1"/>
+            </wp:cNvGraphicFramePr>
+            <a:graphic xmlns:a="http://schemas.openxmlformats.org/drawingml/2006/main">
+              <a:graphicData uri="http://schemas.openxmlformats.org/drawingml/2006/picture">
+                <pic:pic xmlns:pic="http://schemas.openxmlformats.org/drawingml/2006/picture">
+                  <pic:nvPicPr>
+                    <pic:cNvPr id="0" name="Picture 7" descr="2 pcs USB 3.0 A Type Receptacle Female Socket Soldered on PCB Adapter to 9  pin 2.54 mm Through Holes Single Row Pin DIP|Connectors| - AliExpress"/>
+                    <pic:cNvPicPr>
+                      <a:picLocks noChangeAspect="1" noChangeArrowheads="1"/>
+                    </pic:cNvPicPr>
+                  </pic:nvPicPr>
+                  <pic:blipFill>
+                    <a:blip r:embed="rId12" cstate="print">
+                      <a:extLst>
+                        <a:ext uri="{28A0092B-C50C-407E-A947-70E740481C1C}">
+                          <a14:useLocalDpi xmlns:a14="http://schemas.microsoft.com/office/drawing/2010/main" val="0"/>
+                        </a:ext>
+                      </a:extLst>
+                    </a:blip>
+                    <a:srcRect/>
+                    <a:stretch>
+                      <a:fillRect/>
+                    </a:stretch>
+                  </pic:blipFill>
+                  <pic:spPr bwMode="auto">
+                    <a:xfrm>
+                      <a:off x="0" y="0"/>
+                      <a:ext cx="2271712" cy="1515232"/>
+                    </a:xfrm>
+                    <a:prstGeom prst="rect">
+                      <a:avLst/>
+                    </a:prstGeom>
+                    <a:noFill/>
+                    <a:ln>
+                      <a:noFill/>
+                    </a:ln>
+                  </pic:spPr>
+                </pic:pic>
+              </a:graphicData>
+            </a:graphic>
+          </wp:inline>
+        </w:drawing>
+      </w:r>
+    </w:p>
+    <w:p>
+      <w:pPr>
+        <w:spacing w:after="0"/>
+        <w:rPr>
+          <w:rFonts w:ascii="Times New Roman" w:hAnsi="Times New Roman" w:cs="Times New Roman"/>
+          <w:color w:val="000000" w:themeColor="text1"/>
+          <w:sz w:val="24"/>
+        </w:rPr>
+      </w:pPr>
+      <w:r>
+        <w:rPr>
+          <w:rFonts w:ascii="Times New Roman" w:hAnsi="Times New Roman" w:cs="Times New Roman"/>
+          <w:color w:val="000000" w:themeColor="text1"/>
+          <w:sz w:val="24"/>
+        </w:rPr>
+        <w:t>AVX Corporation</w:t>
+      </w:r>
+      <w:r>
+        <w:rPr>
+          <w:rFonts w:ascii="Times New Roman" w:hAnsi="Times New Roman" w:cs="Times New Roman"/>
+          <w:color w:val="000000" w:themeColor="text1"/>
+          <w:sz w:val="24"/>
+        </w:rPr>
+        <w:t xml:space="preserve"> </w:t>
+      </w:r>
+      <w:r>
+        <w:rPr>
+          <w:rFonts w:ascii="Times New Roman" w:hAnsi="Times New Roman" w:cs="Times New Roman"/>
+          <w:color w:val="000000" w:themeColor="text1"/>
+          <w:sz w:val="24"/>
+        </w:rPr>
+        <w:t>109159</w:t>
+      </w:r>
+      <w:r>
+        <w:rPr>
+          <w:rFonts w:ascii="Times New Roman" w:hAnsi="Times New Roman" w:cs="Times New Roman"/>
+          <w:color w:val="000000" w:themeColor="text1"/>
+          <w:sz w:val="24"/>
+          <w:highlight w:val="green"/>
+        </w:rPr>
+        <w:t>002</w:t>
+      </w:r>
+      <w:r>
+        <w:rPr>
+          <w:rFonts w:ascii="Times New Roman" w:hAnsi="Times New Roman" w:cs="Times New Roman"/>
+          <w:color w:val="000000" w:themeColor="text1"/>
+          <w:sz w:val="24"/>
+        </w:rPr>
+        <w:t>101116</w:t>
+      </w:r>
+    </w:p>
+    <w:p>
+      <w:pPr>
+        <w:spacing w:after="0"/>
+        <w:rPr>
+          <w:rFonts w:ascii="Times New Roman" w:hAnsi="Times New Roman" w:cs="Times New Roman"/>
+          <w:color w:val="000000" w:themeColor="text1"/>
+          <w:sz w:val="24"/>
+        </w:rPr>
+      </w:pPr>
+    </w:p>
+    <w:p>
+      <w:pPr>
+        <w:spacing w:after="0"/>
+        <w:rPr>
+          <w:rFonts w:ascii="Times New Roman" w:hAnsi="Times New Roman" w:cs="Times New Roman"/>
+          <w:color w:val="000000" w:themeColor="text1"/>
+          <w:sz w:val="24"/>
+        </w:rPr>
+      </w:pPr>
+    </w:p>
+    <w:p>
+      <w:pPr>
+        <w:spacing w:after="0"/>
+      </w:pPr>
+      <w:r>
+        <w:rPr>
+          <w:rFonts w:ascii="Times New Roman" w:hAnsi="Times New Roman" w:cs="Times New Roman"/>
+          <w:color w:val="000000" w:themeColor="text1"/>
+          <w:sz w:val="24"/>
+        </w:rPr>
+        <w:drawing>
+          <wp:inline distT="0" distB="0" distL="0" distR="0">
+            <wp:extent cx="2676525" cy="2676525"/>
+            <wp:effectExtent l="0" t="0" r="9525" b="9525"/>
+            <wp:docPr id="7" name="Picture 7" descr="109159002101116"/>
+            <wp:cNvGraphicFramePr>
+              <a:graphicFrameLocks xmlns:a="http://schemas.openxmlformats.org/drawingml/2006/main" noChangeAspect="1"/>
+            </wp:cNvGraphicFramePr>
+            <a:graphic xmlns:a="http://schemas.openxmlformats.org/drawingml/2006/main">
+              <a:graphicData uri="http://schemas.openxmlformats.org/drawingml/2006/picture">
+                <pic:pic xmlns:pic="http://schemas.openxmlformats.org/drawingml/2006/picture">
+                  <pic:nvPicPr>
+                    <pic:cNvPr id="0" name="Picture 9" descr="109159002101116"/>
+                    <pic:cNvPicPr>
+                      <a:picLocks noChangeAspect="1" noChangeArrowheads="1"/>
+                    </pic:cNvPicPr>
+                  </pic:nvPicPr>
+                  <pic:blipFill>
+                    <a:blip r:embed="rId13">
+                      <a:extLst>
+                        <a:ext uri="{28A0092B-C50C-407E-A947-70E740481C1C}">
+                          <a14:useLocalDpi xmlns:a14="http://schemas.microsoft.com/office/drawing/2010/main" val="0"/>
+                        </a:ext>
+                      </a:extLst>
+                    </a:blip>
+                    <a:srcRect/>
+                    <a:stretch>
+                      <a:fillRect/>
+                    </a:stretch>
+                  </pic:blipFill>
+                  <pic:spPr bwMode="auto">
+                    <a:xfrm>
+                      <a:off x="0" y="0"/>
+                      <a:ext cx="2676525" cy="2676525"/>
+                    </a:xfrm>
+                    <a:prstGeom prst="rect">
+                      <a:avLst/>
+                    </a:prstGeom>
+                    <a:noFill/>
+                    <a:ln>
+                      <a:noFill/>
+                    </a:ln>
+                  </pic:spPr>
+                </pic:pic>
+              </a:graphicData>
+            </a:graphic>
+          </wp:inline>
+        </w:drawing>
+      </w:r>
+      <w:r>
+        <w:t xml:space="preserve"> </w:t>
+      </w:r>
+      <w:r>
+        <w:rPr>
+          <w:rFonts w:ascii="Times New Roman" w:hAnsi="Times New Roman" w:cs="Times New Roman"/>
+          <w:color w:val="000000" w:themeColor="text1"/>
+          <w:sz w:val="24"/>
+        </w:rPr>
+        <w:drawing>
+          <wp:inline distT="0" distB="0" distL="0" distR="0">
+            <wp:extent cx="2573186" cy="1600200"/>
+            <wp:effectExtent l="0" t="0" r="0" b="0"/>
+            <wp:docPr id="8" name="Picture 8" descr="109159002101116 - Lighting Connector, 9159 Series, 2 Contacts, Plug, 3 mm, Solder, 1 Rows"/>
+            <wp:cNvGraphicFramePr>
+              <a:graphicFrameLocks xmlns:a="http://schemas.openxmlformats.org/drawingml/2006/main" noChangeAspect="1"/>
+            </wp:cNvGraphicFramePr>
+            <a:graphic xmlns:a="http://schemas.openxmlformats.org/drawingml/2006/main">
+              <a:graphicData uri="http://schemas.openxmlformats.org/drawingml/2006/picture">
+                <pic:pic xmlns:pic="http://schemas.openxmlformats.org/drawingml/2006/picture">
+                  <pic:nvPicPr>
+                    <pic:cNvPr id="0" name="Picture 11" descr="109159002101116 - Lighting Connector, 9159 Series, 2 Contacts, Plug, 3 mm, Solder, 1 Rows"/>
+                    <pic:cNvPicPr>
+                      <a:picLocks noChangeAspect="1" noChangeArrowheads="1"/>
+                    </pic:cNvPicPr>
+                  </pic:nvPicPr>
+                  <pic:blipFill>
+                    <a:blip r:embed="rId14">
+                      <a:extLst>
+                        <a:ext uri="{28A0092B-C50C-407E-A947-70E740481C1C}">
+                          <a14:useLocalDpi xmlns:a14="http://schemas.microsoft.com/office/drawing/2010/main" val="0"/>
+                        </a:ext>
+                      </a:extLst>
+                    </a:blip>
+                    <a:srcRect/>
+                    <a:stretch>
+                      <a:fillRect/>
+                    </a:stretch>
+                  </pic:blipFill>
+                  <pic:spPr bwMode="auto">
+                    <a:xfrm>
+                      <a:off x="0" y="0"/>
+                      <a:ext cx="2573186" cy="1600200"/>
+                    </a:xfrm>
+                    <a:prstGeom prst="rect">
+                      <a:avLst/>
+                    </a:prstGeom>
+                    <a:noFill/>
+                    <a:ln>
+                      <a:noFill/>
+                    </a:ln>
+                  </pic:spPr>
+                </pic:pic>
+              </a:graphicData>
+            </a:graphic>
+          </wp:inline>
+        </w:drawing>
+      </w:r>
+    </w:p>
+    <w:p>
+      <w:pPr>
+        <w:spacing w:after="0"/>
+      </w:pPr>
+      <w:r>
+        <w:t>Maximum ways</w:t>
+      </w:r>
+      <w:proofErr w:type="gramStart"/>
+      <w:r>
+        <w:t>:6</w:t>
+      </w:r>
+      <w:proofErr w:type="gramEnd"/>
+    </w:p>
+    <w:p>
+      <w:pPr>
+        <w:spacing w:after="0"/>
+        <w:rPr>
+          <w:rFonts w:ascii="Times New Roman" w:hAnsi="Times New Roman" w:cs="Times New Roman"/>
+          <w:color w:val="000000" w:themeColor="text1"/>
+          <w:sz w:val="24"/>
+        </w:rPr>
+      </w:pPr>
+      <w:r>
+        <w:t>Cost :70rs</w:t>
+      </w:r>
+      <w:bookmarkStart w:id="11" w:name="_GoBack"/>
+      <w:bookmarkEnd w:id="11"/>
+    </w:p>
+    <w:p>
+      <w:pPr>
+        <w:spacing w:after="0"/>
+        <w:rPr>
+          <w:rFonts w:ascii="Times New Roman" w:hAnsi="Times New Roman" w:cs="Times New Roman"/>
+          <w:color w:val="000000" w:themeColor="text1"/>
+          <w:sz w:val="24"/>
+        </w:rPr>
+      </w:pPr>
+    </w:p>
+    <w:p>
+      <w:pPr>
+        <w:spacing w:after="0"/>
+        <w:rPr>
+          <w:rFonts w:ascii="Times New Roman" w:hAnsi="Times New Roman" w:cs="Times New Roman"/>
+          <w:color w:val="000000" w:themeColor="text1"/>
+          <w:sz w:val="24"/>
+        </w:rPr>
+      </w:pPr>
     </w:p>
     <w:sectPr>
       <w:pgSz w:w="12240" w:h="15840"/>
@@ -4126,7 +5401,6 @@
   <w:style w:type="character" w:default="1" w:styleId="DefaultParagraphFont">
     <w:name w:val="Default Paragraph Font"/>
     <w:uiPriority w:val="1"/>
-    <w:semiHidden/>
     <w:unhideWhenUsed/>
   </w:style>
   <w:style w:type="table" w:default="1" w:styleId="TableNormal">
@@ -4642,7 +5916,6 @@
   <w:style w:type="character" w:default="1" w:styleId="DefaultParagraphFont">
     <w:name w:val="Default Paragraph Font"/>
     <w:uiPriority w:val="1"/>
-    <w:semiHidden/>
     <w:unhideWhenUsed/>
   </w:style>
   <w:style w:type="table" w:default="1" w:styleId="TableNormal">
@@ -5112,7 +6385,7 @@
 </file>
 
 <file path=customXml/itemProps1.xml><?xml version="1.0" encoding="utf-8"?>
-<ds:datastoreItem xmlns:ds="http://schemas.openxmlformats.org/officeDocument/2006/customXml" ds:itemID="{FED94CBC-0F9F-4650-8206-E4A3663FBBD5}">
+<ds:datastoreItem xmlns:ds="http://schemas.openxmlformats.org/officeDocument/2006/customXml" ds:itemID="{EB5913F8-6328-4971-A32E-F0A37328E25E}">
   <ds:schemaRefs>
     <ds:schemaRef ds:uri="http://schemas.openxmlformats.org/officeDocument/2006/bibliography"/>
   </ds:schemaRefs>

--- a/anr.docx
+++ b/anr.docx
@@ -53,7 +53,7 @@
           <w:r>
             <w:fldChar w:fldCharType="separate"/>
           </w:r>
-          <w:hyperlink w:anchor="_Toc57026116" w:history="1">
+          <w:hyperlink w:anchor="_Toc57107959" w:history="1">
             <w:r>
               <w:rPr>
                 <w:rStyle w:val="Hyperlink"/>
@@ -80,7 +80,7 @@
                 <w:noProof/>
                 <w:webHidden/>
               </w:rPr>
-              <w:instrText xml:space="preserve"> PAGEREF _Toc57026116 \h </w:instrText>
+              <w:instrText xml:space="preserve"> PAGEREF _Toc57107959 \h </w:instrText>
             </w:r>
             <w:r>
               <w:rPr>
@@ -122,7 +122,7 @@
               <w:noProof/>
             </w:rPr>
           </w:pPr>
-          <w:hyperlink w:anchor="_Toc57026117" w:history="1">
+          <w:hyperlink w:anchor="_Toc57107960" w:history="1">
             <w:r>
               <w:rPr>
                 <w:rStyle w:val="Hyperlink"/>
@@ -149,7 +149,7 @@
                 <w:noProof/>
                 <w:webHidden/>
               </w:rPr>
-              <w:instrText xml:space="preserve"> PAGEREF _Toc57026117 \h </w:instrText>
+              <w:instrText xml:space="preserve"> PAGEREF _Toc57107960 \h </w:instrText>
             </w:r>
             <w:r>
               <w:rPr>
@@ -191,7 +191,7 @@
               <w:noProof/>
             </w:rPr>
           </w:pPr>
-          <w:hyperlink w:anchor="_Toc57026118" w:history="1">
+          <w:hyperlink w:anchor="_Toc57107961" w:history="1">
             <w:r>
               <w:rPr>
                 <w:rStyle w:val="Hyperlink"/>
@@ -219,7 +219,7 @@
                 <w:noProof/>
                 <w:webHidden/>
               </w:rPr>
-              <w:instrText xml:space="preserve"> PAGEREF _Toc57026118 \h </w:instrText>
+              <w:instrText xml:space="preserve"> PAGEREF _Toc57107961 \h </w:instrText>
             </w:r>
             <w:r>
               <w:rPr>
@@ -261,7 +261,7 @@
               <w:noProof/>
             </w:rPr>
           </w:pPr>
-          <w:hyperlink w:anchor="_Toc57026119" w:history="1">
+          <w:hyperlink w:anchor="_Toc57107962" w:history="1">
             <w:r>
               <w:rPr>
                 <w:rStyle w:val="Hyperlink"/>
@@ -288,7 +288,7 @@
                 <w:noProof/>
                 <w:webHidden/>
               </w:rPr>
-              <w:instrText xml:space="preserve"> PAGEREF _Toc57026119 \h </w:instrText>
+              <w:instrText xml:space="preserve"> PAGEREF _Toc57107962 \h </w:instrText>
             </w:r>
             <w:r>
               <w:rPr>
@@ -330,7 +330,7 @@
               <w:noProof/>
             </w:rPr>
           </w:pPr>
-          <w:hyperlink w:anchor="_Toc57026120" w:history="1">
+          <w:hyperlink w:anchor="_Toc57107963" w:history="1">
             <w:r>
               <w:rPr>
                 <w:rStyle w:val="Hyperlink"/>
@@ -357,7 +357,7 @@
                 <w:noProof/>
                 <w:webHidden/>
               </w:rPr>
-              <w:instrText xml:space="preserve"> PAGEREF _Toc57026120 \h </w:instrText>
+              <w:instrText xml:space="preserve"> PAGEREF _Toc57107963 \h </w:instrText>
             </w:r>
             <w:r>
               <w:rPr>
@@ -399,7 +399,7 @@
               <w:noProof/>
             </w:rPr>
           </w:pPr>
-          <w:hyperlink w:anchor="_Toc57026121" w:history="1">
+          <w:hyperlink w:anchor="_Toc57107964" w:history="1">
             <w:r>
               <w:rPr>
                 <w:rStyle w:val="Hyperlink"/>
@@ -426,7 +426,7 @@
                 <w:noProof/>
                 <w:webHidden/>
               </w:rPr>
-              <w:instrText xml:space="preserve"> PAGEREF _Toc57026121 \h </w:instrText>
+              <w:instrText xml:space="preserve"> PAGEREF _Toc57107964 \h </w:instrText>
             </w:r>
             <w:r>
               <w:rPr>
@@ -468,7 +468,7 @@
               <w:noProof/>
             </w:rPr>
           </w:pPr>
-          <w:hyperlink w:anchor="_Toc57026122" w:history="1">
+          <w:hyperlink w:anchor="_Toc57107965" w:history="1">
             <w:r>
               <w:rPr>
                 <w:rStyle w:val="Hyperlink"/>
@@ -495,7 +495,7 @@
                 <w:noProof/>
                 <w:webHidden/>
               </w:rPr>
-              <w:instrText xml:space="preserve"> PAGEREF _Toc57026122 \h </w:instrText>
+              <w:instrText xml:space="preserve"> PAGEREF _Toc57107965 \h </w:instrText>
             </w:r>
             <w:r>
               <w:rPr>
@@ -537,7 +537,7 @@
               <w:noProof/>
             </w:rPr>
           </w:pPr>
-          <w:hyperlink w:anchor="_Toc57026123" w:history="1">
+          <w:hyperlink w:anchor="_Toc57107966" w:history="1">
             <w:r>
               <w:rPr>
                 <w:rStyle w:val="Hyperlink"/>
@@ -564,7 +564,7 @@
                 <w:noProof/>
                 <w:webHidden/>
               </w:rPr>
-              <w:instrText xml:space="preserve"> PAGEREF _Toc57026123 \h </w:instrText>
+              <w:instrText xml:space="preserve"> PAGEREF _Toc57107966 \h </w:instrText>
             </w:r>
             <w:r>
               <w:rPr>
@@ -606,7 +606,7 @@
               <w:noProof/>
             </w:rPr>
           </w:pPr>
-          <w:hyperlink w:anchor="_Toc57026124" w:history="1">
+          <w:hyperlink w:anchor="_Toc57107967" w:history="1">
             <w:r>
               <w:rPr>
                 <w:rStyle w:val="Hyperlink"/>
@@ -633,7 +633,7 @@
                 <w:noProof/>
                 <w:webHidden/>
               </w:rPr>
-              <w:instrText xml:space="preserve"> PAGEREF _Toc57026124 \h </w:instrText>
+              <w:instrText xml:space="preserve"> PAGEREF _Toc57107967 \h </w:instrText>
             </w:r>
             <w:r>
               <w:rPr>
@@ -675,13 +675,28 @@
               <w:noProof/>
             </w:rPr>
           </w:pPr>
-          <w:hyperlink w:anchor="_Toc57026125" w:history="1">
+          <w:hyperlink w:anchor="_Toc57107968" w:history="1">
             <w:r>
               <w:rPr>
                 <w:rStyle w:val="Hyperlink"/>
                 <w:noProof/>
               </w:rPr>
-              <w:t>Product Overview</w:t>
+              <w:t>AVX INTERCONNECT 009159</w:t>
+            </w:r>
+            <w:r>
+              <w:rPr>
+                <w:rStyle w:val="Hyperlink"/>
+                <w:noProof/>
+                <w:highlight w:val="green"/>
+              </w:rPr>
+              <w:t>010</w:t>
+            </w:r>
+            <w:r>
+              <w:rPr>
+                <w:rStyle w:val="Hyperlink"/>
+                <w:noProof/>
+              </w:rPr>
+              <w:t>061916  Card</w:t>
             </w:r>
             <w:r>
               <w:rPr>
@@ -702,7 +717,7 @@
                 <w:noProof/>
                 <w:webHidden/>
               </w:rPr>
-              <w:instrText xml:space="preserve"> PAGEREF _Toc57026125 \h </w:instrText>
+              <w:instrText xml:space="preserve"> PAGEREF _Toc57107968 \h </w:instrText>
             </w:r>
             <w:r>
               <w:rPr>
@@ -744,12 +759,81 @@
               <w:noProof/>
             </w:rPr>
           </w:pPr>
-          <w:hyperlink w:anchor="_Toc57026126" w:history="1">
+          <w:hyperlink w:anchor="_Toc57107969" w:history="1">
             <w:r>
               <w:rPr>
                 <w:rStyle w:val="Hyperlink"/>
                 <w:noProof/>
               </w:rPr>
+              <w:t>Product Overview</w:t>
+            </w:r>
+            <w:r>
+              <w:rPr>
+                <w:noProof/>
+                <w:webHidden/>
+              </w:rPr>
+              <w:tab/>
+            </w:r>
+            <w:r>
+              <w:rPr>
+                <w:noProof/>
+                <w:webHidden/>
+              </w:rPr>
+              <w:fldChar w:fldCharType="begin"/>
+            </w:r>
+            <w:r>
+              <w:rPr>
+                <w:noProof/>
+                <w:webHidden/>
+              </w:rPr>
+              <w:instrText xml:space="preserve"> PAGEREF _Toc57107969 \h </w:instrText>
+            </w:r>
+            <w:r>
+              <w:rPr>
+                <w:noProof/>
+                <w:webHidden/>
+              </w:rPr>
+            </w:r>
+            <w:r>
+              <w:rPr>
+                <w:noProof/>
+                <w:webHidden/>
+              </w:rPr>
+              <w:fldChar w:fldCharType="separate"/>
+            </w:r>
+            <w:r>
+              <w:rPr>
+                <w:noProof/>
+                <w:webHidden/>
+              </w:rPr>
+              <w:t>6</w:t>
+            </w:r>
+            <w:r>
+              <w:rPr>
+                <w:noProof/>
+                <w:webHidden/>
+              </w:rPr>
+              <w:fldChar w:fldCharType="end"/>
+            </w:r>
+          </w:hyperlink>
+        </w:p>
+        <w:p>
+          <w:pPr>
+            <w:pStyle w:val="TOC3"/>
+            <w:tabs>
+              <w:tab w:val="right" w:leader="dot" w:pos="10790"/>
+            </w:tabs>
+            <w:rPr>
+              <w:rFonts w:eastAsiaTheme="minorEastAsia"/>
+              <w:noProof/>
+            </w:rPr>
+          </w:pPr>
+          <w:hyperlink w:anchor="_Toc57107970" w:history="1">
+            <w:r>
+              <w:rPr>
+                <w:rStyle w:val="Hyperlink"/>
+                <w:noProof/>
+              </w:rPr>
               <w:t>Applications</w:t>
             </w:r>
             <w:r>
@@ -771,7 +855,7 @@
                 <w:noProof/>
                 <w:webHidden/>
               </w:rPr>
-              <w:instrText xml:space="preserve"> PAGEREF _Toc57026126 \h </w:instrText>
+              <w:instrText xml:space="preserve"> PAGEREF _Toc57107970 \h </w:instrText>
             </w:r>
             <w:r>
               <w:rPr>
@@ -791,7 +875,91 @@
                 <w:noProof/>
                 <w:webHidden/>
               </w:rPr>
-              <w:t>5</w:t>
+              <w:t>6</w:t>
+            </w:r>
+            <w:r>
+              <w:rPr>
+                <w:noProof/>
+                <w:webHidden/>
+              </w:rPr>
+              <w:fldChar w:fldCharType="end"/>
+            </w:r>
+          </w:hyperlink>
+        </w:p>
+        <w:p>
+          <w:pPr>
+            <w:pStyle w:val="TOC3"/>
+            <w:tabs>
+              <w:tab w:val="right" w:leader="dot" w:pos="10790"/>
+            </w:tabs>
+            <w:rPr>
+              <w:rFonts w:eastAsiaTheme="minorEastAsia"/>
+              <w:noProof/>
+            </w:rPr>
+          </w:pPr>
+          <w:hyperlink w:anchor="_Toc57107971" w:history="1">
+            <w:r>
+              <w:rPr>
+                <w:rStyle w:val="Hyperlink"/>
+                <w:noProof/>
+              </w:rPr>
+              <w:t>AVR INTERCONNECT 009159</w:t>
+            </w:r>
+            <w:r>
+              <w:rPr>
+                <w:rStyle w:val="Hyperlink"/>
+                <w:noProof/>
+                <w:highlight w:val="green"/>
+              </w:rPr>
+              <w:t>006</w:t>
+            </w:r>
+            <w:r>
+              <w:rPr>
+                <w:rStyle w:val="Hyperlink"/>
+                <w:noProof/>
+              </w:rPr>
+              <w:t>551906</w:t>
+            </w:r>
+            <w:r>
+              <w:rPr>
+                <w:noProof/>
+                <w:webHidden/>
+              </w:rPr>
+              <w:tab/>
+            </w:r>
+            <w:r>
+              <w:rPr>
+                <w:noProof/>
+                <w:webHidden/>
+              </w:rPr>
+              <w:fldChar w:fldCharType="begin"/>
+            </w:r>
+            <w:r>
+              <w:rPr>
+                <w:noProof/>
+                <w:webHidden/>
+              </w:rPr>
+              <w:instrText xml:space="preserve"> PAGEREF _Toc57107971 \h </w:instrText>
+            </w:r>
+            <w:r>
+              <w:rPr>
+                <w:noProof/>
+                <w:webHidden/>
+              </w:rPr>
+            </w:r>
+            <w:r>
+              <w:rPr>
+                <w:noProof/>
+                <w:webHidden/>
+              </w:rPr>
+              <w:fldChar w:fldCharType="separate"/>
+            </w:r>
+            <w:r>
+              <w:rPr>
+                <w:noProof/>
+                <w:webHidden/>
+              </w:rPr>
+              <w:t>6</w:t>
             </w:r>
             <w:r>
               <w:rPr>
@@ -944,10 +1112,9 @@
       <w:pPr>
         <w:pStyle w:val="Heading1"/>
       </w:pPr>
-      <w:bookmarkStart w:id="0" w:name="_Toc57026116"/>
+      <w:bookmarkStart w:id="0" w:name="_Toc57107959"/>
       <w:proofErr w:type="spellStart"/>
       <w:r>
-        <w:lastRenderedPageBreak/>
         <w:t>Arduino</w:t>
       </w:r>
       <w:proofErr w:type="gramStart"/>
@@ -1706,7 +1873,7 @@
       <w:pPr>
         <w:pStyle w:val="Heading1"/>
       </w:pPr>
-      <w:bookmarkStart w:id="1" w:name="_Toc57026117"/>
+      <w:bookmarkStart w:id="1" w:name="_Toc57107960"/>
       <w:r>
         <w:t>Coding etiquette</w:t>
       </w:r>
@@ -1839,6 +2006,7 @@
           <w:rFonts w:ascii="Times New Roman" w:hAnsi="Times New Roman" w:cs="Times New Roman"/>
           <w:sz w:val="24"/>
         </w:rPr>
+        <w:lastRenderedPageBreak/>
         <w:t>Convention(camel phrase)</w:t>
       </w:r>
     </w:p>
@@ -1869,12 +2037,11 @@
           <w:lang w:val="en-IN"/>
         </w:rPr>
       </w:pPr>
-      <w:bookmarkStart w:id="2" w:name="_Toc57026118"/>
+      <w:bookmarkStart w:id="2" w:name="_Toc57107961"/>
       <w:r>
         <w:rPr>
           <w:lang w:val="en-IN"/>
         </w:rPr>
-        <w:lastRenderedPageBreak/>
         <w:t>Version control</w:t>
       </w:r>
       <w:bookmarkEnd w:id="2"/>
@@ -2028,7 +2195,7 @@
       <w:pPr>
         <w:pStyle w:val="Heading1"/>
       </w:pPr>
-      <w:bookmarkStart w:id="3" w:name="_Toc57026119"/>
+      <w:bookmarkStart w:id="3" w:name="_Toc57107962"/>
       <w:r>
         <w:t>Edge connectors</w:t>
       </w:r>
@@ -2053,7 +2220,7 @@
       <w:pPr>
         <w:pStyle w:val="Heading2"/>
       </w:pPr>
-      <w:bookmarkStart w:id="4" w:name="_Toc57026120"/>
+      <w:bookmarkStart w:id="4" w:name="_Toc57107963"/>
       <w:r>
         <w:t>Contacts</w:t>
       </w:r>
@@ -2329,7 +2496,7 @@
           <w:sz w:val="28"/>
         </w:rPr>
       </w:pPr>
-      <w:bookmarkStart w:id="5" w:name="_Toc57026121"/>
+      <w:bookmarkStart w:id="5" w:name="_Toc57107964"/>
       <w:r>
         <w:rPr>
           <w:sz w:val="28"/>
@@ -2421,6 +2588,7 @@
           <w:color w:val="000000" w:themeColor="text1"/>
           <w:sz w:val="24"/>
         </w:rPr>
+        <w:lastRenderedPageBreak/>
         <w:t>Contact resistance measures the electrical resistance of mated contacts that are assembled in a connector for typical service use.</w:t>
       </w:r>
     </w:p>
@@ -2467,7 +2635,6 @@
           <w:color w:val="000000" w:themeColor="text1"/>
           <w:sz w:val="24"/>
         </w:rPr>
-        <w:lastRenderedPageBreak/>
         <w:t>Dielectric withstanding voltage is the maximum potential gradient that a dielectric material can withstand without failure.</w:t>
       </w:r>
     </w:p>
@@ -2521,7 +2688,7 @@
           <w:sz w:val="28"/>
         </w:rPr>
       </w:pPr>
-      <w:bookmarkStart w:id="6" w:name="_Toc57026122"/>
+      <w:bookmarkStart w:id="6" w:name="_Toc57107965"/>
       <w:r>
         <w:rPr>
           <w:sz w:val="28"/>
@@ -2794,7 +2961,7 @@
       <w:pPr>
         <w:pStyle w:val="Heading3"/>
       </w:pPr>
-      <w:bookmarkStart w:id="7" w:name="_Toc57026123"/>
+      <w:bookmarkStart w:id="7" w:name="_Toc57107966"/>
       <w:proofErr w:type="spellStart"/>
       <w:r>
         <w:t>RoHs</w:t>
@@ -2899,7 +3066,7 @@
           <w:sz w:val="28"/>
         </w:rPr>
       </w:pPr>
-      <w:bookmarkStart w:id="8" w:name="_Toc57026124"/>
+      <w:bookmarkStart w:id="8" w:name="_Toc57107967"/>
       <w:r>
         <w:rPr>
           <w:sz w:val="28"/>
@@ -2999,6 +3166,7 @@
           <w:color w:val="000000" w:themeColor="text1"/>
           <w:sz w:val="24"/>
         </w:rPr>
+        <w:lastRenderedPageBreak/>
         <w:t>Shortlisted connectors:</w:t>
       </w:r>
     </w:p>
@@ -3034,7 +3202,6 @@
         <w:rPr>
           <w:noProof/>
         </w:rPr>
-        <w:lastRenderedPageBreak/>
         <w:drawing>
           <wp:inline distT="0" distB="0" distL="0" distR="0" wp14:anchorId="36ABCC98" wp14:editId="758E1A8A">
             <wp:extent cx="2228850" cy="1671638"/>
@@ -3119,6 +3286,7 @@
       <w:pPr>
         <w:pStyle w:val="Heading3"/>
       </w:pPr>
+      <w:bookmarkStart w:id="9" w:name="_Toc57107968"/>
       <w:r>
         <w:t xml:space="preserve">AVX INTERCONNECT </w:t>
       </w:r>
@@ -3141,6 +3309,7 @@
       <w:r>
         <w:t xml:space="preserve"> Card</w:t>
       </w:r>
+      <w:bookmarkEnd w:id="9"/>
       <w:proofErr w:type="gramEnd"/>
     </w:p>
     <w:p>
@@ -3275,6 +3444,7 @@
       <w:r>
         <w:rPr>
           <w:rFonts w:ascii="Times New Roman" w:hAnsi="Times New Roman" w:cs="Times New Roman"/>
+          <w:noProof/>
           <w:color w:val="000000" w:themeColor="text1"/>
           <w:sz w:val="24"/>
         </w:rPr>
@@ -3345,6 +3515,7 @@
           <w:sz w:val="24"/>
           <w:highlight w:val="lightGray"/>
         </w:rPr>
+        <w:lastRenderedPageBreak/>
         <w:t>Obsolete</w:t>
       </w:r>
       <w:proofErr w:type="gramStart"/>
@@ -3371,12 +3542,11 @@
       <w:pPr>
         <w:pStyle w:val="Heading3"/>
       </w:pPr>
-      <w:bookmarkStart w:id="9" w:name="_Toc57026125"/>
-      <w:r>
-        <w:lastRenderedPageBreak/>
+      <w:bookmarkStart w:id="10" w:name="_Toc57107969"/>
+      <w:r>
         <w:t>Product Overview</w:t>
       </w:r>
-      <w:bookmarkEnd w:id="9"/>
+      <w:bookmarkEnd w:id="10"/>
     </w:p>
     <w:p>
       <w:pPr>
@@ -3490,11 +3660,11 @@
       <w:pPr>
         <w:pStyle w:val="Heading3"/>
       </w:pPr>
-      <w:bookmarkStart w:id="10" w:name="_Toc57026126"/>
+      <w:bookmarkStart w:id="11" w:name="_Toc57107970"/>
       <w:r>
         <w:t>Applications</w:t>
       </w:r>
-      <w:bookmarkEnd w:id="10"/>
+      <w:bookmarkEnd w:id="11"/>
     </w:p>
     <w:p>
       <w:pPr>
@@ -3775,6 +3945,7 @@
       <w:pPr>
         <w:pStyle w:val="Heading3"/>
       </w:pPr>
+      <w:bookmarkStart w:id="12" w:name="_Toc57107971"/>
       <w:r>
         <w:t xml:space="preserve">AVR INTERCONNECT </w:t>
       </w:r>
@@ -3790,6 +3961,7 @@
       <w:r>
         <w:t>551906</w:t>
       </w:r>
+      <w:bookmarkEnd w:id="12"/>
     </w:p>
     <w:p>
       <w:pPr>
@@ -3841,6 +4013,7 @@
       <w:r>
         <w:rPr>
           <w:rFonts w:ascii="Times New Roman" w:hAnsi="Times New Roman" w:cs="Times New Roman"/>
+          <w:noProof/>
           <w:color w:val="000000" w:themeColor="text1"/>
           <w:sz w:val="24"/>
         </w:rPr>
@@ -3896,6 +4069,7 @@
       <w:r>
         <w:rPr>
           <w:rFonts w:ascii="Times New Roman" w:hAnsi="Times New Roman" w:cs="Times New Roman"/>
+          <w:noProof/>
           <w:color w:val="000000" w:themeColor="text1"/>
           <w:sz w:val="24"/>
         </w:rPr>
@@ -4259,7 +4433,6 @@
           <w:color w:val="000000" w:themeColor="text1"/>
           <w:sz w:val="24"/>
         </w:rPr>
-        <w:lastRenderedPageBreak/>
         <w:t>USB 3.0</w:t>
       </w:r>
       <w:r>
@@ -4291,6 +4464,7 @@
       <w:r>
         <w:rPr>
           <w:rFonts w:ascii="Times New Roman" w:hAnsi="Times New Roman" w:cs="Times New Roman"/>
+          <w:noProof/>
           <w:color w:val="000000" w:themeColor="text1"/>
           <w:sz w:val="24"/>
         </w:rPr>
@@ -4359,6 +4533,26 @@
           <w:color w:val="000000" w:themeColor="text1"/>
           <w:sz w:val="24"/>
         </w:rPr>
+        <w:t>Cost:</w:t>
+      </w:r>
+      <w:bookmarkStart w:id="13" w:name="_GoBack"/>
+      <w:bookmarkEnd w:id="13"/>
+    </w:p>
+    <w:p>
+      <w:pPr>
+        <w:spacing w:after="0"/>
+        <w:rPr>
+          <w:rFonts w:ascii="Times New Roman" w:hAnsi="Times New Roman" w:cs="Times New Roman"/>
+          <w:color w:val="000000" w:themeColor="text1"/>
+          <w:sz w:val="24"/>
+        </w:rPr>
+      </w:pPr>
+      <w:r>
+        <w:rPr>
+          <w:rFonts w:ascii="Times New Roman" w:hAnsi="Times New Roman" w:cs="Times New Roman"/>
+          <w:color w:val="000000" w:themeColor="text1"/>
+          <w:sz w:val="24"/>
+        </w:rPr>
         <w:t>AVX Corporation</w:t>
       </w:r>
       <w:r>
@@ -4422,6 +4616,7 @@
       <w:r>
         <w:rPr>
           <w:rFonts w:ascii="Times New Roman" w:hAnsi="Times New Roman" w:cs="Times New Roman"/>
+          <w:noProof/>
           <w:color w:val="000000" w:themeColor="text1"/>
           <w:sz w:val="24"/>
         </w:rPr>
@@ -4480,6 +4675,7 @@
       <w:r>
         <w:rPr>
           <w:rFonts w:ascii="Times New Roman" w:hAnsi="Times New Roman" w:cs="Times New Roman"/>
+          <w:noProof/>
           <w:color w:val="000000" w:themeColor="text1"/>
           <w:sz w:val="24"/>
         </w:rPr>
@@ -4558,8 +4754,6 @@
       <w:r>
         <w:t>Cost :70rs</w:t>
       </w:r>
-      <w:bookmarkStart w:id="11" w:name="_GoBack"/>
-      <w:bookmarkEnd w:id="11"/>
     </w:p>
     <w:p>
       <w:pPr>
@@ -5401,6 +5595,7 @@
   <w:style w:type="character" w:default="1" w:styleId="DefaultParagraphFont">
     <w:name w:val="Default Paragraph Font"/>
     <w:uiPriority w:val="1"/>
+    <w:semiHidden/>
     <w:unhideWhenUsed/>
   </w:style>
   <w:style w:type="table" w:default="1" w:styleId="TableNormal">
@@ -5916,6 +6111,7 @@
   <w:style w:type="character" w:default="1" w:styleId="DefaultParagraphFont">
     <w:name w:val="Default Paragraph Font"/>
     <w:uiPriority w:val="1"/>
+    <w:semiHidden/>
     <w:unhideWhenUsed/>
   </w:style>
   <w:style w:type="table" w:default="1" w:styleId="TableNormal">
@@ -6385,7 +6581,7 @@
 </file>
 
 <file path=customXml/itemProps1.xml><?xml version="1.0" encoding="utf-8"?>
-<ds:datastoreItem xmlns:ds="http://schemas.openxmlformats.org/officeDocument/2006/customXml" ds:itemID="{EB5913F8-6328-4971-A32E-F0A37328E25E}">
+<ds:datastoreItem xmlns:ds="http://schemas.openxmlformats.org/officeDocument/2006/customXml" ds:itemID="{81709FF3-1E26-462B-BB89-053DD503BABE}">
   <ds:schemaRefs>
     <ds:schemaRef ds:uri="http://schemas.openxmlformats.org/officeDocument/2006/bibliography"/>
   </ds:schemaRefs>

--- a/anr.docx
+++ b/anr.docx
@@ -1,6 +1,6 @@
 
 <file path=word/document.xml><?xml version="1.0" encoding="utf-8"?>
-<w:document xmlns:wpc="http://schemas.microsoft.com/office/word/2010/wordprocessingCanvas" xmlns:mc="http://schemas.openxmlformats.org/markup-compatibility/2006" xmlns:o="urn:schemas-microsoft-com:office:office" xmlns:r="http://schemas.openxmlformats.org/officeDocument/2006/relationships" xmlns:m="http://schemas.openxmlformats.org/officeDocument/2006/math" xmlns:v="urn:schemas-microsoft-com:vml" xmlns:wp14="http://schemas.microsoft.com/office/word/2010/wordprocessingDrawing" xmlns:wp="http://schemas.openxmlformats.org/drawingml/2006/wordprocessingDrawing" xmlns:w10="urn:schemas-microsoft-com:office:word" xmlns:w="http://schemas.openxmlformats.org/wordprocessingml/2006/main" xmlns:w14="http://schemas.microsoft.com/office/word/2010/wordml" xmlns:wpg="http://schemas.microsoft.com/office/word/2010/wordprocessingGroup" xmlns:wpi="http://schemas.microsoft.com/office/word/2010/wordprocessingInk" xmlns:wne="http://schemas.microsoft.com/office/word/2006/wordml" xmlns:wps="http://schemas.microsoft.com/office/word/2010/wordprocessingShape" mc:Ignorable="w14 wp14">
+<w:document xmlns:wpc="http://schemas.microsoft.com/office/word/2010/wordprocessingCanvas" xmlns:mc="http://schemas.openxmlformats.org/markup-compatibility/2006" xmlns:o="urn:schemas-microsoft-com:office:office" xmlns:r="http://schemas.openxmlformats.org/officeDocument/2006/relationships" xmlns:m="http://schemas.openxmlformats.org/officeDocument/2006/math" xmlns:v="urn:schemas-microsoft-com:vml" xmlns:wp14="http://schemas.microsoft.com/office/word/2010/wordprocessingDrawing" xmlns:wp="http://schemas.openxmlformats.org/drawingml/2006/wordprocessingDrawing" xmlns:w10="urn:schemas-microsoft-com:office:word" xmlns:w="http://schemas.openxmlformats.org/wordprocessingml/2006/main" xmlns:w14="http://schemas.microsoft.com/office/word/2010/wordml" xmlns:w15="http://schemas.microsoft.com/office/word/2012/wordml" xmlns:wpg="http://schemas.microsoft.com/office/word/2010/wordprocessingGroup" xmlns:wpi="http://schemas.microsoft.com/office/word/2010/wordprocessingInk" xmlns:wne="http://schemas.microsoft.com/office/word/2006/wordml" xmlns:wps="http://schemas.microsoft.com/office/word/2010/wordprocessingShape" mc:Ignorable="w14 w15 wp14">
   <w:body>
     <w:sdt>
       <w:sdtPr>
@@ -1136,7 +1136,6 @@
           <w:sz w:val="32"/>
         </w:rPr>
       </w:pPr>
-      <w:proofErr w:type="spellStart"/>
       <w:r>
         <w:rPr>
           <w:rFonts w:ascii="Times New Roman" w:hAnsi="Times New Roman" w:cs="Times New Roman"/>
@@ -1145,7 +1144,6 @@
         </w:rPr>
         <w:t>Arduino</w:t>
       </w:r>
-      <w:proofErr w:type="spellEnd"/>
       <w:r>
         <w:rPr>
           <w:rFonts w:ascii="Times New Roman" w:hAnsi="Times New Roman" w:cs="Times New Roman"/>
@@ -1161,19 +1159,11 @@
           <w:rFonts w:ascii="Times New Roman" w:hAnsi="Times New Roman" w:cs="Times New Roman"/>
         </w:rPr>
       </w:pPr>
-      <w:proofErr w:type="spellStart"/>
-      <w:r>
-        <w:rPr>
-          <w:rFonts w:ascii="Times New Roman" w:hAnsi="Times New Roman" w:cs="Times New Roman"/>
-        </w:rPr>
-        <w:t>Arduino</w:t>
-      </w:r>
-      <w:proofErr w:type="spellEnd"/>
-      <w:r>
-        <w:rPr>
-          <w:rFonts w:ascii="Times New Roman" w:hAnsi="Times New Roman" w:cs="Times New Roman"/>
-        </w:rPr>
-        <w:t xml:space="preserve"> and </w:t>
+      <w:r>
+        <w:rPr>
+          <w:rFonts w:ascii="Times New Roman" w:hAnsi="Times New Roman" w:cs="Times New Roman"/>
+        </w:rPr>
+        <w:t xml:space="preserve">Arduino and </w:t>
       </w:r>
       <w:proofErr w:type="spellStart"/>
       <w:r>
@@ -1598,21 +1588,7 @@
         <w:rPr>
           <w:rFonts w:ascii="Times New Roman" w:hAnsi="Times New Roman" w:cs="Times New Roman"/>
         </w:rPr>
-        <w:t xml:space="preserve">All other functions same as </w:t>
-      </w:r>
-      <w:proofErr w:type="spellStart"/>
-      <w:r>
-        <w:rPr>
-          <w:rFonts w:ascii="Times New Roman" w:hAnsi="Times New Roman" w:cs="Times New Roman"/>
-        </w:rPr>
-        <w:t>Arduino</w:t>
-      </w:r>
-      <w:proofErr w:type="spellEnd"/>
-      <w:r>
-        <w:rPr>
-          <w:rFonts w:ascii="Times New Roman" w:hAnsi="Times New Roman" w:cs="Times New Roman"/>
-        </w:rPr>
-        <w:t>.</w:t>
+        <w:t>All other functions same as Arduino.</w:t>
       </w:r>
     </w:p>
     <w:p>
@@ -2057,14 +2033,12 @@
           <w:rFonts w:ascii="Times New Roman" w:hAnsi="Times New Roman" w:cs="Times New Roman"/>
         </w:rPr>
       </w:pPr>
-      <w:proofErr w:type="spellStart"/>
       <w:r>
         <w:rPr>
           <w:rFonts w:ascii="Times New Roman" w:hAnsi="Times New Roman" w:cs="Times New Roman"/>
         </w:rPr>
         <w:t>GitHub</w:t>
       </w:r>
-      <w:proofErr w:type="spellEnd"/>
     </w:p>
     <w:p>
       <w:pPr>
@@ -2338,23 +2312,7 @@
           <w:rFonts w:ascii="Times New Roman" w:hAnsi="Times New Roman" w:cs="Times New Roman"/>
           <w:sz w:val="24"/>
         </w:rPr>
-        <w:t xml:space="preserve">Contacts are housed in a termination assembly that is usually made of plastic. Card edge connectors are used widely in personal computers (PCs) and, depending on their components, are suitable for some lead-free applications and compliant with </w:t>
-      </w:r>
-      <w:proofErr w:type="spellStart"/>
-      <w:r>
-        <w:rPr>
-          <w:rFonts w:ascii="Times New Roman" w:hAnsi="Times New Roman" w:cs="Times New Roman"/>
-          <w:sz w:val="24"/>
-        </w:rPr>
-        <w:t>RoHS</w:t>
-      </w:r>
-      <w:proofErr w:type="spellEnd"/>
-      <w:r>
-        <w:rPr>
-          <w:rFonts w:ascii="Times New Roman" w:hAnsi="Times New Roman" w:cs="Times New Roman"/>
-          <w:sz w:val="24"/>
-        </w:rPr>
-        <w:t>.</w:t>
+        <w:t>Contacts are housed in a termination assembly that is usually made of plastic. Card edge connectors are used widely in personal computers (PCs) and, depending on their components, are suitable for some lead-free applications and compliant with RoHS.</w:t>
       </w:r>
     </w:p>
     <w:p>
@@ -2927,23 +2885,13 @@
           <w:sz w:val="24"/>
         </w:rPr>
       </w:pPr>
-      <w:proofErr w:type="spellStart"/>
-      <w:r>
-        <w:rPr>
-          <w:rFonts w:ascii="Times New Roman" w:hAnsi="Times New Roman" w:cs="Times New Roman"/>
-          <w:color w:val="000000" w:themeColor="text1"/>
-          <w:sz w:val="24"/>
-        </w:rPr>
-        <w:t>RoHS</w:t>
-      </w:r>
-      <w:proofErr w:type="spellEnd"/>
-      <w:r>
-        <w:rPr>
-          <w:rFonts w:ascii="Times New Roman" w:hAnsi="Times New Roman" w:cs="Times New Roman"/>
-          <w:color w:val="000000" w:themeColor="text1"/>
-          <w:sz w:val="24"/>
-        </w:rPr>
-        <w:t xml:space="preserve"> compliant</w:t>
+      <w:r>
+        <w:rPr>
+          <w:rFonts w:ascii="Times New Roman" w:hAnsi="Times New Roman" w:cs="Times New Roman"/>
+          <w:color w:val="000000" w:themeColor="text1"/>
+          <w:sz w:val="24"/>
+        </w:rPr>
+        <w:t>RoHS compliant</w:t>
       </w:r>
     </w:p>
     <w:p>
@@ -2973,69 +2921,42 @@
       <w:bookmarkEnd w:id="7"/>
     </w:p>
     <w:p>
+      <w:r>
+        <w:t xml:space="preserve">RoHS is a product level compliance based on the European Union's Directive 2002/95/EC, the Restriction of the Use of certain Hazardous Substances in Electrical and Electronic Equipment (RoHS). Products compliant with this directive do not exceed the allowable amounts of the following restricted materials: </w:t>
+      </w:r>
+      <w:r>
+        <w:rPr>
+          <w:highlight w:val="green"/>
+        </w:rPr>
+        <w:t xml:space="preserve">lead, mercury, cadmium, hexavalent chromium, </w:t>
+      </w:r>
       <w:proofErr w:type="spellStart"/>
       <w:r>
-        <w:t>RoHS</w:t>
+        <w:rPr>
+          <w:highlight w:val="green"/>
+        </w:rPr>
+        <w:t>polybrominated</w:t>
       </w:r>
       <w:proofErr w:type="spellEnd"/>
       <w:r>
-        <w:t xml:space="preserve"> is a product level compliance based on the European Union's Directive 2002/95/EC, the Restriction of the Use of certain Hazardous Substances in Electrical and Electronic Equipment (</w:t>
+        <w:rPr>
+          <w:highlight w:val="green"/>
+        </w:rPr>
+        <w:t xml:space="preserve"> biphenyls (PBB) and </w:t>
       </w:r>
       <w:proofErr w:type="spellStart"/>
       <w:r>
-        <w:t>RoHS</w:t>
+        <w:rPr>
+          <w:highlight w:val="green"/>
+        </w:rPr>
+        <w:t>polybrominated</w:t>
       </w:r>
       <w:proofErr w:type="spellEnd"/>
       <w:r>
-        <w:t xml:space="preserve">). Products compliant with this directive do not exceed the allowable amounts of the following restricted materials: </w:t>
-      </w:r>
-      <w:r>
         <w:rPr>
           <w:highlight w:val="green"/>
         </w:rPr>
-        <w:t xml:space="preserve">lead, mercury, cadmium, hexavalent chromium, </w:t>
-      </w:r>
-      <w:proofErr w:type="spellStart"/>
-      <w:r>
-        <w:rPr>
-          <w:highlight w:val="green"/>
-        </w:rPr>
-        <w:t>polybrominated</w:t>
-      </w:r>
-      <w:proofErr w:type="spellEnd"/>
-      <w:r>
-        <w:rPr>
-          <w:highlight w:val="green"/>
-        </w:rPr>
-        <w:t xml:space="preserve"> biphenyls (PBB) and </w:t>
-      </w:r>
-      <w:proofErr w:type="spellStart"/>
-      <w:r>
-        <w:rPr>
-          <w:highlight w:val="green"/>
-        </w:rPr>
-        <w:t>polybrominated</w:t>
-      </w:r>
-      <w:proofErr w:type="spellEnd"/>
-      <w:r>
-        <w:rPr>
-          <w:highlight w:val="green"/>
-        </w:rPr>
-        <w:t xml:space="preserve"> </w:t>
-      </w:r>
-      <w:proofErr w:type="spellStart"/>
-      <w:r>
-        <w:rPr>
-          <w:highlight w:val="green"/>
-        </w:rPr>
-        <w:t>diphenyl</w:t>
-      </w:r>
-      <w:proofErr w:type="spellEnd"/>
-      <w:r>
-        <w:rPr>
-          <w:highlight w:val="green"/>
-        </w:rPr>
-        <w:t xml:space="preserve"> ethers (PBDE),</w:t>
+        <w:t xml:space="preserve"> diphenyl ethers (PBDE),</w:t>
       </w:r>
       <w:r>
         <w:t xml:space="preserve"> with some limited exemptions.</w:t>
@@ -3048,15 +2969,7 @@
     </w:p>
     <w:p>
       <w:r>
-        <w:t xml:space="preserve">Organizations often prove </w:t>
-      </w:r>
-      <w:proofErr w:type="spellStart"/>
-      <w:r>
-        <w:t>RoHS</w:t>
-      </w:r>
-      <w:proofErr w:type="spellEnd"/>
-      <w:r>
-        <w:t xml:space="preserve"> compliance with a letter of compliance issued by an employee of the company. There are third party testing services available that will test an organization's products for levels of the restricted materials.</w:t>
+        <w:t>Organizations often prove RoHS compliance with a letter of compliance issued by an employee of the company. There are third party testing services available that will test an organization's products for levels of the restricted materials.</w:t>
       </w:r>
     </w:p>
     <w:p>
@@ -3153,19 +3066,9 @@
     </w:p>
     <w:p>
       <w:pPr>
-        <w:spacing w:after="0"/>
-        <w:rPr>
-          <w:rFonts w:ascii="Times New Roman" w:hAnsi="Times New Roman" w:cs="Times New Roman"/>
-          <w:color w:val="000000" w:themeColor="text1"/>
-          <w:sz w:val="24"/>
-        </w:rPr>
-      </w:pPr>
-      <w:r>
-        <w:rPr>
-          <w:rFonts w:ascii="Times New Roman" w:hAnsi="Times New Roman" w:cs="Times New Roman"/>
-          <w:color w:val="000000" w:themeColor="text1"/>
-          <w:sz w:val="24"/>
-        </w:rPr>
+        <w:pStyle w:val="Heading2"/>
+      </w:pPr>
+      <w:r>
         <w:lastRenderedPageBreak/>
         <w:t>Shortlisted connectors:</w:t>
       </w:r>
@@ -3220,7 +3123,7 @@
                     </pic:cNvPicPr>
                   </pic:nvPicPr>
                   <pic:blipFill>
-                    <a:blip r:embed="rId7">
+                    <a:blip r:embed="rId6">
                       <a:extLst>
                         <a:ext uri="{28A0092B-C50C-407E-A947-70E740481C1C}">
                           <a14:useLocalDpi xmlns:a14="http://schemas.microsoft.com/office/drawing/2010/main" val="0"/>
@@ -3400,7 +3303,7 @@
                     </pic:cNvPicPr>
                   </pic:nvPicPr>
                   <pic:blipFill>
-                    <a:blip r:embed="rId8" cstate="print">
+                    <a:blip r:embed="rId7" cstate="print">
                       <a:extLst>
                         <a:ext uri="{28A0092B-C50C-407E-A947-70E740481C1C}">
                           <a14:useLocalDpi xmlns:a14="http://schemas.microsoft.com/office/drawing/2010/main" val="0"/>
@@ -3466,7 +3369,7 @@
                     </pic:cNvPicPr>
                   </pic:nvPicPr>
                   <pic:blipFill>
-                    <a:blip r:embed="rId9" cstate="print">
+                    <a:blip r:embed="rId8" cstate="print">
                       <a:extLst>
                         <a:ext uri="{28A0092B-C50C-407E-A947-70E740481C1C}">
                           <a14:useLocalDpi xmlns:a14="http://schemas.microsoft.com/office/drawing/2010/main" val="0"/>
@@ -4035,7 +3938,7 @@
                     </pic:cNvPicPr>
                   </pic:nvPicPr>
                   <pic:blipFill>
-                    <a:blip r:embed="rId10">
+                    <a:blip r:embed="rId9">
                       <a:extLst>
                         <a:ext uri="{28A0092B-C50C-407E-A947-70E740481C1C}">
                           <a14:useLocalDpi xmlns:a14="http://schemas.microsoft.com/office/drawing/2010/main" val="0"/>
@@ -4099,7 +4002,7 @@
                     </pic:cNvPicPr>
                   </pic:nvPicPr>
                   <pic:blipFill>
-                    <a:blip r:embed="rId11">
+                    <a:blip r:embed="rId10">
                       <a:extLst>
                         <a:ext uri="{28A0092B-C50C-407E-A947-70E740481C1C}">
                           <a14:useLocalDpi xmlns:a14="http://schemas.microsoft.com/office/drawing/2010/main" val="0"/>
@@ -4486,7 +4389,7 @@
                     </pic:cNvPicPr>
                   </pic:nvPicPr>
                   <pic:blipFill>
-                    <a:blip r:embed="rId12" cstate="print">
+                    <a:blip r:embed="rId11" cstate="print">
                       <a:extLst>
                         <a:ext uri="{28A0092B-C50C-407E-A947-70E740481C1C}">
                           <a14:useLocalDpi xmlns:a14="http://schemas.microsoft.com/office/drawing/2010/main" val="0"/>
@@ -4535,6 +4438,14 @@
         </w:rPr>
         <w:t>Cost:</w:t>
       </w:r>
+      <w:r>
+        <w:rPr>
+          <w:rFonts w:ascii="Times New Roman" w:hAnsi="Times New Roman" w:cs="Times New Roman"/>
+          <w:color w:val="000000" w:themeColor="text1"/>
+          <w:sz w:val="24"/>
+        </w:rPr>
+        <w:t>94rs</w:t>
+      </w:r>
       <w:bookmarkStart w:id="13" w:name="_GoBack"/>
       <w:bookmarkEnd w:id="13"/>
     </w:p>
@@ -4638,7 +4549,7 @@
                     </pic:cNvPicPr>
                   </pic:nvPicPr>
                   <pic:blipFill>
-                    <a:blip r:embed="rId13">
+                    <a:blip r:embed="rId12">
                       <a:extLst>
                         <a:ext uri="{28A0092B-C50C-407E-A947-70E740481C1C}">
                           <a14:useLocalDpi xmlns:a14="http://schemas.microsoft.com/office/drawing/2010/main" val="0"/>
@@ -4697,7 +4608,7 @@
                     </pic:cNvPicPr>
                   </pic:nvPicPr>
                   <pic:blipFill>
-                    <a:blip r:embed="rId14">
+                    <a:blip r:embed="rId13">
                       <a:extLst>
                         <a:ext uri="{28A0092B-C50C-407E-A947-70E740481C1C}">
                           <a14:useLocalDpi xmlns:a14="http://schemas.microsoft.com/office/drawing/2010/main" val="0"/>
@@ -4786,8 +4697,8 @@
 </file>
 
 <file path=word/numbering.xml><?xml version="1.0" encoding="utf-8"?>
-<w:numbering xmlns:wpc="http://schemas.microsoft.com/office/word/2010/wordprocessingCanvas" xmlns:mc="http://schemas.openxmlformats.org/markup-compatibility/2006" xmlns:o="urn:schemas-microsoft-com:office:office" xmlns:r="http://schemas.openxmlformats.org/officeDocument/2006/relationships" xmlns:m="http://schemas.openxmlformats.org/officeDocument/2006/math" xmlns:v="urn:schemas-microsoft-com:vml" xmlns:wp14="http://schemas.microsoft.com/office/word/2010/wordprocessingDrawing" xmlns:wp="http://schemas.openxmlformats.org/drawingml/2006/wordprocessingDrawing" xmlns:w10="urn:schemas-microsoft-com:office:word" xmlns:w="http://schemas.openxmlformats.org/wordprocessingml/2006/main" xmlns:w14="http://schemas.microsoft.com/office/word/2010/wordml" xmlns:wpg="http://schemas.microsoft.com/office/word/2010/wordprocessingGroup" xmlns:wpi="http://schemas.microsoft.com/office/word/2010/wordprocessingInk" xmlns:wne="http://schemas.microsoft.com/office/word/2006/wordml" xmlns:wps="http://schemas.microsoft.com/office/word/2010/wordprocessingShape" mc:Ignorable="w14 wp14">
-  <w:abstractNum w:abstractNumId="0">
+<w:numbering xmlns:wpc="http://schemas.microsoft.com/office/word/2010/wordprocessingCanvas" xmlns:mc="http://schemas.openxmlformats.org/markup-compatibility/2006" xmlns:o="urn:schemas-microsoft-com:office:office" xmlns:r="http://schemas.openxmlformats.org/officeDocument/2006/relationships" xmlns:m="http://schemas.openxmlformats.org/officeDocument/2006/math" xmlns:v="urn:schemas-microsoft-com:vml" xmlns:wp14="http://schemas.microsoft.com/office/word/2010/wordprocessingDrawing" xmlns:wp="http://schemas.openxmlformats.org/drawingml/2006/wordprocessingDrawing" xmlns:w10="urn:schemas-microsoft-com:office:word" xmlns:w="http://schemas.openxmlformats.org/wordprocessingml/2006/main" xmlns:w14="http://schemas.microsoft.com/office/word/2010/wordml" xmlns:w15="http://schemas.microsoft.com/office/word/2012/wordml" xmlns:wpg="http://schemas.microsoft.com/office/word/2010/wordprocessingGroup" xmlns:wpi="http://schemas.microsoft.com/office/word/2010/wordprocessingInk" xmlns:wne="http://schemas.microsoft.com/office/word/2006/wordml" xmlns:wps="http://schemas.microsoft.com/office/word/2010/wordprocessingShape" mc:Ignorable="w14 w15 wp14">
+  <w:abstractNum w:abstractNumId="0" w15:restartNumberingAfterBreak="0">
     <w:nsid w:val="29073A2E"/>
     <w:multiLevelType w:val="hybridMultilevel"/>
     <w:tmpl w:val="91C0E3C0"/>
@@ -4900,7 +4811,7 @@
       </w:rPr>
     </w:lvl>
   </w:abstractNum>
-  <w:abstractNum w:abstractNumId="1">
+  <w:abstractNum w:abstractNumId="1" w15:restartNumberingAfterBreak="0">
     <w:nsid w:val="29FF526F"/>
     <w:multiLevelType w:val="hybridMultilevel"/>
     <w:tmpl w:val="F25C61A6"/>
@@ -4989,7 +4900,7 @@
       </w:pPr>
     </w:lvl>
   </w:abstractNum>
-  <w:abstractNum w:abstractNumId="2">
+  <w:abstractNum w:abstractNumId="2" w15:restartNumberingAfterBreak="0">
     <w:nsid w:val="3E87045D"/>
     <w:multiLevelType w:val="hybridMultilevel"/>
     <w:tmpl w:val="1B4ED4EC"/>
@@ -5075,7 +4986,7 @@
       </w:pPr>
     </w:lvl>
   </w:abstractNum>
-  <w:abstractNum w:abstractNumId="3">
+  <w:abstractNum w:abstractNumId="3" w15:restartNumberingAfterBreak="0">
     <w:nsid w:val="56CF08C2"/>
     <w:multiLevelType w:val="hybridMultilevel"/>
     <w:tmpl w:val="43964D04"/>
@@ -5188,7 +5099,7 @@
       </w:rPr>
     </w:lvl>
   </w:abstractNum>
-  <w:abstractNum w:abstractNumId="4">
+  <w:abstractNum w:abstractNumId="4" w15:restartNumberingAfterBreak="0">
     <w:nsid w:val="7CFF1C49"/>
     <w:multiLevelType w:val="hybridMultilevel"/>
     <w:tmpl w:val="CC16DD26"/>
@@ -5320,7 +5231,7 @@
 </file>
 
 <file path=word/styles.xml><?xml version="1.0" encoding="utf-8"?>
-<w:styles xmlns:mc="http://schemas.openxmlformats.org/markup-compatibility/2006" xmlns:r="http://schemas.openxmlformats.org/officeDocument/2006/relationships" xmlns:w="http://schemas.openxmlformats.org/wordprocessingml/2006/main" xmlns:w14="http://schemas.microsoft.com/office/word/2010/wordml" mc:Ignorable="w14">
+<w:styles xmlns:mc="http://schemas.openxmlformats.org/markup-compatibility/2006" xmlns:r="http://schemas.openxmlformats.org/officeDocument/2006/relationships" xmlns:w="http://schemas.openxmlformats.org/wordprocessingml/2006/main" xmlns:w14="http://schemas.microsoft.com/office/word/2010/wordml" xmlns:w15="http://schemas.microsoft.com/office/word/2012/wordml" mc:Ignorable="w14 w15">
   <w:docDefaults>
     <w:rPrDefault>
       <w:rPr>
@@ -5336,660 +5247,378 @@
       </w:pPr>
     </w:pPrDefault>
   </w:docDefaults>
-  <w:latentStyles w:defLockedState="0" w:defUIPriority="99" w:defSemiHidden="1" w:defUnhideWhenUsed="1" w:defQFormat="0" w:count="267">
-    <w:lsdException w:name="Normal" w:semiHidden="0" w:uiPriority="0" w:unhideWhenUsed="0" w:qFormat="1"/>
-    <w:lsdException w:name="heading 1" w:semiHidden="0" w:uiPriority="9" w:unhideWhenUsed="0" w:qFormat="1"/>
-    <w:lsdException w:name="heading 2" w:uiPriority="9" w:qFormat="1"/>
-    <w:lsdException w:name="heading 3" w:uiPriority="9" w:qFormat="1"/>
-    <w:lsdException w:name="heading 4" w:uiPriority="9" w:qFormat="1"/>
-    <w:lsdException w:name="heading 5" w:uiPriority="9" w:qFormat="1"/>
-    <w:lsdException w:name="heading 6" w:uiPriority="9" w:qFormat="1"/>
-    <w:lsdException w:name="heading 7" w:uiPriority="9" w:qFormat="1"/>
-    <w:lsdException w:name="heading 8" w:uiPriority="9" w:qFormat="1"/>
-    <w:lsdException w:name="heading 9" w:uiPriority="9" w:qFormat="1"/>
-    <w:lsdException w:name="toc 1" w:uiPriority="39"/>
-    <w:lsdException w:name="toc 2" w:uiPriority="39"/>
-    <w:lsdException w:name="toc 3" w:uiPriority="39"/>
-    <w:lsdException w:name="toc 4" w:uiPriority="39"/>
-    <w:lsdException w:name="toc 5" w:uiPriority="39"/>
-    <w:lsdException w:name="toc 6" w:uiPriority="39"/>
-    <w:lsdException w:name="toc 7" w:uiPriority="39"/>
-    <w:lsdException w:name="toc 8" w:uiPriority="39"/>
-    <w:lsdException w:name="toc 9" w:uiPriority="39"/>
-    <w:lsdException w:name="caption" w:uiPriority="35" w:qFormat="1"/>
-    <w:lsdException w:name="Title" w:semiHidden="0" w:uiPriority="10" w:unhideWhenUsed="0" w:qFormat="1"/>
-    <w:lsdException w:name="Default Paragraph Font" w:uiPriority="1"/>
-    <w:lsdException w:name="Subtitle" w:semiHidden="0" w:uiPriority="11" w:unhideWhenUsed="0" w:qFormat="1"/>
-    <w:lsdException w:name="Strong" w:semiHidden="0" w:uiPriority="22" w:unhideWhenUsed="0" w:qFormat="1"/>
-    <w:lsdException w:name="Emphasis" w:semiHidden="0" w:uiPriority="20" w:unhideWhenUsed="0" w:qFormat="1"/>
-    <w:lsdException w:name="Table Grid" w:semiHidden="0" w:uiPriority="59" w:unhideWhenUsed="0"/>
-    <w:lsdException w:name="Placeholder Text" w:unhideWhenUsed="0"/>
-    <w:lsdException w:name="No Spacing" w:semiHidden="0" w:uiPriority="1" w:unhideWhenUsed="0" w:qFormat="1"/>
-    <w:lsdException w:name="Light Shading" w:semiHidden="0" w:uiPriority="60" w:unhideWhenUsed="0"/>
-    <w:lsdException w:name="Light List" w:semiHidden="0" w:uiPriority="61" w:unhideWhenUsed="0"/>
-    <w:lsdException w:name="Light Grid" w:semiHidden="0" w:uiPriority="62" w:unhideWhenUsed="0"/>
-    <w:lsdException w:name="Medium Shading 1" w:semiHidden="0" w:uiPriority="63" w:unhideWhenUsed="0"/>
-    <w:lsdException w:name="Medium Shading 2" w:semiHidden="0" w:uiPriority="64" w:unhideWhenUsed="0"/>
-    <w:lsdException w:name="Medium List 1" w:semiHidden="0" w:uiPriority="65" w:unhideWhenUsed="0"/>
-    <w:lsdException w:name="Medium List 2" w:semiHidden="0" w:uiPriority="66" w:unhideWhenUsed="0"/>
-    <w:lsdException w:name="Medium Grid 1" w:semiHidden="0" w:uiPriority="67" w:unhideWhenUsed="0"/>
-    <w:lsdException w:name="Medium Grid 2" w:semiHidden="0" w:uiPriority="68" w:unhideWhenUsed="0"/>
-    <w:lsdException w:name="Medium Grid 3" w:semiHidden="0" w:uiPriority="69" w:unhideWhenUsed="0"/>
-    <w:lsdException w:name="Dark List" w:semiHidden="0" w:uiPriority="70" w:unhideWhenUsed="0"/>
-    <w:lsdException w:name="Colorful Shading" w:semiHidden="0" w:uiPriority="71" w:unhideWhenUsed="0"/>
-    <w:lsdException w:name="Colorful List" w:semiHidden="0" w:uiPriority="72" w:unhideWhenUsed="0"/>
-    <w:lsdException w:name="Colorful Grid" w:semiHidden="0" w:uiPriority="73" w:unhideWhenUsed="0"/>
-    <w:lsdException w:name="Light Shading Accent 1" w:semiHidden="0" w:uiPriority="60" w:unhideWhenUsed="0"/>
-    <w:lsdException w:name="Light List Accent 1" w:semiHidden="0" w:uiPriority="61" w:unhideWhenUsed="0"/>
-    <w:lsdException w:name="Light Grid Accent 1" w:semiHidden="0" w:uiPriority="62" w:unhideWhenUsed="0"/>
-    <w:lsdException w:name="Medium Shading 1 Accent 1" w:semiHidden="0" w:uiPriority="63" w:unhideWhenUsed="0"/>
-    <w:lsdException w:name="Medium Shading 2 Accent 1" w:semiHidden="0" w:uiPriority="64" w:unhideWhenUsed="0"/>
-    <w:lsdException w:name="Medium List 1 Accent 1" w:semiHidden="0" w:uiPriority="65" w:unhideWhenUsed="0"/>
-    <w:lsdException w:name="Revision" w:unhideWhenUsed="0"/>
-    <w:lsdException w:name="List Paragraph" w:semiHidden="0" w:uiPriority="34" w:unhideWhenUsed="0" w:qFormat="1"/>
-    <w:lsdException w:name="Quote" w:semiHidden="0" w:uiPriority="29" w:unhideWhenUsed="0" w:qFormat="1"/>
-    <w:lsdException w:name="Intense Quote" w:semiHidden="0" w:uiPriority="30" w:unhideWhenUsed="0" w:qFormat="1"/>
-    <w:lsdException w:name="Medium List 2 Accent 1" w:semiHidden="0" w:uiPriority="66" w:unhideWhenUsed="0"/>
-    <w:lsdException w:name="Medium Grid 1 Accent 1" w:semiHidden="0" w:uiPriority="67" w:unhideWhenUsed="0"/>
-    <w:lsdException w:name="Medium Grid 2 Accent 1" w:semiHidden="0" w:uiPriority="68" w:unhideWhenUsed="0"/>
-    <w:lsdException w:name="Medium Grid 3 Accent 1" w:semiHidden="0" w:uiPriority="69" w:unhideWhenUsed="0"/>
-    <w:lsdException w:name="Dark List Accent 1" w:semiHidden="0" w:uiPriority="70" w:unhideWhenUsed="0"/>
-    <w:lsdException w:name="Colorful Shading Accent 1" w:semiHidden="0" w:uiPriority="71" w:unhideWhenUsed="0"/>
-    <w:lsdException w:name="Colorful List Accent 1" w:semiHidden="0" w:uiPriority="72" w:unhideWhenUsed="0"/>
-    <w:lsdException w:name="Colorful Grid Accent 1" w:semiHidden="0" w:uiPriority="73" w:unhideWhenUsed="0"/>
-    <w:lsdException w:name="Light Shading Accent 2" w:semiHidden="0" w:uiPriority="60" w:unhideWhenUsed="0"/>
-    <w:lsdException w:name="Light List Accent 2" w:semiHidden="0" w:uiPriority="61" w:unhideWhenUsed="0"/>
-    <w:lsdException w:name="Light Grid Accent 2" w:semiHidden="0" w:uiPriority="62" w:unhideWhenUsed="0"/>
-    <w:lsdException w:name="Medium Shading 1 Accent 2" w:semiHidden="0" w:uiPriority="63" w:unhideWhenUsed="0"/>
-    <w:lsdException w:name="Medium Shading 2 Accent 2" w:semiHidden="0" w:uiPriority="64" w:unhideWhenUsed="0"/>
-    <w:lsdException w:name="Medium List 1 Accent 2" w:semiHidden="0" w:uiPriority="65" w:unhideWhenUsed="0"/>
-    <w:lsdException w:name="Medium List 2 Accent 2" w:semiHidden="0" w:uiPriority="66" w:unhideWhenUsed="0"/>
-    <w:lsdException w:name="Medium Grid 1 Accent 2" w:semiHidden="0" w:uiPriority="67" w:unhideWhenUsed="0"/>
-    <w:lsdException w:name="Medium Grid 2 Accent 2" w:semiHidden="0" w:uiPriority="68" w:unhideWhenUsed="0"/>
-    <w:lsdException w:name="Medium Grid 3 Accent 2" w:semiHidden="0" w:uiPriority="69" w:unhideWhenUsed="0"/>
-    <w:lsdException w:name="Dark List Accent 2" w:semiHidden="0" w:uiPriority="70" w:unhideWhenUsed="0"/>
-    <w:lsdException w:name="Colorful Shading Accent 2" w:semiHidden="0" w:uiPriority="71" w:unhideWhenUsed="0"/>
-    <w:lsdException w:name="Colorful List Accent 2" w:semiHidden="0" w:uiPriority="72" w:unhideWhenUsed="0"/>
-    <w:lsdException w:name="Colorful Grid Accent 2" w:semiHidden="0" w:uiPriority="73" w:unhideWhenUsed="0"/>
-    <w:lsdException w:name="Light Shading Accent 3" w:semiHidden="0" w:uiPriority="60" w:unhideWhenUsed="0"/>
-    <w:lsdException w:name="Light List Accent 3" w:semiHidden="0" w:uiPriority="61" w:unhideWhenUsed="0"/>
-    <w:lsdException w:name="Light Grid Accent 3" w:semiHidden="0" w:uiPriority="62" w:unhideWhenUsed="0"/>
-    <w:lsdException w:name="Medium Shading 1 Accent 3" w:semiHidden="0" w:uiPriority="63" w:unhideWhenUsed="0"/>
-    <w:lsdException w:name="Medium Shading 2 Accent 3" w:semiHidden="0" w:uiPriority="64" w:unhideWhenUsed="0"/>
-    <w:lsdException w:name="Medium List 1 Accent 3" w:semiHidden="0" w:uiPriority="65" w:unhideWhenUsed="0"/>
-    <w:lsdException w:name="Medium List 2 Accent 3" w:semiHidden="0" w:uiPriority="66" w:unhideWhenUsed="0"/>
-    <w:lsdException w:name="Medium Grid 1 Accent 3" w:semiHidden="0" w:uiPriority="67" w:unhideWhenUsed="0"/>
-    <w:lsdException w:name="Medium Grid 2 Accent 3" w:semiHidden="0" w:uiPriority="68" w:unhideWhenUsed="0"/>
-    <w:lsdException w:name="Medium Grid 3 Accent 3" w:semiHidden="0" w:uiPriority="69" w:unhideWhenUsed="0"/>
-    <w:lsdException w:name="Dark List Accent 3" w:semiHidden="0" w:uiPriority="70" w:unhideWhenUsed="0"/>
-    <w:lsdException w:name="Colorful Shading Accent 3" w:semiHidden="0" w:uiPriority="71" w:unhideWhenUsed="0"/>
-    <w:lsdException w:name="Colorful List Accent 3" w:semiHidden="0" w:uiPriority="72" w:unhideWhenUsed="0"/>
-    <w:lsdException w:name="Colorful Grid Accent 3" w:semiHidden="0" w:uiPriority="73" w:unhideWhenUsed="0"/>
-    <w:lsdException w:name="Light Shading Accent 4" w:semiHidden="0" w:uiPriority="60" w:unhideWhenUsed="0"/>
-    <w:lsdException w:name="Light List Accent 4" w:semiHidden="0" w:uiPriority="61" w:unhideWhenUsed="0"/>
-    <w:lsdException w:name="Light Grid Accent 4" w:semiHidden="0" w:uiPriority="62" w:unhideWhenUsed="0"/>
-    <w:lsdException w:name="Medium Shading 1 Accent 4" w:semiHidden="0" w:uiPriority="63" w:unhideWhenUsed="0"/>
-    <w:lsdException w:name="Medium Shading 2 Accent 4" w:semiHidden="0" w:uiPriority="64" w:unhideWhenUsed="0"/>
-    <w:lsdException w:name="Medium List 1 Accent 4" w:semiHidden="0" w:uiPriority="65" w:unhideWhenUsed="0"/>
-    <w:lsdException w:name="Medium List 2 Accent 4" w:semiHidden="0" w:uiPriority="66" w:unhideWhenUsed="0"/>
-    <w:lsdException w:name="Medium Grid 1 Accent 4" w:semiHidden="0" w:uiPriority="67" w:unhideWhenUsed="0"/>
-    <w:lsdException w:name="Medium Grid 2 Accent 4" w:semiHidden="0" w:uiPriority="68" w:unhideWhenUsed="0"/>
-    <w:lsdException w:name="Medium Grid 3 Accent 4" w:semiHidden="0" w:uiPriority="69" w:unhideWhenUsed="0"/>
-    <w:lsdException w:name="Dark List Accent 4" w:semiHidden="0" w:uiPriority="70" w:unhideWhenUsed="0"/>
-    <w:lsdException w:name="Colorful Shading Accent 4" w:semiHidden="0" w:uiPriority="71" w:unhideWhenUsed="0"/>
-    <w:lsdException w:name="Colorful List Accent 4" w:semiHidden="0" w:uiPriority="72" w:unhideWhenUsed="0"/>
-    <w:lsdException w:name="Colorful Grid Accent 4" w:semiHidden="0" w:uiPriority="73" w:unhideWhenUsed="0"/>
-    <w:lsdException w:name="Light Shading Accent 5" w:semiHidden="0" w:uiPriority="60" w:unhideWhenUsed="0"/>
-    <w:lsdException w:name="Light List Accent 5" w:semiHidden="0" w:uiPriority="61" w:unhideWhenUsed="0"/>
-    <w:lsdException w:name="Light Grid Accent 5" w:semiHidden="0" w:uiPriority="62" w:unhideWhenUsed="0"/>
-    <w:lsdException w:name="Medium Shading 1 Accent 5" w:semiHidden="0" w:uiPriority="63" w:unhideWhenUsed="0"/>
-    <w:lsdException w:name="Medium Shading 2 Accent 5" w:semiHidden="0" w:uiPriority="64" w:unhideWhenUsed="0"/>
-    <w:lsdException w:name="Medium List 1 Accent 5" w:semiHidden="0" w:uiPriority="65" w:unhideWhenUsed="0"/>
-    <w:lsdException w:name="Medium List 2 Accent 5" w:semiHidden="0" w:uiPriority="66" w:unhideWhenUsed="0"/>
-    <w:lsdException w:name="Medium Grid 1 Accent 5" w:semiHidden="0" w:uiPriority="67" w:unhideWhenUsed="0"/>
-    <w:lsdException w:name="Medium Grid 2 Accent 5" w:semiHidden="0" w:uiPriority="68" w:unhideWhenUsed="0"/>
-    <w:lsdException w:name="Medium Grid 3 Accent 5" w:semiHidden="0" w:uiPriority="69" w:unhideWhenUsed="0"/>
-    <w:lsdException w:name="Dark List Accent 5" w:semiHidden="0" w:uiPriority="70" w:unhideWhenUsed="0"/>
-    <w:lsdException w:name="Colorful Shading Accent 5" w:semiHidden="0" w:uiPriority="71" w:unhideWhenUsed="0"/>
-    <w:lsdException w:name="Colorful List Accent 5" w:semiHidden="0" w:uiPriority="72" w:unhideWhenUsed="0"/>
-    <w:lsdException w:name="Colorful Grid Accent 5" w:semiHidden="0" w:uiPriority="73" w:unhideWhenUsed="0"/>
-    <w:lsdException w:name="Light Shading Accent 6" w:semiHidden="0" w:uiPriority="60" w:unhideWhenUsed="0"/>
-    <w:lsdException w:name="Light List Accent 6" w:semiHidden="0" w:uiPriority="61" w:unhideWhenUsed="0"/>
-    <w:lsdException w:name="Light Grid Accent 6" w:semiHidden="0" w:uiPriority="62" w:unhideWhenUsed="0"/>
-    <w:lsdException w:name="Medium Shading 1 Accent 6" w:semiHidden="0" w:uiPriority="63" w:unhideWhenUsed="0"/>
-    <w:lsdException w:name="Medium Shading 2 Accent 6" w:semiHidden="0" w:uiPriority="64" w:unhideWhenUsed="0"/>
-    <w:lsdException w:name="Medium List 1 Accent 6" w:semiHidden="0" w:uiPriority="65" w:unhideWhenUsed="0"/>
-    <w:lsdException w:name="Medium List 2 Accent 6" w:semiHidden="0" w:uiPriority="66" w:unhideWhenUsed="0"/>
-    <w:lsdException w:name="Medium Grid 1 Accent 6" w:semiHidden="0" w:uiPriority="67" w:unhideWhenUsed="0"/>
-    <w:lsdException w:name="Medium Grid 2 Accent 6" w:semiHidden="0" w:uiPriority="68" w:unhideWhenUsed="0"/>
-    <w:lsdException w:name="Medium Grid 3 Accent 6" w:semiHidden="0" w:uiPriority="69" w:unhideWhenUsed="0"/>
-    <w:lsdException w:name="Dark List Accent 6" w:semiHidden="0" w:uiPriority="70" w:unhideWhenUsed="0"/>
-    <w:lsdException w:name="Colorful Shading Accent 6" w:semiHidden="0" w:uiPriority="71" w:unhideWhenUsed="0"/>
-    <w:lsdException w:name="Colorful List Accent 6" w:semiHidden="0" w:uiPriority="72" w:unhideWhenUsed="0"/>
-    <w:lsdException w:name="Colorful Grid Accent 6" w:semiHidden="0" w:uiPriority="73" w:unhideWhenUsed="0"/>
-    <w:lsdException w:name="Subtle Emphasis" w:semiHidden="0" w:uiPriority="19" w:unhideWhenUsed="0" w:qFormat="1"/>
-    <w:lsdException w:name="Intense Emphasis" w:semiHidden="0" w:uiPriority="21" w:unhideWhenUsed="0" w:qFormat="1"/>
-    <w:lsdException w:name="Subtle Reference" w:semiHidden="0" w:uiPriority="31" w:unhideWhenUsed="0" w:qFormat="1"/>
-    <w:lsdException w:name="Intense Reference" w:semiHidden="0" w:uiPriority="32" w:unhideWhenUsed="0" w:qFormat="1"/>
-    <w:lsdException w:name="Book Title" w:semiHidden="0" w:uiPriority="33" w:unhideWhenUsed="0" w:qFormat="1"/>
-    <w:lsdException w:name="Bibliography" w:uiPriority="37"/>
-    <w:lsdException w:name="TOC Heading" w:uiPriority="39" w:qFormat="1"/>
-  </w:latentStyles>
-  <w:style w:type="paragraph" w:default="1" w:styleId="Normal">
-    <w:name w:val="Normal"/>
-    <w:qFormat/>
-  </w:style>
-  <w:style w:type="paragraph" w:styleId="Heading1">
-    <w:name w:val="heading 1"/>
-    <w:basedOn w:val="Normal"/>
-    <w:next w:val="Normal"/>
-    <w:link w:val="Heading1Char"/>
-    <w:uiPriority w:val="9"/>
-    <w:qFormat/>
-    <w:rsid w:val="005707AB"/>
-    <w:pPr>
-      <w:keepNext/>
-      <w:keepLines/>
-      <w:spacing w:before="480" w:after="0"/>
-      <w:outlineLvl w:val="0"/>
-    </w:pPr>
-    <w:rPr>
-      <w:rFonts w:asciiTheme="majorHAnsi" w:eastAsiaTheme="majorEastAsia" w:hAnsiTheme="majorHAnsi" w:cstheme="majorBidi"/>
-      <w:b/>
-      <w:bCs/>
-      <w:color w:val="365F91" w:themeColor="accent1" w:themeShade="BF"/>
-      <w:sz w:val="28"/>
-      <w:szCs w:val="28"/>
-    </w:rPr>
-  </w:style>
-  <w:style w:type="paragraph" w:styleId="Heading2">
-    <w:name w:val="heading 2"/>
-    <w:basedOn w:val="Normal"/>
-    <w:next w:val="Normal"/>
-    <w:link w:val="Heading2Char"/>
-    <w:uiPriority w:val="9"/>
-    <w:unhideWhenUsed/>
-    <w:qFormat/>
-    <w:rsid w:val="005707AB"/>
-    <w:pPr>
-      <w:keepNext/>
-      <w:keepLines/>
-      <w:spacing w:before="200" w:after="0"/>
-      <w:outlineLvl w:val="1"/>
-    </w:pPr>
-    <w:rPr>
-      <w:rFonts w:asciiTheme="majorHAnsi" w:eastAsiaTheme="majorEastAsia" w:hAnsiTheme="majorHAnsi" w:cstheme="majorBidi"/>
-      <w:b/>
-      <w:bCs/>
-      <w:color w:val="4F81BD" w:themeColor="accent1"/>
-      <w:sz w:val="26"/>
-      <w:szCs w:val="26"/>
-    </w:rPr>
-  </w:style>
-  <w:style w:type="paragraph" w:styleId="Heading3">
-    <w:name w:val="heading 3"/>
-    <w:basedOn w:val="Normal"/>
-    <w:next w:val="Normal"/>
-    <w:link w:val="Heading3Char"/>
-    <w:uiPriority w:val="9"/>
-    <w:unhideWhenUsed/>
-    <w:qFormat/>
-    <w:rsid w:val="008E3B06"/>
-    <w:pPr>
-      <w:keepNext/>
-      <w:keepLines/>
-      <w:spacing w:before="200" w:after="0"/>
-      <w:outlineLvl w:val="2"/>
-    </w:pPr>
-    <w:rPr>
-      <w:rFonts w:asciiTheme="majorHAnsi" w:eastAsiaTheme="majorEastAsia" w:hAnsiTheme="majorHAnsi" w:cstheme="majorBidi"/>
-      <w:b/>
-      <w:bCs/>
-      <w:color w:val="4F81BD" w:themeColor="accent1"/>
-    </w:rPr>
-  </w:style>
-  <w:style w:type="paragraph" w:styleId="Heading4">
-    <w:name w:val="heading 4"/>
-    <w:basedOn w:val="Normal"/>
-    <w:next w:val="Normal"/>
-    <w:link w:val="Heading4Char"/>
-    <w:uiPriority w:val="9"/>
-    <w:unhideWhenUsed/>
-    <w:qFormat/>
-    <w:rsid w:val="00A02EB4"/>
-    <w:pPr>
-      <w:keepNext/>
-      <w:keepLines/>
-      <w:spacing w:before="200" w:after="0"/>
-      <w:outlineLvl w:val="3"/>
-    </w:pPr>
-    <w:rPr>
-      <w:rFonts w:asciiTheme="majorHAnsi" w:eastAsiaTheme="majorEastAsia" w:hAnsiTheme="majorHAnsi" w:cstheme="majorBidi"/>
-      <w:b/>
-      <w:bCs/>
-      <w:i/>
-      <w:iCs/>
-      <w:color w:val="4F81BD" w:themeColor="accent1"/>
-    </w:rPr>
-  </w:style>
-  <w:style w:type="paragraph" w:styleId="Heading5">
-    <w:name w:val="heading 5"/>
-    <w:basedOn w:val="Normal"/>
-    <w:next w:val="Normal"/>
-    <w:link w:val="Heading5Char"/>
-    <w:uiPriority w:val="9"/>
-    <w:unhideWhenUsed/>
-    <w:qFormat/>
-    <w:rsid w:val="00A02EB4"/>
-    <w:pPr>
-      <w:keepNext/>
-      <w:keepLines/>
-      <w:spacing w:before="200" w:after="0"/>
-      <w:outlineLvl w:val="4"/>
-    </w:pPr>
-    <w:rPr>
-      <w:rFonts w:asciiTheme="majorHAnsi" w:eastAsiaTheme="majorEastAsia" w:hAnsiTheme="majorHAnsi" w:cstheme="majorBidi"/>
-      <w:color w:val="243F60" w:themeColor="accent1" w:themeShade="7F"/>
-    </w:rPr>
-  </w:style>
-  <w:style w:type="character" w:default="1" w:styleId="DefaultParagraphFont">
-    <w:name w:val="Default Paragraph Font"/>
-    <w:uiPriority w:val="1"/>
-    <w:semiHidden/>
-    <w:unhideWhenUsed/>
-  </w:style>
-  <w:style w:type="table" w:default="1" w:styleId="TableNormal">
-    <w:name w:val="Normal Table"/>
-    <w:uiPriority w:val="99"/>
-    <w:semiHidden/>
-    <w:unhideWhenUsed/>
-    <w:tblPr>
-      <w:tblInd w:w="0" w:type="dxa"/>
-      <w:tblCellMar>
-        <w:top w:w="0" w:type="dxa"/>
-        <w:left w:w="108" w:type="dxa"/>
-        <w:bottom w:w="0" w:type="dxa"/>
-        <w:right w:w="108" w:type="dxa"/>
-      </w:tblCellMar>
-    </w:tblPr>
-  </w:style>
-  <w:style w:type="numbering" w:default="1" w:styleId="NoList">
-    <w:name w:val="No List"/>
-    <w:uiPriority w:val="99"/>
-    <w:semiHidden/>
-    <w:unhideWhenUsed/>
-  </w:style>
-  <w:style w:type="paragraph" w:styleId="ListParagraph">
-    <w:name w:val="List Paragraph"/>
-    <w:basedOn w:val="Normal"/>
-    <w:uiPriority w:val="34"/>
-    <w:qFormat/>
-    <w:rsid w:val="00B02CFD"/>
-    <w:pPr>
-      <w:ind w:left="720"/>
-      <w:contextualSpacing/>
-    </w:pPr>
-  </w:style>
-  <w:style w:type="character" w:customStyle="1" w:styleId="Heading1Char">
-    <w:name w:val="Heading 1 Char"/>
-    <w:basedOn w:val="DefaultParagraphFont"/>
-    <w:link w:val="Heading1"/>
-    <w:uiPriority w:val="9"/>
-    <w:rsid w:val="005707AB"/>
-    <w:rPr>
-      <w:rFonts w:asciiTheme="majorHAnsi" w:eastAsiaTheme="majorEastAsia" w:hAnsiTheme="majorHAnsi" w:cstheme="majorBidi"/>
-      <w:b/>
-      <w:bCs/>
-      <w:color w:val="365F91" w:themeColor="accent1" w:themeShade="BF"/>
-      <w:sz w:val="28"/>
-      <w:szCs w:val="28"/>
-    </w:rPr>
-  </w:style>
-  <w:style w:type="paragraph" w:styleId="TOCHeading">
-    <w:name w:val="TOC Heading"/>
-    <w:basedOn w:val="Heading1"/>
-    <w:next w:val="Normal"/>
-    <w:uiPriority w:val="39"/>
-    <w:unhideWhenUsed/>
-    <w:qFormat/>
-    <w:rsid w:val="005707AB"/>
-    <w:pPr>
-      <w:outlineLvl w:val="9"/>
-    </w:pPr>
-    <w:rPr>
-      <w:lang w:eastAsia="ja-JP"/>
-    </w:rPr>
-  </w:style>
-  <w:style w:type="paragraph" w:styleId="BalloonText">
-    <w:name w:val="Balloon Text"/>
-    <w:basedOn w:val="Normal"/>
-    <w:link w:val="BalloonTextChar"/>
-    <w:uiPriority w:val="99"/>
-    <w:semiHidden/>
-    <w:unhideWhenUsed/>
-    <w:rsid w:val="005707AB"/>
-    <w:pPr>
-      <w:spacing w:after="0" w:line="240" w:lineRule="auto"/>
-    </w:pPr>
-    <w:rPr>
-      <w:rFonts w:ascii="Tahoma" w:hAnsi="Tahoma" w:cs="Tahoma"/>
-      <w:sz w:val="16"/>
-      <w:szCs w:val="16"/>
-    </w:rPr>
-  </w:style>
-  <w:style w:type="character" w:customStyle="1" w:styleId="BalloonTextChar">
-    <w:name w:val="Balloon Text Char"/>
-    <w:basedOn w:val="DefaultParagraphFont"/>
-    <w:link w:val="BalloonText"/>
-    <w:uiPriority w:val="99"/>
-    <w:semiHidden/>
-    <w:rsid w:val="005707AB"/>
-    <w:rPr>
-      <w:rFonts w:ascii="Tahoma" w:hAnsi="Tahoma" w:cs="Tahoma"/>
-      <w:sz w:val="16"/>
-      <w:szCs w:val="16"/>
-    </w:rPr>
-  </w:style>
-  <w:style w:type="paragraph" w:styleId="Title">
-    <w:name w:val="Title"/>
-    <w:basedOn w:val="Normal"/>
-    <w:next w:val="Normal"/>
-    <w:link w:val="TitleChar"/>
-    <w:uiPriority w:val="10"/>
-    <w:qFormat/>
-    <w:rsid w:val="005707AB"/>
-    <w:pPr>
-      <w:pBdr>
-        <w:bottom w:val="single" w:sz="8" w:space="4" w:color="4F81BD" w:themeColor="accent1"/>
-      </w:pBdr>
-      <w:spacing w:after="300" w:line="240" w:lineRule="auto"/>
-      <w:contextualSpacing/>
-    </w:pPr>
-    <w:rPr>
-      <w:rFonts w:asciiTheme="majorHAnsi" w:eastAsiaTheme="majorEastAsia" w:hAnsiTheme="majorHAnsi" w:cstheme="majorBidi"/>
-      <w:color w:val="17365D" w:themeColor="text2" w:themeShade="BF"/>
-      <w:spacing w:val="5"/>
-      <w:kern w:val="28"/>
-      <w:sz w:val="52"/>
-      <w:szCs w:val="52"/>
-    </w:rPr>
-  </w:style>
-  <w:style w:type="character" w:customStyle="1" w:styleId="TitleChar">
-    <w:name w:val="Title Char"/>
-    <w:basedOn w:val="DefaultParagraphFont"/>
-    <w:link w:val="Title"/>
-    <w:uiPriority w:val="10"/>
-    <w:rsid w:val="005707AB"/>
-    <w:rPr>
-      <w:rFonts w:asciiTheme="majorHAnsi" w:eastAsiaTheme="majorEastAsia" w:hAnsiTheme="majorHAnsi" w:cstheme="majorBidi"/>
-      <w:color w:val="17365D" w:themeColor="text2" w:themeShade="BF"/>
-      <w:spacing w:val="5"/>
-      <w:kern w:val="28"/>
-      <w:sz w:val="52"/>
-      <w:szCs w:val="52"/>
-    </w:rPr>
-  </w:style>
-  <w:style w:type="paragraph" w:styleId="TOC1">
-    <w:name w:val="toc 1"/>
-    <w:basedOn w:val="Normal"/>
-    <w:next w:val="Normal"/>
-    <w:autoRedefine/>
-    <w:uiPriority w:val="39"/>
-    <w:unhideWhenUsed/>
-    <w:rsid w:val="005707AB"/>
-    <w:pPr>
-      <w:spacing w:after="100"/>
-    </w:pPr>
-  </w:style>
-  <w:style w:type="character" w:styleId="Hyperlink">
-    <w:name w:val="Hyperlink"/>
-    <w:basedOn w:val="DefaultParagraphFont"/>
-    <w:uiPriority w:val="99"/>
-    <w:unhideWhenUsed/>
-    <w:rsid w:val="005707AB"/>
-    <w:rPr>
-      <w:color w:val="0000FF" w:themeColor="hyperlink"/>
-      <w:u w:val="single"/>
-    </w:rPr>
-  </w:style>
-  <w:style w:type="paragraph" w:styleId="TOC2">
-    <w:name w:val="toc 2"/>
-    <w:basedOn w:val="Normal"/>
-    <w:next w:val="Normal"/>
-    <w:autoRedefine/>
-    <w:uiPriority w:val="39"/>
-    <w:unhideWhenUsed/>
-    <w:rsid w:val="005707AB"/>
-    <w:pPr>
-      <w:spacing w:after="100"/>
-      <w:ind w:left="220"/>
-    </w:pPr>
-  </w:style>
-  <w:style w:type="character" w:customStyle="1" w:styleId="Heading2Char">
-    <w:name w:val="Heading 2 Char"/>
-    <w:basedOn w:val="DefaultParagraphFont"/>
-    <w:link w:val="Heading2"/>
-    <w:uiPriority w:val="9"/>
-    <w:rsid w:val="005707AB"/>
-    <w:rPr>
-      <w:rFonts w:asciiTheme="majorHAnsi" w:eastAsiaTheme="majorEastAsia" w:hAnsiTheme="majorHAnsi" w:cstheme="majorBidi"/>
-      <w:b/>
-      <w:bCs/>
-      <w:color w:val="4F81BD" w:themeColor="accent1"/>
-      <w:sz w:val="26"/>
-      <w:szCs w:val="26"/>
-    </w:rPr>
-  </w:style>
-  <w:style w:type="character" w:customStyle="1" w:styleId="Heading3Char">
-    <w:name w:val="Heading 3 Char"/>
-    <w:basedOn w:val="DefaultParagraphFont"/>
-    <w:link w:val="Heading3"/>
-    <w:uiPriority w:val="9"/>
-    <w:rsid w:val="008E3B06"/>
-    <w:rPr>
-      <w:rFonts w:asciiTheme="majorHAnsi" w:eastAsiaTheme="majorEastAsia" w:hAnsiTheme="majorHAnsi" w:cstheme="majorBidi"/>
-      <w:b/>
-      <w:bCs/>
-      <w:color w:val="4F81BD" w:themeColor="accent1"/>
-    </w:rPr>
-  </w:style>
-  <w:style w:type="paragraph" w:styleId="TOC3">
-    <w:name w:val="toc 3"/>
-    <w:basedOn w:val="Normal"/>
-    <w:next w:val="Normal"/>
-    <w:autoRedefine/>
-    <w:uiPriority w:val="39"/>
-    <w:unhideWhenUsed/>
-    <w:rsid w:val="005B3D67"/>
-    <w:pPr>
-      <w:spacing w:after="100"/>
-      <w:ind w:left="440"/>
-    </w:pPr>
-  </w:style>
-  <w:style w:type="character" w:customStyle="1" w:styleId="Heading4Char">
-    <w:name w:val="Heading 4 Char"/>
-    <w:basedOn w:val="DefaultParagraphFont"/>
-    <w:link w:val="Heading4"/>
-    <w:uiPriority w:val="9"/>
-    <w:rsid w:val="00A02EB4"/>
-    <w:rPr>
-      <w:rFonts w:asciiTheme="majorHAnsi" w:eastAsiaTheme="majorEastAsia" w:hAnsiTheme="majorHAnsi" w:cstheme="majorBidi"/>
-      <w:b/>
-      <w:bCs/>
-      <w:i/>
-      <w:iCs/>
-      <w:color w:val="4F81BD" w:themeColor="accent1"/>
-    </w:rPr>
-  </w:style>
-  <w:style w:type="character" w:customStyle="1" w:styleId="Heading5Char">
-    <w:name w:val="Heading 5 Char"/>
-    <w:basedOn w:val="DefaultParagraphFont"/>
-    <w:link w:val="Heading5"/>
-    <w:uiPriority w:val="9"/>
-    <w:rsid w:val="00A02EB4"/>
-    <w:rPr>
-      <w:rFonts w:asciiTheme="majorHAnsi" w:eastAsiaTheme="majorEastAsia" w:hAnsiTheme="majorHAnsi" w:cstheme="majorBidi"/>
-      <w:color w:val="243F60" w:themeColor="accent1" w:themeShade="7F"/>
-    </w:rPr>
-  </w:style>
-</w:styles>
-</file>
-
-<file path=word/stylesWithEffects.xml><?xml version="1.0" encoding="utf-8"?>
-<w:styles xmlns:wpc="http://schemas.microsoft.com/office/word/2010/wordprocessingCanvas" xmlns:mc="http://schemas.openxmlformats.org/markup-compatibility/2006" xmlns:o="urn:schemas-microsoft-com:office:office" xmlns:r="http://schemas.openxmlformats.org/officeDocument/2006/relationships" xmlns:m="http://schemas.openxmlformats.org/officeDocument/2006/math" xmlns:v="urn:schemas-microsoft-com:vml" xmlns:wp14="http://schemas.microsoft.com/office/word/2010/wordprocessingDrawing" xmlns:wp="http://schemas.openxmlformats.org/drawingml/2006/wordprocessingDrawing" xmlns:w10="urn:schemas-microsoft-com:office:word" xmlns:w="http://schemas.openxmlformats.org/wordprocessingml/2006/main" xmlns:w14="http://schemas.microsoft.com/office/word/2010/wordml" xmlns:wpg="http://schemas.microsoft.com/office/word/2010/wordprocessingGroup" xmlns:wpi="http://schemas.microsoft.com/office/word/2010/wordprocessingInk" xmlns:wne="http://schemas.microsoft.com/office/word/2006/wordml" xmlns:wps="http://schemas.microsoft.com/office/word/2010/wordprocessingShape" mc:Ignorable="w14 wp14">
-  <w:docDefaults>
-    <w:rPrDefault>
-      <w:rPr>
-        <w:rFonts w:asciiTheme="minorHAnsi" w:eastAsiaTheme="minorHAnsi" w:hAnsiTheme="minorHAnsi" w:cstheme="minorBidi"/>
-        <w:sz w:val="22"/>
-        <w:szCs w:val="22"/>
-        <w:lang w:val="en-US" w:eastAsia="en-US" w:bidi="ar-SA"/>
-      </w:rPr>
-    </w:rPrDefault>
-    <w:pPrDefault>
-      <w:pPr>
-        <w:spacing w:after="200" w:line="276" w:lineRule="auto"/>
-      </w:pPr>
-    </w:pPrDefault>
-  </w:docDefaults>
-  <w:latentStyles w:defLockedState="0" w:defUIPriority="99" w:defSemiHidden="1" w:defUnhideWhenUsed="1" w:defQFormat="0" w:count="267">
-    <w:lsdException w:name="Normal" w:semiHidden="0" w:uiPriority="0" w:unhideWhenUsed="0" w:qFormat="1"/>
-    <w:lsdException w:name="heading 1" w:semiHidden="0" w:uiPriority="9" w:unhideWhenUsed="0" w:qFormat="1"/>
-    <w:lsdException w:name="heading 2" w:uiPriority="9" w:qFormat="1"/>
-    <w:lsdException w:name="heading 3" w:uiPriority="9" w:qFormat="1"/>
-    <w:lsdException w:name="heading 4" w:uiPriority="9" w:qFormat="1"/>
-    <w:lsdException w:name="heading 5" w:uiPriority="9" w:qFormat="1"/>
-    <w:lsdException w:name="heading 6" w:uiPriority="9" w:qFormat="1"/>
-    <w:lsdException w:name="heading 7" w:uiPriority="9" w:qFormat="1"/>
-    <w:lsdException w:name="heading 8" w:uiPriority="9" w:qFormat="1"/>
-    <w:lsdException w:name="heading 9" w:uiPriority="9" w:qFormat="1"/>
-    <w:lsdException w:name="toc 1" w:uiPriority="39"/>
-    <w:lsdException w:name="toc 2" w:uiPriority="39"/>
-    <w:lsdException w:name="toc 3" w:uiPriority="39"/>
-    <w:lsdException w:name="toc 4" w:uiPriority="39"/>
-    <w:lsdException w:name="toc 5" w:uiPriority="39"/>
-    <w:lsdException w:name="toc 6" w:uiPriority="39"/>
-    <w:lsdException w:name="toc 7" w:uiPriority="39"/>
-    <w:lsdException w:name="toc 8" w:uiPriority="39"/>
-    <w:lsdException w:name="toc 9" w:uiPriority="39"/>
-    <w:lsdException w:name="caption" w:uiPriority="35" w:qFormat="1"/>
-    <w:lsdException w:name="Title" w:semiHidden="0" w:uiPriority="10" w:unhideWhenUsed="0" w:qFormat="1"/>
-    <w:lsdException w:name="Default Paragraph Font" w:uiPriority="1"/>
-    <w:lsdException w:name="Subtitle" w:semiHidden="0" w:uiPriority="11" w:unhideWhenUsed="0" w:qFormat="1"/>
-    <w:lsdException w:name="Strong" w:semiHidden="0" w:uiPriority="22" w:unhideWhenUsed="0" w:qFormat="1"/>
-    <w:lsdException w:name="Emphasis" w:semiHidden="0" w:uiPriority="20" w:unhideWhenUsed="0" w:qFormat="1"/>
-    <w:lsdException w:name="Table Grid" w:semiHidden="0" w:uiPriority="59" w:unhideWhenUsed="0"/>
-    <w:lsdException w:name="Placeholder Text" w:unhideWhenUsed="0"/>
-    <w:lsdException w:name="No Spacing" w:semiHidden="0" w:uiPriority="1" w:unhideWhenUsed="0" w:qFormat="1"/>
-    <w:lsdException w:name="Light Shading" w:semiHidden="0" w:uiPriority="60" w:unhideWhenUsed="0"/>
-    <w:lsdException w:name="Light List" w:semiHidden="0" w:uiPriority="61" w:unhideWhenUsed="0"/>
-    <w:lsdException w:name="Light Grid" w:semiHidden="0" w:uiPriority="62" w:unhideWhenUsed="0"/>
-    <w:lsdException w:name="Medium Shading 1" w:semiHidden="0" w:uiPriority="63" w:unhideWhenUsed="0"/>
-    <w:lsdException w:name="Medium Shading 2" w:semiHidden="0" w:uiPriority="64" w:unhideWhenUsed="0"/>
-    <w:lsdException w:name="Medium List 1" w:semiHidden="0" w:uiPriority="65" w:unhideWhenUsed="0"/>
-    <w:lsdException w:name="Medium List 2" w:semiHidden="0" w:uiPriority="66" w:unhideWhenUsed="0"/>
-    <w:lsdException w:name="Medium Grid 1" w:semiHidden="0" w:uiPriority="67" w:unhideWhenUsed="0"/>
-    <w:lsdException w:name="Medium Grid 2" w:semiHidden="0" w:uiPriority="68" w:unhideWhenUsed="0"/>
-    <w:lsdException w:name="Medium Grid 3" w:semiHidden="0" w:uiPriority="69" w:unhideWhenUsed="0"/>
-    <w:lsdException w:name="Dark List" w:semiHidden="0" w:uiPriority="70" w:unhideWhenUsed="0"/>
-    <w:lsdException w:name="Colorful Shading" w:semiHidden="0" w:uiPriority="71" w:unhideWhenUsed="0"/>
-    <w:lsdException w:name="Colorful List" w:semiHidden="0" w:uiPriority="72" w:unhideWhenUsed="0"/>
-    <w:lsdException w:name="Colorful Grid" w:semiHidden="0" w:uiPriority="73" w:unhideWhenUsed="0"/>
-    <w:lsdException w:name="Light Shading Accent 1" w:semiHidden="0" w:uiPriority="60" w:unhideWhenUsed="0"/>
-    <w:lsdException w:name="Light List Accent 1" w:semiHidden="0" w:uiPriority="61" w:unhideWhenUsed="0"/>
-    <w:lsdException w:name="Light Grid Accent 1" w:semiHidden="0" w:uiPriority="62" w:unhideWhenUsed="0"/>
-    <w:lsdException w:name="Medium Shading 1 Accent 1" w:semiHidden="0" w:uiPriority="63" w:unhideWhenUsed="0"/>
-    <w:lsdException w:name="Medium Shading 2 Accent 1" w:semiHidden="0" w:uiPriority="64" w:unhideWhenUsed="0"/>
-    <w:lsdException w:name="Medium List 1 Accent 1" w:semiHidden="0" w:uiPriority="65" w:unhideWhenUsed="0"/>
-    <w:lsdException w:name="Revision" w:unhideWhenUsed="0"/>
-    <w:lsdException w:name="List Paragraph" w:semiHidden="0" w:uiPriority="34" w:unhideWhenUsed="0" w:qFormat="1"/>
-    <w:lsdException w:name="Quote" w:semiHidden="0" w:uiPriority="29" w:unhideWhenUsed="0" w:qFormat="1"/>
-    <w:lsdException w:name="Intense Quote" w:semiHidden="0" w:uiPriority="30" w:unhideWhenUsed="0" w:qFormat="1"/>
-    <w:lsdException w:name="Medium List 2 Accent 1" w:semiHidden="0" w:uiPriority="66" w:unhideWhenUsed="0"/>
-    <w:lsdException w:name="Medium Grid 1 Accent 1" w:semiHidden="0" w:uiPriority="67" w:unhideWhenUsed="0"/>
-    <w:lsdException w:name="Medium Grid 2 Accent 1" w:semiHidden="0" w:uiPriority="68" w:unhideWhenUsed="0"/>
-    <w:lsdException w:name="Medium Grid 3 Accent 1" w:semiHidden="0" w:uiPriority="69" w:unhideWhenUsed="0"/>
-    <w:lsdException w:name="Dark List Accent 1" w:semiHidden="0" w:uiPriority="70" w:unhideWhenUsed="0"/>
-    <w:lsdException w:name="Colorful Shading Accent 1" w:semiHidden="0" w:uiPriority="71" w:unhideWhenUsed="0"/>
-    <w:lsdException w:name="Colorful List Accent 1" w:semiHidden="0" w:uiPriority="72" w:unhideWhenUsed="0"/>
-    <w:lsdException w:name="Colorful Grid Accent 1" w:semiHidden="0" w:uiPriority="73" w:unhideWhenUsed="0"/>
-    <w:lsdException w:name="Light Shading Accent 2" w:semiHidden="0" w:uiPriority="60" w:unhideWhenUsed="0"/>
-    <w:lsdException w:name="Light List Accent 2" w:semiHidden="0" w:uiPriority="61" w:unhideWhenUsed="0"/>
-    <w:lsdException w:name="Light Grid Accent 2" w:semiHidden="0" w:uiPriority="62" w:unhideWhenUsed="0"/>
-    <w:lsdException w:name="Medium Shading 1 Accent 2" w:semiHidden="0" w:uiPriority="63" w:unhideWhenUsed="0"/>
-    <w:lsdException w:name="Medium Shading 2 Accent 2" w:semiHidden="0" w:uiPriority="64" w:unhideWhenUsed="0"/>
-    <w:lsdException w:name="Medium List 1 Accent 2" w:semiHidden="0" w:uiPriority="65" w:unhideWhenUsed="0"/>
-    <w:lsdException w:name="Medium List 2 Accent 2" w:semiHidden="0" w:uiPriority="66" w:unhideWhenUsed="0"/>
-    <w:lsdException w:name="Medium Grid 1 Accent 2" w:semiHidden="0" w:uiPriority="67" w:unhideWhenUsed="0"/>
-    <w:lsdException w:name="Medium Grid 2 Accent 2" w:semiHidden="0" w:uiPriority="68" w:unhideWhenUsed="0"/>
-    <w:lsdException w:name="Medium Grid 3 Accent 2" w:semiHidden="0" w:uiPriority="69" w:unhideWhenUsed="0"/>
-    <w:lsdException w:name="Dark List Accent 2" w:semiHidden="0" w:uiPriority="70" w:unhideWhenUsed="0"/>
-    <w:lsdException w:name="Colorful Shading Accent 2" w:semiHidden="0" w:uiPriority="71" w:unhideWhenUsed="0"/>
-    <w:lsdException w:name="Colorful List Accent 2" w:semiHidden="0" w:uiPriority="72" w:unhideWhenUsed="0"/>
-    <w:lsdException w:name="Colorful Grid Accent 2" w:semiHidden="0" w:uiPriority="73" w:unhideWhenUsed="0"/>
-    <w:lsdException w:name="Light Shading Accent 3" w:semiHidden="0" w:uiPriority="60" w:unhideWhenUsed="0"/>
-    <w:lsdException w:name="Light List Accent 3" w:semiHidden="0" w:uiPriority="61" w:unhideWhenUsed="0"/>
-    <w:lsdException w:name="Light Grid Accent 3" w:semiHidden="0" w:uiPriority="62" w:unhideWhenUsed="0"/>
-    <w:lsdException w:name="Medium Shading 1 Accent 3" w:semiHidden="0" w:uiPriority="63" w:unhideWhenUsed="0"/>
-    <w:lsdException w:name="Medium Shading 2 Accent 3" w:semiHidden="0" w:uiPriority="64" w:unhideWhenUsed="0"/>
-    <w:lsdException w:name="Medium List 1 Accent 3" w:semiHidden="0" w:uiPriority="65" w:unhideWhenUsed="0"/>
-    <w:lsdException w:name="Medium List 2 Accent 3" w:semiHidden="0" w:uiPriority="66" w:unhideWhenUsed="0"/>
-    <w:lsdException w:name="Medium Grid 1 Accent 3" w:semiHidden="0" w:uiPriority="67" w:unhideWhenUsed="0"/>
-    <w:lsdException w:name="Medium Grid 2 Accent 3" w:semiHidden="0" w:uiPriority="68" w:unhideWhenUsed="0"/>
-    <w:lsdException w:name="Medium Grid 3 Accent 3" w:semiHidden="0" w:uiPriority="69" w:unhideWhenUsed="0"/>
-    <w:lsdException w:name="Dark List Accent 3" w:semiHidden="0" w:uiPriority="70" w:unhideWhenUsed="0"/>
-    <w:lsdException w:name="Colorful Shading Accent 3" w:semiHidden="0" w:uiPriority="71" w:unhideWhenUsed="0"/>
-    <w:lsdException w:name="Colorful List Accent 3" w:semiHidden="0" w:uiPriority="72" w:unhideWhenUsed="0"/>
-    <w:lsdException w:name="Colorful Grid Accent 3" w:semiHidden="0" w:uiPriority="73" w:unhideWhenUsed="0"/>
-    <w:lsdException w:name="Light Shading Accent 4" w:semiHidden="0" w:uiPriority="60" w:unhideWhenUsed="0"/>
-    <w:lsdException w:name="Light List Accent 4" w:semiHidden="0" w:uiPriority="61" w:unhideWhenUsed="0"/>
-    <w:lsdException w:name="Light Grid Accent 4" w:semiHidden="0" w:uiPriority="62" w:unhideWhenUsed="0"/>
-    <w:lsdException w:name="Medium Shading 1 Accent 4" w:semiHidden="0" w:uiPriority="63" w:unhideWhenUsed="0"/>
-    <w:lsdException w:name="Medium Shading 2 Accent 4" w:semiHidden="0" w:uiPriority="64" w:unhideWhenUsed="0"/>
-    <w:lsdException w:name="Medium List 1 Accent 4" w:semiHidden="0" w:uiPriority="65" w:unhideWhenUsed="0"/>
-    <w:lsdException w:name="Medium List 2 Accent 4" w:semiHidden="0" w:uiPriority="66" w:unhideWhenUsed="0"/>
-    <w:lsdException w:name="Medium Grid 1 Accent 4" w:semiHidden="0" w:uiPriority="67" w:unhideWhenUsed="0"/>
-    <w:lsdException w:name="Medium Grid 2 Accent 4" w:semiHidden="0" w:uiPriority="68" w:unhideWhenUsed="0"/>
-    <w:lsdException w:name="Medium Grid 3 Accent 4" w:semiHidden="0" w:uiPriority="69" w:unhideWhenUsed="0"/>
-    <w:lsdException w:name="Dark List Accent 4" w:semiHidden="0" w:uiPriority="70" w:unhideWhenUsed="0"/>
-    <w:lsdException w:name="Colorful Shading Accent 4" w:semiHidden="0" w:uiPriority="71" w:unhideWhenUsed="0"/>
-    <w:lsdException w:name="Colorful List Accent 4" w:semiHidden="0" w:uiPriority="72" w:unhideWhenUsed="0"/>
-    <w:lsdException w:name="Colorful Grid Accent 4" w:semiHidden="0" w:uiPriority="73" w:unhideWhenUsed="0"/>
-    <w:lsdException w:name="Light Shading Accent 5" w:semiHidden="0" w:uiPriority="60" w:unhideWhenUsed="0"/>
-    <w:lsdException w:name="Light List Accent 5" w:semiHidden="0" w:uiPriority="61" w:unhideWhenUsed="0"/>
-    <w:lsdException w:name="Light Grid Accent 5" w:semiHidden="0" w:uiPriority="62" w:unhideWhenUsed="0"/>
-    <w:lsdException w:name="Medium Shading 1 Accent 5" w:semiHidden="0" w:uiPriority="63" w:unhideWhenUsed="0"/>
-    <w:lsdException w:name="Medium Shading 2 Accent 5" w:semiHidden="0" w:uiPriority="64" w:unhideWhenUsed="0"/>
-    <w:lsdException w:name="Medium List 1 Accent 5" w:semiHidden="0" w:uiPriority="65" w:unhideWhenUsed="0"/>
-    <w:lsdException w:name="Medium List 2 Accent 5" w:semiHidden="0" w:uiPriority="66" w:unhideWhenUsed="0"/>
-    <w:lsdException w:name="Medium Grid 1 Accent 5" w:semiHidden="0" w:uiPriority="67" w:unhideWhenUsed="0"/>
-    <w:lsdException w:name="Medium Grid 2 Accent 5" w:semiHidden="0" w:uiPriority="68" w:unhideWhenUsed="0"/>
-    <w:lsdException w:name="Medium Grid 3 Accent 5" w:semiHidden="0" w:uiPriority="69" w:unhideWhenUsed="0"/>
-    <w:lsdException w:name="Dark List Accent 5" w:semiHidden="0" w:uiPriority="70" w:unhideWhenUsed="0"/>
-    <w:lsdException w:name="Colorful Shading Accent 5" w:semiHidden="0" w:uiPriority="71" w:unhideWhenUsed="0"/>
-    <w:lsdException w:name="Colorful List Accent 5" w:semiHidden="0" w:uiPriority="72" w:unhideWhenUsed="0"/>
-    <w:lsdException w:name="Colorful Grid Accent 5" w:semiHidden="0" w:uiPriority="73" w:unhideWhenUsed="0"/>
-    <w:lsdException w:name="Light Shading Accent 6" w:semiHidden="0" w:uiPriority="60" w:unhideWhenUsed="0"/>
-    <w:lsdException w:name="Light List Accent 6" w:semiHidden="0" w:uiPriority="61" w:unhideWhenUsed="0"/>
-    <w:lsdException w:name="Light Grid Accent 6" w:semiHidden="0" w:uiPriority="62" w:unhideWhenUsed="0"/>
-    <w:lsdException w:name="Medium Shading 1 Accent 6" w:semiHidden="0" w:uiPriority="63" w:unhideWhenUsed="0"/>
-    <w:lsdException w:name="Medium Shading 2 Accent 6" w:semiHidden="0" w:uiPriority="64" w:unhideWhenUsed="0"/>
-    <w:lsdException w:name="Medium List 1 Accent 6" w:semiHidden="0" w:uiPriority="65" w:unhideWhenUsed="0"/>
-    <w:lsdException w:name="Medium List 2 Accent 6" w:semiHidden="0" w:uiPriority="66" w:unhideWhenUsed="0"/>
-    <w:lsdException w:name="Medium Grid 1 Accent 6" w:semiHidden="0" w:uiPriority="67" w:unhideWhenUsed="0"/>
-    <w:lsdException w:name="Medium Grid 2 Accent 6" w:semiHidden="0" w:uiPriority="68" w:unhideWhenUsed="0"/>
-    <w:lsdException w:name="Medium Grid 3 Accent 6" w:semiHidden="0" w:uiPriority="69" w:unhideWhenUsed="0"/>
-    <w:lsdException w:name="Dark List Accent 6" w:semiHidden="0" w:uiPriority="70" w:unhideWhenUsed="0"/>
-    <w:lsdException w:name="Colorful Shading Accent 6" w:semiHidden="0" w:uiPriority="71" w:unhideWhenUsed="0"/>
-    <w:lsdException w:name="Colorful List Accent 6" w:semiHidden="0" w:uiPriority="72" w:unhideWhenUsed="0"/>
-    <w:lsdException w:name="Colorful Grid Accent 6" w:semiHidden="0" w:uiPriority="73" w:unhideWhenUsed="0"/>
-    <w:lsdException w:name="Subtle Emphasis" w:semiHidden="0" w:uiPriority="19" w:unhideWhenUsed="0" w:qFormat="1"/>
-    <w:lsdException w:name="Intense Emphasis" w:semiHidden="0" w:uiPriority="21" w:unhideWhenUsed="0" w:qFormat="1"/>
-    <w:lsdException w:name="Subtle Reference" w:semiHidden="0" w:uiPriority="31" w:unhideWhenUsed="0" w:qFormat="1"/>
-    <w:lsdException w:name="Intense Reference" w:semiHidden="0" w:uiPriority="32" w:unhideWhenUsed="0" w:qFormat="1"/>
-    <w:lsdException w:name="Book Title" w:semiHidden="0" w:uiPriority="33" w:unhideWhenUsed="0" w:qFormat="1"/>
-    <w:lsdException w:name="Bibliography" w:uiPriority="37"/>
-    <w:lsdException w:name="TOC Heading" w:uiPriority="39" w:qFormat="1"/>
+  <w:latentStyles w:defLockedState="0" w:defUIPriority="99" w:defSemiHidden="0" w:defUnhideWhenUsed="0" w:defQFormat="0" w:count="371">
+    <w:lsdException w:name="Normal" w:uiPriority="0" w:qFormat="1"/>
+    <w:lsdException w:name="heading 1" w:uiPriority="9" w:qFormat="1"/>
+    <w:lsdException w:name="heading 2" w:semiHidden="1" w:uiPriority="9" w:unhideWhenUsed="1" w:qFormat="1"/>
+    <w:lsdException w:name="heading 3" w:semiHidden="1" w:uiPriority="9" w:unhideWhenUsed="1" w:qFormat="1"/>
+    <w:lsdException w:name="heading 4" w:semiHidden="1" w:uiPriority="9" w:unhideWhenUsed="1" w:qFormat="1"/>
+    <w:lsdException w:name="heading 5" w:semiHidden="1" w:uiPriority="9" w:unhideWhenUsed="1" w:qFormat="1"/>
+    <w:lsdException w:name="heading 6" w:semiHidden="1" w:uiPriority="9" w:unhideWhenUsed="1" w:qFormat="1"/>
+    <w:lsdException w:name="heading 7" w:semiHidden="1" w:uiPriority="9" w:unhideWhenUsed="1" w:qFormat="1"/>
+    <w:lsdException w:name="heading 8" w:semiHidden="1" w:uiPriority="9" w:unhideWhenUsed="1" w:qFormat="1"/>
+    <w:lsdException w:name="heading 9" w:semiHidden="1" w:uiPriority="9" w:unhideWhenUsed="1" w:qFormat="1"/>
+    <w:lsdException w:name="index 1" w:semiHidden="1" w:unhideWhenUsed="1"/>
+    <w:lsdException w:name="index 2" w:semiHidden="1" w:unhideWhenUsed="1"/>
+    <w:lsdException w:name="index 3" w:semiHidden="1" w:unhideWhenUsed="1"/>
+    <w:lsdException w:name="index 4" w:semiHidden="1" w:unhideWhenUsed="1"/>
+    <w:lsdException w:name="index 5" w:semiHidden="1" w:unhideWhenUsed="1"/>
+    <w:lsdException w:name="index 6" w:semiHidden="1" w:unhideWhenUsed="1"/>
+    <w:lsdException w:name="index 7" w:semiHidden="1" w:unhideWhenUsed="1"/>
+    <w:lsdException w:name="index 8" w:semiHidden="1" w:unhideWhenUsed="1"/>
+    <w:lsdException w:name="index 9" w:semiHidden="1" w:unhideWhenUsed="1"/>
+    <w:lsdException w:name="toc 1" w:semiHidden="1" w:uiPriority="39" w:unhideWhenUsed="1"/>
+    <w:lsdException w:name="toc 2" w:semiHidden="1" w:uiPriority="39" w:unhideWhenUsed="1"/>
+    <w:lsdException w:name="toc 3" w:semiHidden="1" w:uiPriority="39" w:unhideWhenUsed="1"/>
+    <w:lsdException w:name="toc 4" w:semiHidden="1" w:uiPriority="39" w:unhideWhenUsed="1"/>
+    <w:lsdException w:name="toc 5" w:semiHidden="1" w:uiPriority="39" w:unhideWhenUsed="1"/>
+    <w:lsdException w:name="toc 6" w:semiHidden="1" w:uiPriority="39" w:unhideWhenUsed="1"/>
+    <w:lsdException w:name="toc 7" w:semiHidden="1" w:uiPriority="39" w:unhideWhenUsed="1"/>
+    <w:lsdException w:name="toc 8" w:semiHidden="1" w:uiPriority="39" w:unhideWhenUsed="1"/>
+    <w:lsdException w:name="toc 9" w:semiHidden="1" w:uiPriority="39" w:unhideWhenUsed="1"/>
+    <w:lsdException w:name="Normal Indent" w:semiHidden="1" w:unhideWhenUsed="1"/>
+    <w:lsdException w:name="footnote text" w:semiHidden="1" w:unhideWhenUsed="1"/>
+    <w:lsdException w:name="annotation text" w:semiHidden="1" w:unhideWhenUsed="1"/>
+    <w:lsdException w:name="header" w:semiHidden="1" w:unhideWhenUsed="1"/>
+    <w:lsdException w:name="footer" w:semiHidden="1" w:unhideWhenUsed="1"/>
+    <w:lsdException w:name="index heading" w:semiHidden="1" w:unhideWhenUsed="1"/>
+    <w:lsdException w:name="caption" w:semiHidden="1" w:uiPriority="35" w:unhideWhenUsed="1" w:qFormat="1"/>
+    <w:lsdException w:name="table of figures" w:semiHidden="1" w:unhideWhenUsed="1"/>
+    <w:lsdException w:name="envelope address" w:semiHidden="1" w:unhideWhenUsed="1"/>
+    <w:lsdException w:name="envelope return" w:semiHidden="1" w:unhideWhenUsed="1"/>
+    <w:lsdException w:name="footnote reference" w:semiHidden="1" w:unhideWhenUsed="1"/>
+    <w:lsdException w:name="annotation reference" w:semiHidden="1" w:unhideWhenUsed="1"/>
+    <w:lsdException w:name="line number" w:semiHidden="1" w:unhideWhenUsed="1"/>
+    <w:lsdException w:name="page number" w:semiHidden="1" w:unhideWhenUsed="1"/>
+    <w:lsdException w:name="endnote reference" w:semiHidden="1" w:unhideWhenUsed="1"/>
+    <w:lsdException w:name="endnote text" w:semiHidden="1" w:unhideWhenUsed="1"/>
+    <w:lsdException w:name="table of authorities" w:semiHidden="1" w:unhideWhenUsed="1"/>
+    <w:lsdException w:name="macro" w:semiHidden="1" w:unhideWhenUsed="1"/>
+    <w:lsdException w:name="toa heading" w:semiHidden="1" w:unhideWhenUsed="1"/>
+    <w:lsdException w:name="List" w:semiHidden="1" w:unhideWhenUsed="1"/>
+    <w:lsdException w:name="List Bullet" w:semiHidden="1" w:unhideWhenUsed="1"/>
+    <w:lsdException w:name="List Number" w:semiHidden="1" w:unhideWhenUsed="1"/>
+    <w:lsdException w:name="List 2" w:semiHidden="1" w:unhideWhenUsed="1"/>
+    <w:lsdException w:name="List 3" w:semiHidden="1" w:unhideWhenUsed="1"/>
+    <w:lsdException w:name="List 4" w:semiHidden="1" w:unhideWhenUsed="1"/>
+    <w:lsdException w:name="List 5" w:semiHidden="1" w:unhideWhenUsed="1"/>
+    <w:lsdException w:name="List Bullet 2" w:semiHidden="1" w:unhideWhenUsed="1"/>
+    <w:lsdException w:name="List Bullet 3" w:semiHidden="1" w:unhideWhenUsed="1"/>
+    <w:lsdException w:name="List Bullet 4" w:semiHidden="1" w:unhideWhenUsed="1"/>
+    <w:lsdException w:name="List Bullet 5" w:semiHidden="1" w:unhideWhenUsed="1"/>
+    <w:lsdException w:name="List Number 2" w:semiHidden="1" w:unhideWhenUsed="1"/>
+    <w:lsdException w:name="List Number 3" w:semiHidden="1" w:unhideWhenUsed="1"/>
+    <w:lsdException w:name="List Number 4" w:semiHidden="1" w:unhideWhenUsed="1"/>
+    <w:lsdException w:name="List Number 5" w:semiHidden="1" w:unhideWhenUsed="1"/>
+    <w:lsdException w:name="Title" w:uiPriority="10" w:qFormat="1"/>
+    <w:lsdException w:name="Closing" w:semiHidden="1" w:unhideWhenUsed="1"/>
+    <w:lsdException w:name="Signature" w:semiHidden="1" w:unhideWhenUsed="1"/>
+    <w:lsdException w:name="Default Paragraph Font" w:semiHidden="1" w:uiPriority="1" w:unhideWhenUsed="1"/>
+    <w:lsdException w:name="Body Text" w:semiHidden="1" w:unhideWhenUsed="1"/>
+    <w:lsdException w:name="Body Text Indent" w:semiHidden="1" w:unhideWhenUsed="1"/>
+    <w:lsdException w:name="List Continue" w:semiHidden="1" w:unhideWhenUsed="1"/>
+    <w:lsdException w:name="List Continue 2" w:semiHidden="1" w:unhideWhenUsed="1"/>
+    <w:lsdException w:name="List Continue 3" w:semiHidden="1" w:unhideWhenUsed="1"/>
+    <w:lsdException w:name="List Continue 4" w:semiHidden="1" w:unhideWhenUsed="1"/>
+    <w:lsdException w:name="List Continue 5" w:semiHidden="1" w:unhideWhenUsed="1"/>
+    <w:lsdException w:name="Message Header" w:semiHidden="1" w:unhideWhenUsed="1"/>
+    <w:lsdException w:name="Subtitle" w:uiPriority="11" w:qFormat="1"/>
+    <w:lsdException w:name="Salutation" w:semiHidden="1" w:unhideWhenUsed="1"/>
+    <w:lsdException w:name="Date" w:semiHidden="1" w:unhideWhenUsed="1"/>
+    <w:lsdException w:name="Body Text First Indent" w:semiHidden="1" w:unhideWhenUsed="1"/>
+    <w:lsdException w:name="Body Text First Indent 2" w:semiHidden="1" w:unhideWhenUsed="1"/>
+    <w:lsdException w:name="Note Heading" w:semiHidden="1" w:unhideWhenUsed="1"/>
+    <w:lsdException w:name="Body Text 2" w:semiHidden="1" w:unhideWhenUsed="1"/>
+    <w:lsdException w:name="Body Text 3" w:semiHidden="1" w:unhideWhenUsed="1"/>
+    <w:lsdException w:name="Body Text Indent 2" w:semiHidden="1" w:unhideWhenUsed="1"/>
+    <w:lsdException w:name="Body Text Indent 3" w:semiHidden="1" w:unhideWhenUsed="1"/>
+    <w:lsdException w:name="Block Text" w:semiHidden="1" w:unhideWhenUsed="1"/>
+    <w:lsdException w:name="Hyperlink" w:semiHidden="1" w:unhideWhenUsed="1"/>
+    <w:lsdException w:name="FollowedHyperlink" w:semiHidden="1" w:unhideWhenUsed="1"/>
+    <w:lsdException w:name="Strong" w:uiPriority="22" w:qFormat="1"/>
+    <w:lsdException w:name="Emphasis" w:uiPriority="20" w:qFormat="1"/>
+    <w:lsdException w:name="Document Map" w:semiHidden="1" w:unhideWhenUsed="1"/>
+    <w:lsdException w:name="Plain Text" w:semiHidden="1" w:unhideWhenUsed="1"/>
+    <w:lsdException w:name="E-mail Signature" w:semiHidden="1" w:unhideWhenUsed="1"/>
+    <w:lsdException w:name="HTML Top of Form" w:semiHidden="1" w:unhideWhenUsed="1"/>
+    <w:lsdException w:name="HTML Bottom of Form" w:semiHidden="1" w:unhideWhenUsed="1"/>
+    <w:lsdException w:name="Normal (Web)" w:semiHidden="1" w:unhideWhenUsed="1"/>
+    <w:lsdException w:name="HTML Acronym" w:semiHidden="1" w:unhideWhenUsed="1"/>
+    <w:lsdException w:name="HTML Address" w:semiHidden="1" w:unhideWhenUsed="1"/>
+    <w:lsdException w:name="HTML Cite" w:semiHidden="1" w:unhideWhenUsed="1"/>
+    <w:lsdException w:name="HTML Code" w:semiHidden="1" w:unhideWhenUsed="1"/>
+    <w:lsdException w:name="HTML Definition" w:semiHidden="1" w:unhideWhenUsed="1"/>
+    <w:lsdException w:name="HTML Keyboard" w:semiHidden="1" w:unhideWhenUsed="1"/>
+    <w:lsdException w:name="HTML Preformatted" w:semiHidden="1" w:unhideWhenUsed="1"/>
+    <w:lsdException w:name="HTML Sample" w:semiHidden="1" w:unhideWhenUsed="1"/>
+    <w:lsdException w:name="HTML Typewriter" w:semiHidden="1" w:unhideWhenUsed="1"/>
+    <w:lsdException w:name="HTML Variable" w:semiHidden="1" w:unhideWhenUsed="1"/>
+    <w:lsdException w:name="Normal Table" w:semiHidden="1" w:unhideWhenUsed="1"/>
+    <w:lsdException w:name="annotation subject" w:semiHidden="1" w:unhideWhenUsed="1"/>
+    <w:lsdException w:name="No List" w:semiHidden="1" w:unhideWhenUsed="1"/>
+    <w:lsdException w:name="Outline List 1" w:semiHidden="1" w:unhideWhenUsed="1"/>
+    <w:lsdException w:name="Outline List 2" w:semiHidden="1" w:unhideWhenUsed="1"/>
+    <w:lsdException w:name="Outline List 3" w:semiHidden="1" w:unhideWhenUsed="1"/>
+    <w:lsdException w:name="Table Simple 1" w:semiHidden="1" w:unhideWhenUsed="1"/>
+    <w:lsdException w:name="Table Simple 2" w:semiHidden="1" w:unhideWhenUsed="1"/>
+    <w:lsdException w:name="Table Simple 3" w:semiHidden="1" w:unhideWhenUsed="1"/>
+    <w:lsdException w:name="Table Classic 1" w:semiHidden="1" w:unhideWhenUsed="1"/>
+    <w:lsdException w:name="Table Classic 2" w:semiHidden="1" w:unhideWhenUsed="1"/>
+    <w:lsdException w:name="Table Classic 3" w:semiHidden="1" w:unhideWhenUsed="1"/>
+    <w:lsdException w:name="Table Classic 4" w:semiHidden="1" w:unhideWhenUsed="1"/>
+    <w:lsdException w:name="Table Colorful 1" w:semiHidden="1" w:unhideWhenUsed="1"/>
+    <w:lsdException w:name="Table Colorful 2" w:semiHidden="1" w:unhideWhenUsed="1"/>
+    <w:lsdException w:name="Table Colorful 3" w:semiHidden="1" w:unhideWhenUsed="1"/>
+    <w:lsdException w:name="Table Columns 1" w:semiHidden="1" w:unhideWhenUsed="1"/>
+    <w:lsdException w:name="Table Columns 2" w:semiHidden="1" w:unhideWhenUsed="1"/>
+    <w:lsdException w:name="Table Columns 3" w:semiHidden="1" w:unhideWhenUsed="1"/>
+    <w:lsdException w:name="Table Columns 4" w:semiHidden="1" w:unhideWhenUsed="1"/>
+    <w:lsdException w:name="Table Columns 5" w:semiHidden="1" w:unhideWhenUsed="1"/>
+    <w:lsdException w:name="Table Grid 1" w:semiHidden="1" w:unhideWhenUsed="1"/>
+    <w:lsdException w:name="Table Grid 2" w:semiHidden="1" w:unhideWhenUsed="1"/>
+    <w:lsdException w:name="Table Grid 3" w:semiHidden="1" w:unhideWhenUsed="1"/>
+    <w:lsdException w:name="Table Grid 4" w:semiHidden="1" w:unhideWhenUsed="1"/>
+    <w:lsdException w:name="Table Grid 5" w:semiHidden="1" w:unhideWhenUsed="1"/>
+    <w:lsdException w:name="Table Grid 6" w:semiHidden="1" w:unhideWhenUsed="1"/>
+    <w:lsdException w:name="Table Grid 7" w:semiHidden="1" w:unhideWhenUsed="1"/>
+    <w:lsdException w:name="Table Grid 8" w:semiHidden="1" w:unhideWhenUsed="1"/>
+    <w:lsdException w:name="Table List 1" w:semiHidden="1" w:unhideWhenUsed="1"/>
+    <w:lsdException w:name="Table List 2" w:semiHidden="1" w:unhideWhenUsed="1"/>
+    <w:lsdException w:name="Table List 3" w:semiHidden="1" w:unhideWhenUsed="1"/>
+    <w:lsdException w:name="Table List 4" w:semiHidden="1" w:unhideWhenUsed="1"/>
+    <w:lsdException w:name="Table List 5" w:semiHidden="1" w:unhideWhenUsed="1"/>
+    <w:lsdException w:name="Table List 6" w:semiHidden="1" w:unhideWhenUsed="1"/>
+    <w:lsdException w:name="Table List 7" w:semiHidden="1" w:unhideWhenUsed="1"/>
+    <w:lsdException w:name="Table List 8" w:semiHidden="1" w:unhideWhenUsed="1"/>
+    <w:lsdException w:name="Table 3D effects 1" w:semiHidden="1" w:unhideWhenUsed="1"/>
+    <w:lsdException w:name="Table 3D effects 2" w:semiHidden="1" w:unhideWhenUsed="1"/>
+    <w:lsdException w:name="Table 3D effects 3" w:semiHidden="1" w:unhideWhenUsed="1"/>
+    <w:lsdException w:name="Table Contemporary" w:semiHidden="1" w:unhideWhenUsed="1"/>
+    <w:lsdException w:name="Table Elegant" w:semiHidden="1" w:unhideWhenUsed="1"/>
+    <w:lsdException w:name="Table Professional" w:semiHidden="1" w:unhideWhenUsed="1"/>
+    <w:lsdException w:name="Table Subtle 1" w:semiHidden="1" w:unhideWhenUsed="1"/>
+    <w:lsdException w:name="Table Subtle 2" w:semiHidden="1" w:unhideWhenUsed="1"/>
+    <w:lsdException w:name="Table Web 1" w:semiHidden="1" w:unhideWhenUsed="1"/>
+    <w:lsdException w:name="Table Web 2" w:semiHidden="1" w:unhideWhenUsed="1"/>
+    <w:lsdException w:name="Table Web 3" w:semiHidden="1" w:unhideWhenUsed="1"/>
+    <w:lsdException w:name="Balloon Text" w:semiHidden="1" w:unhideWhenUsed="1"/>
+    <w:lsdException w:name="Table Grid" w:uiPriority="59"/>
+    <w:lsdException w:name="Table Theme" w:semiHidden="1" w:unhideWhenUsed="1"/>
+    <w:lsdException w:name="Placeholder Text" w:semiHidden="1"/>
+    <w:lsdException w:name="No Spacing" w:uiPriority="1" w:qFormat="1"/>
+    <w:lsdException w:name="Light Shading" w:uiPriority="60"/>
+    <w:lsdException w:name="Light List" w:uiPriority="61"/>
+    <w:lsdException w:name="Light Grid" w:uiPriority="62"/>
+    <w:lsdException w:name="Medium Shading 1" w:uiPriority="63"/>
+    <w:lsdException w:name="Medium Shading 2" w:uiPriority="64"/>
+    <w:lsdException w:name="Medium List 1" w:uiPriority="65"/>
+    <w:lsdException w:name="Medium List 2" w:uiPriority="66"/>
+    <w:lsdException w:name="Medium Grid 1" w:uiPriority="67"/>
+    <w:lsdException w:name="Medium Grid 2" w:uiPriority="68"/>
+    <w:lsdException w:name="Medium Grid 3" w:uiPriority="69"/>
+    <w:lsdException w:name="Dark List" w:uiPriority="70"/>
+    <w:lsdException w:name="Colorful Shading" w:uiPriority="71"/>
+    <w:lsdException w:name="Colorful List" w:uiPriority="72"/>
+    <w:lsdException w:name="Colorful Grid" w:uiPriority="73"/>
+    <w:lsdException w:name="Light Shading Accent 1" w:uiPriority="60"/>
+    <w:lsdException w:name="Light List Accent 1" w:uiPriority="61"/>
+    <w:lsdException w:name="Light Grid Accent 1" w:uiPriority="62"/>
+    <w:lsdException w:name="Medium Shading 1 Accent 1" w:uiPriority="63"/>
+    <w:lsdException w:name="Medium Shading 2 Accent 1" w:uiPriority="64"/>
+    <w:lsdException w:name="Medium List 1 Accent 1" w:uiPriority="65"/>
+    <w:lsdException w:name="Revision" w:semiHidden="1"/>
+    <w:lsdException w:name="List Paragraph" w:uiPriority="34" w:qFormat="1"/>
+    <w:lsdException w:name="Quote" w:uiPriority="29" w:qFormat="1"/>
+    <w:lsdException w:name="Intense Quote" w:uiPriority="30" w:qFormat="1"/>
+    <w:lsdException w:name="Medium List 2 Accent 1" w:uiPriority="66"/>
+    <w:lsdException w:name="Medium Grid 1 Accent 1" w:uiPriority="67"/>
+    <w:lsdException w:name="Medium Grid 2 Accent 1" w:uiPriority="68"/>
+    <w:lsdException w:name="Medium Grid 3 Accent 1" w:uiPriority="69"/>
+    <w:lsdException w:name="Dark List Accent 1" w:uiPriority="70"/>
+    <w:lsdException w:name="Colorful Shading Accent 1" w:uiPriority="71"/>
+    <w:lsdException w:name="Colorful List Accent 1" w:uiPriority="72"/>
+    <w:lsdException w:name="Colorful Grid Accent 1" w:uiPriority="73"/>
+    <w:lsdException w:name="Light Shading Accent 2" w:uiPriority="60"/>
+    <w:lsdException w:name="Light List Accent 2" w:uiPriority="61"/>
+    <w:lsdException w:name="Light Grid Accent 2" w:uiPriority="62"/>
+    <w:lsdException w:name="Medium Shading 1 Accent 2" w:uiPriority="63"/>
+    <w:lsdException w:name="Medium Shading 2 Accent 2" w:uiPriority="64"/>
+    <w:lsdException w:name="Medium List 1 Accent 2" w:uiPriority="65"/>
+    <w:lsdException w:name="Medium List 2 Accent 2" w:uiPriority="66"/>
+    <w:lsdException w:name="Medium Grid 1 Accent 2" w:uiPriority="67"/>
+    <w:lsdException w:name="Medium Grid 2 Accent 2" w:uiPriority="68"/>
+    <w:lsdException w:name="Medium Grid 3 Accent 2" w:uiPriority="69"/>
+    <w:lsdException w:name="Dark List Accent 2" w:uiPriority="70"/>
+    <w:lsdException w:name="Colorful Shading Accent 2" w:uiPriority="71"/>
+    <w:lsdException w:name="Colorful List Accent 2" w:uiPriority="72"/>
+    <w:lsdException w:name="Colorful Grid Accent 2" w:uiPriority="73"/>
+    <w:lsdException w:name="Light Shading Accent 3" w:uiPriority="60"/>
+    <w:lsdException w:name="Light List Accent 3" w:uiPriority="61"/>
+    <w:lsdException w:name="Light Grid Accent 3" w:uiPriority="62"/>
+    <w:lsdException w:name="Medium Shading 1 Accent 3" w:uiPriority="63"/>
+    <w:lsdException w:name="Medium Shading 2 Accent 3" w:uiPriority="64"/>
+    <w:lsdException w:name="Medium List 1 Accent 3" w:uiPriority="65"/>
+    <w:lsdException w:name="Medium List 2 Accent 3" w:uiPriority="66"/>
+    <w:lsdException w:name="Medium Grid 1 Accent 3" w:uiPriority="67"/>
+    <w:lsdException w:name="Medium Grid 2 Accent 3" w:uiPriority="68"/>
+    <w:lsdException w:name="Medium Grid 3 Accent 3" w:uiPriority="69"/>
+    <w:lsdException w:name="Dark List Accent 3" w:uiPriority="70"/>
+    <w:lsdException w:name="Colorful Shading Accent 3" w:uiPriority="71"/>
+    <w:lsdException w:name="Colorful List Accent 3" w:uiPriority="72"/>
+    <w:lsdException w:name="Colorful Grid Accent 3" w:uiPriority="73"/>
+    <w:lsdException w:name="Light Shading Accent 4" w:uiPriority="60"/>
+    <w:lsdException w:name="Light List Accent 4" w:uiPriority="61"/>
+    <w:lsdException w:name="Light Grid Accent 4" w:uiPriority="62"/>
+    <w:lsdException w:name="Medium Shading 1 Accent 4" w:uiPriority="63"/>
+    <w:lsdException w:name="Medium Shading 2 Accent 4" w:uiPriority="64"/>
+    <w:lsdException w:name="Medium List 1 Accent 4" w:uiPriority="65"/>
+    <w:lsdException w:name="Medium List 2 Accent 4" w:uiPriority="66"/>
+    <w:lsdException w:name="Medium Grid 1 Accent 4" w:uiPriority="67"/>
+    <w:lsdException w:name="Medium Grid 2 Accent 4" w:uiPriority="68"/>
+    <w:lsdException w:name="Medium Grid 3 Accent 4" w:uiPriority="69"/>
+    <w:lsdException w:name="Dark List Accent 4" w:uiPriority="70"/>
+    <w:lsdException w:name="Colorful Shading Accent 4" w:uiPriority="71"/>
+    <w:lsdException w:name="Colorful List Accent 4" w:uiPriority="72"/>
+    <w:lsdException w:name="Colorful Grid Accent 4" w:uiPriority="73"/>
+    <w:lsdException w:name="Light Shading Accent 5" w:uiPriority="60"/>
+    <w:lsdException w:name="Light List Accent 5" w:uiPriority="61"/>
+    <w:lsdException w:name="Light Grid Accent 5" w:uiPriority="62"/>
+    <w:lsdException w:name="Medium Shading 1 Accent 5" w:uiPriority="63"/>
+    <w:lsdException w:name="Medium Shading 2 Accent 5" w:uiPriority="64"/>
+    <w:lsdException w:name="Medium List 1 Accent 5" w:uiPriority="65"/>
+    <w:lsdException w:name="Medium List 2 Accent 5" w:uiPriority="66"/>
+    <w:lsdException w:name="Medium Grid 1 Accent 5" w:uiPriority="67"/>
+    <w:lsdException w:name="Medium Grid 2 Accent 5" w:uiPriority="68"/>
+    <w:lsdException w:name="Medium Grid 3 Accent 5" w:uiPriority="69"/>
+    <w:lsdException w:name="Dark List Accent 5" w:uiPriority="70"/>
+    <w:lsdException w:name="Colorful Shading Accent 5" w:uiPriority="71"/>
+    <w:lsdException w:name="Colorful List Accent 5" w:uiPriority="72"/>
+    <w:lsdException w:name="Colorful Grid Accent 5" w:uiPriority="73"/>
+    <w:lsdException w:name="Light Shading Accent 6" w:uiPriority="60"/>
+    <w:lsdException w:name="Light List Accent 6" w:uiPriority="61"/>
+    <w:lsdException w:name="Light Grid Accent 6" w:uiPriority="62"/>
+    <w:lsdException w:name="Medium Shading 1 Accent 6" w:uiPriority="63"/>
+    <w:lsdException w:name="Medium Shading 2 Accent 6" w:uiPriority="64"/>
+    <w:lsdException w:name="Medium List 1 Accent 6" w:uiPriority="65"/>
+    <w:lsdException w:name="Medium List 2 Accent 6" w:uiPriority="66"/>
+    <w:lsdException w:name="Medium Grid 1 Accent 6" w:uiPriority="67"/>
+    <w:lsdException w:name="Medium Grid 2 Accent 6" w:uiPriority="68"/>
+    <w:lsdException w:name="Medium Grid 3 Accent 6" w:uiPriority="69"/>
+    <w:lsdException w:name="Dark List Accent 6" w:uiPriority="70"/>
+    <w:lsdException w:name="Colorful Shading Accent 6" w:uiPriority="71"/>
+    <w:lsdException w:name="Colorful List Accent 6" w:uiPriority="72"/>
+    <w:lsdException w:name="Colorful Grid Accent 6" w:uiPriority="73"/>
+    <w:lsdException w:name="Subtle Emphasis" w:uiPriority="19" w:qFormat="1"/>
+    <w:lsdException w:name="Intense Emphasis" w:uiPriority="21" w:qFormat="1"/>
+    <w:lsdException w:name="Subtle Reference" w:uiPriority="31" w:qFormat="1"/>
+    <w:lsdException w:name="Intense Reference" w:uiPriority="32" w:qFormat="1"/>
+    <w:lsdException w:name="Book Title" w:uiPriority="33" w:qFormat="1"/>
+    <w:lsdException w:name="Bibliography" w:semiHidden="1" w:uiPriority="37" w:unhideWhenUsed="1"/>
+    <w:lsdException w:name="TOC Heading" w:semiHidden="1" w:uiPriority="39" w:unhideWhenUsed="1" w:qFormat="1"/>
+    <w:lsdException w:name="Plain Table 1" w:uiPriority="41"/>
+    <w:lsdException w:name="Plain Table 2" w:uiPriority="42"/>
+    <w:lsdException w:name="Plain Table 3" w:uiPriority="43"/>
+    <w:lsdException w:name="Plain Table 4" w:uiPriority="44"/>
+    <w:lsdException w:name="Plain Table 5" w:uiPriority="45"/>
+    <w:lsdException w:name="Grid Table Light" w:uiPriority="40"/>
+    <w:lsdException w:name="Grid Table 1 Light" w:uiPriority="46"/>
+    <w:lsdException w:name="Grid Table 2" w:uiPriority="47"/>
+    <w:lsdException w:name="Grid Table 3" w:uiPriority="48"/>
+    <w:lsdException w:name="Grid Table 4" w:uiPriority="49"/>
+    <w:lsdException w:name="Grid Table 5 Dark" w:uiPriority="50"/>
+    <w:lsdException w:name="Grid Table 6 Colorful" w:uiPriority="51"/>
+    <w:lsdException w:name="Grid Table 7 Colorful" w:uiPriority="52"/>
+    <w:lsdException w:name="Grid Table 1 Light Accent 1" w:uiPriority="46"/>
+    <w:lsdException w:name="Grid Table 2 Accent 1" w:uiPriority="47"/>
+    <w:lsdException w:name="Grid Table 3 Accent 1" w:uiPriority="48"/>
+    <w:lsdException w:name="Grid Table 4 Accent 1" w:uiPriority="49"/>
+    <w:lsdException w:name="Grid Table 5 Dark Accent 1" w:uiPriority="50"/>
+    <w:lsdException w:name="Grid Table 6 Colorful Accent 1" w:uiPriority="51"/>
+    <w:lsdException w:name="Grid Table 7 Colorful Accent 1" w:uiPriority="52"/>
+    <w:lsdException w:name="Grid Table 1 Light Accent 2" w:uiPriority="46"/>
+    <w:lsdException w:name="Grid Table 2 Accent 2" w:uiPriority="47"/>
+    <w:lsdException w:name="Grid Table 3 Accent 2" w:uiPriority="48"/>
+    <w:lsdException w:name="Grid Table 4 Accent 2" w:uiPriority="49"/>
+    <w:lsdException w:name="Grid Table 5 Dark Accent 2" w:uiPriority="50"/>
+    <w:lsdException w:name="Grid Table 6 Colorful Accent 2" w:uiPriority="51"/>
+    <w:lsdException w:name="Grid Table 7 Colorful Accent 2" w:uiPriority="52"/>
+    <w:lsdException w:name="Grid Table 1 Light Accent 3" w:uiPriority="46"/>
+    <w:lsdException w:name="Grid Table 2 Accent 3" w:uiPriority="47"/>
+    <w:lsdException w:name="Grid Table 3 Accent 3" w:uiPriority="48"/>
+    <w:lsdException w:name="Grid Table 4 Accent 3" w:uiPriority="49"/>
+    <w:lsdException w:name="Grid Table 5 Dark Accent 3" w:uiPriority="50"/>
+    <w:lsdException w:name="Grid Table 6 Colorful Accent 3" w:uiPriority="51"/>
+    <w:lsdException w:name="Grid Table 7 Colorful Accent 3" w:uiPriority="52"/>
+    <w:lsdException w:name="Grid Table 1 Light Accent 4" w:uiPriority="46"/>
+    <w:lsdException w:name="Grid Table 2 Accent 4" w:uiPriority="47"/>
+    <w:lsdException w:name="Grid Table 3 Accent 4" w:uiPriority="48"/>
+    <w:lsdException w:name="Grid Table 4 Accent 4" w:uiPriority="49"/>
+    <w:lsdException w:name="Grid Table 5 Dark Accent 4" w:uiPriority="50"/>
+    <w:lsdException w:name="Grid Table 6 Colorful Accent 4" w:uiPriority="51"/>
+    <w:lsdException w:name="Grid Table 7 Colorful Accent 4" w:uiPriority="52"/>
+    <w:lsdException w:name="Grid Table 1 Light Accent 5" w:uiPriority="46"/>
+    <w:lsdException w:name="Grid Table 2 Accent 5" w:uiPriority="47"/>
+    <w:lsdException w:name="Grid Table 3 Accent 5" w:uiPriority="48"/>
+    <w:lsdException w:name="Grid Table 4 Accent 5" w:uiPriority="49"/>
+    <w:lsdException w:name="Grid Table 5 Dark Accent 5" w:uiPriority="50"/>
+    <w:lsdException w:name="Grid Table 6 Colorful Accent 5" w:uiPriority="51"/>
+    <w:lsdException w:name="Grid Table 7 Colorful Accent 5" w:uiPriority="52"/>
+    <w:lsdException w:name="Grid Table 1 Light Accent 6" w:uiPriority="46"/>
+    <w:lsdException w:name="Grid Table 2 Accent 6" w:uiPriority="47"/>
+    <w:lsdException w:name="Grid Table 3 Accent 6" w:uiPriority="48"/>
+    <w:lsdException w:name="Grid Table 4 Accent 6" w:uiPriority="49"/>
+    <w:lsdException w:name="Grid Table 5 Dark Accent 6" w:uiPriority="50"/>
+    <w:lsdException w:name="Grid Table 6 Colorful Accent 6" w:uiPriority="51"/>
+    <w:lsdException w:name="Grid Table 7 Colorful Accent 6" w:uiPriority="52"/>
+    <w:lsdException w:name="List Table 1 Light" w:uiPriority="46"/>
+    <w:lsdException w:name="List Table 2" w:uiPriority="47"/>
+    <w:lsdException w:name="List Table 3" w:uiPriority="48"/>
+    <w:lsdException w:name="List Table 4" w:uiPriority="49"/>
+    <w:lsdException w:name="List Table 5 Dark" w:uiPriority="50"/>
+    <w:lsdException w:name="List Table 6 Colorful" w:uiPriority="51"/>
+    <w:lsdException w:name="List Table 7 Colorful" w:uiPriority="52"/>
+    <w:lsdException w:name="List Table 1 Light Accent 1" w:uiPriority="46"/>
+    <w:lsdException w:name="List Table 2 Accent 1" w:uiPriority="47"/>
+    <w:lsdException w:name="List Table 3 Accent 1" w:uiPriority="48"/>
+    <w:lsdException w:name="List Table 4 Accent 1" w:uiPriority="49"/>
+    <w:lsdException w:name="List Table 5 Dark Accent 1" w:uiPriority="50"/>
+    <w:lsdException w:name="List Table 6 Colorful Accent 1" w:uiPriority="51"/>
+    <w:lsdException w:name="List Table 7 Colorful Accent 1" w:uiPriority="52"/>
+    <w:lsdException w:name="List Table 1 Light Accent 2" w:uiPriority="46"/>
+    <w:lsdException w:name="List Table 2 Accent 2" w:uiPriority="47"/>
+    <w:lsdException w:name="List Table 3 Accent 2" w:uiPriority="48"/>
+    <w:lsdException w:name="List Table 4 Accent 2" w:uiPriority="49"/>
+    <w:lsdException w:name="List Table 5 Dark Accent 2" w:uiPriority="50"/>
+    <w:lsdException w:name="List Table 6 Colorful Accent 2" w:uiPriority="51"/>
+    <w:lsdException w:name="List Table 7 Colorful Accent 2" w:uiPriority="52"/>
+    <w:lsdException w:name="List Table 1 Light Accent 3" w:uiPriority="46"/>
+    <w:lsdException w:name="List Table 2 Accent 3" w:uiPriority="47"/>
+    <w:lsdException w:name="List Table 3 Accent 3" w:uiPriority="48"/>
+    <w:lsdException w:name="List Table 4 Accent 3" w:uiPriority="49"/>
+    <w:lsdException w:name="List Table 5 Dark Accent 3" w:uiPriority="50"/>
+    <w:lsdException w:name="List Table 6 Colorful Accent 3" w:uiPriority="51"/>
+    <w:lsdException w:name="List Table 7 Colorful Accent 3" w:uiPriority="52"/>
+    <w:lsdException w:name="List Table 1 Light Accent 4" w:uiPriority="46"/>
+    <w:lsdException w:name="List Table 2 Accent 4" w:uiPriority="47"/>
+    <w:lsdException w:name="List Table 3 Accent 4" w:uiPriority="48"/>
+    <w:lsdException w:name="List Table 4 Accent 4" w:uiPriority="49"/>
+    <w:lsdException w:name="List Table 5 Dark Accent 4" w:uiPriority="50"/>
+    <w:lsdException w:name="List Table 6 Colorful Accent 4" w:uiPriority="51"/>
+    <w:lsdException w:name="List Table 7 Colorful Accent 4" w:uiPriority="52"/>
+    <w:lsdException w:name="List Table 1 Light Accent 5" w:uiPriority="46"/>
+    <w:lsdException w:name="List Table 2 Accent 5" w:uiPriority="47"/>
+    <w:lsdException w:name="List Table 3 Accent 5" w:uiPriority="48"/>
+    <w:lsdException w:name="List Table 4 Accent 5" w:uiPriority="49"/>
+    <w:lsdException w:name="List Table 5 Dark Accent 5" w:uiPriority="50"/>
+    <w:lsdException w:name="List Table 6 Colorful Accent 5" w:uiPriority="51"/>
+    <w:lsdException w:name="List Table 7 Colorful Accent 5" w:uiPriority="52"/>
+    <w:lsdException w:name="List Table 1 Light Accent 6" w:uiPriority="46"/>
+    <w:lsdException w:name="List Table 2 Accent 6" w:uiPriority="47"/>
+    <w:lsdException w:name="List Table 3 Accent 6" w:uiPriority="48"/>
+    <w:lsdException w:name="List Table 4 Accent 6" w:uiPriority="49"/>
+    <w:lsdException w:name="List Table 5 Dark Accent 6" w:uiPriority="50"/>
+    <w:lsdException w:name="List Table 6 Colorful Accent 6" w:uiPriority="51"/>
+    <w:lsdException w:name="List Table 7 Colorful Accent 6" w:uiPriority="52"/>
   </w:latentStyles>
   <w:style w:type="paragraph" w:default="1" w:styleId="Normal">
     <w:name w:val="Normal"/>
@@ -6581,7 +6210,7 @@
 </file>
 
 <file path=customXml/itemProps1.xml><?xml version="1.0" encoding="utf-8"?>
-<ds:datastoreItem xmlns:ds="http://schemas.openxmlformats.org/officeDocument/2006/customXml" ds:itemID="{81709FF3-1E26-462B-BB89-053DD503BABE}">
+<ds:datastoreItem xmlns:ds="http://schemas.openxmlformats.org/officeDocument/2006/customXml" ds:itemID="{C4E87BEC-E64A-4983-A7B2-A91F093AF38E}">
   <ds:schemaRefs>
     <ds:schemaRef ds:uri="http://schemas.openxmlformats.org/officeDocument/2006/bibliography"/>
   </ds:schemaRefs>

--- a/anr.docx
+++ b/anr.docx
@@ -4446,8 +4446,6 @@
         </w:rPr>
         <w:t>94rs</w:t>
       </w:r>
-      <w:bookmarkStart w:id="13" w:name="_GoBack"/>
-      <w:bookmarkEnd w:id="13"/>
     </w:p>
     <w:p>
       <w:pPr>
@@ -4480,62 +4478,96 @@
           <w:color w:val="000000" w:themeColor="text1"/>
           <w:sz w:val="24"/>
         </w:rPr>
-        <w:t>109159</w:t>
-      </w:r>
-      <w:r>
-        <w:rPr>
-          <w:rFonts w:ascii="Times New Roman" w:hAnsi="Times New Roman" w:cs="Times New Roman"/>
-          <w:color w:val="000000" w:themeColor="text1"/>
-          <w:sz w:val="24"/>
-          <w:highlight w:val="green"/>
-        </w:rPr>
-        <w:t>002</w:t>
-      </w:r>
-      <w:r>
-        <w:rPr>
-          <w:rFonts w:ascii="Times New Roman" w:hAnsi="Times New Roman" w:cs="Times New Roman"/>
-          <w:color w:val="000000" w:themeColor="text1"/>
-          <w:sz w:val="24"/>
-        </w:rPr>
-        <w:t>101116</w:t>
-      </w:r>
-    </w:p>
-    <w:p>
-      <w:pPr>
-        <w:spacing w:after="0"/>
-        <w:rPr>
-          <w:rFonts w:ascii="Times New Roman" w:hAnsi="Times New Roman" w:cs="Times New Roman"/>
-          <w:color w:val="000000" w:themeColor="text1"/>
-          <w:sz w:val="24"/>
-        </w:rPr>
-      </w:pPr>
-    </w:p>
-    <w:p>
-      <w:pPr>
-        <w:spacing w:after="0"/>
-        <w:rPr>
-          <w:rFonts w:ascii="Times New Roman" w:hAnsi="Times New Roman" w:cs="Times New Roman"/>
-          <w:color w:val="000000" w:themeColor="text1"/>
-          <w:sz w:val="24"/>
-        </w:rPr>
-      </w:pPr>
-    </w:p>
-    <w:p>
-      <w:pPr>
-        <w:spacing w:after="0"/>
-      </w:pPr>
-      <w:r>
-        <w:rPr>
-          <w:rFonts w:ascii="Times New Roman" w:hAnsi="Times New Roman" w:cs="Times New Roman"/>
-          <w:noProof/>
+        <w:t>139159</w:t>
+      </w:r>
+      <w:r>
+        <w:rPr>
+          <w:rFonts w:ascii="Times New Roman" w:hAnsi="Times New Roman" w:cs="Times New Roman"/>
+          <w:color w:val="000000" w:themeColor="text1"/>
+          <w:sz w:val="24"/>
+          <w:highlight w:val="yellow"/>
+        </w:rPr>
+        <w:t>006</w:t>
+      </w:r>
+      <w:r>
+        <w:rPr>
+          <w:rFonts w:ascii="Times New Roman" w:hAnsi="Times New Roman" w:cs="Times New Roman"/>
+          <w:color w:val="000000" w:themeColor="text1"/>
+          <w:sz w:val="24"/>
+        </w:rPr>
+        <w:t>101916</w:t>
+      </w:r>
+    </w:p>
+    <w:p>
+      <w:pPr>
+        <w:spacing w:after="0"/>
+        <w:rPr>
+          <w:rFonts w:ascii="Times New Roman" w:hAnsi="Times New Roman" w:cs="Times New Roman"/>
+          <w:color w:val="000000" w:themeColor="text1"/>
+          <w:sz w:val="24"/>
+        </w:rPr>
+      </w:pPr>
+      <w:hyperlink r:id="rId12" w:history="1">
+        <w:r>
+          <w:rPr>
+            <w:rStyle w:val="Hyperlink"/>
+            <w:rFonts w:ascii="Times New Roman" w:hAnsi="Times New Roman" w:cs="Times New Roman"/>
+            <w:sz w:val="24"/>
+          </w:rPr>
+          <w:t>https://www.mouser.in/ProductDetail/AVX/139159006101916?qs=Dc2RuoSqrEW%252BfVsIzni8kQ%3D%3D</w:t>
+        </w:r>
+      </w:hyperlink>
+    </w:p>
+    <w:p>
+      <w:pPr>
+        <w:spacing w:after="0"/>
+        <w:rPr>
+          <w:rFonts w:ascii="Times New Roman" w:hAnsi="Times New Roman" w:cs="Times New Roman"/>
+          <w:color w:val="000000" w:themeColor="text1"/>
+          <w:sz w:val="24"/>
+        </w:rPr>
+      </w:pPr>
+    </w:p>
+    <w:p>
+      <w:pPr>
+        <w:spacing w:after="0"/>
+        <w:rPr>
+          <w:rFonts w:ascii="Times New Roman" w:hAnsi="Times New Roman" w:cs="Times New Roman"/>
+          <w:color w:val="000000" w:themeColor="text1"/>
+          <w:sz w:val="24"/>
+        </w:rPr>
+      </w:pPr>
+    </w:p>
+    <w:p>
+      <w:pPr>
+        <w:spacing w:after="0"/>
+        <w:rPr>
+          <w:rFonts w:ascii="Times New Roman" w:hAnsi="Times New Roman" w:cs="Times New Roman"/>
+          <w:color w:val="000000" w:themeColor="text1"/>
+          <w:sz w:val="24"/>
+        </w:rPr>
+      </w:pPr>
+    </w:p>
+    <w:p>
+      <w:pPr>
+        <w:spacing w:after="0"/>
+        <w:rPr>
+          <w:rFonts w:ascii="Times New Roman" w:hAnsi="Times New Roman" w:cs="Times New Roman"/>
+          <w:color w:val="000000" w:themeColor="text1"/>
+          <w:sz w:val="24"/>
+        </w:rPr>
+      </w:pPr>
+      <w:r>
+        <w:rPr>
+          <w:rFonts w:ascii="Times New Roman" w:hAnsi="Times New Roman" w:cs="Times New Roman"/>
           <w:color w:val="000000" w:themeColor="text1"/>
           <w:sz w:val="24"/>
         </w:rPr>
         <w:drawing>
-          <wp:inline distT="0" distB="0" distL="0" distR="0">
-            <wp:extent cx="2676525" cy="2676525"/>
-            <wp:effectExtent l="0" t="0" r="9525" b="9525"/>
-            <wp:docPr id="7" name="Picture 7" descr="109159002101116"/>
+          <wp:inline distT="0" distB="0" distL="0" distR="0" wp14:anchorId="63245E47" wp14:editId="0541C3B5">
+            <wp:extent cx="2318426" cy="1733550"/>
+            <wp:effectExtent l="0" t="0" r="5715" b="0"/>
+            <wp:docPr id="9" name="Picture 9" descr="https://www.mouser.in/images/avx/lrg/9159-6p.jpg"/>
             <wp:cNvGraphicFramePr>
               <a:graphicFrameLocks xmlns:a="http://schemas.openxmlformats.org/drawingml/2006/main" noChangeAspect="1"/>
             </wp:cNvGraphicFramePr>
@@ -4543,66 +4575,7 @@
               <a:graphicData uri="http://schemas.openxmlformats.org/drawingml/2006/picture">
                 <pic:pic xmlns:pic="http://schemas.openxmlformats.org/drawingml/2006/picture">
                   <pic:nvPicPr>
-                    <pic:cNvPr id="0" name="Picture 9" descr="109159002101116"/>
-                    <pic:cNvPicPr>
-                      <a:picLocks noChangeAspect="1" noChangeArrowheads="1"/>
-                    </pic:cNvPicPr>
-                  </pic:nvPicPr>
-                  <pic:blipFill>
-                    <a:blip r:embed="rId12">
-                      <a:extLst>
-                        <a:ext uri="{28A0092B-C50C-407E-A947-70E740481C1C}">
-                          <a14:useLocalDpi xmlns:a14="http://schemas.microsoft.com/office/drawing/2010/main" val="0"/>
-                        </a:ext>
-                      </a:extLst>
-                    </a:blip>
-                    <a:srcRect/>
-                    <a:stretch>
-                      <a:fillRect/>
-                    </a:stretch>
-                  </pic:blipFill>
-                  <pic:spPr bwMode="auto">
-                    <a:xfrm>
-                      <a:off x="0" y="0"/>
-                      <a:ext cx="2676525" cy="2676525"/>
-                    </a:xfrm>
-                    <a:prstGeom prst="rect">
-                      <a:avLst/>
-                    </a:prstGeom>
-                    <a:noFill/>
-                    <a:ln>
-                      <a:noFill/>
-                    </a:ln>
-                  </pic:spPr>
-                </pic:pic>
-              </a:graphicData>
-            </a:graphic>
-          </wp:inline>
-        </w:drawing>
-      </w:r>
-      <w:r>
-        <w:t xml:space="preserve"> </w:t>
-      </w:r>
-      <w:r>
-        <w:rPr>
-          <w:rFonts w:ascii="Times New Roman" w:hAnsi="Times New Roman" w:cs="Times New Roman"/>
-          <w:noProof/>
-          <w:color w:val="000000" w:themeColor="text1"/>
-          <w:sz w:val="24"/>
-        </w:rPr>
-        <w:drawing>
-          <wp:inline distT="0" distB="0" distL="0" distR="0">
-            <wp:extent cx="2573186" cy="1600200"/>
-            <wp:effectExtent l="0" t="0" r="0" b="0"/>
-            <wp:docPr id="8" name="Picture 8" descr="109159002101116 - Lighting Connector, 9159 Series, 2 Contacts, Plug, 3 mm, Solder, 1 Rows"/>
-            <wp:cNvGraphicFramePr>
-              <a:graphicFrameLocks xmlns:a="http://schemas.openxmlformats.org/drawingml/2006/main" noChangeAspect="1"/>
-            </wp:cNvGraphicFramePr>
-            <a:graphic xmlns:a="http://schemas.openxmlformats.org/drawingml/2006/main">
-              <a:graphicData uri="http://schemas.openxmlformats.org/drawingml/2006/picture">
-                <pic:pic xmlns:pic="http://schemas.openxmlformats.org/drawingml/2006/picture">
-                  <pic:nvPicPr>
-                    <pic:cNvPr id="0" name="Picture 11" descr="109159002101116 - Lighting Connector, 9159 Series, 2 Contacts, Plug, 3 mm, Solder, 1 Rows"/>
+                    <pic:cNvPr id="0" name="Picture 1" descr="https://www.mouser.in/images/avx/lrg/9159-6p.jpg"/>
                     <pic:cNvPicPr>
                       <a:picLocks noChangeAspect="1" noChangeArrowheads="1"/>
                     </pic:cNvPicPr>
@@ -4623,7 +4596,7 @@
                   <pic:spPr bwMode="auto">
                     <a:xfrm>
                       <a:off x="0" y="0"/>
-                      <a:ext cx="2573186" cy="1600200"/>
+                      <a:ext cx="2331379" cy="1743235"/>
                     </a:xfrm>
                     <a:prstGeom prst="rect">
                       <a:avLst/>
@@ -4639,42 +4612,175 @@
           </wp:inline>
         </w:drawing>
       </w:r>
-    </w:p>
-    <w:p>
-      <w:pPr>
-        <w:spacing w:after="0"/>
-      </w:pPr>
-      <w:r>
-        <w:t>Maximum ways</w:t>
-      </w:r>
-      <w:proofErr w:type="gramStart"/>
-      <w:r>
-        <w:t>:6</w:t>
-      </w:r>
-      <w:proofErr w:type="gramEnd"/>
-    </w:p>
-    <w:p>
-      <w:pPr>
-        <w:spacing w:after="0"/>
-        <w:rPr>
-          <w:rFonts w:ascii="Times New Roman" w:hAnsi="Times New Roman" w:cs="Times New Roman"/>
-          <w:color w:val="000000" w:themeColor="text1"/>
-          <w:sz w:val="24"/>
-        </w:rPr>
-      </w:pPr>
-      <w:r>
-        <w:t>Cost :70rs</w:t>
-      </w:r>
-    </w:p>
-    <w:p>
-      <w:pPr>
-        <w:spacing w:after="0"/>
-        <w:rPr>
-          <w:rFonts w:ascii="Times New Roman" w:hAnsi="Times New Roman" w:cs="Times New Roman"/>
-          <w:color w:val="000000" w:themeColor="text1"/>
-          <w:sz w:val="24"/>
-        </w:rPr>
-      </w:pPr>
+      <w:bookmarkStart w:id="13" w:name="_GoBack"/>
+      <w:bookmarkEnd w:id="13"/>
+    </w:p>
+    <w:p>
+      <w:pPr>
+        <w:spacing w:after="0"/>
+        <w:rPr>
+          <w:rFonts w:ascii="Times New Roman" w:hAnsi="Times New Roman" w:cs="Times New Roman"/>
+          <w:color w:val="000000" w:themeColor="text1"/>
+          <w:sz w:val="24"/>
+        </w:rPr>
+      </w:pPr>
+    </w:p>
+    <w:p>
+      <w:pPr>
+        <w:spacing w:after="0"/>
+      </w:pPr>
+      <w:proofErr w:type="spellStart"/>
+      <w:r>
+        <w:t>Qty</w:t>
+      </w:r>
+      <w:proofErr w:type="spellEnd"/>
+      <w:r>
+        <w:t xml:space="preserve"> </w:t>
+      </w:r>
+      <w:r>
+        <w:tab/>
+        <w:t>Rate</w:t>
+      </w:r>
+    </w:p>
+    <w:p>
+      <w:pPr>
+        <w:spacing w:after="0"/>
+        <w:rPr>
+          <w:rFonts w:ascii="Times New Roman" w:hAnsi="Times New Roman" w:cs="Times New Roman"/>
+          <w:color w:val="000000" w:themeColor="text1"/>
+          <w:sz w:val="24"/>
+        </w:rPr>
+      </w:pPr>
+      <w:r>
+        <w:rPr>
+          <w:rFonts w:ascii="Times New Roman" w:hAnsi="Times New Roman" w:cs="Times New Roman"/>
+          <w:color w:val="000000" w:themeColor="text1"/>
+          <w:sz w:val="24"/>
+        </w:rPr>
+        <w:t>1</w:t>
+      </w:r>
+      <w:r>
+        <w:rPr>
+          <w:rFonts w:ascii="Times New Roman" w:hAnsi="Times New Roman" w:cs="Times New Roman"/>
+          <w:color w:val="000000" w:themeColor="text1"/>
+          <w:sz w:val="24"/>
+        </w:rPr>
+        <w:tab/>
+        <w:t>₹124.83</w:t>
+      </w:r>
+      <w:r>
+        <w:rPr>
+          <w:rFonts w:ascii="Times New Roman" w:hAnsi="Times New Roman" w:cs="Times New Roman"/>
+          <w:color w:val="000000" w:themeColor="text1"/>
+          <w:sz w:val="24"/>
+        </w:rPr>
+        <w:tab/>
+      </w:r>
+    </w:p>
+    <w:p>
+      <w:pPr>
+        <w:spacing w:after="0"/>
+        <w:rPr>
+          <w:rFonts w:ascii="Times New Roman" w:hAnsi="Times New Roman" w:cs="Times New Roman"/>
+          <w:color w:val="000000" w:themeColor="text1"/>
+          <w:sz w:val="24"/>
+        </w:rPr>
+      </w:pPr>
+      <w:r>
+        <w:rPr>
+          <w:rFonts w:ascii="Times New Roman" w:hAnsi="Times New Roman" w:cs="Times New Roman"/>
+          <w:color w:val="000000" w:themeColor="text1"/>
+          <w:sz w:val="24"/>
+        </w:rPr>
+        <w:t>10</w:t>
+      </w:r>
+      <w:r>
+        <w:rPr>
+          <w:rFonts w:ascii="Times New Roman" w:hAnsi="Times New Roman" w:cs="Times New Roman"/>
+          <w:color w:val="000000" w:themeColor="text1"/>
+          <w:sz w:val="24"/>
+        </w:rPr>
+        <w:tab/>
+        <w:t>₹113.15</w:t>
+      </w:r>
+      <w:r>
+        <w:rPr>
+          <w:rFonts w:ascii="Times New Roman" w:hAnsi="Times New Roman" w:cs="Times New Roman"/>
+          <w:color w:val="000000" w:themeColor="text1"/>
+          <w:sz w:val="24"/>
+        </w:rPr>
+        <w:tab/>
+      </w:r>
+    </w:p>
+    <w:p>
+      <w:pPr>
+        <w:spacing w:after="0"/>
+        <w:rPr>
+          <w:rFonts w:ascii="Times New Roman" w:hAnsi="Times New Roman" w:cs="Times New Roman"/>
+          <w:color w:val="000000" w:themeColor="text1"/>
+          <w:sz w:val="24"/>
+        </w:rPr>
+      </w:pPr>
+      <w:r>
+        <w:rPr>
+          <w:rFonts w:ascii="Times New Roman" w:hAnsi="Times New Roman" w:cs="Times New Roman"/>
+          <w:color w:val="000000" w:themeColor="text1"/>
+          <w:sz w:val="24"/>
+        </w:rPr>
+        <w:t>50</w:t>
+      </w:r>
+      <w:r>
+        <w:rPr>
+          <w:rFonts w:ascii="Times New Roman" w:hAnsi="Times New Roman" w:cs="Times New Roman"/>
+          <w:color w:val="000000" w:themeColor="text1"/>
+          <w:sz w:val="24"/>
+        </w:rPr>
+        <w:tab/>
+        <w:t>₹</w:t>
+      </w:r>
+      <w:r>
+        <w:rPr>
+          <w:rFonts w:ascii="Times New Roman" w:hAnsi="Times New Roman" w:cs="Times New Roman"/>
+          <w:color w:val="000000" w:themeColor="text1"/>
+          <w:sz w:val="24"/>
+        </w:rPr>
+        <w:t>110.23</w:t>
+      </w:r>
+    </w:p>
+    <w:p>
+      <w:pPr>
+        <w:spacing w:after="0"/>
+        <w:rPr>
+          <w:rFonts w:ascii="Times New Roman" w:hAnsi="Times New Roman" w:cs="Times New Roman"/>
+          <w:color w:val="000000" w:themeColor="text1"/>
+          <w:sz w:val="24"/>
+        </w:rPr>
+      </w:pPr>
+      <w:r>
+        <w:rPr>
+          <w:rFonts w:ascii="Times New Roman" w:hAnsi="Times New Roman" w:cs="Times New Roman"/>
+          <w:color w:val="000000" w:themeColor="text1"/>
+          <w:sz w:val="24"/>
+        </w:rPr>
+        <w:t>100</w:t>
+      </w:r>
+      <w:r>
+        <w:rPr>
+          <w:rFonts w:ascii="Times New Roman" w:hAnsi="Times New Roman" w:cs="Times New Roman"/>
+          <w:color w:val="000000" w:themeColor="text1"/>
+          <w:sz w:val="24"/>
+        </w:rPr>
+        <w:tab/>
+        <w:t>₹97.09</w:t>
+      </w:r>
+      <w:r>
+        <w:rPr>
+          <w:rFonts w:ascii="Times New Roman" w:hAnsi="Times New Roman" w:cs="Times New Roman"/>
+          <w:color w:val="000000" w:themeColor="text1"/>
+          <w:sz w:val="24"/>
+        </w:rPr>
+        <w:tab/>
+      </w:r>
     </w:p>
     <w:p>
       <w:pPr>
@@ -5740,7 +5846,6 @@
   <w:style w:type="character" w:default="1" w:styleId="DefaultParagraphFont">
     <w:name w:val="Default Paragraph Font"/>
     <w:uiPriority w:val="1"/>
-    <w:semiHidden/>
     <w:unhideWhenUsed/>
   </w:style>
   <w:style w:type="table" w:default="1" w:styleId="TableNormal">
@@ -6210,7 +6315,7 @@
 </file>
 
 <file path=customXml/itemProps1.xml><?xml version="1.0" encoding="utf-8"?>
-<ds:datastoreItem xmlns:ds="http://schemas.openxmlformats.org/officeDocument/2006/customXml" ds:itemID="{C4E87BEC-E64A-4983-A7B2-A91F093AF38E}">
+<ds:datastoreItem xmlns:ds="http://schemas.openxmlformats.org/officeDocument/2006/customXml" ds:itemID="{FDD35D80-1A40-4DF2-9591-E33308C16C0B}">
   <ds:schemaRefs>
     <ds:schemaRef ds:uri="http://schemas.openxmlformats.org/officeDocument/2006/bibliography"/>
   </ds:schemaRefs>

--- a/anr.docx
+++ b/anr.docx
@@ -1,6 +1,6 @@
 
 <file path=word/document.xml><?xml version="1.0" encoding="utf-8"?>
-<w:document xmlns:wpc="http://schemas.microsoft.com/office/word/2010/wordprocessingCanvas" xmlns:mc="http://schemas.openxmlformats.org/markup-compatibility/2006" xmlns:o="urn:schemas-microsoft-com:office:office" xmlns:r="http://schemas.openxmlformats.org/officeDocument/2006/relationships" xmlns:m="http://schemas.openxmlformats.org/officeDocument/2006/math" xmlns:v="urn:schemas-microsoft-com:vml" xmlns:wp14="http://schemas.microsoft.com/office/word/2010/wordprocessingDrawing" xmlns:wp="http://schemas.openxmlformats.org/drawingml/2006/wordprocessingDrawing" xmlns:w10="urn:schemas-microsoft-com:office:word" xmlns:w="http://schemas.openxmlformats.org/wordprocessingml/2006/main" xmlns:w14="http://schemas.microsoft.com/office/word/2010/wordml" xmlns:w15="http://schemas.microsoft.com/office/word/2012/wordml" xmlns:wpg="http://schemas.microsoft.com/office/word/2010/wordprocessingGroup" xmlns:wpi="http://schemas.microsoft.com/office/word/2010/wordprocessingInk" xmlns:wne="http://schemas.microsoft.com/office/word/2006/wordml" xmlns:wps="http://schemas.microsoft.com/office/word/2010/wordprocessingShape" mc:Ignorable="w14 w15 wp14">
+<w:document xmlns:wpc="http://schemas.microsoft.com/office/word/2010/wordprocessingCanvas" xmlns:mc="http://schemas.openxmlformats.org/markup-compatibility/2006" xmlns:o="urn:schemas-microsoft-com:office:office" xmlns:r="http://schemas.openxmlformats.org/officeDocument/2006/relationships" xmlns:m="http://schemas.openxmlformats.org/officeDocument/2006/math" xmlns:v="urn:schemas-microsoft-com:vml" xmlns:wp14="http://schemas.microsoft.com/office/word/2010/wordprocessingDrawing" xmlns:wp="http://schemas.openxmlformats.org/drawingml/2006/wordprocessingDrawing" xmlns:w10="urn:schemas-microsoft-com:office:word" xmlns:w="http://schemas.openxmlformats.org/wordprocessingml/2006/main" xmlns:w14="http://schemas.microsoft.com/office/word/2010/wordml" xmlns:wpg="http://schemas.microsoft.com/office/word/2010/wordprocessingGroup" xmlns:wpi="http://schemas.microsoft.com/office/word/2010/wordprocessingInk" xmlns:wne="http://schemas.microsoft.com/office/word/2006/wordml" xmlns:wps="http://schemas.microsoft.com/office/word/2010/wordprocessingShape" mc:Ignorable="w14 wp14">
   <w:body>
     <w:sdt>
       <w:sdtPr>
@@ -1159,11 +1159,19 @@
           <w:rFonts w:ascii="Times New Roman" w:hAnsi="Times New Roman" w:cs="Times New Roman"/>
         </w:rPr>
       </w:pPr>
-      <w:r>
-        <w:rPr>
-          <w:rFonts w:ascii="Times New Roman" w:hAnsi="Times New Roman" w:cs="Times New Roman"/>
-        </w:rPr>
-        <w:t xml:space="preserve">Arduino and </w:t>
+      <w:proofErr w:type="spellStart"/>
+      <w:r>
+        <w:rPr>
+          <w:rFonts w:ascii="Times New Roman" w:hAnsi="Times New Roman" w:cs="Times New Roman"/>
+        </w:rPr>
+        <w:t>Arduino</w:t>
+      </w:r>
+      <w:proofErr w:type="spellEnd"/>
+      <w:r>
+        <w:rPr>
+          <w:rFonts w:ascii="Times New Roman" w:hAnsi="Times New Roman" w:cs="Times New Roman"/>
+        </w:rPr>
+        <w:t xml:space="preserve"> and </w:t>
       </w:r>
       <w:proofErr w:type="spellStart"/>
       <w:r>
@@ -2956,7 +2964,21 @@
         <w:rPr>
           <w:highlight w:val="green"/>
         </w:rPr>
-        <w:t xml:space="preserve"> diphenyl ethers (PBDE),</w:t>
+        <w:t xml:space="preserve"> </w:t>
+      </w:r>
+      <w:proofErr w:type="spellStart"/>
+      <w:r>
+        <w:rPr>
+          <w:highlight w:val="green"/>
+        </w:rPr>
+        <w:t>diphenyl</w:t>
+      </w:r>
+      <w:proofErr w:type="spellEnd"/>
+      <w:r>
+        <w:rPr>
+          <w:highlight w:val="green"/>
+        </w:rPr>
+        <w:t xml:space="preserve"> ethers (PBDE),</w:t>
       </w:r>
       <w:r>
         <w:t xml:space="preserve"> with some limited exemptions.</w:t>
@@ -3066,50 +3088,180 @@
     </w:p>
     <w:p>
       <w:pPr>
+        <w:pStyle w:val="Heading1"/>
+      </w:pPr>
+      <w:r>
+        <w:lastRenderedPageBreak/>
+        <w:t>Communication Protocol</w:t>
+      </w:r>
+    </w:p>
+    <w:p>
+      <w:pPr>
         <w:pStyle w:val="Heading2"/>
       </w:pPr>
       <w:r>
-        <w:lastRenderedPageBreak/>
-        <w:t>Shortlisted connectors:</w:t>
-      </w:r>
-    </w:p>
-    <w:p>
-      <w:pPr>
-        <w:spacing w:after="0"/>
-        <w:rPr>
-          <w:rFonts w:ascii="Times New Roman" w:hAnsi="Times New Roman" w:cs="Times New Roman"/>
-          <w:color w:val="000000" w:themeColor="text1"/>
-          <w:sz w:val="24"/>
-        </w:rPr>
-      </w:pPr>
-      <w:r>
-        <w:rPr>
-          <w:rFonts w:ascii="Times New Roman" w:hAnsi="Times New Roman" w:cs="Times New Roman"/>
-          <w:color w:val="000000" w:themeColor="text1"/>
-          <w:sz w:val="24"/>
-          <w:highlight w:val="yellow"/>
-        </w:rPr>
-        <w:t>AX03 Series Floating Board-to-board Connector for Horizontal Connection</w:t>
-      </w:r>
-    </w:p>
-    <w:p>
-      <w:pPr>
-        <w:spacing w:after="0"/>
-        <w:rPr>
-          <w:rFonts w:ascii="Times New Roman" w:hAnsi="Times New Roman" w:cs="Times New Roman"/>
-          <w:color w:val="000000" w:themeColor="text1"/>
-          <w:sz w:val="24"/>
-        </w:rPr>
-      </w:pPr>
-      <w:r>
-        <w:rPr>
-          <w:noProof/>
-        </w:rPr>
+        <w:t>UART</w:t>
+      </w:r>
+    </w:p>
+    <w:p>
+      <w:pPr>
+        <w:pStyle w:val="ListParagraph"/>
+        <w:numPr>
+          <w:ilvl w:val="0"/>
+          <w:numId w:val="6"/>
+        </w:numPr>
+      </w:pPr>
+      <w:r>
+        <w:t xml:space="preserve">Parallel to serial </w:t>
+      </w:r>
+      <w:proofErr w:type="spellStart"/>
+      <w:r>
+        <w:t>communication,Two</w:t>
+      </w:r>
+      <w:proofErr w:type="spellEnd"/>
+      <w:r>
+        <w:t xml:space="preserve"> wire protocol(</w:t>
+      </w:r>
+      <w:proofErr w:type="spellStart"/>
+      <w:r>
+        <w:t>Rx,Tx</w:t>
+      </w:r>
+      <w:proofErr w:type="spellEnd"/>
+      <w:r>
+        <w:t>)</w:t>
+      </w:r>
+    </w:p>
+    <w:p>
+      <w:pPr>
+        <w:pStyle w:val="ListParagraph"/>
+        <w:numPr>
+          <w:ilvl w:val="0"/>
+          <w:numId w:val="6"/>
+        </w:numPr>
+      </w:pPr>
+      <w:r>
+        <w:t>Parallel to serial conversion in transmitter side and serial to parallel in receiver side.</w:t>
+      </w:r>
+    </w:p>
+    <w:p>
+      <w:pPr>
+        <w:pStyle w:val="ListParagraph"/>
+        <w:numPr>
+          <w:ilvl w:val="0"/>
+          <w:numId w:val="6"/>
+        </w:numPr>
+      </w:pPr>
+      <w:r>
+        <w:t>Full duplex opertion</w:t>
+      </w:r>
+      <w:bookmarkStart w:id="9" w:name="_GoBack"/>
+      <w:bookmarkEnd w:id="9"/>
+    </w:p>
+    <w:p>
+      <w:pPr>
+        <w:pStyle w:val="ListParagraph"/>
+        <w:numPr>
+          <w:ilvl w:val="0"/>
+          <w:numId w:val="6"/>
+        </w:numPr>
+      </w:pPr>
+      <w:r>
+        <w:t>Less transfer speed</w:t>
+      </w:r>
+    </w:p>
+    <w:p>
+      <w:pPr>
+        <w:pStyle w:val="ListParagraph"/>
+        <w:numPr>
+          <w:ilvl w:val="0"/>
+          <w:numId w:val="6"/>
+        </w:numPr>
+      </w:pPr>
+      <w:r>
+        <w:t>No clock signal.</w:t>
+      </w:r>
+    </w:p>
+    <w:p>
+      <w:pPr>
+        <w:pStyle w:val="ListParagraph"/>
+        <w:numPr>
+          <w:ilvl w:val="0"/>
+          <w:numId w:val="6"/>
+        </w:numPr>
+        <w:rPr>
+          <w:color w:val="FF0000"/>
+        </w:rPr>
+      </w:pPr>
+      <w:r>
+        <w:rPr>
+          <w:color w:val="FF0000"/>
+        </w:rPr>
+        <w:t>Multiple master or slave is not possible</w:t>
+      </w:r>
+    </w:p>
+    <w:p>
+      <w:pPr>
+        <w:pStyle w:val="ListParagraph"/>
+      </w:pPr>
+    </w:p>
+    <w:p>
+      <w:pPr>
+        <w:pStyle w:val="ListParagraph"/>
+        <w:ind w:left="360"/>
+      </w:pPr>
+      <w:r>
+        <w:rPr>
+          <w:b/>
+        </w:rPr>
+        <w:t>Working:</w:t>
+      </w:r>
+      <w:r>
+        <w:rPr>
+          <w:rFonts w:ascii="Arial" w:eastAsia="Times New Roman" w:hAnsi="Arial" w:cs="Arial"/>
+          <w:color w:val="666666"/>
+          <w:sz w:val="27"/>
+          <w:szCs w:val="27"/>
+        </w:rPr>
+        <w:t xml:space="preserve"> </w:t>
+      </w:r>
+      <w:r>
+        <w:t>In UART Serial Communication, the data is transmitted asynchronously i.e. there is no clock or other timing signal involved between the sender and receiver. Instead of clock signal, UART uses some special bits called Start and Stop bits.</w:t>
+      </w:r>
+    </w:p>
+    <w:p>
+      <w:pPr>
+        <w:pStyle w:val="ListParagraph"/>
+        <w:ind w:left="360"/>
+      </w:pPr>
+      <w:r>
+        <w:t xml:space="preserve">These bits are added to the actual data packet at the beginning and end respectively. </w:t>
+      </w:r>
+      <w:proofErr w:type="gramStart"/>
+      <w:r>
+        <w:t>These additional bits allows</w:t>
+      </w:r>
+      <w:proofErr w:type="gramEnd"/>
+      <w:r>
+        <w:t xml:space="preserve"> the receiving UART to identify the actual data.</w:t>
+      </w:r>
+    </w:p>
+    <w:p/>
+    <w:p>
+      <w:pPr>
+        <w:pStyle w:val="ListParagraph"/>
+        <w:ind w:left="360"/>
+      </w:pPr>
+    </w:p>
+    <w:p>
+      <w:pPr>
+        <w:pStyle w:val="ListParagraph"/>
+      </w:pPr>
+      <w:r>
         <w:drawing>
-          <wp:inline distT="0" distB="0" distL="0" distR="0" wp14:anchorId="36ABCC98" wp14:editId="758E1A8A">
-            <wp:extent cx="2228850" cy="1671638"/>
-            <wp:effectExtent l="0" t="0" r="0" b="5080"/>
-            <wp:docPr id="1" name="Picture 1" descr="AX03 Series Floating Board-to-board Connector for Horizontal Connection |  Connectors - JAE Japan Aviation Electronics Industry, Ltd."/>
+          <wp:inline distT="0" distB="0" distL="0" distR="0" wp14:anchorId="2E7CE5D3" wp14:editId="08899052">
+            <wp:extent cx="6096000" cy="2885440"/>
+            <wp:effectExtent l="0" t="0" r="0" b="0"/>
+            <wp:docPr id="7" name="Picture 7" descr="https://www.electronicshub.org/wp-content/uploads/2017/06/UART-Working.jpg"/>
             <wp:cNvGraphicFramePr>
               <a:graphicFrameLocks xmlns:a="http://schemas.openxmlformats.org/drawingml/2006/main" noChangeAspect="1"/>
             </wp:cNvGraphicFramePr>
@@ -3117,13 +3269,13 @@
               <a:graphicData uri="http://schemas.openxmlformats.org/drawingml/2006/picture">
                 <pic:pic xmlns:pic="http://schemas.openxmlformats.org/drawingml/2006/picture">
                   <pic:nvPicPr>
-                    <pic:cNvPr id="0" name="Picture 5" descr="AX03 Series Floating Board-to-board Connector for Horizontal Connection |  Connectors - JAE Japan Aviation Electronics Industry, Ltd."/>
+                    <pic:cNvPr id="0" name="Picture 1" descr="https://www.electronicshub.org/wp-content/uploads/2017/06/UART-Working.jpg"/>
                     <pic:cNvPicPr>
                       <a:picLocks noChangeAspect="1" noChangeArrowheads="1"/>
                     </pic:cNvPicPr>
                   </pic:nvPicPr>
                   <pic:blipFill>
-                    <a:blip r:embed="rId6">
+                    <a:blip r:embed="rId7">
                       <a:extLst>
                         <a:ext uri="{28A0092B-C50C-407E-A947-70E740481C1C}">
                           <a14:useLocalDpi xmlns:a14="http://schemas.microsoft.com/office/drawing/2010/main" val="0"/>
@@ -3138,7 +3290,7 @@
                   <pic:spPr bwMode="auto">
                     <a:xfrm>
                       <a:off x="0" y="0"/>
-                      <a:ext cx="2228850" cy="1671638"/>
+                      <a:ext cx="6096000" cy="2885440"/>
                     </a:xfrm>
                     <a:prstGeom prst="rect">
                       <a:avLst/>
@@ -3157,139 +3309,49 @@
     </w:p>
     <w:p>
       <w:pPr>
-        <w:spacing w:after="0"/>
-        <w:rPr>
-          <w:rFonts w:ascii="Times New Roman" w:hAnsi="Times New Roman" w:cs="Times New Roman"/>
-          <w:color w:val="000000" w:themeColor="text1"/>
-          <w:sz w:val="24"/>
-        </w:rPr>
-      </w:pPr>
-    </w:p>
-    <w:p>
-      <w:pPr>
-        <w:spacing w:after="0"/>
-        <w:rPr>
-          <w:rFonts w:ascii="Times New Roman" w:hAnsi="Times New Roman" w:cs="Times New Roman"/>
-          <w:color w:val="000000" w:themeColor="text1"/>
-          <w:sz w:val="24"/>
-        </w:rPr>
-      </w:pPr>
-    </w:p>
-    <w:p>
-      <w:pPr>
-        <w:spacing w:after="0"/>
-        <w:rPr>
-          <w:rFonts w:ascii="Times New Roman" w:hAnsi="Times New Roman" w:cs="Times New Roman"/>
-          <w:color w:val="000000" w:themeColor="text1"/>
-          <w:sz w:val="24"/>
-        </w:rPr>
-      </w:pPr>
-    </w:p>
-    <w:p>
-      <w:pPr>
-        <w:pStyle w:val="Heading3"/>
-      </w:pPr>
-      <w:bookmarkStart w:id="9" w:name="_Toc57107968"/>
-      <w:r>
-        <w:t xml:space="preserve">AVX INTERCONNECT </w:t>
+        <w:pStyle w:val="ListParagraph"/>
+      </w:pPr>
+      <w:r>
+        <w:t>Structure of data frame</w:t>
+      </w:r>
+      <w:r>
+        <w:t>:</w:t>
+      </w:r>
+    </w:p>
+    <w:p>
+      <w:pPr>
+        <w:pStyle w:val="ListParagraph"/>
+      </w:pPr>
+      <w:r>
+        <w:t xml:space="preserve">The UART chip adds the start </w:t>
+      </w:r>
+      <w:proofErr w:type="spellStart"/>
+      <w:r>
+        <w:t>bit</w:t>
       </w:r>
       <w:proofErr w:type="gramStart"/>
       <w:r>
-        <w:t>009159</w:t>
-      </w:r>
-      <w:r>
-        <w:rPr>
-          <w:highlight w:val="green"/>
-        </w:rPr>
-        <w:t>010</w:t>
-      </w:r>
-      <w:r>
-        <w:t>061916</w:t>
-      </w:r>
-      <w:r>
-        <w:t xml:space="preserve"> </w:t>
-      </w:r>
-      <w:r>
-        <w:t xml:space="preserve"> Card</w:t>
-      </w:r>
-      <w:bookmarkEnd w:id="9"/>
+        <w:t>,stop</w:t>
+      </w:r>
+      <w:proofErr w:type="spellEnd"/>
       <w:proofErr w:type="gramEnd"/>
-    </w:p>
-    <w:p>
-      <w:pPr>
-        <w:spacing w:after="0"/>
-        <w:rPr>
-          <w:rFonts w:ascii="Times New Roman" w:hAnsi="Times New Roman" w:cs="Times New Roman"/>
-          <w:color w:val="000000" w:themeColor="text1"/>
-          <w:sz w:val="24"/>
-        </w:rPr>
-      </w:pPr>
-      <w:r>
-        <w:rPr>
-          <w:rFonts w:ascii="Times New Roman" w:hAnsi="Times New Roman" w:cs="Times New Roman"/>
-          <w:color w:val="000000" w:themeColor="text1"/>
-          <w:sz w:val="24"/>
-        </w:rPr>
-        <w:t>Card Edge Connector, Dual Side, 1.6 mm, 10 Contacts, Surface Mount, Right Angle, Solder</w:t>
-      </w:r>
-    </w:p>
-    <w:p>
-      <w:pPr>
-        <w:spacing w:after="0"/>
-        <w:rPr>
-          <w:rFonts w:ascii="Times New Roman" w:hAnsi="Times New Roman" w:cs="Times New Roman"/>
-          <w:color w:val="000000" w:themeColor="text1"/>
-          <w:sz w:val="24"/>
-        </w:rPr>
-      </w:pPr>
-      <w:r>
-        <w:rPr>
-          <w:rFonts w:ascii="Times New Roman" w:hAnsi="Times New Roman" w:cs="Times New Roman"/>
-          <w:color w:val="000000" w:themeColor="text1"/>
-          <w:sz w:val="24"/>
-        </w:rPr>
-        <w:t>Maximum contacts</w:t>
-      </w:r>
-      <w:proofErr w:type="gramStart"/>
-      <w:r>
-        <w:rPr>
-          <w:rFonts w:ascii="Times New Roman" w:hAnsi="Times New Roman" w:cs="Times New Roman"/>
-          <w:color w:val="000000" w:themeColor="text1"/>
-          <w:sz w:val="24"/>
-        </w:rPr>
-        <w:t>:10</w:t>
-      </w:r>
-      <w:proofErr w:type="gramEnd"/>
-      <w:r>
-        <w:rPr>
-          <w:rFonts w:ascii="Times New Roman" w:hAnsi="Times New Roman" w:cs="Times New Roman"/>
-          <w:color w:val="000000" w:themeColor="text1"/>
-          <w:sz w:val="24"/>
-        </w:rPr>
-        <w:t xml:space="preserve"> </w:t>
-      </w:r>
-    </w:p>
-    <w:p>
-      <w:pPr>
-        <w:spacing w:after="0"/>
-        <w:rPr>
-          <w:rFonts w:ascii="Times New Roman" w:hAnsi="Times New Roman" w:cs="Times New Roman"/>
-          <w:color w:val="000000" w:themeColor="text1"/>
-          <w:sz w:val="24"/>
-        </w:rPr>
-      </w:pPr>
-      <w:r>
-        <w:rPr>
-          <w:rFonts w:ascii="Times New Roman" w:hAnsi="Times New Roman" w:cs="Times New Roman"/>
+      <w:r>
+        <w:t xml:space="preserve"> bit and parity bit and converts serial data into parallel data using shift registers.</w:t>
+      </w:r>
+    </w:p>
+    <w:p>
+      <w:pPr>
+        <w:pStyle w:val="ListParagraph"/>
+      </w:pPr>
+      <w:r>
+        <w:rPr>
           <w:noProof/>
-          <w:color w:val="000000" w:themeColor="text1"/>
-          <w:sz w:val="24"/>
         </w:rPr>
         <w:drawing>
-          <wp:inline distT="0" distB="0" distL="0" distR="0" wp14:anchorId="535FE00E" wp14:editId="20235985">
-            <wp:extent cx="2350816" cy="2141855"/>
-            <wp:effectExtent l="0" t="0" r="0" b="0"/>
-            <wp:docPr id="2" name="Picture 2" descr="009159010061916 - Avx Interconnect - Card Edge Connector, Dual Side, 1.6 mm"/>
+          <wp:inline distT="0" distB="0" distL="0" distR="0" wp14:anchorId="4EFBEEA1" wp14:editId="5D3D612D">
+            <wp:extent cx="5610225" cy="1503540"/>
+            <wp:effectExtent l="0" t="0" r="0" b="1905"/>
+            <wp:docPr id="8" name="Picture 8" descr="https://www.electronicshub.org/wp-content/uploads/2017/06/UART-Frame.jpg"/>
             <wp:cNvGraphicFramePr>
               <a:graphicFrameLocks xmlns:a="http://schemas.openxmlformats.org/drawingml/2006/main" noChangeAspect="1"/>
             </wp:cNvGraphicFramePr>
@@ -3297,13 +3359,13 @@
               <a:graphicData uri="http://schemas.openxmlformats.org/drawingml/2006/picture">
                 <pic:pic xmlns:pic="http://schemas.openxmlformats.org/drawingml/2006/picture">
                   <pic:nvPicPr>
-                    <pic:cNvPr id="0" name="Picture 1" descr="009159010061916 - Avx Interconnect - Card Edge Connector, Dual Side, 1.6 mm"/>
+                    <pic:cNvPr id="0" name="Picture 6" descr="https://www.electronicshub.org/wp-content/uploads/2017/06/UART-Frame.jpg"/>
                     <pic:cNvPicPr>
                       <a:picLocks noChangeAspect="1" noChangeArrowheads="1"/>
                     </pic:cNvPicPr>
                   </pic:nvPicPr>
                   <pic:blipFill>
-                    <a:blip r:embed="rId7" cstate="print">
+                    <a:blip r:embed="rId8">
                       <a:extLst>
                         <a:ext uri="{28A0092B-C50C-407E-A947-70E740481C1C}">
                           <a14:useLocalDpi xmlns:a14="http://schemas.microsoft.com/office/drawing/2010/main" val="0"/>
@@ -3318,7 +3380,7 @@
                   <pic:spPr bwMode="auto">
                     <a:xfrm>
                       <a:off x="0" y="0"/>
-                      <a:ext cx="2350816" cy="2141855"/>
+                      <a:ext cx="5610225" cy="1503540"/>
                     </a:xfrm>
                     <a:prstGeom prst="rect">
                       <a:avLst/>
@@ -3337,1459 +3399,122 @@
     </w:p>
     <w:p>
       <w:pPr>
-        <w:spacing w:after="0"/>
-        <w:rPr>
-          <w:rFonts w:ascii="Times New Roman" w:hAnsi="Times New Roman" w:cs="Times New Roman"/>
-          <w:color w:val="000000" w:themeColor="text1"/>
-          <w:sz w:val="24"/>
-        </w:rPr>
-      </w:pPr>
-      <w:r>
-        <w:rPr>
-          <w:rFonts w:ascii="Times New Roman" w:hAnsi="Times New Roman" w:cs="Times New Roman"/>
-          <w:noProof/>
-          <w:color w:val="000000" w:themeColor="text1"/>
-          <w:sz w:val="24"/>
-        </w:rPr>
-        <w:drawing>
-          <wp:inline distT="0" distB="0" distL="0" distR="0" wp14:anchorId="0058045C" wp14:editId="4BABE522">
-            <wp:extent cx="5439896" cy="3476625"/>
-            <wp:effectExtent l="0" t="0" r="8890" b="0"/>
-            <wp:docPr id="3" name="Picture 3" descr="PURE modules | Details | Hackaday.io"/>
-            <wp:cNvGraphicFramePr>
-              <a:graphicFrameLocks xmlns:a="http://schemas.openxmlformats.org/drawingml/2006/main" noChangeAspect="1"/>
-            </wp:cNvGraphicFramePr>
-            <a:graphic xmlns:a="http://schemas.openxmlformats.org/drawingml/2006/main">
-              <a:graphicData uri="http://schemas.openxmlformats.org/drawingml/2006/picture">
-                <pic:pic xmlns:pic="http://schemas.openxmlformats.org/drawingml/2006/picture">
-                  <pic:nvPicPr>
-                    <pic:cNvPr id="0" name="Picture 1" descr="PURE modules | Details | Hackaday.io"/>
-                    <pic:cNvPicPr>
-                      <a:picLocks noChangeAspect="1" noChangeArrowheads="1"/>
-                    </pic:cNvPicPr>
-                  </pic:nvPicPr>
-                  <pic:blipFill>
-                    <a:blip r:embed="rId8" cstate="print">
-                      <a:extLst>
-                        <a:ext uri="{28A0092B-C50C-407E-A947-70E740481C1C}">
-                          <a14:useLocalDpi xmlns:a14="http://schemas.microsoft.com/office/drawing/2010/main" val="0"/>
-                        </a:ext>
-                      </a:extLst>
-                    </a:blip>
-                    <a:srcRect/>
-                    <a:stretch>
-                      <a:fillRect/>
-                    </a:stretch>
-                  </pic:blipFill>
-                  <pic:spPr bwMode="auto">
-                    <a:xfrm>
-                      <a:off x="0" y="0"/>
-                      <a:ext cx="5455331" cy="3486490"/>
-                    </a:xfrm>
-                    <a:prstGeom prst="rect">
-                      <a:avLst/>
-                    </a:prstGeom>
-                    <a:noFill/>
-                    <a:ln>
-                      <a:noFill/>
-                    </a:ln>
-                  </pic:spPr>
-                </pic:pic>
-              </a:graphicData>
-            </a:graphic>
-          </wp:inline>
-        </w:drawing>
-      </w:r>
-    </w:p>
-    <w:p>
-      <w:pPr>
-        <w:spacing w:after="0"/>
-        <w:rPr>
-          <w:rFonts w:ascii="Times New Roman" w:hAnsi="Times New Roman" w:cs="Times New Roman"/>
-          <w:color w:val="000000" w:themeColor="text1"/>
-          <w:sz w:val="24"/>
-        </w:rPr>
-      </w:pPr>
+        <w:pStyle w:val="ListParagraph"/>
+      </w:pPr>
+    </w:p>
+    <w:p>
+      <w:pPr>
+        <w:pStyle w:val="ListParagraph"/>
+      </w:pPr>
+    </w:p>
+    <w:p>
+      <w:pPr>
+        <w:pStyle w:val="ListParagraph"/>
+      </w:pPr>
+    </w:p>
+    <w:p>
+      <w:pPr>
+        <w:pStyle w:val="ListParagraph"/>
+      </w:pPr>
+    </w:p>
+    <w:p>
+      <w:pPr>
+        <w:pStyle w:val="ListParagraph"/>
+      </w:pPr>
+      <w:r>
+        <w:t>Rules of UART</w:t>
+      </w:r>
+    </w:p>
+    <w:p>
+      <w:pPr>
+        <w:pStyle w:val="ListParagraph"/>
+        <w:numPr>
+          <w:ilvl w:val="0"/>
+          <w:numId w:val="7"/>
+        </w:numPr>
+      </w:pPr>
+      <w:r>
+        <w:t xml:space="preserve">Synchronization bits(start </w:t>
+      </w:r>
       <w:proofErr w:type="spellStart"/>
       <w:r>
-        <w:rPr>
-          <w:rFonts w:ascii="Times New Roman" w:hAnsi="Times New Roman" w:cs="Times New Roman"/>
-          <w:color w:val="000000" w:themeColor="text1"/>
-          <w:sz w:val="24"/>
-          <w:highlight w:val="lightGray"/>
-        </w:rPr>
-        <w:lastRenderedPageBreak/>
-        <w:t>Obsolete</w:t>
-      </w:r>
-      <w:proofErr w:type="gramStart"/>
-      <w:r>
-        <w:rPr>
-          <w:rFonts w:ascii="Times New Roman" w:hAnsi="Times New Roman" w:cs="Times New Roman"/>
-          <w:color w:val="000000" w:themeColor="text1"/>
-          <w:sz w:val="24"/>
-        </w:rPr>
-        <w:t>:date</w:t>
+        <w:t>bit,stop</w:t>
       </w:r>
       <w:proofErr w:type="spellEnd"/>
-      <w:proofErr w:type="gramEnd"/>
-      <w:r>
-        <w:rPr>
-          <w:rFonts w:ascii="Times New Roman" w:hAnsi="Times New Roman" w:cs="Times New Roman"/>
-          <w:color w:val="000000" w:themeColor="text1"/>
-          <w:sz w:val="24"/>
-        </w:rPr>
-        <w:t xml:space="preserve"> at which manufacturing is going to end.</w:t>
-      </w:r>
-    </w:p>
-    <w:p>
-      <w:pPr>
-        <w:pStyle w:val="Heading3"/>
-      </w:pPr>
-      <w:bookmarkStart w:id="10" w:name="_Toc57107969"/>
-      <w:r>
-        <w:t>Product Overview</w:t>
-      </w:r>
-      <w:bookmarkEnd w:id="10"/>
-    </w:p>
-    <w:p>
-      <w:pPr>
-        <w:spacing w:after="0"/>
-        <w:rPr>
-          <w:rFonts w:ascii="Times New Roman" w:hAnsi="Times New Roman" w:cs="Times New Roman"/>
-          <w:color w:val="000000" w:themeColor="text1"/>
-          <w:sz w:val="24"/>
-        </w:rPr>
-      </w:pPr>
-      <w:r>
-        <w:rPr>
-          <w:rFonts w:ascii="Times New Roman" w:hAnsi="Times New Roman" w:cs="Times New Roman"/>
-          <w:color w:val="000000" w:themeColor="text1"/>
-          <w:sz w:val="24"/>
-        </w:rPr>
-        <w:t>The 009159010061916 is a 10-way open ended Card Edge Connector with tin-plated phosphor bronze contacts. The series 00-9159 connector is a 2mm with single contacts that straddle the PCB to make electrical connection on both the top and bottom side of the board. It provides the highest density to reliably connect two in-line PCB's together. More importantly, the increased pin count allows for more flexibility in mixing and matching power and signal lines.</w:t>
-      </w:r>
-    </w:p>
-    <w:p>
-      <w:pPr>
-        <w:spacing w:after="0"/>
-        <w:rPr>
-          <w:rFonts w:ascii="Times New Roman" w:hAnsi="Times New Roman" w:cs="Times New Roman"/>
-          <w:color w:val="000000" w:themeColor="text1"/>
-          <w:sz w:val="24"/>
-        </w:rPr>
-      </w:pPr>
-      <w:r>
-        <w:rPr>
-          <w:rFonts w:ascii="Times New Roman" w:hAnsi="Times New Roman" w:cs="Times New Roman"/>
-          <w:color w:val="000000" w:themeColor="text1"/>
-          <w:sz w:val="24"/>
-        </w:rPr>
-        <w:t>UL94V-0 Flame-rated nylon 46 insulator</w:t>
-      </w:r>
-    </w:p>
-    <w:p>
-      <w:pPr>
-        <w:spacing w:after="0"/>
-        <w:rPr>
-          <w:rFonts w:ascii="Times New Roman" w:hAnsi="Times New Roman" w:cs="Times New Roman"/>
-          <w:color w:val="000000" w:themeColor="text1"/>
-          <w:sz w:val="24"/>
-        </w:rPr>
-      </w:pPr>
-      <w:r>
-        <w:rPr>
-          <w:rFonts w:ascii="Times New Roman" w:hAnsi="Times New Roman" w:cs="Times New Roman"/>
-          <w:color w:val="000000" w:themeColor="text1"/>
-          <w:sz w:val="24"/>
-        </w:rPr>
-        <w:t>Central polarizing/location rib assures proper mating and PCB location</w:t>
-      </w:r>
-    </w:p>
-    <w:p>
-      <w:pPr>
-        <w:spacing w:after="0"/>
-        <w:rPr>
-          <w:rFonts w:ascii="Times New Roman" w:hAnsi="Times New Roman" w:cs="Times New Roman"/>
-          <w:color w:val="000000" w:themeColor="text1"/>
-          <w:sz w:val="24"/>
-        </w:rPr>
-      </w:pPr>
-      <w:r>
-        <w:rPr>
-          <w:rFonts w:ascii="Times New Roman" w:hAnsi="Times New Roman" w:cs="Times New Roman"/>
-          <w:color w:val="000000" w:themeColor="text1"/>
-          <w:sz w:val="24"/>
-        </w:rPr>
-        <w:t>300VAC Voltage rating</w:t>
-      </w:r>
-    </w:p>
-    <w:p>
-      <w:pPr>
-        <w:spacing w:after="0"/>
-        <w:rPr>
-          <w:rFonts w:ascii="Times New Roman" w:hAnsi="Times New Roman" w:cs="Times New Roman"/>
-          <w:color w:val="000000" w:themeColor="text1"/>
-          <w:sz w:val="24"/>
-        </w:rPr>
-      </w:pPr>
-      <w:r>
-        <w:rPr>
-          <w:rFonts w:ascii="Times New Roman" w:hAnsi="Times New Roman" w:cs="Times New Roman"/>
-          <w:color w:val="000000" w:themeColor="text1"/>
-          <w:sz w:val="24"/>
-        </w:rPr>
-        <w:t>High current capabilities (3A - 4p/6p and 2.5A - 8p/10p)</w:t>
-      </w:r>
-    </w:p>
-    <w:p>
-      <w:pPr>
-        <w:spacing w:after="0"/>
-        <w:rPr>
-          <w:rFonts w:ascii="Times New Roman" w:hAnsi="Times New Roman" w:cs="Times New Roman"/>
-          <w:color w:val="000000" w:themeColor="text1"/>
-          <w:sz w:val="24"/>
-        </w:rPr>
-      </w:pPr>
-      <w:r>
-        <w:rPr>
-          <w:rFonts w:ascii="Times New Roman" w:hAnsi="Times New Roman" w:cs="Times New Roman"/>
-          <w:color w:val="000000" w:themeColor="text1"/>
-          <w:sz w:val="24"/>
-        </w:rPr>
-        <w:t>Economical high force tin-to-tin contact interface</w:t>
-      </w:r>
-    </w:p>
-    <w:p>
-      <w:pPr>
-        <w:pStyle w:val="Heading3"/>
-      </w:pPr>
-      <w:bookmarkStart w:id="11" w:name="_Toc57107970"/>
-      <w:r>
-        <w:t>Applications</w:t>
-      </w:r>
-      <w:bookmarkEnd w:id="11"/>
-    </w:p>
-    <w:p>
-      <w:pPr>
-        <w:spacing w:after="0"/>
-        <w:rPr>
-          <w:rFonts w:ascii="Times New Roman" w:hAnsi="Times New Roman" w:cs="Times New Roman"/>
-          <w:color w:val="000000" w:themeColor="text1"/>
-          <w:sz w:val="24"/>
-        </w:rPr>
-      </w:pPr>
-      <w:r>
-        <w:rPr>
-          <w:rFonts w:ascii="Times New Roman" w:hAnsi="Times New Roman" w:cs="Times New Roman"/>
-          <w:color w:val="000000" w:themeColor="text1"/>
-          <w:sz w:val="24"/>
-        </w:rPr>
-        <w:t>LED Lighting, Commercial, Industrial</w:t>
-      </w:r>
-    </w:p>
-    <w:p>
-      <w:pPr>
-        <w:spacing w:after="0"/>
-        <w:rPr>
-          <w:rFonts w:ascii="Times New Roman" w:hAnsi="Times New Roman" w:cs="Times New Roman"/>
-          <w:color w:val="000000" w:themeColor="text1"/>
-          <w:sz w:val="24"/>
-        </w:rPr>
-      </w:pPr>
-      <w:r>
-        <w:rPr>
-          <w:rFonts w:ascii="Times New Roman" w:hAnsi="Times New Roman" w:cs="Times New Roman"/>
-          <w:color w:val="000000" w:themeColor="text1"/>
-          <w:sz w:val="24"/>
-        </w:rPr>
-        <w:t>Quantity</w:t>
-      </w:r>
-      <w:r>
-        <w:rPr>
-          <w:rFonts w:ascii="Times New Roman" w:hAnsi="Times New Roman" w:cs="Times New Roman"/>
-          <w:color w:val="000000" w:themeColor="text1"/>
-          <w:sz w:val="24"/>
-        </w:rPr>
-        <w:tab/>
-        <w:t>Price</w:t>
-      </w:r>
-    </w:p>
-    <w:p>
-      <w:pPr>
-        <w:spacing w:after="0"/>
-        <w:rPr>
-          <w:rFonts w:ascii="Times New Roman" w:hAnsi="Times New Roman" w:cs="Times New Roman"/>
-          <w:color w:val="000000" w:themeColor="text1"/>
-          <w:sz w:val="24"/>
-        </w:rPr>
-      </w:pPr>
-      <w:r>
-        <w:rPr>
-          <w:rFonts w:ascii="Times New Roman" w:hAnsi="Times New Roman" w:cs="Times New Roman"/>
-          <w:color w:val="000000" w:themeColor="text1"/>
-          <w:sz w:val="24"/>
-        </w:rPr>
-        <w:t>1+</w:t>
-      </w:r>
-      <w:r>
-        <w:rPr>
-          <w:rFonts w:ascii="Times New Roman" w:hAnsi="Times New Roman" w:cs="Times New Roman"/>
-          <w:color w:val="000000" w:themeColor="text1"/>
-          <w:sz w:val="24"/>
-        </w:rPr>
-        <w:tab/>
-      </w:r>
-      <w:r>
-        <w:rPr>
-          <w:rFonts w:ascii="Times New Roman" w:hAnsi="Times New Roman" w:cs="Times New Roman"/>
-          <w:color w:val="000000" w:themeColor="text1"/>
-          <w:sz w:val="24"/>
-        </w:rPr>
-        <w:tab/>
-      </w:r>
-      <w:r>
-        <w:rPr>
-          <w:rFonts w:ascii="Times New Roman" w:hAnsi="Times New Roman" w:cs="Times New Roman"/>
-          <w:color w:val="000000" w:themeColor="text1"/>
-          <w:sz w:val="24"/>
-        </w:rPr>
-        <w:t>Rs.72.80</w:t>
-      </w:r>
-    </w:p>
-    <w:p>
-      <w:pPr>
-        <w:spacing w:after="0"/>
-        <w:rPr>
-          <w:rFonts w:ascii="Times New Roman" w:hAnsi="Times New Roman" w:cs="Times New Roman"/>
-          <w:color w:val="000000" w:themeColor="text1"/>
-          <w:sz w:val="24"/>
-        </w:rPr>
-      </w:pPr>
-      <w:r>
-        <w:rPr>
-          <w:rFonts w:ascii="Times New Roman" w:hAnsi="Times New Roman" w:cs="Times New Roman"/>
-          <w:color w:val="000000" w:themeColor="text1"/>
-          <w:sz w:val="24"/>
-        </w:rPr>
-        <w:t>50+</w:t>
-      </w:r>
-      <w:r>
-        <w:rPr>
-          <w:rFonts w:ascii="Times New Roman" w:hAnsi="Times New Roman" w:cs="Times New Roman"/>
-          <w:color w:val="000000" w:themeColor="text1"/>
-          <w:sz w:val="24"/>
-        </w:rPr>
-        <w:tab/>
-      </w:r>
-      <w:r>
-        <w:rPr>
-          <w:rFonts w:ascii="Times New Roman" w:hAnsi="Times New Roman" w:cs="Times New Roman"/>
-          <w:color w:val="000000" w:themeColor="text1"/>
-          <w:sz w:val="24"/>
-        </w:rPr>
-        <w:tab/>
-      </w:r>
-      <w:r>
-        <w:rPr>
-          <w:rFonts w:ascii="Times New Roman" w:hAnsi="Times New Roman" w:cs="Times New Roman"/>
-          <w:color w:val="000000" w:themeColor="text1"/>
-          <w:sz w:val="24"/>
-        </w:rPr>
-        <w:t>Rs.70.06</w:t>
-      </w:r>
-    </w:p>
-    <w:p>
-      <w:pPr>
-        <w:spacing w:after="0"/>
-        <w:rPr>
-          <w:rFonts w:ascii="Times New Roman" w:hAnsi="Times New Roman" w:cs="Times New Roman"/>
-          <w:color w:val="000000" w:themeColor="text1"/>
-          <w:sz w:val="24"/>
-        </w:rPr>
-      </w:pPr>
-      <w:r>
-        <w:rPr>
-          <w:rFonts w:ascii="Times New Roman" w:hAnsi="Times New Roman" w:cs="Times New Roman"/>
-          <w:color w:val="000000" w:themeColor="text1"/>
-          <w:sz w:val="24"/>
-        </w:rPr>
-        <w:t>100+</w:t>
-      </w:r>
-      <w:r>
-        <w:rPr>
-          <w:rFonts w:ascii="Times New Roman" w:hAnsi="Times New Roman" w:cs="Times New Roman"/>
-          <w:color w:val="000000" w:themeColor="text1"/>
-          <w:sz w:val="24"/>
-        </w:rPr>
-        <w:tab/>
-      </w:r>
-      <w:r>
-        <w:rPr>
-          <w:rFonts w:ascii="Times New Roman" w:hAnsi="Times New Roman" w:cs="Times New Roman"/>
-          <w:color w:val="000000" w:themeColor="text1"/>
-          <w:sz w:val="24"/>
-        </w:rPr>
-        <w:tab/>
-      </w:r>
-      <w:r>
-        <w:rPr>
-          <w:rFonts w:ascii="Times New Roman" w:hAnsi="Times New Roman" w:cs="Times New Roman"/>
-          <w:color w:val="000000" w:themeColor="text1"/>
-          <w:sz w:val="24"/>
-        </w:rPr>
-        <w:t>Rs.60.99</w:t>
-      </w:r>
-    </w:p>
-    <w:p>
-      <w:pPr>
-        <w:spacing w:after="0"/>
-        <w:rPr>
-          <w:rFonts w:ascii="Times New Roman" w:hAnsi="Times New Roman" w:cs="Times New Roman"/>
-          <w:color w:val="000000" w:themeColor="text1"/>
-          <w:sz w:val="24"/>
-        </w:rPr>
-      </w:pPr>
-      <w:r>
-        <w:rPr>
-          <w:rFonts w:ascii="Times New Roman" w:hAnsi="Times New Roman" w:cs="Times New Roman"/>
-          <w:color w:val="000000" w:themeColor="text1"/>
-          <w:sz w:val="24"/>
-        </w:rPr>
-        <w:t>500+</w:t>
-      </w:r>
-      <w:r>
-        <w:rPr>
-          <w:rFonts w:ascii="Times New Roman" w:hAnsi="Times New Roman" w:cs="Times New Roman"/>
-          <w:color w:val="000000" w:themeColor="text1"/>
-          <w:sz w:val="24"/>
-        </w:rPr>
-        <w:tab/>
-      </w:r>
-      <w:r>
-        <w:rPr>
-          <w:rFonts w:ascii="Times New Roman" w:hAnsi="Times New Roman" w:cs="Times New Roman"/>
-          <w:color w:val="000000" w:themeColor="text1"/>
-          <w:sz w:val="24"/>
-        </w:rPr>
-        <w:tab/>
-      </w:r>
-      <w:r>
-        <w:rPr>
-          <w:rFonts w:ascii="Times New Roman" w:hAnsi="Times New Roman" w:cs="Times New Roman"/>
-          <w:color w:val="000000" w:themeColor="text1"/>
-          <w:sz w:val="24"/>
-        </w:rPr>
-        <w:t>Rs.55.42</w:t>
-      </w:r>
-    </w:p>
-    <w:p>
-      <w:pPr>
-        <w:spacing w:after="0"/>
-        <w:rPr>
-          <w:rFonts w:ascii="Times New Roman" w:hAnsi="Times New Roman" w:cs="Times New Roman"/>
-          <w:color w:val="000000" w:themeColor="text1"/>
-          <w:sz w:val="24"/>
-        </w:rPr>
-      </w:pPr>
-      <w:r>
-        <w:rPr>
-          <w:rFonts w:ascii="Times New Roman" w:hAnsi="Times New Roman" w:cs="Times New Roman"/>
-          <w:color w:val="000000" w:themeColor="text1"/>
-          <w:sz w:val="24"/>
-        </w:rPr>
-        <w:t>1000+</w:t>
-      </w:r>
-      <w:r>
-        <w:rPr>
-          <w:rFonts w:ascii="Times New Roman" w:hAnsi="Times New Roman" w:cs="Times New Roman"/>
-          <w:color w:val="000000" w:themeColor="text1"/>
-          <w:sz w:val="24"/>
-        </w:rPr>
-        <w:tab/>
-      </w:r>
-      <w:r>
-        <w:rPr>
-          <w:rFonts w:ascii="Times New Roman" w:hAnsi="Times New Roman" w:cs="Times New Roman"/>
-          <w:color w:val="000000" w:themeColor="text1"/>
-          <w:sz w:val="24"/>
-        </w:rPr>
-        <w:tab/>
-      </w:r>
-      <w:r>
-        <w:rPr>
-          <w:rFonts w:ascii="Times New Roman" w:hAnsi="Times New Roman" w:cs="Times New Roman"/>
-          <w:color w:val="000000" w:themeColor="text1"/>
-          <w:sz w:val="24"/>
-        </w:rPr>
-        <w:t>Rs.51.20</w:t>
-      </w:r>
-    </w:p>
-    <w:p>
-      <w:pPr>
-        <w:spacing w:after="0"/>
-        <w:rPr>
-          <w:rFonts w:ascii="Times New Roman" w:hAnsi="Times New Roman" w:cs="Times New Roman"/>
-          <w:color w:val="000000" w:themeColor="text1"/>
-          <w:sz w:val="24"/>
-        </w:rPr>
-      </w:pPr>
-    </w:p>
-    <w:p>
-      <w:pPr>
-        <w:spacing w:after="0"/>
-        <w:rPr>
-          <w:rFonts w:ascii="Times New Roman" w:hAnsi="Times New Roman" w:cs="Times New Roman"/>
-          <w:color w:val="000000" w:themeColor="text1"/>
-          <w:sz w:val="24"/>
-        </w:rPr>
-      </w:pPr>
-    </w:p>
-    <w:p>
-      <w:pPr>
-        <w:pStyle w:val="Heading3"/>
-      </w:pPr>
-      <w:bookmarkStart w:id="12" w:name="_Toc57107971"/>
-      <w:r>
-        <w:t xml:space="preserve">AVR INTERCONNECT </w:t>
-      </w:r>
-      <w:r>
-        <w:t>009159</w:t>
-      </w:r>
-      <w:r>
-        <w:rPr>
-          <w:highlight w:val="green"/>
-        </w:rPr>
-        <w:t>006</w:t>
-      </w:r>
-      <w:r>
-        <w:t>551906</w:t>
-      </w:r>
-      <w:bookmarkEnd w:id="12"/>
-    </w:p>
-    <w:p>
-      <w:pPr>
-        <w:spacing w:after="0"/>
-        <w:rPr>
-          <w:rFonts w:ascii="Times New Roman" w:hAnsi="Times New Roman" w:cs="Times New Roman"/>
-          <w:color w:val="000000" w:themeColor="text1"/>
-          <w:sz w:val="24"/>
-        </w:rPr>
-      </w:pPr>
-      <w:r>
-        <w:rPr>
-          <w:rFonts w:ascii="Times New Roman" w:hAnsi="Times New Roman" w:cs="Times New Roman"/>
-          <w:color w:val="000000" w:themeColor="text1"/>
-          <w:sz w:val="24"/>
-        </w:rPr>
-        <w:t>Card Edge Connector, Single Side, 1.6 mm, 6 Contacts, Surface Mount, Straight, Solder</w:t>
-      </w:r>
-    </w:p>
-    <w:p>
-      <w:pPr>
-        <w:spacing w:after="0"/>
-        <w:rPr>
-          <w:rFonts w:ascii="Times New Roman" w:hAnsi="Times New Roman" w:cs="Times New Roman"/>
-          <w:color w:val="000000" w:themeColor="text1"/>
-          <w:sz w:val="24"/>
-        </w:rPr>
-      </w:pPr>
-    </w:p>
-    <w:p>
-      <w:pPr>
-        <w:spacing w:after="0"/>
-        <w:rPr>
-          <w:rFonts w:ascii="Times New Roman" w:hAnsi="Times New Roman" w:cs="Times New Roman"/>
-          <w:color w:val="000000" w:themeColor="text1"/>
-          <w:sz w:val="24"/>
-        </w:rPr>
-      </w:pPr>
-    </w:p>
-    <w:p>
-      <w:pPr>
-        <w:spacing w:after="0"/>
-        <w:rPr>
-          <w:rFonts w:ascii="Times New Roman" w:hAnsi="Times New Roman" w:cs="Times New Roman"/>
-          <w:color w:val="000000" w:themeColor="text1"/>
-          <w:sz w:val="24"/>
-        </w:rPr>
-      </w:pPr>
-      <w:r>
-        <w:rPr>
-          <w:rFonts w:ascii="Times New Roman" w:hAnsi="Times New Roman" w:cs="Times New Roman"/>
-          <w:noProof/>
-          <w:color w:val="000000" w:themeColor="text1"/>
-          <w:sz w:val="24"/>
-        </w:rPr>
-        <w:drawing>
-          <wp:inline distT="0" distB="0" distL="0" distR="0" wp14:anchorId="41CC21A1" wp14:editId="4F32F754">
-            <wp:extent cx="2686050" cy="1905000"/>
-            <wp:effectExtent l="0" t="0" r="0" b="0"/>
-            <wp:docPr id="5" name="Picture 5" descr="009159006551906 - Card Edge Connector, Single Side, 1.6 mm, 6 Contacts, Surface Mount, Straight, Solder"/>
-            <wp:cNvGraphicFramePr>
-              <a:graphicFrameLocks xmlns:a="http://schemas.openxmlformats.org/drawingml/2006/main" noChangeAspect="1"/>
-            </wp:cNvGraphicFramePr>
-            <a:graphic xmlns:a="http://schemas.openxmlformats.org/drawingml/2006/main">
-              <a:graphicData uri="http://schemas.openxmlformats.org/drawingml/2006/picture">
-                <pic:pic xmlns:pic="http://schemas.openxmlformats.org/drawingml/2006/picture">
-                  <pic:nvPicPr>
-                    <pic:cNvPr id="0" name="Picture 5" descr="009159006551906 - Card Edge Connector, Single Side, 1.6 mm, 6 Contacts, Surface Mount, Straight, Solder"/>
-                    <pic:cNvPicPr>
-                      <a:picLocks noChangeAspect="1" noChangeArrowheads="1"/>
-                    </pic:cNvPicPr>
-                  </pic:nvPicPr>
-                  <pic:blipFill>
-                    <a:blip r:embed="rId9">
-                      <a:extLst>
-                        <a:ext uri="{28A0092B-C50C-407E-A947-70E740481C1C}">
-                          <a14:useLocalDpi xmlns:a14="http://schemas.microsoft.com/office/drawing/2010/main" val="0"/>
-                        </a:ext>
-                      </a:extLst>
-                    </a:blip>
-                    <a:srcRect/>
-                    <a:stretch>
-                      <a:fillRect/>
-                    </a:stretch>
-                  </pic:blipFill>
-                  <pic:spPr bwMode="auto">
-                    <a:xfrm>
-                      <a:off x="0" y="0"/>
-                      <a:ext cx="2686050" cy="1905000"/>
-                    </a:xfrm>
-                    <a:prstGeom prst="rect">
-                      <a:avLst/>
-                    </a:prstGeom>
-                    <a:noFill/>
-                    <a:ln>
-                      <a:noFill/>
-                    </a:ln>
-                  </pic:spPr>
-                </pic:pic>
-              </a:graphicData>
-            </a:graphic>
-          </wp:inline>
-        </w:drawing>
-      </w:r>
-      <w:r>
-        <w:rPr>
-          <w:rFonts w:ascii="Times New Roman" w:hAnsi="Times New Roman" w:cs="Times New Roman"/>
-          <w:noProof/>
-          <w:color w:val="000000" w:themeColor="text1"/>
-          <w:sz w:val="24"/>
-        </w:rPr>
-        <w:drawing>
-          <wp:anchor distT="0" distB="0" distL="114300" distR="114300" simplePos="0" relativeHeight="251658240" behindDoc="0" locked="0" layoutInCell="1" allowOverlap="1" wp14:anchorId="7147232F" wp14:editId="511DC1D4">
-            <wp:simplePos x="0" y="0"/>
-            <wp:positionH relativeFrom="column">
-              <wp:align>left</wp:align>
-            </wp:positionH>
-            <wp:positionV relativeFrom="paragraph">
-              <wp:align>top</wp:align>
-            </wp:positionV>
-            <wp:extent cx="2505075" cy="2122805"/>
-            <wp:effectExtent l="0" t="0" r="9525" b="0"/>
-            <wp:wrapSquare wrapText="bothSides"/>
-            <wp:docPr id="4" name="Picture 4" descr="009159006551906 - Card Edge Connector, Single Side, 1.6 mm, 6 Contacts, Surface Mount, Straight, Solder"/>
-            <wp:cNvGraphicFramePr>
-              <a:graphicFrameLocks xmlns:a="http://schemas.openxmlformats.org/drawingml/2006/main" noChangeAspect="1"/>
-            </wp:cNvGraphicFramePr>
-            <a:graphic xmlns:a="http://schemas.openxmlformats.org/drawingml/2006/main">
-              <a:graphicData uri="http://schemas.openxmlformats.org/drawingml/2006/picture">
-                <pic:pic xmlns:pic="http://schemas.openxmlformats.org/drawingml/2006/picture">
-                  <pic:nvPicPr>
-                    <pic:cNvPr id="0" name="Picture 3" descr="009159006551906 - Card Edge Connector, Single Side, 1.6 mm, 6 Contacts, Surface Mount, Straight, Solder"/>
-                    <pic:cNvPicPr>
-                      <a:picLocks noChangeAspect="1" noChangeArrowheads="1"/>
-                    </pic:cNvPicPr>
-                  </pic:nvPicPr>
-                  <pic:blipFill>
-                    <a:blip r:embed="rId10">
-                      <a:extLst>
-                        <a:ext uri="{28A0092B-C50C-407E-A947-70E740481C1C}">
-                          <a14:useLocalDpi xmlns:a14="http://schemas.microsoft.com/office/drawing/2010/main" val="0"/>
-                        </a:ext>
-                      </a:extLst>
-                    </a:blip>
-                    <a:srcRect/>
-                    <a:stretch>
-                      <a:fillRect/>
-                    </a:stretch>
-                  </pic:blipFill>
-                  <pic:spPr bwMode="auto">
-                    <a:xfrm>
-                      <a:off x="0" y="0"/>
-                      <a:ext cx="2505075" cy="2122805"/>
-                    </a:xfrm>
-                    <a:prstGeom prst="rect">
-                      <a:avLst/>
-                    </a:prstGeom>
-                    <a:noFill/>
-                    <a:ln>
-                      <a:noFill/>
-                    </a:ln>
-                  </pic:spPr>
-                </pic:pic>
-              </a:graphicData>
-            </a:graphic>
-          </wp:anchor>
-        </w:drawing>
-      </w:r>
-      <w:r>
-        <w:rPr>
-          <w:rFonts w:ascii="Times New Roman" w:hAnsi="Times New Roman" w:cs="Times New Roman"/>
-          <w:color w:val="000000" w:themeColor="text1"/>
-          <w:sz w:val="24"/>
-        </w:rPr>
-        <w:br w:type="textWrapping" w:clear="all"/>
-      </w:r>
-      <w:r>
-        <w:rPr>
-          <w:rFonts w:ascii="Times New Roman" w:hAnsi="Times New Roman" w:cs="Times New Roman"/>
-          <w:color w:val="000000" w:themeColor="text1"/>
-          <w:sz w:val="24"/>
-        </w:rPr>
-        <w:t>Quantity</w:t>
-      </w:r>
-      <w:r>
-        <w:rPr>
-          <w:rFonts w:ascii="Times New Roman" w:hAnsi="Times New Roman" w:cs="Times New Roman"/>
-          <w:color w:val="000000" w:themeColor="text1"/>
-          <w:sz w:val="24"/>
-        </w:rPr>
-        <w:tab/>
-        <w:t>Price</w:t>
-      </w:r>
-    </w:p>
-    <w:p>
-      <w:pPr>
-        <w:spacing w:after="0"/>
-        <w:rPr>
-          <w:rFonts w:ascii="Times New Roman" w:hAnsi="Times New Roman" w:cs="Times New Roman"/>
-          <w:color w:val="000000" w:themeColor="text1"/>
-          <w:sz w:val="24"/>
-        </w:rPr>
-      </w:pPr>
-      <w:r>
-        <w:rPr>
-          <w:rFonts w:ascii="Times New Roman" w:hAnsi="Times New Roman" w:cs="Times New Roman"/>
-          <w:color w:val="000000" w:themeColor="text1"/>
-          <w:sz w:val="24"/>
-        </w:rPr>
-        <w:t>1+</w:t>
-      </w:r>
-      <w:r>
-        <w:rPr>
-          <w:rFonts w:ascii="Times New Roman" w:hAnsi="Times New Roman" w:cs="Times New Roman"/>
-          <w:color w:val="000000" w:themeColor="text1"/>
-          <w:sz w:val="24"/>
-        </w:rPr>
-        <w:tab/>
-      </w:r>
-      <w:r>
-        <w:rPr>
-          <w:rFonts w:ascii="Times New Roman" w:hAnsi="Times New Roman" w:cs="Times New Roman"/>
-          <w:color w:val="000000" w:themeColor="text1"/>
-          <w:sz w:val="24"/>
-        </w:rPr>
-        <w:tab/>
-      </w:r>
-      <w:r>
-        <w:rPr>
-          <w:rFonts w:ascii="Times New Roman" w:hAnsi="Times New Roman" w:cs="Times New Roman"/>
-          <w:color w:val="000000" w:themeColor="text1"/>
-          <w:sz w:val="24"/>
-        </w:rPr>
-        <w:t>Rs.94.21</w:t>
-      </w:r>
-    </w:p>
-    <w:p>
-      <w:pPr>
-        <w:spacing w:after="0"/>
-        <w:rPr>
-          <w:rFonts w:ascii="Times New Roman" w:hAnsi="Times New Roman" w:cs="Times New Roman"/>
-          <w:color w:val="000000" w:themeColor="text1"/>
-          <w:sz w:val="24"/>
-        </w:rPr>
-      </w:pPr>
-      <w:r>
-        <w:rPr>
-          <w:rFonts w:ascii="Times New Roman" w:hAnsi="Times New Roman" w:cs="Times New Roman"/>
-          <w:color w:val="000000" w:themeColor="text1"/>
-          <w:sz w:val="24"/>
-        </w:rPr>
-        <w:t>10+</w:t>
-      </w:r>
-      <w:r>
-        <w:rPr>
-          <w:rFonts w:ascii="Times New Roman" w:hAnsi="Times New Roman" w:cs="Times New Roman"/>
-          <w:color w:val="000000" w:themeColor="text1"/>
-          <w:sz w:val="24"/>
-        </w:rPr>
-        <w:tab/>
-      </w:r>
-      <w:r>
-        <w:rPr>
-          <w:rFonts w:ascii="Times New Roman" w:hAnsi="Times New Roman" w:cs="Times New Roman"/>
-          <w:color w:val="000000" w:themeColor="text1"/>
-          <w:sz w:val="24"/>
-        </w:rPr>
-        <w:tab/>
-      </w:r>
-      <w:r>
-        <w:rPr>
-          <w:rFonts w:ascii="Times New Roman" w:hAnsi="Times New Roman" w:cs="Times New Roman"/>
-          <w:color w:val="000000" w:themeColor="text1"/>
-          <w:sz w:val="24"/>
-        </w:rPr>
-        <w:t>Rs.78.12</w:t>
-      </w:r>
-    </w:p>
-    <w:p>
-      <w:pPr>
-        <w:spacing w:after="0"/>
-        <w:rPr>
-          <w:rFonts w:ascii="Times New Roman" w:hAnsi="Times New Roman" w:cs="Times New Roman"/>
-          <w:color w:val="000000" w:themeColor="text1"/>
-          <w:sz w:val="24"/>
-        </w:rPr>
-      </w:pPr>
-      <w:r>
-        <w:rPr>
-          <w:rFonts w:ascii="Times New Roman" w:hAnsi="Times New Roman" w:cs="Times New Roman"/>
-          <w:color w:val="000000" w:themeColor="text1"/>
-          <w:sz w:val="24"/>
-        </w:rPr>
-        <w:t>50+</w:t>
-      </w:r>
-      <w:r>
-        <w:rPr>
-          <w:rFonts w:ascii="Times New Roman" w:hAnsi="Times New Roman" w:cs="Times New Roman"/>
-          <w:color w:val="000000" w:themeColor="text1"/>
-          <w:sz w:val="24"/>
-        </w:rPr>
-        <w:tab/>
-      </w:r>
-      <w:r>
-        <w:rPr>
-          <w:rFonts w:ascii="Times New Roman" w:hAnsi="Times New Roman" w:cs="Times New Roman"/>
-          <w:color w:val="000000" w:themeColor="text1"/>
-          <w:sz w:val="24"/>
-        </w:rPr>
-        <w:tab/>
-      </w:r>
-      <w:r>
-        <w:rPr>
-          <w:rFonts w:ascii="Times New Roman" w:hAnsi="Times New Roman" w:cs="Times New Roman"/>
-          <w:color w:val="000000" w:themeColor="text1"/>
-          <w:sz w:val="24"/>
-        </w:rPr>
-        <w:t>Rs.74.86</w:t>
-      </w:r>
-    </w:p>
-    <w:p>
-      <w:pPr>
-        <w:spacing w:after="0"/>
-        <w:rPr>
-          <w:rFonts w:ascii="Times New Roman" w:hAnsi="Times New Roman" w:cs="Times New Roman"/>
-          <w:color w:val="000000" w:themeColor="text1"/>
-          <w:sz w:val="24"/>
-        </w:rPr>
-      </w:pPr>
-      <w:r>
-        <w:rPr>
-          <w:rFonts w:ascii="Times New Roman" w:hAnsi="Times New Roman" w:cs="Times New Roman"/>
-          <w:color w:val="000000" w:themeColor="text1"/>
-          <w:sz w:val="24"/>
-        </w:rPr>
-        <w:t>100+</w:t>
-      </w:r>
-      <w:r>
-        <w:rPr>
-          <w:rFonts w:ascii="Times New Roman" w:hAnsi="Times New Roman" w:cs="Times New Roman"/>
-          <w:color w:val="000000" w:themeColor="text1"/>
-          <w:sz w:val="24"/>
-        </w:rPr>
-        <w:tab/>
-      </w:r>
-      <w:r>
-        <w:rPr>
-          <w:rFonts w:ascii="Times New Roman" w:hAnsi="Times New Roman" w:cs="Times New Roman"/>
-          <w:color w:val="000000" w:themeColor="text1"/>
-          <w:sz w:val="24"/>
-        </w:rPr>
-        <w:tab/>
-      </w:r>
-      <w:r>
-        <w:rPr>
-          <w:rFonts w:ascii="Times New Roman" w:hAnsi="Times New Roman" w:cs="Times New Roman"/>
-          <w:color w:val="000000" w:themeColor="text1"/>
-          <w:sz w:val="24"/>
-        </w:rPr>
-        <w:t>Rs.65.09</w:t>
-      </w:r>
-    </w:p>
-    <w:p>
-      <w:pPr>
-        <w:spacing w:after="0"/>
-        <w:rPr>
-          <w:rFonts w:ascii="Times New Roman" w:hAnsi="Times New Roman" w:cs="Times New Roman"/>
-          <w:color w:val="000000" w:themeColor="text1"/>
-          <w:sz w:val="24"/>
-        </w:rPr>
-      </w:pPr>
-      <w:r>
-        <w:rPr>
-          <w:rFonts w:ascii="Times New Roman" w:hAnsi="Times New Roman" w:cs="Times New Roman"/>
-          <w:color w:val="000000" w:themeColor="text1"/>
-          <w:sz w:val="24"/>
-        </w:rPr>
-        <w:t>500+</w:t>
-      </w:r>
-      <w:r>
-        <w:rPr>
-          <w:rFonts w:ascii="Times New Roman" w:hAnsi="Times New Roman" w:cs="Times New Roman"/>
-          <w:color w:val="000000" w:themeColor="text1"/>
-          <w:sz w:val="24"/>
-        </w:rPr>
-        <w:tab/>
-      </w:r>
-      <w:r>
-        <w:rPr>
-          <w:rFonts w:ascii="Times New Roman" w:hAnsi="Times New Roman" w:cs="Times New Roman"/>
-          <w:color w:val="000000" w:themeColor="text1"/>
-          <w:sz w:val="24"/>
-        </w:rPr>
-        <w:tab/>
-      </w:r>
-      <w:r>
-        <w:rPr>
-          <w:rFonts w:ascii="Times New Roman" w:hAnsi="Times New Roman" w:cs="Times New Roman"/>
-          <w:color w:val="000000" w:themeColor="text1"/>
-          <w:sz w:val="24"/>
-        </w:rPr>
-        <w:t>Rs.63.21</w:t>
-      </w:r>
-    </w:p>
-    <w:p>
-      <w:pPr>
-        <w:spacing w:after="0"/>
-        <w:rPr>
-          <w:rFonts w:ascii="Times New Roman" w:hAnsi="Times New Roman" w:cs="Times New Roman"/>
-          <w:color w:val="000000" w:themeColor="text1"/>
-          <w:sz w:val="24"/>
-        </w:rPr>
-      </w:pPr>
-      <w:r>
-        <w:rPr>
-          <w:rFonts w:ascii="Times New Roman" w:hAnsi="Times New Roman" w:cs="Times New Roman"/>
-          <w:color w:val="000000" w:themeColor="text1"/>
-          <w:sz w:val="24"/>
-        </w:rPr>
-        <w:t>900+</w:t>
-      </w:r>
-      <w:r>
-        <w:rPr>
-          <w:rFonts w:ascii="Times New Roman" w:hAnsi="Times New Roman" w:cs="Times New Roman"/>
-          <w:color w:val="000000" w:themeColor="text1"/>
-          <w:sz w:val="24"/>
-        </w:rPr>
-        <w:tab/>
-      </w:r>
-      <w:r>
-        <w:rPr>
-          <w:rFonts w:ascii="Times New Roman" w:hAnsi="Times New Roman" w:cs="Times New Roman"/>
-          <w:color w:val="000000" w:themeColor="text1"/>
-          <w:sz w:val="24"/>
-        </w:rPr>
-        <w:tab/>
-      </w:r>
-      <w:r>
-        <w:rPr>
-          <w:rFonts w:ascii="Times New Roman" w:hAnsi="Times New Roman" w:cs="Times New Roman"/>
-          <w:color w:val="000000" w:themeColor="text1"/>
-          <w:sz w:val="24"/>
-        </w:rPr>
-        <w:t>Rs.53.31</w:t>
-      </w:r>
-    </w:p>
-    <w:p>
-      <w:pPr>
-        <w:spacing w:after="0"/>
-        <w:rPr>
-          <w:rFonts w:ascii="Times New Roman" w:hAnsi="Times New Roman" w:cs="Times New Roman"/>
-          <w:color w:val="000000" w:themeColor="text1"/>
-          <w:sz w:val="24"/>
-        </w:rPr>
-      </w:pPr>
-    </w:p>
-    <w:p>
-      <w:pPr>
-        <w:spacing w:after="0"/>
-        <w:rPr>
-          <w:rFonts w:ascii="Times New Roman" w:hAnsi="Times New Roman" w:cs="Times New Roman"/>
-          <w:color w:val="000000" w:themeColor="text1"/>
-          <w:sz w:val="24"/>
-        </w:rPr>
-      </w:pPr>
-      <w:r>
-        <w:rPr>
-          <w:rFonts w:ascii="Times New Roman" w:hAnsi="Times New Roman" w:cs="Times New Roman"/>
-          <w:color w:val="000000" w:themeColor="text1"/>
-          <w:sz w:val="24"/>
-        </w:rPr>
-        <w:t>USB 3.0</w:t>
-      </w:r>
-      <w:r>
-        <w:rPr>
-          <w:rFonts w:ascii="Times New Roman" w:hAnsi="Times New Roman" w:cs="Times New Roman"/>
-          <w:color w:val="000000" w:themeColor="text1"/>
-          <w:sz w:val="24"/>
-        </w:rPr>
-        <w:t>-</w:t>
-      </w:r>
-      <w:r>
-        <w:rPr>
-          <w:rFonts w:ascii="Times New Roman" w:hAnsi="Times New Roman" w:cs="Times New Roman"/>
-          <w:color w:val="000000" w:themeColor="text1"/>
-          <w:sz w:val="24"/>
-        </w:rPr>
-        <w:t xml:space="preserve"> 9pin connector</w:t>
-      </w:r>
-    </w:p>
-    <w:p>
-      <w:pPr>
-        <w:spacing w:after="0"/>
-        <w:rPr>
-          <w:rFonts w:ascii="Times New Roman" w:hAnsi="Times New Roman" w:cs="Times New Roman"/>
-          <w:color w:val="000000" w:themeColor="text1"/>
-          <w:sz w:val="24"/>
-        </w:rPr>
-      </w:pPr>
-      <w:r>
-        <w:rPr>
-          <w:rFonts w:ascii="Times New Roman" w:hAnsi="Times New Roman" w:cs="Times New Roman"/>
-          <w:noProof/>
-          <w:color w:val="000000" w:themeColor="text1"/>
-          <w:sz w:val="24"/>
-        </w:rPr>
-        <w:drawing>
-          <wp:inline distT="0" distB="0" distL="0" distR="0" wp14:anchorId="73E81AD1" wp14:editId="2A59C70D">
-            <wp:extent cx="2270577" cy="1514475"/>
-            <wp:effectExtent l="0" t="0" r="0" b="0"/>
-            <wp:docPr id="6" name="Picture 6" descr="2 pcs USB 3.0 A Type Receptacle Female Socket Soldered on PCB Adapter to 9  pin 2.54 mm Through Holes Single Row Pin DIP|Connectors| - AliExpress"/>
-            <wp:cNvGraphicFramePr>
-              <a:graphicFrameLocks xmlns:a="http://schemas.openxmlformats.org/drawingml/2006/main" noChangeAspect="1"/>
-            </wp:cNvGraphicFramePr>
-            <a:graphic xmlns:a="http://schemas.openxmlformats.org/drawingml/2006/main">
-              <a:graphicData uri="http://schemas.openxmlformats.org/drawingml/2006/picture">
-                <pic:pic xmlns:pic="http://schemas.openxmlformats.org/drawingml/2006/picture">
-                  <pic:nvPicPr>
-                    <pic:cNvPr id="0" name="Picture 7" descr="2 pcs USB 3.0 A Type Receptacle Female Socket Soldered on PCB Adapter to 9  pin 2.54 mm Through Holes Single Row Pin DIP|Connectors| - AliExpress"/>
-                    <pic:cNvPicPr>
-                      <a:picLocks noChangeAspect="1" noChangeArrowheads="1"/>
-                    </pic:cNvPicPr>
-                  </pic:nvPicPr>
-                  <pic:blipFill>
-                    <a:blip r:embed="rId11" cstate="print">
-                      <a:extLst>
-                        <a:ext uri="{28A0092B-C50C-407E-A947-70E740481C1C}">
-                          <a14:useLocalDpi xmlns:a14="http://schemas.microsoft.com/office/drawing/2010/main" val="0"/>
-                        </a:ext>
-                      </a:extLst>
-                    </a:blip>
-                    <a:srcRect/>
-                    <a:stretch>
-                      <a:fillRect/>
-                    </a:stretch>
-                  </pic:blipFill>
-                  <pic:spPr bwMode="auto">
-                    <a:xfrm>
-                      <a:off x="0" y="0"/>
-                      <a:ext cx="2271712" cy="1515232"/>
-                    </a:xfrm>
-                    <a:prstGeom prst="rect">
-                      <a:avLst/>
-                    </a:prstGeom>
-                    <a:noFill/>
-                    <a:ln>
-                      <a:noFill/>
-                    </a:ln>
-                  </pic:spPr>
-                </pic:pic>
-              </a:graphicData>
-            </a:graphic>
-          </wp:inline>
-        </w:drawing>
-      </w:r>
-    </w:p>
-    <w:p>
-      <w:pPr>
-        <w:spacing w:after="0"/>
-        <w:rPr>
-          <w:rFonts w:ascii="Times New Roman" w:hAnsi="Times New Roman" w:cs="Times New Roman"/>
-          <w:color w:val="000000" w:themeColor="text1"/>
-          <w:sz w:val="24"/>
-        </w:rPr>
-      </w:pPr>
-      <w:r>
-        <w:rPr>
-          <w:rFonts w:ascii="Times New Roman" w:hAnsi="Times New Roman" w:cs="Times New Roman"/>
-          <w:color w:val="000000" w:themeColor="text1"/>
-          <w:sz w:val="24"/>
-        </w:rPr>
-        <w:t>Cost:</w:t>
-      </w:r>
-      <w:r>
-        <w:rPr>
-          <w:rFonts w:ascii="Times New Roman" w:hAnsi="Times New Roman" w:cs="Times New Roman"/>
-          <w:color w:val="000000" w:themeColor="text1"/>
-          <w:sz w:val="24"/>
-        </w:rPr>
-        <w:t>94rs</w:t>
-      </w:r>
-    </w:p>
-    <w:p>
-      <w:pPr>
-        <w:spacing w:after="0"/>
-        <w:rPr>
-          <w:rFonts w:ascii="Times New Roman" w:hAnsi="Times New Roman" w:cs="Times New Roman"/>
-          <w:color w:val="000000" w:themeColor="text1"/>
-          <w:sz w:val="24"/>
-        </w:rPr>
-      </w:pPr>
-      <w:r>
-        <w:rPr>
-          <w:rFonts w:ascii="Times New Roman" w:hAnsi="Times New Roman" w:cs="Times New Roman"/>
-          <w:color w:val="000000" w:themeColor="text1"/>
-          <w:sz w:val="24"/>
-        </w:rPr>
-        <w:t>AVX Corporation</w:t>
-      </w:r>
-      <w:r>
-        <w:rPr>
-          <w:rFonts w:ascii="Times New Roman" w:hAnsi="Times New Roman" w:cs="Times New Roman"/>
-          <w:color w:val="000000" w:themeColor="text1"/>
-          <w:sz w:val="24"/>
+      <w:r>
+        <w:t xml:space="preserve"> bit)</w:t>
+      </w:r>
+    </w:p>
+    <w:p>
+      <w:pPr>
+        <w:pStyle w:val="ListParagraph"/>
+        <w:numPr>
+          <w:ilvl w:val="0"/>
+          <w:numId w:val="7"/>
+        </w:numPr>
+      </w:pPr>
+      <w:r>
+        <w:t>Parity bits</w:t>
+      </w:r>
+    </w:p>
+    <w:p>
+      <w:pPr>
+        <w:pStyle w:val="ListParagraph"/>
+        <w:numPr>
+          <w:ilvl w:val="0"/>
+          <w:numId w:val="7"/>
+        </w:numPr>
+      </w:pPr>
+      <w:r>
+        <w:t>Data bits</w:t>
+      </w:r>
+    </w:p>
+    <w:p>
+      <w:pPr>
+        <w:pStyle w:val="ListParagraph"/>
+        <w:numPr>
+          <w:ilvl w:val="0"/>
+          <w:numId w:val="7"/>
+        </w:numPr>
+      </w:pPr>
+      <w:r>
+        <w:t>Baud rate</w:t>
+      </w:r>
+      <w:r>
+        <w:t>:</w:t>
+      </w:r>
+      <w:r>
+        <w:rPr>
+          <w:rFonts w:ascii="Arial" w:eastAsia="Times New Roman" w:hAnsi="Arial" w:cs="Arial"/>
+          <w:color w:val="666666"/>
+          <w:sz w:val="27"/>
+          <w:szCs w:val="27"/>
         </w:rPr>
         <w:t xml:space="preserve"> </w:t>
       </w:r>
       <w:r>
-        <w:rPr>
-          <w:rFonts w:ascii="Times New Roman" w:hAnsi="Times New Roman" w:cs="Times New Roman"/>
-          <w:color w:val="000000" w:themeColor="text1"/>
-          <w:sz w:val="24"/>
-        </w:rPr>
-        <w:t>139159</w:t>
-      </w:r>
-      <w:r>
-        <w:rPr>
-          <w:rFonts w:ascii="Times New Roman" w:hAnsi="Times New Roman" w:cs="Times New Roman"/>
-          <w:color w:val="000000" w:themeColor="text1"/>
-          <w:sz w:val="24"/>
-          <w:highlight w:val="yellow"/>
-        </w:rPr>
-        <w:t>006</w:t>
-      </w:r>
-      <w:r>
-        <w:rPr>
-          <w:rFonts w:ascii="Times New Roman" w:hAnsi="Times New Roman" w:cs="Times New Roman"/>
-          <w:color w:val="000000" w:themeColor="text1"/>
-          <w:sz w:val="24"/>
-        </w:rPr>
-        <w:t>101916</w:t>
-      </w:r>
-    </w:p>
-    <w:p>
-      <w:pPr>
-        <w:spacing w:after="0"/>
-        <w:rPr>
-          <w:rFonts w:ascii="Times New Roman" w:hAnsi="Times New Roman" w:cs="Times New Roman"/>
-          <w:color w:val="000000" w:themeColor="text1"/>
-          <w:sz w:val="24"/>
-        </w:rPr>
-      </w:pPr>
-      <w:hyperlink r:id="rId12" w:history="1">
-        <w:r>
-          <w:rPr>
-            <w:rStyle w:val="Hyperlink"/>
-            <w:rFonts w:ascii="Times New Roman" w:hAnsi="Times New Roman" w:cs="Times New Roman"/>
-            <w:sz w:val="24"/>
-          </w:rPr>
-          <w:t>https://www.mouser.in/ProductDetail/AVX/139159006101916?qs=Dc2RuoSqrEW%252BfVsIzni8kQ%3D%3D</w:t>
-        </w:r>
-      </w:hyperlink>
-    </w:p>
-    <w:p>
-      <w:pPr>
-        <w:spacing w:after="0"/>
-        <w:rPr>
-          <w:rFonts w:ascii="Times New Roman" w:hAnsi="Times New Roman" w:cs="Times New Roman"/>
-          <w:color w:val="000000" w:themeColor="text1"/>
-          <w:sz w:val="24"/>
-        </w:rPr>
-      </w:pPr>
-    </w:p>
-    <w:p>
-      <w:pPr>
-        <w:spacing w:after="0"/>
-        <w:rPr>
-          <w:rFonts w:ascii="Times New Roman" w:hAnsi="Times New Roman" w:cs="Times New Roman"/>
-          <w:color w:val="000000" w:themeColor="text1"/>
-          <w:sz w:val="24"/>
-        </w:rPr>
-      </w:pPr>
-    </w:p>
-    <w:p>
-      <w:pPr>
-        <w:spacing w:after="0"/>
-        <w:rPr>
-          <w:rFonts w:ascii="Times New Roman" w:hAnsi="Times New Roman" w:cs="Times New Roman"/>
-          <w:color w:val="000000" w:themeColor="text1"/>
-          <w:sz w:val="24"/>
-        </w:rPr>
-      </w:pPr>
-    </w:p>
-    <w:p>
-      <w:pPr>
-        <w:spacing w:after="0"/>
-        <w:rPr>
-          <w:rFonts w:ascii="Times New Roman" w:hAnsi="Times New Roman" w:cs="Times New Roman"/>
-          <w:color w:val="000000" w:themeColor="text1"/>
-          <w:sz w:val="24"/>
-        </w:rPr>
-      </w:pPr>
-      <w:r>
-        <w:rPr>
-          <w:rFonts w:ascii="Times New Roman" w:hAnsi="Times New Roman" w:cs="Times New Roman"/>
-          <w:color w:val="000000" w:themeColor="text1"/>
-          <w:sz w:val="24"/>
-        </w:rPr>
-        <w:drawing>
-          <wp:inline distT="0" distB="0" distL="0" distR="0" wp14:anchorId="63245E47" wp14:editId="0541C3B5">
-            <wp:extent cx="2318426" cy="1733550"/>
-            <wp:effectExtent l="0" t="0" r="5715" b="0"/>
-            <wp:docPr id="9" name="Picture 9" descr="https://www.mouser.in/images/avx/lrg/9159-6p.jpg"/>
-            <wp:cNvGraphicFramePr>
-              <a:graphicFrameLocks xmlns:a="http://schemas.openxmlformats.org/drawingml/2006/main" noChangeAspect="1"/>
-            </wp:cNvGraphicFramePr>
-            <a:graphic xmlns:a="http://schemas.openxmlformats.org/drawingml/2006/main">
-              <a:graphicData uri="http://schemas.openxmlformats.org/drawingml/2006/picture">
-                <pic:pic xmlns:pic="http://schemas.openxmlformats.org/drawingml/2006/picture">
-                  <pic:nvPicPr>
-                    <pic:cNvPr id="0" name="Picture 1" descr="https://www.mouser.in/images/avx/lrg/9159-6p.jpg"/>
-                    <pic:cNvPicPr>
-                      <a:picLocks noChangeAspect="1" noChangeArrowheads="1"/>
-                    </pic:cNvPicPr>
-                  </pic:nvPicPr>
-                  <pic:blipFill>
-                    <a:blip r:embed="rId13">
-                      <a:extLst>
-                        <a:ext uri="{28A0092B-C50C-407E-A947-70E740481C1C}">
-                          <a14:useLocalDpi xmlns:a14="http://schemas.microsoft.com/office/drawing/2010/main" val="0"/>
-                        </a:ext>
-                      </a:extLst>
-                    </a:blip>
-                    <a:srcRect/>
-                    <a:stretch>
-                      <a:fillRect/>
-                    </a:stretch>
-                  </pic:blipFill>
-                  <pic:spPr bwMode="auto">
-                    <a:xfrm>
-                      <a:off x="0" y="0"/>
-                      <a:ext cx="2331379" cy="1743235"/>
-                    </a:xfrm>
-                    <a:prstGeom prst="rect">
-                      <a:avLst/>
-                    </a:prstGeom>
-                    <a:noFill/>
-                    <a:ln>
-                      <a:noFill/>
-                    </a:ln>
-                  </pic:spPr>
-                </pic:pic>
-              </a:graphicData>
-            </a:graphic>
-          </wp:inline>
-        </w:drawing>
-      </w:r>
-      <w:bookmarkStart w:id="13" w:name="_GoBack"/>
-      <w:bookmarkEnd w:id="13"/>
-    </w:p>
-    <w:p>
-      <w:pPr>
-        <w:spacing w:after="0"/>
-        <w:rPr>
-          <w:rFonts w:ascii="Times New Roman" w:hAnsi="Times New Roman" w:cs="Times New Roman"/>
-          <w:color w:val="000000" w:themeColor="text1"/>
-          <w:sz w:val="24"/>
-        </w:rPr>
-      </w:pPr>
-    </w:p>
-    <w:p>
-      <w:pPr>
-        <w:spacing w:after="0"/>
-      </w:pPr>
-      <w:proofErr w:type="spellStart"/>
-      <w:r>
-        <w:t>Qty</w:t>
-      </w:r>
-      <w:proofErr w:type="spellEnd"/>
-      <w:r>
-        <w:t xml:space="preserve"> </w:t>
-      </w:r>
-      <w:r>
-        <w:tab/>
-        <w:t>Rate</w:t>
-      </w:r>
-    </w:p>
-    <w:p>
-      <w:pPr>
-        <w:spacing w:after="0"/>
-        <w:rPr>
-          <w:rFonts w:ascii="Times New Roman" w:hAnsi="Times New Roman" w:cs="Times New Roman"/>
-          <w:color w:val="000000" w:themeColor="text1"/>
-          <w:sz w:val="24"/>
-        </w:rPr>
-      </w:pPr>
-      <w:r>
-        <w:rPr>
-          <w:rFonts w:ascii="Times New Roman" w:hAnsi="Times New Roman" w:cs="Times New Roman"/>
-          <w:color w:val="000000" w:themeColor="text1"/>
-          <w:sz w:val="24"/>
-        </w:rPr>
-        <w:t>1</w:t>
-      </w:r>
-      <w:r>
-        <w:rPr>
-          <w:rFonts w:ascii="Times New Roman" w:hAnsi="Times New Roman" w:cs="Times New Roman"/>
-          <w:color w:val="000000" w:themeColor="text1"/>
-          <w:sz w:val="24"/>
-        </w:rPr>
-        <w:tab/>
-        <w:t>₹124.83</w:t>
-      </w:r>
-      <w:r>
-        <w:rPr>
-          <w:rFonts w:ascii="Times New Roman" w:hAnsi="Times New Roman" w:cs="Times New Roman"/>
-          <w:color w:val="000000" w:themeColor="text1"/>
-          <w:sz w:val="24"/>
-        </w:rPr>
-        <w:tab/>
-      </w:r>
-    </w:p>
-    <w:p>
-      <w:pPr>
-        <w:spacing w:after="0"/>
-        <w:rPr>
-          <w:rFonts w:ascii="Times New Roman" w:hAnsi="Times New Roman" w:cs="Times New Roman"/>
-          <w:color w:val="000000" w:themeColor="text1"/>
-          <w:sz w:val="24"/>
-        </w:rPr>
-      </w:pPr>
-      <w:r>
-        <w:rPr>
-          <w:rFonts w:ascii="Times New Roman" w:hAnsi="Times New Roman" w:cs="Times New Roman"/>
-          <w:color w:val="000000" w:themeColor="text1"/>
-          <w:sz w:val="24"/>
-        </w:rPr>
-        <w:t>10</w:t>
-      </w:r>
-      <w:r>
-        <w:rPr>
-          <w:rFonts w:ascii="Times New Roman" w:hAnsi="Times New Roman" w:cs="Times New Roman"/>
-          <w:color w:val="000000" w:themeColor="text1"/>
-          <w:sz w:val="24"/>
-        </w:rPr>
-        <w:tab/>
-        <w:t>₹113.15</w:t>
-      </w:r>
-      <w:r>
-        <w:rPr>
-          <w:rFonts w:ascii="Times New Roman" w:hAnsi="Times New Roman" w:cs="Times New Roman"/>
-          <w:color w:val="000000" w:themeColor="text1"/>
-          <w:sz w:val="24"/>
-        </w:rPr>
-        <w:tab/>
-      </w:r>
-    </w:p>
-    <w:p>
-      <w:pPr>
-        <w:spacing w:after="0"/>
-        <w:rPr>
-          <w:rFonts w:ascii="Times New Roman" w:hAnsi="Times New Roman" w:cs="Times New Roman"/>
-          <w:color w:val="000000" w:themeColor="text1"/>
-          <w:sz w:val="24"/>
-        </w:rPr>
-      </w:pPr>
-      <w:r>
-        <w:rPr>
-          <w:rFonts w:ascii="Times New Roman" w:hAnsi="Times New Roman" w:cs="Times New Roman"/>
-          <w:color w:val="000000" w:themeColor="text1"/>
-          <w:sz w:val="24"/>
-        </w:rPr>
-        <w:t>50</w:t>
-      </w:r>
-      <w:r>
-        <w:rPr>
-          <w:rFonts w:ascii="Times New Roman" w:hAnsi="Times New Roman" w:cs="Times New Roman"/>
-          <w:color w:val="000000" w:themeColor="text1"/>
-          <w:sz w:val="24"/>
-        </w:rPr>
-        <w:tab/>
-        <w:t>₹</w:t>
-      </w:r>
-      <w:r>
-        <w:rPr>
-          <w:rFonts w:ascii="Times New Roman" w:hAnsi="Times New Roman" w:cs="Times New Roman"/>
-          <w:color w:val="000000" w:themeColor="text1"/>
-          <w:sz w:val="24"/>
-        </w:rPr>
-        <w:t>110.23</w:t>
-      </w:r>
-    </w:p>
-    <w:p>
-      <w:pPr>
-        <w:spacing w:after="0"/>
-        <w:rPr>
-          <w:rFonts w:ascii="Times New Roman" w:hAnsi="Times New Roman" w:cs="Times New Roman"/>
-          <w:color w:val="000000" w:themeColor="text1"/>
-          <w:sz w:val="24"/>
-        </w:rPr>
-      </w:pPr>
-      <w:r>
-        <w:rPr>
-          <w:rFonts w:ascii="Times New Roman" w:hAnsi="Times New Roman" w:cs="Times New Roman"/>
-          <w:color w:val="000000" w:themeColor="text1"/>
-          <w:sz w:val="24"/>
-        </w:rPr>
-        <w:t>100</w:t>
-      </w:r>
-      <w:r>
-        <w:rPr>
-          <w:rFonts w:ascii="Times New Roman" w:hAnsi="Times New Roman" w:cs="Times New Roman"/>
-          <w:color w:val="000000" w:themeColor="text1"/>
-          <w:sz w:val="24"/>
-        </w:rPr>
-        <w:tab/>
-        <w:t>₹97.09</w:t>
-      </w:r>
-      <w:r>
-        <w:rPr>
-          <w:rFonts w:ascii="Times New Roman" w:hAnsi="Times New Roman" w:cs="Times New Roman"/>
-          <w:color w:val="000000" w:themeColor="text1"/>
-          <w:sz w:val="24"/>
-        </w:rPr>
-        <w:tab/>
-      </w:r>
-    </w:p>
-    <w:p>
-      <w:pPr>
-        <w:spacing w:after="0"/>
-        <w:rPr>
-          <w:rFonts w:ascii="Times New Roman" w:hAnsi="Times New Roman" w:cs="Times New Roman"/>
-          <w:color w:val="000000" w:themeColor="text1"/>
-          <w:sz w:val="24"/>
-        </w:rPr>
+        <w:t>The speed at which the data is transmitted is mentioned using Baud Rate. Both the transmitting UART and Receiving UART must agree on the Baud Rate for a successful data transmission.</w:t>
+      </w:r>
+    </w:p>
+    <w:p>
+      <w:pPr>
+        <w:pStyle w:val="ListParagraph"/>
+        <w:ind w:left="1440"/>
+      </w:pPr>
+      <w:r>
+        <w:t>Baud Rate is measured in bits per second. Some of the standard baud rates are 4800 bps, 9600 bps, 19200 bps, 115200 bps etc. Out of these 9600 bps baud rate is the most commonly used one.</w:t>
+      </w:r>
+    </w:p>
+    <w:p>
+      <w:pPr>
+        <w:pStyle w:val="ListParagraph"/>
+        <w:ind w:left="1440"/>
+      </w:pPr>
+    </w:p>
+    <w:p>
+      <w:pPr>
+        <w:pStyle w:val="ListParagraph"/>
+        <w:ind w:left="1440"/>
       </w:pPr>
     </w:p>
     <w:sectPr>
@@ -4803,8 +3528,121 @@
 </file>
 
 <file path=word/numbering.xml><?xml version="1.0" encoding="utf-8"?>
-<w:numbering xmlns:wpc="http://schemas.microsoft.com/office/word/2010/wordprocessingCanvas" xmlns:mc="http://schemas.openxmlformats.org/markup-compatibility/2006" xmlns:o="urn:schemas-microsoft-com:office:office" xmlns:r="http://schemas.openxmlformats.org/officeDocument/2006/relationships" xmlns:m="http://schemas.openxmlformats.org/officeDocument/2006/math" xmlns:v="urn:schemas-microsoft-com:vml" xmlns:wp14="http://schemas.microsoft.com/office/word/2010/wordprocessingDrawing" xmlns:wp="http://schemas.openxmlformats.org/drawingml/2006/wordprocessingDrawing" xmlns:w10="urn:schemas-microsoft-com:office:word" xmlns:w="http://schemas.openxmlformats.org/wordprocessingml/2006/main" xmlns:w14="http://schemas.microsoft.com/office/word/2010/wordml" xmlns:w15="http://schemas.microsoft.com/office/word/2012/wordml" xmlns:wpg="http://schemas.microsoft.com/office/word/2010/wordprocessingGroup" xmlns:wpi="http://schemas.microsoft.com/office/word/2010/wordprocessingInk" xmlns:wne="http://schemas.microsoft.com/office/word/2006/wordml" xmlns:wps="http://schemas.microsoft.com/office/word/2010/wordprocessingShape" mc:Ignorable="w14 w15 wp14">
-  <w:abstractNum w:abstractNumId="0" w15:restartNumberingAfterBreak="0">
+<w:numbering xmlns:wpc="http://schemas.microsoft.com/office/word/2010/wordprocessingCanvas" xmlns:mc="http://schemas.openxmlformats.org/markup-compatibility/2006" xmlns:o="urn:schemas-microsoft-com:office:office" xmlns:r="http://schemas.openxmlformats.org/officeDocument/2006/relationships" xmlns:m="http://schemas.openxmlformats.org/officeDocument/2006/math" xmlns:v="urn:schemas-microsoft-com:vml" xmlns:wp14="http://schemas.microsoft.com/office/word/2010/wordprocessingDrawing" xmlns:wp="http://schemas.openxmlformats.org/drawingml/2006/wordprocessingDrawing" xmlns:w10="urn:schemas-microsoft-com:office:word" xmlns:w="http://schemas.openxmlformats.org/wordprocessingml/2006/main" xmlns:w14="http://schemas.microsoft.com/office/word/2010/wordml" xmlns:wpg="http://schemas.microsoft.com/office/word/2010/wordprocessingGroup" xmlns:wpi="http://schemas.microsoft.com/office/word/2010/wordprocessingInk" xmlns:wne="http://schemas.microsoft.com/office/word/2006/wordml" xmlns:wps="http://schemas.microsoft.com/office/word/2010/wordprocessingShape" mc:Ignorable="w14 wp14">
+  <w:abstractNum w:abstractNumId="0">
+    <w:nsid w:val="1C3976AA"/>
+    <w:multiLevelType w:val="hybridMultilevel"/>
+    <w:tmpl w:val="4F04B56C"/>
+    <w:lvl w:ilvl="0" w:tplc="04090001">
+      <w:start w:val="1"/>
+      <w:numFmt w:val="bullet"/>
+      <w:lvlText w:val=""/>
+      <w:lvlJc w:val="left"/>
+      <w:pPr>
+        <w:ind w:left="1440" w:hanging="360"/>
+      </w:pPr>
+      <w:rPr>
+        <w:rFonts w:ascii="Symbol" w:hAnsi="Symbol" w:hint="default"/>
+      </w:rPr>
+    </w:lvl>
+    <w:lvl w:ilvl="1" w:tplc="04090003" w:tentative="1">
+      <w:start w:val="1"/>
+      <w:numFmt w:val="bullet"/>
+      <w:lvlText w:val="o"/>
+      <w:lvlJc w:val="left"/>
+      <w:pPr>
+        <w:ind w:left="2160" w:hanging="360"/>
+      </w:pPr>
+      <w:rPr>
+        <w:rFonts w:ascii="Courier New" w:hAnsi="Courier New" w:cs="Courier New" w:hint="default"/>
+      </w:rPr>
+    </w:lvl>
+    <w:lvl w:ilvl="2" w:tplc="04090005" w:tentative="1">
+      <w:start w:val="1"/>
+      <w:numFmt w:val="bullet"/>
+      <w:lvlText w:val=""/>
+      <w:lvlJc w:val="left"/>
+      <w:pPr>
+        <w:ind w:left="2880" w:hanging="360"/>
+      </w:pPr>
+      <w:rPr>
+        <w:rFonts w:ascii="Wingdings" w:hAnsi="Wingdings" w:hint="default"/>
+      </w:rPr>
+    </w:lvl>
+    <w:lvl w:ilvl="3" w:tplc="04090001" w:tentative="1">
+      <w:start w:val="1"/>
+      <w:numFmt w:val="bullet"/>
+      <w:lvlText w:val=""/>
+      <w:lvlJc w:val="left"/>
+      <w:pPr>
+        <w:ind w:left="3600" w:hanging="360"/>
+      </w:pPr>
+      <w:rPr>
+        <w:rFonts w:ascii="Symbol" w:hAnsi="Symbol" w:hint="default"/>
+      </w:rPr>
+    </w:lvl>
+    <w:lvl w:ilvl="4" w:tplc="04090003" w:tentative="1">
+      <w:start w:val="1"/>
+      <w:numFmt w:val="bullet"/>
+      <w:lvlText w:val="o"/>
+      <w:lvlJc w:val="left"/>
+      <w:pPr>
+        <w:ind w:left="4320" w:hanging="360"/>
+      </w:pPr>
+      <w:rPr>
+        <w:rFonts w:ascii="Courier New" w:hAnsi="Courier New" w:cs="Courier New" w:hint="default"/>
+      </w:rPr>
+    </w:lvl>
+    <w:lvl w:ilvl="5" w:tplc="04090005" w:tentative="1">
+      <w:start w:val="1"/>
+      <w:numFmt w:val="bullet"/>
+      <w:lvlText w:val=""/>
+      <w:lvlJc w:val="left"/>
+      <w:pPr>
+        <w:ind w:left="5040" w:hanging="360"/>
+      </w:pPr>
+      <w:rPr>
+        <w:rFonts w:ascii="Wingdings" w:hAnsi="Wingdings" w:hint="default"/>
+      </w:rPr>
+    </w:lvl>
+    <w:lvl w:ilvl="6" w:tplc="04090001" w:tentative="1">
+      <w:start w:val="1"/>
+      <w:numFmt w:val="bullet"/>
+      <w:lvlText w:val=""/>
+      <w:lvlJc w:val="left"/>
+      <w:pPr>
+        <w:ind w:left="5760" w:hanging="360"/>
+      </w:pPr>
+      <w:rPr>
+        <w:rFonts w:ascii="Symbol" w:hAnsi="Symbol" w:hint="default"/>
+      </w:rPr>
+    </w:lvl>
+    <w:lvl w:ilvl="7" w:tplc="04090003" w:tentative="1">
+      <w:start w:val="1"/>
+      <w:numFmt w:val="bullet"/>
+      <w:lvlText w:val="o"/>
+      <w:lvlJc w:val="left"/>
+      <w:pPr>
+        <w:ind w:left="6480" w:hanging="360"/>
+      </w:pPr>
+      <w:rPr>
+        <w:rFonts w:ascii="Courier New" w:hAnsi="Courier New" w:cs="Courier New" w:hint="default"/>
+      </w:rPr>
+    </w:lvl>
+    <w:lvl w:ilvl="8" w:tplc="04090005" w:tentative="1">
+      <w:start w:val="1"/>
+      <w:numFmt w:val="bullet"/>
+      <w:lvlText w:val=""/>
+      <w:lvlJc w:val="left"/>
+      <w:pPr>
+        <w:ind w:left="7200" w:hanging="360"/>
+      </w:pPr>
+      <w:rPr>
+        <w:rFonts w:ascii="Wingdings" w:hAnsi="Wingdings" w:hint="default"/>
+      </w:rPr>
+    </w:lvl>
+  </w:abstractNum>
+  <w:abstractNum w:abstractNumId="1">
     <w:nsid w:val="29073A2E"/>
     <w:multiLevelType w:val="hybridMultilevel"/>
     <w:tmpl w:val="91C0E3C0"/>
@@ -4917,7 +3755,7 @@
       </w:rPr>
     </w:lvl>
   </w:abstractNum>
-  <w:abstractNum w:abstractNumId="1" w15:restartNumberingAfterBreak="0">
+  <w:abstractNum w:abstractNumId="2">
     <w:nsid w:val="29FF526F"/>
     <w:multiLevelType w:val="hybridMultilevel"/>
     <w:tmpl w:val="F25C61A6"/>
@@ -5006,7 +3844,7 @@
       </w:pPr>
     </w:lvl>
   </w:abstractNum>
-  <w:abstractNum w:abstractNumId="2" w15:restartNumberingAfterBreak="0">
+  <w:abstractNum w:abstractNumId="3">
     <w:nsid w:val="3E87045D"/>
     <w:multiLevelType w:val="hybridMultilevel"/>
     <w:tmpl w:val="1B4ED4EC"/>
@@ -5092,7 +3930,120 @@
       </w:pPr>
     </w:lvl>
   </w:abstractNum>
-  <w:abstractNum w:abstractNumId="3" w15:restartNumberingAfterBreak="0">
+  <w:abstractNum w:abstractNumId="4">
+    <w:nsid w:val="47DD263D"/>
+    <w:multiLevelType w:val="hybridMultilevel"/>
+    <w:tmpl w:val="774E503C"/>
+    <w:lvl w:ilvl="0" w:tplc="04090001">
+      <w:start w:val="1"/>
+      <w:numFmt w:val="bullet"/>
+      <w:lvlText w:val=""/>
+      <w:lvlJc w:val="left"/>
+      <w:pPr>
+        <w:ind w:left="720" w:hanging="360"/>
+      </w:pPr>
+      <w:rPr>
+        <w:rFonts w:ascii="Symbol" w:hAnsi="Symbol" w:hint="default"/>
+      </w:rPr>
+    </w:lvl>
+    <w:lvl w:ilvl="1" w:tplc="04090003" w:tentative="1">
+      <w:start w:val="1"/>
+      <w:numFmt w:val="bullet"/>
+      <w:lvlText w:val="o"/>
+      <w:lvlJc w:val="left"/>
+      <w:pPr>
+        <w:ind w:left="1440" w:hanging="360"/>
+      </w:pPr>
+      <w:rPr>
+        <w:rFonts w:ascii="Courier New" w:hAnsi="Courier New" w:cs="Courier New" w:hint="default"/>
+      </w:rPr>
+    </w:lvl>
+    <w:lvl w:ilvl="2" w:tplc="04090005" w:tentative="1">
+      <w:start w:val="1"/>
+      <w:numFmt w:val="bullet"/>
+      <w:lvlText w:val=""/>
+      <w:lvlJc w:val="left"/>
+      <w:pPr>
+        <w:ind w:left="2160" w:hanging="360"/>
+      </w:pPr>
+      <w:rPr>
+        <w:rFonts w:ascii="Wingdings" w:hAnsi="Wingdings" w:hint="default"/>
+      </w:rPr>
+    </w:lvl>
+    <w:lvl w:ilvl="3" w:tplc="04090001" w:tentative="1">
+      <w:start w:val="1"/>
+      <w:numFmt w:val="bullet"/>
+      <w:lvlText w:val=""/>
+      <w:lvlJc w:val="left"/>
+      <w:pPr>
+        <w:ind w:left="2880" w:hanging="360"/>
+      </w:pPr>
+      <w:rPr>
+        <w:rFonts w:ascii="Symbol" w:hAnsi="Symbol" w:hint="default"/>
+      </w:rPr>
+    </w:lvl>
+    <w:lvl w:ilvl="4" w:tplc="04090003" w:tentative="1">
+      <w:start w:val="1"/>
+      <w:numFmt w:val="bullet"/>
+      <w:lvlText w:val="o"/>
+      <w:lvlJc w:val="left"/>
+      <w:pPr>
+        <w:ind w:left="3600" w:hanging="360"/>
+      </w:pPr>
+      <w:rPr>
+        <w:rFonts w:ascii="Courier New" w:hAnsi="Courier New" w:cs="Courier New" w:hint="default"/>
+      </w:rPr>
+    </w:lvl>
+    <w:lvl w:ilvl="5" w:tplc="04090005" w:tentative="1">
+      <w:start w:val="1"/>
+      <w:numFmt w:val="bullet"/>
+      <w:lvlText w:val=""/>
+      <w:lvlJc w:val="left"/>
+      <w:pPr>
+        <w:ind w:left="4320" w:hanging="360"/>
+      </w:pPr>
+      <w:rPr>
+        <w:rFonts w:ascii="Wingdings" w:hAnsi="Wingdings" w:hint="default"/>
+      </w:rPr>
+    </w:lvl>
+    <w:lvl w:ilvl="6" w:tplc="04090001" w:tentative="1">
+      <w:start w:val="1"/>
+      <w:numFmt w:val="bullet"/>
+      <w:lvlText w:val=""/>
+      <w:lvlJc w:val="left"/>
+      <w:pPr>
+        <w:ind w:left="5040" w:hanging="360"/>
+      </w:pPr>
+      <w:rPr>
+        <w:rFonts w:ascii="Symbol" w:hAnsi="Symbol" w:hint="default"/>
+      </w:rPr>
+    </w:lvl>
+    <w:lvl w:ilvl="7" w:tplc="04090003" w:tentative="1">
+      <w:start w:val="1"/>
+      <w:numFmt w:val="bullet"/>
+      <w:lvlText w:val="o"/>
+      <w:lvlJc w:val="left"/>
+      <w:pPr>
+        <w:ind w:left="5760" w:hanging="360"/>
+      </w:pPr>
+      <w:rPr>
+        <w:rFonts w:ascii="Courier New" w:hAnsi="Courier New" w:cs="Courier New" w:hint="default"/>
+      </w:rPr>
+    </w:lvl>
+    <w:lvl w:ilvl="8" w:tplc="04090005" w:tentative="1">
+      <w:start w:val="1"/>
+      <w:numFmt w:val="bullet"/>
+      <w:lvlText w:val=""/>
+      <w:lvlJc w:val="left"/>
+      <w:pPr>
+        <w:ind w:left="6480" w:hanging="360"/>
+      </w:pPr>
+      <w:rPr>
+        <w:rFonts w:ascii="Wingdings" w:hAnsi="Wingdings" w:hint="default"/>
+      </w:rPr>
+    </w:lvl>
+  </w:abstractNum>
+  <w:abstractNum w:abstractNumId="5">
     <w:nsid w:val="56CF08C2"/>
     <w:multiLevelType w:val="hybridMultilevel"/>
     <w:tmpl w:val="43964D04"/>
@@ -5205,7 +4156,7 @@
       </w:rPr>
     </w:lvl>
   </w:abstractNum>
-  <w:abstractNum w:abstractNumId="4" w15:restartNumberingAfterBreak="0">
+  <w:abstractNum w:abstractNumId="6">
     <w:nsid w:val="7CFF1C49"/>
     <w:multiLevelType w:val="hybridMultilevel"/>
     <w:tmpl w:val="CC16DD26"/>
@@ -5319,25 +4270,31 @@
     </w:lvl>
   </w:abstractNum>
   <w:num w:numId="1">
+    <w:abstractNumId w:val="2"/>
+  </w:num>
+  <w:num w:numId="2">
+    <w:abstractNumId w:val="3"/>
+  </w:num>
+  <w:num w:numId="3">
     <w:abstractNumId w:val="1"/>
   </w:num>
-  <w:num w:numId="2">
-    <w:abstractNumId w:val="2"/>
-  </w:num>
-  <w:num w:numId="3">
-    <w:abstractNumId w:val="0"/>
-  </w:num>
   <w:num w:numId="4">
-    <w:abstractNumId w:val="3"/>
+    <w:abstractNumId w:val="5"/>
   </w:num>
   <w:num w:numId="5">
+    <w:abstractNumId w:val="6"/>
+  </w:num>
+  <w:num w:numId="6">
     <w:abstractNumId w:val="4"/>
+  </w:num>
+  <w:num w:numId="7">
+    <w:abstractNumId w:val="0"/>
   </w:num>
 </w:numbering>
 </file>
 
 <file path=word/styles.xml><?xml version="1.0" encoding="utf-8"?>
-<w:styles xmlns:mc="http://schemas.openxmlformats.org/markup-compatibility/2006" xmlns:r="http://schemas.openxmlformats.org/officeDocument/2006/relationships" xmlns:w="http://schemas.openxmlformats.org/wordprocessingml/2006/main" xmlns:w14="http://schemas.microsoft.com/office/word/2010/wordml" xmlns:w15="http://schemas.microsoft.com/office/word/2012/wordml" mc:Ignorable="w14 w15">
+<w:styles xmlns:mc="http://schemas.openxmlformats.org/markup-compatibility/2006" xmlns:r="http://schemas.openxmlformats.org/officeDocument/2006/relationships" xmlns:w="http://schemas.openxmlformats.org/wordprocessingml/2006/main" xmlns:w14="http://schemas.microsoft.com/office/word/2010/wordml" mc:Ignorable="w14">
   <w:docDefaults>
     <w:rPrDefault>
       <w:rPr>
@@ -5353,378 +4310,144 @@
       </w:pPr>
     </w:pPrDefault>
   </w:docDefaults>
-  <w:latentStyles w:defLockedState="0" w:defUIPriority="99" w:defSemiHidden="0" w:defUnhideWhenUsed="0" w:defQFormat="0" w:count="371">
-    <w:lsdException w:name="Normal" w:uiPriority="0" w:qFormat="1"/>
-    <w:lsdException w:name="heading 1" w:uiPriority="9" w:qFormat="1"/>
-    <w:lsdException w:name="heading 2" w:semiHidden="1" w:uiPriority="9" w:unhideWhenUsed="1" w:qFormat="1"/>
-    <w:lsdException w:name="heading 3" w:semiHidden="1" w:uiPriority="9" w:unhideWhenUsed="1" w:qFormat="1"/>
-    <w:lsdException w:name="heading 4" w:semiHidden="1" w:uiPriority="9" w:unhideWhenUsed="1" w:qFormat="1"/>
-    <w:lsdException w:name="heading 5" w:semiHidden="1" w:uiPriority="9" w:unhideWhenUsed="1" w:qFormat="1"/>
-    <w:lsdException w:name="heading 6" w:semiHidden="1" w:uiPriority="9" w:unhideWhenUsed="1" w:qFormat="1"/>
-    <w:lsdException w:name="heading 7" w:semiHidden="1" w:uiPriority="9" w:unhideWhenUsed="1" w:qFormat="1"/>
-    <w:lsdException w:name="heading 8" w:semiHidden="1" w:uiPriority="9" w:unhideWhenUsed="1" w:qFormat="1"/>
-    <w:lsdException w:name="heading 9" w:semiHidden="1" w:uiPriority="9" w:unhideWhenUsed="1" w:qFormat="1"/>
-    <w:lsdException w:name="index 1" w:semiHidden="1" w:unhideWhenUsed="1"/>
-    <w:lsdException w:name="index 2" w:semiHidden="1" w:unhideWhenUsed="1"/>
-    <w:lsdException w:name="index 3" w:semiHidden="1" w:unhideWhenUsed="1"/>
-    <w:lsdException w:name="index 4" w:semiHidden="1" w:unhideWhenUsed="1"/>
-    <w:lsdException w:name="index 5" w:semiHidden="1" w:unhideWhenUsed="1"/>
-    <w:lsdException w:name="index 6" w:semiHidden="1" w:unhideWhenUsed="1"/>
-    <w:lsdException w:name="index 7" w:semiHidden="1" w:unhideWhenUsed="1"/>
-    <w:lsdException w:name="index 8" w:semiHidden="1" w:unhideWhenUsed="1"/>
-    <w:lsdException w:name="index 9" w:semiHidden="1" w:unhideWhenUsed="1"/>
-    <w:lsdException w:name="toc 1" w:semiHidden="1" w:uiPriority="39" w:unhideWhenUsed="1"/>
-    <w:lsdException w:name="toc 2" w:semiHidden="1" w:uiPriority="39" w:unhideWhenUsed="1"/>
-    <w:lsdException w:name="toc 3" w:semiHidden="1" w:uiPriority="39" w:unhideWhenUsed="1"/>
-    <w:lsdException w:name="toc 4" w:semiHidden="1" w:uiPriority="39" w:unhideWhenUsed="1"/>
-    <w:lsdException w:name="toc 5" w:semiHidden="1" w:uiPriority="39" w:unhideWhenUsed="1"/>
-    <w:lsdException w:name="toc 6" w:semiHidden="1" w:uiPriority="39" w:unhideWhenUsed="1"/>
-    <w:lsdException w:name="toc 7" w:semiHidden="1" w:uiPriority="39" w:unhideWhenUsed="1"/>
-    <w:lsdException w:name="toc 8" w:semiHidden="1" w:uiPriority="39" w:unhideWhenUsed="1"/>
-    <w:lsdException w:name="toc 9" w:semiHidden="1" w:uiPriority="39" w:unhideWhenUsed="1"/>
-    <w:lsdException w:name="Normal Indent" w:semiHidden="1" w:unhideWhenUsed="1"/>
-    <w:lsdException w:name="footnote text" w:semiHidden="1" w:unhideWhenUsed="1"/>
-    <w:lsdException w:name="annotation text" w:semiHidden="1" w:unhideWhenUsed="1"/>
-    <w:lsdException w:name="header" w:semiHidden="1" w:unhideWhenUsed="1"/>
-    <w:lsdException w:name="footer" w:semiHidden="1" w:unhideWhenUsed="1"/>
-    <w:lsdException w:name="index heading" w:semiHidden="1" w:unhideWhenUsed="1"/>
-    <w:lsdException w:name="caption" w:semiHidden="1" w:uiPriority="35" w:unhideWhenUsed="1" w:qFormat="1"/>
-    <w:lsdException w:name="table of figures" w:semiHidden="1" w:unhideWhenUsed="1"/>
-    <w:lsdException w:name="envelope address" w:semiHidden="1" w:unhideWhenUsed="1"/>
-    <w:lsdException w:name="envelope return" w:semiHidden="1" w:unhideWhenUsed="1"/>
-    <w:lsdException w:name="footnote reference" w:semiHidden="1" w:unhideWhenUsed="1"/>
-    <w:lsdException w:name="annotation reference" w:semiHidden="1" w:unhideWhenUsed="1"/>
-    <w:lsdException w:name="line number" w:semiHidden="1" w:unhideWhenUsed="1"/>
-    <w:lsdException w:name="page number" w:semiHidden="1" w:unhideWhenUsed="1"/>
-    <w:lsdException w:name="endnote reference" w:semiHidden="1" w:unhideWhenUsed="1"/>
-    <w:lsdException w:name="endnote text" w:semiHidden="1" w:unhideWhenUsed="1"/>
-    <w:lsdException w:name="table of authorities" w:semiHidden="1" w:unhideWhenUsed="1"/>
-    <w:lsdException w:name="macro" w:semiHidden="1" w:unhideWhenUsed="1"/>
-    <w:lsdException w:name="toa heading" w:semiHidden="1" w:unhideWhenUsed="1"/>
-    <w:lsdException w:name="List" w:semiHidden="1" w:unhideWhenUsed="1"/>
-    <w:lsdException w:name="List Bullet" w:semiHidden="1" w:unhideWhenUsed="1"/>
-    <w:lsdException w:name="List Number" w:semiHidden="1" w:unhideWhenUsed="1"/>
-    <w:lsdException w:name="List 2" w:semiHidden="1" w:unhideWhenUsed="1"/>
-    <w:lsdException w:name="List 3" w:semiHidden="1" w:unhideWhenUsed="1"/>
-    <w:lsdException w:name="List 4" w:semiHidden="1" w:unhideWhenUsed="1"/>
-    <w:lsdException w:name="List 5" w:semiHidden="1" w:unhideWhenUsed="1"/>
-    <w:lsdException w:name="List Bullet 2" w:semiHidden="1" w:unhideWhenUsed="1"/>
-    <w:lsdException w:name="List Bullet 3" w:semiHidden="1" w:unhideWhenUsed="1"/>
-    <w:lsdException w:name="List Bullet 4" w:semiHidden="1" w:unhideWhenUsed="1"/>
-    <w:lsdException w:name="List Bullet 5" w:semiHidden="1" w:unhideWhenUsed="1"/>
-    <w:lsdException w:name="List Number 2" w:semiHidden="1" w:unhideWhenUsed="1"/>
-    <w:lsdException w:name="List Number 3" w:semiHidden="1" w:unhideWhenUsed="1"/>
-    <w:lsdException w:name="List Number 4" w:semiHidden="1" w:unhideWhenUsed="1"/>
-    <w:lsdException w:name="List Number 5" w:semiHidden="1" w:unhideWhenUsed="1"/>
-    <w:lsdException w:name="Title" w:uiPriority="10" w:qFormat="1"/>
-    <w:lsdException w:name="Closing" w:semiHidden="1" w:unhideWhenUsed="1"/>
-    <w:lsdException w:name="Signature" w:semiHidden="1" w:unhideWhenUsed="1"/>
-    <w:lsdException w:name="Default Paragraph Font" w:semiHidden="1" w:uiPriority="1" w:unhideWhenUsed="1"/>
-    <w:lsdException w:name="Body Text" w:semiHidden="1" w:unhideWhenUsed="1"/>
-    <w:lsdException w:name="Body Text Indent" w:semiHidden="1" w:unhideWhenUsed="1"/>
-    <w:lsdException w:name="List Continue" w:semiHidden="1" w:unhideWhenUsed="1"/>
-    <w:lsdException w:name="List Continue 2" w:semiHidden="1" w:unhideWhenUsed="1"/>
-    <w:lsdException w:name="List Continue 3" w:semiHidden="1" w:unhideWhenUsed="1"/>
-    <w:lsdException w:name="List Continue 4" w:semiHidden="1" w:unhideWhenUsed="1"/>
-    <w:lsdException w:name="List Continue 5" w:semiHidden="1" w:unhideWhenUsed="1"/>
-    <w:lsdException w:name="Message Header" w:semiHidden="1" w:unhideWhenUsed="1"/>
-    <w:lsdException w:name="Subtitle" w:uiPriority="11" w:qFormat="1"/>
-    <w:lsdException w:name="Salutation" w:semiHidden="1" w:unhideWhenUsed="1"/>
-    <w:lsdException w:name="Date" w:semiHidden="1" w:unhideWhenUsed="1"/>
-    <w:lsdException w:name="Body Text First Indent" w:semiHidden="1" w:unhideWhenUsed="1"/>
-    <w:lsdException w:name="Body Text First Indent 2" w:semiHidden="1" w:unhideWhenUsed="1"/>
-    <w:lsdException w:name="Note Heading" w:semiHidden="1" w:unhideWhenUsed="1"/>
-    <w:lsdException w:name="Body Text 2" w:semiHidden="1" w:unhideWhenUsed="1"/>
-    <w:lsdException w:name="Body Text 3" w:semiHidden="1" w:unhideWhenUsed="1"/>
-    <w:lsdException w:name="Body Text Indent 2" w:semiHidden="1" w:unhideWhenUsed="1"/>
-    <w:lsdException w:name="Body Text Indent 3" w:semiHidden="1" w:unhideWhenUsed="1"/>
-    <w:lsdException w:name="Block Text" w:semiHidden="1" w:unhideWhenUsed="1"/>
-    <w:lsdException w:name="Hyperlink" w:semiHidden="1" w:unhideWhenUsed="1"/>
-    <w:lsdException w:name="FollowedHyperlink" w:semiHidden="1" w:unhideWhenUsed="1"/>
-    <w:lsdException w:name="Strong" w:uiPriority="22" w:qFormat="1"/>
-    <w:lsdException w:name="Emphasis" w:uiPriority="20" w:qFormat="1"/>
-    <w:lsdException w:name="Document Map" w:semiHidden="1" w:unhideWhenUsed="1"/>
-    <w:lsdException w:name="Plain Text" w:semiHidden="1" w:unhideWhenUsed="1"/>
-    <w:lsdException w:name="E-mail Signature" w:semiHidden="1" w:unhideWhenUsed="1"/>
-    <w:lsdException w:name="HTML Top of Form" w:semiHidden="1" w:unhideWhenUsed="1"/>
-    <w:lsdException w:name="HTML Bottom of Form" w:semiHidden="1" w:unhideWhenUsed="1"/>
-    <w:lsdException w:name="Normal (Web)" w:semiHidden="1" w:unhideWhenUsed="1"/>
-    <w:lsdException w:name="HTML Acronym" w:semiHidden="1" w:unhideWhenUsed="1"/>
-    <w:lsdException w:name="HTML Address" w:semiHidden="1" w:unhideWhenUsed="1"/>
-    <w:lsdException w:name="HTML Cite" w:semiHidden="1" w:unhideWhenUsed="1"/>
-    <w:lsdException w:name="HTML Code" w:semiHidden="1" w:unhideWhenUsed="1"/>
-    <w:lsdException w:name="HTML Definition" w:semiHidden="1" w:unhideWhenUsed="1"/>
-    <w:lsdException w:name="HTML Keyboard" w:semiHidden="1" w:unhideWhenUsed="1"/>
-    <w:lsdException w:name="HTML Preformatted" w:semiHidden="1" w:unhideWhenUsed="1"/>
-    <w:lsdException w:name="HTML Sample" w:semiHidden="1" w:unhideWhenUsed="1"/>
-    <w:lsdException w:name="HTML Typewriter" w:semiHidden="1" w:unhideWhenUsed="1"/>
-    <w:lsdException w:name="HTML Variable" w:semiHidden="1" w:unhideWhenUsed="1"/>
-    <w:lsdException w:name="Normal Table" w:semiHidden="1" w:unhideWhenUsed="1"/>
-    <w:lsdException w:name="annotation subject" w:semiHidden="1" w:unhideWhenUsed="1"/>
-    <w:lsdException w:name="No List" w:semiHidden="1" w:unhideWhenUsed="1"/>
-    <w:lsdException w:name="Outline List 1" w:semiHidden="1" w:unhideWhenUsed="1"/>
-    <w:lsdException w:name="Outline List 2" w:semiHidden="1" w:unhideWhenUsed="1"/>
-    <w:lsdException w:name="Outline List 3" w:semiHidden="1" w:unhideWhenUsed="1"/>
-    <w:lsdException w:name="Table Simple 1" w:semiHidden="1" w:unhideWhenUsed="1"/>
-    <w:lsdException w:name="Table Simple 2" w:semiHidden="1" w:unhideWhenUsed="1"/>
-    <w:lsdException w:name="Table Simple 3" w:semiHidden="1" w:unhideWhenUsed="1"/>
-    <w:lsdException w:name="Table Classic 1" w:semiHidden="1" w:unhideWhenUsed="1"/>
-    <w:lsdException w:name="Table Classic 2" w:semiHidden="1" w:unhideWhenUsed="1"/>
-    <w:lsdException w:name="Table Classic 3" w:semiHidden="1" w:unhideWhenUsed="1"/>
-    <w:lsdException w:name="Table Classic 4" w:semiHidden="1" w:unhideWhenUsed="1"/>
-    <w:lsdException w:name="Table Colorful 1" w:semiHidden="1" w:unhideWhenUsed="1"/>
-    <w:lsdException w:name="Table Colorful 2" w:semiHidden="1" w:unhideWhenUsed="1"/>
-    <w:lsdException w:name="Table Colorful 3" w:semiHidden="1" w:unhideWhenUsed="1"/>
-    <w:lsdException w:name="Table Columns 1" w:semiHidden="1" w:unhideWhenUsed="1"/>
-    <w:lsdException w:name="Table Columns 2" w:semiHidden="1" w:unhideWhenUsed="1"/>
-    <w:lsdException w:name="Table Columns 3" w:semiHidden="1" w:unhideWhenUsed="1"/>
-    <w:lsdException w:name="Table Columns 4" w:semiHidden="1" w:unhideWhenUsed="1"/>
-    <w:lsdException w:name="Table Columns 5" w:semiHidden="1" w:unhideWhenUsed="1"/>
-    <w:lsdException w:name="Table Grid 1" w:semiHidden="1" w:unhideWhenUsed="1"/>
-    <w:lsdException w:name="Table Grid 2" w:semiHidden="1" w:unhideWhenUsed="1"/>
-    <w:lsdException w:name="Table Grid 3" w:semiHidden="1" w:unhideWhenUsed="1"/>
-    <w:lsdException w:name="Table Grid 4" w:semiHidden="1" w:unhideWhenUsed="1"/>
-    <w:lsdException w:name="Table Grid 5" w:semiHidden="1" w:unhideWhenUsed="1"/>
-    <w:lsdException w:name="Table Grid 6" w:semiHidden="1" w:unhideWhenUsed="1"/>
-    <w:lsdException w:name="Table Grid 7" w:semiHidden="1" w:unhideWhenUsed="1"/>
-    <w:lsdException w:name="Table Grid 8" w:semiHidden="1" w:unhideWhenUsed="1"/>
-    <w:lsdException w:name="Table List 1" w:semiHidden="1" w:unhideWhenUsed="1"/>
-    <w:lsdException w:name="Table List 2" w:semiHidden="1" w:unhideWhenUsed="1"/>
-    <w:lsdException w:name="Table List 3" w:semiHidden="1" w:unhideWhenUsed="1"/>
-    <w:lsdException w:name="Table List 4" w:semiHidden="1" w:unhideWhenUsed="1"/>
-    <w:lsdException w:name="Table List 5" w:semiHidden="1" w:unhideWhenUsed="1"/>
-    <w:lsdException w:name="Table List 6" w:semiHidden="1" w:unhideWhenUsed="1"/>
-    <w:lsdException w:name="Table List 7" w:semiHidden="1" w:unhideWhenUsed="1"/>
-    <w:lsdException w:name="Table List 8" w:semiHidden="1" w:unhideWhenUsed="1"/>
-    <w:lsdException w:name="Table 3D effects 1" w:semiHidden="1" w:unhideWhenUsed="1"/>
-    <w:lsdException w:name="Table 3D effects 2" w:semiHidden="1" w:unhideWhenUsed="1"/>
-    <w:lsdException w:name="Table 3D effects 3" w:semiHidden="1" w:unhideWhenUsed="1"/>
-    <w:lsdException w:name="Table Contemporary" w:semiHidden="1" w:unhideWhenUsed="1"/>
-    <w:lsdException w:name="Table Elegant" w:semiHidden="1" w:unhideWhenUsed="1"/>
-    <w:lsdException w:name="Table Professional" w:semiHidden="1" w:unhideWhenUsed="1"/>
-    <w:lsdException w:name="Table Subtle 1" w:semiHidden="1" w:unhideWhenUsed="1"/>
-    <w:lsdException w:name="Table Subtle 2" w:semiHidden="1" w:unhideWhenUsed="1"/>
-    <w:lsdException w:name="Table Web 1" w:semiHidden="1" w:unhideWhenUsed="1"/>
-    <w:lsdException w:name="Table Web 2" w:semiHidden="1" w:unhideWhenUsed="1"/>
-    <w:lsdException w:name="Table Web 3" w:semiHidden="1" w:unhideWhenUsed="1"/>
-    <w:lsdException w:name="Balloon Text" w:semiHidden="1" w:unhideWhenUsed="1"/>
-    <w:lsdException w:name="Table Grid" w:uiPriority="59"/>
-    <w:lsdException w:name="Table Theme" w:semiHidden="1" w:unhideWhenUsed="1"/>
-    <w:lsdException w:name="Placeholder Text" w:semiHidden="1"/>
-    <w:lsdException w:name="No Spacing" w:uiPriority="1" w:qFormat="1"/>
-    <w:lsdException w:name="Light Shading" w:uiPriority="60"/>
-    <w:lsdException w:name="Light List" w:uiPriority="61"/>
-    <w:lsdException w:name="Light Grid" w:uiPriority="62"/>
-    <w:lsdException w:name="Medium Shading 1" w:uiPriority="63"/>
-    <w:lsdException w:name="Medium Shading 2" w:uiPriority="64"/>
-    <w:lsdException w:name="Medium List 1" w:uiPriority="65"/>
-    <w:lsdException w:name="Medium List 2" w:uiPriority="66"/>
-    <w:lsdException w:name="Medium Grid 1" w:uiPriority="67"/>
-    <w:lsdException w:name="Medium Grid 2" w:uiPriority="68"/>
-    <w:lsdException w:name="Medium Grid 3" w:uiPriority="69"/>
-    <w:lsdException w:name="Dark List" w:uiPriority="70"/>
-    <w:lsdException w:name="Colorful Shading" w:uiPriority="71"/>
-    <w:lsdException w:name="Colorful List" w:uiPriority="72"/>
-    <w:lsdException w:name="Colorful Grid" w:uiPriority="73"/>
-    <w:lsdException w:name="Light Shading Accent 1" w:uiPriority="60"/>
-    <w:lsdException w:name="Light List Accent 1" w:uiPriority="61"/>
-    <w:lsdException w:name="Light Grid Accent 1" w:uiPriority="62"/>
-    <w:lsdException w:name="Medium Shading 1 Accent 1" w:uiPriority="63"/>
-    <w:lsdException w:name="Medium Shading 2 Accent 1" w:uiPriority="64"/>
-    <w:lsdException w:name="Medium List 1 Accent 1" w:uiPriority="65"/>
-    <w:lsdException w:name="Revision" w:semiHidden="1"/>
-    <w:lsdException w:name="List Paragraph" w:uiPriority="34" w:qFormat="1"/>
-    <w:lsdException w:name="Quote" w:uiPriority="29" w:qFormat="1"/>
-    <w:lsdException w:name="Intense Quote" w:uiPriority="30" w:qFormat="1"/>
-    <w:lsdException w:name="Medium List 2 Accent 1" w:uiPriority="66"/>
-    <w:lsdException w:name="Medium Grid 1 Accent 1" w:uiPriority="67"/>
-    <w:lsdException w:name="Medium Grid 2 Accent 1" w:uiPriority="68"/>
-    <w:lsdException w:name="Medium Grid 3 Accent 1" w:uiPriority="69"/>
-    <w:lsdException w:name="Dark List Accent 1" w:uiPriority="70"/>
-    <w:lsdException w:name="Colorful Shading Accent 1" w:uiPriority="71"/>
-    <w:lsdException w:name="Colorful List Accent 1" w:uiPriority="72"/>
-    <w:lsdException w:name="Colorful Grid Accent 1" w:uiPriority="73"/>
-    <w:lsdException w:name="Light Shading Accent 2" w:uiPriority="60"/>
-    <w:lsdException w:name="Light List Accent 2" w:uiPriority="61"/>
-    <w:lsdException w:name="Light Grid Accent 2" w:uiPriority="62"/>
-    <w:lsdException w:name="Medium Shading 1 Accent 2" w:uiPriority="63"/>
-    <w:lsdException w:name="Medium Shading 2 Accent 2" w:uiPriority="64"/>
-    <w:lsdException w:name="Medium List 1 Accent 2" w:uiPriority="65"/>
-    <w:lsdException w:name="Medium List 2 Accent 2" w:uiPriority="66"/>
-    <w:lsdException w:name="Medium Grid 1 Accent 2" w:uiPriority="67"/>
-    <w:lsdException w:name="Medium Grid 2 Accent 2" w:uiPriority="68"/>
-    <w:lsdException w:name="Medium Grid 3 Accent 2" w:uiPriority="69"/>
-    <w:lsdException w:name="Dark List Accent 2" w:uiPriority="70"/>
-    <w:lsdException w:name="Colorful Shading Accent 2" w:uiPriority="71"/>
-    <w:lsdException w:name="Colorful List Accent 2" w:uiPriority="72"/>
-    <w:lsdException w:name="Colorful Grid Accent 2" w:uiPriority="73"/>
-    <w:lsdException w:name="Light Shading Accent 3" w:uiPriority="60"/>
-    <w:lsdException w:name="Light List Accent 3" w:uiPriority="61"/>
-    <w:lsdException w:name="Light Grid Accent 3" w:uiPriority="62"/>
-    <w:lsdException w:name="Medium Shading 1 Accent 3" w:uiPriority="63"/>
-    <w:lsdException w:name="Medium Shading 2 Accent 3" w:uiPriority="64"/>
-    <w:lsdException w:name="Medium List 1 Accent 3" w:uiPriority="65"/>
-    <w:lsdException w:name="Medium List 2 Accent 3" w:uiPriority="66"/>
-    <w:lsdException w:name="Medium Grid 1 Accent 3" w:uiPriority="67"/>
-    <w:lsdException w:name="Medium Grid 2 Accent 3" w:uiPriority="68"/>
-    <w:lsdException w:name="Medium Grid 3 Accent 3" w:uiPriority="69"/>
-    <w:lsdException w:name="Dark List Accent 3" w:uiPriority="70"/>
-    <w:lsdException w:name="Colorful Shading Accent 3" w:uiPriority="71"/>
-    <w:lsdException w:name="Colorful List Accent 3" w:uiPriority="72"/>
-    <w:lsdException w:name="Colorful Grid Accent 3" w:uiPriority="73"/>
-    <w:lsdException w:name="Light Shading Accent 4" w:uiPriority="60"/>
-    <w:lsdException w:name="Light List Accent 4" w:uiPriority="61"/>
-    <w:lsdException w:name="Light Grid Accent 4" w:uiPriority="62"/>
-    <w:lsdException w:name="Medium Shading 1 Accent 4" w:uiPriority="63"/>
-    <w:lsdException w:name="Medium Shading 2 Accent 4" w:uiPriority="64"/>
-    <w:lsdException w:name="Medium List 1 Accent 4" w:uiPriority="65"/>
-    <w:lsdException w:name="Medium List 2 Accent 4" w:uiPriority="66"/>
-    <w:lsdException w:name="Medium Grid 1 Accent 4" w:uiPriority="67"/>
-    <w:lsdException w:name="Medium Grid 2 Accent 4" w:uiPriority="68"/>
-    <w:lsdException w:name="Medium Grid 3 Accent 4" w:uiPriority="69"/>
-    <w:lsdException w:name="Dark List Accent 4" w:uiPriority="70"/>
-    <w:lsdException w:name="Colorful Shading Accent 4" w:uiPriority="71"/>
-    <w:lsdException w:name="Colorful List Accent 4" w:uiPriority="72"/>
-    <w:lsdException w:name="Colorful Grid Accent 4" w:uiPriority="73"/>
-    <w:lsdException w:name="Light Shading Accent 5" w:uiPriority="60"/>
-    <w:lsdException w:name="Light List Accent 5" w:uiPriority="61"/>
-    <w:lsdException w:name="Light Grid Accent 5" w:uiPriority="62"/>
-    <w:lsdException w:name="Medium Shading 1 Accent 5" w:uiPriority="63"/>
-    <w:lsdException w:name="Medium Shading 2 Accent 5" w:uiPriority="64"/>
-    <w:lsdException w:name="Medium List 1 Accent 5" w:uiPriority="65"/>
-    <w:lsdException w:name="Medium List 2 Accent 5" w:uiPriority="66"/>
-    <w:lsdException w:name="Medium Grid 1 Accent 5" w:uiPriority="67"/>
-    <w:lsdException w:name="Medium Grid 2 Accent 5" w:uiPriority="68"/>
-    <w:lsdException w:name="Medium Grid 3 Accent 5" w:uiPriority="69"/>
-    <w:lsdException w:name="Dark List Accent 5" w:uiPriority="70"/>
-    <w:lsdException w:name="Colorful Shading Accent 5" w:uiPriority="71"/>
-    <w:lsdException w:name="Colorful List Accent 5" w:uiPriority="72"/>
-    <w:lsdException w:name="Colorful Grid Accent 5" w:uiPriority="73"/>
-    <w:lsdException w:name="Light Shading Accent 6" w:uiPriority="60"/>
-    <w:lsdException w:name="Light List Accent 6" w:uiPriority="61"/>
-    <w:lsdException w:name="Light Grid Accent 6" w:uiPriority="62"/>
-    <w:lsdException w:name="Medium Shading 1 Accent 6" w:uiPriority="63"/>
-    <w:lsdException w:name="Medium Shading 2 Accent 6" w:uiPriority="64"/>
-    <w:lsdException w:name="Medium List 1 Accent 6" w:uiPriority="65"/>
-    <w:lsdException w:name="Medium List 2 Accent 6" w:uiPriority="66"/>
-    <w:lsdException w:name="Medium Grid 1 Accent 6" w:uiPriority="67"/>
-    <w:lsdException w:name="Medium Grid 2 Accent 6" w:uiPriority="68"/>
-    <w:lsdException w:name="Medium Grid 3 Accent 6" w:uiPriority="69"/>
-    <w:lsdException w:name="Dark List Accent 6" w:uiPriority="70"/>
-    <w:lsdException w:name="Colorful Shading Accent 6" w:uiPriority="71"/>
-    <w:lsdException w:name="Colorful List Accent 6" w:uiPriority="72"/>
-    <w:lsdException w:name="Colorful Grid Accent 6" w:uiPriority="73"/>
-    <w:lsdException w:name="Subtle Emphasis" w:uiPriority="19" w:qFormat="1"/>
-    <w:lsdException w:name="Intense Emphasis" w:uiPriority="21" w:qFormat="1"/>
-    <w:lsdException w:name="Subtle Reference" w:uiPriority="31" w:qFormat="1"/>
-    <w:lsdException w:name="Intense Reference" w:uiPriority="32" w:qFormat="1"/>
-    <w:lsdException w:name="Book Title" w:uiPriority="33" w:qFormat="1"/>
-    <w:lsdException w:name="Bibliography" w:semiHidden="1" w:uiPriority="37" w:unhideWhenUsed="1"/>
-    <w:lsdException w:name="TOC Heading" w:semiHidden="1" w:uiPriority="39" w:unhideWhenUsed="1" w:qFormat="1"/>
-    <w:lsdException w:name="Plain Table 1" w:uiPriority="41"/>
-    <w:lsdException w:name="Plain Table 2" w:uiPriority="42"/>
-    <w:lsdException w:name="Plain Table 3" w:uiPriority="43"/>
-    <w:lsdException w:name="Plain Table 4" w:uiPriority="44"/>
-    <w:lsdException w:name="Plain Table 5" w:uiPriority="45"/>
-    <w:lsdException w:name="Grid Table Light" w:uiPriority="40"/>
-    <w:lsdException w:name="Grid Table 1 Light" w:uiPriority="46"/>
-    <w:lsdException w:name="Grid Table 2" w:uiPriority="47"/>
-    <w:lsdException w:name="Grid Table 3" w:uiPriority="48"/>
-    <w:lsdException w:name="Grid Table 4" w:uiPriority="49"/>
-    <w:lsdException w:name="Grid Table 5 Dark" w:uiPriority="50"/>
-    <w:lsdException w:name="Grid Table 6 Colorful" w:uiPriority="51"/>
-    <w:lsdException w:name="Grid Table 7 Colorful" w:uiPriority="52"/>
-    <w:lsdException w:name="Grid Table 1 Light Accent 1" w:uiPriority="46"/>
-    <w:lsdException w:name="Grid Table 2 Accent 1" w:uiPriority="47"/>
-    <w:lsdException w:name="Grid Table 3 Accent 1" w:uiPriority="48"/>
-    <w:lsdException w:name="Grid Table 4 Accent 1" w:uiPriority="49"/>
-    <w:lsdException w:name="Grid Table 5 Dark Accent 1" w:uiPriority="50"/>
-    <w:lsdException w:name="Grid Table 6 Colorful Accent 1" w:uiPriority="51"/>
-    <w:lsdException w:name="Grid Table 7 Colorful Accent 1" w:uiPriority="52"/>
-    <w:lsdException w:name="Grid Table 1 Light Accent 2" w:uiPriority="46"/>
-    <w:lsdException w:name="Grid Table 2 Accent 2" w:uiPriority="47"/>
-    <w:lsdException w:name="Grid Table 3 Accent 2" w:uiPriority="48"/>
-    <w:lsdException w:name="Grid Table 4 Accent 2" w:uiPriority="49"/>
-    <w:lsdException w:name="Grid Table 5 Dark Accent 2" w:uiPriority="50"/>
-    <w:lsdException w:name="Grid Table 6 Colorful Accent 2" w:uiPriority="51"/>
-    <w:lsdException w:name="Grid Table 7 Colorful Accent 2" w:uiPriority="52"/>
-    <w:lsdException w:name="Grid Table 1 Light Accent 3" w:uiPriority="46"/>
-    <w:lsdException w:name="Grid Table 2 Accent 3" w:uiPriority="47"/>
-    <w:lsdException w:name="Grid Table 3 Accent 3" w:uiPriority="48"/>
-    <w:lsdException w:name="Grid Table 4 Accent 3" w:uiPriority="49"/>
-    <w:lsdException w:name="Grid Table 5 Dark Accent 3" w:uiPriority="50"/>
-    <w:lsdException w:name="Grid Table 6 Colorful Accent 3" w:uiPriority="51"/>
-    <w:lsdException w:name="Grid Table 7 Colorful Accent 3" w:uiPriority="52"/>
-    <w:lsdException w:name="Grid Table 1 Light Accent 4" w:uiPriority="46"/>
-    <w:lsdException w:name="Grid Table 2 Accent 4" w:uiPriority="47"/>
-    <w:lsdException w:name="Grid Table 3 Accent 4" w:uiPriority="48"/>
-    <w:lsdException w:name="Grid Table 4 Accent 4" w:uiPriority="49"/>
-    <w:lsdException w:name="Grid Table 5 Dark Accent 4" w:uiPriority="50"/>
-    <w:lsdException w:name="Grid Table 6 Colorful Accent 4" w:uiPriority="51"/>
-    <w:lsdException w:name="Grid Table 7 Colorful Accent 4" w:uiPriority="52"/>
-    <w:lsdException w:name="Grid Table 1 Light Accent 5" w:uiPriority="46"/>
-    <w:lsdException w:name="Grid Table 2 Accent 5" w:uiPriority="47"/>
-    <w:lsdException w:name="Grid Table 3 Accent 5" w:uiPriority="48"/>
-    <w:lsdException w:name="Grid Table 4 Accent 5" w:uiPriority="49"/>
-    <w:lsdException w:name="Grid Table 5 Dark Accent 5" w:uiPriority="50"/>
-    <w:lsdException w:name="Grid Table 6 Colorful Accent 5" w:uiPriority="51"/>
-    <w:lsdException w:name="Grid Table 7 Colorful Accent 5" w:uiPriority="52"/>
-    <w:lsdException w:name="Grid Table 1 Light Accent 6" w:uiPriority="46"/>
-    <w:lsdException w:name="Grid Table 2 Accent 6" w:uiPriority="47"/>
-    <w:lsdException w:name="Grid Table 3 Accent 6" w:uiPriority="48"/>
-    <w:lsdException w:name="Grid Table 4 Accent 6" w:uiPriority="49"/>
-    <w:lsdException w:name="Grid Table 5 Dark Accent 6" w:uiPriority="50"/>
-    <w:lsdException w:name="Grid Table 6 Colorful Accent 6" w:uiPriority="51"/>
-    <w:lsdException w:name="Grid Table 7 Colorful Accent 6" w:uiPriority="52"/>
-    <w:lsdException w:name="List Table 1 Light" w:uiPriority="46"/>
-    <w:lsdException w:name="List Table 2" w:uiPriority="47"/>
-    <w:lsdException w:name="List Table 3" w:uiPriority="48"/>
-    <w:lsdException w:name="List Table 4" w:uiPriority="49"/>
-    <w:lsdException w:name="List Table 5 Dark" w:uiPriority="50"/>
-    <w:lsdException w:name="List Table 6 Colorful" w:uiPriority="51"/>
-    <w:lsdException w:name="List Table 7 Colorful" w:uiPriority="52"/>
-    <w:lsdException w:name="List Table 1 Light Accent 1" w:uiPriority="46"/>
-    <w:lsdException w:name="List Table 2 Accent 1" w:uiPriority="47"/>
-    <w:lsdException w:name="List Table 3 Accent 1" w:uiPriority="48"/>
-    <w:lsdException w:name="List Table 4 Accent 1" w:uiPriority="49"/>
-    <w:lsdException w:name="List Table 5 Dark Accent 1" w:uiPriority="50"/>
-    <w:lsdException w:name="List Table 6 Colorful Accent 1" w:uiPriority="51"/>
-    <w:lsdException w:name="List Table 7 Colorful Accent 1" w:uiPriority="52"/>
-    <w:lsdException w:name="List Table 1 Light Accent 2" w:uiPriority="46"/>
-    <w:lsdException w:name="List Table 2 Accent 2" w:uiPriority="47"/>
-    <w:lsdException w:name="List Table 3 Accent 2" w:uiPriority="48"/>
-    <w:lsdException w:name="List Table 4 Accent 2" w:uiPriority="49"/>
-    <w:lsdException w:name="List Table 5 Dark Accent 2" w:uiPriority="50"/>
-    <w:lsdException w:name="List Table 6 Colorful Accent 2" w:uiPriority="51"/>
-    <w:lsdException w:name="List Table 7 Colorful Accent 2" w:uiPriority="52"/>
-    <w:lsdException w:name="List Table 1 Light Accent 3" w:uiPriority="46"/>
-    <w:lsdException w:name="List Table 2 Accent 3" w:uiPriority="47"/>
-    <w:lsdException w:name="List Table 3 Accent 3" w:uiPriority="48"/>
-    <w:lsdException w:name="List Table 4 Accent 3" w:uiPriority="49"/>
-    <w:lsdException w:name="List Table 5 Dark Accent 3" w:uiPriority="50"/>
-    <w:lsdException w:name="List Table 6 Colorful Accent 3" w:uiPriority="51"/>
-    <w:lsdException w:name="List Table 7 Colorful Accent 3" w:uiPriority="52"/>
-    <w:lsdException w:name="List Table 1 Light Accent 4" w:uiPriority="46"/>
-    <w:lsdException w:name="List Table 2 Accent 4" w:uiPriority="47"/>
-    <w:lsdException w:name="List Table 3 Accent 4" w:uiPriority="48"/>
-    <w:lsdException w:name="List Table 4 Accent 4" w:uiPriority="49"/>
-    <w:lsdException w:name="List Table 5 Dark Accent 4" w:uiPriority="50"/>
-    <w:lsdException w:name="List Table 6 Colorful Accent 4" w:uiPriority="51"/>
-    <w:lsdException w:name="List Table 7 Colorful Accent 4" w:uiPriority="52"/>
-    <w:lsdException w:name="List Table 1 Light Accent 5" w:uiPriority="46"/>
-    <w:lsdException w:name="List Table 2 Accent 5" w:uiPriority="47"/>
-    <w:lsdException w:name="List Table 3 Accent 5" w:uiPriority="48"/>
-    <w:lsdException w:name="List Table 4 Accent 5" w:uiPriority="49"/>
-    <w:lsdException w:name="List Table 5 Dark Accent 5" w:uiPriority="50"/>
-    <w:lsdException w:name="List Table 6 Colorful Accent 5" w:uiPriority="51"/>
-    <w:lsdException w:name="List Table 7 Colorful Accent 5" w:uiPriority="52"/>
-    <w:lsdException w:name="List Table 1 Light Accent 6" w:uiPriority="46"/>
-    <w:lsdException w:name="List Table 2 Accent 6" w:uiPriority="47"/>
-    <w:lsdException w:name="List Table 3 Accent 6" w:uiPriority="48"/>
-    <w:lsdException w:name="List Table 4 Accent 6" w:uiPriority="49"/>
-    <w:lsdException w:name="List Table 5 Dark Accent 6" w:uiPriority="50"/>
-    <w:lsdException w:name="List Table 6 Colorful Accent 6" w:uiPriority="51"/>
-    <w:lsdException w:name="List Table 7 Colorful Accent 6" w:uiPriority="52"/>
+  <w:latentStyles w:defLockedState="0" w:defUIPriority="99" w:defSemiHidden="1" w:defUnhideWhenUsed="1" w:defQFormat="0" w:count="267">
+    <w:lsdException w:name="Normal" w:semiHidden="0" w:uiPriority="0" w:unhideWhenUsed="0" w:qFormat="1"/>
+    <w:lsdException w:name="heading 1" w:semiHidden="0" w:uiPriority="9" w:unhideWhenUsed="0" w:qFormat="1"/>
+    <w:lsdException w:name="heading 2" w:uiPriority="9" w:qFormat="1"/>
+    <w:lsdException w:name="heading 3" w:uiPriority="9" w:qFormat="1"/>
+    <w:lsdException w:name="heading 4" w:uiPriority="9" w:qFormat="1"/>
+    <w:lsdException w:name="heading 5" w:uiPriority="9" w:qFormat="1"/>
+    <w:lsdException w:name="heading 6" w:uiPriority="9" w:qFormat="1"/>
+    <w:lsdException w:name="heading 7" w:uiPriority="9" w:qFormat="1"/>
+    <w:lsdException w:name="heading 8" w:uiPriority="9" w:qFormat="1"/>
+    <w:lsdException w:name="heading 9" w:uiPriority="9" w:qFormat="1"/>
+    <w:lsdException w:name="toc 1" w:uiPriority="39"/>
+    <w:lsdException w:name="toc 2" w:uiPriority="39"/>
+    <w:lsdException w:name="toc 3" w:uiPriority="39"/>
+    <w:lsdException w:name="toc 4" w:uiPriority="39"/>
+    <w:lsdException w:name="toc 5" w:uiPriority="39"/>
+    <w:lsdException w:name="toc 6" w:uiPriority="39"/>
+    <w:lsdException w:name="toc 7" w:uiPriority="39"/>
+    <w:lsdException w:name="toc 8" w:uiPriority="39"/>
+    <w:lsdException w:name="toc 9" w:uiPriority="39"/>
+    <w:lsdException w:name="caption" w:uiPriority="35" w:qFormat="1"/>
+    <w:lsdException w:name="Title" w:semiHidden="0" w:uiPriority="10" w:unhideWhenUsed="0" w:qFormat="1"/>
+    <w:lsdException w:name="Default Paragraph Font" w:uiPriority="1"/>
+    <w:lsdException w:name="Subtitle" w:semiHidden="0" w:uiPriority="11" w:unhideWhenUsed="0" w:qFormat="1"/>
+    <w:lsdException w:name="Strong" w:semiHidden="0" w:uiPriority="22" w:unhideWhenUsed="0" w:qFormat="1"/>
+    <w:lsdException w:name="Emphasis" w:semiHidden="0" w:uiPriority="20" w:unhideWhenUsed="0" w:qFormat="1"/>
+    <w:lsdException w:name="Table Grid" w:semiHidden="0" w:uiPriority="59" w:unhideWhenUsed="0"/>
+    <w:lsdException w:name="Placeholder Text" w:unhideWhenUsed="0"/>
+    <w:lsdException w:name="No Spacing" w:semiHidden="0" w:uiPriority="1" w:unhideWhenUsed="0" w:qFormat="1"/>
+    <w:lsdException w:name="Light Shading" w:semiHidden="0" w:uiPriority="60" w:unhideWhenUsed="0"/>
+    <w:lsdException w:name="Light List" w:semiHidden="0" w:uiPriority="61" w:unhideWhenUsed="0"/>
+    <w:lsdException w:name="Light Grid" w:semiHidden="0" w:uiPriority="62" w:unhideWhenUsed="0"/>
+    <w:lsdException w:name="Medium Shading 1" w:semiHidden="0" w:uiPriority="63" w:unhideWhenUsed="0"/>
+    <w:lsdException w:name="Medium Shading 2" w:semiHidden="0" w:uiPriority="64" w:unhideWhenUsed="0"/>
+    <w:lsdException w:name="Medium List 1" w:semiHidden="0" w:uiPriority="65" w:unhideWhenUsed="0"/>
+    <w:lsdException w:name="Medium List 2" w:semiHidden="0" w:uiPriority="66" w:unhideWhenUsed="0"/>
+    <w:lsdException w:name="Medium Grid 1" w:semiHidden="0" w:uiPriority="67" w:unhideWhenUsed="0"/>
+    <w:lsdException w:name="Medium Grid 2" w:semiHidden="0" w:uiPriority="68" w:unhideWhenUsed="0"/>
+    <w:lsdException w:name="Medium Grid 3" w:semiHidden="0" w:uiPriority="69" w:unhideWhenUsed="0"/>
+    <w:lsdException w:name="Dark List" w:semiHidden="0" w:uiPriority="70" w:unhideWhenUsed="0"/>
+    <w:lsdException w:name="Colorful Shading" w:semiHidden="0" w:uiPriority="71" w:unhideWhenUsed="0"/>
+    <w:lsdException w:name="Colorful List" w:semiHidden="0" w:uiPriority="72" w:unhideWhenUsed="0"/>
+    <w:lsdException w:name="Colorful Grid" w:semiHidden="0" w:uiPriority="73" w:unhideWhenUsed="0"/>
+    <w:lsdException w:name="Light Shading Accent 1" w:semiHidden="0" w:uiPriority="60" w:unhideWhenUsed="0"/>
+    <w:lsdException w:name="Light List Accent 1" w:semiHidden="0" w:uiPriority="61" w:unhideWhenUsed="0"/>
+    <w:lsdException w:name="Light Grid Accent 1" w:semiHidden="0" w:uiPriority="62" w:unhideWhenUsed="0"/>
+    <w:lsdException w:name="Medium Shading 1 Accent 1" w:semiHidden="0" w:uiPriority="63" w:unhideWhenUsed="0"/>
+    <w:lsdException w:name="Medium Shading 2 Accent 1" w:semiHidden="0" w:uiPriority="64" w:unhideWhenUsed="0"/>
+    <w:lsdException w:name="Medium List 1 Accent 1" w:semiHidden="0" w:uiPriority="65" w:unhideWhenUsed="0"/>
+    <w:lsdException w:name="Revision" w:unhideWhenUsed="0"/>
+    <w:lsdException w:name="List Paragraph" w:semiHidden="0" w:uiPriority="34" w:unhideWhenUsed="0" w:qFormat="1"/>
+    <w:lsdException w:name="Quote" w:semiHidden="0" w:uiPriority="29" w:unhideWhenUsed="0" w:qFormat="1"/>
+    <w:lsdException w:name="Intense Quote" w:semiHidden="0" w:uiPriority="30" w:unhideWhenUsed="0" w:qFormat="1"/>
+    <w:lsdException w:name="Medium List 2 Accent 1" w:semiHidden="0" w:uiPriority="66" w:unhideWhenUsed="0"/>
+    <w:lsdException w:name="Medium Grid 1 Accent 1" w:semiHidden="0" w:uiPriority="67" w:unhideWhenUsed="0"/>
+    <w:lsdException w:name="Medium Grid 2 Accent 1" w:semiHidden="0" w:uiPriority="68" w:unhideWhenUsed="0"/>
+    <w:lsdException w:name="Medium Grid 3 Accent 1" w:semiHidden="0" w:uiPriority="69" w:unhideWhenUsed="0"/>
+    <w:lsdException w:name="Dark List Accent 1" w:semiHidden="0" w:uiPriority="70" w:unhideWhenUsed="0"/>
+    <w:lsdException w:name="Colorful Shading Accent 1" w:semiHidden="0" w:uiPriority="71" w:unhideWhenUsed="0"/>
+    <w:lsdException w:name="Colorful List Accent 1" w:semiHidden="0" w:uiPriority="72" w:unhideWhenUsed="0"/>
+    <w:lsdException w:name="Colorful Grid Accent 1" w:semiHidden="0" w:uiPriority="73" w:unhideWhenUsed="0"/>
+    <w:lsdException w:name="Light Shading Accent 2" w:semiHidden="0" w:uiPriority="60" w:unhideWhenUsed="0"/>
+    <w:lsdException w:name="Light List Accent 2" w:semiHidden="0" w:uiPriority="61" w:unhideWhenUsed="0"/>
+    <w:lsdException w:name="Light Grid Accent 2" w:semiHidden="0" w:uiPriority="62" w:unhideWhenUsed="0"/>
+    <w:lsdException w:name="Medium Shading 1 Accent 2" w:semiHidden="0" w:uiPriority="63" w:unhideWhenUsed="0"/>
+    <w:lsdException w:name="Medium Shading 2 Accent 2" w:semiHidden="0" w:uiPriority="64" w:unhideWhenUsed="0"/>
+    <w:lsdException w:name="Medium List 1 Accent 2" w:semiHidden="0" w:uiPriority="65" w:unhideWhenUsed="0"/>
+    <w:lsdException w:name="Medium List 2 Accent 2" w:semiHidden="0" w:uiPriority="66" w:unhideWhenUsed="0"/>
+    <w:lsdException w:name="Medium Grid 1 Accent 2" w:semiHidden="0" w:uiPriority="67" w:unhideWhenUsed="0"/>
+    <w:lsdException w:name="Medium Grid 2 Accent 2" w:semiHidden="0" w:uiPriority="68" w:unhideWhenUsed="0"/>
+    <w:lsdException w:name="Medium Grid 3 Accent 2" w:semiHidden="0" w:uiPriority="69" w:unhideWhenUsed="0"/>
+    <w:lsdException w:name="Dark List Accent 2" w:semiHidden="0" w:uiPriority="70" w:unhideWhenUsed="0"/>
+    <w:lsdException w:name="Colorful Shading Accent 2" w:semiHidden="0" w:uiPriority="71" w:unhideWhenUsed="0"/>
+    <w:lsdException w:name="Colorful List Accent 2" w:semiHidden="0" w:uiPriority="72" w:unhideWhenUsed="0"/>
+    <w:lsdException w:name="Colorful Grid Accent 2" w:semiHidden="0" w:uiPriority="73" w:unhideWhenUsed="0"/>
+    <w:lsdException w:name="Light Shading Accent 3" w:semiHidden="0" w:uiPriority="60" w:unhideWhenUsed="0"/>
+    <w:lsdException w:name="Light List Accent 3" w:semiHidden="0" w:uiPriority="61" w:unhideWhenUsed="0"/>
+    <w:lsdException w:name="Light Grid Accent 3" w:semiHidden="0" w:uiPriority="62" w:unhideWhenUsed="0"/>
+    <w:lsdException w:name="Medium Shading 1 Accent 3" w:semiHidden="0" w:uiPriority="63" w:unhideWhenUsed="0"/>
+    <w:lsdException w:name="Medium Shading 2 Accent 3" w:semiHidden="0" w:uiPriority="64" w:unhideWhenUsed="0"/>
+    <w:lsdException w:name="Medium List 1 Accent 3" w:semiHidden="0" w:uiPriority="65" w:unhideWhenUsed="0"/>
+    <w:lsdException w:name="Medium List 2 Accent 3" w:semiHidden="0" w:uiPriority="66" w:unhideWhenUsed="0"/>
+    <w:lsdException w:name="Medium Grid 1 Accent 3" w:semiHidden="0" w:uiPriority="67" w:unhideWhenUsed="0"/>
+    <w:lsdException w:name="Medium Grid 2 Accent 3" w:semiHidden="0" w:uiPriority="68" w:unhideWhenUsed="0"/>
+    <w:lsdException w:name="Medium Grid 3 Accent 3" w:semiHidden="0" w:uiPriority="69" w:unhideWhenUsed="0"/>
+    <w:lsdException w:name="Dark List Accent 3" w:semiHidden="0" w:uiPriority="70" w:unhideWhenUsed="0"/>
+    <w:lsdException w:name="Colorful Shading Accent 3" w:semiHidden="0" w:uiPriority="71" w:unhideWhenUsed="0"/>
+    <w:lsdException w:name="Colorful List Accent 3" w:semiHidden="0" w:uiPriority="72" w:unhideWhenUsed="0"/>
+    <w:lsdException w:name="Colorful Grid Accent 3" w:semiHidden="0" w:uiPriority="73" w:unhideWhenUsed="0"/>
+    <w:lsdException w:name="Light Shading Accent 4" w:semiHidden="0" w:uiPriority="60" w:unhideWhenUsed="0"/>
+    <w:lsdException w:name="Light List Accent 4" w:semiHidden="0" w:uiPriority="61" w:unhideWhenUsed="0"/>
+    <w:lsdException w:name="Light Grid Accent 4" w:semiHidden="0" w:uiPriority="62" w:unhideWhenUsed="0"/>
+    <w:lsdException w:name="Medium Shading 1 Accent 4" w:semiHidden="0" w:uiPriority="63" w:unhideWhenUsed="0"/>
+    <w:lsdException w:name="Medium Shading 2 Accent 4" w:semiHidden="0" w:uiPriority="64" w:unhideWhenUsed="0"/>
+    <w:lsdException w:name="Medium List 1 Accent 4" w:semiHidden="0" w:uiPriority="65" w:unhideWhenUsed="0"/>
+    <w:lsdException w:name="Medium List 2 Accent 4" w:semiHidden="0" w:uiPriority="66" w:unhideWhenUsed="0"/>
+    <w:lsdException w:name="Medium Grid 1 Accent 4" w:semiHidden="0" w:uiPriority="67" w:unhideWhenUsed="0"/>
+    <w:lsdException w:name="Medium Grid 2 Accent 4" w:semiHidden="0" w:uiPriority="68" w:unhideWhenUsed="0"/>
+    <w:lsdException w:name="Medium Grid 3 Accent 4" w:semiHidden="0" w:uiPriority="69" w:unhideWhenUsed="0"/>
+    <w:lsdException w:name="Dark List Accent 4" w:semiHidden="0" w:uiPriority="70" w:unhideWhenUsed="0"/>
+    <w:lsdException w:name="Colorful Shading Accent 4" w:semiHidden="0" w:uiPriority="71" w:unhideWhenUsed="0"/>
+    <w:lsdException w:name="Colorful List Accent 4" w:semiHidden="0" w:uiPriority="72" w:unhideWhenUsed="0"/>
+    <w:lsdException w:name="Colorful Grid Accent 4" w:semiHidden="0" w:uiPriority="73" w:unhideWhenUsed="0"/>
+    <w:lsdException w:name="Light Shading Accent 5" w:semiHidden="0" w:uiPriority="60" w:unhideWhenUsed="0"/>
+    <w:lsdException w:name="Light List Accent 5" w:semiHidden="0" w:uiPriority="61" w:unhideWhenUsed="0"/>
+    <w:lsdException w:name="Light Grid Accent 5" w:semiHidden="0" w:uiPriority="62" w:unhideWhenUsed="0"/>
+    <w:lsdException w:name="Medium Shading 1 Accent 5" w:semiHidden="0" w:uiPriority="63" w:unhideWhenUsed="0"/>
+    <w:lsdException w:name="Medium Shading 2 Accent 5" w:semiHidden="0" w:uiPriority="64" w:unhideWhenUsed="0"/>
+    <w:lsdException w:name="Medium List 1 Accent 5" w:semiHidden="0" w:uiPriority="65" w:unhideWhenUsed="0"/>
+    <w:lsdException w:name="Medium List 2 Accent 5" w:semiHidden="0" w:uiPriority="66" w:unhideWhenUsed="0"/>
+    <w:lsdException w:name="Medium Grid 1 Accent 5" w:semiHidden="0" w:uiPriority="67" w:unhideWhenUsed="0"/>
+    <w:lsdException w:name="Medium Grid 2 Accent 5" w:semiHidden="0" w:uiPriority="68" w:unhideWhenUsed="0"/>
+    <w:lsdException w:name="Medium Grid 3 Accent 5" w:semiHidden="0" w:uiPriority="69" w:unhideWhenUsed="0"/>
+    <w:lsdException w:name="Dark List Accent 5" w:semiHidden="0" w:uiPriority="70" w:unhideWhenUsed="0"/>
+    <w:lsdException w:name="Colorful Shading Accent 5" w:semiHidden="0" w:uiPriority="71" w:unhideWhenUsed="0"/>
+    <w:lsdException w:name="Colorful List Accent 5" w:semiHidden="0" w:uiPriority="72" w:unhideWhenUsed="0"/>
+    <w:lsdException w:name="Colorful Grid Accent 5" w:semiHidden="0" w:uiPriority="73" w:unhideWhenUsed="0"/>
+    <w:lsdException w:name="Light Shading Accent 6" w:semiHidden="0" w:uiPriority="60" w:unhideWhenUsed="0"/>
+    <w:lsdException w:name="Light List Accent 6" w:semiHidden="0" w:uiPriority="61" w:unhideWhenUsed="0"/>
+    <w:lsdException w:name="Light Grid Accent 6" w:semiHidden="0" w:uiPriority="62" w:unhideWhenUsed="0"/>
+    <w:lsdException w:name="Medium Shading 1 Accent 6" w:semiHidden="0" w:uiPriority="63" w:unhideWhenUsed="0"/>
+    <w:lsdException w:name="Medium Shading 2 Accent 6" w:semiHidden="0" w:uiPriority="64" w:unhideWhenUsed="0"/>
+    <w:lsdException w:name="Medium List 1 Accent 6" w:semiHidden="0" w:uiPriority="65" w:unhideWhenUsed="0"/>
+    <w:lsdException w:name="Medium List 2 Accent 6" w:semiHidden="0" w:uiPriority="66" w:unhideWhenUsed="0"/>
+    <w:lsdException w:name="Medium Grid 1 Accent 6" w:semiHidden="0" w:uiPriority="67" w:unhideWhenUsed="0"/>
+    <w:lsdException w:name="Medium Grid 2 Accent 6" w:semiHidden="0" w:uiPriority="68" w:unhideWhenUsed="0"/>
+    <w:lsdException w:name="Medium Grid 3 Accent 6" w:semiHidden="0" w:uiPriority="69" w:unhideWhenUsed="0"/>
+    <w:lsdException w:name="Dark List Accent 6" w:semiHidden="0" w:uiPriority="70" w:unhideWhenUsed="0"/>
+    <w:lsdException w:name="Colorful Shading Accent 6" w:semiHidden="0" w:uiPriority="71" w:unhideWhenUsed="0"/>
+    <w:lsdException w:name="Colorful List Accent 6" w:semiHidden="0" w:uiPriority="72" w:unhideWhenUsed="0"/>
+    <w:lsdException w:name="Colorful Grid Accent 6" w:semiHidden="0" w:uiPriority="73" w:unhideWhenUsed="0"/>
+    <w:lsdException w:name="Subtle Emphasis" w:semiHidden="0" w:uiPriority="19" w:unhideWhenUsed="0" w:qFormat="1"/>
+    <w:lsdException w:name="Intense Emphasis" w:semiHidden="0" w:uiPriority="21" w:unhideWhenUsed="0" w:qFormat="1"/>
+    <w:lsdException w:name="Subtle Reference" w:semiHidden="0" w:uiPriority="31" w:unhideWhenUsed="0" w:qFormat="1"/>
+    <w:lsdException w:name="Intense Reference" w:semiHidden="0" w:uiPriority="32" w:unhideWhenUsed="0" w:qFormat="1"/>
+    <w:lsdException w:name="Book Title" w:semiHidden="0" w:uiPriority="33" w:unhideWhenUsed="0" w:qFormat="1"/>
+    <w:lsdException w:name="Bibliography" w:uiPriority="37"/>
+    <w:lsdException w:name="TOC Heading" w:uiPriority="39" w:qFormat="1"/>
   </w:latentStyles>
   <w:style w:type="paragraph" w:default="1" w:styleId="Normal">
     <w:name w:val="Normal"/>
@@ -6082,6 +4805,547 @@
       <w:color w:val="243F60" w:themeColor="accent1" w:themeShade="7F"/>
     </w:rPr>
   </w:style>
+  <w:style w:type="paragraph" w:styleId="NormalWeb">
+    <w:name w:val="Normal (Web)"/>
+    <w:basedOn w:val="Normal"/>
+    <w:uiPriority w:val="99"/>
+    <w:semiHidden/>
+    <w:unhideWhenUsed/>
+    <w:rsid w:val="006B5730"/>
+    <w:rPr>
+      <w:rFonts w:ascii="Times New Roman" w:hAnsi="Times New Roman" w:cs="Times New Roman"/>
+      <w:sz w:val="24"/>
+      <w:szCs w:val="24"/>
+    </w:rPr>
+  </w:style>
+</w:styles>
+</file>
+
+<file path=word/stylesWithEffects.xml><?xml version="1.0" encoding="utf-8"?>
+<w:styles xmlns:wpc="http://schemas.microsoft.com/office/word/2010/wordprocessingCanvas" xmlns:mc="http://schemas.openxmlformats.org/markup-compatibility/2006" xmlns:o="urn:schemas-microsoft-com:office:office" xmlns:r="http://schemas.openxmlformats.org/officeDocument/2006/relationships" xmlns:m="http://schemas.openxmlformats.org/officeDocument/2006/math" xmlns:v="urn:schemas-microsoft-com:vml" xmlns:wp14="http://schemas.microsoft.com/office/word/2010/wordprocessingDrawing" xmlns:wp="http://schemas.openxmlformats.org/drawingml/2006/wordprocessingDrawing" xmlns:w10="urn:schemas-microsoft-com:office:word" xmlns:w="http://schemas.openxmlformats.org/wordprocessingml/2006/main" xmlns:w14="http://schemas.microsoft.com/office/word/2010/wordml" xmlns:wpg="http://schemas.microsoft.com/office/word/2010/wordprocessingGroup" xmlns:wpi="http://schemas.microsoft.com/office/word/2010/wordprocessingInk" xmlns:wne="http://schemas.microsoft.com/office/word/2006/wordml" xmlns:wps="http://schemas.microsoft.com/office/word/2010/wordprocessingShape" mc:Ignorable="w14 wp14">
+  <w:docDefaults>
+    <w:rPrDefault>
+      <w:rPr>
+        <w:rFonts w:asciiTheme="minorHAnsi" w:eastAsiaTheme="minorHAnsi" w:hAnsiTheme="minorHAnsi" w:cstheme="minorBidi"/>
+        <w:sz w:val="22"/>
+        <w:szCs w:val="22"/>
+        <w:lang w:val="en-US" w:eastAsia="en-US" w:bidi="ar-SA"/>
+      </w:rPr>
+    </w:rPrDefault>
+    <w:pPrDefault>
+      <w:pPr>
+        <w:spacing w:after="200" w:line="276" w:lineRule="auto"/>
+      </w:pPr>
+    </w:pPrDefault>
+  </w:docDefaults>
+  <w:latentStyles w:defLockedState="0" w:defUIPriority="99" w:defSemiHidden="1" w:defUnhideWhenUsed="1" w:defQFormat="0" w:count="267">
+    <w:lsdException w:name="Normal" w:semiHidden="0" w:uiPriority="0" w:unhideWhenUsed="0" w:qFormat="1"/>
+    <w:lsdException w:name="heading 1" w:semiHidden="0" w:uiPriority="9" w:unhideWhenUsed="0" w:qFormat="1"/>
+    <w:lsdException w:name="heading 2" w:uiPriority="9" w:qFormat="1"/>
+    <w:lsdException w:name="heading 3" w:uiPriority="9" w:qFormat="1"/>
+    <w:lsdException w:name="heading 4" w:uiPriority="9" w:qFormat="1"/>
+    <w:lsdException w:name="heading 5" w:uiPriority="9" w:qFormat="1"/>
+    <w:lsdException w:name="heading 6" w:uiPriority="9" w:qFormat="1"/>
+    <w:lsdException w:name="heading 7" w:uiPriority="9" w:qFormat="1"/>
+    <w:lsdException w:name="heading 8" w:uiPriority="9" w:qFormat="1"/>
+    <w:lsdException w:name="heading 9" w:uiPriority="9" w:qFormat="1"/>
+    <w:lsdException w:name="toc 1" w:uiPriority="39"/>
+    <w:lsdException w:name="toc 2" w:uiPriority="39"/>
+    <w:lsdException w:name="toc 3" w:uiPriority="39"/>
+    <w:lsdException w:name="toc 4" w:uiPriority="39"/>
+    <w:lsdException w:name="toc 5" w:uiPriority="39"/>
+    <w:lsdException w:name="toc 6" w:uiPriority="39"/>
+    <w:lsdException w:name="toc 7" w:uiPriority="39"/>
+    <w:lsdException w:name="toc 8" w:uiPriority="39"/>
+    <w:lsdException w:name="toc 9" w:uiPriority="39"/>
+    <w:lsdException w:name="caption" w:uiPriority="35" w:qFormat="1"/>
+    <w:lsdException w:name="Title" w:semiHidden="0" w:uiPriority="10" w:unhideWhenUsed="0" w:qFormat="1"/>
+    <w:lsdException w:name="Default Paragraph Font" w:uiPriority="1"/>
+    <w:lsdException w:name="Subtitle" w:semiHidden="0" w:uiPriority="11" w:unhideWhenUsed="0" w:qFormat="1"/>
+    <w:lsdException w:name="Strong" w:semiHidden="0" w:uiPriority="22" w:unhideWhenUsed="0" w:qFormat="1"/>
+    <w:lsdException w:name="Emphasis" w:semiHidden="0" w:uiPriority="20" w:unhideWhenUsed="0" w:qFormat="1"/>
+    <w:lsdException w:name="Table Grid" w:semiHidden="0" w:uiPriority="59" w:unhideWhenUsed="0"/>
+    <w:lsdException w:name="Placeholder Text" w:unhideWhenUsed="0"/>
+    <w:lsdException w:name="No Spacing" w:semiHidden="0" w:uiPriority="1" w:unhideWhenUsed="0" w:qFormat="1"/>
+    <w:lsdException w:name="Light Shading" w:semiHidden="0" w:uiPriority="60" w:unhideWhenUsed="0"/>
+    <w:lsdException w:name="Light List" w:semiHidden="0" w:uiPriority="61" w:unhideWhenUsed="0"/>
+    <w:lsdException w:name="Light Grid" w:semiHidden="0" w:uiPriority="62" w:unhideWhenUsed="0"/>
+    <w:lsdException w:name="Medium Shading 1" w:semiHidden="0" w:uiPriority="63" w:unhideWhenUsed="0"/>
+    <w:lsdException w:name="Medium Shading 2" w:semiHidden="0" w:uiPriority="64" w:unhideWhenUsed="0"/>
+    <w:lsdException w:name="Medium List 1" w:semiHidden="0" w:uiPriority="65" w:unhideWhenUsed="0"/>
+    <w:lsdException w:name="Medium List 2" w:semiHidden="0" w:uiPriority="66" w:unhideWhenUsed="0"/>
+    <w:lsdException w:name="Medium Grid 1" w:semiHidden="0" w:uiPriority="67" w:unhideWhenUsed="0"/>
+    <w:lsdException w:name="Medium Grid 2" w:semiHidden="0" w:uiPriority="68" w:unhideWhenUsed="0"/>
+    <w:lsdException w:name="Medium Grid 3" w:semiHidden="0" w:uiPriority="69" w:unhideWhenUsed="0"/>
+    <w:lsdException w:name="Dark List" w:semiHidden="0" w:uiPriority="70" w:unhideWhenUsed="0"/>
+    <w:lsdException w:name="Colorful Shading" w:semiHidden="0" w:uiPriority="71" w:unhideWhenUsed="0"/>
+    <w:lsdException w:name="Colorful List" w:semiHidden="0" w:uiPriority="72" w:unhideWhenUsed="0"/>
+    <w:lsdException w:name="Colorful Grid" w:semiHidden="0" w:uiPriority="73" w:unhideWhenUsed="0"/>
+    <w:lsdException w:name="Light Shading Accent 1" w:semiHidden="0" w:uiPriority="60" w:unhideWhenUsed="0"/>
+    <w:lsdException w:name="Light List Accent 1" w:semiHidden="0" w:uiPriority="61" w:unhideWhenUsed="0"/>
+    <w:lsdException w:name="Light Grid Accent 1" w:semiHidden="0" w:uiPriority="62" w:unhideWhenUsed="0"/>
+    <w:lsdException w:name="Medium Shading 1 Accent 1" w:semiHidden="0" w:uiPriority="63" w:unhideWhenUsed="0"/>
+    <w:lsdException w:name="Medium Shading 2 Accent 1" w:semiHidden="0" w:uiPriority="64" w:unhideWhenUsed="0"/>
+    <w:lsdException w:name="Medium List 1 Accent 1" w:semiHidden="0" w:uiPriority="65" w:unhideWhenUsed="0"/>
+    <w:lsdException w:name="Revision" w:unhideWhenUsed="0"/>
+    <w:lsdException w:name="List Paragraph" w:semiHidden="0" w:uiPriority="34" w:unhideWhenUsed="0" w:qFormat="1"/>
+    <w:lsdException w:name="Quote" w:semiHidden="0" w:uiPriority="29" w:unhideWhenUsed="0" w:qFormat="1"/>
+    <w:lsdException w:name="Intense Quote" w:semiHidden="0" w:uiPriority="30" w:unhideWhenUsed="0" w:qFormat="1"/>
+    <w:lsdException w:name="Medium List 2 Accent 1" w:semiHidden="0" w:uiPriority="66" w:unhideWhenUsed="0"/>
+    <w:lsdException w:name="Medium Grid 1 Accent 1" w:semiHidden="0" w:uiPriority="67" w:unhideWhenUsed="0"/>
+    <w:lsdException w:name="Medium Grid 2 Accent 1" w:semiHidden="0" w:uiPriority="68" w:unhideWhenUsed="0"/>
+    <w:lsdException w:name="Medium Grid 3 Accent 1" w:semiHidden="0" w:uiPriority="69" w:unhideWhenUsed="0"/>
+    <w:lsdException w:name="Dark List Accent 1" w:semiHidden="0" w:uiPriority="70" w:unhideWhenUsed="0"/>
+    <w:lsdException w:name="Colorful Shading Accent 1" w:semiHidden="0" w:uiPriority="71" w:unhideWhenUsed="0"/>
+    <w:lsdException w:name="Colorful List Accent 1" w:semiHidden="0" w:uiPriority="72" w:unhideWhenUsed="0"/>
+    <w:lsdException w:name="Colorful Grid Accent 1" w:semiHidden="0" w:uiPriority="73" w:unhideWhenUsed="0"/>
+    <w:lsdException w:name="Light Shading Accent 2" w:semiHidden="0" w:uiPriority="60" w:unhideWhenUsed="0"/>
+    <w:lsdException w:name="Light List Accent 2" w:semiHidden="0" w:uiPriority="61" w:unhideWhenUsed="0"/>
+    <w:lsdException w:name="Light Grid Accent 2" w:semiHidden="0" w:uiPriority="62" w:unhideWhenUsed="0"/>
+    <w:lsdException w:name="Medium Shading 1 Accent 2" w:semiHidden="0" w:uiPriority="63" w:unhideWhenUsed="0"/>
+    <w:lsdException w:name="Medium Shading 2 Accent 2" w:semiHidden="0" w:uiPriority="64" w:unhideWhenUsed="0"/>
+    <w:lsdException w:name="Medium List 1 Accent 2" w:semiHidden="0" w:uiPriority="65" w:unhideWhenUsed="0"/>
+    <w:lsdException w:name="Medium List 2 Accent 2" w:semiHidden="0" w:uiPriority="66" w:unhideWhenUsed="0"/>
+    <w:lsdException w:name="Medium Grid 1 Accent 2" w:semiHidden="0" w:uiPriority="67" w:unhideWhenUsed="0"/>
+    <w:lsdException w:name="Medium Grid 2 Accent 2" w:semiHidden="0" w:uiPriority="68" w:unhideWhenUsed="0"/>
+    <w:lsdException w:name="Medium Grid 3 Accent 2" w:semiHidden="0" w:uiPriority="69" w:unhideWhenUsed="0"/>
+    <w:lsdException w:name="Dark List Accent 2" w:semiHidden="0" w:uiPriority="70" w:unhideWhenUsed="0"/>
+    <w:lsdException w:name="Colorful Shading Accent 2" w:semiHidden="0" w:uiPriority="71" w:unhideWhenUsed="0"/>
+    <w:lsdException w:name="Colorful List Accent 2" w:semiHidden="0" w:uiPriority="72" w:unhideWhenUsed="0"/>
+    <w:lsdException w:name="Colorful Grid Accent 2" w:semiHidden="0" w:uiPriority="73" w:unhideWhenUsed="0"/>
+    <w:lsdException w:name="Light Shading Accent 3" w:semiHidden="0" w:uiPriority="60" w:unhideWhenUsed="0"/>
+    <w:lsdException w:name="Light List Accent 3" w:semiHidden="0" w:uiPriority="61" w:unhideWhenUsed="0"/>
+    <w:lsdException w:name="Light Grid Accent 3" w:semiHidden="0" w:uiPriority="62" w:unhideWhenUsed="0"/>
+    <w:lsdException w:name="Medium Shading 1 Accent 3" w:semiHidden="0" w:uiPriority="63" w:unhideWhenUsed="0"/>
+    <w:lsdException w:name="Medium Shading 2 Accent 3" w:semiHidden="0" w:uiPriority="64" w:unhideWhenUsed="0"/>
+    <w:lsdException w:name="Medium List 1 Accent 3" w:semiHidden="0" w:uiPriority="65" w:unhideWhenUsed="0"/>
+    <w:lsdException w:name="Medium List 2 Accent 3" w:semiHidden="0" w:uiPriority="66" w:unhideWhenUsed="0"/>
+    <w:lsdException w:name="Medium Grid 1 Accent 3" w:semiHidden="0" w:uiPriority="67" w:unhideWhenUsed="0"/>
+    <w:lsdException w:name="Medium Grid 2 Accent 3" w:semiHidden="0" w:uiPriority="68" w:unhideWhenUsed="0"/>
+    <w:lsdException w:name="Medium Grid 3 Accent 3" w:semiHidden="0" w:uiPriority="69" w:unhideWhenUsed="0"/>
+    <w:lsdException w:name="Dark List Accent 3" w:semiHidden="0" w:uiPriority="70" w:unhideWhenUsed="0"/>
+    <w:lsdException w:name="Colorful Shading Accent 3" w:semiHidden="0" w:uiPriority="71" w:unhideWhenUsed="0"/>
+    <w:lsdException w:name="Colorful List Accent 3" w:semiHidden="0" w:uiPriority="72" w:unhideWhenUsed="0"/>
+    <w:lsdException w:name="Colorful Grid Accent 3" w:semiHidden="0" w:uiPriority="73" w:unhideWhenUsed="0"/>
+    <w:lsdException w:name="Light Shading Accent 4" w:semiHidden="0" w:uiPriority="60" w:unhideWhenUsed="0"/>
+    <w:lsdException w:name="Light List Accent 4" w:semiHidden="0" w:uiPriority="61" w:unhideWhenUsed="0"/>
+    <w:lsdException w:name="Light Grid Accent 4" w:semiHidden="0" w:uiPriority="62" w:unhideWhenUsed="0"/>
+    <w:lsdException w:name="Medium Shading 1 Accent 4" w:semiHidden="0" w:uiPriority="63" w:unhideWhenUsed="0"/>
+    <w:lsdException w:name="Medium Shading 2 Accent 4" w:semiHidden="0" w:uiPriority="64" w:unhideWhenUsed="0"/>
+    <w:lsdException w:name="Medium List 1 Accent 4" w:semiHidden="0" w:uiPriority="65" w:unhideWhenUsed="0"/>
+    <w:lsdException w:name="Medium List 2 Accent 4" w:semiHidden="0" w:uiPriority="66" w:unhideWhenUsed="0"/>
+    <w:lsdException w:name="Medium Grid 1 Accent 4" w:semiHidden="0" w:uiPriority="67" w:unhideWhenUsed="0"/>
+    <w:lsdException w:name="Medium Grid 2 Accent 4" w:semiHidden="0" w:uiPriority="68" w:unhideWhenUsed="0"/>
+    <w:lsdException w:name="Medium Grid 3 Accent 4" w:semiHidden="0" w:uiPriority="69" w:unhideWhenUsed="0"/>
+    <w:lsdException w:name="Dark List Accent 4" w:semiHidden="0" w:uiPriority="70" w:unhideWhenUsed="0"/>
+    <w:lsdException w:name="Colorful Shading Accent 4" w:semiHidden="0" w:uiPriority="71" w:unhideWhenUsed="0"/>
+    <w:lsdException w:name="Colorful List Accent 4" w:semiHidden="0" w:uiPriority="72" w:unhideWhenUsed="0"/>
+    <w:lsdException w:name="Colorful Grid Accent 4" w:semiHidden="0" w:uiPriority="73" w:unhideWhenUsed="0"/>
+    <w:lsdException w:name="Light Shading Accent 5" w:semiHidden="0" w:uiPriority="60" w:unhideWhenUsed="0"/>
+    <w:lsdException w:name="Light List Accent 5" w:semiHidden="0" w:uiPriority="61" w:unhideWhenUsed="0"/>
+    <w:lsdException w:name="Light Grid Accent 5" w:semiHidden="0" w:uiPriority="62" w:unhideWhenUsed="0"/>
+    <w:lsdException w:name="Medium Shading 1 Accent 5" w:semiHidden="0" w:uiPriority="63" w:unhideWhenUsed="0"/>
+    <w:lsdException w:name="Medium Shading 2 Accent 5" w:semiHidden="0" w:uiPriority="64" w:unhideWhenUsed="0"/>
+    <w:lsdException w:name="Medium List 1 Accent 5" w:semiHidden="0" w:uiPriority="65" w:unhideWhenUsed="0"/>
+    <w:lsdException w:name="Medium List 2 Accent 5" w:semiHidden="0" w:uiPriority="66" w:unhideWhenUsed="0"/>
+    <w:lsdException w:name="Medium Grid 1 Accent 5" w:semiHidden="0" w:uiPriority="67" w:unhideWhenUsed="0"/>
+    <w:lsdException w:name="Medium Grid 2 Accent 5" w:semiHidden="0" w:uiPriority="68" w:unhideWhenUsed="0"/>
+    <w:lsdException w:name="Medium Grid 3 Accent 5" w:semiHidden="0" w:uiPriority="69" w:unhideWhenUsed="0"/>
+    <w:lsdException w:name="Dark List Accent 5" w:semiHidden="0" w:uiPriority="70" w:unhideWhenUsed="0"/>
+    <w:lsdException w:name="Colorful Shading Accent 5" w:semiHidden="0" w:uiPriority="71" w:unhideWhenUsed="0"/>
+    <w:lsdException w:name="Colorful List Accent 5" w:semiHidden="0" w:uiPriority="72" w:unhideWhenUsed="0"/>
+    <w:lsdException w:name="Colorful Grid Accent 5" w:semiHidden="0" w:uiPriority="73" w:unhideWhenUsed="0"/>
+    <w:lsdException w:name="Light Shading Accent 6" w:semiHidden="0" w:uiPriority="60" w:unhideWhenUsed="0"/>
+    <w:lsdException w:name="Light List Accent 6" w:semiHidden="0" w:uiPriority="61" w:unhideWhenUsed="0"/>
+    <w:lsdException w:name="Light Grid Accent 6" w:semiHidden="0" w:uiPriority="62" w:unhideWhenUsed="0"/>
+    <w:lsdException w:name="Medium Shading 1 Accent 6" w:semiHidden="0" w:uiPriority="63" w:unhideWhenUsed="0"/>
+    <w:lsdException w:name="Medium Shading 2 Accent 6" w:semiHidden="0" w:uiPriority="64" w:unhideWhenUsed="0"/>
+    <w:lsdException w:name="Medium List 1 Accent 6" w:semiHidden="0" w:uiPriority="65" w:unhideWhenUsed="0"/>
+    <w:lsdException w:name="Medium List 2 Accent 6" w:semiHidden="0" w:uiPriority="66" w:unhideWhenUsed="0"/>
+    <w:lsdException w:name="Medium Grid 1 Accent 6" w:semiHidden="0" w:uiPriority="67" w:unhideWhenUsed="0"/>
+    <w:lsdException w:name="Medium Grid 2 Accent 6" w:semiHidden="0" w:uiPriority="68" w:unhideWhenUsed="0"/>
+    <w:lsdException w:name="Medium Grid 3 Accent 6" w:semiHidden="0" w:uiPriority="69" w:unhideWhenUsed="0"/>
+    <w:lsdException w:name="Dark List Accent 6" w:semiHidden="0" w:uiPriority="70" w:unhideWhenUsed="0"/>
+    <w:lsdException w:name="Colorful Shading Accent 6" w:semiHidden="0" w:uiPriority="71" w:unhideWhenUsed="0"/>
+    <w:lsdException w:name="Colorful List Accent 6" w:semiHidden="0" w:uiPriority="72" w:unhideWhenUsed="0"/>
+    <w:lsdException w:name="Colorful Grid Accent 6" w:semiHidden="0" w:uiPriority="73" w:unhideWhenUsed="0"/>
+    <w:lsdException w:name="Subtle Emphasis" w:semiHidden="0" w:uiPriority="19" w:unhideWhenUsed="0" w:qFormat="1"/>
+    <w:lsdException w:name="Intense Emphasis" w:semiHidden="0" w:uiPriority="21" w:unhideWhenUsed="0" w:qFormat="1"/>
+    <w:lsdException w:name="Subtle Reference" w:semiHidden="0" w:uiPriority="31" w:unhideWhenUsed="0" w:qFormat="1"/>
+    <w:lsdException w:name="Intense Reference" w:semiHidden="0" w:uiPriority="32" w:unhideWhenUsed="0" w:qFormat="1"/>
+    <w:lsdException w:name="Book Title" w:semiHidden="0" w:uiPriority="33" w:unhideWhenUsed="0" w:qFormat="1"/>
+    <w:lsdException w:name="Bibliography" w:uiPriority="37"/>
+    <w:lsdException w:name="TOC Heading" w:uiPriority="39" w:qFormat="1"/>
+  </w:latentStyles>
+  <w:style w:type="paragraph" w:default="1" w:styleId="Normal">
+    <w:name w:val="Normal"/>
+    <w:qFormat/>
+  </w:style>
+  <w:style w:type="paragraph" w:styleId="Heading1">
+    <w:name w:val="heading 1"/>
+    <w:basedOn w:val="Normal"/>
+    <w:next w:val="Normal"/>
+    <w:link w:val="Heading1Char"/>
+    <w:uiPriority w:val="9"/>
+    <w:qFormat/>
+    <w:rsid w:val="005707AB"/>
+    <w:pPr>
+      <w:keepNext/>
+      <w:keepLines/>
+      <w:spacing w:before="480" w:after="0"/>
+      <w:outlineLvl w:val="0"/>
+    </w:pPr>
+    <w:rPr>
+      <w:rFonts w:asciiTheme="majorHAnsi" w:eastAsiaTheme="majorEastAsia" w:hAnsiTheme="majorHAnsi" w:cstheme="majorBidi"/>
+      <w:b/>
+      <w:bCs/>
+      <w:color w:val="365F91" w:themeColor="accent1" w:themeShade="BF"/>
+      <w:sz w:val="28"/>
+      <w:szCs w:val="28"/>
+    </w:rPr>
+  </w:style>
+  <w:style w:type="paragraph" w:styleId="Heading2">
+    <w:name w:val="heading 2"/>
+    <w:basedOn w:val="Normal"/>
+    <w:next w:val="Normal"/>
+    <w:link w:val="Heading2Char"/>
+    <w:uiPriority w:val="9"/>
+    <w:unhideWhenUsed/>
+    <w:qFormat/>
+    <w:rsid w:val="005707AB"/>
+    <w:pPr>
+      <w:keepNext/>
+      <w:keepLines/>
+      <w:spacing w:before="200" w:after="0"/>
+      <w:outlineLvl w:val="1"/>
+    </w:pPr>
+    <w:rPr>
+      <w:rFonts w:asciiTheme="majorHAnsi" w:eastAsiaTheme="majorEastAsia" w:hAnsiTheme="majorHAnsi" w:cstheme="majorBidi"/>
+      <w:b/>
+      <w:bCs/>
+      <w:color w:val="4F81BD" w:themeColor="accent1"/>
+      <w:sz w:val="26"/>
+      <w:szCs w:val="26"/>
+    </w:rPr>
+  </w:style>
+  <w:style w:type="paragraph" w:styleId="Heading3">
+    <w:name w:val="heading 3"/>
+    <w:basedOn w:val="Normal"/>
+    <w:next w:val="Normal"/>
+    <w:link w:val="Heading3Char"/>
+    <w:uiPriority w:val="9"/>
+    <w:unhideWhenUsed/>
+    <w:qFormat/>
+    <w:rsid w:val="008E3B06"/>
+    <w:pPr>
+      <w:keepNext/>
+      <w:keepLines/>
+      <w:spacing w:before="200" w:after="0"/>
+      <w:outlineLvl w:val="2"/>
+    </w:pPr>
+    <w:rPr>
+      <w:rFonts w:asciiTheme="majorHAnsi" w:eastAsiaTheme="majorEastAsia" w:hAnsiTheme="majorHAnsi" w:cstheme="majorBidi"/>
+      <w:b/>
+      <w:bCs/>
+      <w:color w:val="4F81BD" w:themeColor="accent1"/>
+    </w:rPr>
+  </w:style>
+  <w:style w:type="paragraph" w:styleId="Heading4">
+    <w:name w:val="heading 4"/>
+    <w:basedOn w:val="Normal"/>
+    <w:next w:val="Normal"/>
+    <w:link w:val="Heading4Char"/>
+    <w:uiPriority w:val="9"/>
+    <w:unhideWhenUsed/>
+    <w:qFormat/>
+    <w:rsid w:val="00A02EB4"/>
+    <w:pPr>
+      <w:keepNext/>
+      <w:keepLines/>
+      <w:spacing w:before="200" w:after="0"/>
+      <w:outlineLvl w:val="3"/>
+    </w:pPr>
+    <w:rPr>
+      <w:rFonts w:asciiTheme="majorHAnsi" w:eastAsiaTheme="majorEastAsia" w:hAnsiTheme="majorHAnsi" w:cstheme="majorBidi"/>
+      <w:b/>
+      <w:bCs/>
+      <w:i/>
+      <w:iCs/>
+      <w:color w:val="4F81BD" w:themeColor="accent1"/>
+    </w:rPr>
+  </w:style>
+  <w:style w:type="paragraph" w:styleId="Heading5">
+    <w:name w:val="heading 5"/>
+    <w:basedOn w:val="Normal"/>
+    <w:next w:val="Normal"/>
+    <w:link w:val="Heading5Char"/>
+    <w:uiPriority w:val="9"/>
+    <w:unhideWhenUsed/>
+    <w:qFormat/>
+    <w:rsid w:val="00A02EB4"/>
+    <w:pPr>
+      <w:keepNext/>
+      <w:keepLines/>
+      <w:spacing w:before="200" w:after="0"/>
+      <w:outlineLvl w:val="4"/>
+    </w:pPr>
+    <w:rPr>
+      <w:rFonts w:asciiTheme="majorHAnsi" w:eastAsiaTheme="majorEastAsia" w:hAnsiTheme="majorHAnsi" w:cstheme="majorBidi"/>
+      <w:color w:val="243F60" w:themeColor="accent1" w:themeShade="7F"/>
+    </w:rPr>
+  </w:style>
+  <w:style w:type="character" w:default="1" w:styleId="DefaultParagraphFont">
+    <w:name w:val="Default Paragraph Font"/>
+    <w:uiPriority w:val="1"/>
+    <w:unhideWhenUsed/>
+  </w:style>
+  <w:style w:type="table" w:default="1" w:styleId="TableNormal">
+    <w:name w:val="Normal Table"/>
+    <w:uiPriority w:val="99"/>
+    <w:semiHidden/>
+    <w:unhideWhenUsed/>
+    <w:tblPr>
+      <w:tblInd w:w="0" w:type="dxa"/>
+      <w:tblCellMar>
+        <w:top w:w="0" w:type="dxa"/>
+        <w:left w:w="108" w:type="dxa"/>
+        <w:bottom w:w="0" w:type="dxa"/>
+        <w:right w:w="108" w:type="dxa"/>
+      </w:tblCellMar>
+    </w:tblPr>
+  </w:style>
+  <w:style w:type="numbering" w:default="1" w:styleId="NoList">
+    <w:name w:val="No List"/>
+    <w:uiPriority w:val="99"/>
+    <w:semiHidden/>
+    <w:unhideWhenUsed/>
+  </w:style>
+  <w:style w:type="paragraph" w:styleId="ListParagraph">
+    <w:name w:val="List Paragraph"/>
+    <w:basedOn w:val="Normal"/>
+    <w:uiPriority w:val="34"/>
+    <w:qFormat/>
+    <w:rsid w:val="00B02CFD"/>
+    <w:pPr>
+      <w:ind w:left="720"/>
+      <w:contextualSpacing/>
+    </w:pPr>
+  </w:style>
+  <w:style w:type="character" w:customStyle="1" w:styleId="Heading1Char">
+    <w:name w:val="Heading 1 Char"/>
+    <w:basedOn w:val="DefaultParagraphFont"/>
+    <w:link w:val="Heading1"/>
+    <w:uiPriority w:val="9"/>
+    <w:rsid w:val="005707AB"/>
+    <w:rPr>
+      <w:rFonts w:asciiTheme="majorHAnsi" w:eastAsiaTheme="majorEastAsia" w:hAnsiTheme="majorHAnsi" w:cstheme="majorBidi"/>
+      <w:b/>
+      <w:bCs/>
+      <w:color w:val="365F91" w:themeColor="accent1" w:themeShade="BF"/>
+      <w:sz w:val="28"/>
+      <w:szCs w:val="28"/>
+    </w:rPr>
+  </w:style>
+  <w:style w:type="paragraph" w:styleId="TOCHeading">
+    <w:name w:val="TOC Heading"/>
+    <w:basedOn w:val="Heading1"/>
+    <w:next w:val="Normal"/>
+    <w:uiPriority w:val="39"/>
+    <w:unhideWhenUsed/>
+    <w:qFormat/>
+    <w:rsid w:val="005707AB"/>
+    <w:pPr>
+      <w:outlineLvl w:val="9"/>
+    </w:pPr>
+    <w:rPr>
+      <w:lang w:eastAsia="ja-JP"/>
+    </w:rPr>
+  </w:style>
+  <w:style w:type="paragraph" w:styleId="BalloonText">
+    <w:name w:val="Balloon Text"/>
+    <w:basedOn w:val="Normal"/>
+    <w:link w:val="BalloonTextChar"/>
+    <w:uiPriority w:val="99"/>
+    <w:semiHidden/>
+    <w:unhideWhenUsed/>
+    <w:rsid w:val="005707AB"/>
+    <w:pPr>
+      <w:spacing w:after="0" w:line="240" w:lineRule="auto"/>
+    </w:pPr>
+    <w:rPr>
+      <w:rFonts w:ascii="Tahoma" w:hAnsi="Tahoma" w:cs="Tahoma"/>
+      <w:sz w:val="16"/>
+      <w:szCs w:val="16"/>
+    </w:rPr>
+  </w:style>
+  <w:style w:type="character" w:customStyle="1" w:styleId="BalloonTextChar">
+    <w:name w:val="Balloon Text Char"/>
+    <w:basedOn w:val="DefaultParagraphFont"/>
+    <w:link w:val="BalloonText"/>
+    <w:uiPriority w:val="99"/>
+    <w:semiHidden/>
+    <w:rsid w:val="005707AB"/>
+    <w:rPr>
+      <w:rFonts w:ascii="Tahoma" w:hAnsi="Tahoma" w:cs="Tahoma"/>
+      <w:sz w:val="16"/>
+      <w:szCs w:val="16"/>
+    </w:rPr>
+  </w:style>
+  <w:style w:type="paragraph" w:styleId="Title">
+    <w:name w:val="Title"/>
+    <w:basedOn w:val="Normal"/>
+    <w:next w:val="Normal"/>
+    <w:link w:val="TitleChar"/>
+    <w:uiPriority w:val="10"/>
+    <w:qFormat/>
+    <w:rsid w:val="005707AB"/>
+    <w:pPr>
+      <w:pBdr>
+        <w:bottom w:val="single" w:sz="8" w:space="4" w:color="4F81BD" w:themeColor="accent1"/>
+      </w:pBdr>
+      <w:spacing w:after="300" w:line="240" w:lineRule="auto"/>
+      <w:contextualSpacing/>
+    </w:pPr>
+    <w:rPr>
+      <w:rFonts w:asciiTheme="majorHAnsi" w:eastAsiaTheme="majorEastAsia" w:hAnsiTheme="majorHAnsi" w:cstheme="majorBidi"/>
+      <w:color w:val="17365D" w:themeColor="text2" w:themeShade="BF"/>
+      <w:spacing w:val="5"/>
+      <w:kern w:val="28"/>
+      <w:sz w:val="52"/>
+      <w:szCs w:val="52"/>
+    </w:rPr>
+  </w:style>
+  <w:style w:type="character" w:customStyle="1" w:styleId="TitleChar">
+    <w:name w:val="Title Char"/>
+    <w:basedOn w:val="DefaultParagraphFont"/>
+    <w:link w:val="Title"/>
+    <w:uiPriority w:val="10"/>
+    <w:rsid w:val="005707AB"/>
+    <w:rPr>
+      <w:rFonts w:asciiTheme="majorHAnsi" w:eastAsiaTheme="majorEastAsia" w:hAnsiTheme="majorHAnsi" w:cstheme="majorBidi"/>
+      <w:color w:val="17365D" w:themeColor="text2" w:themeShade="BF"/>
+      <w:spacing w:val="5"/>
+      <w:kern w:val="28"/>
+      <w:sz w:val="52"/>
+      <w:szCs w:val="52"/>
+    </w:rPr>
+  </w:style>
+  <w:style w:type="paragraph" w:styleId="TOC1">
+    <w:name w:val="toc 1"/>
+    <w:basedOn w:val="Normal"/>
+    <w:next w:val="Normal"/>
+    <w:autoRedefine/>
+    <w:uiPriority w:val="39"/>
+    <w:unhideWhenUsed/>
+    <w:rsid w:val="005707AB"/>
+    <w:pPr>
+      <w:spacing w:after="100"/>
+    </w:pPr>
+  </w:style>
+  <w:style w:type="character" w:styleId="Hyperlink">
+    <w:name w:val="Hyperlink"/>
+    <w:basedOn w:val="DefaultParagraphFont"/>
+    <w:uiPriority w:val="99"/>
+    <w:unhideWhenUsed/>
+    <w:rsid w:val="005707AB"/>
+    <w:rPr>
+      <w:color w:val="0000FF" w:themeColor="hyperlink"/>
+      <w:u w:val="single"/>
+    </w:rPr>
+  </w:style>
+  <w:style w:type="paragraph" w:styleId="TOC2">
+    <w:name w:val="toc 2"/>
+    <w:basedOn w:val="Normal"/>
+    <w:next w:val="Normal"/>
+    <w:autoRedefine/>
+    <w:uiPriority w:val="39"/>
+    <w:unhideWhenUsed/>
+    <w:rsid w:val="005707AB"/>
+    <w:pPr>
+      <w:spacing w:after="100"/>
+      <w:ind w:left="220"/>
+    </w:pPr>
+  </w:style>
+  <w:style w:type="character" w:customStyle="1" w:styleId="Heading2Char">
+    <w:name w:val="Heading 2 Char"/>
+    <w:basedOn w:val="DefaultParagraphFont"/>
+    <w:link w:val="Heading2"/>
+    <w:uiPriority w:val="9"/>
+    <w:rsid w:val="005707AB"/>
+    <w:rPr>
+      <w:rFonts w:asciiTheme="majorHAnsi" w:eastAsiaTheme="majorEastAsia" w:hAnsiTheme="majorHAnsi" w:cstheme="majorBidi"/>
+      <w:b/>
+      <w:bCs/>
+      <w:color w:val="4F81BD" w:themeColor="accent1"/>
+      <w:sz w:val="26"/>
+      <w:szCs w:val="26"/>
+    </w:rPr>
+  </w:style>
+  <w:style w:type="character" w:customStyle="1" w:styleId="Heading3Char">
+    <w:name w:val="Heading 3 Char"/>
+    <w:basedOn w:val="DefaultParagraphFont"/>
+    <w:link w:val="Heading3"/>
+    <w:uiPriority w:val="9"/>
+    <w:rsid w:val="008E3B06"/>
+    <w:rPr>
+      <w:rFonts w:asciiTheme="majorHAnsi" w:eastAsiaTheme="majorEastAsia" w:hAnsiTheme="majorHAnsi" w:cstheme="majorBidi"/>
+      <w:b/>
+      <w:bCs/>
+      <w:color w:val="4F81BD" w:themeColor="accent1"/>
+    </w:rPr>
+  </w:style>
+  <w:style w:type="paragraph" w:styleId="TOC3">
+    <w:name w:val="toc 3"/>
+    <w:basedOn w:val="Normal"/>
+    <w:next w:val="Normal"/>
+    <w:autoRedefine/>
+    <w:uiPriority w:val="39"/>
+    <w:unhideWhenUsed/>
+    <w:rsid w:val="005B3D67"/>
+    <w:pPr>
+      <w:spacing w:after="100"/>
+      <w:ind w:left="440"/>
+    </w:pPr>
+  </w:style>
+  <w:style w:type="character" w:customStyle="1" w:styleId="Heading4Char">
+    <w:name w:val="Heading 4 Char"/>
+    <w:basedOn w:val="DefaultParagraphFont"/>
+    <w:link w:val="Heading4"/>
+    <w:uiPriority w:val="9"/>
+    <w:rsid w:val="00A02EB4"/>
+    <w:rPr>
+      <w:rFonts w:asciiTheme="majorHAnsi" w:eastAsiaTheme="majorEastAsia" w:hAnsiTheme="majorHAnsi" w:cstheme="majorBidi"/>
+      <w:b/>
+      <w:bCs/>
+      <w:i/>
+      <w:iCs/>
+      <w:color w:val="4F81BD" w:themeColor="accent1"/>
+    </w:rPr>
+  </w:style>
+  <w:style w:type="character" w:customStyle="1" w:styleId="Heading5Char">
+    <w:name w:val="Heading 5 Char"/>
+    <w:basedOn w:val="DefaultParagraphFont"/>
+    <w:link w:val="Heading5"/>
+    <w:uiPriority w:val="9"/>
+    <w:rsid w:val="00A02EB4"/>
+    <w:rPr>
+      <w:rFonts w:asciiTheme="majorHAnsi" w:eastAsiaTheme="majorEastAsia" w:hAnsiTheme="majorHAnsi" w:cstheme="majorBidi"/>
+      <w:color w:val="243F60" w:themeColor="accent1" w:themeShade="7F"/>
+    </w:rPr>
+  </w:style>
+  <w:style w:type="paragraph" w:styleId="NormalWeb">
+    <w:name w:val="Normal (Web)"/>
+    <w:basedOn w:val="Normal"/>
+    <w:uiPriority w:val="99"/>
+    <w:semiHidden/>
+    <w:unhideWhenUsed/>
+    <w:rsid w:val="006B5730"/>
+    <w:rPr>
+      <w:rFonts w:ascii="Times New Roman" w:hAnsi="Times New Roman" w:cs="Times New Roman"/>
+      <w:sz w:val="24"/>
+      <w:szCs w:val="24"/>
+    </w:rPr>
+  </w:style>
 </w:styles>
 </file>
 
@@ -6315,7 +5579,7 @@
 </file>
 
 <file path=customXml/itemProps1.xml><?xml version="1.0" encoding="utf-8"?>
-<ds:datastoreItem xmlns:ds="http://schemas.openxmlformats.org/officeDocument/2006/customXml" ds:itemID="{FDD35D80-1A40-4DF2-9591-E33308C16C0B}">
+<ds:datastoreItem xmlns:ds="http://schemas.openxmlformats.org/officeDocument/2006/customXml" ds:itemID="{27DCF927-91FC-4D68-93CC-E0A1C23B2165}">
   <ds:schemaRefs>
     <ds:schemaRef ds:uri="http://schemas.openxmlformats.org/officeDocument/2006/bibliography"/>
   </ds:schemaRefs>

--- a/anr.docx
+++ b/anr.docx
@@ -1,6 +1,6 @@
 
 <file path=word/document.xml><?xml version="1.0" encoding="utf-8"?>
-<w:document xmlns:wpc="http://schemas.microsoft.com/office/word/2010/wordprocessingCanvas" xmlns:mc="http://schemas.openxmlformats.org/markup-compatibility/2006" xmlns:o="urn:schemas-microsoft-com:office:office" xmlns:r="http://schemas.openxmlformats.org/officeDocument/2006/relationships" xmlns:m="http://schemas.openxmlformats.org/officeDocument/2006/math" xmlns:v="urn:schemas-microsoft-com:vml" xmlns:wp14="http://schemas.microsoft.com/office/word/2010/wordprocessingDrawing" xmlns:wp="http://schemas.openxmlformats.org/drawingml/2006/wordprocessingDrawing" xmlns:w10="urn:schemas-microsoft-com:office:word" xmlns:w="http://schemas.openxmlformats.org/wordprocessingml/2006/main" xmlns:w14="http://schemas.microsoft.com/office/word/2010/wordml" xmlns:wpg="http://schemas.microsoft.com/office/word/2010/wordprocessingGroup" xmlns:wpi="http://schemas.microsoft.com/office/word/2010/wordprocessingInk" xmlns:wne="http://schemas.microsoft.com/office/word/2006/wordml" xmlns:wps="http://schemas.microsoft.com/office/word/2010/wordprocessingShape" mc:Ignorable="w14 wp14">
+<w:document xmlns:wpc="http://schemas.microsoft.com/office/word/2010/wordprocessingCanvas" xmlns:mc="http://schemas.openxmlformats.org/markup-compatibility/2006" xmlns:o="urn:schemas-microsoft-com:office:office" xmlns:r="http://schemas.openxmlformats.org/officeDocument/2006/relationships" xmlns:m="http://schemas.openxmlformats.org/officeDocument/2006/math" xmlns:v="urn:schemas-microsoft-com:vml" xmlns:wp14="http://schemas.microsoft.com/office/word/2010/wordprocessingDrawing" xmlns:wp="http://schemas.openxmlformats.org/drawingml/2006/wordprocessingDrawing" xmlns:w10="urn:schemas-microsoft-com:office:word" xmlns:w="http://schemas.openxmlformats.org/wordprocessingml/2006/main" xmlns:w14="http://schemas.microsoft.com/office/word/2010/wordml" xmlns:w15="http://schemas.microsoft.com/office/word/2012/wordml" xmlns:wpg="http://schemas.microsoft.com/office/word/2010/wordprocessingGroup" xmlns:wpi="http://schemas.microsoft.com/office/word/2010/wordprocessingInk" xmlns:wne="http://schemas.microsoft.com/office/word/2006/wordml" xmlns:wps="http://schemas.microsoft.com/office/word/2010/wordprocessingShape" mc:Ignorable="w14 w15 wp14">
   <w:body>
     <w:sdt>
       <w:sdtPr>
@@ -1159,19 +1159,11 @@
           <w:rFonts w:ascii="Times New Roman" w:hAnsi="Times New Roman" w:cs="Times New Roman"/>
         </w:rPr>
       </w:pPr>
-      <w:proofErr w:type="spellStart"/>
-      <w:r>
-        <w:rPr>
-          <w:rFonts w:ascii="Times New Roman" w:hAnsi="Times New Roman" w:cs="Times New Roman"/>
-        </w:rPr>
-        <w:t>Arduino</w:t>
-      </w:r>
-      <w:proofErr w:type="spellEnd"/>
-      <w:r>
-        <w:rPr>
-          <w:rFonts w:ascii="Times New Roman" w:hAnsi="Times New Roman" w:cs="Times New Roman"/>
-        </w:rPr>
-        <w:t xml:space="preserve"> and </w:t>
+      <w:r>
+        <w:rPr>
+          <w:rFonts w:ascii="Times New Roman" w:hAnsi="Times New Roman" w:cs="Times New Roman"/>
+        </w:rPr>
+        <w:t xml:space="preserve">Arduino and </w:t>
       </w:r>
       <w:proofErr w:type="spellStart"/>
       <w:r>
@@ -2964,21 +2956,7 @@
         <w:rPr>
           <w:highlight w:val="green"/>
         </w:rPr>
-        <w:t xml:space="preserve"> </w:t>
-      </w:r>
-      <w:proofErr w:type="spellStart"/>
-      <w:r>
-        <w:rPr>
-          <w:highlight w:val="green"/>
-        </w:rPr>
-        <w:t>diphenyl</w:t>
-      </w:r>
-      <w:proofErr w:type="spellEnd"/>
-      <w:r>
-        <w:rPr>
-          <w:highlight w:val="green"/>
-        </w:rPr>
-        <w:t xml:space="preserve"> ethers (PBDE),</w:t>
+        <w:t xml:space="preserve"> diphenyl ethers (PBDE),</w:t>
       </w:r>
       <w:r>
         <w:t xml:space="preserve"> with some limited exemptions.</w:t>
@@ -3102,6 +3080,22 @@
       <w:r>
         <w:t>UART</w:t>
       </w:r>
+      <w:r>
+        <w:t>-</w:t>
+      </w:r>
+      <w:hyperlink r:id="rId6" w:history="1">
+        <w:r>
+          <w:t>Click here1</w:t>
+        </w:r>
+      </w:hyperlink>
+      <w:hyperlink r:id="rId7" w:history="1">
+        <w:r>
+          <w:rPr>
+            <w:rStyle w:val="Hyperlink"/>
+          </w:rPr>
+          <w:t>Click here2</w:t>
+        </w:r>
+      </w:hyperlink>
     </w:p>
     <w:p>
       <w:pPr>
@@ -3154,8 +3148,6 @@
       <w:r>
         <w:t>Full duplex opertion</w:t>
       </w:r>
-      <w:bookmarkStart w:id="9" w:name="_GoBack"/>
-      <w:bookmarkEnd w:id="9"/>
     </w:p>
     <w:p>
       <w:pPr>
@@ -3234,16 +3226,62 @@
         <w:ind w:left="360"/>
       </w:pPr>
       <w:r>
-        <w:t xml:space="preserve">These bits are added to the actual data packet at the beginning and end respectively. </w:t>
-      </w:r>
-      <w:proofErr w:type="gramStart"/>
-      <w:r>
-        <w:t>These additional bits allows</w:t>
-      </w:r>
-      <w:proofErr w:type="gramEnd"/>
-      <w:r>
-        <w:t xml:space="preserve"> the receiving UART to identify the actual data.</w:t>
-      </w:r>
+        <w:t>These bits are added to the actual data packet at the beginning and end respectively. These additional bits allows the receiving UART to identify the actual data.</w:t>
+      </w:r>
+    </w:p>
+    <w:p>
+      <w:pPr>
+        <w:pStyle w:val="ListParagraph"/>
+        <w:numPr>
+          <w:ilvl w:val="0"/>
+          <w:numId w:val="8"/>
+        </w:numPr>
+      </w:pPr>
+      <w:r>
+        <w:t>Step1: The receiving UART receives data from the data bus in parallel.</w:t>
+      </w:r>
+    </w:p>
+    <w:p>
+      <w:pPr>
+        <w:pStyle w:val="ListParagraph"/>
+        <w:numPr>
+          <w:ilvl w:val="0"/>
+          <w:numId w:val="8"/>
+        </w:numPr>
+      </w:pPr>
+      <w:r>
+        <w:t>Step 2: The transmitting UART adds the start, parity and stop bit to the data packet.</w:t>
+      </w:r>
+    </w:p>
+    <w:p>
+      <w:pPr>
+        <w:pStyle w:val="ListParagraph"/>
+        <w:numPr>
+          <w:ilvl w:val="0"/>
+          <w:numId w:val="8"/>
+        </w:numPr>
+      </w:pPr>
+      <w:r>
+        <w:t>Step 3: The entire packet is sent from the transmitting UART to the receiving UART serially. Using the configured baud rate the receiving UART samples the data packet.</w:t>
+      </w:r>
+    </w:p>
+    <w:p>
+      <w:pPr>
+        <w:pStyle w:val="ListParagraph"/>
+        <w:numPr>
+          <w:ilvl w:val="0"/>
+          <w:numId w:val="8"/>
+        </w:numPr>
+      </w:pPr>
+      <w:r>
+        <w:t>Step 4: The receiving UART converts the data back to its original form and then transfers it to the data bus where it can be used or visualized.</w:t>
+      </w:r>
+    </w:p>
+    <w:p>
+      <w:pPr>
+        <w:pStyle w:val="ListParagraph"/>
+        <w:ind w:left="360"/>
+      </w:pPr>
     </w:p>
     <w:p/>
     <w:p>
@@ -3257,6 +3295,9 @@
         <w:pStyle w:val="ListParagraph"/>
       </w:pPr>
       <w:r>
+        <w:rPr>
+          <w:noProof/>
+        </w:rPr>
         <w:drawing>
           <wp:inline distT="0" distB="0" distL="0" distR="0" wp14:anchorId="2E7CE5D3" wp14:editId="08899052">
             <wp:extent cx="6096000" cy="2885440"/>
@@ -3275,7 +3316,7 @@
                     </pic:cNvPicPr>
                   </pic:nvPicPr>
                   <pic:blipFill>
-                    <a:blip r:embed="rId7">
+                    <a:blip r:embed="rId8">
                       <a:extLst>
                         <a:ext uri="{28A0092B-C50C-407E-A947-70E740481C1C}">
                           <a14:useLocalDpi xmlns:a14="http://schemas.microsoft.com/office/drawing/2010/main" val="0"/>
@@ -3310,11 +3351,20 @@
     <w:p>
       <w:pPr>
         <w:pStyle w:val="ListParagraph"/>
-      </w:pPr>
-      <w:r>
+        <w:rPr>
+          <w:b/>
+        </w:rPr>
+      </w:pPr>
+      <w:r>
+        <w:rPr>
+          <w:b/>
+        </w:rPr>
         <w:t>Structure of data frame</w:t>
       </w:r>
       <w:r>
+        <w:rPr>
+          <w:b/>
+        </w:rPr>
         <w:t>:</w:t>
       </w:r>
     </w:p>
@@ -3347,10 +3397,11 @@
         <w:rPr>
           <w:noProof/>
         </w:rPr>
+        <w:lastRenderedPageBreak/>
         <w:drawing>
           <wp:inline distT="0" distB="0" distL="0" distR="0" wp14:anchorId="4EFBEEA1" wp14:editId="5D3D612D">
-            <wp:extent cx="5610225" cy="1503540"/>
-            <wp:effectExtent l="0" t="0" r="0" b="1905"/>
+            <wp:extent cx="5370253" cy="1439228"/>
+            <wp:effectExtent l="0" t="0" r="1905" b="8890"/>
             <wp:docPr id="8" name="Picture 8" descr="https://www.electronicshub.org/wp-content/uploads/2017/06/UART-Frame.jpg"/>
             <wp:cNvGraphicFramePr>
               <a:graphicFrameLocks xmlns:a="http://schemas.openxmlformats.org/drawingml/2006/main" noChangeAspect="1"/>
@@ -3365,7 +3416,7 @@
                     </pic:cNvPicPr>
                   </pic:nvPicPr>
                   <pic:blipFill>
-                    <a:blip r:embed="rId8">
+                    <a:blip r:embed="rId9">
                       <a:extLst>
                         <a:ext uri="{28A0092B-C50C-407E-A947-70E740481C1C}">
                           <a14:useLocalDpi xmlns:a14="http://schemas.microsoft.com/office/drawing/2010/main" val="0"/>
@@ -3380,7 +3431,7 @@
                   <pic:spPr bwMode="auto">
                     <a:xfrm>
                       <a:off x="0" y="0"/>
-                      <a:ext cx="5610225" cy="1503540"/>
+                      <a:ext cx="5407429" cy="1449191"/>
                     </a:xfrm>
                     <a:prstGeom prst="rect">
                       <a:avLst/>
@@ -3415,13 +3466,21 @@
     <w:p>
       <w:pPr>
         <w:pStyle w:val="ListParagraph"/>
-      </w:pPr>
-    </w:p>
-    <w:p>
-      <w:pPr>
-        <w:pStyle w:val="ListParagraph"/>
-      </w:pPr>
-      <w:r>
+        <w:ind w:left="0"/>
+      </w:pPr>
+    </w:p>
+    <w:p>
+      <w:pPr>
+        <w:pStyle w:val="ListParagraph"/>
+        <w:ind w:left="0"/>
+        <w:rPr>
+          <w:b/>
+        </w:rPr>
+      </w:pPr>
+      <w:r>
+        <w:rPr>
+          <w:b/>
+        </w:rPr>
         <w:t>Rules of UART</w:t>
       </w:r>
     </w:p>
@@ -3432,6 +3491,7 @@
           <w:ilvl w:val="0"/>
           <w:numId w:val="7"/>
         </w:numPr>
+        <w:ind w:left="720"/>
       </w:pPr>
       <w:r>
         <w:t xml:space="preserve">Synchronization bits(start </w:t>
@@ -3452,6 +3512,7 @@
           <w:ilvl w:val="0"/>
           <w:numId w:val="7"/>
         </w:numPr>
+        <w:ind w:left="720"/>
       </w:pPr>
       <w:r>
         <w:t>Parity bits</w:t>
@@ -3464,6 +3525,7 @@
           <w:ilvl w:val="0"/>
           <w:numId w:val="7"/>
         </w:numPr>
+        <w:ind w:left="720"/>
       </w:pPr>
       <w:r>
         <w:t>Data bits</w:t>
@@ -3476,6 +3538,7 @@
           <w:ilvl w:val="0"/>
           <w:numId w:val="7"/>
         </w:numPr>
+        <w:ind w:left="720"/>
       </w:pPr>
       <w:r>
         <w:t>Baud rate</w:t>
@@ -3499,23 +3562,812 @@
     <w:p>
       <w:pPr>
         <w:pStyle w:val="ListParagraph"/>
+      </w:pPr>
+      <w:r>
+        <w:t>Baud Rate is measured in bits per second. Some of the standard baud rates are 4800 bps, 9600 bps, 19200 bps, 115200 bps etc. Out of these 9600 bps baud rate is the most commonly used one.</w:t>
+      </w:r>
+    </w:p>
+    <w:p>
+      <w:pPr>
+        <w:pStyle w:val="ListParagraph"/>
         <w:ind w:left="1440"/>
       </w:pPr>
-      <w:r>
-        <w:t>Baud Rate is measured in bits per second. Some of the standard baud rates are 4800 bps, 9600 bps, 19200 bps, 115200 bps etc. Out of these 9600 bps baud rate is the most commonly used one.</w:t>
-      </w:r>
-    </w:p>
-    <w:p>
-      <w:pPr>
-        <w:pStyle w:val="ListParagraph"/>
-        <w:ind w:left="1440"/>
-      </w:pPr>
-    </w:p>
-    <w:p>
-      <w:pPr>
-        <w:pStyle w:val="ListParagraph"/>
-        <w:ind w:left="1440"/>
-      </w:pPr>
+    </w:p>
+    <w:p>
+      <w:pPr>
+        <w:pStyle w:val="ListParagraph"/>
+        <w:ind w:left="0"/>
+        <w:jc w:val="both"/>
+      </w:pPr>
+      <w:r>
+        <w:t>Let us see an example data frame where two blocks of data i.e. 00101101 and 11010011 must be transmitted. The format of the frame is 9600 8N1 i.e. 9600 bps with 8 bits of data, no parity and 1 stop bit. In this example, we haven’t used the parity bit.</w:t>
+      </w:r>
+    </w:p>
+    <w:p>
+      <w:pPr>
+        <w:pStyle w:val="ListParagraph"/>
+        <w:ind w:left="0"/>
+        <w:jc w:val="both"/>
+      </w:pPr>
+      <w:r>
+        <w:drawing>
+          <wp:inline distT="0" distB="0" distL="0" distR="0">
+            <wp:extent cx="6656401" cy="1073899"/>
+            <wp:effectExtent l="0" t="0" r="0" b="0"/>
+            <wp:docPr id="1" name="Picture 1" descr="https://www.electronicshub.org/wp-content/uploads/2017/06/UART-Example.jpg"/>
+            <wp:cNvGraphicFramePr>
+              <a:graphicFrameLocks xmlns:a="http://schemas.openxmlformats.org/drawingml/2006/main" noChangeAspect="1"/>
+            </wp:cNvGraphicFramePr>
+            <a:graphic xmlns:a="http://schemas.openxmlformats.org/drawingml/2006/main">
+              <a:graphicData uri="http://schemas.openxmlformats.org/drawingml/2006/picture">
+                <pic:pic xmlns:pic="http://schemas.openxmlformats.org/drawingml/2006/picture">
+                  <pic:nvPicPr>
+                    <pic:cNvPr id="0" name="Picture 1" descr="https://www.electronicshub.org/wp-content/uploads/2017/06/UART-Example.jpg"/>
+                    <pic:cNvPicPr>
+                      <a:picLocks noChangeAspect="1" noChangeArrowheads="1"/>
+                    </pic:cNvPicPr>
+                  </pic:nvPicPr>
+                  <pic:blipFill>
+                    <a:blip r:embed="rId10">
+                      <a:extLst>
+                        <a:ext uri="{28A0092B-C50C-407E-A947-70E740481C1C}">
+                          <a14:useLocalDpi xmlns:a14="http://schemas.microsoft.com/office/drawing/2010/main" val="0"/>
+                        </a:ext>
+                      </a:extLst>
+                    </a:blip>
+                    <a:srcRect/>
+                    <a:stretch>
+                      <a:fillRect/>
+                    </a:stretch>
+                  </pic:blipFill>
+                  <pic:spPr bwMode="auto">
+                    <a:xfrm>
+                      <a:off x="0" y="0"/>
+                      <a:ext cx="6726970" cy="1085284"/>
+                    </a:xfrm>
+                    <a:prstGeom prst="rect">
+                      <a:avLst/>
+                    </a:prstGeom>
+                    <a:noFill/>
+                    <a:ln>
+                      <a:noFill/>
+                    </a:ln>
+                  </pic:spPr>
+                </pic:pic>
+              </a:graphicData>
+            </a:graphic>
+          </wp:inline>
+        </w:drawing>
+      </w:r>
+    </w:p>
+    <w:p>
+      <w:pPr>
+        <w:pStyle w:val="ListParagraph"/>
+        <w:ind w:left="0"/>
+        <w:jc w:val="both"/>
+        <w:rPr>
+          <w:b/>
+        </w:rPr>
+      </w:pPr>
+    </w:p>
+    <w:p>
+      <w:pPr>
+        <w:pStyle w:val="ListParagraph"/>
+        <w:ind w:left="0"/>
+        <w:jc w:val="both"/>
+        <w:rPr>
+          <w:b/>
+        </w:rPr>
+      </w:pPr>
+    </w:p>
+    <w:p>
+      <w:pPr>
+        <w:pStyle w:val="ListParagraph"/>
+        <w:ind w:left="0"/>
+        <w:jc w:val="both"/>
+        <w:rPr>
+          <w:b/>
+        </w:rPr>
+      </w:pPr>
+      <w:r>
+        <w:rPr>
+          <w:b/>
+        </w:rPr>
+        <w:t>Applications</w:t>
+      </w:r>
+    </w:p>
+    <w:p>
+      <w:pPr>
+        <w:pStyle w:val="ListParagraph"/>
+        <w:numPr>
+          <w:ilvl w:val="0"/>
+          <w:numId w:val="9"/>
+        </w:numPr>
+        <w:jc w:val="both"/>
+        <w:rPr>
+          <w:b/>
+        </w:rPr>
+      </w:pPr>
+      <w:proofErr w:type="spellStart"/>
+      <w:r>
+        <w:t>Bluetooth</w:t>
+      </w:r>
+      <w:proofErr w:type="gramStart"/>
+      <w:r>
+        <w:t>,GPS</w:t>
+      </w:r>
+      <w:proofErr w:type="spellEnd"/>
+      <w:proofErr w:type="gramEnd"/>
+      <w:r>
+        <w:t xml:space="preserve"> modules.</w:t>
+      </w:r>
+    </w:p>
+    <w:p>
+      <w:pPr>
+        <w:pStyle w:val="ListParagraph"/>
+        <w:numPr>
+          <w:ilvl w:val="0"/>
+          <w:numId w:val="9"/>
+        </w:numPr>
+        <w:jc w:val="both"/>
+        <w:rPr>
+          <w:b/>
+        </w:rPr>
+      </w:pPr>
+      <w:r>
+        <w:t>RFID based applications.</w:t>
+      </w:r>
+    </w:p>
+    <w:p>
+      <w:pPr>
+        <w:pStyle w:val="ListParagraph"/>
+        <w:ind w:left="0"/>
+        <w:jc w:val="both"/>
+        <w:rPr>
+          <w:b/>
+        </w:rPr>
+      </w:pPr>
+    </w:p>
+    <w:p>
+      <w:pPr>
+        <w:pStyle w:val="ListParagraph"/>
+        <w:ind w:left="0"/>
+        <w:jc w:val="both"/>
+      </w:pPr>
+    </w:p>
+    <w:p>
+      <w:pPr>
+        <w:pStyle w:val="Heading2"/>
+      </w:pPr>
+      <w:r>
+        <w:t>I2C</w:t>
+      </w:r>
+    </w:p>
+    <w:p>
+      <w:pPr>
+        <w:pStyle w:val="ListParagraph"/>
+        <w:numPr>
+          <w:ilvl w:val="0"/>
+          <w:numId w:val="10"/>
+        </w:numPr>
+      </w:pPr>
+      <w:r>
+        <w:t>Two wire communication(SDA,SCL)</w:t>
+      </w:r>
+    </w:p>
+    <w:p>
+      <w:pPr>
+        <w:pStyle w:val="ListParagraph"/>
+        <w:numPr>
+          <w:ilvl w:val="0"/>
+          <w:numId w:val="10"/>
+        </w:numPr>
+      </w:pPr>
+      <w:r>
+        <w:t>Four Modes of transfer speed</w:t>
+      </w:r>
+    </w:p>
+    <w:p>
+      <w:pPr>
+        <w:pStyle w:val="ListParagraph"/>
+        <w:numPr>
+          <w:ilvl w:val="0"/>
+          <w:numId w:val="10"/>
+        </w:numPr>
+      </w:pPr>
+      <w:r>
+        <w:t>Serial communication</w:t>
+      </w:r>
+    </w:p>
+    <w:p>
+      <w:pPr>
+        <w:pStyle w:val="ListParagraph"/>
+      </w:pPr>
+      <w:proofErr w:type="spellStart"/>
+      <w:r>
+        <w:rPr>
+          <w:b/>
+        </w:rPr>
+        <w:t>Working</w:t>
+      </w:r>
+      <w:proofErr w:type="gramStart"/>
+      <w:r>
+        <w:rPr>
+          <w:b/>
+        </w:rPr>
+        <w:t>:</w:t>
+      </w:r>
+      <w:r>
+        <w:t>D</w:t>
+      </w:r>
+      <w:r>
+        <w:t>ata</w:t>
+      </w:r>
+      <w:proofErr w:type="spellEnd"/>
+      <w:proofErr w:type="gramEnd"/>
+      <w:r>
+        <w:t xml:space="preserve"> is transferred in </w:t>
+      </w:r>
+      <w:r>
+        <w:rPr>
+          <w:i/>
+          <w:iCs/>
+        </w:rPr>
+        <w:t>messages. </w:t>
+      </w:r>
+      <w:r>
+        <w:t>Messages are broken up into </w:t>
+      </w:r>
+      <w:r>
+        <w:rPr>
+          <w:i/>
+          <w:iCs/>
+        </w:rPr>
+        <w:t>frames</w:t>
+      </w:r>
+      <w:r>
+        <w:t> of data. Each message has an address frame that contains the binary address of the slave, and one or more data frames that contain the data being transmitted. The message also includes start and stop conditions, read/write bits, and ACK/NACK bits between each data frame:</w:t>
+      </w:r>
+    </w:p>
+    <w:p>
+      <w:pPr>
+        <w:pStyle w:val="ListParagraph"/>
+      </w:pPr>
+      <w:r>
+        <w:lastRenderedPageBreak/>
+        <w:drawing>
+          <wp:inline distT="0" distB="0" distL="0" distR="0">
+            <wp:extent cx="6333340" cy="1598178"/>
+            <wp:effectExtent l="0" t="0" r="0" b="2540"/>
+            <wp:docPr id="2" name="Picture 2" descr="https://www.circuitbasics.com/wp-content/uploads/2016/01/Introduction-to-I2C-Message-Frame-and-Bit-2.png"/>
+            <wp:cNvGraphicFramePr>
+              <a:graphicFrameLocks xmlns:a="http://schemas.openxmlformats.org/drawingml/2006/main" noChangeAspect="1"/>
+            </wp:cNvGraphicFramePr>
+            <a:graphic xmlns:a="http://schemas.openxmlformats.org/drawingml/2006/main">
+              <a:graphicData uri="http://schemas.openxmlformats.org/drawingml/2006/picture">
+                <pic:pic xmlns:pic="http://schemas.openxmlformats.org/drawingml/2006/picture">
+                  <pic:nvPicPr>
+                    <pic:cNvPr id="0" name="Picture 3" descr="https://www.circuitbasics.com/wp-content/uploads/2016/01/Introduction-to-I2C-Message-Frame-and-Bit-2.png"/>
+                    <pic:cNvPicPr>
+                      <a:picLocks noChangeAspect="1" noChangeArrowheads="1"/>
+                    </pic:cNvPicPr>
+                  </pic:nvPicPr>
+                  <pic:blipFill>
+                    <a:blip r:embed="rId11">
+                      <a:extLst>
+                        <a:ext uri="{28A0092B-C50C-407E-A947-70E740481C1C}">
+                          <a14:useLocalDpi xmlns:a14="http://schemas.microsoft.com/office/drawing/2010/main" val="0"/>
+                        </a:ext>
+                      </a:extLst>
+                    </a:blip>
+                    <a:srcRect/>
+                    <a:stretch>
+                      <a:fillRect/>
+                    </a:stretch>
+                  </pic:blipFill>
+                  <pic:spPr bwMode="auto">
+                    <a:xfrm>
+                      <a:off x="0" y="0"/>
+                      <a:ext cx="6355151" cy="1603682"/>
+                    </a:xfrm>
+                    <a:prstGeom prst="rect">
+                      <a:avLst/>
+                    </a:prstGeom>
+                    <a:noFill/>
+                    <a:ln>
+                      <a:noFill/>
+                    </a:ln>
+                  </pic:spPr>
+                </pic:pic>
+              </a:graphicData>
+            </a:graphic>
+          </wp:inline>
+        </w:drawing>
+      </w:r>
+    </w:p>
+    <w:p/>
+    <w:p>
+      <w:pPr>
+        <w:tabs>
+          <w:tab w:val="left" w:pos="1050"/>
+        </w:tabs>
+      </w:pPr>
+      <w:r>
+        <w:rPr>
+          <w:b/>
+        </w:rPr>
+        <w:t>Message frame</w:t>
+      </w:r>
+      <w:r>
+        <w:t xml:space="preserve"> contains start </w:t>
+      </w:r>
+      <w:r>
+        <w:t>bit, stop</w:t>
+      </w:r>
+      <w:r>
+        <w:t xml:space="preserve"> </w:t>
+      </w:r>
+      <w:r>
+        <w:t>bit, address</w:t>
+      </w:r>
+      <w:r>
+        <w:t xml:space="preserve"> </w:t>
+      </w:r>
+      <w:r>
+        <w:t>bits, read/</w:t>
+      </w:r>
+      <w:r>
+        <w:t xml:space="preserve">write </w:t>
+      </w:r>
+      <w:proofErr w:type="spellStart"/>
+      <w:r>
+        <w:t>bits</w:t>
+      </w:r>
+      <w:proofErr w:type="gramStart"/>
+      <w:r>
+        <w:t>,acknowledge</w:t>
+      </w:r>
+      <w:proofErr w:type="spellEnd"/>
+      <w:proofErr w:type="gramEnd"/>
+      <w:r>
+        <w:t>/no acknowledge</w:t>
+      </w:r>
+      <w:r>
+        <w:t xml:space="preserve"> bit</w:t>
+      </w:r>
+    </w:p>
+    <w:p>
+      <w:pPr>
+        <w:pStyle w:val="ListParagraph"/>
+        <w:numPr>
+          <w:ilvl w:val="0"/>
+          <w:numId w:val="11"/>
+        </w:numPr>
+        <w:tabs>
+          <w:tab w:val="left" w:pos="1050"/>
+        </w:tabs>
+      </w:pPr>
+      <w:r>
+        <w:rPr>
+          <w:b/>
+          <w:bCs/>
+        </w:rPr>
+        <w:t>Start Condition:</w:t>
+      </w:r>
+      <w:r>
+        <w:t> The SDA line switches from a high voltage level to a low voltage level </w:t>
+      </w:r>
+      <w:r>
+        <w:rPr>
+          <w:i/>
+          <w:iCs/>
+        </w:rPr>
+        <w:t>before</w:t>
+      </w:r>
+      <w:r>
+        <w:t> the SCL line switches from high to low.</w:t>
+      </w:r>
+    </w:p>
+    <w:p>
+      <w:pPr>
+        <w:pStyle w:val="ListParagraph"/>
+        <w:numPr>
+          <w:ilvl w:val="0"/>
+          <w:numId w:val="11"/>
+        </w:numPr>
+        <w:tabs>
+          <w:tab w:val="left" w:pos="1050"/>
+        </w:tabs>
+      </w:pPr>
+      <w:r>
+        <w:rPr>
+          <w:b/>
+          <w:bCs/>
+        </w:rPr>
+        <w:t>Stop Condition:</w:t>
+      </w:r>
+      <w:r>
+        <w:t> The SDA line switches from a low voltage level to a high voltage level </w:t>
+      </w:r>
+      <w:r>
+        <w:rPr>
+          <w:i/>
+          <w:iCs/>
+        </w:rPr>
+        <w:t>after</w:t>
+      </w:r>
+      <w:r>
+        <w:t> the SCL line switches from low to high.</w:t>
+      </w:r>
+    </w:p>
+    <w:p>
+      <w:pPr>
+        <w:pStyle w:val="ListParagraph"/>
+        <w:numPr>
+          <w:ilvl w:val="0"/>
+          <w:numId w:val="11"/>
+        </w:numPr>
+        <w:tabs>
+          <w:tab w:val="left" w:pos="1050"/>
+        </w:tabs>
+      </w:pPr>
+      <w:r>
+        <w:rPr>
+          <w:b/>
+          <w:bCs/>
+        </w:rPr>
+        <w:t>Address Frame:</w:t>
+      </w:r>
+      <w:r>
+        <w:t> A 7 or 10 bit sequence unique to each slave that identifies the slave when the master wants to talk to it.</w:t>
+      </w:r>
+    </w:p>
+    <w:p>
+      <w:pPr>
+        <w:pStyle w:val="ListParagraph"/>
+        <w:numPr>
+          <w:ilvl w:val="0"/>
+          <w:numId w:val="11"/>
+        </w:numPr>
+        <w:tabs>
+          <w:tab w:val="left" w:pos="1050"/>
+        </w:tabs>
+      </w:pPr>
+      <w:r>
+        <w:rPr>
+          <w:b/>
+        </w:rPr>
+        <w:t>Read/Write Bit:</w:t>
+      </w:r>
+      <w:r>
+        <w:t xml:space="preserve"> A single bit specifying whether the master is sending data to the slave (low voltage level) or requesting data from it (high voltage level).</w:t>
+      </w:r>
+    </w:p>
+    <w:p>
+      <w:pPr>
+        <w:pStyle w:val="ListParagraph"/>
+        <w:numPr>
+          <w:ilvl w:val="0"/>
+          <w:numId w:val="11"/>
+        </w:numPr>
+        <w:tabs>
+          <w:tab w:val="left" w:pos="1050"/>
+        </w:tabs>
+      </w:pPr>
+      <w:r>
+        <w:rPr>
+          <w:b/>
+        </w:rPr>
+        <w:t>ACK/NACK Bit:</w:t>
+      </w:r>
+      <w:r>
+        <w:t xml:space="preserve"> Each frame in a message is followed by an acknowledge/no-acknowledge bit. If an address frame or data frame was successfully received, an ACK bit is returned to the sender from the receiving device.</w:t>
+      </w:r>
+    </w:p>
+    <w:p>
+      <w:pPr>
+        <w:tabs>
+          <w:tab w:val="left" w:pos="1050"/>
+        </w:tabs>
+        <w:spacing w:after="0"/>
+        <w:rPr>
+          <w:b/>
+          <w:sz w:val="24"/>
+        </w:rPr>
+      </w:pPr>
+      <w:r>
+        <w:rPr>
+          <w:b/>
+          <w:sz w:val="24"/>
+        </w:rPr>
+        <w:t xml:space="preserve">Addressing </w:t>
+      </w:r>
+    </w:p>
+    <w:p>
+      <w:pPr>
+        <w:tabs>
+          <w:tab w:val="left" w:pos="1050"/>
+        </w:tabs>
+        <w:spacing w:after="0"/>
+        <w:jc w:val="both"/>
+      </w:pPr>
+      <w:r>
+        <w:t>The master sends the address of the slave it wants to communicate with to every slave connected to it. Each slave then compares the address sent from the master to its own address. If the address matches, it sends a low voltage ACK bit back to the master. If the address doesn’t match, the slave does nothing and the SDA line remains high.</w:t>
+      </w:r>
+    </w:p>
+    <w:p>
+      <w:pPr>
+        <w:tabs>
+          <w:tab w:val="left" w:pos="1050"/>
+        </w:tabs>
+        <w:spacing w:after="0"/>
+      </w:pPr>
+    </w:p>
+    <w:p>
+      <w:pPr>
+        <w:tabs>
+          <w:tab w:val="left" w:pos="1050"/>
+        </w:tabs>
+        <w:spacing w:after="0"/>
+        <w:rPr>
+          <w:b/>
+          <w:bCs/>
+        </w:rPr>
+      </w:pPr>
+      <w:r>
+        <w:rPr>
+          <w:b/>
+          <w:bCs/>
+        </w:rPr>
+        <w:t>READ/WRITE BIT</w:t>
+      </w:r>
+    </w:p>
+    <w:p>
+      <w:pPr>
+        <w:tabs>
+          <w:tab w:val="left" w:pos="1050"/>
+        </w:tabs>
+        <w:spacing w:after="0"/>
+      </w:pPr>
+      <w:r>
+        <w:t>The address frame includes a single bit at the end that informs the slave whether the master wants to write data to it or receive data from it. If the master wants to send data to the slave, the read/write bit is a low voltage level. If the master is requesting data from the slave, the bit is a high voltage level.</w:t>
+      </w:r>
+    </w:p>
+    <w:p>
+      <w:pPr>
+        <w:tabs>
+          <w:tab w:val="left" w:pos="1050"/>
+        </w:tabs>
+        <w:spacing w:after="0"/>
+      </w:pPr>
+    </w:p>
+    <w:p>
+      <w:pPr>
+        <w:tabs>
+          <w:tab w:val="left" w:pos="1050"/>
+        </w:tabs>
+        <w:spacing w:after="0"/>
+        <w:rPr>
+          <w:b/>
+          <w:bCs/>
+        </w:rPr>
+      </w:pPr>
+      <w:r>
+        <w:rPr>
+          <w:b/>
+          <w:bCs/>
+        </w:rPr>
+        <w:t>THE DATA FRAME</w:t>
+      </w:r>
+    </w:p>
+    <w:p>
+      <w:pPr>
+        <w:tabs>
+          <w:tab w:val="left" w:pos="1050"/>
+        </w:tabs>
+        <w:spacing w:after="0"/>
+      </w:pPr>
+      <w:r>
+        <w:t>After the master detects the ACK bit from the slave, the first data frame is ready to be sent.</w:t>
+      </w:r>
+    </w:p>
+    <w:p>
+      <w:pPr>
+        <w:tabs>
+          <w:tab w:val="left" w:pos="1050"/>
+        </w:tabs>
+        <w:spacing w:after="0"/>
+      </w:pPr>
+      <w:r>
+        <w:t>The data frame is always 8 bits long, and sent with the most significant bit first. Each data frame is immediately followed by an ACK/NACK bit to verify that the frame has been received successfully. The ACK bit must be received by either the master or the slave (depending on who is sending the data) before the next data frame can be sent.</w:t>
+      </w:r>
+    </w:p>
+    <w:p>
+      <w:pPr>
+        <w:tabs>
+          <w:tab w:val="left" w:pos="1050"/>
+        </w:tabs>
+        <w:spacing w:after="0"/>
+      </w:pPr>
+      <w:r>
+        <w:t>After all of the data frames have been sent, the master can send a stop condition to the slave to halt the transmission. The stop condition is a voltage transition from low to high on the SDA line after a low to high transition on the SCL line, with the SCL line remaining high.</w:t>
+      </w:r>
+    </w:p>
+    <w:p>
+      <w:pPr>
+        <w:tabs>
+          <w:tab w:val="left" w:pos="1050"/>
+        </w:tabs>
+        <w:spacing w:after="0"/>
+      </w:pPr>
+    </w:p>
+    <w:p>
+      <w:pPr>
+        <w:tabs>
+          <w:tab w:val="left" w:pos="1050"/>
+        </w:tabs>
+        <w:spacing w:after="0"/>
+        <w:rPr>
+          <w:b/>
+          <w:sz w:val="24"/>
+        </w:rPr>
+      </w:pPr>
+      <w:r>
+        <w:rPr>
+          <w:b/>
+          <w:sz w:val="24"/>
+        </w:rPr>
+        <w:t>Steps of I2C data transmission</w:t>
+      </w:r>
+    </w:p>
+    <w:p>
+      <w:pPr>
+        <w:pStyle w:val="ListParagraph"/>
+        <w:numPr>
+          <w:ilvl w:val="0"/>
+          <w:numId w:val="14"/>
+        </w:numPr>
+        <w:tabs>
+          <w:tab w:val="left" w:pos="1050"/>
+        </w:tabs>
+        <w:spacing w:after="0"/>
+        <w:rPr>
+          <w:sz w:val="24"/>
+        </w:rPr>
+      </w:pPr>
+      <w:r>
+        <w:rPr>
+          <w:sz w:val="24"/>
+        </w:rPr>
+        <w:t>The master sends the start condition to every connected slave by switching the SDA line from a high voltage level to a low voltage level </w:t>
+      </w:r>
+      <w:r>
+        <w:rPr>
+          <w:i/>
+          <w:iCs/>
+          <w:sz w:val="24"/>
+        </w:rPr>
+        <w:t>before</w:t>
+      </w:r>
+      <w:r>
+        <w:rPr>
+          <w:sz w:val="24"/>
+        </w:rPr>
+        <w:t> switching the SCL line from high to low:</w:t>
+      </w:r>
+    </w:p>
+    <w:p>
+      <w:pPr>
+        <w:pStyle w:val="ListParagraph"/>
+        <w:numPr>
+          <w:ilvl w:val="0"/>
+          <w:numId w:val="14"/>
+        </w:numPr>
+        <w:tabs>
+          <w:tab w:val="left" w:pos="1050"/>
+        </w:tabs>
+        <w:spacing w:after="0"/>
+        <w:rPr>
+          <w:sz w:val="24"/>
+        </w:rPr>
+      </w:pPr>
+      <w:r>
+        <w:rPr>
+          <w:sz w:val="24"/>
+        </w:rPr>
+        <w:t>The master sends each slave the 7 or 10 bit address of the slave it wants to communicate with, along with the read/write bit:</w:t>
+      </w:r>
+    </w:p>
+    <w:p>
+      <w:pPr>
+        <w:pStyle w:val="ListParagraph"/>
+        <w:numPr>
+          <w:ilvl w:val="0"/>
+          <w:numId w:val="14"/>
+        </w:numPr>
+        <w:tabs>
+          <w:tab w:val="left" w:pos="1050"/>
+        </w:tabs>
+        <w:spacing w:after="0"/>
+        <w:rPr>
+          <w:sz w:val="24"/>
+        </w:rPr>
+      </w:pPr>
+      <w:r>
+        <w:rPr>
+          <w:sz w:val="24"/>
+        </w:rPr>
+        <w:lastRenderedPageBreak/>
+        <w:t> Each slave compares the address sent from the master to its own address. If the address matches, the slave returns an ACK bit by pulling the SDA line low for one bit. If the address from the master does not match the slave’s own address, the slave leaves the SDA line high.</w:t>
+      </w:r>
+    </w:p>
+    <w:p>
+      <w:pPr>
+        <w:pStyle w:val="ListParagraph"/>
+        <w:numPr>
+          <w:ilvl w:val="0"/>
+          <w:numId w:val="14"/>
+        </w:numPr>
+        <w:tabs>
+          <w:tab w:val="left" w:pos="1050"/>
+        </w:tabs>
+        <w:spacing w:after="0"/>
+        <w:rPr>
+          <w:sz w:val="24"/>
+        </w:rPr>
+      </w:pPr>
+      <w:r>
+        <w:rPr>
+          <w:sz w:val="24"/>
+        </w:rPr>
+        <w:t> The master sends or receives the data frame:</w:t>
+      </w:r>
+    </w:p>
+    <w:p>
+      <w:pPr>
+        <w:pStyle w:val="ListParagraph"/>
+        <w:numPr>
+          <w:ilvl w:val="0"/>
+          <w:numId w:val="14"/>
+        </w:numPr>
+        <w:tabs>
+          <w:tab w:val="left" w:pos="1050"/>
+        </w:tabs>
+        <w:spacing w:after="0"/>
+        <w:rPr>
+          <w:sz w:val="24"/>
+        </w:rPr>
+      </w:pPr>
+      <w:r>
+        <w:rPr>
+          <w:sz w:val="24"/>
+        </w:rPr>
+        <w:t> After each data frame has been transferred, the receiving device returns another ACK bit to the sender to acknowledge successful receipt of the frame:</w:t>
+      </w:r>
+    </w:p>
+    <w:p>
+      <w:pPr>
+        <w:pStyle w:val="ListParagraph"/>
+        <w:numPr>
+          <w:ilvl w:val="0"/>
+          <w:numId w:val="14"/>
+        </w:numPr>
+        <w:tabs>
+          <w:tab w:val="left" w:pos="1050"/>
+        </w:tabs>
+        <w:spacing w:after="0"/>
+        <w:rPr>
+          <w:sz w:val="24"/>
+        </w:rPr>
+      </w:pPr>
+      <w:r>
+        <w:rPr>
+          <w:sz w:val="24"/>
+        </w:rPr>
+        <w:t>To stop the data transmission, the master sends a stop condition to the slave by switching SCL high before switching SDA high:</w:t>
+      </w:r>
+      <w:bookmarkStart w:id="9" w:name="_GoBack"/>
+      <w:bookmarkEnd w:id="9"/>
     </w:p>
     <w:sectPr>
       <w:pgSz w:w="12240" w:h="15840"/>
@@ -3528,8 +4380,383 @@
 </file>
 
 <file path=word/numbering.xml><?xml version="1.0" encoding="utf-8"?>
-<w:numbering xmlns:wpc="http://schemas.microsoft.com/office/word/2010/wordprocessingCanvas" xmlns:mc="http://schemas.openxmlformats.org/markup-compatibility/2006" xmlns:o="urn:schemas-microsoft-com:office:office" xmlns:r="http://schemas.openxmlformats.org/officeDocument/2006/relationships" xmlns:m="http://schemas.openxmlformats.org/officeDocument/2006/math" xmlns:v="urn:schemas-microsoft-com:vml" xmlns:wp14="http://schemas.microsoft.com/office/word/2010/wordprocessingDrawing" xmlns:wp="http://schemas.openxmlformats.org/drawingml/2006/wordprocessingDrawing" xmlns:w10="urn:schemas-microsoft-com:office:word" xmlns:w="http://schemas.openxmlformats.org/wordprocessingml/2006/main" xmlns:w14="http://schemas.microsoft.com/office/word/2010/wordml" xmlns:wpg="http://schemas.microsoft.com/office/word/2010/wordprocessingGroup" xmlns:wpi="http://schemas.microsoft.com/office/word/2010/wordprocessingInk" xmlns:wne="http://schemas.microsoft.com/office/word/2006/wordml" xmlns:wps="http://schemas.microsoft.com/office/word/2010/wordprocessingShape" mc:Ignorable="w14 wp14">
-  <w:abstractNum w:abstractNumId="0">
+<w:numbering xmlns:wpc="http://schemas.microsoft.com/office/word/2010/wordprocessingCanvas" xmlns:mc="http://schemas.openxmlformats.org/markup-compatibility/2006" xmlns:o="urn:schemas-microsoft-com:office:office" xmlns:r="http://schemas.openxmlformats.org/officeDocument/2006/relationships" xmlns:m="http://schemas.openxmlformats.org/officeDocument/2006/math" xmlns:v="urn:schemas-microsoft-com:vml" xmlns:wp14="http://schemas.microsoft.com/office/word/2010/wordprocessingDrawing" xmlns:wp="http://schemas.openxmlformats.org/drawingml/2006/wordprocessingDrawing" xmlns:w10="urn:schemas-microsoft-com:office:word" xmlns:w="http://schemas.openxmlformats.org/wordprocessingml/2006/main" xmlns:w14="http://schemas.microsoft.com/office/word/2010/wordml" xmlns:w15="http://schemas.microsoft.com/office/word/2012/wordml" xmlns:wpg="http://schemas.microsoft.com/office/word/2010/wordprocessingGroup" xmlns:wpi="http://schemas.microsoft.com/office/word/2010/wordprocessingInk" xmlns:wne="http://schemas.microsoft.com/office/word/2006/wordml" xmlns:wps="http://schemas.microsoft.com/office/word/2010/wordprocessingShape" mc:Ignorable="w14 w15 wp14">
+  <w:abstractNum w:abstractNumId="0" w15:restartNumberingAfterBreak="0">
+    <w:nsid w:val="0B3B0649"/>
+    <w:multiLevelType w:val="hybridMultilevel"/>
+    <w:tmpl w:val="B720E8C4"/>
+    <w:lvl w:ilvl="0" w:tplc="04090001">
+      <w:start w:val="1"/>
+      <w:numFmt w:val="bullet"/>
+      <w:lvlText w:val=""/>
+      <w:lvlJc w:val="left"/>
+      <w:pPr>
+        <w:ind w:left="720" w:hanging="360"/>
+      </w:pPr>
+      <w:rPr>
+        <w:rFonts w:ascii="Symbol" w:hAnsi="Symbol" w:hint="default"/>
+      </w:rPr>
+    </w:lvl>
+    <w:lvl w:ilvl="1" w:tplc="04090003" w:tentative="1">
+      <w:start w:val="1"/>
+      <w:numFmt w:val="bullet"/>
+      <w:lvlText w:val="o"/>
+      <w:lvlJc w:val="left"/>
+      <w:pPr>
+        <w:ind w:left="1440" w:hanging="360"/>
+      </w:pPr>
+      <w:rPr>
+        <w:rFonts w:ascii="Courier New" w:hAnsi="Courier New" w:cs="Courier New" w:hint="default"/>
+      </w:rPr>
+    </w:lvl>
+    <w:lvl w:ilvl="2" w:tplc="04090005" w:tentative="1">
+      <w:start w:val="1"/>
+      <w:numFmt w:val="bullet"/>
+      <w:lvlText w:val=""/>
+      <w:lvlJc w:val="left"/>
+      <w:pPr>
+        <w:ind w:left="2160" w:hanging="360"/>
+      </w:pPr>
+      <w:rPr>
+        <w:rFonts w:ascii="Wingdings" w:hAnsi="Wingdings" w:hint="default"/>
+      </w:rPr>
+    </w:lvl>
+    <w:lvl w:ilvl="3" w:tplc="04090001" w:tentative="1">
+      <w:start w:val="1"/>
+      <w:numFmt w:val="bullet"/>
+      <w:lvlText w:val=""/>
+      <w:lvlJc w:val="left"/>
+      <w:pPr>
+        <w:ind w:left="2880" w:hanging="360"/>
+      </w:pPr>
+      <w:rPr>
+        <w:rFonts w:ascii="Symbol" w:hAnsi="Symbol" w:hint="default"/>
+      </w:rPr>
+    </w:lvl>
+    <w:lvl w:ilvl="4" w:tplc="04090003" w:tentative="1">
+      <w:start w:val="1"/>
+      <w:numFmt w:val="bullet"/>
+      <w:lvlText w:val="o"/>
+      <w:lvlJc w:val="left"/>
+      <w:pPr>
+        <w:ind w:left="3600" w:hanging="360"/>
+      </w:pPr>
+      <w:rPr>
+        <w:rFonts w:ascii="Courier New" w:hAnsi="Courier New" w:cs="Courier New" w:hint="default"/>
+      </w:rPr>
+    </w:lvl>
+    <w:lvl w:ilvl="5" w:tplc="04090005" w:tentative="1">
+      <w:start w:val="1"/>
+      <w:numFmt w:val="bullet"/>
+      <w:lvlText w:val=""/>
+      <w:lvlJc w:val="left"/>
+      <w:pPr>
+        <w:ind w:left="4320" w:hanging="360"/>
+      </w:pPr>
+      <w:rPr>
+        <w:rFonts w:ascii="Wingdings" w:hAnsi="Wingdings" w:hint="default"/>
+      </w:rPr>
+    </w:lvl>
+    <w:lvl w:ilvl="6" w:tplc="04090001" w:tentative="1">
+      <w:start w:val="1"/>
+      <w:numFmt w:val="bullet"/>
+      <w:lvlText w:val=""/>
+      <w:lvlJc w:val="left"/>
+      <w:pPr>
+        <w:ind w:left="5040" w:hanging="360"/>
+      </w:pPr>
+      <w:rPr>
+        <w:rFonts w:ascii="Symbol" w:hAnsi="Symbol" w:hint="default"/>
+      </w:rPr>
+    </w:lvl>
+    <w:lvl w:ilvl="7" w:tplc="04090003" w:tentative="1">
+      <w:start w:val="1"/>
+      <w:numFmt w:val="bullet"/>
+      <w:lvlText w:val="o"/>
+      <w:lvlJc w:val="left"/>
+      <w:pPr>
+        <w:ind w:left="5760" w:hanging="360"/>
+      </w:pPr>
+      <w:rPr>
+        <w:rFonts w:ascii="Courier New" w:hAnsi="Courier New" w:cs="Courier New" w:hint="default"/>
+      </w:rPr>
+    </w:lvl>
+    <w:lvl w:ilvl="8" w:tplc="04090005" w:tentative="1">
+      <w:start w:val="1"/>
+      <w:numFmt w:val="bullet"/>
+      <w:lvlText w:val=""/>
+      <w:lvlJc w:val="left"/>
+      <w:pPr>
+        <w:ind w:left="6480" w:hanging="360"/>
+      </w:pPr>
+      <w:rPr>
+        <w:rFonts w:ascii="Wingdings" w:hAnsi="Wingdings" w:hint="default"/>
+      </w:rPr>
+    </w:lvl>
+  </w:abstractNum>
+  <w:abstractNum w:abstractNumId="1" w15:restartNumberingAfterBreak="0">
+    <w:nsid w:val="10CC05AE"/>
+    <w:multiLevelType w:val="hybridMultilevel"/>
+    <w:tmpl w:val="0C28C34A"/>
+    <w:lvl w:ilvl="0" w:tplc="04090001">
+      <w:start w:val="1"/>
+      <w:numFmt w:val="bullet"/>
+      <w:lvlText w:val=""/>
+      <w:lvlJc w:val="left"/>
+      <w:pPr>
+        <w:ind w:left="720" w:hanging="360"/>
+      </w:pPr>
+      <w:rPr>
+        <w:rFonts w:ascii="Symbol" w:hAnsi="Symbol" w:hint="default"/>
+      </w:rPr>
+    </w:lvl>
+    <w:lvl w:ilvl="1" w:tplc="04090003" w:tentative="1">
+      <w:start w:val="1"/>
+      <w:numFmt w:val="bullet"/>
+      <w:lvlText w:val="o"/>
+      <w:lvlJc w:val="left"/>
+      <w:pPr>
+        <w:ind w:left="1440" w:hanging="360"/>
+      </w:pPr>
+      <w:rPr>
+        <w:rFonts w:ascii="Courier New" w:hAnsi="Courier New" w:cs="Courier New" w:hint="default"/>
+      </w:rPr>
+    </w:lvl>
+    <w:lvl w:ilvl="2" w:tplc="04090005" w:tentative="1">
+      <w:start w:val="1"/>
+      <w:numFmt w:val="bullet"/>
+      <w:lvlText w:val=""/>
+      <w:lvlJc w:val="left"/>
+      <w:pPr>
+        <w:ind w:left="2160" w:hanging="360"/>
+      </w:pPr>
+      <w:rPr>
+        <w:rFonts w:ascii="Wingdings" w:hAnsi="Wingdings" w:hint="default"/>
+      </w:rPr>
+    </w:lvl>
+    <w:lvl w:ilvl="3" w:tplc="04090001" w:tentative="1">
+      <w:start w:val="1"/>
+      <w:numFmt w:val="bullet"/>
+      <w:lvlText w:val=""/>
+      <w:lvlJc w:val="left"/>
+      <w:pPr>
+        <w:ind w:left="2880" w:hanging="360"/>
+      </w:pPr>
+      <w:rPr>
+        <w:rFonts w:ascii="Symbol" w:hAnsi="Symbol" w:hint="default"/>
+      </w:rPr>
+    </w:lvl>
+    <w:lvl w:ilvl="4" w:tplc="04090003" w:tentative="1">
+      <w:start w:val="1"/>
+      <w:numFmt w:val="bullet"/>
+      <w:lvlText w:val="o"/>
+      <w:lvlJc w:val="left"/>
+      <w:pPr>
+        <w:ind w:left="3600" w:hanging="360"/>
+      </w:pPr>
+      <w:rPr>
+        <w:rFonts w:ascii="Courier New" w:hAnsi="Courier New" w:cs="Courier New" w:hint="default"/>
+      </w:rPr>
+    </w:lvl>
+    <w:lvl w:ilvl="5" w:tplc="04090005" w:tentative="1">
+      <w:start w:val="1"/>
+      <w:numFmt w:val="bullet"/>
+      <w:lvlText w:val=""/>
+      <w:lvlJc w:val="left"/>
+      <w:pPr>
+        <w:ind w:left="4320" w:hanging="360"/>
+      </w:pPr>
+      <w:rPr>
+        <w:rFonts w:ascii="Wingdings" w:hAnsi="Wingdings" w:hint="default"/>
+      </w:rPr>
+    </w:lvl>
+    <w:lvl w:ilvl="6" w:tplc="04090001" w:tentative="1">
+      <w:start w:val="1"/>
+      <w:numFmt w:val="bullet"/>
+      <w:lvlText w:val=""/>
+      <w:lvlJc w:val="left"/>
+      <w:pPr>
+        <w:ind w:left="5040" w:hanging="360"/>
+      </w:pPr>
+      <w:rPr>
+        <w:rFonts w:ascii="Symbol" w:hAnsi="Symbol" w:hint="default"/>
+      </w:rPr>
+    </w:lvl>
+    <w:lvl w:ilvl="7" w:tplc="04090003" w:tentative="1">
+      <w:start w:val="1"/>
+      <w:numFmt w:val="bullet"/>
+      <w:lvlText w:val="o"/>
+      <w:lvlJc w:val="left"/>
+      <w:pPr>
+        <w:ind w:left="5760" w:hanging="360"/>
+      </w:pPr>
+      <w:rPr>
+        <w:rFonts w:ascii="Courier New" w:hAnsi="Courier New" w:cs="Courier New" w:hint="default"/>
+      </w:rPr>
+    </w:lvl>
+    <w:lvl w:ilvl="8" w:tplc="04090005" w:tentative="1">
+      <w:start w:val="1"/>
+      <w:numFmt w:val="bullet"/>
+      <w:lvlText w:val=""/>
+      <w:lvlJc w:val="left"/>
+      <w:pPr>
+        <w:ind w:left="6480" w:hanging="360"/>
+      </w:pPr>
+      <w:rPr>
+        <w:rFonts w:ascii="Wingdings" w:hAnsi="Wingdings" w:hint="default"/>
+      </w:rPr>
+    </w:lvl>
+  </w:abstractNum>
+  <w:abstractNum w:abstractNumId="2" w15:restartNumberingAfterBreak="0">
+    <w:nsid w:val="18646FFA"/>
+    <w:multiLevelType w:val="multilevel"/>
+    <w:tmpl w:val="469E6E18"/>
+    <w:lvl w:ilvl="0">
+      <w:start w:val="1"/>
+      <w:numFmt w:val="bullet"/>
+      <w:lvlText w:val=""/>
+      <w:lvlJc w:val="left"/>
+      <w:pPr>
+        <w:tabs>
+          <w:tab w:val="num" w:pos="720"/>
+        </w:tabs>
+        <w:ind w:left="720" w:hanging="360"/>
+      </w:pPr>
+      <w:rPr>
+        <w:rFonts w:ascii="Symbol" w:hAnsi="Symbol" w:hint="default"/>
+        <w:sz w:val="20"/>
+      </w:rPr>
+    </w:lvl>
+    <w:lvl w:ilvl="1" w:tentative="1">
+      <w:start w:val="1"/>
+      <w:numFmt w:val="bullet"/>
+      <w:lvlText w:val=""/>
+      <w:lvlJc w:val="left"/>
+      <w:pPr>
+        <w:tabs>
+          <w:tab w:val="num" w:pos="1440"/>
+        </w:tabs>
+        <w:ind w:left="1440" w:hanging="360"/>
+      </w:pPr>
+      <w:rPr>
+        <w:rFonts w:ascii="Symbol" w:hAnsi="Symbol" w:hint="default"/>
+        <w:sz w:val="20"/>
+      </w:rPr>
+    </w:lvl>
+    <w:lvl w:ilvl="2" w:tentative="1">
+      <w:start w:val="1"/>
+      <w:numFmt w:val="bullet"/>
+      <w:lvlText w:val=""/>
+      <w:lvlJc w:val="left"/>
+      <w:pPr>
+        <w:tabs>
+          <w:tab w:val="num" w:pos="2160"/>
+        </w:tabs>
+        <w:ind w:left="2160" w:hanging="360"/>
+      </w:pPr>
+      <w:rPr>
+        <w:rFonts w:ascii="Symbol" w:hAnsi="Symbol" w:hint="default"/>
+        <w:sz w:val="20"/>
+      </w:rPr>
+    </w:lvl>
+    <w:lvl w:ilvl="3" w:tentative="1">
+      <w:start w:val="1"/>
+      <w:numFmt w:val="bullet"/>
+      <w:lvlText w:val=""/>
+      <w:lvlJc w:val="left"/>
+      <w:pPr>
+        <w:tabs>
+          <w:tab w:val="num" w:pos="2880"/>
+        </w:tabs>
+        <w:ind w:left="2880" w:hanging="360"/>
+      </w:pPr>
+      <w:rPr>
+        <w:rFonts w:ascii="Symbol" w:hAnsi="Symbol" w:hint="default"/>
+        <w:sz w:val="20"/>
+      </w:rPr>
+    </w:lvl>
+    <w:lvl w:ilvl="4" w:tentative="1">
+      <w:start w:val="1"/>
+      <w:numFmt w:val="bullet"/>
+      <w:lvlText w:val=""/>
+      <w:lvlJc w:val="left"/>
+      <w:pPr>
+        <w:tabs>
+          <w:tab w:val="num" w:pos="3600"/>
+        </w:tabs>
+        <w:ind w:left="3600" w:hanging="360"/>
+      </w:pPr>
+      <w:rPr>
+        <w:rFonts w:ascii="Symbol" w:hAnsi="Symbol" w:hint="default"/>
+        <w:sz w:val="20"/>
+      </w:rPr>
+    </w:lvl>
+    <w:lvl w:ilvl="5" w:tentative="1">
+      <w:start w:val="1"/>
+      <w:numFmt w:val="bullet"/>
+      <w:lvlText w:val=""/>
+      <w:lvlJc w:val="left"/>
+      <w:pPr>
+        <w:tabs>
+          <w:tab w:val="num" w:pos="4320"/>
+        </w:tabs>
+        <w:ind w:left="4320" w:hanging="360"/>
+      </w:pPr>
+      <w:rPr>
+        <w:rFonts w:ascii="Symbol" w:hAnsi="Symbol" w:hint="default"/>
+        <w:sz w:val="20"/>
+      </w:rPr>
+    </w:lvl>
+    <w:lvl w:ilvl="6" w:tentative="1">
+      <w:start w:val="1"/>
+      <w:numFmt w:val="bullet"/>
+      <w:lvlText w:val=""/>
+      <w:lvlJc w:val="left"/>
+      <w:pPr>
+        <w:tabs>
+          <w:tab w:val="num" w:pos="5040"/>
+        </w:tabs>
+        <w:ind w:left="5040" w:hanging="360"/>
+      </w:pPr>
+      <w:rPr>
+        <w:rFonts w:ascii="Symbol" w:hAnsi="Symbol" w:hint="default"/>
+        <w:sz w:val="20"/>
+      </w:rPr>
+    </w:lvl>
+    <w:lvl w:ilvl="7" w:tentative="1">
+      <w:start w:val="1"/>
+      <w:numFmt w:val="bullet"/>
+      <w:lvlText w:val=""/>
+      <w:lvlJc w:val="left"/>
+      <w:pPr>
+        <w:tabs>
+          <w:tab w:val="num" w:pos="5760"/>
+        </w:tabs>
+        <w:ind w:left="5760" w:hanging="360"/>
+      </w:pPr>
+      <w:rPr>
+        <w:rFonts w:ascii="Symbol" w:hAnsi="Symbol" w:hint="default"/>
+        <w:sz w:val="20"/>
+      </w:rPr>
+    </w:lvl>
+    <w:lvl w:ilvl="8" w:tentative="1">
+      <w:start w:val="1"/>
+      <w:numFmt w:val="bullet"/>
+      <w:lvlText w:val=""/>
+      <w:lvlJc w:val="left"/>
+      <w:pPr>
+        <w:tabs>
+          <w:tab w:val="num" w:pos="6480"/>
+        </w:tabs>
+        <w:ind w:left="6480" w:hanging="360"/>
+      </w:pPr>
+      <w:rPr>
+        <w:rFonts w:ascii="Symbol" w:hAnsi="Symbol" w:hint="default"/>
+        <w:sz w:val="20"/>
+      </w:rPr>
+    </w:lvl>
+  </w:abstractNum>
+  <w:abstractNum w:abstractNumId="3" w15:restartNumberingAfterBreak="0">
     <w:nsid w:val="1C3976AA"/>
     <w:multiLevelType w:val="hybridMultilevel"/>
     <w:tmpl w:val="4F04B56C"/>
@@ -3642,7 +4869,93 @@
       </w:rPr>
     </w:lvl>
   </w:abstractNum>
-  <w:abstractNum w:abstractNumId="1">
+  <w:abstractNum w:abstractNumId="4" w15:restartNumberingAfterBreak="0">
+    <w:nsid w:val="1E56106E"/>
+    <w:multiLevelType w:val="hybridMultilevel"/>
+    <w:tmpl w:val="0A20AC86"/>
+    <w:lvl w:ilvl="0" w:tplc="0409000F">
+      <w:start w:val="1"/>
+      <w:numFmt w:val="decimal"/>
+      <w:lvlText w:val="%1."/>
+      <w:lvlJc w:val="left"/>
+      <w:pPr>
+        <w:ind w:left="1440" w:hanging="360"/>
+      </w:pPr>
+    </w:lvl>
+    <w:lvl w:ilvl="1" w:tplc="04090019" w:tentative="1">
+      <w:start w:val="1"/>
+      <w:numFmt w:val="lowerLetter"/>
+      <w:lvlText w:val="%2."/>
+      <w:lvlJc w:val="left"/>
+      <w:pPr>
+        <w:ind w:left="2160" w:hanging="360"/>
+      </w:pPr>
+    </w:lvl>
+    <w:lvl w:ilvl="2" w:tplc="0409001B" w:tentative="1">
+      <w:start w:val="1"/>
+      <w:numFmt w:val="lowerRoman"/>
+      <w:lvlText w:val="%3."/>
+      <w:lvlJc w:val="right"/>
+      <w:pPr>
+        <w:ind w:left="2880" w:hanging="180"/>
+      </w:pPr>
+    </w:lvl>
+    <w:lvl w:ilvl="3" w:tplc="0409000F" w:tentative="1">
+      <w:start w:val="1"/>
+      <w:numFmt w:val="decimal"/>
+      <w:lvlText w:val="%4."/>
+      <w:lvlJc w:val="left"/>
+      <w:pPr>
+        <w:ind w:left="3600" w:hanging="360"/>
+      </w:pPr>
+    </w:lvl>
+    <w:lvl w:ilvl="4" w:tplc="04090019" w:tentative="1">
+      <w:start w:val="1"/>
+      <w:numFmt w:val="lowerLetter"/>
+      <w:lvlText w:val="%5."/>
+      <w:lvlJc w:val="left"/>
+      <w:pPr>
+        <w:ind w:left="4320" w:hanging="360"/>
+      </w:pPr>
+    </w:lvl>
+    <w:lvl w:ilvl="5" w:tplc="0409001B" w:tentative="1">
+      <w:start w:val="1"/>
+      <w:numFmt w:val="lowerRoman"/>
+      <w:lvlText w:val="%6."/>
+      <w:lvlJc w:val="right"/>
+      <w:pPr>
+        <w:ind w:left="5040" w:hanging="180"/>
+      </w:pPr>
+    </w:lvl>
+    <w:lvl w:ilvl="6" w:tplc="0409000F" w:tentative="1">
+      <w:start w:val="1"/>
+      <w:numFmt w:val="decimal"/>
+      <w:lvlText w:val="%7."/>
+      <w:lvlJc w:val="left"/>
+      <w:pPr>
+        <w:ind w:left="5760" w:hanging="360"/>
+      </w:pPr>
+    </w:lvl>
+    <w:lvl w:ilvl="7" w:tplc="04090019" w:tentative="1">
+      <w:start w:val="1"/>
+      <w:numFmt w:val="lowerLetter"/>
+      <w:lvlText w:val="%8."/>
+      <w:lvlJc w:val="left"/>
+      <w:pPr>
+        <w:ind w:left="6480" w:hanging="360"/>
+      </w:pPr>
+    </w:lvl>
+    <w:lvl w:ilvl="8" w:tplc="0409001B" w:tentative="1">
+      <w:start w:val="1"/>
+      <w:numFmt w:val="lowerRoman"/>
+      <w:lvlText w:val="%9."/>
+      <w:lvlJc w:val="right"/>
+      <w:pPr>
+        <w:ind w:left="7200" w:hanging="180"/>
+      </w:pPr>
+    </w:lvl>
+  </w:abstractNum>
+  <w:abstractNum w:abstractNumId="5" w15:restartNumberingAfterBreak="0">
     <w:nsid w:val="29073A2E"/>
     <w:multiLevelType w:val="hybridMultilevel"/>
     <w:tmpl w:val="91C0E3C0"/>
@@ -3755,7 +5068,7 @@
       </w:rPr>
     </w:lvl>
   </w:abstractNum>
-  <w:abstractNum w:abstractNumId="2">
+  <w:abstractNum w:abstractNumId="6" w15:restartNumberingAfterBreak="0">
     <w:nsid w:val="29FF526F"/>
     <w:multiLevelType w:val="hybridMultilevel"/>
     <w:tmpl w:val="F25C61A6"/>
@@ -3844,7 +5157,7 @@
       </w:pPr>
     </w:lvl>
   </w:abstractNum>
-  <w:abstractNum w:abstractNumId="3">
+  <w:abstractNum w:abstractNumId="7" w15:restartNumberingAfterBreak="0">
     <w:nsid w:val="3E87045D"/>
     <w:multiLevelType w:val="hybridMultilevel"/>
     <w:tmpl w:val="1B4ED4EC"/>
@@ -3930,7 +5243,7 @@
       </w:pPr>
     </w:lvl>
   </w:abstractNum>
-  <w:abstractNum w:abstractNumId="4">
+  <w:abstractNum w:abstractNumId="8" w15:restartNumberingAfterBreak="0">
     <w:nsid w:val="47DD263D"/>
     <w:multiLevelType w:val="hybridMultilevel"/>
     <w:tmpl w:val="774E503C"/>
@@ -4043,7 +5356,233 @@
       </w:rPr>
     </w:lvl>
   </w:abstractNum>
-  <w:abstractNum w:abstractNumId="5">
+  <w:abstractNum w:abstractNumId="9" w15:restartNumberingAfterBreak="0">
+    <w:nsid w:val="4E8C068E"/>
+    <w:multiLevelType w:val="hybridMultilevel"/>
+    <w:tmpl w:val="2D6E5D8E"/>
+    <w:lvl w:ilvl="0" w:tplc="04090001">
+      <w:start w:val="1"/>
+      <w:numFmt w:val="bullet"/>
+      <w:lvlText w:val=""/>
+      <w:lvlJc w:val="left"/>
+      <w:pPr>
+        <w:ind w:left="720" w:hanging="360"/>
+      </w:pPr>
+      <w:rPr>
+        <w:rFonts w:ascii="Symbol" w:hAnsi="Symbol" w:hint="default"/>
+      </w:rPr>
+    </w:lvl>
+    <w:lvl w:ilvl="1" w:tplc="04090003" w:tentative="1">
+      <w:start w:val="1"/>
+      <w:numFmt w:val="bullet"/>
+      <w:lvlText w:val="o"/>
+      <w:lvlJc w:val="left"/>
+      <w:pPr>
+        <w:ind w:left="1440" w:hanging="360"/>
+      </w:pPr>
+      <w:rPr>
+        <w:rFonts w:ascii="Courier New" w:hAnsi="Courier New" w:cs="Courier New" w:hint="default"/>
+      </w:rPr>
+    </w:lvl>
+    <w:lvl w:ilvl="2" w:tplc="04090005" w:tentative="1">
+      <w:start w:val="1"/>
+      <w:numFmt w:val="bullet"/>
+      <w:lvlText w:val=""/>
+      <w:lvlJc w:val="left"/>
+      <w:pPr>
+        <w:ind w:left="2160" w:hanging="360"/>
+      </w:pPr>
+      <w:rPr>
+        <w:rFonts w:ascii="Wingdings" w:hAnsi="Wingdings" w:hint="default"/>
+      </w:rPr>
+    </w:lvl>
+    <w:lvl w:ilvl="3" w:tplc="04090001" w:tentative="1">
+      <w:start w:val="1"/>
+      <w:numFmt w:val="bullet"/>
+      <w:lvlText w:val=""/>
+      <w:lvlJc w:val="left"/>
+      <w:pPr>
+        <w:ind w:left="2880" w:hanging="360"/>
+      </w:pPr>
+      <w:rPr>
+        <w:rFonts w:ascii="Symbol" w:hAnsi="Symbol" w:hint="default"/>
+      </w:rPr>
+    </w:lvl>
+    <w:lvl w:ilvl="4" w:tplc="04090003" w:tentative="1">
+      <w:start w:val="1"/>
+      <w:numFmt w:val="bullet"/>
+      <w:lvlText w:val="o"/>
+      <w:lvlJc w:val="left"/>
+      <w:pPr>
+        <w:ind w:left="3600" w:hanging="360"/>
+      </w:pPr>
+      <w:rPr>
+        <w:rFonts w:ascii="Courier New" w:hAnsi="Courier New" w:cs="Courier New" w:hint="default"/>
+      </w:rPr>
+    </w:lvl>
+    <w:lvl w:ilvl="5" w:tplc="04090005" w:tentative="1">
+      <w:start w:val="1"/>
+      <w:numFmt w:val="bullet"/>
+      <w:lvlText w:val=""/>
+      <w:lvlJc w:val="left"/>
+      <w:pPr>
+        <w:ind w:left="4320" w:hanging="360"/>
+      </w:pPr>
+      <w:rPr>
+        <w:rFonts w:ascii="Wingdings" w:hAnsi="Wingdings" w:hint="default"/>
+      </w:rPr>
+    </w:lvl>
+    <w:lvl w:ilvl="6" w:tplc="04090001" w:tentative="1">
+      <w:start w:val="1"/>
+      <w:numFmt w:val="bullet"/>
+      <w:lvlText w:val=""/>
+      <w:lvlJc w:val="left"/>
+      <w:pPr>
+        <w:ind w:left="5040" w:hanging="360"/>
+      </w:pPr>
+      <w:rPr>
+        <w:rFonts w:ascii="Symbol" w:hAnsi="Symbol" w:hint="default"/>
+      </w:rPr>
+    </w:lvl>
+    <w:lvl w:ilvl="7" w:tplc="04090003" w:tentative="1">
+      <w:start w:val="1"/>
+      <w:numFmt w:val="bullet"/>
+      <w:lvlText w:val="o"/>
+      <w:lvlJc w:val="left"/>
+      <w:pPr>
+        <w:ind w:left="5760" w:hanging="360"/>
+      </w:pPr>
+      <w:rPr>
+        <w:rFonts w:ascii="Courier New" w:hAnsi="Courier New" w:cs="Courier New" w:hint="default"/>
+      </w:rPr>
+    </w:lvl>
+    <w:lvl w:ilvl="8" w:tplc="04090005" w:tentative="1">
+      <w:start w:val="1"/>
+      <w:numFmt w:val="bullet"/>
+      <w:lvlText w:val=""/>
+      <w:lvlJc w:val="left"/>
+      <w:pPr>
+        <w:ind w:left="6480" w:hanging="360"/>
+      </w:pPr>
+      <w:rPr>
+        <w:rFonts w:ascii="Wingdings" w:hAnsi="Wingdings" w:hint="default"/>
+      </w:rPr>
+    </w:lvl>
+  </w:abstractNum>
+  <w:abstractNum w:abstractNumId="10" w15:restartNumberingAfterBreak="0">
+    <w:nsid w:val="522B0080"/>
+    <w:multiLevelType w:val="hybridMultilevel"/>
+    <w:tmpl w:val="DABCE472"/>
+    <w:lvl w:ilvl="0" w:tplc="04090001">
+      <w:start w:val="1"/>
+      <w:numFmt w:val="bullet"/>
+      <w:lvlText w:val=""/>
+      <w:lvlJc w:val="left"/>
+      <w:pPr>
+        <w:ind w:left="720" w:hanging="360"/>
+      </w:pPr>
+      <w:rPr>
+        <w:rFonts w:ascii="Symbol" w:hAnsi="Symbol" w:hint="default"/>
+      </w:rPr>
+    </w:lvl>
+    <w:lvl w:ilvl="1" w:tplc="04090003" w:tentative="1">
+      <w:start w:val="1"/>
+      <w:numFmt w:val="bullet"/>
+      <w:lvlText w:val="o"/>
+      <w:lvlJc w:val="left"/>
+      <w:pPr>
+        <w:ind w:left="1440" w:hanging="360"/>
+      </w:pPr>
+      <w:rPr>
+        <w:rFonts w:ascii="Courier New" w:hAnsi="Courier New" w:cs="Courier New" w:hint="default"/>
+      </w:rPr>
+    </w:lvl>
+    <w:lvl w:ilvl="2" w:tplc="04090005" w:tentative="1">
+      <w:start w:val="1"/>
+      <w:numFmt w:val="bullet"/>
+      <w:lvlText w:val=""/>
+      <w:lvlJc w:val="left"/>
+      <w:pPr>
+        <w:ind w:left="2160" w:hanging="360"/>
+      </w:pPr>
+      <w:rPr>
+        <w:rFonts w:ascii="Wingdings" w:hAnsi="Wingdings" w:hint="default"/>
+      </w:rPr>
+    </w:lvl>
+    <w:lvl w:ilvl="3" w:tplc="04090001" w:tentative="1">
+      <w:start w:val="1"/>
+      <w:numFmt w:val="bullet"/>
+      <w:lvlText w:val=""/>
+      <w:lvlJc w:val="left"/>
+      <w:pPr>
+        <w:ind w:left="2880" w:hanging="360"/>
+      </w:pPr>
+      <w:rPr>
+        <w:rFonts w:ascii="Symbol" w:hAnsi="Symbol" w:hint="default"/>
+      </w:rPr>
+    </w:lvl>
+    <w:lvl w:ilvl="4" w:tplc="04090003" w:tentative="1">
+      <w:start w:val="1"/>
+      <w:numFmt w:val="bullet"/>
+      <w:lvlText w:val="o"/>
+      <w:lvlJc w:val="left"/>
+      <w:pPr>
+        <w:ind w:left="3600" w:hanging="360"/>
+      </w:pPr>
+      <w:rPr>
+        <w:rFonts w:ascii="Courier New" w:hAnsi="Courier New" w:cs="Courier New" w:hint="default"/>
+      </w:rPr>
+    </w:lvl>
+    <w:lvl w:ilvl="5" w:tplc="04090005" w:tentative="1">
+      <w:start w:val="1"/>
+      <w:numFmt w:val="bullet"/>
+      <w:lvlText w:val=""/>
+      <w:lvlJc w:val="left"/>
+      <w:pPr>
+        <w:ind w:left="4320" w:hanging="360"/>
+      </w:pPr>
+      <w:rPr>
+        <w:rFonts w:ascii="Wingdings" w:hAnsi="Wingdings" w:hint="default"/>
+      </w:rPr>
+    </w:lvl>
+    <w:lvl w:ilvl="6" w:tplc="04090001" w:tentative="1">
+      <w:start w:val="1"/>
+      <w:numFmt w:val="bullet"/>
+      <w:lvlText w:val=""/>
+      <w:lvlJc w:val="left"/>
+      <w:pPr>
+        <w:ind w:left="5040" w:hanging="360"/>
+      </w:pPr>
+      <w:rPr>
+        <w:rFonts w:ascii="Symbol" w:hAnsi="Symbol" w:hint="default"/>
+      </w:rPr>
+    </w:lvl>
+    <w:lvl w:ilvl="7" w:tplc="04090003" w:tentative="1">
+      <w:start w:val="1"/>
+      <w:numFmt w:val="bullet"/>
+      <w:lvlText w:val="o"/>
+      <w:lvlJc w:val="left"/>
+      <w:pPr>
+        <w:ind w:left="5760" w:hanging="360"/>
+      </w:pPr>
+      <w:rPr>
+        <w:rFonts w:ascii="Courier New" w:hAnsi="Courier New" w:cs="Courier New" w:hint="default"/>
+      </w:rPr>
+    </w:lvl>
+    <w:lvl w:ilvl="8" w:tplc="04090005" w:tentative="1">
+      <w:start w:val="1"/>
+      <w:numFmt w:val="bullet"/>
+      <w:lvlText w:val=""/>
+      <w:lvlJc w:val="left"/>
+      <w:pPr>
+        <w:ind w:left="6480" w:hanging="360"/>
+      </w:pPr>
+      <w:rPr>
+        <w:rFonts w:ascii="Wingdings" w:hAnsi="Wingdings" w:hint="default"/>
+      </w:rPr>
+    </w:lvl>
+  </w:abstractNum>
+  <w:abstractNum w:abstractNumId="11" w15:restartNumberingAfterBreak="0">
     <w:nsid w:val="56CF08C2"/>
     <w:multiLevelType w:val="hybridMultilevel"/>
     <w:tmpl w:val="43964D04"/>
@@ -4156,7 +5695,93 @@
       </w:rPr>
     </w:lvl>
   </w:abstractNum>
-  <w:abstractNum w:abstractNumId="6">
+  <w:abstractNum w:abstractNumId="12" w15:restartNumberingAfterBreak="0">
+    <w:nsid w:val="57BE6682"/>
+    <w:multiLevelType w:val="hybridMultilevel"/>
+    <w:tmpl w:val="B70A7600"/>
+    <w:lvl w:ilvl="0" w:tplc="0409000F">
+      <w:start w:val="1"/>
+      <w:numFmt w:val="decimal"/>
+      <w:lvlText w:val="%1."/>
+      <w:lvlJc w:val="left"/>
+      <w:pPr>
+        <w:ind w:left="720" w:hanging="360"/>
+      </w:pPr>
+    </w:lvl>
+    <w:lvl w:ilvl="1" w:tplc="04090019" w:tentative="1">
+      <w:start w:val="1"/>
+      <w:numFmt w:val="lowerLetter"/>
+      <w:lvlText w:val="%2."/>
+      <w:lvlJc w:val="left"/>
+      <w:pPr>
+        <w:ind w:left="1440" w:hanging="360"/>
+      </w:pPr>
+    </w:lvl>
+    <w:lvl w:ilvl="2" w:tplc="0409001B" w:tentative="1">
+      <w:start w:val="1"/>
+      <w:numFmt w:val="lowerRoman"/>
+      <w:lvlText w:val="%3."/>
+      <w:lvlJc w:val="right"/>
+      <w:pPr>
+        <w:ind w:left="2160" w:hanging="180"/>
+      </w:pPr>
+    </w:lvl>
+    <w:lvl w:ilvl="3" w:tplc="0409000F" w:tentative="1">
+      <w:start w:val="1"/>
+      <w:numFmt w:val="decimal"/>
+      <w:lvlText w:val="%4."/>
+      <w:lvlJc w:val="left"/>
+      <w:pPr>
+        <w:ind w:left="2880" w:hanging="360"/>
+      </w:pPr>
+    </w:lvl>
+    <w:lvl w:ilvl="4" w:tplc="04090019" w:tentative="1">
+      <w:start w:val="1"/>
+      <w:numFmt w:val="lowerLetter"/>
+      <w:lvlText w:val="%5."/>
+      <w:lvlJc w:val="left"/>
+      <w:pPr>
+        <w:ind w:left="3600" w:hanging="360"/>
+      </w:pPr>
+    </w:lvl>
+    <w:lvl w:ilvl="5" w:tplc="0409001B" w:tentative="1">
+      <w:start w:val="1"/>
+      <w:numFmt w:val="lowerRoman"/>
+      <w:lvlText w:val="%6."/>
+      <w:lvlJc w:val="right"/>
+      <w:pPr>
+        <w:ind w:left="4320" w:hanging="180"/>
+      </w:pPr>
+    </w:lvl>
+    <w:lvl w:ilvl="6" w:tplc="0409000F" w:tentative="1">
+      <w:start w:val="1"/>
+      <w:numFmt w:val="decimal"/>
+      <w:lvlText w:val="%7."/>
+      <w:lvlJc w:val="left"/>
+      <w:pPr>
+        <w:ind w:left="5040" w:hanging="360"/>
+      </w:pPr>
+    </w:lvl>
+    <w:lvl w:ilvl="7" w:tplc="04090019" w:tentative="1">
+      <w:start w:val="1"/>
+      <w:numFmt w:val="lowerLetter"/>
+      <w:lvlText w:val="%8."/>
+      <w:lvlJc w:val="left"/>
+      <w:pPr>
+        <w:ind w:left="5760" w:hanging="360"/>
+      </w:pPr>
+    </w:lvl>
+    <w:lvl w:ilvl="8" w:tplc="0409001B" w:tentative="1">
+      <w:start w:val="1"/>
+      <w:numFmt w:val="lowerRoman"/>
+      <w:lvlText w:val="%9."/>
+      <w:lvlJc w:val="right"/>
+      <w:pPr>
+        <w:ind w:left="6480" w:hanging="180"/>
+      </w:pPr>
+    </w:lvl>
+  </w:abstractNum>
+  <w:abstractNum w:abstractNumId="13" w15:restartNumberingAfterBreak="0">
     <w:nsid w:val="7CFF1C49"/>
     <w:multiLevelType w:val="hybridMultilevel"/>
     <w:tmpl w:val="CC16DD26"/>
@@ -4270,31 +5895,52 @@
     </w:lvl>
   </w:abstractNum>
   <w:num w:numId="1">
+    <w:abstractNumId w:val="6"/>
+  </w:num>
+  <w:num w:numId="2">
+    <w:abstractNumId w:val="7"/>
+  </w:num>
+  <w:num w:numId="3">
+    <w:abstractNumId w:val="5"/>
+  </w:num>
+  <w:num w:numId="4">
+    <w:abstractNumId w:val="11"/>
+  </w:num>
+  <w:num w:numId="5">
+    <w:abstractNumId w:val="13"/>
+  </w:num>
+  <w:num w:numId="6">
+    <w:abstractNumId w:val="8"/>
+  </w:num>
+  <w:num w:numId="7">
+    <w:abstractNumId w:val="3"/>
+  </w:num>
+  <w:num w:numId="8">
     <w:abstractNumId w:val="2"/>
   </w:num>
-  <w:num w:numId="2">
-    <w:abstractNumId w:val="3"/>
+  <w:num w:numId="9">
+    <w:abstractNumId w:val="0"/>
   </w:num>
-  <w:num w:numId="3">
+  <w:num w:numId="10">
+    <w:abstractNumId w:val="10"/>
+  </w:num>
+  <w:num w:numId="11">
+    <w:abstractNumId w:val="9"/>
+  </w:num>
+  <w:num w:numId="12">
     <w:abstractNumId w:val="1"/>
   </w:num>
-  <w:num w:numId="4">
-    <w:abstractNumId w:val="5"/>
+  <w:num w:numId="13">
+    <w:abstractNumId w:val="12"/>
   </w:num>
-  <w:num w:numId="5">
-    <w:abstractNumId w:val="6"/>
-  </w:num>
-  <w:num w:numId="6">
+  <w:num w:numId="14">
     <w:abstractNumId w:val="4"/>
-  </w:num>
-  <w:num w:numId="7">
-    <w:abstractNumId w:val="0"/>
   </w:num>
 </w:numbering>
 </file>
 
 <file path=word/styles.xml><?xml version="1.0" encoding="utf-8"?>
-<w:styles xmlns:mc="http://schemas.openxmlformats.org/markup-compatibility/2006" xmlns:r="http://schemas.openxmlformats.org/officeDocument/2006/relationships" xmlns:w="http://schemas.openxmlformats.org/wordprocessingml/2006/main" xmlns:w14="http://schemas.microsoft.com/office/word/2010/wordml" mc:Ignorable="w14">
+<w:styles xmlns:mc="http://schemas.openxmlformats.org/markup-compatibility/2006" xmlns:r="http://schemas.openxmlformats.org/officeDocument/2006/relationships" xmlns:w="http://schemas.openxmlformats.org/wordprocessingml/2006/main" xmlns:w14="http://schemas.microsoft.com/office/word/2010/wordml" xmlns:w15="http://schemas.microsoft.com/office/word/2012/wordml" mc:Ignorable="w14 w15">
   <w:docDefaults>
     <w:rPrDefault>
       <w:rPr>
@@ -4310,672 +5956,378 @@
       </w:pPr>
     </w:pPrDefault>
   </w:docDefaults>
-  <w:latentStyles w:defLockedState="0" w:defUIPriority="99" w:defSemiHidden="1" w:defUnhideWhenUsed="1" w:defQFormat="0" w:count="267">
-    <w:lsdException w:name="Normal" w:semiHidden="0" w:uiPriority="0" w:unhideWhenUsed="0" w:qFormat="1"/>
-    <w:lsdException w:name="heading 1" w:semiHidden="0" w:uiPriority="9" w:unhideWhenUsed="0" w:qFormat="1"/>
-    <w:lsdException w:name="heading 2" w:uiPriority="9" w:qFormat="1"/>
-    <w:lsdException w:name="heading 3" w:uiPriority="9" w:qFormat="1"/>
-    <w:lsdException w:name="heading 4" w:uiPriority="9" w:qFormat="1"/>
-    <w:lsdException w:name="heading 5" w:uiPriority="9" w:qFormat="1"/>
-    <w:lsdException w:name="heading 6" w:uiPriority="9" w:qFormat="1"/>
-    <w:lsdException w:name="heading 7" w:uiPriority="9" w:qFormat="1"/>
-    <w:lsdException w:name="heading 8" w:uiPriority="9" w:qFormat="1"/>
-    <w:lsdException w:name="heading 9" w:uiPriority="9" w:qFormat="1"/>
-    <w:lsdException w:name="toc 1" w:uiPriority="39"/>
-    <w:lsdException w:name="toc 2" w:uiPriority="39"/>
-    <w:lsdException w:name="toc 3" w:uiPriority="39"/>
-    <w:lsdException w:name="toc 4" w:uiPriority="39"/>
-    <w:lsdException w:name="toc 5" w:uiPriority="39"/>
-    <w:lsdException w:name="toc 6" w:uiPriority="39"/>
-    <w:lsdException w:name="toc 7" w:uiPriority="39"/>
-    <w:lsdException w:name="toc 8" w:uiPriority="39"/>
-    <w:lsdException w:name="toc 9" w:uiPriority="39"/>
-    <w:lsdException w:name="caption" w:uiPriority="35" w:qFormat="1"/>
-    <w:lsdException w:name="Title" w:semiHidden="0" w:uiPriority="10" w:unhideWhenUsed="0" w:qFormat="1"/>
-    <w:lsdException w:name="Default Paragraph Font" w:uiPriority="1"/>
-    <w:lsdException w:name="Subtitle" w:semiHidden="0" w:uiPriority="11" w:unhideWhenUsed="0" w:qFormat="1"/>
-    <w:lsdException w:name="Strong" w:semiHidden="0" w:uiPriority="22" w:unhideWhenUsed="0" w:qFormat="1"/>
-    <w:lsdException w:name="Emphasis" w:semiHidden="0" w:uiPriority="20" w:unhideWhenUsed="0" w:qFormat="1"/>
-    <w:lsdException w:name="Table Grid" w:semiHidden="0" w:uiPriority="59" w:unhideWhenUsed="0"/>
-    <w:lsdException w:name="Placeholder Text" w:unhideWhenUsed="0"/>
-    <w:lsdException w:name="No Spacing" w:semiHidden="0" w:uiPriority="1" w:unhideWhenUsed="0" w:qFormat="1"/>
-    <w:lsdException w:name="Light Shading" w:semiHidden="0" w:uiPriority="60" w:unhideWhenUsed="0"/>
-    <w:lsdException w:name="Light List" w:semiHidden="0" w:uiPriority="61" w:unhideWhenUsed="0"/>
-    <w:lsdException w:name="Light Grid" w:semiHidden="0" w:uiPriority="62" w:unhideWhenUsed="0"/>
-    <w:lsdException w:name="Medium Shading 1" w:semiHidden="0" w:uiPriority="63" w:unhideWhenUsed="0"/>
-    <w:lsdException w:name="Medium Shading 2" w:semiHidden="0" w:uiPriority="64" w:unhideWhenUsed="0"/>
-    <w:lsdException w:name="Medium List 1" w:semiHidden="0" w:uiPriority="65" w:unhideWhenUsed="0"/>
-    <w:lsdException w:name="Medium List 2" w:semiHidden="0" w:uiPriority="66" w:unhideWhenUsed="0"/>
-    <w:lsdException w:name="Medium Grid 1" w:semiHidden="0" w:uiPriority="67" w:unhideWhenUsed="0"/>
-    <w:lsdException w:name="Medium Grid 2" w:semiHidden="0" w:uiPriority="68" w:unhideWhenUsed="0"/>
-    <w:lsdException w:name="Medium Grid 3" w:semiHidden="0" w:uiPriority="69" w:unhideWhenUsed="0"/>
-    <w:lsdException w:name="Dark List" w:semiHidden="0" w:uiPriority="70" w:unhideWhenUsed="0"/>
-    <w:lsdException w:name="Colorful Shading" w:semiHidden="0" w:uiPriority="71" w:unhideWhenUsed="0"/>
-    <w:lsdException w:name="Colorful List" w:semiHidden="0" w:uiPriority="72" w:unhideWhenUsed="0"/>
-    <w:lsdException w:name="Colorful Grid" w:semiHidden="0" w:uiPriority="73" w:unhideWhenUsed="0"/>
-    <w:lsdException w:name="Light Shading Accent 1" w:semiHidden="0" w:uiPriority="60" w:unhideWhenUsed="0"/>
-    <w:lsdException w:name="Light List Accent 1" w:semiHidden="0" w:uiPriority="61" w:unhideWhenUsed="0"/>
-    <w:lsdException w:name="Light Grid Accent 1" w:semiHidden="0" w:uiPriority="62" w:unhideWhenUsed="0"/>
-    <w:lsdException w:name="Medium Shading 1 Accent 1" w:semiHidden="0" w:uiPriority="63" w:unhideWhenUsed="0"/>
-    <w:lsdException w:name="Medium Shading 2 Accent 1" w:semiHidden="0" w:uiPriority="64" w:unhideWhenUsed="0"/>
-    <w:lsdException w:name="Medium List 1 Accent 1" w:semiHidden="0" w:uiPriority="65" w:unhideWhenUsed="0"/>
-    <w:lsdException w:name="Revision" w:unhideWhenUsed="0"/>
-    <w:lsdException w:name="List Paragraph" w:semiHidden="0" w:uiPriority="34" w:unhideWhenUsed="0" w:qFormat="1"/>
-    <w:lsdException w:name="Quote" w:semiHidden="0" w:uiPriority="29" w:unhideWhenUsed="0" w:qFormat="1"/>
-    <w:lsdException w:name="Intense Quote" w:semiHidden="0" w:uiPriority="30" w:unhideWhenUsed="0" w:qFormat="1"/>
-    <w:lsdException w:name="Medium List 2 Accent 1" w:semiHidden="0" w:uiPriority="66" w:unhideWhenUsed="0"/>
-    <w:lsdException w:name="Medium Grid 1 Accent 1" w:semiHidden="0" w:uiPriority="67" w:unhideWhenUsed="0"/>
-    <w:lsdException w:name="Medium Grid 2 Accent 1" w:semiHidden="0" w:uiPriority="68" w:unhideWhenUsed="0"/>
-    <w:lsdException w:name="Medium Grid 3 Accent 1" w:semiHidden="0" w:uiPriority="69" w:unhideWhenUsed="0"/>
-    <w:lsdException w:name="Dark List Accent 1" w:semiHidden="0" w:uiPriority="70" w:unhideWhenUsed="0"/>
-    <w:lsdException w:name="Colorful Shading Accent 1" w:semiHidden="0" w:uiPriority="71" w:unhideWhenUsed="0"/>
-    <w:lsdException w:name="Colorful List Accent 1" w:semiHidden="0" w:uiPriority="72" w:unhideWhenUsed="0"/>
-    <w:lsdException w:name="Colorful Grid Accent 1" w:semiHidden="0" w:uiPriority="73" w:unhideWhenUsed="0"/>
-    <w:lsdException w:name="Light Shading Accent 2" w:semiHidden="0" w:uiPriority="60" w:unhideWhenUsed="0"/>
-    <w:lsdException w:name="Light List Accent 2" w:semiHidden="0" w:uiPriority="61" w:unhideWhenUsed="0"/>
-    <w:lsdException w:name="Light Grid Accent 2" w:semiHidden="0" w:uiPriority="62" w:unhideWhenUsed="0"/>
-    <w:lsdException w:name="Medium Shading 1 Accent 2" w:semiHidden="0" w:uiPriority="63" w:unhideWhenUsed="0"/>
-    <w:lsdException w:name="Medium Shading 2 Accent 2" w:semiHidden="0" w:uiPriority="64" w:unhideWhenUsed="0"/>
-    <w:lsdException w:name="Medium List 1 Accent 2" w:semiHidden="0" w:uiPriority="65" w:unhideWhenUsed="0"/>
-    <w:lsdException w:name="Medium List 2 Accent 2" w:semiHidden="0" w:uiPriority="66" w:unhideWhenUsed="0"/>
-    <w:lsdException w:name="Medium Grid 1 Accent 2" w:semiHidden="0" w:uiPriority="67" w:unhideWhenUsed="0"/>
-    <w:lsdException w:name="Medium Grid 2 Accent 2" w:semiHidden="0" w:uiPriority="68" w:unhideWhenUsed="0"/>
-    <w:lsdException w:name="Medium Grid 3 Accent 2" w:semiHidden="0" w:uiPriority="69" w:unhideWhenUsed="0"/>
-    <w:lsdException w:name="Dark List Accent 2" w:semiHidden="0" w:uiPriority="70" w:unhideWhenUsed="0"/>
-    <w:lsdException w:name="Colorful Shading Accent 2" w:semiHidden="0" w:uiPriority="71" w:unhideWhenUsed="0"/>
-    <w:lsdException w:name="Colorful List Accent 2" w:semiHidden="0" w:uiPriority="72" w:unhideWhenUsed="0"/>
-    <w:lsdException w:name="Colorful Grid Accent 2" w:semiHidden="0" w:uiPriority="73" w:unhideWhenUsed="0"/>
-    <w:lsdException w:name="Light Shading Accent 3" w:semiHidden="0" w:uiPriority="60" w:unhideWhenUsed="0"/>
-    <w:lsdException w:name="Light List Accent 3" w:semiHidden="0" w:uiPriority="61" w:unhideWhenUsed="0"/>
-    <w:lsdException w:name="Light Grid Accent 3" w:semiHidden="0" w:uiPriority="62" w:unhideWhenUsed="0"/>
-    <w:lsdException w:name="Medium Shading 1 Accent 3" w:semiHidden="0" w:uiPriority="63" w:unhideWhenUsed="0"/>
-    <w:lsdException w:name="Medium Shading 2 Accent 3" w:semiHidden="0" w:uiPriority="64" w:unhideWhenUsed="0"/>
-    <w:lsdException w:name="Medium List 1 Accent 3" w:semiHidden="0" w:uiPriority="65" w:unhideWhenUsed="0"/>
-    <w:lsdException w:name="Medium List 2 Accent 3" w:semiHidden="0" w:uiPriority="66" w:unhideWhenUsed="0"/>
-    <w:lsdException w:name="Medium Grid 1 Accent 3" w:semiHidden="0" w:uiPriority="67" w:unhideWhenUsed="0"/>
-    <w:lsdException w:name="Medium Grid 2 Accent 3" w:semiHidden="0" w:uiPriority="68" w:unhideWhenUsed="0"/>
-    <w:lsdException w:name="Medium Grid 3 Accent 3" w:semiHidden="0" w:uiPriority="69" w:unhideWhenUsed="0"/>
-    <w:lsdException w:name="Dark List Accent 3" w:semiHidden="0" w:uiPriority="70" w:unhideWhenUsed="0"/>
-    <w:lsdException w:name="Colorful Shading Accent 3" w:semiHidden="0" w:uiPriority="71" w:unhideWhenUsed="0"/>
-    <w:lsdException w:name="Colorful List Accent 3" w:semiHidden="0" w:uiPriority="72" w:unhideWhenUsed="0"/>
-    <w:lsdException w:name="Colorful Grid Accent 3" w:semiHidden="0" w:uiPriority="73" w:unhideWhenUsed="0"/>
-    <w:lsdException w:name="Light Shading Accent 4" w:semiHidden="0" w:uiPriority="60" w:unhideWhenUsed="0"/>
-    <w:lsdException w:name="Light List Accent 4" w:semiHidden="0" w:uiPriority="61" w:unhideWhenUsed="0"/>
-    <w:lsdException w:name="Light Grid Accent 4" w:semiHidden="0" w:uiPriority="62" w:unhideWhenUsed="0"/>
-    <w:lsdException w:name="Medium Shading 1 Accent 4" w:semiHidden="0" w:uiPriority="63" w:unhideWhenUsed="0"/>
-    <w:lsdException w:name="Medium Shading 2 Accent 4" w:semiHidden="0" w:uiPriority="64" w:unhideWhenUsed="0"/>
-    <w:lsdException w:name="Medium List 1 Accent 4" w:semiHidden="0" w:uiPriority="65" w:unhideWhenUsed="0"/>
-    <w:lsdException w:name="Medium List 2 Accent 4" w:semiHidden="0" w:uiPriority="66" w:unhideWhenUsed="0"/>
-    <w:lsdException w:name="Medium Grid 1 Accent 4" w:semiHidden="0" w:uiPriority="67" w:unhideWhenUsed="0"/>
-    <w:lsdException w:name="Medium Grid 2 Accent 4" w:semiHidden="0" w:uiPriority="68" w:unhideWhenUsed="0"/>
-    <w:lsdException w:name="Medium Grid 3 Accent 4" w:semiHidden="0" w:uiPriority="69" w:unhideWhenUsed="0"/>
-    <w:lsdException w:name="Dark List Accent 4" w:semiHidden="0" w:uiPriority="70" w:unhideWhenUsed="0"/>
-    <w:lsdException w:name="Colorful Shading Accent 4" w:semiHidden="0" w:uiPriority="71" w:unhideWhenUsed="0"/>
-    <w:lsdException w:name="Colorful List Accent 4" w:semiHidden="0" w:uiPriority="72" w:unhideWhenUsed="0"/>
-    <w:lsdException w:name="Colorful Grid Accent 4" w:semiHidden="0" w:uiPriority="73" w:unhideWhenUsed="0"/>
-    <w:lsdException w:name="Light Shading Accent 5" w:semiHidden="0" w:uiPriority="60" w:unhideWhenUsed="0"/>
-    <w:lsdException w:name="Light List Accent 5" w:semiHidden="0" w:uiPriority="61" w:unhideWhenUsed="0"/>
-    <w:lsdException w:name="Light Grid Accent 5" w:semiHidden="0" w:uiPriority="62" w:unhideWhenUsed="0"/>
-    <w:lsdException w:name="Medium Shading 1 Accent 5" w:semiHidden="0" w:uiPriority="63" w:unhideWhenUsed="0"/>
-    <w:lsdException w:name="Medium Shading 2 Accent 5" w:semiHidden="0" w:uiPriority="64" w:unhideWhenUsed="0"/>
-    <w:lsdException w:name="Medium List 1 Accent 5" w:semiHidden="0" w:uiPriority="65" w:unhideWhenUsed="0"/>
-    <w:lsdException w:name="Medium List 2 Accent 5" w:semiHidden="0" w:uiPriority="66" w:unhideWhenUsed="0"/>
-    <w:lsdException w:name="Medium Grid 1 Accent 5" w:semiHidden="0" w:uiPriority="67" w:unhideWhenUsed="0"/>
-    <w:lsdException w:name="Medium Grid 2 Accent 5" w:semiHidden="0" w:uiPriority="68" w:unhideWhenUsed="0"/>
-    <w:lsdException w:name="Medium Grid 3 Accent 5" w:semiHidden="0" w:uiPriority="69" w:unhideWhenUsed="0"/>
-    <w:lsdException w:name="Dark List Accent 5" w:semiHidden="0" w:uiPriority="70" w:unhideWhenUsed="0"/>
-    <w:lsdException w:name="Colorful Shading Accent 5" w:semiHidden="0" w:uiPriority="71" w:unhideWhenUsed="0"/>
-    <w:lsdException w:name="Colorful List Accent 5" w:semiHidden="0" w:uiPriority="72" w:unhideWhenUsed="0"/>
-    <w:lsdException w:name="Colorful Grid Accent 5" w:semiHidden="0" w:uiPriority="73" w:unhideWhenUsed="0"/>
-    <w:lsdException w:name="Light Shading Accent 6" w:semiHidden="0" w:uiPriority="60" w:unhideWhenUsed="0"/>
-    <w:lsdException w:name="Light List Accent 6" w:semiHidden="0" w:uiPriority="61" w:unhideWhenUsed="0"/>
-    <w:lsdException w:name="Light Grid Accent 6" w:semiHidden="0" w:uiPriority="62" w:unhideWhenUsed="0"/>
-    <w:lsdException w:name="Medium Shading 1 Accent 6" w:semiHidden="0" w:uiPriority="63" w:unhideWhenUsed="0"/>
-    <w:lsdException w:name="Medium Shading 2 Accent 6" w:semiHidden="0" w:uiPriority="64" w:unhideWhenUsed="0"/>
-    <w:lsdException w:name="Medium List 1 Accent 6" w:semiHidden="0" w:uiPriority="65" w:unhideWhenUsed="0"/>
-    <w:lsdException w:name="Medium List 2 Accent 6" w:semiHidden="0" w:uiPriority="66" w:unhideWhenUsed="0"/>
-    <w:lsdException w:name="Medium Grid 1 Accent 6" w:semiHidden="0" w:uiPriority="67" w:unhideWhenUsed="0"/>
-    <w:lsdException w:name="Medium Grid 2 Accent 6" w:semiHidden="0" w:uiPriority="68" w:unhideWhenUsed="0"/>
-    <w:lsdException w:name="Medium Grid 3 Accent 6" w:semiHidden="0" w:uiPriority="69" w:unhideWhenUsed="0"/>
-    <w:lsdException w:name="Dark List Accent 6" w:semiHidden="0" w:uiPriority="70" w:unhideWhenUsed="0"/>
-    <w:lsdException w:name="Colorful Shading Accent 6" w:semiHidden="0" w:uiPriority="71" w:unhideWhenUsed="0"/>
-    <w:lsdException w:name="Colorful List Accent 6" w:semiHidden="0" w:uiPriority="72" w:unhideWhenUsed="0"/>
-    <w:lsdException w:name="Colorful Grid Accent 6" w:semiHidden="0" w:uiPriority="73" w:unhideWhenUsed="0"/>
-    <w:lsdException w:name="Subtle Emphasis" w:semiHidden="0" w:uiPriority="19" w:unhideWhenUsed="0" w:qFormat="1"/>
-    <w:lsdException w:name="Intense Emphasis" w:semiHidden="0" w:uiPriority="21" w:unhideWhenUsed="0" w:qFormat="1"/>
-    <w:lsdException w:name="Subtle Reference" w:semiHidden="0" w:uiPriority="31" w:unhideWhenUsed="0" w:qFormat="1"/>
-    <w:lsdException w:name="Intense Reference" w:semiHidden="0" w:uiPriority="32" w:unhideWhenUsed="0" w:qFormat="1"/>
-    <w:lsdException w:name="Book Title" w:semiHidden="0" w:uiPriority="33" w:unhideWhenUsed="0" w:qFormat="1"/>
-    <w:lsdException w:name="Bibliography" w:uiPriority="37"/>
-    <w:lsdException w:name="TOC Heading" w:uiPriority="39" w:qFormat="1"/>
-  </w:latentStyles>
-  <w:style w:type="paragraph" w:default="1" w:styleId="Normal">
-    <w:name w:val="Normal"/>
-    <w:qFormat/>
-  </w:style>
-  <w:style w:type="paragraph" w:styleId="Heading1">
-    <w:name w:val="heading 1"/>
-    <w:basedOn w:val="Normal"/>
-    <w:next w:val="Normal"/>
-    <w:link w:val="Heading1Char"/>
-    <w:uiPriority w:val="9"/>
-    <w:qFormat/>
-    <w:rsid w:val="005707AB"/>
-    <w:pPr>
-      <w:keepNext/>
-      <w:keepLines/>
-      <w:spacing w:before="480" w:after="0"/>
-      <w:outlineLvl w:val="0"/>
-    </w:pPr>
-    <w:rPr>
-      <w:rFonts w:asciiTheme="majorHAnsi" w:eastAsiaTheme="majorEastAsia" w:hAnsiTheme="majorHAnsi" w:cstheme="majorBidi"/>
-      <w:b/>
-      <w:bCs/>
-      <w:color w:val="365F91" w:themeColor="accent1" w:themeShade="BF"/>
-      <w:sz w:val="28"/>
-      <w:szCs w:val="28"/>
-    </w:rPr>
-  </w:style>
-  <w:style w:type="paragraph" w:styleId="Heading2">
-    <w:name w:val="heading 2"/>
-    <w:basedOn w:val="Normal"/>
-    <w:next w:val="Normal"/>
-    <w:link w:val="Heading2Char"/>
-    <w:uiPriority w:val="9"/>
-    <w:unhideWhenUsed/>
-    <w:qFormat/>
-    <w:rsid w:val="005707AB"/>
-    <w:pPr>
-      <w:keepNext/>
-      <w:keepLines/>
-      <w:spacing w:before="200" w:after="0"/>
-      <w:outlineLvl w:val="1"/>
-    </w:pPr>
-    <w:rPr>
-      <w:rFonts w:asciiTheme="majorHAnsi" w:eastAsiaTheme="majorEastAsia" w:hAnsiTheme="majorHAnsi" w:cstheme="majorBidi"/>
-      <w:b/>
-      <w:bCs/>
-      <w:color w:val="4F81BD" w:themeColor="accent1"/>
-      <w:sz w:val="26"/>
-      <w:szCs w:val="26"/>
-    </w:rPr>
-  </w:style>
-  <w:style w:type="paragraph" w:styleId="Heading3">
-    <w:name w:val="heading 3"/>
-    <w:basedOn w:val="Normal"/>
-    <w:next w:val="Normal"/>
-    <w:link w:val="Heading3Char"/>
-    <w:uiPriority w:val="9"/>
-    <w:unhideWhenUsed/>
-    <w:qFormat/>
-    <w:rsid w:val="008E3B06"/>
-    <w:pPr>
-      <w:keepNext/>
-      <w:keepLines/>
-      <w:spacing w:before="200" w:after="0"/>
-      <w:outlineLvl w:val="2"/>
-    </w:pPr>
-    <w:rPr>
-      <w:rFonts w:asciiTheme="majorHAnsi" w:eastAsiaTheme="majorEastAsia" w:hAnsiTheme="majorHAnsi" w:cstheme="majorBidi"/>
-      <w:b/>
-      <w:bCs/>
-      <w:color w:val="4F81BD" w:themeColor="accent1"/>
-    </w:rPr>
-  </w:style>
-  <w:style w:type="paragraph" w:styleId="Heading4">
-    <w:name w:val="heading 4"/>
-    <w:basedOn w:val="Normal"/>
-    <w:next w:val="Normal"/>
-    <w:link w:val="Heading4Char"/>
-    <w:uiPriority w:val="9"/>
-    <w:unhideWhenUsed/>
-    <w:qFormat/>
-    <w:rsid w:val="00A02EB4"/>
-    <w:pPr>
-      <w:keepNext/>
-      <w:keepLines/>
-      <w:spacing w:before="200" w:after="0"/>
-      <w:outlineLvl w:val="3"/>
-    </w:pPr>
-    <w:rPr>
-      <w:rFonts w:asciiTheme="majorHAnsi" w:eastAsiaTheme="majorEastAsia" w:hAnsiTheme="majorHAnsi" w:cstheme="majorBidi"/>
-      <w:b/>
-      <w:bCs/>
-      <w:i/>
-      <w:iCs/>
-      <w:color w:val="4F81BD" w:themeColor="accent1"/>
-    </w:rPr>
-  </w:style>
-  <w:style w:type="paragraph" w:styleId="Heading5">
-    <w:name w:val="heading 5"/>
-    <w:basedOn w:val="Normal"/>
-    <w:next w:val="Normal"/>
-    <w:link w:val="Heading5Char"/>
-    <w:uiPriority w:val="9"/>
-    <w:unhideWhenUsed/>
-    <w:qFormat/>
-    <w:rsid w:val="00A02EB4"/>
-    <w:pPr>
-      <w:keepNext/>
-      <w:keepLines/>
-      <w:spacing w:before="200" w:after="0"/>
-      <w:outlineLvl w:val="4"/>
-    </w:pPr>
-    <w:rPr>
-      <w:rFonts w:asciiTheme="majorHAnsi" w:eastAsiaTheme="majorEastAsia" w:hAnsiTheme="majorHAnsi" w:cstheme="majorBidi"/>
-      <w:color w:val="243F60" w:themeColor="accent1" w:themeShade="7F"/>
-    </w:rPr>
-  </w:style>
-  <w:style w:type="character" w:default="1" w:styleId="DefaultParagraphFont">
-    <w:name w:val="Default Paragraph Font"/>
-    <w:uiPriority w:val="1"/>
-    <w:unhideWhenUsed/>
-  </w:style>
-  <w:style w:type="table" w:default="1" w:styleId="TableNormal">
-    <w:name w:val="Normal Table"/>
-    <w:uiPriority w:val="99"/>
-    <w:semiHidden/>
-    <w:unhideWhenUsed/>
-    <w:tblPr>
-      <w:tblInd w:w="0" w:type="dxa"/>
-      <w:tblCellMar>
-        <w:top w:w="0" w:type="dxa"/>
-        <w:left w:w="108" w:type="dxa"/>
-        <w:bottom w:w="0" w:type="dxa"/>
-        <w:right w:w="108" w:type="dxa"/>
-      </w:tblCellMar>
-    </w:tblPr>
-  </w:style>
-  <w:style w:type="numbering" w:default="1" w:styleId="NoList">
-    <w:name w:val="No List"/>
-    <w:uiPriority w:val="99"/>
-    <w:semiHidden/>
-    <w:unhideWhenUsed/>
-  </w:style>
-  <w:style w:type="paragraph" w:styleId="ListParagraph">
-    <w:name w:val="List Paragraph"/>
-    <w:basedOn w:val="Normal"/>
-    <w:uiPriority w:val="34"/>
-    <w:qFormat/>
-    <w:rsid w:val="00B02CFD"/>
-    <w:pPr>
-      <w:ind w:left="720"/>
-      <w:contextualSpacing/>
-    </w:pPr>
-  </w:style>
-  <w:style w:type="character" w:customStyle="1" w:styleId="Heading1Char">
-    <w:name w:val="Heading 1 Char"/>
-    <w:basedOn w:val="DefaultParagraphFont"/>
-    <w:link w:val="Heading1"/>
-    <w:uiPriority w:val="9"/>
-    <w:rsid w:val="005707AB"/>
-    <w:rPr>
-      <w:rFonts w:asciiTheme="majorHAnsi" w:eastAsiaTheme="majorEastAsia" w:hAnsiTheme="majorHAnsi" w:cstheme="majorBidi"/>
-      <w:b/>
-      <w:bCs/>
-      <w:color w:val="365F91" w:themeColor="accent1" w:themeShade="BF"/>
-      <w:sz w:val="28"/>
-      <w:szCs w:val="28"/>
-    </w:rPr>
-  </w:style>
-  <w:style w:type="paragraph" w:styleId="TOCHeading">
-    <w:name w:val="TOC Heading"/>
-    <w:basedOn w:val="Heading1"/>
-    <w:next w:val="Normal"/>
-    <w:uiPriority w:val="39"/>
-    <w:unhideWhenUsed/>
-    <w:qFormat/>
-    <w:rsid w:val="005707AB"/>
-    <w:pPr>
-      <w:outlineLvl w:val="9"/>
-    </w:pPr>
-    <w:rPr>
-      <w:lang w:eastAsia="ja-JP"/>
-    </w:rPr>
-  </w:style>
-  <w:style w:type="paragraph" w:styleId="BalloonText">
-    <w:name w:val="Balloon Text"/>
-    <w:basedOn w:val="Normal"/>
-    <w:link w:val="BalloonTextChar"/>
-    <w:uiPriority w:val="99"/>
-    <w:semiHidden/>
-    <w:unhideWhenUsed/>
-    <w:rsid w:val="005707AB"/>
-    <w:pPr>
-      <w:spacing w:after="0" w:line="240" w:lineRule="auto"/>
-    </w:pPr>
-    <w:rPr>
-      <w:rFonts w:ascii="Tahoma" w:hAnsi="Tahoma" w:cs="Tahoma"/>
-      <w:sz w:val="16"/>
-      <w:szCs w:val="16"/>
-    </w:rPr>
-  </w:style>
-  <w:style w:type="character" w:customStyle="1" w:styleId="BalloonTextChar">
-    <w:name w:val="Balloon Text Char"/>
-    <w:basedOn w:val="DefaultParagraphFont"/>
-    <w:link w:val="BalloonText"/>
-    <w:uiPriority w:val="99"/>
-    <w:semiHidden/>
-    <w:rsid w:val="005707AB"/>
-    <w:rPr>
-      <w:rFonts w:ascii="Tahoma" w:hAnsi="Tahoma" w:cs="Tahoma"/>
-      <w:sz w:val="16"/>
-      <w:szCs w:val="16"/>
-    </w:rPr>
-  </w:style>
-  <w:style w:type="paragraph" w:styleId="Title">
-    <w:name w:val="Title"/>
-    <w:basedOn w:val="Normal"/>
-    <w:next w:val="Normal"/>
-    <w:link w:val="TitleChar"/>
-    <w:uiPriority w:val="10"/>
-    <w:qFormat/>
-    <w:rsid w:val="005707AB"/>
-    <w:pPr>
-      <w:pBdr>
-        <w:bottom w:val="single" w:sz="8" w:space="4" w:color="4F81BD" w:themeColor="accent1"/>
-      </w:pBdr>
-      <w:spacing w:after="300" w:line="240" w:lineRule="auto"/>
-      <w:contextualSpacing/>
-    </w:pPr>
-    <w:rPr>
-      <w:rFonts w:asciiTheme="majorHAnsi" w:eastAsiaTheme="majorEastAsia" w:hAnsiTheme="majorHAnsi" w:cstheme="majorBidi"/>
-      <w:color w:val="17365D" w:themeColor="text2" w:themeShade="BF"/>
-      <w:spacing w:val="5"/>
-      <w:kern w:val="28"/>
-      <w:sz w:val="52"/>
-      <w:szCs w:val="52"/>
-    </w:rPr>
-  </w:style>
-  <w:style w:type="character" w:customStyle="1" w:styleId="TitleChar">
-    <w:name w:val="Title Char"/>
-    <w:basedOn w:val="DefaultParagraphFont"/>
-    <w:link w:val="Title"/>
-    <w:uiPriority w:val="10"/>
-    <w:rsid w:val="005707AB"/>
-    <w:rPr>
-      <w:rFonts w:asciiTheme="majorHAnsi" w:eastAsiaTheme="majorEastAsia" w:hAnsiTheme="majorHAnsi" w:cstheme="majorBidi"/>
-      <w:color w:val="17365D" w:themeColor="text2" w:themeShade="BF"/>
-      <w:spacing w:val="5"/>
-      <w:kern w:val="28"/>
-      <w:sz w:val="52"/>
-      <w:szCs w:val="52"/>
-    </w:rPr>
-  </w:style>
-  <w:style w:type="paragraph" w:styleId="TOC1">
-    <w:name w:val="toc 1"/>
-    <w:basedOn w:val="Normal"/>
-    <w:next w:val="Normal"/>
-    <w:autoRedefine/>
-    <w:uiPriority w:val="39"/>
-    <w:unhideWhenUsed/>
-    <w:rsid w:val="005707AB"/>
-    <w:pPr>
-      <w:spacing w:after="100"/>
-    </w:pPr>
-  </w:style>
-  <w:style w:type="character" w:styleId="Hyperlink">
-    <w:name w:val="Hyperlink"/>
-    <w:basedOn w:val="DefaultParagraphFont"/>
-    <w:uiPriority w:val="99"/>
-    <w:unhideWhenUsed/>
-    <w:rsid w:val="005707AB"/>
-    <w:rPr>
-      <w:color w:val="0000FF" w:themeColor="hyperlink"/>
-      <w:u w:val="single"/>
-    </w:rPr>
-  </w:style>
-  <w:style w:type="paragraph" w:styleId="TOC2">
-    <w:name w:val="toc 2"/>
-    <w:basedOn w:val="Normal"/>
-    <w:next w:val="Normal"/>
-    <w:autoRedefine/>
-    <w:uiPriority w:val="39"/>
-    <w:unhideWhenUsed/>
-    <w:rsid w:val="005707AB"/>
-    <w:pPr>
-      <w:spacing w:after="100"/>
-      <w:ind w:left="220"/>
-    </w:pPr>
-  </w:style>
-  <w:style w:type="character" w:customStyle="1" w:styleId="Heading2Char">
-    <w:name w:val="Heading 2 Char"/>
-    <w:basedOn w:val="DefaultParagraphFont"/>
-    <w:link w:val="Heading2"/>
-    <w:uiPriority w:val="9"/>
-    <w:rsid w:val="005707AB"/>
-    <w:rPr>
-      <w:rFonts w:asciiTheme="majorHAnsi" w:eastAsiaTheme="majorEastAsia" w:hAnsiTheme="majorHAnsi" w:cstheme="majorBidi"/>
-      <w:b/>
-      <w:bCs/>
-      <w:color w:val="4F81BD" w:themeColor="accent1"/>
-      <w:sz w:val="26"/>
-      <w:szCs w:val="26"/>
-    </w:rPr>
-  </w:style>
-  <w:style w:type="character" w:customStyle="1" w:styleId="Heading3Char">
-    <w:name w:val="Heading 3 Char"/>
-    <w:basedOn w:val="DefaultParagraphFont"/>
-    <w:link w:val="Heading3"/>
-    <w:uiPriority w:val="9"/>
-    <w:rsid w:val="008E3B06"/>
-    <w:rPr>
-      <w:rFonts w:asciiTheme="majorHAnsi" w:eastAsiaTheme="majorEastAsia" w:hAnsiTheme="majorHAnsi" w:cstheme="majorBidi"/>
-      <w:b/>
-      <w:bCs/>
-      <w:color w:val="4F81BD" w:themeColor="accent1"/>
-    </w:rPr>
-  </w:style>
-  <w:style w:type="paragraph" w:styleId="TOC3">
-    <w:name w:val="toc 3"/>
-    <w:basedOn w:val="Normal"/>
-    <w:next w:val="Normal"/>
-    <w:autoRedefine/>
-    <w:uiPriority w:val="39"/>
-    <w:unhideWhenUsed/>
-    <w:rsid w:val="005B3D67"/>
-    <w:pPr>
-      <w:spacing w:after="100"/>
-      <w:ind w:left="440"/>
-    </w:pPr>
-  </w:style>
-  <w:style w:type="character" w:customStyle="1" w:styleId="Heading4Char">
-    <w:name w:val="Heading 4 Char"/>
-    <w:basedOn w:val="DefaultParagraphFont"/>
-    <w:link w:val="Heading4"/>
-    <w:uiPriority w:val="9"/>
-    <w:rsid w:val="00A02EB4"/>
-    <w:rPr>
-      <w:rFonts w:asciiTheme="majorHAnsi" w:eastAsiaTheme="majorEastAsia" w:hAnsiTheme="majorHAnsi" w:cstheme="majorBidi"/>
-      <w:b/>
-      <w:bCs/>
-      <w:i/>
-      <w:iCs/>
-      <w:color w:val="4F81BD" w:themeColor="accent1"/>
-    </w:rPr>
-  </w:style>
-  <w:style w:type="character" w:customStyle="1" w:styleId="Heading5Char">
-    <w:name w:val="Heading 5 Char"/>
-    <w:basedOn w:val="DefaultParagraphFont"/>
-    <w:link w:val="Heading5"/>
-    <w:uiPriority w:val="9"/>
-    <w:rsid w:val="00A02EB4"/>
-    <w:rPr>
-      <w:rFonts w:asciiTheme="majorHAnsi" w:eastAsiaTheme="majorEastAsia" w:hAnsiTheme="majorHAnsi" w:cstheme="majorBidi"/>
-      <w:color w:val="243F60" w:themeColor="accent1" w:themeShade="7F"/>
-    </w:rPr>
-  </w:style>
-  <w:style w:type="paragraph" w:styleId="NormalWeb">
-    <w:name w:val="Normal (Web)"/>
-    <w:basedOn w:val="Normal"/>
-    <w:uiPriority w:val="99"/>
-    <w:semiHidden/>
-    <w:unhideWhenUsed/>
-    <w:rsid w:val="006B5730"/>
-    <w:rPr>
-      <w:rFonts w:ascii="Times New Roman" w:hAnsi="Times New Roman" w:cs="Times New Roman"/>
-      <w:sz w:val="24"/>
-      <w:szCs w:val="24"/>
-    </w:rPr>
-  </w:style>
-</w:styles>
-</file>
-
-<file path=word/stylesWithEffects.xml><?xml version="1.0" encoding="utf-8"?>
-<w:styles xmlns:wpc="http://schemas.microsoft.com/office/word/2010/wordprocessingCanvas" xmlns:mc="http://schemas.openxmlformats.org/markup-compatibility/2006" xmlns:o="urn:schemas-microsoft-com:office:office" xmlns:r="http://schemas.openxmlformats.org/officeDocument/2006/relationships" xmlns:m="http://schemas.openxmlformats.org/officeDocument/2006/math" xmlns:v="urn:schemas-microsoft-com:vml" xmlns:wp14="http://schemas.microsoft.com/office/word/2010/wordprocessingDrawing" xmlns:wp="http://schemas.openxmlformats.org/drawingml/2006/wordprocessingDrawing" xmlns:w10="urn:schemas-microsoft-com:office:word" xmlns:w="http://schemas.openxmlformats.org/wordprocessingml/2006/main" xmlns:w14="http://schemas.microsoft.com/office/word/2010/wordml" xmlns:wpg="http://schemas.microsoft.com/office/word/2010/wordprocessingGroup" xmlns:wpi="http://schemas.microsoft.com/office/word/2010/wordprocessingInk" xmlns:wne="http://schemas.microsoft.com/office/word/2006/wordml" xmlns:wps="http://schemas.microsoft.com/office/word/2010/wordprocessingShape" mc:Ignorable="w14 wp14">
-  <w:docDefaults>
-    <w:rPrDefault>
-      <w:rPr>
-        <w:rFonts w:asciiTheme="minorHAnsi" w:eastAsiaTheme="minorHAnsi" w:hAnsiTheme="minorHAnsi" w:cstheme="minorBidi"/>
-        <w:sz w:val="22"/>
-        <w:szCs w:val="22"/>
-        <w:lang w:val="en-US" w:eastAsia="en-US" w:bidi="ar-SA"/>
-      </w:rPr>
-    </w:rPrDefault>
-    <w:pPrDefault>
-      <w:pPr>
-        <w:spacing w:after="200" w:line="276" w:lineRule="auto"/>
-      </w:pPr>
-    </w:pPrDefault>
-  </w:docDefaults>
-  <w:latentStyles w:defLockedState="0" w:defUIPriority="99" w:defSemiHidden="1" w:defUnhideWhenUsed="1" w:defQFormat="0" w:count="267">
-    <w:lsdException w:name="Normal" w:semiHidden="0" w:uiPriority="0" w:unhideWhenUsed="0" w:qFormat="1"/>
-    <w:lsdException w:name="heading 1" w:semiHidden="0" w:uiPriority="9" w:unhideWhenUsed="0" w:qFormat="1"/>
-    <w:lsdException w:name="heading 2" w:uiPriority="9" w:qFormat="1"/>
-    <w:lsdException w:name="heading 3" w:uiPriority="9" w:qFormat="1"/>
-    <w:lsdException w:name="heading 4" w:uiPriority="9" w:qFormat="1"/>
-    <w:lsdException w:name="heading 5" w:uiPriority="9" w:qFormat="1"/>
-    <w:lsdException w:name="heading 6" w:uiPriority="9" w:qFormat="1"/>
-    <w:lsdException w:name="heading 7" w:uiPriority="9" w:qFormat="1"/>
-    <w:lsdException w:name="heading 8" w:uiPriority="9" w:qFormat="1"/>
-    <w:lsdException w:name="heading 9" w:uiPriority="9" w:qFormat="1"/>
-    <w:lsdException w:name="toc 1" w:uiPriority="39"/>
-    <w:lsdException w:name="toc 2" w:uiPriority="39"/>
-    <w:lsdException w:name="toc 3" w:uiPriority="39"/>
-    <w:lsdException w:name="toc 4" w:uiPriority="39"/>
-    <w:lsdException w:name="toc 5" w:uiPriority="39"/>
-    <w:lsdException w:name="toc 6" w:uiPriority="39"/>
-    <w:lsdException w:name="toc 7" w:uiPriority="39"/>
-    <w:lsdException w:name="toc 8" w:uiPriority="39"/>
-    <w:lsdException w:name="toc 9" w:uiPriority="39"/>
-    <w:lsdException w:name="caption" w:uiPriority="35" w:qFormat="1"/>
-    <w:lsdException w:name="Title" w:semiHidden="0" w:uiPriority="10" w:unhideWhenUsed="0" w:qFormat="1"/>
-    <w:lsdException w:name="Default Paragraph Font" w:uiPriority="1"/>
-    <w:lsdException w:name="Subtitle" w:semiHidden="0" w:uiPriority="11" w:unhideWhenUsed="0" w:qFormat="1"/>
-    <w:lsdException w:name="Strong" w:semiHidden="0" w:uiPriority="22" w:unhideWhenUsed="0" w:qFormat="1"/>
-    <w:lsdException w:name="Emphasis" w:semiHidden="0" w:uiPriority="20" w:unhideWhenUsed="0" w:qFormat="1"/>
-    <w:lsdException w:name="Table Grid" w:semiHidden="0" w:uiPriority="59" w:unhideWhenUsed="0"/>
-    <w:lsdException w:name="Placeholder Text" w:unhideWhenUsed="0"/>
-    <w:lsdException w:name="No Spacing" w:semiHidden="0" w:uiPriority="1" w:unhideWhenUsed="0" w:qFormat="1"/>
-    <w:lsdException w:name="Light Shading" w:semiHidden="0" w:uiPriority="60" w:unhideWhenUsed="0"/>
-    <w:lsdException w:name="Light List" w:semiHidden="0" w:uiPriority="61" w:unhideWhenUsed="0"/>
-    <w:lsdException w:name="Light Grid" w:semiHidden="0" w:uiPriority="62" w:unhideWhenUsed="0"/>
-    <w:lsdException w:name="Medium Shading 1" w:semiHidden="0" w:uiPriority="63" w:unhideWhenUsed="0"/>
-    <w:lsdException w:name="Medium Shading 2" w:semiHidden="0" w:uiPriority="64" w:unhideWhenUsed="0"/>
-    <w:lsdException w:name="Medium List 1" w:semiHidden="0" w:uiPriority="65" w:unhideWhenUsed="0"/>
-    <w:lsdException w:name="Medium List 2" w:semiHidden="0" w:uiPriority="66" w:unhideWhenUsed="0"/>
-    <w:lsdException w:name="Medium Grid 1" w:semiHidden="0" w:uiPriority="67" w:unhideWhenUsed="0"/>
-    <w:lsdException w:name="Medium Grid 2" w:semiHidden="0" w:uiPriority="68" w:unhideWhenUsed="0"/>
-    <w:lsdException w:name="Medium Grid 3" w:semiHidden="0" w:uiPriority="69" w:unhideWhenUsed="0"/>
-    <w:lsdException w:name="Dark List" w:semiHidden="0" w:uiPriority="70" w:unhideWhenUsed="0"/>
-    <w:lsdException w:name="Colorful Shading" w:semiHidden="0" w:uiPriority="71" w:unhideWhenUsed="0"/>
-    <w:lsdException w:name="Colorful List" w:semiHidden="0" w:uiPriority="72" w:unhideWhenUsed="0"/>
-    <w:lsdException w:name="Colorful Grid" w:semiHidden="0" w:uiPriority="73" w:unhideWhenUsed="0"/>
-    <w:lsdException w:name="Light Shading Accent 1" w:semiHidden="0" w:uiPriority="60" w:unhideWhenUsed="0"/>
-    <w:lsdException w:name="Light List Accent 1" w:semiHidden="0" w:uiPriority="61" w:unhideWhenUsed="0"/>
-    <w:lsdException w:name="Light Grid Accent 1" w:semiHidden="0" w:uiPriority="62" w:unhideWhenUsed="0"/>
-    <w:lsdException w:name="Medium Shading 1 Accent 1" w:semiHidden="0" w:uiPriority="63" w:unhideWhenUsed="0"/>
-    <w:lsdException w:name="Medium Shading 2 Accent 1" w:semiHidden="0" w:uiPriority="64" w:unhideWhenUsed="0"/>
-    <w:lsdException w:name="Medium List 1 Accent 1" w:semiHidden="0" w:uiPriority="65" w:unhideWhenUsed="0"/>
-    <w:lsdException w:name="Revision" w:unhideWhenUsed="0"/>
-    <w:lsdException w:name="List Paragraph" w:semiHidden="0" w:uiPriority="34" w:unhideWhenUsed="0" w:qFormat="1"/>
-    <w:lsdException w:name="Quote" w:semiHidden="0" w:uiPriority="29" w:unhideWhenUsed="0" w:qFormat="1"/>
-    <w:lsdException w:name="Intense Quote" w:semiHidden="0" w:uiPriority="30" w:unhideWhenUsed="0" w:qFormat="1"/>
-    <w:lsdException w:name="Medium List 2 Accent 1" w:semiHidden="0" w:uiPriority="66" w:unhideWhenUsed="0"/>
-    <w:lsdException w:name="Medium Grid 1 Accent 1" w:semiHidden="0" w:uiPriority="67" w:unhideWhenUsed="0"/>
-    <w:lsdException w:name="Medium Grid 2 Accent 1" w:semiHidden="0" w:uiPriority="68" w:unhideWhenUsed="0"/>
-    <w:lsdException w:name="Medium Grid 3 Accent 1" w:semiHidden="0" w:uiPriority="69" w:unhideWhenUsed="0"/>
-    <w:lsdException w:name="Dark List Accent 1" w:semiHidden="0" w:uiPriority="70" w:unhideWhenUsed="0"/>
-    <w:lsdException w:name="Colorful Shading Accent 1" w:semiHidden="0" w:uiPriority="71" w:unhideWhenUsed="0"/>
-    <w:lsdException w:name="Colorful List Accent 1" w:semiHidden="0" w:uiPriority="72" w:unhideWhenUsed="0"/>
-    <w:lsdException w:name="Colorful Grid Accent 1" w:semiHidden="0" w:uiPriority="73" w:unhideWhenUsed="0"/>
-    <w:lsdException w:name="Light Shading Accent 2" w:semiHidden="0" w:uiPriority="60" w:unhideWhenUsed="0"/>
-    <w:lsdException w:name="Light List Accent 2" w:semiHidden="0" w:uiPriority="61" w:unhideWhenUsed="0"/>
-    <w:lsdException w:name="Light Grid Accent 2" w:semiHidden="0" w:uiPriority="62" w:unhideWhenUsed="0"/>
-    <w:lsdException w:name="Medium Shading 1 Accent 2" w:semiHidden="0" w:uiPriority="63" w:unhideWhenUsed="0"/>
-    <w:lsdException w:name="Medium Shading 2 Accent 2" w:semiHidden="0" w:uiPriority="64" w:unhideWhenUsed="0"/>
-    <w:lsdException w:name="Medium List 1 Accent 2" w:semiHidden="0" w:uiPriority="65" w:unhideWhenUsed="0"/>
-    <w:lsdException w:name="Medium List 2 Accent 2" w:semiHidden="0" w:uiPriority="66" w:unhideWhenUsed="0"/>
-    <w:lsdException w:name="Medium Grid 1 Accent 2" w:semiHidden="0" w:uiPriority="67" w:unhideWhenUsed="0"/>
-    <w:lsdException w:name="Medium Grid 2 Accent 2" w:semiHidden="0" w:uiPriority="68" w:unhideWhenUsed="0"/>
-    <w:lsdException w:name="Medium Grid 3 Accent 2" w:semiHidden="0" w:uiPriority="69" w:unhideWhenUsed="0"/>
-    <w:lsdException w:name="Dark List Accent 2" w:semiHidden="0" w:uiPriority="70" w:unhideWhenUsed="0"/>
-    <w:lsdException w:name="Colorful Shading Accent 2" w:semiHidden="0" w:uiPriority="71" w:unhideWhenUsed="0"/>
-    <w:lsdException w:name="Colorful List Accent 2" w:semiHidden="0" w:uiPriority="72" w:unhideWhenUsed="0"/>
-    <w:lsdException w:name="Colorful Grid Accent 2" w:semiHidden="0" w:uiPriority="73" w:unhideWhenUsed="0"/>
-    <w:lsdException w:name="Light Shading Accent 3" w:semiHidden="0" w:uiPriority="60" w:unhideWhenUsed="0"/>
-    <w:lsdException w:name="Light List Accent 3" w:semiHidden="0" w:uiPriority="61" w:unhideWhenUsed="0"/>
-    <w:lsdException w:name="Light Grid Accent 3" w:semiHidden="0" w:uiPriority="62" w:unhideWhenUsed="0"/>
-    <w:lsdException w:name="Medium Shading 1 Accent 3" w:semiHidden="0" w:uiPriority="63" w:unhideWhenUsed="0"/>
-    <w:lsdException w:name="Medium Shading 2 Accent 3" w:semiHidden="0" w:uiPriority="64" w:unhideWhenUsed="0"/>
-    <w:lsdException w:name="Medium List 1 Accent 3" w:semiHidden="0" w:uiPriority="65" w:unhideWhenUsed="0"/>
-    <w:lsdException w:name="Medium List 2 Accent 3" w:semiHidden="0" w:uiPriority="66" w:unhideWhenUsed="0"/>
-    <w:lsdException w:name="Medium Grid 1 Accent 3" w:semiHidden="0" w:uiPriority="67" w:unhideWhenUsed="0"/>
-    <w:lsdException w:name="Medium Grid 2 Accent 3" w:semiHidden="0" w:uiPriority="68" w:unhideWhenUsed="0"/>
-    <w:lsdException w:name="Medium Grid 3 Accent 3" w:semiHidden="0" w:uiPriority="69" w:unhideWhenUsed="0"/>
-    <w:lsdException w:name="Dark List Accent 3" w:semiHidden="0" w:uiPriority="70" w:unhideWhenUsed="0"/>
-    <w:lsdException w:name="Colorful Shading Accent 3" w:semiHidden="0" w:uiPriority="71" w:unhideWhenUsed="0"/>
-    <w:lsdException w:name="Colorful List Accent 3" w:semiHidden="0" w:uiPriority="72" w:unhideWhenUsed="0"/>
-    <w:lsdException w:name="Colorful Grid Accent 3" w:semiHidden="0" w:uiPriority="73" w:unhideWhenUsed="0"/>
-    <w:lsdException w:name="Light Shading Accent 4" w:semiHidden="0" w:uiPriority="60" w:unhideWhenUsed="0"/>
-    <w:lsdException w:name="Light List Accent 4" w:semiHidden="0" w:uiPriority="61" w:unhideWhenUsed="0"/>
-    <w:lsdException w:name="Light Grid Accent 4" w:semiHidden="0" w:uiPriority="62" w:unhideWhenUsed="0"/>
-    <w:lsdException w:name="Medium Shading 1 Accent 4" w:semiHidden="0" w:uiPriority="63" w:unhideWhenUsed="0"/>
-    <w:lsdException w:name="Medium Shading 2 Accent 4" w:semiHidden="0" w:uiPriority="64" w:unhideWhenUsed="0"/>
-    <w:lsdException w:name="Medium List 1 Accent 4" w:semiHidden="0" w:uiPriority="65" w:unhideWhenUsed="0"/>
-    <w:lsdException w:name="Medium List 2 Accent 4" w:semiHidden="0" w:uiPriority="66" w:unhideWhenUsed="0"/>
-    <w:lsdException w:name="Medium Grid 1 Accent 4" w:semiHidden="0" w:uiPriority="67" w:unhideWhenUsed="0"/>
-    <w:lsdException w:name="Medium Grid 2 Accent 4" w:semiHidden="0" w:uiPriority="68" w:unhideWhenUsed="0"/>
-    <w:lsdException w:name="Medium Grid 3 Accent 4" w:semiHidden="0" w:uiPriority="69" w:unhideWhenUsed="0"/>
-    <w:lsdException w:name="Dark List Accent 4" w:semiHidden="0" w:uiPriority="70" w:unhideWhenUsed="0"/>
-    <w:lsdException w:name="Colorful Shading Accent 4" w:semiHidden="0" w:uiPriority="71" w:unhideWhenUsed="0"/>
-    <w:lsdException w:name="Colorful List Accent 4" w:semiHidden="0" w:uiPriority="72" w:unhideWhenUsed="0"/>
-    <w:lsdException w:name="Colorful Grid Accent 4" w:semiHidden="0" w:uiPriority="73" w:unhideWhenUsed="0"/>
-    <w:lsdException w:name="Light Shading Accent 5" w:semiHidden="0" w:uiPriority="60" w:unhideWhenUsed="0"/>
-    <w:lsdException w:name="Light List Accent 5" w:semiHidden="0" w:uiPriority="61" w:unhideWhenUsed="0"/>
-    <w:lsdException w:name="Light Grid Accent 5" w:semiHidden="0" w:uiPriority="62" w:unhideWhenUsed="0"/>
-    <w:lsdException w:name="Medium Shading 1 Accent 5" w:semiHidden="0" w:uiPriority="63" w:unhideWhenUsed="0"/>
-    <w:lsdException w:name="Medium Shading 2 Accent 5" w:semiHidden="0" w:uiPriority="64" w:unhideWhenUsed="0"/>
-    <w:lsdException w:name="Medium List 1 Accent 5" w:semiHidden="0" w:uiPriority="65" w:unhideWhenUsed="0"/>
-    <w:lsdException w:name="Medium List 2 Accent 5" w:semiHidden="0" w:uiPriority="66" w:unhideWhenUsed="0"/>
-    <w:lsdException w:name="Medium Grid 1 Accent 5" w:semiHidden="0" w:uiPriority="67" w:unhideWhenUsed="0"/>
-    <w:lsdException w:name="Medium Grid 2 Accent 5" w:semiHidden="0" w:uiPriority="68" w:unhideWhenUsed="0"/>
-    <w:lsdException w:name="Medium Grid 3 Accent 5" w:semiHidden="0" w:uiPriority="69" w:unhideWhenUsed="0"/>
-    <w:lsdException w:name="Dark List Accent 5" w:semiHidden="0" w:uiPriority="70" w:unhideWhenUsed="0"/>
-    <w:lsdException w:name="Colorful Shading Accent 5" w:semiHidden="0" w:uiPriority="71" w:unhideWhenUsed="0"/>
-    <w:lsdException w:name="Colorful List Accent 5" w:semiHidden="0" w:uiPriority="72" w:unhideWhenUsed="0"/>
-    <w:lsdException w:name="Colorful Grid Accent 5" w:semiHidden="0" w:uiPriority="73" w:unhideWhenUsed="0"/>
-    <w:lsdException w:name="Light Shading Accent 6" w:semiHidden="0" w:uiPriority="60" w:unhideWhenUsed="0"/>
-    <w:lsdException w:name="Light List Accent 6" w:semiHidden="0" w:uiPriority="61" w:unhideWhenUsed="0"/>
-    <w:lsdException w:name="Light Grid Accent 6" w:semiHidden="0" w:uiPriority="62" w:unhideWhenUsed="0"/>
-    <w:lsdException w:name="Medium Shading 1 Accent 6" w:semiHidden="0" w:uiPriority="63" w:unhideWhenUsed="0"/>
-    <w:lsdException w:name="Medium Shading 2 Accent 6" w:semiHidden="0" w:uiPriority="64" w:unhideWhenUsed="0"/>
-    <w:lsdException w:name="Medium List 1 Accent 6" w:semiHidden="0" w:uiPriority="65" w:unhideWhenUsed="0"/>
-    <w:lsdException w:name="Medium List 2 Accent 6" w:semiHidden="0" w:uiPriority="66" w:unhideWhenUsed="0"/>
-    <w:lsdException w:name="Medium Grid 1 Accent 6" w:semiHidden="0" w:uiPriority="67" w:unhideWhenUsed="0"/>
-    <w:lsdException w:name="Medium Grid 2 Accent 6" w:semiHidden="0" w:uiPriority="68" w:unhideWhenUsed="0"/>
-    <w:lsdException w:name="Medium Grid 3 Accent 6" w:semiHidden="0" w:uiPriority="69" w:unhideWhenUsed="0"/>
-    <w:lsdException w:name="Dark List Accent 6" w:semiHidden="0" w:uiPriority="70" w:unhideWhenUsed="0"/>
-    <w:lsdException w:name="Colorful Shading Accent 6" w:semiHidden="0" w:uiPriority="71" w:unhideWhenUsed="0"/>
-    <w:lsdException w:name="Colorful List Accent 6" w:semiHidden="0" w:uiPriority="72" w:unhideWhenUsed="0"/>
-    <w:lsdException w:name="Colorful Grid Accent 6" w:semiHidden="0" w:uiPriority="73" w:unhideWhenUsed="0"/>
-    <w:lsdException w:name="Subtle Emphasis" w:semiHidden="0" w:uiPriority="19" w:unhideWhenUsed="0" w:qFormat="1"/>
-    <w:lsdException w:name="Intense Emphasis" w:semiHidden="0" w:uiPriority="21" w:unhideWhenUsed="0" w:qFormat="1"/>
-    <w:lsdException w:name="Subtle Reference" w:semiHidden="0" w:uiPriority="31" w:unhideWhenUsed="0" w:qFormat="1"/>
-    <w:lsdException w:name="Intense Reference" w:semiHidden="0" w:uiPriority="32" w:unhideWhenUsed="0" w:qFormat="1"/>
-    <w:lsdException w:name="Book Title" w:semiHidden="0" w:uiPriority="33" w:unhideWhenUsed="0" w:qFormat="1"/>
-    <w:lsdException w:name="Bibliography" w:uiPriority="37"/>
-    <w:lsdException w:name="TOC Heading" w:uiPriority="39" w:qFormat="1"/>
+  <w:latentStyles w:defLockedState="0" w:defUIPriority="99" w:defSemiHidden="0" w:defUnhideWhenUsed="0" w:defQFormat="0" w:count="371">
+    <w:lsdException w:name="Normal" w:uiPriority="0" w:qFormat="1"/>
+    <w:lsdException w:name="heading 1" w:uiPriority="9" w:qFormat="1"/>
+    <w:lsdException w:name="heading 2" w:semiHidden="1" w:uiPriority="9" w:unhideWhenUsed="1" w:qFormat="1"/>
+    <w:lsdException w:name="heading 3" w:semiHidden="1" w:uiPriority="9" w:unhideWhenUsed="1" w:qFormat="1"/>
+    <w:lsdException w:name="heading 4" w:semiHidden="1" w:uiPriority="9" w:unhideWhenUsed="1" w:qFormat="1"/>
+    <w:lsdException w:name="heading 5" w:semiHidden="1" w:uiPriority="9" w:unhideWhenUsed="1" w:qFormat="1"/>
+    <w:lsdException w:name="heading 6" w:semiHidden="1" w:uiPriority="9" w:unhideWhenUsed="1" w:qFormat="1"/>
+    <w:lsdException w:name="heading 7" w:semiHidden="1" w:uiPriority="9" w:unhideWhenUsed="1" w:qFormat="1"/>
+    <w:lsdException w:name="heading 8" w:semiHidden="1" w:uiPriority="9" w:unhideWhenUsed="1" w:qFormat="1"/>
+    <w:lsdException w:name="heading 9" w:semiHidden="1" w:uiPriority="9" w:unhideWhenUsed="1" w:qFormat="1"/>
+    <w:lsdException w:name="index 1" w:semiHidden="1" w:unhideWhenUsed="1"/>
+    <w:lsdException w:name="index 2" w:semiHidden="1" w:unhideWhenUsed="1"/>
+    <w:lsdException w:name="index 3" w:semiHidden="1" w:unhideWhenUsed="1"/>
+    <w:lsdException w:name="index 4" w:semiHidden="1" w:unhideWhenUsed="1"/>
+    <w:lsdException w:name="index 5" w:semiHidden="1" w:unhideWhenUsed="1"/>
+    <w:lsdException w:name="index 6" w:semiHidden="1" w:unhideWhenUsed="1"/>
+    <w:lsdException w:name="index 7" w:semiHidden="1" w:unhideWhenUsed="1"/>
+    <w:lsdException w:name="index 8" w:semiHidden="1" w:unhideWhenUsed="1"/>
+    <w:lsdException w:name="index 9" w:semiHidden="1" w:unhideWhenUsed="1"/>
+    <w:lsdException w:name="toc 1" w:semiHidden="1" w:uiPriority="39" w:unhideWhenUsed="1"/>
+    <w:lsdException w:name="toc 2" w:semiHidden="1" w:uiPriority="39" w:unhideWhenUsed="1"/>
+    <w:lsdException w:name="toc 3" w:semiHidden="1" w:uiPriority="39" w:unhideWhenUsed="1"/>
+    <w:lsdException w:name="toc 4" w:semiHidden="1" w:uiPriority="39" w:unhideWhenUsed="1"/>
+    <w:lsdException w:name="toc 5" w:semiHidden="1" w:uiPriority="39" w:unhideWhenUsed="1"/>
+    <w:lsdException w:name="toc 6" w:semiHidden="1" w:uiPriority="39" w:unhideWhenUsed="1"/>
+    <w:lsdException w:name="toc 7" w:semiHidden="1" w:uiPriority="39" w:unhideWhenUsed="1"/>
+    <w:lsdException w:name="toc 8" w:semiHidden="1" w:uiPriority="39" w:unhideWhenUsed="1"/>
+    <w:lsdException w:name="toc 9" w:semiHidden="1" w:uiPriority="39" w:unhideWhenUsed="1"/>
+    <w:lsdException w:name="Normal Indent" w:semiHidden="1" w:unhideWhenUsed="1"/>
+    <w:lsdException w:name="footnote text" w:semiHidden="1" w:unhideWhenUsed="1"/>
+    <w:lsdException w:name="annotation text" w:semiHidden="1" w:unhideWhenUsed="1"/>
+    <w:lsdException w:name="header" w:semiHidden="1" w:unhideWhenUsed="1"/>
+    <w:lsdException w:name="footer" w:semiHidden="1" w:unhideWhenUsed="1"/>
+    <w:lsdException w:name="index heading" w:semiHidden="1" w:unhideWhenUsed="1"/>
+    <w:lsdException w:name="caption" w:semiHidden="1" w:uiPriority="35" w:unhideWhenUsed="1" w:qFormat="1"/>
+    <w:lsdException w:name="table of figures" w:semiHidden="1" w:unhideWhenUsed="1"/>
+    <w:lsdException w:name="envelope address" w:semiHidden="1" w:unhideWhenUsed="1"/>
+    <w:lsdException w:name="envelope return" w:semiHidden="1" w:unhideWhenUsed="1"/>
+    <w:lsdException w:name="footnote reference" w:semiHidden="1" w:unhideWhenUsed="1"/>
+    <w:lsdException w:name="annotation reference" w:semiHidden="1" w:unhideWhenUsed="1"/>
+    <w:lsdException w:name="line number" w:semiHidden="1" w:unhideWhenUsed="1"/>
+    <w:lsdException w:name="page number" w:semiHidden="1" w:unhideWhenUsed="1"/>
+    <w:lsdException w:name="endnote reference" w:semiHidden="1" w:unhideWhenUsed="1"/>
+    <w:lsdException w:name="endnote text" w:semiHidden="1" w:unhideWhenUsed="1"/>
+    <w:lsdException w:name="table of authorities" w:semiHidden="1" w:unhideWhenUsed="1"/>
+    <w:lsdException w:name="macro" w:semiHidden="1" w:unhideWhenUsed="1"/>
+    <w:lsdException w:name="toa heading" w:semiHidden="1" w:unhideWhenUsed="1"/>
+    <w:lsdException w:name="List" w:semiHidden="1" w:unhideWhenUsed="1"/>
+    <w:lsdException w:name="List Bullet" w:semiHidden="1" w:unhideWhenUsed="1"/>
+    <w:lsdException w:name="List Number" w:semiHidden="1" w:unhideWhenUsed="1"/>
+    <w:lsdException w:name="List 2" w:semiHidden="1" w:unhideWhenUsed="1"/>
+    <w:lsdException w:name="List 3" w:semiHidden="1" w:unhideWhenUsed="1"/>
+    <w:lsdException w:name="List 4" w:semiHidden="1" w:unhideWhenUsed="1"/>
+    <w:lsdException w:name="List 5" w:semiHidden="1" w:unhideWhenUsed="1"/>
+    <w:lsdException w:name="List Bullet 2" w:semiHidden="1" w:unhideWhenUsed="1"/>
+    <w:lsdException w:name="List Bullet 3" w:semiHidden="1" w:unhideWhenUsed="1"/>
+    <w:lsdException w:name="List Bullet 4" w:semiHidden="1" w:unhideWhenUsed="1"/>
+    <w:lsdException w:name="List Bullet 5" w:semiHidden="1" w:unhideWhenUsed="1"/>
+    <w:lsdException w:name="List Number 2" w:semiHidden="1" w:unhideWhenUsed="1"/>
+    <w:lsdException w:name="List Number 3" w:semiHidden="1" w:unhideWhenUsed="1"/>
+    <w:lsdException w:name="List Number 4" w:semiHidden="1" w:unhideWhenUsed="1"/>
+    <w:lsdException w:name="List Number 5" w:semiHidden="1" w:unhideWhenUsed="1"/>
+    <w:lsdException w:name="Title" w:uiPriority="10" w:qFormat="1"/>
+    <w:lsdException w:name="Closing" w:semiHidden="1" w:unhideWhenUsed="1"/>
+    <w:lsdException w:name="Signature" w:semiHidden="1" w:unhideWhenUsed="1"/>
+    <w:lsdException w:name="Default Paragraph Font" w:semiHidden="1" w:uiPriority="1" w:unhideWhenUsed="1"/>
+    <w:lsdException w:name="Body Text" w:semiHidden="1" w:unhideWhenUsed="1"/>
+    <w:lsdException w:name="Body Text Indent" w:semiHidden="1" w:unhideWhenUsed="1"/>
+    <w:lsdException w:name="List Continue" w:semiHidden="1" w:unhideWhenUsed="1"/>
+    <w:lsdException w:name="List Continue 2" w:semiHidden="1" w:unhideWhenUsed="1"/>
+    <w:lsdException w:name="List Continue 3" w:semiHidden="1" w:unhideWhenUsed="1"/>
+    <w:lsdException w:name="List Continue 4" w:semiHidden="1" w:unhideWhenUsed="1"/>
+    <w:lsdException w:name="List Continue 5" w:semiHidden="1" w:unhideWhenUsed="1"/>
+    <w:lsdException w:name="Message Header" w:semiHidden="1" w:unhideWhenUsed="1"/>
+    <w:lsdException w:name="Subtitle" w:uiPriority="11" w:qFormat="1"/>
+    <w:lsdException w:name="Salutation" w:semiHidden="1" w:unhideWhenUsed="1"/>
+    <w:lsdException w:name="Date" w:semiHidden="1" w:unhideWhenUsed="1"/>
+    <w:lsdException w:name="Body Text First Indent" w:semiHidden="1" w:unhideWhenUsed="1"/>
+    <w:lsdException w:name="Body Text First Indent 2" w:semiHidden="1" w:unhideWhenUsed="1"/>
+    <w:lsdException w:name="Note Heading" w:semiHidden="1" w:unhideWhenUsed="1"/>
+    <w:lsdException w:name="Body Text 2" w:semiHidden="1" w:unhideWhenUsed="1"/>
+    <w:lsdException w:name="Body Text 3" w:semiHidden="1" w:unhideWhenUsed="1"/>
+    <w:lsdException w:name="Body Text Indent 2" w:semiHidden="1" w:unhideWhenUsed="1"/>
+    <w:lsdException w:name="Body Text Indent 3" w:semiHidden="1" w:unhideWhenUsed="1"/>
+    <w:lsdException w:name="Block Text" w:semiHidden="1" w:unhideWhenUsed="1"/>
+    <w:lsdException w:name="Hyperlink" w:semiHidden="1" w:unhideWhenUsed="1"/>
+    <w:lsdException w:name="FollowedHyperlink" w:semiHidden="1" w:unhideWhenUsed="1"/>
+    <w:lsdException w:name="Strong" w:uiPriority="22" w:qFormat="1"/>
+    <w:lsdException w:name="Emphasis" w:uiPriority="20" w:qFormat="1"/>
+    <w:lsdException w:name="Document Map" w:semiHidden="1" w:unhideWhenUsed="1"/>
+    <w:lsdException w:name="Plain Text" w:semiHidden="1" w:unhideWhenUsed="1"/>
+    <w:lsdException w:name="E-mail Signature" w:semiHidden="1" w:unhideWhenUsed="1"/>
+    <w:lsdException w:name="HTML Top of Form" w:semiHidden="1" w:unhideWhenUsed="1"/>
+    <w:lsdException w:name="HTML Bottom of Form" w:semiHidden="1" w:unhideWhenUsed="1"/>
+    <w:lsdException w:name="Normal (Web)" w:semiHidden="1" w:unhideWhenUsed="1"/>
+    <w:lsdException w:name="HTML Acronym" w:semiHidden="1" w:unhideWhenUsed="1"/>
+    <w:lsdException w:name="HTML Address" w:semiHidden="1" w:unhideWhenUsed="1"/>
+    <w:lsdException w:name="HTML Cite" w:semiHidden="1" w:unhideWhenUsed="1"/>
+    <w:lsdException w:name="HTML Code" w:semiHidden="1" w:unhideWhenUsed="1"/>
+    <w:lsdException w:name="HTML Definition" w:semiHidden="1" w:unhideWhenUsed="1"/>
+    <w:lsdException w:name="HTML Keyboard" w:semiHidden="1" w:unhideWhenUsed="1"/>
+    <w:lsdException w:name="HTML Preformatted" w:semiHidden="1" w:unhideWhenUsed="1"/>
+    <w:lsdException w:name="HTML Sample" w:semiHidden="1" w:unhideWhenUsed="1"/>
+    <w:lsdException w:name="HTML Typewriter" w:semiHidden="1" w:unhideWhenUsed="1"/>
+    <w:lsdException w:name="HTML Variable" w:semiHidden="1" w:unhideWhenUsed="1"/>
+    <w:lsdException w:name="Normal Table" w:semiHidden="1" w:unhideWhenUsed="1"/>
+    <w:lsdException w:name="annotation subject" w:semiHidden="1" w:unhideWhenUsed="1"/>
+    <w:lsdException w:name="No List" w:semiHidden="1" w:unhideWhenUsed="1"/>
+    <w:lsdException w:name="Outline List 1" w:semiHidden="1" w:unhideWhenUsed="1"/>
+    <w:lsdException w:name="Outline List 2" w:semiHidden="1" w:unhideWhenUsed="1"/>
+    <w:lsdException w:name="Outline List 3" w:semiHidden="1" w:unhideWhenUsed="1"/>
+    <w:lsdException w:name="Table Simple 1" w:semiHidden="1" w:unhideWhenUsed="1"/>
+    <w:lsdException w:name="Table Simple 2" w:semiHidden="1" w:unhideWhenUsed="1"/>
+    <w:lsdException w:name="Table Simple 3" w:semiHidden="1" w:unhideWhenUsed="1"/>
+    <w:lsdException w:name="Table Classic 1" w:semiHidden="1" w:unhideWhenUsed="1"/>
+    <w:lsdException w:name="Table Classic 2" w:semiHidden="1" w:unhideWhenUsed="1"/>
+    <w:lsdException w:name="Table Classic 3" w:semiHidden="1" w:unhideWhenUsed="1"/>
+    <w:lsdException w:name="Table Classic 4" w:semiHidden="1" w:unhideWhenUsed="1"/>
+    <w:lsdException w:name="Table Colorful 1" w:semiHidden="1" w:unhideWhenUsed="1"/>
+    <w:lsdException w:name="Table Colorful 2" w:semiHidden="1" w:unhideWhenUsed="1"/>
+    <w:lsdException w:name="Table Colorful 3" w:semiHidden="1" w:unhideWhenUsed="1"/>
+    <w:lsdException w:name="Table Columns 1" w:semiHidden="1" w:unhideWhenUsed="1"/>
+    <w:lsdException w:name="Table Columns 2" w:semiHidden="1" w:unhideWhenUsed="1"/>
+    <w:lsdException w:name="Table Columns 3" w:semiHidden="1" w:unhideWhenUsed="1"/>
+    <w:lsdException w:name="Table Columns 4" w:semiHidden="1" w:unhideWhenUsed="1"/>
+    <w:lsdException w:name="Table Columns 5" w:semiHidden="1" w:unhideWhenUsed="1"/>
+    <w:lsdException w:name="Table Grid 1" w:semiHidden="1" w:unhideWhenUsed="1"/>
+    <w:lsdException w:name="Table Grid 2" w:semiHidden="1" w:unhideWhenUsed="1"/>
+    <w:lsdException w:name="Table Grid 3" w:semiHidden="1" w:unhideWhenUsed="1"/>
+    <w:lsdException w:name="Table Grid 4" w:semiHidden="1" w:unhideWhenUsed="1"/>
+    <w:lsdException w:name="Table Grid 5" w:semiHidden="1" w:unhideWhenUsed="1"/>
+    <w:lsdException w:name="Table Grid 6" w:semiHidden="1" w:unhideWhenUsed="1"/>
+    <w:lsdException w:name="Table Grid 7" w:semiHidden="1" w:unhideWhenUsed="1"/>
+    <w:lsdException w:name="Table Grid 8" w:semiHidden="1" w:unhideWhenUsed="1"/>
+    <w:lsdException w:name="Table List 1" w:semiHidden="1" w:unhideWhenUsed="1"/>
+    <w:lsdException w:name="Table List 2" w:semiHidden="1" w:unhideWhenUsed="1"/>
+    <w:lsdException w:name="Table List 3" w:semiHidden="1" w:unhideWhenUsed="1"/>
+    <w:lsdException w:name="Table List 4" w:semiHidden="1" w:unhideWhenUsed="1"/>
+    <w:lsdException w:name="Table List 5" w:semiHidden="1" w:unhideWhenUsed="1"/>
+    <w:lsdException w:name="Table List 6" w:semiHidden="1" w:unhideWhenUsed="1"/>
+    <w:lsdException w:name="Table List 7" w:semiHidden="1" w:unhideWhenUsed="1"/>
+    <w:lsdException w:name="Table List 8" w:semiHidden="1" w:unhideWhenUsed="1"/>
+    <w:lsdException w:name="Table 3D effects 1" w:semiHidden="1" w:unhideWhenUsed="1"/>
+    <w:lsdException w:name="Table 3D effects 2" w:semiHidden="1" w:unhideWhenUsed="1"/>
+    <w:lsdException w:name="Table 3D effects 3" w:semiHidden="1" w:unhideWhenUsed="1"/>
+    <w:lsdException w:name="Table Contemporary" w:semiHidden="1" w:unhideWhenUsed="1"/>
+    <w:lsdException w:name="Table Elegant" w:semiHidden="1" w:unhideWhenUsed="1"/>
+    <w:lsdException w:name="Table Professional" w:semiHidden="1" w:unhideWhenUsed="1"/>
+    <w:lsdException w:name="Table Subtle 1" w:semiHidden="1" w:unhideWhenUsed="1"/>
+    <w:lsdException w:name="Table Subtle 2" w:semiHidden="1" w:unhideWhenUsed="1"/>
+    <w:lsdException w:name="Table Web 1" w:semiHidden="1" w:unhideWhenUsed="1"/>
+    <w:lsdException w:name="Table Web 2" w:semiHidden="1" w:unhideWhenUsed="1"/>
+    <w:lsdException w:name="Table Web 3" w:semiHidden="1" w:unhideWhenUsed="1"/>
+    <w:lsdException w:name="Balloon Text" w:semiHidden="1" w:unhideWhenUsed="1"/>
+    <w:lsdException w:name="Table Grid" w:uiPriority="59"/>
+    <w:lsdException w:name="Table Theme" w:semiHidden="1" w:unhideWhenUsed="1"/>
+    <w:lsdException w:name="Placeholder Text" w:semiHidden="1"/>
+    <w:lsdException w:name="No Spacing" w:uiPriority="1" w:qFormat="1"/>
+    <w:lsdException w:name="Light Shading" w:uiPriority="60"/>
+    <w:lsdException w:name="Light List" w:uiPriority="61"/>
+    <w:lsdException w:name="Light Grid" w:uiPriority="62"/>
+    <w:lsdException w:name="Medium Shading 1" w:uiPriority="63"/>
+    <w:lsdException w:name="Medium Shading 2" w:uiPriority="64"/>
+    <w:lsdException w:name="Medium List 1" w:uiPriority="65"/>
+    <w:lsdException w:name="Medium List 2" w:uiPriority="66"/>
+    <w:lsdException w:name="Medium Grid 1" w:uiPriority="67"/>
+    <w:lsdException w:name="Medium Grid 2" w:uiPriority="68"/>
+    <w:lsdException w:name="Medium Grid 3" w:uiPriority="69"/>
+    <w:lsdException w:name="Dark List" w:uiPriority="70"/>
+    <w:lsdException w:name="Colorful Shading" w:uiPriority="71"/>
+    <w:lsdException w:name="Colorful List" w:uiPriority="72"/>
+    <w:lsdException w:name="Colorful Grid" w:uiPriority="73"/>
+    <w:lsdException w:name="Light Shading Accent 1" w:uiPriority="60"/>
+    <w:lsdException w:name="Light List Accent 1" w:uiPriority="61"/>
+    <w:lsdException w:name="Light Grid Accent 1" w:uiPriority="62"/>
+    <w:lsdException w:name="Medium Shading 1 Accent 1" w:uiPriority="63"/>
+    <w:lsdException w:name="Medium Shading 2 Accent 1" w:uiPriority="64"/>
+    <w:lsdException w:name="Medium List 1 Accent 1" w:uiPriority="65"/>
+    <w:lsdException w:name="Revision" w:semiHidden="1"/>
+    <w:lsdException w:name="List Paragraph" w:uiPriority="34" w:qFormat="1"/>
+    <w:lsdException w:name="Quote" w:uiPriority="29" w:qFormat="1"/>
+    <w:lsdException w:name="Intense Quote" w:uiPriority="30" w:qFormat="1"/>
+    <w:lsdException w:name="Medium List 2 Accent 1" w:uiPriority="66"/>
+    <w:lsdException w:name="Medium Grid 1 Accent 1" w:uiPriority="67"/>
+    <w:lsdException w:name="Medium Grid 2 Accent 1" w:uiPriority="68"/>
+    <w:lsdException w:name="Medium Grid 3 Accent 1" w:uiPriority="69"/>
+    <w:lsdException w:name="Dark List Accent 1" w:uiPriority="70"/>
+    <w:lsdException w:name="Colorful Shading Accent 1" w:uiPriority="71"/>
+    <w:lsdException w:name="Colorful List Accent 1" w:uiPriority="72"/>
+    <w:lsdException w:name="Colorful Grid Accent 1" w:uiPriority="73"/>
+    <w:lsdException w:name="Light Shading Accent 2" w:uiPriority="60"/>
+    <w:lsdException w:name="Light List Accent 2" w:uiPriority="61"/>
+    <w:lsdException w:name="Light Grid Accent 2" w:uiPriority="62"/>
+    <w:lsdException w:name="Medium Shading 1 Accent 2" w:uiPriority="63"/>
+    <w:lsdException w:name="Medium Shading 2 Accent 2" w:uiPriority="64"/>
+    <w:lsdException w:name="Medium List 1 Accent 2" w:uiPriority="65"/>
+    <w:lsdException w:name="Medium List 2 Accent 2" w:uiPriority="66"/>
+    <w:lsdException w:name="Medium Grid 1 Accent 2" w:uiPriority="67"/>
+    <w:lsdException w:name="Medium Grid 2 Accent 2" w:uiPriority="68"/>
+    <w:lsdException w:name="Medium Grid 3 Accent 2" w:uiPriority="69"/>
+    <w:lsdException w:name="Dark List Accent 2" w:uiPriority="70"/>
+    <w:lsdException w:name="Colorful Shading Accent 2" w:uiPriority="71"/>
+    <w:lsdException w:name="Colorful List Accent 2" w:uiPriority="72"/>
+    <w:lsdException w:name="Colorful Grid Accent 2" w:uiPriority="73"/>
+    <w:lsdException w:name="Light Shading Accent 3" w:uiPriority="60"/>
+    <w:lsdException w:name="Light List Accent 3" w:uiPriority="61"/>
+    <w:lsdException w:name="Light Grid Accent 3" w:uiPriority="62"/>
+    <w:lsdException w:name="Medium Shading 1 Accent 3" w:uiPriority="63"/>
+    <w:lsdException w:name="Medium Shading 2 Accent 3" w:uiPriority="64"/>
+    <w:lsdException w:name="Medium List 1 Accent 3" w:uiPriority="65"/>
+    <w:lsdException w:name="Medium List 2 Accent 3" w:uiPriority="66"/>
+    <w:lsdException w:name="Medium Grid 1 Accent 3" w:uiPriority="67"/>
+    <w:lsdException w:name="Medium Grid 2 Accent 3" w:uiPriority="68"/>
+    <w:lsdException w:name="Medium Grid 3 Accent 3" w:uiPriority="69"/>
+    <w:lsdException w:name="Dark List Accent 3" w:uiPriority="70"/>
+    <w:lsdException w:name="Colorful Shading Accent 3" w:uiPriority="71"/>
+    <w:lsdException w:name="Colorful List Accent 3" w:uiPriority="72"/>
+    <w:lsdException w:name="Colorful Grid Accent 3" w:uiPriority="73"/>
+    <w:lsdException w:name="Light Shading Accent 4" w:uiPriority="60"/>
+    <w:lsdException w:name="Light List Accent 4" w:uiPriority="61"/>
+    <w:lsdException w:name="Light Grid Accent 4" w:uiPriority="62"/>
+    <w:lsdException w:name="Medium Shading 1 Accent 4" w:uiPriority="63"/>
+    <w:lsdException w:name="Medium Shading 2 Accent 4" w:uiPriority="64"/>
+    <w:lsdException w:name="Medium List 1 Accent 4" w:uiPriority="65"/>
+    <w:lsdException w:name="Medium List 2 Accent 4" w:uiPriority="66"/>
+    <w:lsdException w:name="Medium Grid 1 Accent 4" w:uiPriority="67"/>
+    <w:lsdException w:name="Medium Grid 2 Accent 4" w:uiPriority="68"/>
+    <w:lsdException w:name="Medium Grid 3 Accent 4" w:uiPriority="69"/>
+    <w:lsdException w:name="Dark List Accent 4" w:uiPriority="70"/>
+    <w:lsdException w:name="Colorful Shading Accent 4" w:uiPriority="71"/>
+    <w:lsdException w:name="Colorful List Accent 4" w:uiPriority="72"/>
+    <w:lsdException w:name="Colorful Grid Accent 4" w:uiPriority="73"/>
+    <w:lsdException w:name="Light Shading Accent 5" w:uiPriority="60"/>
+    <w:lsdException w:name="Light List Accent 5" w:uiPriority="61"/>
+    <w:lsdException w:name="Light Grid Accent 5" w:uiPriority="62"/>
+    <w:lsdException w:name="Medium Shading 1 Accent 5" w:uiPriority="63"/>
+    <w:lsdException w:name="Medium Shading 2 Accent 5" w:uiPriority="64"/>
+    <w:lsdException w:name="Medium List 1 Accent 5" w:uiPriority="65"/>
+    <w:lsdException w:name="Medium List 2 Accent 5" w:uiPriority="66"/>
+    <w:lsdException w:name="Medium Grid 1 Accent 5" w:uiPriority="67"/>
+    <w:lsdException w:name="Medium Grid 2 Accent 5" w:uiPriority="68"/>
+    <w:lsdException w:name="Medium Grid 3 Accent 5" w:uiPriority="69"/>
+    <w:lsdException w:name="Dark List Accent 5" w:uiPriority="70"/>
+    <w:lsdException w:name="Colorful Shading Accent 5" w:uiPriority="71"/>
+    <w:lsdException w:name="Colorful List Accent 5" w:uiPriority="72"/>
+    <w:lsdException w:name="Colorful Grid Accent 5" w:uiPriority="73"/>
+    <w:lsdException w:name="Light Shading Accent 6" w:uiPriority="60"/>
+    <w:lsdException w:name="Light List Accent 6" w:uiPriority="61"/>
+    <w:lsdException w:name="Light Grid Accent 6" w:uiPriority="62"/>
+    <w:lsdException w:name="Medium Shading 1 Accent 6" w:uiPriority="63"/>
+    <w:lsdException w:name="Medium Shading 2 Accent 6" w:uiPriority="64"/>
+    <w:lsdException w:name="Medium List 1 Accent 6" w:uiPriority="65"/>
+    <w:lsdException w:name="Medium List 2 Accent 6" w:uiPriority="66"/>
+    <w:lsdException w:name="Medium Grid 1 Accent 6" w:uiPriority="67"/>
+    <w:lsdException w:name="Medium Grid 2 Accent 6" w:uiPriority="68"/>
+    <w:lsdException w:name="Medium Grid 3 Accent 6" w:uiPriority="69"/>
+    <w:lsdException w:name="Dark List Accent 6" w:uiPriority="70"/>
+    <w:lsdException w:name="Colorful Shading Accent 6" w:uiPriority="71"/>
+    <w:lsdException w:name="Colorful List Accent 6" w:uiPriority="72"/>
+    <w:lsdException w:name="Colorful Grid Accent 6" w:uiPriority="73"/>
+    <w:lsdException w:name="Subtle Emphasis" w:uiPriority="19" w:qFormat="1"/>
+    <w:lsdException w:name="Intense Emphasis" w:uiPriority="21" w:qFormat="1"/>
+    <w:lsdException w:name="Subtle Reference" w:uiPriority="31" w:qFormat="1"/>
+    <w:lsdException w:name="Intense Reference" w:uiPriority="32" w:qFormat="1"/>
+    <w:lsdException w:name="Book Title" w:uiPriority="33" w:qFormat="1"/>
+    <w:lsdException w:name="Bibliography" w:semiHidden="1" w:uiPriority="37" w:unhideWhenUsed="1"/>
+    <w:lsdException w:name="TOC Heading" w:semiHidden="1" w:uiPriority="39" w:unhideWhenUsed="1" w:qFormat="1"/>
+    <w:lsdException w:name="Plain Table 1" w:uiPriority="41"/>
+    <w:lsdException w:name="Plain Table 2" w:uiPriority="42"/>
+    <w:lsdException w:name="Plain Table 3" w:uiPriority="43"/>
+    <w:lsdException w:name="Plain Table 4" w:uiPriority="44"/>
+    <w:lsdException w:name="Plain Table 5" w:uiPriority="45"/>
+    <w:lsdException w:name="Grid Table Light" w:uiPriority="40"/>
+    <w:lsdException w:name="Grid Table 1 Light" w:uiPriority="46"/>
+    <w:lsdException w:name="Grid Table 2" w:uiPriority="47"/>
+    <w:lsdException w:name="Grid Table 3" w:uiPriority="48"/>
+    <w:lsdException w:name="Grid Table 4" w:uiPriority="49"/>
+    <w:lsdException w:name="Grid Table 5 Dark" w:uiPriority="50"/>
+    <w:lsdException w:name="Grid Table 6 Colorful" w:uiPriority="51"/>
+    <w:lsdException w:name="Grid Table 7 Colorful" w:uiPriority="52"/>
+    <w:lsdException w:name="Grid Table 1 Light Accent 1" w:uiPriority="46"/>
+    <w:lsdException w:name="Grid Table 2 Accent 1" w:uiPriority="47"/>
+    <w:lsdException w:name="Grid Table 3 Accent 1" w:uiPriority="48"/>
+    <w:lsdException w:name="Grid Table 4 Accent 1" w:uiPriority="49"/>
+    <w:lsdException w:name="Grid Table 5 Dark Accent 1" w:uiPriority="50"/>
+    <w:lsdException w:name="Grid Table 6 Colorful Accent 1" w:uiPriority="51"/>
+    <w:lsdException w:name="Grid Table 7 Colorful Accent 1" w:uiPriority="52"/>
+    <w:lsdException w:name="Grid Table 1 Light Accent 2" w:uiPriority="46"/>
+    <w:lsdException w:name="Grid Table 2 Accent 2" w:uiPriority="47"/>
+    <w:lsdException w:name="Grid Table 3 Accent 2" w:uiPriority="48"/>
+    <w:lsdException w:name="Grid Table 4 Accent 2" w:uiPriority="49"/>
+    <w:lsdException w:name="Grid Table 5 Dark Accent 2" w:uiPriority="50"/>
+    <w:lsdException w:name="Grid Table 6 Colorful Accent 2" w:uiPriority="51"/>
+    <w:lsdException w:name="Grid Table 7 Colorful Accent 2" w:uiPriority="52"/>
+    <w:lsdException w:name="Grid Table 1 Light Accent 3" w:uiPriority="46"/>
+    <w:lsdException w:name="Grid Table 2 Accent 3" w:uiPriority="47"/>
+    <w:lsdException w:name="Grid Table 3 Accent 3" w:uiPriority="48"/>
+    <w:lsdException w:name="Grid Table 4 Accent 3" w:uiPriority="49"/>
+    <w:lsdException w:name="Grid Table 5 Dark Accent 3" w:uiPriority="50"/>
+    <w:lsdException w:name="Grid Table 6 Colorful Accent 3" w:uiPriority="51"/>
+    <w:lsdException w:name="Grid Table 7 Colorful Accent 3" w:uiPriority="52"/>
+    <w:lsdException w:name="Grid Table 1 Light Accent 4" w:uiPriority="46"/>
+    <w:lsdException w:name="Grid Table 2 Accent 4" w:uiPriority="47"/>
+    <w:lsdException w:name="Grid Table 3 Accent 4" w:uiPriority="48"/>
+    <w:lsdException w:name="Grid Table 4 Accent 4" w:uiPriority="49"/>
+    <w:lsdException w:name="Grid Table 5 Dark Accent 4" w:uiPriority="50"/>
+    <w:lsdException w:name="Grid Table 6 Colorful Accent 4" w:uiPriority="51"/>
+    <w:lsdException w:name="Grid Table 7 Colorful Accent 4" w:uiPriority="52"/>
+    <w:lsdException w:name="Grid Table 1 Light Accent 5" w:uiPriority="46"/>
+    <w:lsdException w:name="Grid Table 2 Accent 5" w:uiPriority="47"/>
+    <w:lsdException w:name="Grid Table 3 Accent 5" w:uiPriority="48"/>
+    <w:lsdException w:name="Grid Table 4 Accent 5" w:uiPriority="49"/>
+    <w:lsdException w:name="Grid Table 5 Dark Accent 5" w:uiPriority="50"/>
+    <w:lsdException w:name="Grid Table 6 Colorful Accent 5" w:uiPriority="51"/>
+    <w:lsdException w:name="Grid Table 7 Colorful Accent 5" w:uiPriority="52"/>
+    <w:lsdException w:name="Grid Table 1 Light Accent 6" w:uiPriority="46"/>
+    <w:lsdException w:name="Grid Table 2 Accent 6" w:uiPriority="47"/>
+    <w:lsdException w:name="Grid Table 3 Accent 6" w:uiPriority="48"/>
+    <w:lsdException w:name="Grid Table 4 Accent 6" w:uiPriority="49"/>
+    <w:lsdException w:name="Grid Table 5 Dark Accent 6" w:uiPriority="50"/>
+    <w:lsdException w:name="Grid Table 6 Colorful Accent 6" w:uiPriority="51"/>
+    <w:lsdException w:name="Grid Table 7 Colorful Accent 6" w:uiPriority="52"/>
+    <w:lsdException w:name="List Table 1 Light" w:uiPriority="46"/>
+    <w:lsdException w:name="List Table 2" w:uiPriority="47"/>
+    <w:lsdException w:name="List Table 3" w:uiPriority="48"/>
+    <w:lsdException w:name="List Table 4" w:uiPriority="49"/>
+    <w:lsdException w:name="List Table 5 Dark" w:uiPriority="50"/>
+    <w:lsdException w:name="List Table 6 Colorful" w:uiPriority="51"/>
+    <w:lsdException w:name="List Table 7 Colorful" w:uiPriority="52"/>
+    <w:lsdException w:name="List Table 1 Light Accent 1" w:uiPriority="46"/>
+    <w:lsdException w:name="List Table 2 Accent 1" w:uiPriority="47"/>
+    <w:lsdException w:name="List Table 3 Accent 1" w:uiPriority="48"/>
+    <w:lsdException w:name="List Table 4 Accent 1" w:uiPriority="49"/>
+    <w:lsdException w:name="List Table 5 Dark Accent 1" w:uiPriority="50"/>
+    <w:lsdException w:name="List Table 6 Colorful Accent 1" w:uiPriority="51"/>
+    <w:lsdException w:name="List Table 7 Colorful Accent 1" w:uiPriority="52"/>
+    <w:lsdException w:name="List Table 1 Light Accent 2" w:uiPriority="46"/>
+    <w:lsdException w:name="List Table 2 Accent 2" w:uiPriority="47"/>
+    <w:lsdException w:name="List Table 3 Accent 2" w:uiPriority="48"/>
+    <w:lsdException w:name="List Table 4 Accent 2" w:uiPriority="49"/>
+    <w:lsdException w:name="List Table 5 Dark Accent 2" w:uiPriority="50"/>
+    <w:lsdException w:name="List Table 6 Colorful Accent 2" w:uiPriority="51"/>
+    <w:lsdException w:name="List Table 7 Colorful Accent 2" w:uiPriority="52"/>
+    <w:lsdException w:name="List Table 1 Light Accent 3" w:uiPriority="46"/>
+    <w:lsdException w:name="List Table 2 Accent 3" w:uiPriority="47"/>
+    <w:lsdException w:name="List Table 3 Accent 3" w:uiPriority="48"/>
+    <w:lsdException w:name="List Table 4 Accent 3" w:uiPriority="49"/>
+    <w:lsdException w:name="List Table 5 Dark Accent 3" w:uiPriority="50"/>
+    <w:lsdException w:name="List Table 6 Colorful Accent 3" w:uiPriority="51"/>
+    <w:lsdException w:name="List Table 7 Colorful Accent 3" w:uiPriority="52"/>
+    <w:lsdException w:name="List Table 1 Light Accent 4" w:uiPriority="46"/>
+    <w:lsdException w:name="List Table 2 Accent 4" w:uiPriority="47"/>
+    <w:lsdException w:name="List Table 3 Accent 4" w:uiPriority="48"/>
+    <w:lsdException w:name="List Table 4 Accent 4" w:uiPriority="49"/>
+    <w:lsdException w:name="List Table 5 Dark Accent 4" w:uiPriority="50"/>
+    <w:lsdException w:name="List Table 6 Colorful Accent 4" w:uiPriority="51"/>
+    <w:lsdException w:name="List Table 7 Colorful Accent 4" w:uiPriority="52"/>
+    <w:lsdException w:name="List Table 1 Light Accent 5" w:uiPriority="46"/>
+    <w:lsdException w:name="List Table 2 Accent 5" w:uiPriority="47"/>
+    <w:lsdException w:name="List Table 3 Accent 5" w:uiPriority="48"/>
+    <w:lsdException w:name="List Table 4 Accent 5" w:uiPriority="49"/>
+    <w:lsdException w:name="List Table 5 Dark Accent 5" w:uiPriority="50"/>
+    <w:lsdException w:name="List Table 6 Colorful Accent 5" w:uiPriority="51"/>
+    <w:lsdException w:name="List Table 7 Colorful Accent 5" w:uiPriority="52"/>
+    <w:lsdException w:name="List Table 1 Light Accent 6" w:uiPriority="46"/>
+    <w:lsdException w:name="List Table 2 Accent 6" w:uiPriority="47"/>
+    <w:lsdException w:name="List Table 3 Accent 6" w:uiPriority="48"/>
+    <w:lsdException w:name="List Table 4 Accent 6" w:uiPriority="49"/>
+    <w:lsdException w:name="List Table 5 Dark Accent 6" w:uiPriority="50"/>
+    <w:lsdException w:name="List Table 6 Colorful Accent 6" w:uiPriority="51"/>
+    <w:lsdException w:name="List Table 7 Colorful Accent 6" w:uiPriority="52"/>
   </w:latentStyles>
   <w:style w:type="paragraph" w:default="1" w:styleId="Normal">
     <w:name w:val="Normal"/>
@@ -5579,7 +6931,7 @@
 </file>
 
 <file path=customXml/itemProps1.xml><?xml version="1.0" encoding="utf-8"?>
-<ds:datastoreItem xmlns:ds="http://schemas.openxmlformats.org/officeDocument/2006/customXml" ds:itemID="{27DCF927-91FC-4D68-93CC-E0A1C23B2165}">
+<ds:datastoreItem xmlns:ds="http://schemas.openxmlformats.org/officeDocument/2006/customXml" ds:itemID="{AC3071B7-1996-47D1-A300-07D4B3B096A1}">
   <ds:schemaRefs>
     <ds:schemaRef ds:uri="http://schemas.openxmlformats.org/officeDocument/2006/bibliography"/>
   </ds:schemaRefs>

--- a/anr.docx
+++ b/anr.docx
@@ -3590,6 +3590,9 @@
         <w:jc w:val="both"/>
       </w:pPr>
       <w:r>
+        <w:rPr>
+          <w:noProof/>
+        </w:rPr>
         <w:drawing>
           <wp:inline distT="0" distB="0" distL="0" distR="0">
             <wp:extent cx="6656401" cy="1073899"/>
@@ -3742,6 +3745,17 @@
       <w:r>
         <w:t>I2C</w:t>
       </w:r>
+      <w:r>
+        <w:t>-</w:t>
+      </w:r>
+      <w:hyperlink r:id="rId11" w:history="1">
+        <w:r>
+          <w:rPr>
+            <w:rStyle w:val="Hyperlink"/>
+          </w:rPr>
+          <w:t>Click here</w:t>
+        </w:r>
+      </w:hyperlink>
     </w:p>
     <w:p>
       <w:pPr>
@@ -3834,6 +3848,9 @@
         <w:pStyle w:val="ListParagraph"/>
       </w:pPr>
       <w:r>
+        <w:rPr>
+          <w:noProof/>
+        </w:rPr>
         <w:lastRenderedPageBreak/>
         <w:drawing>
           <wp:inline distT="0" distB="0" distL="0" distR="0">
@@ -3853,7 +3870,7 @@
                     </pic:cNvPicPr>
                   </pic:nvPicPr>
                   <pic:blipFill>
-                    <a:blip r:embed="rId11">
+                    <a:blip r:embed="rId12">
                       <a:extLst>
                         <a:ext uri="{28A0092B-C50C-407E-A947-70E740481C1C}">
                           <a14:useLocalDpi xmlns:a14="http://schemas.microsoft.com/office/drawing/2010/main" val="0"/>
@@ -4366,8 +4383,29 @@
         </w:rPr>
         <w:t>To stop the data transmission, the master sends a stop condition to the slave by switching SCL high before switching SDA high:</w:t>
       </w:r>
+    </w:p>
+    <w:p>
+      <w:pPr>
+        <w:pStyle w:val="Heading2"/>
+      </w:pPr>
+      <w:r>
+        <w:t>SPI</w:t>
+      </w:r>
+    </w:p>
+    <w:p>
       <w:bookmarkStart w:id="9" w:name="_GoBack"/>
       <w:bookmarkEnd w:id="9"/>
+    </w:p>
+    <w:p>
+      <w:pPr>
+        <w:tabs>
+          <w:tab w:val="left" w:pos="1050"/>
+        </w:tabs>
+        <w:spacing w:after="0"/>
+        <w:rPr>
+          <w:sz w:val="24"/>
+        </w:rPr>
+      </w:pPr>
     </w:p>
     <w:sectPr>
       <w:pgSz w:w="12240" w:h="15840"/>
@@ -6449,6 +6487,7 @@
   <w:style w:type="character" w:default="1" w:styleId="DefaultParagraphFont">
     <w:name w:val="Default Paragraph Font"/>
     <w:uiPriority w:val="1"/>
+    <w:semiHidden/>
     <w:unhideWhenUsed/>
   </w:style>
   <w:style w:type="table" w:default="1" w:styleId="TableNormal">
@@ -6931,7 +6970,7 @@
 </file>
 
 <file path=customXml/itemProps1.xml><?xml version="1.0" encoding="utf-8"?>
-<ds:datastoreItem xmlns:ds="http://schemas.openxmlformats.org/officeDocument/2006/customXml" ds:itemID="{AC3071B7-1996-47D1-A300-07D4B3B096A1}">
+<ds:datastoreItem xmlns:ds="http://schemas.openxmlformats.org/officeDocument/2006/customXml" ds:itemID="{69715C1E-03AE-4AA1-80B2-2F483E59523D}">
   <ds:schemaRefs>
     <ds:schemaRef ds:uri="http://schemas.openxmlformats.org/officeDocument/2006/bibliography"/>
   </ds:schemaRefs>
